--- a/dokumente/Projektdokumentation_Hinze_Cindy.docx
+++ b/dokumente/Projektdokumentation_Hinze_Cindy.docx
@@ -36,7 +36,10 @@
         <w:pStyle w:val="KeinLeerraum"/>
       </w:pPr>
       <w:r>
-        <w:t xml:space="preserve">Bei dem Auftraggeber des Projektes handelt es sich um die Firma </w:t>
+        <w:t xml:space="preserve">Mein Projekt fand in der Betten- und Matratzenfirma </w:t>
+      </w:r>
+      <w:r>
+        <w:t>„</w:t>
       </w:r>
       <w:proofErr w:type="spellStart"/>
       <w:r>
@@ -44,43 +47,127 @@
       </w:r>
       <w:proofErr w:type="spellEnd"/>
       <w:r>
-        <w:t xml:space="preserve"> in Berlin. </w:t>
-      </w:r>
+        <w:t>“</w:t>
+      </w:r>
+      <w:r>
+        <w:t xml:space="preserve"> statt. </w:t>
+      </w:r>
+      <w:r>
+        <w:t xml:space="preserve">Die Firma besitzt eine Filiale in Berlin </w:t>
+      </w:r>
+      <w:r>
+        <w:t>Treptow-Köpenick</w:t>
+      </w:r>
+      <w:r>
+        <w:t xml:space="preserve"> mit * Festangestellten</w:t>
+      </w:r>
+      <w:r>
+        <w:t xml:space="preserve">. </w:t>
+      </w:r>
+      <w:r>
+        <w:t>Von diesen Angestellten sind</w:t>
+      </w:r>
+      <w:r>
+        <w:t xml:space="preserve"> drei </w:t>
+      </w:r>
+      <w:r>
+        <w:t>Mitarbeiter</w:t>
+      </w:r>
+      <w:r>
+        <w:t>, die zu Betten, Matratzen und ähnliches beraten, sowie diese verkaufen. Die Beratung findet vor Ort und über Telefon statt. Zudem betreibt die Firma einen Onlineshop, welches auf dem JTL-System läuft. Neben dem Onlineshop existier</w:t>
+      </w:r>
+      <w:r>
+        <w:t>en</w:t>
+      </w:r>
+      <w:r>
+        <w:t xml:space="preserve"> ein Schlafblog und ein Schlaflexikon, welche Kunden online zu passenden Themen informieren sollen. Im Gegensatz zum Onlineshop </w:t>
+      </w:r>
+      <w:r>
+        <w:t xml:space="preserve">werden der Blog und das Lexikon über WordPress betrieben. </w:t>
+      </w:r>
+      <w:r>
+        <w:t>Mein Platz in dieser Filiale befand sich, neben 5 weiteren Mitarbeitern, als Praktikantin im technischen Bereich, welcher sich um die jeweiligen Webseiten kümmert.</w:t>
+      </w:r>
+    </w:p>
+    <w:p>
+      <w:pPr>
+        <w:pStyle w:val="KeinLeerraum"/>
+      </w:pPr>
+    </w:p>
+    <w:p>
+      <w:pPr>
+        <w:pStyle w:val="KeinLeerraum"/>
+        <w:numPr>
+          <w:ilvl w:val="1"/>
+          <w:numId w:val="2"/>
+        </w:numPr>
+      </w:pPr>
+      <w:r>
+        <w:t>Projektziel</w:t>
+      </w:r>
+    </w:p>
+    <w:p>
+      <w:pPr>
+        <w:pStyle w:val="KeinLeerraum"/>
+      </w:pPr>
+    </w:p>
+    <w:p>
+      <w:pPr>
+        <w:pStyle w:val="KeinLeerraum"/>
+      </w:pPr>
+      <w:r>
+        <w:t>In der Firma wird überwiegend zu Matratzen beraten, wodurch ein Online-Ratgeber, der sogenannte „Matratzenfinder“, entwickelt werden sollte. Diese Webapplikation sollte aus Kompatibilitätsgründen ein Plugin für WordPress werden und in den Schlafblog integriert werden. Ich entwarf eine Applikation mit HTML-Formular-Elementen</w:t>
+      </w:r>
+      <w:r>
+        <w:t>, durch welche sich die Kunden klicken können, um am Ende bis zu vier passende Produktempfehlungen ausgegeben zu bekommen. Das Design wurde mit CSS umgesetzt.</w:t>
+      </w:r>
+      <w:r>
+        <w:t xml:space="preserve"> Zu der Applikation sollte eine eigene Datenbank erstellt werden, in welche ausgewählte Matratzen des Shops mit bestimmten Eigenschaften eingepflegt werden sollten.</w:t>
+      </w:r>
+    </w:p>
+    <w:p>
+      <w:pPr>
+        <w:pStyle w:val="KeinLeerraum"/>
+      </w:pPr>
+    </w:p>
+    <w:p>
+      <w:pPr>
+        <w:pStyle w:val="KeinLeerraum"/>
+        <w:numPr>
+          <w:ilvl w:val="1"/>
+          <w:numId w:val="2"/>
+        </w:numPr>
+      </w:pPr>
+      <w:r>
+        <w:t>Projektbegründung</w:t>
+      </w:r>
+    </w:p>
+    <w:p>
+      <w:pPr>
+        <w:pStyle w:val="KeinLeerraum"/>
+      </w:pPr>
+    </w:p>
+    <w:p>
+      <w:pPr>
+        <w:pStyle w:val="KeinLeerraum"/>
+      </w:pPr>
+      <w:r>
+        <w:t xml:space="preserve">In der Filiale gibt es momentan nur drei Verkäufer bzw. Berater, worunter sich der Geschäftsleiter selbst ebenfalls befindet. </w:t>
+      </w:r>
+      <w:r>
+        <w:t xml:space="preserve">Da die Beratung vor Ort meist umfangreicher ausfällt, ist es nicht immer möglich alle Kunden per Telefon beraten zu können. Mithilfe des „Matratzenfinders“ wird auf Entlastung der Mitarbeiter gehofft. Außerdem soll die Kundenzufriedenheit damit gesteigert werden, da diese nun nicht mehr auf das Telefon oder die Anfahrt in der Filiale angewiesen sind. </w:t>
+      </w:r>
+    </w:p>
+    <w:p>
+      <w:pPr>
+        <w:pStyle w:val="KeinLeerraum"/>
+      </w:pPr>
       <w:bookmarkStart w:id="0" w:name="_GoBack"/>
       <w:bookmarkEnd w:id="0"/>
     </w:p>
     <w:p>
       <w:pPr>
         <w:pStyle w:val="KeinLeerraum"/>
-      </w:pPr>
-    </w:p>
-    <w:p>
-      <w:pPr>
-        <w:pStyle w:val="KeinLeerraum"/>
-        <w:numPr>
-          <w:ilvl w:val="1"/>
-          <w:numId w:val="2"/>
-        </w:numPr>
-      </w:pPr>
-      <w:r>
-        <w:t>Projektziel</w:t>
-      </w:r>
-    </w:p>
-    <w:p>
-      <w:pPr>
-        <w:pStyle w:val="KeinLeerraum"/>
-        <w:numPr>
-          <w:ilvl w:val="1"/>
-          <w:numId w:val="2"/>
-        </w:numPr>
-      </w:pPr>
-      <w:r>
-        <w:t>Projektbegründung</w:t>
-      </w:r>
-    </w:p>
-    <w:p>
-      <w:pPr>
-        <w:pStyle w:val="KeinLeerraum"/>
         <w:numPr>
           <w:ilvl w:val="1"/>
           <w:numId w:val="2"/>
@@ -323,6 +410,7 @@
         </w:numPr>
       </w:pPr>
       <w:r>
+        <w:lastRenderedPageBreak/>
         <w:t>Implementationsphase</w:t>
       </w:r>
     </w:p>

--- a/dokumente/Projektdokumentation_Hinze_Cindy.docx
+++ b/dokumente/Projektdokumentation_Hinze_Cindy.docx
@@ -1,6 +1,6 @@
 
 <file path=word/document.xml><?xml version="1.0" encoding="utf-8"?>
-<w:document xmlns:wpc="http://schemas.microsoft.com/office/word/2010/wordprocessingCanvas" xmlns:mc="http://schemas.openxmlformats.org/markup-compatibility/2006" xmlns:o="urn:schemas-microsoft-com:office:office" xmlns:r="http://schemas.openxmlformats.org/officeDocument/2006/relationships" xmlns:m="http://schemas.openxmlformats.org/officeDocument/2006/math" xmlns:v="urn:schemas-microsoft-com:vml" xmlns:wp14="http://schemas.microsoft.com/office/word/2010/wordprocessingDrawing" xmlns:wp="http://schemas.openxmlformats.org/drawingml/2006/wordprocessingDrawing" xmlns:w10="urn:schemas-microsoft-com:office:word" xmlns:w="http://schemas.openxmlformats.org/wordprocessingml/2006/main" xmlns:w14="http://schemas.microsoft.com/office/word/2010/wordml" xmlns:w15="http://schemas.microsoft.com/office/word/2012/wordml" xmlns:wpg="http://schemas.microsoft.com/office/word/2010/wordprocessingGroup" xmlns:wpi="http://schemas.microsoft.com/office/word/2010/wordprocessingInk" xmlns:wne="http://schemas.microsoft.com/office/word/2006/wordml" xmlns:wps="http://schemas.microsoft.com/office/word/2010/wordprocessingShape" mc:Ignorable="w14 w15 wp14">
+<w:document xmlns:wpc="http://schemas.microsoft.com/office/word/2010/wordprocessingCanvas" xmlns:cx="http://schemas.microsoft.com/office/drawing/2014/chartex" xmlns:cx1="http://schemas.microsoft.com/office/drawing/2015/9/8/chartex" xmlns:cx2="http://schemas.microsoft.com/office/drawing/2015/10/21/chartex" xmlns:cx3="http://schemas.microsoft.com/office/drawing/2016/5/9/chartex" xmlns:cx4="http://schemas.microsoft.com/office/drawing/2016/5/10/chartex" xmlns:cx5="http://schemas.microsoft.com/office/drawing/2016/5/11/chartex" xmlns:cx6="http://schemas.microsoft.com/office/drawing/2016/5/12/chartex" xmlns:cx7="http://schemas.microsoft.com/office/drawing/2016/5/13/chartex" xmlns:cx8="http://schemas.microsoft.com/office/drawing/2016/5/14/chartex" xmlns:mc="http://schemas.openxmlformats.org/markup-compatibility/2006" xmlns:aink="http://schemas.microsoft.com/office/drawing/2016/ink" xmlns:am3d="http://schemas.microsoft.com/office/drawing/2017/model3d" xmlns:o="urn:schemas-microsoft-com:office:office" xmlns:r="http://schemas.openxmlformats.org/officeDocument/2006/relationships" xmlns:m="http://schemas.openxmlformats.org/officeDocument/2006/math" xmlns:v="urn:schemas-microsoft-com:vml" xmlns:wp14="http://schemas.microsoft.com/office/word/2010/wordprocessingDrawing" xmlns:wp="http://schemas.openxmlformats.org/drawingml/2006/wordprocessingDrawing" xmlns:w10="urn:schemas-microsoft-com:office:word" xmlns:w="http://schemas.openxmlformats.org/wordprocessingml/2006/main" xmlns:w14="http://schemas.microsoft.com/office/word/2010/wordml" xmlns:w15="http://schemas.microsoft.com/office/word/2012/wordml" xmlns:w16cid="http://schemas.microsoft.com/office/word/2016/wordml/cid" xmlns:w16se="http://schemas.microsoft.com/office/word/2015/wordml/symex" xmlns:wpg="http://schemas.microsoft.com/office/word/2010/wordprocessingGroup" xmlns:wpi="http://schemas.microsoft.com/office/word/2010/wordprocessingInk" xmlns:wne="http://schemas.microsoft.com/office/word/2006/wordml" xmlns:wps="http://schemas.microsoft.com/office/word/2010/wordprocessingShape" mc:Ignorable="w14 w15 w16se w16cid wp14">
   <w:body>
     <w:p>
       <w:pPr>
@@ -14,7 +14,11 @@
         <w:t>Einleitung</w:t>
       </w:r>
     </w:p>
-    <w:p/>
+    <w:p>
+      <w:pPr>
+        <w:pStyle w:val="KeinLeerraum"/>
+      </w:pPr>
+    </w:p>
     <w:p>
       <w:pPr>
         <w:pStyle w:val="berschrift2"/>
@@ -136,47 +140,170 @@
         <w:t xml:space="preserve">Diese Webapplikation sollte aus </w:t>
       </w:r>
       <w:r>
-        <w:t xml:space="preserve">Kompatibilitätsgründen ein </w:t>
+        <w:t>Kompatibilitätsgründen ein Plugin für WordPress werden und in de</w:t>
+      </w:r>
+      <w:r>
+        <w:t>n Schlafblog integriert werden.</w:t>
+      </w:r>
+    </w:p>
+    <w:p>
+      <w:pPr>
+        <w:pStyle w:val="KeinLeerraum"/>
+      </w:pPr>
+      <w:r>
+        <w:t>Hierzu entwarf ich eine Applikation, welche aus mehreren HTML-Formularelementen besteht. Dieses HTML-Formular beinhaltet auswählbare Elemente zu bestimmten Anforderungen, wie zum Beispiel die Größe der Matratze. Nachdem alles ausgewählt wurde bekommt der Kunde bis zu vier passende Produktempfehlungen ausgegeben, welche dann zum Onlineshop verlinkt sind. Die Produkte, die ausgegeben werden können, befinden sich in einer eigenen Datenbank. Diese Datenbank wurde von mir im Rahmen des Projektes erstellt und mit den entsprechenden Daten befüllt.</w:t>
+      </w:r>
+    </w:p>
+    <w:p>
+      <w:pPr>
+        <w:pStyle w:val="KeinLeerraum"/>
+      </w:pPr>
+    </w:p>
+    <w:p>
+      <w:pPr>
+        <w:pStyle w:val="KeinLeerraum"/>
+      </w:pPr>
+      <w:r>
+        <w:t xml:space="preserve">Das Design </w:t>
+      </w:r>
+      <w:r>
+        <w:t>habe ich</w:t>
+      </w:r>
+      <w:r>
+        <w:t xml:space="preserve"> mit CSS umgesetzt und optisch an das bestehende Blog- und Shop-Design angepasst.</w:t>
+      </w:r>
+    </w:p>
+    <w:p>
+      <w:pPr>
+        <w:pStyle w:val="KeinLeerraum"/>
+      </w:pPr>
+    </w:p>
+    <w:p>
+      <w:pPr>
+        <w:pStyle w:val="berschrift2"/>
+        <w:numPr>
+          <w:ilvl w:val="1"/>
+          <w:numId w:val="2"/>
+        </w:numPr>
+      </w:pPr>
+      <w:r>
+        <w:t>Projektbegründung</w:t>
+      </w:r>
+    </w:p>
+    <w:p>
+      <w:pPr>
+        <w:pStyle w:val="KeinLeerraum"/>
+      </w:pPr>
+    </w:p>
+    <w:p>
+      <w:pPr>
+        <w:pStyle w:val="KeinLeerraum"/>
+      </w:pPr>
+      <w:r>
+        <w:t xml:space="preserve">In der Filiale gibt es momentan nur drei Verkäufer bzw. Berater, worunter sich der Geschäftsleiter selbst ebenfalls befindet. </w:t>
+      </w:r>
+      <w:r>
+        <w:t>Da die Beratung vor Ort meist umfangreicher ausfällt, ist es nicht immer möglich alle Kunden per Telefon beraten zu können. Mithilfe des „Matratzenfinders“ wird auf Entlastung der Mitarbeiter gehofft. Außerdem soll die Kundenzufriedenheit damit gesteigert werden, da diese nun nicht mehr auf das Telefon oder die Anfahr</w:t>
+      </w:r>
+      <w:r>
+        <w:t>t in der Filiale angewiesen sein werden</w:t>
+      </w:r>
+      <w:r>
+        <w:t xml:space="preserve">. </w:t>
+      </w:r>
+    </w:p>
+    <w:p>
+      <w:pPr>
+        <w:pStyle w:val="KeinLeerraum"/>
+      </w:pPr>
+    </w:p>
+    <w:p>
+      <w:pPr>
+        <w:pStyle w:val="berschrift2"/>
+        <w:numPr>
+          <w:ilvl w:val="1"/>
+          <w:numId w:val="2"/>
+        </w:numPr>
+      </w:pPr>
+      <w:r>
+        <w:t>Projektschnittstellen</w:t>
+      </w:r>
+    </w:p>
+    <w:p>
+      <w:pPr>
+        <w:pStyle w:val="KeinLeerraum"/>
+      </w:pPr>
+    </w:p>
+    <w:p>
+      <w:pPr>
+        <w:pStyle w:val="KeinLeerraum"/>
+      </w:pPr>
+      <w:r>
+        <w:t>Das Projekt w</w:t>
+      </w:r>
+      <w:r>
+        <w:t>u</w:t>
+      </w:r>
+      <w:r>
+        <w:t>rd</w:t>
+      </w:r>
+      <w:r>
+        <w:t>e</w:t>
+      </w:r>
+      <w:r>
+        <w:t xml:space="preserve"> als Plugin für WordPress erstellt, worauf </w:t>
+      </w:r>
+      <w:r>
+        <w:t>Kunden oder andere Internet-Nutzer</w:t>
+      </w:r>
+      <w:r>
+        <w:t>,</w:t>
+      </w:r>
+      <w:r>
+        <w:t xml:space="preserve"> in einem Browser ihrer Wahl</w:t>
+      </w:r>
+      <w:r>
+        <w:t>, über den Schlafblog der F</w:t>
+      </w:r>
+      <w:r>
+        <w:t>irma zugreifen können.</w:t>
+      </w:r>
+    </w:p>
+    <w:p>
+      <w:pPr>
+        <w:pStyle w:val="KeinLeerraum"/>
+      </w:pPr>
+    </w:p>
+    <w:p>
+      <w:pPr>
+        <w:pStyle w:val="KeinLeerraum"/>
+      </w:pPr>
+      <w:r>
+        <w:t xml:space="preserve">Im Laufe der Entwurfsphase befand ich mich in Kommunikation mit dem Geschäftsleiter und einem aktuellen Mitarbeiter des </w:t>
       </w:r>
       <w:proofErr w:type="spellStart"/>
       <w:r>
-        <w:t>Plugin</w:t>
+        <w:t>Social</w:t>
       </w:r>
       <w:proofErr w:type="spellEnd"/>
       <w:r>
-        <w:t xml:space="preserve"> für </w:t>
+        <w:t>-Media-Marketings. Gemeinsam entwickelten wir verschiedene Mock-</w:t>
       </w:r>
       <w:proofErr w:type="spellStart"/>
       <w:r>
-        <w:t>WordPress</w:t>
+        <w:t>Ups</w:t>
       </w:r>
       <w:proofErr w:type="spellEnd"/>
       <w:r>
-        <w:t xml:space="preserve"> werden und in de</w:t>
-      </w:r>
-      <w:r>
-        <w:t>n Schlafblog integriert werden.</w:t>
-      </w:r>
-    </w:p>
-    <w:p>
-      <w:pPr>
-        <w:pStyle w:val="KeinLeerraum"/>
-      </w:pPr>
-      <w:r>
-        <w:t>Hierzu entwarf ich eine Applikation, welche aus mehreren HTML-Formularelementen besteht. Dieses HTML-Formular beinhaltet auswählbare Elemente zu bestimmten Anforderungen, wie zum Beispiel die Größe der Matratze. Nachdem alles ausgewählt wurde bekommt der Kunde bis zu vier passende Produktempfehlungen ausgegeben, welche dann zum Onlineshop verlinkt sind. Die Produkte, die ausgegeben werden können, befinden sich in einer eigenen Datenbank. Diese Datenbank wurde von mir im Rahmen des Projektes erstellt und mit den entsprechenden Daten befüllt.</w:t>
-      </w:r>
-    </w:p>
-    <w:p>
-      <w:pPr>
-        <w:pStyle w:val="KeinLeerraum"/>
-      </w:pPr>
-    </w:p>
-    <w:p>
-      <w:pPr>
-        <w:pStyle w:val="KeinLeerraum"/>
-      </w:pPr>
-      <w:r>
-        <w:t>Das Design wurde mit CSS umgesetzt und optisch an das bestehende Blog- und Shop-Design angepasst.</w:t>
+        <w:t xml:space="preserve"> zum Design der Anwendung.</w:t>
+      </w:r>
+    </w:p>
+    <w:p>
+      <w:pPr>
+        <w:pStyle w:val="KeinLeerraum"/>
+      </w:pPr>
+      <w:r>
+        <w:t>Nach der Implementierungsphase wurde die Anwendung als Plugin in WordPress integriert. Hierzu blieb ich in Kontakt mit dem externen SEO-Manager, welcher zudem die ganzen Systeme der Firma administriert. Nach der erfolgreichen Einrichtung wurde das fertige Projekt dem Geschäftsleiter vorgestellt.</w:t>
       </w:r>
     </w:p>
     <w:p>
@@ -187,159 +314,6 @@
     <w:p>
       <w:pPr>
         <w:pStyle w:val="berschrift2"/>
-        <w:numPr>
-          <w:ilvl w:val="1"/>
-          <w:numId w:val="2"/>
-        </w:numPr>
-      </w:pPr>
-      <w:r>
-        <w:t>Projektbegründung</w:t>
-      </w:r>
-    </w:p>
-    <w:p>
-      <w:pPr>
-        <w:pStyle w:val="KeinLeerraum"/>
-      </w:pPr>
-    </w:p>
-    <w:p>
-      <w:pPr>
-        <w:pStyle w:val="KeinLeerraum"/>
-      </w:pPr>
-      <w:r>
-        <w:t xml:space="preserve">In der Filiale gibt es momentan nur drei Verkäufer bzw. Berater, worunter sich der Geschäftsleiter selbst ebenfalls befindet. </w:t>
-      </w:r>
-      <w:r>
-        <w:t>Da die Beratung vor Ort meist umfangreicher ausfällt, ist es nicht immer möglich alle Kunden per Telefon beraten zu können. Mithilfe des „Matratzenfinders“ wird auf Entlastung der Mitarbeiter gehofft. Außerdem soll die Kundenzufriedenheit damit gesteigert werden, da diese nun nicht mehr auf das Telefon oder die Anfahr</w:t>
-      </w:r>
-      <w:r>
-        <w:t>t in der Filiale angewiesen sein werden</w:t>
-      </w:r>
-      <w:r>
-        <w:t xml:space="preserve">. </w:t>
-      </w:r>
-    </w:p>
-    <w:p>
-      <w:pPr>
-        <w:pStyle w:val="KeinLeerraum"/>
-      </w:pPr>
-    </w:p>
-    <w:p>
-      <w:pPr>
-        <w:pStyle w:val="berschrift2"/>
-        <w:numPr>
-          <w:ilvl w:val="1"/>
-          <w:numId w:val="2"/>
-        </w:numPr>
-      </w:pPr>
-      <w:r>
-        <w:t>Projektschnittstellen</w:t>
-      </w:r>
-    </w:p>
-    <w:p>
-      <w:pPr>
-        <w:pStyle w:val="KeinLeerraum"/>
-      </w:pPr>
-    </w:p>
-    <w:p>
-      <w:pPr>
-        <w:pStyle w:val="KeinLeerraum"/>
-      </w:pPr>
-      <w:r>
-        <w:t xml:space="preserve">Das Projekt wird als </w:t>
-      </w:r>
-      <w:proofErr w:type="spellStart"/>
-      <w:r>
-        <w:t>Plugin</w:t>
-      </w:r>
-      <w:proofErr w:type="spellEnd"/>
-      <w:r>
-        <w:t xml:space="preserve"> für </w:t>
-      </w:r>
-      <w:proofErr w:type="spellStart"/>
-      <w:r>
-        <w:t>WordPress</w:t>
-      </w:r>
-      <w:proofErr w:type="spellEnd"/>
-      <w:r>
-        <w:t xml:space="preserve"> erstellt, worauf </w:t>
-      </w:r>
-      <w:r>
-        <w:t>Kunden oder andere Internet-Nutzer</w:t>
-      </w:r>
-      <w:r>
-        <w:t>,</w:t>
-      </w:r>
-      <w:r>
-        <w:t xml:space="preserve"> in einem Browser ihrer Wahl</w:t>
-      </w:r>
-      <w:r>
-        <w:t>, über den Schlafblog der F</w:t>
-      </w:r>
-      <w:r>
-        <w:t>irma zugreifen können.</w:t>
-      </w:r>
-    </w:p>
-    <w:p>
-      <w:pPr>
-        <w:pStyle w:val="KeinLeerraum"/>
-      </w:pPr>
-    </w:p>
-    <w:p>
-      <w:pPr>
-        <w:pStyle w:val="KeinLeerraum"/>
-      </w:pPr>
-      <w:r>
-        <w:t xml:space="preserve">Im Laufe der Entwurfsphase befand ich mich in Kommunikation mit dem Geschäftsleiter und einem aktuellen Mitarbeiter des </w:t>
-      </w:r>
-      <w:proofErr w:type="spellStart"/>
-      <w:r>
-        <w:t>Social</w:t>
-      </w:r>
-      <w:proofErr w:type="spellEnd"/>
-      <w:r>
-        <w:t>-Media-Marketings. Gemeinsam entwickelten wir verschiedene Mock-</w:t>
-      </w:r>
-      <w:proofErr w:type="spellStart"/>
-      <w:r>
-        <w:t>Ups</w:t>
-      </w:r>
-      <w:proofErr w:type="spellEnd"/>
-      <w:r>
-        <w:t xml:space="preserve"> zum Design der Anwendung.</w:t>
-      </w:r>
-    </w:p>
-    <w:p>
-      <w:pPr>
-        <w:pStyle w:val="KeinLeerraum"/>
-      </w:pPr>
-      <w:r>
-        <w:t xml:space="preserve">Nach der Implementierungsphase wurde die Anwendung als </w:t>
-      </w:r>
-      <w:proofErr w:type="spellStart"/>
-      <w:r>
-        <w:t>Plugin</w:t>
-      </w:r>
-      <w:proofErr w:type="spellEnd"/>
-      <w:r>
-        <w:t xml:space="preserve"> in </w:t>
-      </w:r>
-      <w:proofErr w:type="spellStart"/>
-      <w:r>
-        <w:t>WordPress</w:t>
-      </w:r>
-      <w:proofErr w:type="spellEnd"/>
-      <w:r>
-        <w:t xml:space="preserve"> integriert. Hierzu blieb ich in Kontakt mit dem externen SEO-Manager, welcher zudem die ganzen Systeme der Firma administriert. Nach der erfolgreichen Einrichtung wurde das fertige Projekt dem Geschäftsleiter vorgestellt.</w:t>
-      </w:r>
-    </w:p>
-    <w:p>
-      <w:pPr>
-        <w:pStyle w:val="KeinLeerraum"/>
-      </w:pPr>
-    </w:p>
-    <w:p>
-      <w:pPr>
-        <w:pStyle w:val="KeinLeerraum"/>
         <w:numPr>
           <w:ilvl w:val="1"/>
           <w:numId w:val="2"/>
@@ -358,9 +332,186 @@
     <w:p>
       <w:pPr>
         <w:pStyle w:val="KeinLeerraum"/>
-      </w:pPr>
-      <w:r>
+        <w:rPr>
+          <w:i/>
+          <w:color w:val="7F7F7F" w:themeColor="text1" w:themeTint="80"/>
+        </w:rPr>
+      </w:pPr>
+      <w:r>
+        <w:rPr>
+          <w:i/>
+          <w:color w:val="7F7F7F" w:themeColor="text1" w:themeTint="80"/>
+        </w:rPr>
         <w:t>???</w:t>
+      </w:r>
+    </w:p>
+    <w:p>
+      <w:pPr>
+        <w:pStyle w:val="KeinLeerraum"/>
+      </w:pPr>
+    </w:p>
+    <w:p>
+      <w:pPr>
+        <w:pStyle w:val="berschrift1"/>
+        <w:numPr>
+          <w:ilvl w:val="0"/>
+          <w:numId w:val="2"/>
+        </w:numPr>
+      </w:pPr>
+      <w:r>
+        <w:t>Projektplanung</w:t>
+      </w:r>
+    </w:p>
+    <w:p>
+      <w:pPr>
+        <w:pStyle w:val="KeinLeerraum"/>
+      </w:pPr>
+    </w:p>
+    <w:p>
+      <w:pPr>
+        <w:pStyle w:val="berschrift2"/>
+        <w:numPr>
+          <w:ilvl w:val="1"/>
+          <w:numId w:val="2"/>
+        </w:numPr>
+      </w:pPr>
+      <w:r>
+        <w:t>Projektphasen</w:t>
+      </w:r>
+    </w:p>
+    <w:p>
+      <w:pPr>
+        <w:pStyle w:val="KeinLeerraum"/>
+      </w:pPr>
+    </w:p>
+    <w:p>
+      <w:pPr>
+        <w:pStyle w:val="KeinLeerraum"/>
+      </w:pPr>
+      <w:r>
+        <w:t xml:space="preserve">Das Projekt </w:t>
+      </w:r>
+      <w:r>
+        <w:t>habe ich</w:t>
+      </w:r>
+      <w:r>
+        <w:t xml:space="preserve"> in 80 Stunden durchgeführt. Eine detaillierte Zeitplanung befindet sich im Anhang A.1 detaillierte Zeitplanung.</w:t>
+      </w:r>
+    </w:p>
+    <w:p>
+      <w:pPr>
+        <w:pStyle w:val="KeinLeerraum"/>
+      </w:pPr>
+    </w:p>
+    <w:p>
+      <w:pPr>
+        <w:pStyle w:val="berschrift2"/>
+        <w:numPr>
+          <w:ilvl w:val="1"/>
+          <w:numId w:val="2"/>
+        </w:numPr>
+      </w:pPr>
+      <w:r>
+        <w:t>Abweichungen von dem Projektantrag</w:t>
+      </w:r>
+    </w:p>
+    <w:p>
+      <w:pPr>
+        <w:pStyle w:val="KeinLeerraum"/>
+      </w:pPr>
+    </w:p>
+    <w:p>
+      <w:pPr>
+        <w:pStyle w:val="KeinLeerraum"/>
+      </w:pPr>
+      <w:r>
+        <w:t xml:space="preserve">Während der Entwurfsphase hat sich die benötigte Zeit </w:t>
+      </w:r>
+      <w:r>
+        <w:t>für das entwerfen der Benutzeroberfläche und den Mock-</w:t>
+      </w:r>
+      <w:proofErr w:type="spellStart"/>
+      <w:r>
+        <w:t>Ups</w:t>
+      </w:r>
+      <w:proofErr w:type="spellEnd"/>
+      <w:r>
+        <w:t xml:space="preserve"> um zwei Stunden reduziert, da sich schneller auf ein Design geeinigt werden konnte. Die zwei gewonnen Stunden wurden dann für das Einrichten der Datenbank genutzt, um mehr Artikel einzupflegen, die nun zur Auswahl stehen.</w:t>
+      </w:r>
+    </w:p>
+    <w:p>
+      <w:pPr>
+        <w:pStyle w:val="KeinLeerraum"/>
+      </w:pPr>
+    </w:p>
+    <w:p>
+      <w:pPr>
+        <w:pStyle w:val="berschrift2"/>
+        <w:numPr>
+          <w:ilvl w:val="1"/>
+          <w:numId w:val="2"/>
+        </w:numPr>
+      </w:pPr>
+      <w:r>
+        <w:t>Ressourcenplanung</w:t>
+      </w:r>
+    </w:p>
+    <w:p>
+      <w:pPr>
+        <w:pStyle w:val="KeinLeerraum"/>
+      </w:pPr>
+    </w:p>
+    <w:p>
+      <w:pPr>
+        <w:pStyle w:val="KeinLeerraum"/>
+      </w:pPr>
+      <w:r>
+        <w:t>Zur Durchführung des Projektes wurde ein Arbeitscomputer mit Windows 11</w:t>
+      </w:r>
+      <w:r>
+        <w:t xml:space="preserve"> von der Firma gestellt</w:t>
+      </w:r>
+      <w:r>
+        <w:t xml:space="preserve"> und </w:t>
+      </w:r>
+      <w:r>
+        <w:t xml:space="preserve">von mir </w:t>
+      </w:r>
+      <w:r>
+        <w:t>genutzt. Als Programmiersoftware habe ich Visual Studio Code benutzt und diese mit meinem GitHub Repository, zur Versionsverwaltung, verbunden.</w:t>
+      </w:r>
+      <w:r>
+        <w:t xml:space="preserve"> Bis zur Einrichtung der Anwendung lief die Applikation lokal über XAMPP, welches den Apache Webserver, sowie phpMyAdmin, basierend auf </w:t>
+      </w:r>
+      <w:proofErr w:type="spellStart"/>
+      <w:r>
+        <w:t>MariaDB</w:t>
+      </w:r>
+      <w:proofErr w:type="spellEnd"/>
+      <w:r>
+        <w:t>, beinhaltet.</w:t>
+      </w:r>
+    </w:p>
+    <w:p>
+      <w:pPr>
+        <w:pStyle w:val="KeinLeerraum"/>
+      </w:pPr>
+      <w:r>
+        <w:t>Die Anwendung wurde als Plugin in WordPress integriert, w</w:t>
+      </w:r>
+      <w:r>
+        <w:t>as</w:t>
+      </w:r>
+      <w:r>
+        <w:t xml:space="preserve"> bereits zur Verfügung stand. Das Datenbanksystem von WordPress basiert ebenfalls auf phpMyAdmin.</w:t>
+      </w:r>
+    </w:p>
+    <w:p>
+      <w:pPr>
+        <w:pStyle w:val="KeinLeerraum"/>
+      </w:pPr>
+      <w:r>
+        <w:t>Zur Verfassung der Projektdokumentation wurde Microsoft Word benötigt, worauf ich bereits durch die Berufsschule Zugriff hatte.</w:t>
       </w:r>
       <w:bookmarkStart w:id="0" w:name="_GoBack"/>
       <w:bookmarkEnd w:id="0"/>
@@ -368,19 +519,94 @@
     <w:p>
       <w:pPr>
         <w:pStyle w:val="KeinLeerraum"/>
-      </w:pPr>
-    </w:p>
-    <w:p>
-      <w:pPr>
-        <w:pStyle w:val="KeinLeerraum"/>
+        <w:rPr>
+          <w:i/>
+          <w:color w:val="7F7F7F" w:themeColor="text1" w:themeTint="80"/>
+        </w:rPr>
+      </w:pPr>
+      <w:r>
+        <w:rPr>
+          <w:i/>
+          <w:color w:val="7F7F7F" w:themeColor="text1" w:themeTint="80"/>
+        </w:rPr>
+        <w:t xml:space="preserve">Personelle </w:t>
+      </w:r>
+      <w:proofErr w:type="spellStart"/>
+      <w:r>
+        <w:rPr>
+          <w:i/>
+          <w:color w:val="7F7F7F" w:themeColor="text1" w:themeTint="80"/>
+        </w:rPr>
+        <w:t>ressourcen</w:t>
+      </w:r>
+      <w:proofErr w:type="spellEnd"/>
+      <w:r>
+        <w:rPr>
+          <w:i/>
+          <w:color w:val="7F7F7F" w:themeColor="text1" w:themeTint="80"/>
+        </w:rPr>
+        <w:t>???</w:t>
+      </w:r>
+    </w:p>
+    <w:p>
+      <w:pPr>
+        <w:pStyle w:val="KeinLeerraum"/>
+      </w:pPr>
+    </w:p>
+    <w:p>
+      <w:pPr>
+        <w:pStyle w:val="berschrift2"/>
+        <w:numPr>
+          <w:ilvl w:val="1"/>
+          <w:numId w:val="2"/>
+        </w:numPr>
+      </w:pPr>
+      <w:r>
+        <w:t>Entwicklungsprozess</w:t>
+      </w:r>
+    </w:p>
+    <w:p>
+      <w:pPr>
+        <w:pStyle w:val="KeinLeerraum"/>
+      </w:pPr>
+    </w:p>
+    <w:p>
+      <w:pPr>
+        <w:pStyle w:val="KeinLeerraum"/>
+      </w:pPr>
+      <w:r>
+        <w:t xml:space="preserve">Als Vorgehensmodell habe ich mich für das Wasserfallmodell entschieden, da das Projekt </w:t>
+      </w:r>
+      <w:r>
+        <w:t xml:space="preserve">schon zu Beginn ziemlich klar war </w:t>
+      </w:r>
+      <w:proofErr w:type="gramStart"/>
+      <w:r>
+        <w:t>… .</w:t>
+      </w:r>
+      <w:proofErr w:type="gramEnd"/>
+    </w:p>
+    <w:p>
+      <w:pPr>
+        <w:pStyle w:val="KeinLeerraum"/>
+      </w:pPr>
+    </w:p>
+    <w:p>
+      <w:pPr>
+        <w:pStyle w:val="berschrift1"/>
         <w:numPr>
           <w:ilvl w:val="0"/>
           <w:numId w:val="2"/>
         </w:numPr>
       </w:pPr>
       <w:r>
-        <w:t>Projektplanung</w:t>
-      </w:r>
+        <w:t>Analysephase</w:t>
+      </w:r>
+    </w:p>
+    <w:p>
+      <w:pPr>
+        <w:pStyle w:val="KeinLeerraum"/>
+      </w:pPr>
     </w:p>
     <w:p>
       <w:pPr>
@@ -391,8 +617,23 @@
         </w:numPr>
       </w:pPr>
       <w:r>
-        <w:t>Projektphasen</w:t>
-      </w:r>
+        <w:t>IST-Analyse</w:t>
+      </w:r>
+    </w:p>
+    <w:p>
+      <w:pPr>
+        <w:pStyle w:val="KeinLeerraum"/>
+      </w:pPr>
+    </w:p>
+    <w:p>
+      <w:pPr>
+        <w:pStyle w:val="KeinLeerraum"/>
+      </w:pPr>
+    </w:p>
+    <w:p>
+      <w:pPr>
+        <w:pStyle w:val="KeinLeerraum"/>
+      </w:pPr>
     </w:p>
     <w:p>
       <w:pPr>
@@ -403,7 +644,7 @@
         </w:numPr>
       </w:pPr>
       <w:r>
-        <w:t>Abweichungen von dem Projektantrag</w:t>
+        <w:t>Wirtschaftlichkeitsprüfung</w:t>
       </w:r>
     </w:p>
     <w:p>
@@ -415,7 +656,7 @@
         </w:numPr>
       </w:pPr>
       <w:r>
-        <w:t>Ressourcenplanung</w:t>
+        <w:t>Projektkosten</w:t>
       </w:r>
     </w:p>
     <w:p>
@@ -427,7 +668,31 @@
         </w:numPr>
       </w:pPr>
       <w:r>
-        <w:t>Entwicklungsprozess</w:t>
+        <w:t>Nutzwertanalyse</w:t>
+      </w:r>
+    </w:p>
+    <w:p>
+      <w:pPr>
+        <w:pStyle w:val="KeinLeerraum"/>
+        <w:numPr>
+          <w:ilvl w:val="1"/>
+          <w:numId w:val="2"/>
+        </w:numPr>
+      </w:pPr>
+      <w:r>
+        <w:t>Anwendungsfälle</w:t>
+      </w:r>
+    </w:p>
+    <w:p>
+      <w:pPr>
+        <w:pStyle w:val="KeinLeerraum"/>
+        <w:numPr>
+          <w:ilvl w:val="1"/>
+          <w:numId w:val="2"/>
+        </w:numPr>
+      </w:pPr>
+      <w:r>
+        <w:t>Qualitätsanforderungen</w:t>
       </w:r>
     </w:p>
     <w:p>
@@ -444,95 +709,7 @@
         </w:numPr>
       </w:pPr>
       <w:r>
-        <w:t>Analysephase</w:t>
-      </w:r>
-    </w:p>
-    <w:p>
-      <w:pPr>
-        <w:pStyle w:val="KeinLeerraum"/>
-        <w:numPr>
-          <w:ilvl w:val="1"/>
-          <w:numId w:val="2"/>
-        </w:numPr>
-      </w:pPr>
-      <w:r>
-        <w:t>IST-Analyse</w:t>
-      </w:r>
-    </w:p>
-    <w:p>
-      <w:pPr>
-        <w:pStyle w:val="KeinLeerraum"/>
-        <w:numPr>
-          <w:ilvl w:val="1"/>
-          <w:numId w:val="2"/>
-        </w:numPr>
-      </w:pPr>
-      <w:r>
-        <w:t>Wirtschaftlichkeitsprüfung</w:t>
-      </w:r>
-    </w:p>
-    <w:p>
-      <w:pPr>
-        <w:pStyle w:val="KeinLeerraum"/>
-        <w:numPr>
-          <w:ilvl w:val="1"/>
-          <w:numId w:val="2"/>
-        </w:numPr>
-      </w:pPr>
-      <w:r>
-        <w:t>Projektkosten</w:t>
-      </w:r>
-    </w:p>
-    <w:p>
-      <w:pPr>
-        <w:pStyle w:val="KeinLeerraum"/>
-        <w:numPr>
-          <w:ilvl w:val="1"/>
-          <w:numId w:val="2"/>
-        </w:numPr>
-      </w:pPr>
-      <w:r>
-        <w:t>Nutzwertanalyse</w:t>
-      </w:r>
-    </w:p>
-    <w:p>
-      <w:pPr>
-        <w:pStyle w:val="KeinLeerraum"/>
-        <w:numPr>
-          <w:ilvl w:val="1"/>
-          <w:numId w:val="2"/>
-        </w:numPr>
-      </w:pPr>
-      <w:r>
-        <w:t>Anwendungsfälle</w:t>
-      </w:r>
-    </w:p>
-    <w:p>
-      <w:pPr>
-        <w:pStyle w:val="KeinLeerraum"/>
-        <w:numPr>
-          <w:ilvl w:val="1"/>
-          <w:numId w:val="2"/>
-        </w:numPr>
-      </w:pPr>
-      <w:r>
-        <w:t>Qualitätsanforderungen</w:t>
-      </w:r>
-    </w:p>
-    <w:p>
-      <w:pPr>
-        <w:pStyle w:val="KeinLeerraum"/>
-      </w:pPr>
-    </w:p>
-    <w:p>
-      <w:pPr>
-        <w:pStyle w:val="KeinLeerraum"/>
-        <w:numPr>
-          <w:ilvl w:val="0"/>
-          <w:numId w:val="2"/>
-        </w:numPr>
-      </w:pPr>
-      <w:r>
+        <w:lastRenderedPageBreak/>
         <w:t>Entwurfsphase</w:t>
       </w:r>
     </w:p>
@@ -660,7 +837,7 @@
 </file>
 
 <file path=word/endnotes.xml><?xml version="1.0" encoding="utf-8"?>
-<w:endnotes xmlns:wpc="http://schemas.microsoft.com/office/word/2010/wordprocessingCanvas" xmlns:mc="http://schemas.openxmlformats.org/markup-compatibility/2006" xmlns:o="urn:schemas-microsoft-com:office:office" xmlns:r="http://schemas.openxmlformats.org/officeDocument/2006/relationships" xmlns:m="http://schemas.openxmlformats.org/officeDocument/2006/math" xmlns:v="urn:schemas-microsoft-com:vml" xmlns:wp14="http://schemas.microsoft.com/office/word/2010/wordprocessingDrawing" xmlns:wp="http://schemas.openxmlformats.org/drawingml/2006/wordprocessingDrawing" xmlns:w10="urn:schemas-microsoft-com:office:word" xmlns:w="http://schemas.openxmlformats.org/wordprocessingml/2006/main" xmlns:w14="http://schemas.microsoft.com/office/word/2010/wordml" xmlns:w15="http://schemas.microsoft.com/office/word/2012/wordml" xmlns:wpg="http://schemas.microsoft.com/office/word/2010/wordprocessingGroup" xmlns:wpi="http://schemas.microsoft.com/office/word/2010/wordprocessingInk" xmlns:wne="http://schemas.microsoft.com/office/word/2006/wordml" xmlns:wps="http://schemas.microsoft.com/office/word/2010/wordprocessingShape" mc:Ignorable="w14 w15 wp14">
+<w:endnotes xmlns:wpc="http://schemas.microsoft.com/office/word/2010/wordprocessingCanvas" xmlns:cx="http://schemas.microsoft.com/office/drawing/2014/chartex" xmlns:cx1="http://schemas.microsoft.com/office/drawing/2015/9/8/chartex" xmlns:cx2="http://schemas.microsoft.com/office/drawing/2015/10/21/chartex" xmlns:cx3="http://schemas.microsoft.com/office/drawing/2016/5/9/chartex" xmlns:cx4="http://schemas.microsoft.com/office/drawing/2016/5/10/chartex" xmlns:cx5="http://schemas.microsoft.com/office/drawing/2016/5/11/chartex" xmlns:cx6="http://schemas.microsoft.com/office/drawing/2016/5/12/chartex" xmlns:cx7="http://schemas.microsoft.com/office/drawing/2016/5/13/chartex" xmlns:cx8="http://schemas.microsoft.com/office/drawing/2016/5/14/chartex" xmlns:mc="http://schemas.openxmlformats.org/markup-compatibility/2006" xmlns:aink="http://schemas.microsoft.com/office/drawing/2016/ink" xmlns:am3d="http://schemas.microsoft.com/office/drawing/2017/model3d" xmlns:o="urn:schemas-microsoft-com:office:office" xmlns:r="http://schemas.openxmlformats.org/officeDocument/2006/relationships" xmlns:m="http://schemas.openxmlformats.org/officeDocument/2006/math" xmlns:v="urn:schemas-microsoft-com:vml" xmlns:wp14="http://schemas.microsoft.com/office/word/2010/wordprocessingDrawing" xmlns:wp="http://schemas.openxmlformats.org/drawingml/2006/wordprocessingDrawing" xmlns:w10="urn:schemas-microsoft-com:office:word" xmlns:w="http://schemas.openxmlformats.org/wordprocessingml/2006/main" xmlns:w14="http://schemas.microsoft.com/office/word/2010/wordml" xmlns:w15="http://schemas.microsoft.com/office/word/2012/wordml" xmlns:w16cid="http://schemas.microsoft.com/office/word/2016/wordml/cid" xmlns:w16se="http://schemas.microsoft.com/office/word/2015/wordml/symex" xmlns:wpg="http://schemas.microsoft.com/office/word/2010/wordprocessingGroup" xmlns:wpi="http://schemas.microsoft.com/office/word/2010/wordprocessingInk" xmlns:wne="http://schemas.microsoft.com/office/word/2006/wordml" xmlns:wps="http://schemas.microsoft.com/office/word/2010/wordprocessingShape" mc:Ignorable="w14 w15 w16se w16cid wp14">
   <w:endnote w:type="separator" w:id="-1">
     <w:p>
       <w:pPr>
@@ -685,7 +862,7 @@
 </file>
 
 <file path=word/footer1.xml><?xml version="1.0" encoding="utf-8"?>
-<w:ftr xmlns:wpc="http://schemas.microsoft.com/office/word/2010/wordprocessingCanvas" xmlns:mc="http://schemas.openxmlformats.org/markup-compatibility/2006" xmlns:o="urn:schemas-microsoft-com:office:office" xmlns:r="http://schemas.openxmlformats.org/officeDocument/2006/relationships" xmlns:m="http://schemas.openxmlformats.org/officeDocument/2006/math" xmlns:v="urn:schemas-microsoft-com:vml" xmlns:wp14="http://schemas.microsoft.com/office/word/2010/wordprocessingDrawing" xmlns:wp="http://schemas.openxmlformats.org/drawingml/2006/wordprocessingDrawing" xmlns:w10="urn:schemas-microsoft-com:office:word" xmlns:w="http://schemas.openxmlformats.org/wordprocessingml/2006/main" xmlns:w14="http://schemas.microsoft.com/office/word/2010/wordml" xmlns:w15="http://schemas.microsoft.com/office/word/2012/wordml" xmlns:wpg="http://schemas.microsoft.com/office/word/2010/wordprocessingGroup" xmlns:wpi="http://schemas.microsoft.com/office/word/2010/wordprocessingInk" xmlns:wne="http://schemas.microsoft.com/office/word/2006/wordml" xmlns:wps="http://schemas.microsoft.com/office/word/2010/wordprocessingShape" mc:Ignorable="w14 w15 wp14">
+<w:ftr xmlns:wpc="http://schemas.microsoft.com/office/word/2010/wordprocessingCanvas" xmlns:cx="http://schemas.microsoft.com/office/drawing/2014/chartex" xmlns:cx1="http://schemas.microsoft.com/office/drawing/2015/9/8/chartex" xmlns:cx2="http://schemas.microsoft.com/office/drawing/2015/10/21/chartex" xmlns:cx3="http://schemas.microsoft.com/office/drawing/2016/5/9/chartex" xmlns:cx4="http://schemas.microsoft.com/office/drawing/2016/5/10/chartex" xmlns:cx5="http://schemas.microsoft.com/office/drawing/2016/5/11/chartex" xmlns:cx6="http://schemas.microsoft.com/office/drawing/2016/5/12/chartex" xmlns:cx7="http://schemas.microsoft.com/office/drawing/2016/5/13/chartex" xmlns:cx8="http://schemas.microsoft.com/office/drawing/2016/5/14/chartex" xmlns:mc="http://schemas.openxmlformats.org/markup-compatibility/2006" xmlns:aink="http://schemas.microsoft.com/office/drawing/2016/ink" xmlns:am3d="http://schemas.microsoft.com/office/drawing/2017/model3d" xmlns:o="urn:schemas-microsoft-com:office:office" xmlns:r="http://schemas.openxmlformats.org/officeDocument/2006/relationships" xmlns:m="http://schemas.openxmlformats.org/officeDocument/2006/math" xmlns:v="urn:schemas-microsoft-com:vml" xmlns:wp14="http://schemas.microsoft.com/office/word/2010/wordprocessingDrawing" xmlns:wp="http://schemas.openxmlformats.org/drawingml/2006/wordprocessingDrawing" xmlns:w10="urn:schemas-microsoft-com:office:word" xmlns:w="http://schemas.openxmlformats.org/wordprocessingml/2006/main" xmlns:w14="http://schemas.microsoft.com/office/word/2010/wordml" xmlns:w15="http://schemas.microsoft.com/office/word/2012/wordml" xmlns:w16cid="http://schemas.microsoft.com/office/word/2016/wordml/cid" xmlns:w16se="http://schemas.microsoft.com/office/word/2015/wordml/symex" xmlns:wpg="http://schemas.microsoft.com/office/word/2010/wordprocessingGroup" xmlns:wpi="http://schemas.microsoft.com/office/word/2010/wordprocessingInk" xmlns:wne="http://schemas.microsoft.com/office/word/2006/wordml" xmlns:wps="http://schemas.microsoft.com/office/word/2010/wordprocessingShape" mc:Ignorable="w14 w15 w16se w16cid wp14">
   <w:sdt>
     <w:sdtPr>
       <w:id w:val="88899051"/>
@@ -859,7 +1036,7 @@
 </file>
 
 <file path=word/footnotes.xml><?xml version="1.0" encoding="utf-8"?>
-<w:footnotes xmlns:wpc="http://schemas.microsoft.com/office/word/2010/wordprocessingCanvas" xmlns:mc="http://schemas.openxmlformats.org/markup-compatibility/2006" xmlns:o="urn:schemas-microsoft-com:office:office" xmlns:r="http://schemas.openxmlformats.org/officeDocument/2006/relationships" xmlns:m="http://schemas.openxmlformats.org/officeDocument/2006/math" xmlns:v="urn:schemas-microsoft-com:vml" xmlns:wp14="http://schemas.microsoft.com/office/word/2010/wordprocessingDrawing" xmlns:wp="http://schemas.openxmlformats.org/drawingml/2006/wordprocessingDrawing" xmlns:w10="urn:schemas-microsoft-com:office:word" xmlns:w="http://schemas.openxmlformats.org/wordprocessingml/2006/main" xmlns:w14="http://schemas.microsoft.com/office/word/2010/wordml" xmlns:w15="http://schemas.microsoft.com/office/word/2012/wordml" xmlns:wpg="http://schemas.microsoft.com/office/word/2010/wordprocessingGroup" xmlns:wpi="http://schemas.microsoft.com/office/word/2010/wordprocessingInk" xmlns:wne="http://schemas.microsoft.com/office/word/2006/wordml" xmlns:wps="http://schemas.microsoft.com/office/word/2010/wordprocessingShape" mc:Ignorable="w14 w15 wp14">
+<w:footnotes xmlns:wpc="http://schemas.microsoft.com/office/word/2010/wordprocessingCanvas" xmlns:cx="http://schemas.microsoft.com/office/drawing/2014/chartex" xmlns:cx1="http://schemas.microsoft.com/office/drawing/2015/9/8/chartex" xmlns:cx2="http://schemas.microsoft.com/office/drawing/2015/10/21/chartex" xmlns:cx3="http://schemas.microsoft.com/office/drawing/2016/5/9/chartex" xmlns:cx4="http://schemas.microsoft.com/office/drawing/2016/5/10/chartex" xmlns:cx5="http://schemas.microsoft.com/office/drawing/2016/5/11/chartex" xmlns:cx6="http://schemas.microsoft.com/office/drawing/2016/5/12/chartex" xmlns:cx7="http://schemas.microsoft.com/office/drawing/2016/5/13/chartex" xmlns:cx8="http://schemas.microsoft.com/office/drawing/2016/5/14/chartex" xmlns:mc="http://schemas.openxmlformats.org/markup-compatibility/2006" xmlns:aink="http://schemas.microsoft.com/office/drawing/2016/ink" xmlns:am3d="http://schemas.microsoft.com/office/drawing/2017/model3d" xmlns:o="urn:schemas-microsoft-com:office:office" xmlns:r="http://schemas.openxmlformats.org/officeDocument/2006/relationships" xmlns:m="http://schemas.openxmlformats.org/officeDocument/2006/math" xmlns:v="urn:schemas-microsoft-com:vml" xmlns:wp14="http://schemas.microsoft.com/office/word/2010/wordprocessingDrawing" xmlns:wp="http://schemas.openxmlformats.org/drawingml/2006/wordprocessingDrawing" xmlns:w10="urn:schemas-microsoft-com:office:word" xmlns:w="http://schemas.openxmlformats.org/wordprocessingml/2006/main" xmlns:w14="http://schemas.microsoft.com/office/word/2010/wordml" xmlns:w15="http://schemas.microsoft.com/office/word/2012/wordml" xmlns:w16cid="http://schemas.microsoft.com/office/word/2016/wordml/cid" xmlns:w16se="http://schemas.microsoft.com/office/word/2015/wordml/symex" xmlns:wpg="http://schemas.microsoft.com/office/word/2010/wordprocessingGroup" xmlns:wpi="http://schemas.microsoft.com/office/word/2010/wordprocessingInk" xmlns:wne="http://schemas.microsoft.com/office/word/2006/wordml" xmlns:wps="http://schemas.microsoft.com/office/word/2010/wordprocessingShape" mc:Ignorable="w14 w15 w16se w16cid wp14">
   <w:footnote w:type="separator" w:id="-1">
     <w:p>
       <w:pPr>
@@ -884,7 +1061,7 @@
 </file>
 
 <file path=word/header1.xml><?xml version="1.0" encoding="utf-8"?>
-<w:hdr xmlns:wpc="http://schemas.microsoft.com/office/word/2010/wordprocessingCanvas" xmlns:mc="http://schemas.openxmlformats.org/markup-compatibility/2006" xmlns:o="urn:schemas-microsoft-com:office:office" xmlns:r="http://schemas.openxmlformats.org/officeDocument/2006/relationships" xmlns:m="http://schemas.openxmlformats.org/officeDocument/2006/math" xmlns:v="urn:schemas-microsoft-com:vml" xmlns:wp14="http://schemas.microsoft.com/office/word/2010/wordprocessingDrawing" xmlns:wp="http://schemas.openxmlformats.org/drawingml/2006/wordprocessingDrawing" xmlns:w10="urn:schemas-microsoft-com:office:word" xmlns:w="http://schemas.openxmlformats.org/wordprocessingml/2006/main" xmlns:w14="http://schemas.microsoft.com/office/word/2010/wordml" xmlns:w15="http://schemas.microsoft.com/office/word/2012/wordml" xmlns:wpg="http://schemas.microsoft.com/office/word/2010/wordprocessingGroup" xmlns:wpi="http://schemas.microsoft.com/office/word/2010/wordprocessingInk" xmlns:wne="http://schemas.microsoft.com/office/word/2006/wordml" xmlns:wps="http://schemas.microsoft.com/office/word/2010/wordprocessingShape" mc:Ignorable="w14 w15 wp14">
+<w:hdr xmlns:wpc="http://schemas.microsoft.com/office/word/2010/wordprocessingCanvas" xmlns:cx="http://schemas.microsoft.com/office/drawing/2014/chartex" xmlns:cx1="http://schemas.microsoft.com/office/drawing/2015/9/8/chartex" xmlns:cx2="http://schemas.microsoft.com/office/drawing/2015/10/21/chartex" xmlns:cx3="http://schemas.microsoft.com/office/drawing/2016/5/9/chartex" xmlns:cx4="http://schemas.microsoft.com/office/drawing/2016/5/10/chartex" xmlns:cx5="http://schemas.microsoft.com/office/drawing/2016/5/11/chartex" xmlns:cx6="http://schemas.microsoft.com/office/drawing/2016/5/12/chartex" xmlns:cx7="http://schemas.microsoft.com/office/drawing/2016/5/13/chartex" xmlns:cx8="http://schemas.microsoft.com/office/drawing/2016/5/14/chartex" xmlns:mc="http://schemas.openxmlformats.org/markup-compatibility/2006" xmlns:aink="http://schemas.microsoft.com/office/drawing/2016/ink" xmlns:am3d="http://schemas.microsoft.com/office/drawing/2017/model3d" xmlns:o="urn:schemas-microsoft-com:office:office" xmlns:r="http://schemas.openxmlformats.org/officeDocument/2006/relationships" xmlns:m="http://schemas.openxmlformats.org/officeDocument/2006/math" xmlns:v="urn:schemas-microsoft-com:vml" xmlns:wp14="http://schemas.microsoft.com/office/word/2010/wordprocessingDrawing" xmlns:wp="http://schemas.openxmlformats.org/drawingml/2006/wordprocessingDrawing" xmlns:w10="urn:schemas-microsoft-com:office:word" xmlns:w="http://schemas.openxmlformats.org/wordprocessingml/2006/main" xmlns:w14="http://schemas.microsoft.com/office/word/2010/wordml" xmlns:w15="http://schemas.microsoft.com/office/word/2012/wordml" xmlns:w16cid="http://schemas.microsoft.com/office/word/2016/wordml/cid" xmlns:w16se="http://schemas.microsoft.com/office/word/2015/wordml/symex" xmlns:wpg="http://schemas.microsoft.com/office/word/2010/wordprocessingGroup" xmlns:wpi="http://schemas.microsoft.com/office/word/2010/wordprocessingInk" xmlns:wne="http://schemas.microsoft.com/office/word/2006/wordml" xmlns:wps="http://schemas.microsoft.com/office/word/2010/wordprocessingShape" mc:Ignorable="w14 w15 w16se w16cid wp14">
   <w:p>
     <w:pPr>
       <w:pStyle w:val="Kopfzeile"/>
@@ -1140,7 +1317,7 @@
 </file>
 
 <file path=word/numbering.xml><?xml version="1.0" encoding="utf-8"?>
-<w:numbering xmlns:wpc="http://schemas.microsoft.com/office/word/2010/wordprocessingCanvas" xmlns:mc="http://schemas.openxmlformats.org/markup-compatibility/2006" xmlns:o="urn:schemas-microsoft-com:office:office" xmlns:r="http://schemas.openxmlformats.org/officeDocument/2006/relationships" xmlns:m="http://schemas.openxmlformats.org/officeDocument/2006/math" xmlns:v="urn:schemas-microsoft-com:vml" xmlns:wp14="http://schemas.microsoft.com/office/word/2010/wordprocessingDrawing" xmlns:wp="http://schemas.openxmlformats.org/drawingml/2006/wordprocessingDrawing" xmlns:w10="urn:schemas-microsoft-com:office:word" xmlns:w="http://schemas.openxmlformats.org/wordprocessingml/2006/main" xmlns:w14="http://schemas.microsoft.com/office/word/2010/wordml" xmlns:w15="http://schemas.microsoft.com/office/word/2012/wordml" xmlns:wpg="http://schemas.microsoft.com/office/word/2010/wordprocessingGroup" xmlns:wpi="http://schemas.microsoft.com/office/word/2010/wordprocessingInk" xmlns:wne="http://schemas.microsoft.com/office/word/2006/wordml" xmlns:wps="http://schemas.microsoft.com/office/word/2010/wordprocessingShape" mc:Ignorable="w14 w15 wp14">
+<w:numbering xmlns:wpc="http://schemas.microsoft.com/office/word/2010/wordprocessingCanvas" xmlns:cx="http://schemas.microsoft.com/office/drawing/2014/chartex" xmlns:cx1="http://schemas.microsoft.com/office/drawing/2015/9/8/chartex" xmlns:cx2="http://schemas.microsoft.com/office/drawing/2015/10/21/chartex" xmlns:cx3="http://schemas.microsoft.com/office/drawing/2016/5/9/chartex" xmlns:cx4="http://schemas.microsoft.com/office/drawing/2016/5/10/chartex" xmlns:cx5="http://schemas.microsoft.com/office/drawing/2016/5/11/chartex" xmlns:cx6="http://schemas.microsoft.com/office/drawing/2016/5/12/chartex" xmlns:cx7="http://schemas.microsoft.com/office/drawing/2016/5/13/chartex" xmlns:cx8="http://schemas.microsoft.com/office/drawing/2016/5/14/chartex" xmlns:mc="http://schemas.openxmlformats.org/markup-compatibility/2006" xmlns:aink="http://schemas.microsoft.com/office/drawing/2016/ink" xmlns:am3d="http://schemas.microsoft.com/office/drawing/2017/model3d" xmlns:o="urn:schemas-microsoft-com:office:office" xmlns:r="http://schemas.openxmlformats.org/officeDocument/2006/relationships" xmlns:m="http://schemas.openxmlformats.org/officeDocument/2006/math" xmlns:v="urn:schemas-microsoft-com:vml" xmlns:wp14="http://schemas.microsoft.com/office/word/2010/wordprocessingDrawing" xmlns:wp="http://schemas.openxmlformats.org/drawingml/2006/wordprocessingDrawing" xmlns:w10="urn:schemas-microsoft-com:office:word" xmlns:w="http://schemas.openxmlformats.org/wordprocessingml/2006/main" xmlns:w14="http://schemas.microsoft.com/office/word/2010/wordml" xmlns:w15="http://schemas.microsoft.com/office/word/2012/wordml" xmlns:w16cid="http://schemas.microsoft.com/office/word/2016/wordml/cid" xmlns:w16se="http://schemas.microsoft.com/office/word/2015/wordml/symex" xmlns:wpg="http://schemas.microsoft.com/office/word/2010/wordprocessingGroup" xmlns:wpi="http://schemas.microsoft.com/office/word/2010/wordprocessingInk" xmlns:wne="http://schemas.microsoft.com/office/word/2006/wordml" xmlns:wps="http://schemas.microsoft.com/office/word/2010/wordprocessingShape" mc:Ignorable="w14 w15 w16se w16cid wp14">
   <w:abstractNum w:abstractNumId="0" w15:restartNumberingAfterBreak="0">
     <w:nsid w:val="45632CAD"/>
     <w:multiLevelType w:val="multilevel"/>
@@ -1377,7 +1554,7 @@
 </file>
 
 <file path=word/styles.xml><?xml version="1.0" encoding="utf-8"?>
-<w:styles xmlns:mc="http://schemas.openxmlformats.org/markup-compatibility/2006" xmlns:r="http://schemas.openxmlformats.org/officeDocument/2006/relationships" xmlns:w="http://schemas.openxmlformats.org/wordprocessingml/2006/main" xmlns:w14="http://schemas.microsoft.com/office/word/2010/wordml" xmlns:w15="http://schemas.microsoft.com/office/word/2012/wordml" mc:Ignorable="w14 w15">
+<w:styles xmlns:mc="http://schemas.openxmlformats.org/markup-compatibility/2006" xmlns:r="http://schemas.openxmlformats.org/officeDocument/2006/relationships" xmlns:w="http://schemas.openxmlformats.org/wordprocessingml/2006/main" xmlns:w14="http://schemas.microsoft.com/office/word/2010/wordml" xmlns:w15="http://schemas.microsoft.com/office/word/2012/wordml" xmlns:w16cid="http://schemas.microsoft.com/office/word/2016/wordml/cid" xmlns:w16se="http://schemas.microsoft.com/office/word/2015/wordml/symex" mc:Ignorable="w14 w15 w16se w16cid">
   <w:docDefaults>
     <w:rPrDefault>
       <w:rPr>
@@ -1393,7 +1570,7 @@
       </w:pPr>
     </w:pPrDefault>
   </w:docDefaults>
-  <w:latentStyles w:defLockedState="0" w:defUIPriority="99" w:defSemiHidden="0" w:defUnhideWhenUsed="0" w:defQFormat="0" w:count="371">
+  <w:latentStyles w:defLockedState="0" w:defUIPriority="99" w:defSemiHidden="0" w:defUnhideWhenUsed="0" w:defQFormat="0" w:count="375">
     <w:lsdException w:name="Normal" w:uiPriority="0" w:qFormat="1"/>
     <w:lsdException w:name="heading 1" w:uiPriority="9" w:qFormat="1"/>
     <w:lsdException w:name="heading 2" w:semiHidden="1" w:uiPriority="9" w:unhideWhenUsed="1" w:qFormat="1"/>
@@ -1499,7 +1676,6 @@
     <w:lsdException w:name="HTML Sample" w:semiHidden="1" w:unhideWhenUsed="1"/>
     <w:lsdException w:name="HTML Typewriter" w:semiHidden="1" w:unhideWhenUsed="1"/>
     <w:lsdException w:name="HTML Variable" w:semiHidden="1" w:unhideWhenUsed="1"/>
-    <w:lsdException w:name="Normal Table" w:semiHidden="1" w:unhideWhenUsed="1"/>
     <w:lsdException w:name="annotation subject" w:semiHidden="1" w:unhideWhenUsed="1"/>
     <w:lsdException w:name="No List" w:semiHidden="1" w:unhideWhenUsed="1"/>
     <w:lsdException w:name="Outline List 1" w:semiHidden="1" w:unhideWhenUsed="1"/>
@@ -1543,10 +1719,8 @@
     <w:lsdException w:name="Table Elegant" w:semiHidden="1" w:unhideWhenUsed="1"/>
     <w:lsdException w:name="Table Professional" w:semiHidden="1" w:unhideWhenUsed="1"/>
     <w:lsdException w:name="Table Subtle 1" w:semiHidden="1" w:unhideWhenUsed="1"/>
-    <w:lsdException w:name="Table Subtle 2" w:semiHidden="1" w:unhideWhenUsed="1"/>
     <w:lsdException w:name="Table Web 1" w:semiHidden="1" w:unhideWhenUsed="1"/>
     <w:lsdException w:name="Table Web 2" w:semiHidden="1" w:unhideWhenUsed="1"/>
-    <w:lsdException w:name="Table Web 3" w:semiHidden="1" w:unhideWhenUsed="1"/>
     <w:lsdException w:name="Balloon Text" w:semiHidden="1" w:unhideWhenUsed="1"/>
     <w:lsdException w:name="Table Grid" w:uiPriority="39"/>
     <w:lsdException w:name="Table Theme" w:semiHidden="1" w:unhideWhenUsed="1"/>
@@ -1765,6 +1939,10 @@
     <w:lsdException w:name="List Table 5 Dark Accent 6" w:uiPriority="50"/>
     <w:lsdException w:name="List Table 6 Colorful Accent 6" w:uiPriority="51"/>
     <w:lsdException w:name="List Table 7 Colorful Accent 6" w:uiPriority="52"/>
+    <w:lsdException w:name="Mention" w:semiHidden="1" w:unhideWhenUsed="1"/>
+    <w:lsdException w:name="Smart Hyperlink" w:semiHidden="1" w:unhideWhenUsed="1"/>
+    <w:lsdException w:name="Hashtag" w:semiHidden="1" w:unhideWhenUsed="1"/>
+    <w:lsdException w:name="Unresolved Mention" w:semiHidden="1" w:unhideWhenUsed="1"/>
   </w:latentStyles>
   <w:style w:type="paragraph" w:default="1" w:styleId="Standard">
     <w:name w:val="Normal"/>

--- a/dokumente/Projektdokumentation_Hinze_Cindy.docx
+++ b/dokumente/Projektdokumentation_Hinze_Cindy.docx
@@ -1,6 +1,6 @@
 
 <file path=word/document.xml><?xml version="1.0" encoding="utf-8"?>
-<w:document xmlns:wpc="http://schemas.microsoft.com/office/word/2010/wordprocessingCanvas" xmlns:cx="http://schemas.microsoft.com/office/drawing/2014/chartex" xmlns:cx1="http://schemas.microsoft.com/office/drawing/2015/9/8/chartex" xmlns:cx2="http://schemas.microsoft.com/office/drawing/2015/10/21/chartex" xmlns:cx3="http://schemas.microsoft.com/office/drawing/2016/5/9/chartex" xmlns:cx4="http://schemas.microsoft.com/office/drawing/2016/5/10/chartex" xmlns:cx5="http://schemas.microsoft.com/office/drawing/2016/5/11/chartex" xmlns:cx6="http://schemas.microsoft.com/office/drawing/2016/5/12/chartex" xmlns:cx7="http://schemas.microsoft.com/office/drawing/2016/5/13/chartex" xmlns:cx8="http://schemas.microsoft.com/office/drawing/2016/5/14/chartex" xmlns:mc="http://schemas.openxmlformats.org/markup-compatibility/2006" xmlns:aink="http://schemas.microsoft.com/office/drawing/2016/ink" xmlns:am3d="http://schemas.microsoft.com/office/drawing/2017/model3d" xmlns:o="urn:schemas-microsoft-com:office:office" xmlns:r="http://schemas.openxmlformats.org/officeDocument/2006/relationships" xmlns:m="http://schemas.openxmlformats.org/officeDocument/2006/math" xmlns:v="urn:schemas-microsoft-com:vml" xmlns:wp14="http://schemas.microsoft.com/office/word/2010/wordprocessingDrawing" xmlns:wp="http://schemas.openxmlformats.org/drawingml/2006/wordprocessingDrawing" xmlns:w10="urn:schemas-microsoft-com:office:word" xmlns:w="http://schemas.openxmlformats.org/wordprocessingml/2006/main" xmlns:w14="http://schemas.microsoft.com/office/word/2010/wordml" xmlns:w15="http://schemas.microsoft.com/office/word/2012/wordml" xmlns:w16cid="http://schemas.microsoft.com/office/word/2016/wordml/cid" xmlns:w16se="http://schemas.microsoft.com/office/word/2015/wordml/symex" xmlns:wpg="http://schemas.microsoft.com/office/word/2010/wordprocessingGroup" xmlns:wpi="http://schemas.microsoft.com/office/word/2010/wordprocessingInk" xmlns:wne="http://schemas.microsoft.com/office/word/2006/wordml" xmlns:wps="http://schemas.microsoft.com/office/word/2010/wordprocessingShape" mc:Ignorable="w14 w15 w16se w16cid wp14">
+<w:document xmlns:wpc="http://schemas.microsoft.com/office/word/2010/wordprocessingCanvas" xmlns:mc="http://schemas.openxmlformats.org/markup-compatibility/2006" xmlns:o="urn:schemas-microsoft-com:office:office" xmlns:r="http://schemas.openxmlformats.org/officeDocument/2006/relationships" xmlns:m="http://schemas.openxmlformats.org/officeDocument/2006/math" xmlns:v="urn:schemas-microsoft-com:vml" xmlns:wp14="http://schemas.microsoft.com/office/word/2010/wordprocessingDrawing" xmlns:wp="http://schemas.openxmlformats.org/drawingml/2006/wordprocessingDrawing" xmlns:w10="urn:schemas-microsoft-com:office:word" xmlns:w="http://schemas.openxmlformats.org/wordprocessingml/2006/main" xmlns:w14="http://schemas.microsoft.com/office/word/2010/wordml" xmlns:w15="http://schemas.microsoft.com/office/word/2012/wordml" xmlns:wpg="http://schemas.microsoft.com/office/word/2010/wordprocessingGroup" xmlns:wpi="http://schemas.microsoft.com/office/word/2010/wordprocessingInk" xmlns:wne="http://schemas.microsoft.com/office/word/2006/wordml" xmlns:wps="http://schemas.microsoft.com/office/word/2010/wordprocessingShape" mc:Ignorable="w14 w15 wp14">
   <w:body>
     <w:p>
       <w:pPr>
@@ -332,10 +332,6 @@
     <w:p>
       <w:pPr>
         <w:pStyle w:val="KeinLeerraum"/>
-        <w:rPr>
-          <w:i/>
-          <w:color w:val="7F7F7F" w:themeColor="text1" w:themeTint="80"/>
-        </w:rPr>
       </w:pPr>
       <w:r>
         <w:rPr>
@@ -344,11 +340,6 @@
         </w:rPr>
         <w:t>???</w:t>
       </w:r>
-    </w:p>
-    <w:p>
-      <w:pPr>
-        <w:pStyle w:val="KeinLeerraum"/>
-      </w:pPr>
     </w:p>
     <w:p>
       <w:pPr>
@@ -395,7 +386,39 @@
         <w:t>habe ich</w:t>
       </w:r>
       <w:r>
-        <w:t xml:space="preserve"> in 80 Stunden durchgeführt. Eine detaillierte Zeitplanung befindet sich im Anhang A.1 detaillierte Zeitplanung.</w:t>
+        <w:t xml:space="preserve"> in 80 Stunden durchgeführt. </w:t>
+      </w:r>
+      <w:r>
+        <w:t xml:space="preserve">Eine grobe </w:t>
+      </w:r>
+      <w:r>
+        <w:t xml:space="preserve">Zeitplanung befindet sich im Anhang </w:t>
+      </w:r>
+      <w:hyperlink w:anchor="_A.1._grobe_Zeitplanung" w:history="1">
+        <w:r>
+          <w:rPr>
+            <w:rStyle w:val="Hyperlink"/>
+            <w:color w:val="auto"/>
+          </w:rPr>
+          <w:t xml:space="preserve">A.1 </w:t>
+        </w:r>
+        <w:r>
+          <w:rPr>
+            <w:rStyle w:val="Hyperlink"/>
+            <w:color w:val="auto"/>
+          </w:rPr>
+          <w:t>grobe</w:t>
+        </w:r>
+        <w:r>
+          <w:rPr>
+            <w:rStyle w:val="Hyperlink"/>
+            <w:color w:val="auto"/>
+          </w:rPr>
+          <w:t xml:space="preserve"> Zeitplanung</w:t>
+        </w:r>
+      </w:hyperlink>
+      <w:r>
+        <w:t>.</w:t>
       </w:r>
     </w:p>
     <w:p>
@@ -423,20 +446,222 @@
     <w:p>
       <w:pPr>
         <w:pStyle w:val="KeinLeerraum"/>
-      </w:pPr>
-      <w:r>
+        <w:rPr>
+          <w:i/>
+          <w:color w:val="AEAAAA" w:themeColor="background2" w:themeShade="BF"/>
+          <w:u w:val="single"/>
+        </w:rPr>
+      </w:pPr>
+      <w:r>
+        <w:rPr>
+          <w:i/>
+          <w:color w:val="AEAAAA" w:themeColor="background2" w:themeShade="BF"/>
+          <w:u w:val="single"/>
+        </w:rPr>
         <w:t xml:space="preserve">Während der Entwurfsphase hat sich die benötigte Zeit </w:t>
       </w:r>
       <w:r>
+        <w:rPr>
+          <w:i/>
+          <w:color w:val="AEAAAA" w:themeColor="background2" w:themeShade="BF"/>
+          <w:u w:val="single"/>
+        </w:rPr>
         <w:t>für das entwerfen der Benutzeroberfläche und den Mock-</w:t>
       </w:r>
       <w:proofErr w:type="spellStart"/>
       <w:r>
+        <w:rPr>
+          <w:i/>
+          <w:color w:val="AEAAAA" w:themeColor="background2" w:themeShade="BF"/>
+          <w:u w:val="single"/>
+        </w:rPr>
         <w:t>Ups</w:t>
       </w:r>
       <w:proofErr w:type="spellEnd"/>
       <w:r>
+        <w:rPr>
+          <w:i/>
+          <w:color w:val="AEAAAA" w:themeColor="background2" w:themeShade="BF"/>
+          <w:u w:val="single"/>
+        </w:rPr>
         <w:t xml:space="preserve"> um zwei Stunden reduziert, da sich schneller auf ein Design geeinigt werden konnte. Die zwei gewonnen Stunden wurden dann für das Einrichten der Datenbank genutzt, um mehr Artikel einzupflegen, die nun zur Auswahl stehen.</w:t>
+      </w:r>
+      <w:r>
+        <w:rPr>
+          <w:i/>
+          <w:color w:val="AEAAAA" w:themeColor="background2" w:themeShade="BF"/>
+          <w:u w:val="single"/>
+        </w:rPr>
+        <w:t xml:space="preserve"> &lt;</w:t>
+      </w:r>
+      <w:r>
+        <w:rPr>
+          <w:i/>
+          <w:color w:val="AEAAAA" w:themeColor="background2" w:themeShade="BF"/>
+          <w:u w:val="single"/>
+        </w:rPr>
+        <w:t>-</w:t>
+      </w:r>
+      <w:r>
+        <w:rPr>
+          <w:i/>
+          <w:color w:val="AEAAAA" w:themeColor="background2" w:themeShade="BF"/>
+          <w:u w:val="single"/>
+        </w:rPr>
+        <w:t>- ins SOLL-/IST-Vergleich</w:t>
+      </w:r>
+    </w:p>
+    <w:p>
+      <w:pPr>
+        <w:pStyle w:val="KeinLeerraum"/>
+      </w:pPr>
+    </w:p>
+    <w:p>
+      <w:pPr>
+        <w:pStyle w:val="KeinLeerraum"/>
+        <w:rPr>
+          <w:i/>
+          <w:color w:val="8EAADB" w:themeColor="accent1" w:themeTint="99"/>
+        </w:rPr>
+      </w:pPr>
+      <w:r>
+        <w:rPr>
+          <w:i/>
+          <w:color w:val="8EAADB" w:themeColor="accent1" w:themeTint="99"/>
+        </w:rPr>
+        <w:t>Einrichten der Anwendung in der Abnahmephase: 6h -&gt; 2h</w:t>
+      </w:r>
+      <w:r>
+        <w:rPr>
+          <w:i/>
+          <w:color w:val="8EAADB" w:themeColor="accent1" w:themeTint="99"/>
+        </w:rPr>
+        <w:t xml:space="preserve">, weil ein Teil in die Implementierung gehört und der andere Teil ist das Einrichten einer </w:t>
+      </w:r>
+      <w:proofErr w:type="spellStart"/>
+      <w:r>
+        <w:rPr>
+          <w:i/>
+          <w:color w:val="8EAADB" w:themeColor="accent1" w:themeTint="99"/>
+        </w:rPr>
+        <w:t>WordPress</w:t>
+      </w:r>
+      <w:proofErr w:type="spellEnd"/>
+      <w:r>
+        <w:rPr>
+          <w:i/>
+          <w:color w:val="8EAADB" w:themeColor="accent1" w:themeTint="99"/>
+        </w:rPr>
+        <w:t xml:space="preserve"> Seite mit </w:t>
+      </w:r>
+      <w:proofErr w:type="spellStart"/>
+      <w:r>
+        <w:rPr>
+          <w:i/>
+          <w:color w:val="8EAADB" w:themeColor="accent1" w:themeTint="99"/>
+        </w:rPr>
+        <w:t>Plugin</w:t>
+      </w:r>
+      <w:proofErr w:type="spellEnd"/>
+      <w:r>
+        <w:rPr>
+          <w:i/>
+          <w:color w:val="8EAADB" w:themeColor="accent1" w:themeTint="99"/>
+        </w:rPr>
+        <w:t xml:space="preserve"> und so Einrichten, dass Kunden sie gut finden und drauf zugreifen können</w:t>
+      </w:r>
+    </w:p>
+    <w:p>
+      <w:pPr>
+        <w:pStyle w:val="KeinLeerraum"/>
+        <w:rPr>
+          <w:i/>
+          <w:color w:val="8EAADB" w:themeColor="accent1" w:themeTint="99"/>
+        </w:rPr>
+      </w:pPr>
+      <w:r>
+        <w:rPr>
+          <w:i/>
+          <w:color w:val="8EAADB" w:themeColor="accent1" w:themeTint="99"/>
+        </w:rPr>
+        <w:t xml:space="preserve">Integrierung der Anwendung in </w:t>
+      </w:r>
+      <w:proofErr w:type="spellStart"/>
+      <w:r>
+        <w:rPr>
+          <w:i/>
+          <w:color w:val="8EAADB" w:themeColor="accent1" w:themeTint="99"/>
+        </w:rPr>
+        <w:t>WordPress</w:t>
+      </w:r>
+      <w:proofErr w:type="spellEnd"/>
+      <w:r>
+        <w:rPr>
+          <w:i/>
+          <w:color w:val="8EAADB" w:themeColor="accent1" w:themeTint="99"/>
+        </w:rPr>
+        <w:t xml:space="preserve"> -&gt; 4h</w:t>
+      </w:r>
+    </w:p>
+    <w:p>
+      <w:pPr>
+        <w:pStyle w:val="KeinLeerraum"/>
+        <w:rPr>
+          <w:i/>
+          <w:color w:val="8EAADB" w:themeColor="accent1" w:themeTint="99"/>
+        </w:rPr>
+      </w:pPr>
+      <w:r>
+        <w:rPr>
+          <w:i/>
+          <w:color w:val="8EAADB" w:themeColor="accent1" w:themeTint="99"/>
+        </w:rPr>
+        <w:t>Zeitplanung an Vorgehensmodell angepasst</w:t>
+      </w:r>
+    </w:p>
+    <w:p>
+      <w:pPr>
+        <w:pStyle w:val="KeinLeerraum"/>
+        <w:rPr>
+          <w:i/>
+          <w:color w:val="8EAADB" w:themeColor="accent1" w:themeTint="99"/>
+        </w:rPr>
+      </w:pPr>
+      <w:r>
+        <w:rPr>
+          <w:i/>
+          <w:color w:val="8EAADB" w:themeColor="accent1" w:themeTint="99"/>
+        </w:rPr>
+        <w:tab/>
+        <w:t>+ Testphase (Integrations- und Blackbox-Tests</w:t>
+      </w:r>
+      <w:r>
+        <w:rPr>
+          <w:i/>
+          <w:color w:val="8EAADB" w:themeColor="accent1" w:themeTint="99"/>
+        </w:rPr>
+        <w:t>)</w:t>
+      </w:r>
+      <w:r>
+        <w:rPr>
+          <w:i/>
+          <w:color w:val="8EAADB" w:themeColor="accent1" w:themeTint="99"/>
+        </w:rPr>
+        <w:t xml:space="preserve"> -&gt;3h</w:t>
+      </w:r>
+      <w:r>
+        <w:rPr>
+          <w:i/>
+          <w:color w:val="8EAADB" w:themeColor="accent1" w:themeTint="99"/>
+        </w:rPr>
+        <w:t xml:space="preserve"> --&gt; </w:t>
+      </w:r>
+      <w:r>
+        <w:rPr>
+          <w:i/>
+          <w:color w:val="8EAADB" w:themeColor="accent1" w:themeTint="99"/>
+        </w:rPr>
+        <w:t>ohne große Zeitangaben hier in Abweichungen erklären</w:t>
       </w:r>
     </w:p>
     <w:p>
@@ -481,10 +706,18 @@
         <w:t>genutzt. Als Programmiersoftware habe ich Visual Studio Code benutzt und diese mit meinem GitHub Repository, zur Versionsverwaltung, verbunden.</w:t>
       </w:r>
       <w:r>
-        <w:t xml:space="preserve"> Bis zur Einrichtung der Anwendung lief die Applikation lokal über XAMPP, welches den Apache Webserver, sowie phpMyAdmin, basierend auf </w:t>
+        <w:t xml:space="preserve"> Bis zur Einrichtung der Anwendung lief die Applikation lokal über XAMPP, welches den Apache Webserver, sowie </w:t>
       </w:r>
       <w:proofErr w:type="spellStart"/>
       <w:r>
+        <w:t>phpMyAdmin</w:t>
+      </w:r>
+      <w:proofErr w:type="spellEnd"/>
+      <w:r>
+        <w:t xml:space="preserve">, basierend auf </w:t>
+      </w:r>
+      <w:proofErr w:type="spellStart"/>
+      <w:r>
         <w:t>MariaDB</w:t>
       </w:r>
       <w:proofErr w:type="spellEnd"/>
@@ -513,8 +746,6 @@
       <w:r>
         <w:t>Zur Verfassung der Projektdokumentation wurde Microsoft Word benötigt, worauf ich bereits durch die Berufsschule Zugriff hatte.</w:t>
       </w:r>
-      <w:bookmarkStart w:id="0" w:name="_GoBack"/>
-      <w:bookmarkEnd w:id="0"/>
     </w:p>
     <w:p>
       <w:pPr>
@@ -545,7 +776,21 @@
           <w:i/>
           <w:color w:val="7F7F7F" w:themeColor="text1" w:themeTint="80"/>
         </w:rPr>
-        <w:t>???</w:t>
+        <w:t xml:space="preserve"> – Liste mit Artikel für die Datenbank als W</w:t>
+      </w:r>
+      <w:r>
+        <w:rPr>
+          <w:i/>
+          <w:color w:val="7F7F7F" w:themeColor="text1" w:themeTint="80"/>
+        </w:rPr>
+        <w:t>ord-D</w:t>
+      </w:r>
+      <w:r>
+        <w:rPr>
+          <w:i/>
+          <w:color w:val="7F7F7F" w:themeColor="text1" w:themeTint="80"/>
+        </w:rPr>
+        <w:t>atei von Geschäftsleiter</w:t>
       </w:r>
     </w:p>
     <w:p>
@@ -610,7 +855,7 @@
     </w:p>
     <w:p>
       <w:pPr>
-        <w:pStyle w:val="KeinLeerraum"/>
+        <w:pStyle w:val="berschrift2"/>
         <w:numPr>
           <w:ilvl w:val="1"/>
           <w:numId w:val="2"/>
@@ -628,16 +873,251 @@
     <w:p>
       <w:pPr>
         <w:pStyle w:val="KeinLeerraum"/>
-      </w:pPr>
-    </w:p>
-    <w:p>
-      <w:pPr>
-        <w:pStyle w:val="KeinLeerraum"/>
-      </w:pPr>
-    </w:p>
-    <w:p>
-      <w:pPr>
-        <w:pStyle w:val="KeinLeerraum"/>
+        <w:rPr>
+          <w:i/>
+          <w:color w:val="7F7F7F" w:themeColor="text1" w:themeTint="80"/>
+        </w:rPr>
+      </w:pPr>
+      <w:r>
+        <w:rPr>
+          <w:i/>
+          <w:color w:val="7F7F7F" w:themeColor="text1" w:themeTint="80"/>
+        </w:rPr>
+        <w:lastRenderedPageBreak/>
+        <w:t xml:space="preserve">3 </w:t>
+      </w:r>
+      <w:proofErr w:type="spellStart"/>
+      <w:r>
+        <w:rPr>
+          <w:i/>
+          <w:color w:val="7F7F7F" w:themeColor="text1" w:themeTint="80"/>
+        </w:rPr>
+        <w:t>berater</w:t>
+      </w:r>
+      <w:proofErr w:type="spellEnd"/>
+    </w:p>
+    <w:p>
+      <w:pPr>
+        <w:pStyle w:val="KeinLeerraum"/>
+        <w:rPr>
+          <w:i/>
+          <w:color w:val="7F7F7F" w:themeColor="text1" w:themeTint="80"/>
+        </w:rPr>
+      </w:pPr>
+      <w:r>
+        <w:rPr>
+          <w:i/>
+          <w:color w:val="7F7F7F" w:themeColor="text1" w:themeTint="80"/>
+        </w:rPr>
+        <w:t xml:space="preserve">Beratung über </w:t>
+      </w:r>
+      <w:proofErr w:type="spellStart"/>
+      <w:r>
+        <w:rPr>
+          <w:i/>
+          <w:color w:val="7F7F7F" w:themeColor="text1" w:themeTint="80"/>
+        </w:rPr>
+        <w:t>telefon</w:t>
+      </w:r>
+      <w:proofErr w:type="spellEnd"/>
+      <w:r>
+        <w:rPr>
+          <w:i/>
+          <w:color w:val="7F7F7F" w:themeColor="text1" w:themeTint="80"/>
+        </w:rPr>
+        <w:t xml:space="preserve">, vor </w:t>
+      </w:r>
+      <w:proofErr w:type="spellStart"/>
+      <w:proofErr w:type="gramStart"/>
+      <w:r>
+        <w:rPr>
+          <w:i/>
+          <w:color w:val="7F7F7F" w:themeColor="text1" w:themeTint="80"/>
+        </w:rPr>
+        <w:t>ort</w:t>
+      </w:r>
+      <w:proofErr w:type="spellEnd"/>
+      <w:proofErr w:type="gramEnd"/>
+      <w:r>
+        <w:rPr>
+          <w:i/>
+          <w:color w:val="7F7F7F" w:themeColor="text1" w:themeTint="80"/>
+        </w:rPr>
+        <w:t>, teilweise per email</w:t>
+      </w:r>
+    </w:p>
+    <w:p>
+      <w:pPr>
+        <w:pStyle w:val="KeinLeerraum"/>
+        <w:rPr>
+          <w:i/>
+          <w:color w:val="7F7F7F" w:themeColor="text1" w:themeTint="80"/>
+        </w:rPr>
+      </w:pPr>
+      <w:r>
+        <w:rPr>
+          <w:i/>
+          <w:color w:val="7F7F7F" w:themeColor="text1" w:themeTint="80"/>
+        </w:rPr>
+        <w:t xml:space="preserve">Geschäftsführer selbst </w:t>
+      </w:r>
+      <w:proofErr w:type="spellStart"/>
+      <w:r>
+        <w:rPr>
+          <w:i/>
+          <w:color w:val="7F7F7F" w:themeColor="text1" w:themeTint="80"/>
+        </w:rPr>
+        <w:t>berater</w:t>
+      </w:r>
+      <w:proofErr w:type="spellEnd"/>
+    </w:p>
+    <w:p>
+      <w:pPr>
+        <w:pStyle w:val="KeinLeerraum"/>
+        <w:rPr>
+          <w:i/>
+          <w:color w:val="7F7F7F" w:themeColor="text1" w:themeTint="80"/>
+        </w:rPr>
+      </w:pPr>
+      <w:proofErr w:type="spellStart"/>
+      <w:r>
+        <w:rPr>
+          <w:i/>
+          <w:color w:val="7F7F7F" w:themeColor="text1" w:themeTint="80"/>
+        </w:rPr>
+        <w:t>Jtl</w:t>
+      </w:r>
+      <w:proofErr w:type="spellEnd"/>
+      <w:r>
+        <w:rPr>
+          <w:i/>
+          <w:color w:val="7F7F7F" w:themeColor="text1" w:themeTint="80"/>
+        </w:rPr>
+        <w:t xml:space="preserve">- </w:t>
+      </w:r>
+      <w:proofErr w:type="spellStart"/>
+      <w:r>
+        <w:rPr>
+          <w:i/>
+          <w:color w:val="7F7F7F" w:themeColor="text1" w:themeTint="80"/>
+        </w:rPr>
+        <w:t>shop</w:t>
+      </w:r>
+      <w:proofErr w:type="spellEnd"/>
+      <w:r>
+        <w:rPr>
+          <w:i/>
+          <w:color w:val="7F7F7F" w:themeColor="text1" w:themeTint="80"/>
+        </w:rPr>
+        <w:t xml:space="preserve"> mit </w:t>
+      </w:r>
+      <w:proofErr w:type="spellStart"/>
+      <w:r>
+        <w:rPr>
+          <w:i/>
+          <w:color w:val="7F7F7F" w:themeColor="text1" w:themeTint="80"/>
+        </w:rPr>
+        <w:t>wawi</w:t>
+      </w:r>
+      <w:proofErr w:type="spellEnd"/>
+      <w:r>
+        <w:rPr>
+          <w:i/>
+          <w:color w:val="7F7F7F" w:themeColor="text1" w:themeTint="80"/>
+        </w:rPr>
+        <w:t xml:space="preserve"> (</w:t>
+      </w:r>
+      <w:proofErr w:type="spellStart"/>
+      <w:r>
+        <w:rPr>
+          <w:i/>
+          <w:color w:val="7F7F7F" w:themeColor="text1" w:themeTint="80"/>
+        </w:rPr>
+        <w:t>produkte</w:t>
+      </w:r>
+      <w:proofErr w:type="spellEnd"/>
+      <w:r>
+        <w:rPr>
+          <w:i/>
+          <w:color w:val="7F7F7F" w:themeColor="text1" w:themeTint="80"/>
+        </w:rPr>
+        <w:t>)</w:t>
+      </w:r>
+    </w:p>
+    <w:p>
+      <w:pPr>
+        <w:pStyle w:val="KeinLeerraum"/>
+        <w:rPr>
+          <w:i/>
+          <w:color w:val="7F7F7F" w:themeColor="text1" w:themeTint="80"/>
+        </w:rPr>
+      </w:pPr>
+      <w:r>
+        <w:rPr>
+          <w:i/>
+          <w:color w:val="7F7F7F" w:themeColor="text1" w:themeTint="80"/>
+        </w:rPr>
+        <w:t xml:space="preserve">Wordpress, </w:t>
+      </w:r>
+      <w:proofErr w:type="spellStart"/>
+      <w:r>
+        <w:rPr>
+          <w:i/>
+          <w:color w:val="7F7F7F" w:themeColor="text1" w:themeTint="80"/>
+        </w:rPr>
+        <w:t>cms</w:t>
+      </w:r>
+      <w:proofErr w:type="spellEnd"/>
+      <w:r>
+        <w:rPr>
+          <w:i/>
+          <w:color w:val="7F7F7F" w:themeColor="text1" w:themeTint="80"/>
+        </w:rPr>
+        <w:t xml:space="preserve">, mit </w:t>
+      </w:r>
+      <w:proofErr w:type="spellStart"/>
+      <w:r>
+        <w:rPr>
+          <w:i/>
+          <w:color w:val="7F7F7F" w:themeColor="text1" w:themeTint="80"/>
+        </w:rPr>
+        <w:t>schlafblog</w:t>
+      </w:r>
+      <w:proofErr w:type="spellEnd"/>
+      <w:r>
+        <w:rPr>
+          <w:i/>
+          <w:color w:val="7F7F7F" w:themeColor="text1" w:themeTint="80"/>
+        </w:rPr>
+        <w:t xml:space="preserve">, </w:t>
+      </w:r>
+      <w:proofErr w:type="spellStart"/>
+      <w:r>
+        <w:rPr>
+          <w:i/>
+          <w:color w:val="7F7F7F" w:themeColor="text1" w:themeTint="80"/>
+        </w:rPr>
+        <w:t>schlaflexikon</w:t>
+      </w:r>
+      <w:proofErr w:type="spellEnd"/>
+    </w:p>
+    <w:p>
+      <w:pPr>
+        <w:pStyle w:val="KeinLeerraum"/>
+        <w:rPr>
+          <w:i/>
+          <w:color w:val="7F7F7F" w:themeColor="text1" w:themeTint="80"/>
+        </w:rPr>
+      </w:pPr>
+    </w:p>
+    <w:p>
+      <w:pPr>
+        <w:pStyle w:val="KeinLeerraum"/>
+      </w:pPr>
+    </w:p>
+    <w:p>
+      <w:pPr>
+        <w:pStyle w:val="berschrift2"/>
         <w:numPr>
           <w:ilvl w:val="1"/>
           <w:numId w:val="2"/>
@@ -649,172 +1129,1173 @@
     </w:p>
     <w:p>
       <w:pPr>
-        <w:pStyle w:val="KeinLeerraum"/>
+        <w:pStyle w:val="berschrift3"/>
+        <w:numPr>
+          <w:ilvl w:val="2"/>
+          <w:numId w:val="2"/>
+        </w:numPr>
+      </w:pPr>
+      <w:r>
+        <w:t>Projektkosten</w:t>
+      </w:r>
+    </w:p>
+    <w:p>
+      <w:pPr>
+        <w:pStyle w:val="KeinLeerraum"/>
+      </w:pPr>
+    </w:p>
+    <w:p>
+      <w:pPr>
+        <w:pStyle w:val="KeinLeerraum"/>
+        <w:rPr>
+          <w:i/>
+          <w:color w:val="7F7F7F" w:themeColor="text1" w:themeTint="80"/>
+        </w:rPr>
+      </w:pPr>
+      <w:r>
+        <w:rPr>
+          <w:i/>
+          <w:color w:val="7F7F7F" w:themeColor="text1" w:themeTint="80"/>
+        </w:rPr>
+        <w:t>???</w:t>
+      </w:r>
+    </w:p>
+    <w:p>
+      <w:pPr>
+        <w:pStyle w:val="KeinLeerraum"/>
+      </w:pPr>
+    </w:p>
+    <w:p>
+      <w:pPr>
+        <w:pStyle w:val="berschrift3"/>
+        <w:numPr>
+          <w:ilvl w:val="2"/>
+          <w:numId w:val="2"/>
+        </w:numPr>
+      </w:pPr>
+      <w:r>
+        <w:t>„</w:t>
+      </w:r>
+      <w:proofErr w:type="spellStart"/>
+      <w:r>
+        <w:t>Make</w:t>
+      </w:r>
+      <w:proofErr w:type="spellEnd"/>
+      <w:r>
+        <w:t xml:space="preserve"> </w:t>
+      </w:r>
+      <w:proofErr w:type="spellStart"/>
+      <w:r>
+        <w:t>or</w:t>
+      </w:r>
+      <w:proofErr w:type="spellEnd"/>
+      <w:r>
+        <w:t xml:space="preserve"> </w:t>
+      </w:r>
+      <w:proofErr w:type="spellStart"/>
+      <w:r>
+        <w:t>Buy</w:t>
+      </w:r>
+      <w:proofErr w:type="spellEnd"/>
+      <w:r>
+        <w:t>“-Analyse</w:t>
+      </w:r>
+      <w:bookmarkStart w:id="0" w:name="_GoBack"/>
+      <w:bookmarkEnd w:id="0"/>
+    </w:p>
+    <w:p>
+      <w:pPr>
+        <w:pStyle w:val="KeinLeerraum"/>
+      </w:pPr>
+    </w:p>
+    <w:p>
+      <w:pPr>
+        <w:pStyle w:val="KeinLeerraum"/>
+        <w:rPr>
+          <w:i/>
+          <w:color w:val="7F7F7F" w:themeColor="text1" w:themeTint="80"/>
+        </w:rPr>
+      </w:pPr>
+      <w:r>
+        <w:rPr>
+          <w:i/>
+          <w:color w:val="7F7F7F" w:themeColor="text1" w:themeTint="80"/>
+        </w:rPr>
+        <w:t xml:space="preserve">Ähnliche </w:t>
+      </w:r>
+      <w:r>
+        <w:rPr>
+          <w:i/>
+          <w:color w:val="7F7F7F" w:themeColor="text1" w:themeTint="80"/>
+        </w:rPr>
+        <w:t>Anwendung für derartige „…“, wird auch von anderen Betten- und Matratzenverkäufern genutzt</w:t>
+      </w:r>
+    </w:p>
+    <w:p>
+      <w:pPr>
+        <w:pStyle w:val="KeinLeerraum"/>
+        <w:rPr>
+          <w:i/>
+          <w:color w:val="7F7F7F" w:themeColor="text1" w:themeTint="80"/>
+        </w:rPr>
+      </w:pPr>
+      <w:r>
+        <w:rPr>
+          <w:i/>
+          <w:color w:val="7F7F7F" w:themeColor="text1" w:themeTint="80"/>
+        </w:rPr>
+        <w:t>Für Wordpress, aber Shop läuft über anderes System (JTL) und dadurch keine Integration möglich</w:t>
+      </w:r>
+    </w:p>
+    <w:p>
+      <w:pPr>
+        <w:pStyle w:val="KeinLeerraum"/>
+        <w:rPr>
+          <w:i/>
+          <w:color w:val="7F7F7F" w:themeColor="text1" w:themeTint="80"/>
+        </w:rPr>
+      </w:pPr>
+      <w:r>
+        <w:rPr>
+          <w:i/>
+          <w:color w:val="7F7F7F" w:themeColor="text1" w:themeTint="80"/>
+        </w:rPr>
+        <w:t xml:space="preserve">Die eigene Erstellung eines derartigen </w:t>
+      </w:r>
+      <w:proofErr w:type="spellStart"/>
+      <w:r>
+        <w:rPr>
+          <w:i/>
+          <w:color w:val="7F7F7F" w:themeColor="text1" w:themeTint="80"/>
+        </w:rPr>
+        <w:t>Plugins</w:t>
+      </w:r>
+      <w:proofErr w:type="spellEnd"/>
+      <w:r>
+        <w:rPr>
+          <w:i/>
+          <w:color w:val="7F7F7F" w:themeColor="text1" w:themeTint="80"/>
+        </w:rPr>
+        <w:t xml:space="preserve"> bessere Lösung als das gesamte System um zu stellen</w:t>
+      </w:r>
+    </w:p>
+    <w:p>
+      <w:pPr>
+        <w:pStyle w:val="KeinLeerraum"/>
+      </w:pPr>
+    </w:p>
+    <w:p>
+      <w:pPr>
+        <w:pStyle w:val="berschrift1"/>
+        <w:numPr>
+          <w:ilvl w:val="0"/>
+          <w:numId w:val="2"/>
+        </w:numPr>
+      </w:pPr>
+      <w:r>
+        <w:t>Entwurfsphase</w:t>
+      </w:r>
+    </w:p>
+    <w:p>
+      <w:pPr>
+        <w:pStyle w:val="KeinLeerraum"/>
+      </w:pPr>
+    </w:p>
+    <w:p>
+      <w:pPr>
+        <w:pStyle w:val="berschrift2"/>
         <w:numPr>
           <w:ilvl w:val="1"/>
           <w:numId w:val="2"/>
         </w:numPr>
       </w:pPr>
       <w:r>
-        <w:t>Projektkosten</w:t>
-      </w:r>
-    </w:p>
-    <w:p>
-      <w:pPr>
-        <w:pStyle w:val="KeinLeerraum"/>
+        <w:t>SOLL-Konzept</w:t>
+      </w:r>
+    </w:p>
+    <w:p>
+      <w:pPr>
+        <w:pStyle w:val="KeinLeerraum"/>
+      </w:pPr>
+    </w:p>
+    <w:p>
+      <w:pPr>
+        <w:pStyle w:val="KeinLeerraum"/>
+        <w:rPr>
+          <w:i/>
+          <w:color w:val="7F7F7F" w:themeColor="text1" w:themeTint="80"/>
+        </w:rPr>
+      </w:pPr>
+      <w:r>
+        <w:rPr>
+          <w:i/>
+          <w:color w:val="7F7F7F" w:themeColor="text1" w:themeTint="80"/>
+        </w:rPr>
+        <w:t>Ablaufplan</w:t>
+      </w:r>
+      <w:r>
+        <w:rPr>
+          <w:i/>
+          <w:color w:val="7F7F7F" w:themeColor="text1" w:themeTint="80"/>
+        </w:rPr>
+        <w:t xml:space="preserve"> (in Anhan</w:t>
+      </w:r>
+      <w:r>
+        <w:rPr>
+          <w:i/>
+          <w:color w:val="7F7F7F" w:themeColor="text1" w:themeTint="80"/>
+        </w:rPr>
+        <w:t xml:space="preserve">g A.3 </w:t>
+      </w:r>
+      <w:r>
+        <w:rPr>
+          <w:i/>
+          <w:color w:val="7F7F7F" w:themeColor="text1" w:themeTint="80"/>
+        </w:rPr>
+        <w:t>)</w:t>
+      </w:r>
+    </w:p>
+    <w:p>
+      <w:pPr>
+        <w:pStyle w:val="KeinLeerraum"/>
+      </w:pPr>
+    </w:p>
+    <w:p>
+      <w:pPr>
+        <w:pStyle w:val="berschrift2"/>
         <w:numPr>
           <w:ilvl w:val="1"/>
           <w:numId w:val="2"/>
         </w:numPr>
       </w:pPr>
       <w:r>
-        <w:t>Nutzwertanalyse</w:t>
-      </w:r>
-    </w:p>
-    <w:p>
-      <w:pPr>
-        <w:pStyle w:val="KeinLeerraum"/>
+        <w:t>Datenbankmodell</w:t>
+      </w:r>
+    </w:p>
+    <w:p>
+      <w:pPr>
+        <w:pStyle w:val="KeinLeerraum"/>
+      </w:pPr>
+    </w:p>
+    <w:p>
+      <w:pPr>
+        <w:pStyle w:val="KeinLeerraum"/>
+        <w:rPr>
+          <w:i/>
+          <w:color w:val="7F7F7F" w:themeColor="text1" w:themeTint="80"/>
+        </w:rPr>
+      </w:pPr>
+      <w:r>
+        <w:rPr>
+          <w:i/>
+          <w:color w:val="7F7F7F" w:themeColor="text1" w:themeTint="80"/>
+        </w:rPr>
+        <w:t>Struktur</w:t>
+      </w:r>
+      <w:r>
+        <w:rPr>
+          <w:i/>
+          <w:color w:val="7F7F7F" w:themeColor="text1" w:themeTint="80"/>
+        </w:rPr>
+        <w:t xml:space="preserve"> der Datenbank festgelegt</w:t>
+      </w:r>
+    </w:p>
+    <w:p>
+      <w:pPr>
+        <w:pStyle w:val="KeinLeerraum"/>
+      </w:pPr>
+    </w:p>
+    <w:p>
+      <w:pPr>
+        <w:pStyle w:val="berschrift2"/>
         <w:numPr>
           <w:ilvl w:val="1"/>
           <w:numId w:val="2"/>
         </w:numPr>
       </w:pPr>
       <w:r>
-        <w:t>Anwendungsfälle</w:t>
-      </w:r>
-    </w:p>
-    <w:p>
-      <w:pPr>
-        <w:pStyle w:val="KeinLeerraum"/>
+        <w:t>Benutzeroberfläche</w:t>
+      </w:r>
+    </w:p>
+    <w:p>
+      <w:pPr>
+        <w:pStyle w:val="KeinLeerraum"/>
+      </w:pPr>
+    </w:p>
+    <w:p>
+      <w:pPr>
+        <w:pStyle w:val="KeinLeerraum"/>
+        <w:rPr>
+          <w:i/>
+          <w:color w:val="7F7F7F" w:themeColor="text1" w:themeTint="80"/>
+        </w:rPr>
+      </w:pPr>
+      <w:r>
+        <w:rPr>
+          <w:i/>
+          <w:color w:val="7F7F7F" w:themeColor="text1" w:themeTint="80"/>
+        </w:rPr>
+        <w:t>Mock-</w:t>
+      </w:r>
+      <w:proofErr w:type="spellStart"/>
+      <w:r>
+        <w:rPr>
+          <w:i/>
+          <w:color w:val="7F7F7F" w:themeColor="text1" w:themeTint="80"/>
+        </w:rPr>
+        <w:t>Up</w:t>
+      </w:r>
+      <w:proofErr w:type="spellEnd"/>
+      <w:r>
+        <w:rPr>
+          <w:i/>
+          <w:color w:val="7F7F7F" w:themeColor="text1" w:themeTint="80"/>
+        </w:rPr>
+        <w:t xml:space="preserve"> im Anhang A.4</w:t>
+      </w:r>
+    </w:p>
+    <w:p>
+      <w:pPr>
+        <w:pStyle w:val="KeinLeerraum"/>
+      </w:pPr>
+    </w:p>
+    <w:p>
+      <w:pPr>
+        <w:pStyle w:val="berschrift1"/>
+        <w:numPr>
+          <w:ilvl w:val="0"/>
+          <w:numId w:val="2"/>
+        </w:numPr>
+      </w:pPr>
+      <w:r>
+        <w:t>Impleme</w:t>
+      </w:r>
+      <w:r>
+        <w:t>ntierung</w:t>
+      </w:r>
+      <w:r>
+        <w:t>sphase</w:t>
+      </w:r>
+    </w:p>
+    <w:p>
+      <w:pPr>
+        <w:pStyle w:val="KeinLeerraum"/>
+      </w:pPr>
+    </w:p>
+    <w:p>
+      <w:pPr>
+        <w:pStyle w:val="berschrift2"/>
         <w:numPr>
           <w:ilvl w:val="1"/>
           <w:numId w:val="2"/>
         </w:numPr>
       </w:pPr>
       <w:r>
-        <w:t>Qualitätsanforderungen</w:t>
-      </w:r>
-    </w:p>
-    <w:p>
-      <w:pPr>
-        <w:pStyle w:val="KeinLeerraum"/>
-      </w:pPr>
-    </w:p>
-    <w:p>
-      <w:pPr>
-        <w:pStyle w:val="KeinLeerraum"/>
+        <w:t>Einrichten der Datenbank</w:t>
+      </w:r>
+    </w:p>
+    <w:p>
+      <w:pPr>
+        <w:pStyle w:val="KeinLeerraum"/>
+      </w:pPr>
+    </w:p>
+    <w:p>
+      <w:pPr>
+        <w:pStyle w:val="KeinLeerraum"/>
+        <w:rPr>
+          <w:i/>
+          <w:color w:val="7F7F7F" w:themeColor="text1" w:themeTint="80"/>
+        </w:rPr>
+      </w:pPr>
+      <w:r>
+        <w:rPr>
+          <w:i/>
+          <w:color w:val="7F7F7F" w:themeColor="text1" w:themeTint="80"/>
+        </w:rPr>
+        <w:t>P</w:t>
+      </w:r>
+      <w:r>
+        <w:rPr>
+          <w:i/>
+          <w:color w:val="7F7F7F" w:themeColor="text1" w:themeTint="80"/>
+        </w:rPr>
+        <w:t>hpMyA</w:t>
+      </w:r>
+      <w:r>
+        <w:rPr>
+          <w:i/>
+          <w:color w:val="7F7F7F" w:themeColor="text1" w:themeTint="80"/>
+        </w:rPr>
+        <w:t>dmin</w:t>
+      </w:r>
+    </w:p>
+    <w:p>
+      <w:pPr>
+        <w:pStyle w:val="KeinLeerraum"/>
+        <w:rPr>
+          <w:i/>
+          <w:color w:val="7F7F7F" w:themeColor="text1" w:themeTint="80"/>
+        </w:rPr>
+      </w:pPr>
+      <w:r>
+        <w:rPr>
+          <w:i/>
+          <w:color w:val="7F7F7F" w:themeColor="text1" w:themeTint="80"/>
+        </w:rPr>
+        <w:t>DB erstellt + Tabellen</w:t>
+      </w:r>
+    </w:p>
+    <w:p>
+      <w:pPr>
+        <w:pStyle w:val="KeinLeerraum"/>
+        <w:rPr>
+          <w:i/>
+          <w:color w:val="7F7F7F" w:themeColor="text1" w:themeTint="80"/>
+        </w:rPr>
+      </w:pPr>
+      <w:r>
+        <w:rPr>
+          <w:i/>
+          <w:color w:val="7F7F7F" w:themeColor="text1" w:themeTint="80"/>
+        </w:rPr>
+        <w:t>Erst Tabellen befüllt mit FKs, damit die gesetzt sind</w:t>
+      </w:r>
+    </w:p>
+    <w:p>
+      <w:pPr>
+        <w:pStyle w:val="KeinLeerraum"/>
+        <w:rPr>
+          <w:i/>
+          <w:color w:val="7F7F7F" w:themeColor="text1" w:themeTint="80"/>
+        </w:rPr>
+      </w:pPr>
+    </w:p>
+    <w:p>
+      <w:pPr>
+        <w:pStyle w:val="KeinLeerraum"/>
+      </w:pPr>
+    </w:p>
+    <w:p>
+      <w:pPr>
+        <w:pStyle w:val="berschrift2"/>
+        <w:numPr>
+          <w:ilvl w:val="1"/>
+          <w:numId w:val="2"/>
+        </w:numPr>
+      </w:pPr>
+      <w:r>
+        <w:t>Implementieren der Oberfläche</w:t>
+      </w:r>
+    </w:p>
+    <w:p>
+      <w:pPr>
+        <w:pStyle w:val="KeinLeerraum"/>
+      </w:pPr>
+    </w:p>
+    <w:p>
+      <w:pPr>
+        <w:pStyle w:val="KeinLeerraum"/>
+        <w:rPr>
+          <w:i/>
+          <w:color w:val="7F7F7F" w:themeColor="text1" w:themeTint="80"/>
+        </w:rPr>
+      </w:pPr>
+      <w:r>
+        <w:rPr>
+          <w:i/>
+          <w:color w:val="7F7F7F" w:themeColor="text1" w:themeTint="80"/>
+        </w:rPr>
+        <w:t xml:space="preserve">HTML-Form, </w:t>
+      </w:r>
+      <w:r>
+        <w:rPr>
+          <w:i/>
+          <w:color w:val="7F7F7F" w:themeColor="text1" w:themeTint="80"/>
+        </w:rPr>
+        <w:t xml:space="preserve">Button zum </w:t>
+      </w:r>
+      <w:proofErr w:type="spellStart"/>
+      <w:r>
+        <w:rPr>
+          <w:i/>
+          <w:color w:val="7F7F7F" w:themeColor="text1" w:themeTint="80"/>
+        </w:rPr>
+        <w:t>Neuladen</w:t>
+      </w:r>
+      <w:proofErr w:type="spellEnd"/>
+      <w:r>
+        <w:rPr>
+          <w:i/>
+          <w:color w:val="7F7F7F" w:themeColor="text1" w:themeTint="80"/>
+        </w:rPr>
+        <w:t xml:space="preserve">, </w:t>
+      </w:r>
+      <w:proofErr w:type="spellStart"/>
+      <w:r>
+        <w:rPr>
+          <w:i/>
+          <w:color w:val="7F7F7F" w:themeColor="text1" w:themeTint="80"/>
+        </w:rPr>
+        <w:t>Grid</w:t>
+      </w:r>
+      <w:proofErr w:type="spellEnd"/>
+      <w:r>
+        <w:rPr>
+          <w:i/>
+          <w:color w:val="7F7F7F" w:themeColor="text1" w:themeTint="80"/>
+        </w:rPr>
+        <w:t>-System für Dynamik</w:t>
+      </w:r>
+    </w:p>
+    <w:p>
+      <w:pPr>
+        <w:pStyle w:val="KeinLeerraum"/>
+      </w:pPr>
+    </w:p>
+    <w:p>
+      <w:pPr>
+        <w:pStyle w:val="berschrift2"/>
+        <w:numPr>
+          <w:ilvl w:val="1"/>
+          <w:numId w:val="2"/>
+        </w:numPr>
+      </w:pPr>
+      <w:r>
+        <w:lastRenderedPageBreak/>
+        <w:t>Implementierung der Datenverarbeitung</w:t>
+      </w:r>
+    </w:p>
+    <w:p>
+      <w:pPr>
+        <w:pStyle w:val="KeinLeerraum"/>
+      </w:pPr>
+    </w:p>
+    <w:p>
+      <w:pPr>
+        <w:pStyle w:val="berschrift3"/>
+        <w:numPr>
+          <w:ilvl w:val="2"/>
+          <w:numId w:val="2"/>
+        </w:numPr>
+      </w:pPr>
+      <w:r>
+        <w:t xml:space="preserve">Implementieren des </w:t>
+      </w:r>
+      <w:proofErr w:type="spellStart"/>
+      <w:r>
+        <w:t>Frontends</w:t>
+      </w:r>
+      <w:proofErr w:type="spellEnd"/>
+    </w:p>
+    <w:p>
+      <w:pPr>
+        <w:pStyle w:val="KeinLeerraum"/>
+      </w:pPr>
+    </w:p>
+    <w:p>
+      <w:pPr>
+        <w:pStyle w:val="KeinLeerraum"/>
+        <w:rPr>
+          <w:i/>
+          <w:color w:val="7F7F7F" w:themeColor="text1" w:themeTint="80"/>
+        </w:rPr>
+      </w:pPr>
+      <w:r>
+        <w:rPr>
+          <w:i/>
+          <w:color w:val="7F7F7F" w:themeColor="text1" w:themeTint="80"/>
+        </w:rPr>
+        <w:t>HTML-F</w:t>
+      </w:r>
+      <w:r>
+        <w:rPr>
+          <w:i/>
+          <w:color w:val="7F7F7F" w:themeColor="text1" w:themeTint="80"/>
+        </w:rPr>
+        <w:t>orms</w:t>
+      </w:r>
+      <w:r>
+        <w:rPr>
+          <w:i/>
+          <w:color w:val="7F7F7F" w:themeColor="text1" w:themeTint="80"/>
+        </w:rPr>
+        <w:t xml:space="preserve">, </w:t>
+      </w:r>
+      <w:proofErr w:type="spellStart"/>
+      <w:r>
+        <w:rPr>
+          <w:i/>
+          <w:color w:val="7F7F7F" w:themeColor="text1" w:themeTint="80"/>
+        </w:rPr>
+        <w:t>Javascript</w:t>
+      </w:r>
+      <w:proofErr w:type="spellEnd"/>
+      <w:r>
+        <w:rPr>
+          <w:i/>
+          <w:color w:val="7F7F7F" w:themeColor="text1" w:themeTint="80"/>
+        </w:rPr>
+        <w:t xml:space="preserve"> für das Anzeigen der „Tabs“ immer nach dem Button-Klick + die Möglichkeit Schritte zurückgeh</w:t>
+      </w:r>
+      <w:r>
+        <w:rPr>
+          <w:i/>
+          <w:color w:val="7F7F7F" w:themeColor="text1" w:themeTint="80"/>
+        </w:rPr>
+        <w:t>en zu können um was zu ändern</w:t>
+      </w:r>
+    </w:p>
+    <w:p>
+      <w:pPr>
+        <w:pStyle w:val="KeinLeerraum"/>
+        <w:rPr>
+          <w:i/>
+          <w:color w:val="7F7F7F" w:themeColor="text1" w:themeTint="80"/>
+        </w:rPr>
+      </w:pPr>
+      <w:r>
+        <w:rPr>
+          <w:i/>
+          <w:color w:val="7F7F7F" w:themeColor="text1" w:themeTint="80"/>
+        </w:rPr>
+        <w:t>Code???</w:t>
+      </w:r>
+    </w:p>
+    <w:p>
+      <w:pPr>
+        <w:pStyle w:val="KeinLeerraum"/>
+      </w:pPr>
+    </w:p>
+    <w:p>
+      <w:pPr>
+        <w:pStyle w:val="berschrift3"/>
+        <w:numPr>
+          <w:ilvl w:val="2"/>
+          <w:numId w:val="2"/>
+        </w:numPr>
+      </w:pPr>
+      <w:r>
+        <w:t xml:space="preserve">Implementieren des </w:t>
+      </w:r>
+      <w:proofErr w:type="spellStart"/>
+      <w:r>
+        <w:t>Backends</w:t>
+      </w:r>
+      <w:proofErr w:type="spellEnd"/>
+    </w:p>
+    <w:p>
+      <w:pPr>
+        <w:pStyle w:val="KeinLeerraum"/>
+      </w:pPr>
+    </w:p>
+    <w:p>
+      <w:pPr>
+        <w:pStyle w:val="KeinLeerraum"/>
+        <w:rPr>
+          <w:i/>
+          <w:color w:val="7F7F7F" w:themeColor="text1" w:themeTint="80"/>
+        </w:rPr>
+      </w:pPr>
+      <w:r>
+        <w:rPr>
+          <w:i/>
+          <w:color w:val="7F7F7F" w:themeColor="text1" w:themeTint="80"/>
+        </w:rPr>
+        <w:t>Kommunikation mit der Datenbank, JavaScript zum Aufnehmen der Daten aus dem Forms -&gt; Weitergabe an PHP für SQL-Abfrage -&gt; Weitergabe der Ergebnisse an JavaScript zum Anzeigen</w:t>
+      </w:r>
+    </w:p>
+    <w:p>
+      <w:pPr>
+        <w:pStyle w:val="KeinLeerraum"/>
+        <w:rPr>
+          <w:i/>
+          <w:color w:val="7F7F7F" w:themeColor="text1" w:themeTint="80"/>
+        </w:rPr>
+      </w:pPr>
+      <w:r>
+        <w:rPr>
+          <w:i/>
+          <w:color w:val="7F7F7F" w:themeColor="text1" w:themeTint="80"/>
+        </w:rPr>
+        <w:t>Code??</w:t>
+      </w:r>
+      <w:r>
+        <w:rPr>
+          <w:i/>
+          <w:color w:val="7F7F7F" w:themeColor="text1" w:themeTint="80"/>
+        </w:rPr>
+        <w:t>?</w:t>
+      </w:r>
+    </w:p>
+    <w:p>
+      <w:pPr>
+        <w:pStyle w:val="KeinLeerraum"/>
+      </w:pPr>
+    </w:p>
+    <w:p>
+      <w:pPr>
+        <w:pStyle w:val="berschrift1"/>
         <w:numPr>
           <w:ilvl w:val="0"/>
           <w:numId w:val="2"/>
         </w:numPr>
       </w:pPr>
       <w:r>
-        <w:lastRenderedPageBreak/>
-        <w:t>Entwurfsphase</w:t>
-      </w:r>
-    </w:p>
-    <w:p>
-      <w:pPr>
-        <w:pStyle w:val="KeinLeerraum"/>
+        <w:t>Testphase</w:t>
+      </w:r>
+    </w:p>
+    <w:p>
+      <w:pPr>
+        <w:pStyle w:val="KeinLeerraum"/>
+      </w:pPr>
+    </w:p>
+    <w:p>
+      <w:pPr>
+        <w:pStyle w:val="berschrift2"/>
         <w:numPr>
           <w:ilvl w:val="1"/>
           <w:numId w:val="2"/>
         </w:numPr>
       </w:pPr>
       <w:r>
-        <w:t>SOLL-Konzept</w:t>
-      </w:r>
-    </w:p>
-    <w:p>
-      <w:pPr>
-        <w:pStyle w:val="KeinLeerraum"/>
+        <w:t>Blackbox-Tests</w:t>
+      </w:r>
+    </w:p>
+    <w:p>
+      <w:pPr>
+        <w:pStyle w:val="KeinLeerraum"/>
+      </w:pPr>
+    </w:p>
+    <w:p>
+      <w:pPr>
+        <w:pStyle w:val="KeinLeerraum"/>
+        <w:rPr>
+          <w:i/>
+          <w:color w:val="7F7F7F" w:themeColor="text1" w:themeTint="80"/>
+        </w:rPr>
+      </w:pPr>
+      <w:r>
+        <w:rPr>
+          <w:i/>
+          <w:color w:val="7F7F7F" w:themeColor="text1" w:themeTint="80"/>
+        </w:rPr>
+        <w:t xml:space="preserve">Nach Entwicklungsphase von Geschäftsleiter, Kollegen des Verkaufs/der Beratung und des Kollegen aus dem </w:t>
+      </w:r>
+      <w:proofErr w:type="spellStart"/>
+      <w:r>
+        <w:rPr>
+          <w:i/>
+          <w:color w:val="7F7F7F" w:themeColor="text1" w:themeTint="80"/>
+        </w:rPr>
+        <w:t>Social</w:t>
+      </w:r>
+      <w:proofErr w:type="spellEnd"/>
+      <w:r>
+        <w:rPr>
+          <w:i/>
+          <w:color w:val="7F7F7F" w:themeColor="text1" w:themeTint="80"/>
+        </w:rPr>
+        <w:t>-Media-Marketing testen lassen</w:t>
+      </w:r>
+    </w:p>
+    <w:p>
+      <w:pPr>
+        <w:pStyle w:val="KeinLeerraum"/>
+        <w:rPr>
+          <w:i/>
+          <w:color w:val="7F7F7F" w:themeColor="text1" w:themeTint="80"/>
+        </w:rPr>
+      </w:pPr>
+      <w:r>
+        <w:rPr>
+          <w:i/>
+          <w:color w:val="7F7F7F" w:themeColor="text1" w:themeTint="80"/>
+        </w:rPr>
+        <w:t>Ergebnisse die dabei getestet und erreicht werden sollten</w:t>
+      </w:r>
+      <w:r>
+        <w:rPr>
+          <w:i/>
+          <w:color w:val="7F7F7F" w:themeColor="text1" w:themeTint="80"/>
+        </w:rPr>
+        <w:t xml:space="preserve"> (in Tabelle packen + in den Anhang)</w:t>
+      </w:r>
+      <w:r>
+        <w:rPr>
+          <w:i/>
+          <w:color w:val="7F7F7F" w:themeColor="text1" w:themeTint="80"/>
+        </w:rPr>
+        <w:t xml:space="preserve">: </w:t>
+      </w:r>
+    </w:p>
+    <w:p>
+      <w:pPr>
+        <w:pStyle w:val="KeinLeerraum"/>
+        <w:rPr>
+          <w:i/>
+          <w:color w:val="7F7F7F" w:themeColor="text1" w:themeTint="80"/>
+        </w:rPr>
+      </w:pPr>
+      <w:r>
+        <w:rPr>
+          <w:i/>
+          <w:color w:val="7F7F7F" w:themeColor="text1" w:themeTint="80"/>
+        </w:rPr>
+        <w:tab/>
+        <w:t>1 Erwachsene, in jedem Tab mind. 1 ausgewählt; Ergebnis: max. 4 Produkte</w:t>
+      </w:r>
+    </w:p>
+    <w:p>
+      <w:pPr>
+        <w:pStyle w:val="KeinLeerraum"/>
+        <w:rPr>
+          <w:i/>
+          <w:color w:val="7F7F7F" w:themeColor="text1" w:themeTint="80"/>
+        </w:rPr>
+      </w:pPr>
+      <w:r>
+        <w:rPr>
+          <w:i/>
+          <w:color w:val="7F7F7F" w:themeColor="text1" w:themeTint="80"/>
+        </w:rPr>
+        <w:tab/>
+        <w:t>2 in Allergien nichts ausgewählt, jeweils bei Erwachsene + Kinder; Ergebnis: max. 4 Produkte</w:t>
+      </w:r>
+    </w:p>
+    <w:p>
+      <w:pPr>
+        <w:pStyle w:val="KeinLeerraum"/>
+        <w:rPr>
+          <w:i/>
+          <w:color w:val="7F7F7F" w:themeColor="text1" w:themeTint="80"/>
+        </w:rPr>
+      </w:pPr>
+      <w:r>
+        <w:rPr>
+          <w:i/>
+          <w:color w:val="7F7F7F" w:themeColor="text1" w:themeTint="80"/>
+        </w:rPr>
+        <w:tab/>
+        <w:t>3 bei Kinder nach einer Federkernmatratze suchen; Ergebnis: „Nichts gefunden“-Seite</w:t>
+      </w:r>
+    </w:p>
+    <w:p>
+      <w:pPr>
+        <w:pStyle w:val="KeinLeerraum"/>
+      </w:pPr>
+    </w:p>
+    <w:p>
+      <w:pPr>
+        <w:pStyle w:val="berschrift2"/>
         <w:numPr>
           <w:ilvl w:val="1"/>
           <w:numId w:val="2"/>
         </w:numPr>
       </w:pPr>
       <w:r>
-        <w:t>Maßnahmen zur Qualitätssicherung</w:t>
-      </w:r>
-    </w:p>
-    <w:p>
-      <w:pPr>
-        <w:pStyle w:val="KeinLeerraum"/>
+        <w:t>Integrationstests</w:t>
+      </w:r>
+    </w:p>
+    <w:p>
+      <w:pPr>
+        <w:pStyle w:val="KeinLeerraum"/>
+      </w:pPr>
+    </w:p>
+    <w:p>
+      <w:pPr>
+        <w:pStyle w:val="KeinLeerraum"/>
+        <w:rPr>
+          <w:i/>
+          <w:color w:val="7F7F7F" w:themeColor="text1" w:themeTint="80"/>
+        </w:rPr>
+      </w:pPr>
+      <w:r>
+        <w:rPr>
+          <w:i/>
+          <w:color w:val="7F7F7F" w:themeColor="text1" w:themeTint="80"/>
+        </w:rPr>
+        <w:t xml:space="preserve">Nach der Entwicklungsphase und vor den Blackbox-Tests in Testumgebung innerhalb von </w:t>
+      </w:r>
+      <w:proofErr w:type="spellStart"/>
+      <w:r>
+        <w:rPr>
+          <w:i/>
+          <w:color w:val="7F7F7F" w:themeColor="text1" w:themeTint="80"/>
+        </w:rPr>
+        <w:t>WordPress</w:t>
+      </w:r>
+      <w:proofErr w:type="spellEnd"/>
+      <w:r>
+        <w:rPr>
+          <w:i/>
+          <w:color w:val="7F7F7F" w:themeColor="text1" w:themeTint="80"/>
+        </w:rPr>
+        <w:t xml:space="preserve"> die Integration des </w:t>
+      </w:r>
+      <w:proofErr w:type="spellStart"/>
+      <w:r>
+        <w:rPr>
+          <w:i/>
+          <w:color w:val="7F7F7F" w:themeColor="text1" w:themeTint="80"/>
+        </w:rPr>
+        <w:t>Plugins</w:t>
+      </w:r>
+      <w:proofErr w:type="spellEnd"/>
+      <w:r>
+        <w:rPr>
+          <w:i/>
+          <w:color w:val="7F7F7F" w:themeColor="text1" w:themeTint="80"/>
+        </w:rPr>
+        <w:t xml:space="preserve"> getestet</w:t>
+      </w:r>
+    </w:p>
+    <w:p>
+      <w:pPr>
+        <w:pStyle w:val="KeinLeerraum"/>
+        <w:rPr>
+          <w:i/>
+          <w:color w:val="7F7F7F" w:themeColor="text1" w:themeTint="80"/>
+        </w:rPr>
+      </w:pPr>
+      <w:r>
+        <w:rPr>
+          <w:i/>
+          <w:color w:val="7F7F7F" w:themeColor="text1" w:themeTint="80"/>
+        </w:rPr>
+        <w:t xml:space="preserve">Wurde es als </w:t>
+      </w:r>
+      <w:proofErr w:type="spellStart"/>
+      <w:r>
+        <w:rPr>
+          <w:i/>
+          <w:color w:val="7F7F7F" w:themeColor="text1" w:themeTint="80"/>
+        </w:rPr>
+        <w:t>Plugin</w:t>
+      </w:r>
+      <w:proofErr w:type="spellEnd"/>
+      <w:r>
+        <w:rPr>
+          <w:i/>
+          <w:color w:val="7F7F7F" w:themeColor="text1" w:themeTint="80"/>
+        </w:rPr>
+        <w:t xml:space="preserve"> erkannt? Kann das </w:t>
+      </w:r>
+      <w:proofErr w:type="spellStart"/>
+      <w:r>
+        <w:rPr>
+          <w:i/>
+          <w:color w:val="7F7F7F" w:themeColor="text1" w:themeTint="80"/>
+        </w:rPr>
+        <w:t>Plugin</w:t>
+      </w:r>
+      <w:proofErr w:type="spellEnd"/>
+      <w:r>
+        <w:rPr>
+          <w:i/>
+          <w:color w:val="7F7F7F" w:themeColor="text1" w:themeTint="80"/>
+        </w:rPr>
+        <w:t xml:space="preserve"> in eine Wordpress Seite eingefügt werden? Funktioniert das </w:t>
+      </w:r>
+      <w:proofErr w:type="spellStart"/>
+      <w:r>
+        <w:rPr>
+          <w:i/>
+          <w:color w:val="7F7F7F" w:themeColor="text1" w:themeTint="80"/>
+        </w:rPr>
+        <w:t>Plugin</w:t>
+      </w:r>
+      <w:proofErr w:type="spellEnd"/>
+      <w:r>
+        <w:rPr>
+          <w:i/>
+          <w:color w:val="7F7F7F" w:themeColor="text1" w:themeTint="80"/>
+        </w:rPr>
+        <w:t xml:space="preserve"> dort so wie es soll?</w:t>
+      </w:r>
+    </w:p>
+    <w:p>
+      <w:pPr>
+        <w:pStyle w:val="KeinLeerraum"/>
+      </w:pPr>
+    </w:p>
+    <w:p>
+      <w:pPr>
+        <w:pStyle w:val="berschrift1"/>
+        <w:numPr>
+          <w:ilvl w:val="0"/>
+          <w:numId w:val="2"/>
+        </w:numPr>
+      </w:pPr>
+      <w:r>
+        <w:t>Abnahmephase</w:t>
+      </w:r>
+    </w:p>
+    <w:p>
+      <w:pPr>
+        <w:pStyle w:val="KeinLeerraum"/>
+      </w:pPr>
+    </w:p>
+    <w:p>
+      <w:pPr>
+        <w:pStyle w:val="berschrift2"/>
         <w:numPr>
           <w:ilvl w:val="1"/>
           <w:numId w:val="2"/>
         </w:numPr>
       </w:pPr>
       <w:r>
-        <w:t>Datenbankmodell</w:t>
-      </w:r>
-    </w:p>
-    <w:p>
-      <w:pPr>
-        <w:pStyle w:val="KeinLeerraum"/>
-      </w:pPr>
-    </w:p>
-    <w:p>
-      <w:pPr>
-        <w:pStyle w:val="KeinLeerraum"/>
+        <w:t>Einrichten der Anwendung</w:t>
+      </w:r>
+    </w:p>
+    <w:p>
+      <w:pPr>
+        <w:pStyle w:val="KeinLeerraum"/>
+      </w:pPr>
+    </w:p>
+    <w:p>
+      <w:pPr>
+        <w:pStyle w:val="KeinLeerraum"/>
+        <w:rPr>
+          <w:i/>
+          <w:color w:val="7F7F7F" w:themeColor="text1" w:themeTint="80"/>
+        </w:rPr>
+      </w:pPr>
+      <w:r>
+        <w:rPr>
+          <w:i/>
+          <w:color w:val="7F7F7F" w:themeColor="text1" w:themeTint="80"/>
+        </w:rPr>
+        <w:t>Seite</w:t>
+      </w:r>
+      <w:r>
+        <w:rPr>
+          <w:i/>
+          <w:color w:val="7F7F7F" w:themeColor="text1" w:themeTint="80"/>
+        </w:rPr>
+        <w:t xml:space="preserve">(n) erstellen mit </w:t>
+      </w:r>
+      <w:proofErr w:type="spellStart"/>
+      <w:r>
+        <w:rPr>
+          <w:i/>
+          <w:color w:val="7F7F7F" w:themeColor="text1" w:themeTint="80"/>
+        </w:rPr>
+        <w:t>Plugin</w:t>
+      </w:r>
+      <w:proofErr w:type="spellEnd"/>
+      <w:r>
+        <w:rPr>
+          <w:i/>
+          <w:color w:val="7F7F7F" w:themeColor="text1" w:themeTint="80"/>
+        </w:rPr>
+        <w:t>, zum Finden und Benutzen der Anwendung</w:t>
+      </w:r>
+    </w:p>
+    <w:p>
+      <w:pPr>
+        <w:pStyle w:val="KeinLeerraum"/>
+      </w:pPr>
+    </w:p>
+    <w:p>
+      <w:pPr>
+        <w:pStyle w:val="berschrift2"/>
+        <w:numPr>
+          <w:ilvl w:val="1"/>
+          <w:numId w:val="2"/>
+        </w:numPr>
+      </w:pPr>
+      <w:r>
+        <w:t>Abnahme durch Geschäftsleiter</w:t>
+      </w:r>
+    </w:p>
+    <w:p>
+      <w:pPr>
+        <w:pStyle w:val="KeinLeerraum"/>
+      </w:pPr>
+    </w:p>
+    <w:p>
+      <w:pPr>
+        <w:pStyle w:val="KeinLeerraum"/>
+      </w:pPr>
+    </w:p>
+    <w:p>
+      <w:pPr>
+        <w:pStyle w:val="KeinLeerraum"/>
+      </w:pPr>
+    </w:p>
+    <w:p>
+      <w:pPr>
+        <w:pStyle w:val="berschrift1"/>
         <w:numPr>
           <w:ilvl w:val="0"/>
           <w:numId w:val="2"/>
         </w:numPr>
       </w:pPr>
       <w:r>
-        <w:t>Implementationsphase</w:t>
-      </w:r>
-    </w:p>
-    <w:p>
-      <w:pPr>
-        <w:pStyle w:val="KeinLeerraum"/>
-      </w:pPr>
-    </w:p>
-    <w:p>
-      <w:pPr>
-        <w:pStyle w:val="KeinLeerraum"/>
-        <w:numPr>
-          <w:ilvl w:val="0"/>
-          <w:numId w:val="2"/>
-        </w:numPr>
-      </w:pPr>
-      <w:r>
-        <w:t>Abnahmephase</w:t>
-      </w:r>
-    </w:p>
-    <w:p>
-      <w:pPr>
-        <w:pStyle w:val="KeinLeerraum"/>
-      </w:pPr>
-    </w:p>
-    <w:p>
-      <w:pPr>
-        <w:pStyle w:val="KeinLeerraum"/>
-        <w:numPr>
-          <w:ilvl w:val="0"/>
-          <w:numId w:val="2"/>
-        </w:numPr>
-      </w:pPr>
-      <w:r>
         <w:t>Fazit</w:t>
       </w:r>
     </w:p>
     <w:p>
       <w:pPr>
         <w:pStyle w:val="KeinLeerraum"/>
+      </w:pPr>
+    </w:p>
+    <w:p>
+      <w:pPr>
+        <w:pStyle w:val="berschrift2"/>
         <w:numPr>
           <w:ilvl w:val="1"/>
           <w:numId w:val="2"/>
         </w:numPr>
       </w:pPr>
       <w:r>
+        <w:lastRenderedPageBreak/>
         <w:t>SOLL/IST-Vergleich</w:t>
       </w:r>
     </w:p>
     <w:p>
       <w:pPr>
         <w:pStyle w:val="KeinLeerraum"/>
+      </w:pPr>
+    </w:p>
+    <w:p>
+      <w:pPr>
+        <w:pStyle w:val="KeinLeerraum"/>
+        <w:rPr>
+          <w:i/>
+          <w:color w:val="7F7F7F" w:themeColor="text1" w:themeTint="80"/>
+        </w:rPr>
+      </w:pPr>
+      <w:r>
+        <w:rPr>
+          <w:i/>
+          <w:color w:val="7F7F7F" w:themeColor="text1" w:themeTint="80"/>
+        </w:rPr>
+        <w:t>Tabelle oder Diagramm (im A</w:t>
+      </w:r>
+      <w:r>
+        <w:rPr>
+          <w:i/>
+          <w:color w:val="7F7F7F" w:themeColor="text1" w:themeTint="80"/>
+        </w:rPr>
+        <w:t>nhang</w:t>
+      </w:r>
+      <w:r>
+        <w:rPr>
+          <w:i/>
+          <w:color w:val="7F7F7F" w:themeColor="text1" w:themeTint="80"/>
+        </w:rPr>
+        <w:t>)</w:t>
+      </w:r>
+    </w:p>
+    <w:p>
+      <w:pPr>
+        <w:pStyle w:val="KeinLeerraum"/>
+      </w:pPr>
+    </w:p>
+    <w:p>
+      <w:pPr>
+        <w:pStyle w:val="berschrift2"/>
         <w:numPr>
           <w:ilvl w:val="1"/>
           <w:numId w:val="2"/>
@@ -823,6 +2304,1957 @@
       <w:r>
         <w:t>Ausblick</w:t>
       </w:r>
+    </w:p>
+    <w:p>
+      <w:pPr>
+        <w:pStyle w:val="KeinLeerraum"/>
+      </w:pPr>
+    </w:p>
+    <w:p>
+      <w:pPr>
+        <w:pStyle w:val="KeinLeerraum"/>
+        <w:rPr>
+          <w:i/>
+          <w:color w:val="7F7F7F" w:themeColor="text1" w:themeTint="80"/>
+        </w:rPr>
+      </w:pPr>
+      <w:r>
+        <w:rPr>
+          <w:i/>
+          <w:color w:val="7F7F7F" w:themeColor="text1" w:themeTint="80"/>
+        </w:rPr>
+        <w:t>Evtl. eigenes CMS zum Einfügen oder Löschen von Daten für Nicht-Programmierer</w:t>
+      </w:r>
+    </w:p>
+    <w:p>
+      <w:pPr>
+        <w:rPr>
+          <w:i/>
+          <w:color w:val="7F7F7F" w:themeColor="text1" w:themeTint="80"/>
+        </w:rPr>
+      </w:pPr>
+      <w:r>
+        <w:rPr>
+          <w:i/>
+          <w:color w:val="7F7F7F" w:themeColor="text1" w:themeTint="80"/>
+        </w:rPr>
+        <w:br w:type="page"/>
+      </w:r>
+    </w:p>
+    <w:p>
+      <w:pPr>
+        <w:pStyle w:val="berschrift1"/>
+      </w:pPr>
+      <w:r>
+        <w:lastRenderedPageBreak/>
+        <w:t>Anhang</w:t>
+      </w:r>
+    </w:p>
+    <w:p>
+      <w:pPr>
+        <w:pStyle w:val="berschrift2"/>
+      </w:pPr>
+      <w:bookmarkStart w:id="1" w:name="_A.1._grobe_Zeitplanung"/>
+      <w:bookmarkEnd w:id="1"/>
+      <w:r>
+        <w:t>A.1. grobe Zeitplanung</w:t>
+      </w:r>
+    </w:p>
+    <w:p>
+      <w:pPr>
+        <w:pStyle w:val="KeinLeerraum"/>
+      </w:pPr>
+    </w:p>
+    <w:tbl>
+      <w:tblPr>
+        <w:tblStyle w:val="Tabellenraster"/>
+        <w:tblW w:w="0" w:type="auto"/>
+        <w:tblLook w:val="04A0" w:firstRow="1" w:lastRow="0" w:firstColumn="1" w:lastColumn="0" w:noHBand="0" w:noVBand="1"/>
+      </w:tblPr>
+      <w:tblGrid>
+        <w:gridCol w:w="4531"/>
+        <w:gridCol w:w="4531"/>
+      </w:tblGrid>
+      <w:tr>
+        <w:tc>
+          <w:tcPr>
+            <w:tcW w:w="4531" w:type="dxa"/>
+            <w:tcBorders>
+              <w:top w:val="single" w:sz="4" w:space="0" w:color="auto"/>
+              <w:left w:val="single" w:sz="4" w:space="0" w:color="auto"/>
+            </w:tcBorders>
+            <w:shd w:val="clear" w:color="auto" w:fill="9CC2E5" w:themeFill="accent5" w:themeFillTint="99"/>
+          </w:tcPr>
+          <w:p>
+            <w:pPr>
+              <w:pStyle w:val="KeinLeerraum"/>
+              <w:tabs>
+                <w:tab w:val="left" w:pos="1515"/>
+              </w:tabs>
+              <w:rPr>
+                <w:b/>
+              </w:rPr>
+            </w:pPr>
+            <w:r>
+              <w:rPr>
+                <w:b/>
+              </w:rPr>
+              <w:t>Phasen</w:t>
+            </w:r>
+          </w:p>
+        </w:tc>
+        <w:tc>
+          <w:tcPr>
+            <w:tcW w:w="4531" w:type="dxa"/>
+            <w:shd w:val="clear" w:color="auto" w:fill="9CC2E5" w:themeFill="accent5" w:themeFillTint="99"/>
+          </w:tcPr>
+          <w:p>
+            <w:pPr>
+              <w:pStyle w:val="KeinLeerraum"/>
+              <w:rPr>
+                <w:b/>
+              </w:rPr>
+            </w:pPr>
+            <w:r>
+              <w:rPr>
+                <w:b/>
+              </w:rPr>
+              <w:t>Zeit in Stunden</w:t>
+            </w:r>
+          </w:p>
+        </w:tc>
+      </w:tr>
+      <w:tr>
+        <w:tc>
+          <w:tcPr>
+            <w:tcW w:w="4531" w:type="dxa"/>
+          </w:tcPr>
+          <w:p>
+            <w:pPr>
+              <w:pStyle w:val="KeinLeerraum"/>
+            </w:pPr>
+            <w:r>
+              <w:t>Analyse</w:t>
+            </w:r>
+          </w:p>
+        </w:tc>
+        <w:tc>
+          <w:tcPr>
+            <w:tcW w:w="4531" w:type="dxa"/>
+          </w:tcPr>
+          <w:p>
+            <w:pPr>
+              <w:pStyle w:val="KeinLeerraum"/>
+              <w:jc w:val="right"/>
+            </w:pPr>
+            <w:r>
+              <w:t>8</w:t>
+            </w:r>
+          </w:p>
+        </w:tc>
+      </w:tr>
+      <w:tr>
+        <w:tc>
+          <w:tcPr>
+            <w:tcW w:w="4531" w:type="dxa"/>
+          </w:tcPr>
+          <w:p>
+            <w:pPr>
+              <w:pStyle w:val="KeinLeerraum"/>
+            </w:pPr>
+            <w:r>
+              <w:t>Entwurf</w:t>
+            </w:r>
+          </w:p>
+        </w:tc>
+        <w:tc>
+          <w:tcPr>
+            <w:tcW w:w="4531" w:type="dxa"/>
+          </w:tcPr>
+          <w:p>
+            <w:pPr>
+              <w:pStyle w:val="KeinLeerraum"/>
+              <w:jc w:val="right"/>
+            </w:pPr>
+            <w:r>
+              <w:t>12</w:t>
+            </w:r>
+          </w:p>
+        </w:tc>
+      </w:tr>
+      <w:tr>
+        <w:tc>
+          <w:tcPr>
+            <w:tcW w:w="4531" w:type="dxa"/>
+          </w:tcPr>
+          <w:p>
+            <w:pPr>
+              <w:pStyle w:val="KeinLeerraum"/>
+            </w:pPr>
+            <w:r>
+              <w:t>I</w:t>
+            </w:r>
+            <w:r>
+              <w:t>mplementierung</w:t>
+            </w:r>
+          </w:p>
+        </w:tc>
+        <w:tc>
+          <w:tcPr>
+            <w:tcW w:w="4531" w:type="dxa"/>
+          </w:tcPr>
+          <w:p>
+            <w:pPr>
+              <w:pStyle w:val="KeinLeerraum"/>
+              <w:jc w:val="right"/>
+            </w:pPr>
+            <w:r>
+              <w:t>41</w:t>
+            </w:r>
+          </w:p>
+        </w:tc>
+      </w:tr>
+      <w:tr>
+        <w:tc>
+          <w:tcPr>
+            <w:tcW w:w="4531" w:type="dxa"/>
+          </w:tcPr>
+          <w:p>
+            <w:pPr>
+              <w:pStyle w:val="KeinLeerraum"/>
+            </w:pPr>
+            <w:r>
+              <w:t>Einrichtung und A</w:t>
+            </w:r>
+            <w:r>
+              <w:t>bnahme</w:t>
+            </w:r>
+          </w:p>
+        </w:tc>
+        <w:tc>
+          <w:tcPr>
+            <w:tcW w:w="4531" w:type="dxa"/>
+          </w:tcPr>
+          <w:p>
+            <w:pPr>
+              <w:pStyle w:val="KeinLeerraum"/>
+              <w:jc w:val="right"/>
+            </w:pPr>
+            <w:r>
+              <w:t>8</w:t>
+            </w:r>
+          </w:p>
+        </w:tc>
+      </w:tr>
+      <w:tr>
+        <w:tc>
+          <w:tcPr>
+            <w:tcW w:w="4531" w:type="dxa"/>
+          </w:tcPr>
+          <w:p>
+            <w:pPr>
+              <w:pStyle w:val="KeinLeerraum"/>
+            </w:pPr>
+            <w:r>
+              <w:t>D</w:t>
+            </w:r>
+            <w:r>
+              <w:t>okumentation</w:t>
+            </w:r>
+          </w:p>
+        </w:tc>
+        <w:tc>
+          <w:tcPr>
+            <w:tcW w:w="4531" w:type="dxa"/>
+          </w:tcPr>
+          <w:p>
+            <w:pPr>
+              <w:pStyle w:val="KeinLeerraum"/>
+              <w:jc w:val="right"/>
+            </w:pPr>
+            <w:r>
+              <w:t>11</w:t>
+            </w:r>
+          </w:p>
+        </w:tc>
+      </w:tr>
+      <w:tr>
+        <w:tc>
+          <w:tcPr>
+            <w:tcW w:w="4531" w:type="dxa"/>
+            <w:shd w:val="clear" w:color="auto" w:fill="9CC2E5" w:themeFill="accent5" w:themeFillTint="99"/>
+          </w:tcPr>
+          <w:p>
+            <w:pPr>
+              <w:pStyle w:val="KeinLeerraum"/>
+              <w:rPr>
+                <w:b/>
+              </w:rPr>
+            </w:pPr>
+            <w:r>
+              <w:rPr>
+                <w:b/>
+              </w:rPr>
+              <w:t>Gesamt</w:t>
+            </w:r>
+          </w:p>
+        </w:tc>
+        <w:tc>
+          <w:tcPr>
+            <w:tcW w:w="4531" w:type="dxa"/>
+            <w:shd w:val="clear" w:color="auto" w:fill="9CC2E5" w:themeFill="accent5" w:themeFillTint="99"/>
+          </w:tcPr>
+          <w:p>
+            <w:pPr>
+              <w:pStyle w:val="KeinLeerraum"/>
+              <w:jc w:val="right"/>
+              <w:rPr>
+                <w:b/>
+              </w:rPr>
+            </w:pPr>
+            <w:r>
+              <w:rPr>
+                <w:b/>
+              </w:rPr>
+              <w:t>80</w:t>
+            </w:r>
+          </w:p>
+        </w:tc>
+      </w:tr>
+    </w:tbl>
+    <w:p>
+      <w:pPr>
+        <w:pStyle w:val="KeinLeerraum"/>
+      </w:pPr>
+    </w:p>
+    <w:p>
+      <w:pPr>
+        <w:pStyle w:val="berschrift2"/>
+      </w:pPr>
+      <w:r>
+        <w:t xml:space="preserve">A.2. </w:t>
+      </w:r>
+      <w:r>
+        <w:t>SOLL</w:t>
+      </w:r>
+      <w:r>
+        <w:t>-/I</w:t>
+      </w:r>
+      <w:r>
+        <w:t>ST</w:t>
+      </w:r>
+      <w:r>
+        <w:t>-Vergleich</w:t>
+      </w:r>
+    </w:p>
+    <w:p>
+      <w:pPr>
+        <w:pStyle w:val="KeinLeerraum"/>
+      </w:pPr>
+    </w:p>
+    <w:tbl>
+      <w:tblPr>
+        <w:tblStyle w:val="Tabellenraster1"/>
+        <w:tblW w:w="9072" w:type="dxa"/>
+        <w:tblInd w:w="-5" w:type="dxa"/>
+        <w:tblLayout w:type="fixed"/>
+        <w:tblLook w:val="04A0" w:firstRow="1" w:lastRow="0" w:firstColumn="1" w:lastColumn="0" w:noHBand="0" w:noVBand="1"/>
+      </w:tblPr>
+      <w:tblGrid>
+        <w:gridCol w:w="6946"/>
+        <w:gridCol w:w="1134"/>
+        <w:gridCol w:w="992"/>
+      </w:tblGrid>
+      <w:tr>
+        <w:tc>
+          <w:tcPr>
+            <w:tcW w:w="6946" w:type="dxa"/>
+            <w:tcBorders>
+              <w:top w:val="single" w:sz="4" w:space="0" w:color="auto"/>
+              <w:left w:val="single" w:sz="4" w:space="0" w:color="auto"/>
+            </w:tcBorders>
+            <w:shd w:val="clear" w:color="auto" w:fill="9CC2E5" w:themeFill="accent5" w:themeFillTint="99"/>
+          </w:tcPr>
+          <w:p>
+            <w:pPr>
+              <w:rPr>
+                <w:rFonts w:ascii="Calibri" w:eastAsia="Calibri" w:hAnsi="Calibri" w:cs="Times New Roman"/>
+                <w:b/>
+                <w:bCs/>
+              </w:rPr>
+            </w:pPr>
+            <w:r>
+              <w:rPr>
+                <w:rFonts w:ascii="Calibri" w:eastAsia="Calibri" w:hAnsi="Calibri" w:cs="Times New Roman"/>
+                <w:b/>
+                <w:bCs/>
+              </w:rPr>
+              <w:t>Phasen</w:t>
+            </w:r>
+          </w:p>
+        </w:tc>
+        <w:tc>
+          <w:tcPr>
+            <w:tcW w:w="1134" w:type="dxa"/>
+            <w:shd w:val="clear" w:color="auto" w:fill="9CC2E5" w:themeFill="accent5" w:themeFillTint="99"/>
+          </w:tcPr>
+          <w:p>
+            <w:pPr>
+              <w:jc w:val="center"/>
+              <w:rPr>
+                <w:rFonts w:ascii="Calibri" w:eastAsia="Calibri" w:hAnsi="Calibri" w:cs="Times New Roman"/>
+                <w:b/>
+                <w:bCs/>
+              </w:rPr>
+            </w:pPr>
+            <w:r>
+              <w:rPr>
+                <w:rFonts w:ascii="Calibri" w:eastAsia="Calibri" w:hAnsi="Calibri" w:cs="Times New Roman"/>
+                <w:b/>
+                <w:bCs/>
+              </w:rPr>
+              <w:t>Soll</w:t>
+            </w:r>
+          </w:p>
+        </w:tc>
+        <w:tc>
+          <w:tcPr>
+            <w:tcW w:w="992" w:type="dxa"/>
+            <w:shd w:val="clear" w:color="auto" w:fill="9CC2E5" w:themeFill="accent5" w:themeFillTint="99"/>
+          </w:tcPr>
+          <w:p>
+            <w:pPr>
+              <w:jc w:val="center"/>
+              <w:rPr>
+                <w:rFonts w:ascii="Calibri" w:eastAsia="Calibri" w:hAnsi="Calibri" w:cs="Times New Roman"/>
+                <w:b/>
+                <w:bCs/>
+              </w:rPr>
+            </w:pPr>
+            <w:r>
+              <w:rPr>
+                <w:rFonts w:ascii="Calibri" w:eastAsia="Calibri" w:hAnsi="Calibri" w:cs="Times New Roman"/>
+                <w:b/>
+                <w:bCs/>
+              </w:rPr>
+              <w:t>Ist</w:t>
+            </w:r>
+          </w:p>
+        </w:tc>
+      </w:tr>
+      <w:tr>
+        <w:tc>
+          <w:tcPr>
+            <w:tcW w:w="6946" w:type="dxa"/>
+            <w:shd w:val="clear" w:color="auto" w:fill="BDD6EE"/>
+          </w:tcPr>
+          <w:p>
+            <w:pPr>
+              <w:rPr>
+                <w:rFonts w:ascii="Calibri" w:eastAsia="Calibri" w:hAnsi="Calibri" w:cs="Times New Roman"/>
+                <w:b/>
+                <w:bCs/>
+              </w:rPr>
+            </w:pPr>
+            <w:r>
+              <w:rPr>
+                <w:rFonts w:ascii="Calibri" w:eastAsia="Calibri" w:hAnsi="Calibri" w:cs="Times New Roman"/>
+                <w:b/>
+                <w:bCs/>
+              </w:rPr>
+              <w:t>Analysephase</w:t>
+            </w:r>
+          </w:p>
+        </w:tc>
+        <w:tc>
+          <w:tcPr>
+            <w:tcW w:w="1134" w:type="dxa"/>
+            <w:shd w:val="clear" w:color="auto" w:fill="BDD6EE"/>
+          </w:tcPr>
+          <w:p>
+            <w:pPr>
+              <w:jc w:val="center"/>
+              <w:rPr>
+                <w:rFonts w:ascii="Calibri" w:eastAsia="Calibri" w:hAnsi="Calibri" w:cs="Times New Roman"/>
+                <w:b/>
+                <w:bCs/>
+              </w:rPr>
+            </w:pPr>
+            <w:r>
+              <w:rPr>
+                <w:rFonts w:ascii="Calibri" w:eastAsia="Calibri" w:hAnsi="Calibri" w:cs="Times New Roman"/>
+                <w:b/>
+                <w:bCs/>
+              </w:rPr>
+              <w:t>8h</w:t>
+            </w:r>
+          </w:p>
+        </w:tc>
+        <w:tc>
+          <w:tcPr>
+            <w:tcW w:w="992" w:type="dxa"/>
+            <w:shd w:val="clear" w:color="auto" w:fill="BDD6EE"/>
+          </w:tcPr>
+          <w:p>
+            <w:pPr>
+              <w:jc w:val="center"/>
+              <w:rPr>
+                <w:rFonts w:ascii="Calibri" w:eastAsia="Calibri" w:hAnsi="Calibri" w:cs="Times New Roman"/>
+                <w:b/>
+                <w:bCs/>
+              </w:rPr>
+            </w:pPr>
+            <w:r>
+              <w:rPr>
+                <w:rFonts w:ascii="Calibri" w:eastAsia="Calibri" w:hAnsi="Calibri" w:cs="Times New Roman"/>
+                <w:b/>
+                <w:bCs/>
+              </w:rPr>
+              <w:t>7h</w:t>
+            </w:r>
+          </w:p>
+        </w:tc>
+      </w:tr>
+      <w:tr>
+        <w:tc>
+          <w:tcPr>
+            <w:tcW w:w="6946" w:type="dxa"/>
+          </w:tcPr>
+          <w:p>
+            <w:pPr>
+              <w:numPr>
+                <w:ilvl w:val="0"/>
+                <w:numId w:val="5"/>
+              </w:numPr>
+              <w:rPr>
+                <w:rFonts w:ascii="Calibri" w:eastAsia="Calibri" w:hAnsi="Calibri" w:cs="Times New Roman"/>
+              </w:rPr>
+            </w:pPr>
+            <w:r>
+              <w:rPr>
+                <w:rFonts w:ascii="Calibri" w:eastAsia="Calibri" w:hAnsi="Calibri" w:cs="Times New Roman"/>
+              </w:rPr>
+              <w:t>Ist-Analyse</w:t>
+            </w:r>
+          </w:p>
+        </w:tc>
+        <w:tc>
+          <w:tcPr>
+            <w:tcW w:w="1134" w:type="dxa"/>
+          </w:tcPr>
+          <w:p>
+            <w:pPr>
+              <w:jc w:val="center"/>
+              <w:rPr>
+                <w:rFonts w:ascii="Calibri" w:eastAsia="Calibri" w:hAnsi="Calibri" w:cs="Times New Roman"/>
+              </w:rPr>
+            </w:pPr>
+            <w:r>
+              <w:rPr>
+                <w:rFonts w:ascii="Calibri" w:eastAsia="Calibri" w:hAnsi="Calibri" w:cs="Times New Roman"/>
+              </w:rPr>
+              <w:t>5h</w:t>
+            </w:r>
+          </w:p>
+        </w:tc>
+        <w:tc>
+          <w:tcPr>
+            <w:tcW w:w="992" w:type="dxa"/>
+          </w:tcPr>
+          <w:p>
+            <w:pPr>
+              <w:jc w:val="center"/>
+              <w:rPr>
+                <w:rFonts w:ascii="Calibri" w:eastAsia="Calibri" w:hAnsi="Calibri" w:cs="Times New Roman"/>
+              </w:rPr>
+            </w:pPr>
+            <w:r>
+              <w:rPr>
+                <w:rFonts w:ascii="Calibri" w:eastAsia="Calibri" w:hAnsi="Calibri" w:cs="Times New Roman"/>
+              </w:rPr>
+              <w:t>4h</w:t>
+            </w:r>
+          </w:p>
+        </w:tc>
+      </w:tr>
+      <w:tr>
+        <w:tc>
+          <w:tcPr>
+            <w:tcW w:w="6946" w:type="dxa"/>
+          </w:tcPr>
+          <w:p>
+            <w:pPr>
+              <w:numPr>
+                <w:ilvl w:val="0"/>
+                <w:numId w:val="4"/>
+              </w:numPr>
+              <w:rPr>
+                <w:rFonts w:ascii="Calibri" w:eastAsia="Calibri" w:hAnsi="Calibri" w:cs="Times New Roman"/>
+              </w:rPr>
+            </w:pPr>
+            <w:r>
+              <w:rPr>
+                <w:rFonts w:ascii="Calibri" w:eastAsia="Calibri" w:hAnsi="Calibri" w:cs="Times New Roman"/>
+              </w:rPr>
+              <w:t>Wirtschaftlichkeitsanalyse</w:t>
+            </w:r>
+          </w:p>
+        </w:tc>
+        <w:tc>
+          <w:tcPr>
+            <w:tcW w:w="1134" w:type="dxa"/>
+          </w:tcPr>
+          <w:p>
+            <w:pPr>
+              <w:jc w:val="center"/>
+              <w:rPr>
+                <w:rFonts w:ascii="Calibri" w:eastAsia="Calibri" w:hAnsi="Calibri" w:cs="Times New Roman"/>
+              </w:rPr>
+            </w:pPr>
+            <w:r>
+              <w:rPr>
+                <w:rFonts w:ascii="Calibri" w:eastAsia="Calibri" w:hAnsi="Calibri" w:cs="Times New Roman"/>
+              </w:rPr>
+              <w:t>3h</w:t>
+            </w:r>
+          </w:p>
+        </w:tc>
+        <w:tc>
+          <w:tcPr>
+            <w:tcW w:w="992" w:type="dxa"/>
+          </w:tcPr>
+          <w:p>
+            <w:pPr>
+              <w:jc w:val="center"/>
+              <w:rPr>
+                <w:rFonts w:ascii="Calibri" w:eastAsia="Calibri" w:hAnsi="Calibri" w:cs="Times New Roman"/>
+              </w:rPr>
+            </w:pPr>
+            <w:r>
+              <w:rPr>
+                <w:rFonts w:ascii="Calibri" w:eastAsia="Calibri" w:hAnsi="Calibri" w:cs="Times New Roman"/>
+              </w:rPr>
+              <w:t>3h</w:t>
+            </w:r>
+          </w:p>
+        </w:tc>
+      </w:tr>
+      <w:tr>
+        <w:tc>
+          <w:tcPr>
+            <w:tcW w:w="6946" w:type="dxa"/>
+            <w:shd w:val="clear" w:color="auto" w:fill="BDD6EE"/>
+          </w:tcPr>
+          <w:p>
+            <w:pPr>
+              <w:rPr>
+                <w:rFonts w:ascii="Calibri" w:eastAsia="Calibri" w:hAnsi="Calibri" w:cs="Times New Roman"/>
+                <w:b/>
+                <w:bCs/>
+              </w:rPr>
+            </w:pPr>
+            <w:r>
+              <w:rPr>
+                <w:rFonts w:ascii="Calibri" w:eastAsia="Calibri" w:hAnsi="Calibri" w:cs="Times New Roman"/>
+                <w:b/>
+                <w:bCs/>
+              </w:rPr>
+              <w:t>Entwurfsphase</w:t>
+            </w:r>
+          </w:p>
+        </w:tc>
+        <w:tc>
+          <w:tcPr>
+            <w:tcW w:w="1134" w:type="dxa"/>
+            <w:shd w:val="clear" w:color="auto" w:fill="BDD6EE"/>
+          </w:tcPr>
+          <w:p>
+            <w:pPr>
+              <w:jc w:val="center"/>
+              <w:rPr>
+                <w:rFonts w:ascii="Calibri" w:eastAsia="Calibri" w:hAnsi="Calibri" w:cs="Times New Roman"/>
+                <w:b/>
+                <w:bCs/>
+              </w:rPr>
+            </w:pPr>
+            <w:r>
+              <w:rPr>
+                <w:rFonts w:ascii="Calibri" w:eastAsia="Calibri" w:hAnsi="Calibri" w:cs="Times New Roman"/>
+                <w:b/>
+                <w:bCs/>
+              </w:rPr>
+              <w:t>12h</w:t>
+            </w:r>
+          </w:p>
+        </w:tc>
+        <w:tc>
+          <w:tcPr>
+            <w:tcW w:w="992" w:type="dxa"/>
+            <w:shd w:val="clear" w:color="auto" w:fill="BDD6EE"/>
+          </w:tcPr>
+          <w:p>
+            <w:pPr>
+              <w:jc w:val="center"/>
+              <w:rPr>
+                <w:rFonts w:ascii="Calibri" w:eastAsia="Calibri" w:hAnsi="Calibri" w:cs="Times New Roman"/>
+                <w:b/>
+                <w:bCs/>
+              </w:rPr>
+            </w:pPr>
+            <w:r>
+              <w:rPr>
+                <w:rFonts w:ascii="Calibri" w:eastAsia="Calibri" w:hAnsi="Calibri" w:cs="Times New Roman"/>
+                <w:b/>
+                <w:bCs/>
+              </w:rPr>
+              <w:t>8h</w:t>
+            </w:r>
+          </w:p>
+        </w:tc>
+      </w:tr>
+      <w:tr>
+        <w:tc>
+          <w:tcPr>
+            <w:tcW w:w="6946" w:type="dxa"/>
+          </w:tcPr>
+          <w:p>
+            <w:pPr>
+              <w:numPr>
+                <w:ilvl w:val="0"/>
+                <w:numId w:val="6"/>
+              </w:numPr>
+              <w:rPr>
+                <w:rFonts w:ascii="Calibri" w:eastAsia="Calibri" w:hAnsi="Calibri" w:cs="Times New Roman"/>
+              </w:rPr>
+            </w:pPr>
+            <w:r>
+              <w:rPr>
+                <w:rFonts w:ascii="Calibri" w:eastAsia="Calibri" w:hAnsi="Calibri" w:cs="Times New Roman"/>
+              </w:rPr>
+              <w:t>Benutzeroberfläche inkl. Mock-</w:t>
+            </w:r>
+            <w:proofErr w:type="spellStart"/>
+            <w:r>
+              <w:rPr>
+                <w:rFonts w:ascii="Calibri" w:eastAsia="Calibri" w:hAnsi="Calibri" w:cs="Times New Roman"/>
+              </w:rPr>
+              <w:t>Ups</w:t>
+            </w:r>
+            <w:proofErr w:type="spellEnd"/>
+          </w:p>
+        </w:tc>
+        <w:tc>
+          <w:tcPr>
+            <w:tcW w:w="1134" w:type="dxa"/>
+          </w:tcPr>
+          <w:p>
+            <w:pPr>
+              <w:jc w:val="center"/>
+              <w:rPr>
+                <w:rFonts w:ascii="Calibri" w:eastAsia="Calibri" w:hAnsi="Calibri" w:cs="Times New Roman"/>
+              </w:rPr>
+            </w:pPr>
+            <w:r>
+              <w:rPr>
+                <w:rFonts w:ascii="Calibri" w:eastAsia="Calibri" w:hAnsi="Calibri" w:cs="Times New Roman"/>
+              </w:rPr>
+              <w:t>6h</w:t>
+            </w:r>
+          </w:p>
+        </w:tc>
+        <w:tc>
+          <w:tcPr>
+            <w:tcW w:w="992" w:type="dxa"/>
+          </w:tcPr>
+          <w:p>
+            <w:pPr>
+              <w:jc w:val="center"/>
+              <w:rPr>
+                <w:rFonts w:ascii="Calibri" w:eastAsia="Calibri" w:hAnsi="Calibri" w:cs="Times New Roman"/>
+              </w:rPr>
+            </w:pPr>
+            <w:r>
+              <w:rPr>
+                <w:rFonts w:ascii="Calibri" w:eastAsia="Calibri" w:hAnsi="Calibri" w:cs="Times New Roman"/>
+              </w:rPr>
+              <w:t>4h</w:t>
+            </w:r>
+          </w:p>
+        </w:tc>
+      </w:tr>
+      <w:tr>
+        <w:tc>
+          <w:tcPr>
+            <w:tcW w:w="6946" w:type="dxa"/>
+          </w:tcPr>
+          <w:p>
+            <w:pPr>
+              <w:numPr>
+                <w:ilvl w:val="0"/>
+                <w:numId w:val="7"/>
+              </w:numPr>
+              <w:rPr>
+                <w:rFonts w:ascii="Calibri" w:eastAsia="Calibri" w:hAnsi="Calibri" w:cs="Times New Roman"/>
+              </w:rPr>
+            </w:pPr>
+            <w:r>
+              <w:rPr>
+                <w:rFonts w:ascii="Calibri" w:eastAsia="Calibri" w:hAnsi="Calibri" w:cs="Times New Roman"/>
+              </w:rPr>
+              <w:t>Datenbankstruktur inkl. ER-Modell</w:t>
+            </w:r>
+          </w:p>
+        </w:tc>
+        <w:tc>
+          <w:tcPr>
+            <w:tcW w:w="1134" w:type="dxa"/>
+          </w:tcPr>
+          <w:p>
+            <w:pPr>
+              <w:jc w:val="center"/>
+              <w:rPr>
+                <w:rFonts w:ascii="Calibri" w:eastAsia="Calibri" w:hAnsi="Calibri" w:cs="Times New Roman"/>
+              </w:rPr>
+            </w:pPr>
+            <w:r>
+              <w:rPr>
+                <w:rFonts w:ascii="Calibri" w:eastAsia="Calibri" w:hAnsi="Calibri" w:cs="Times New Roman"/>
+              </w:rPr>
+              <w:t>4h</w:t>
+            </w:r>
+          </w:p>
+        </w:tc>
+        <w:tc>
+          <w:tcPr>
+            <w:tcW w:w="992" w:type="dxa"/>
+          </w:tcPr>
+          <w:p>
+            <w:pPr>
+              <w:jc w:val="center"/>
+              <w:rPr>
+                <w:rFonts w:ascii="Calibri" w:eastAsia="Calibri" w:hAnsi="Calibri" w:cs="Times New Roman"/>
+              </w:rPr>
+            </w:pPr>
+            <w:r>
+              <w:rPr>
+                <w:rFonts w:ascii="Calibri" w:eastAsia="Calibri" w:hAnsi="Calibri" w:cs="Times New Roman"/>
+              </w:rPr>
+              <w:t>2h</w:t>
+            </w:r>
+          </w:p>
+        </w:tc>
+      </w:tr>
+      <w:tr>
+        <w:tc>
+          <w:tcPr>
+            <w:tcW w:w="6946" w:type="dxa"/>
+          </w:tcPr>
+          <w:p>
+            <w:pPr>
+              <w:numPr>
+                <w:ilvl w:val="0"/>
+                <w:numId w:val="8"/>
+              </w:numPr>
+              <w:rPr>
+                <w:rFonts w:ascii="Calibri" w:eastAsia="Calibri" w:hAnsi="Calibri" w:cs="Times New Roman"/>
+              </w:rPr>
+            </w:pPr>
+            <w:r>
+              <w:rPr>
+                <w:rFonts w:ascii="Calibri" w:eastAsia="Calibri" w:hAnsi="Calibri" w:cs="Times New Roman"/>
+              </w:rPr>
+              <w:t>Ablaufplan</w:t>
+            </w:r>
+          </w:p>
+        </w:tc>
+        <w:tc>
+          <w:tcPr>
+            <w:tcW w:w="1134" w:type="dxa"/>
+          </w:tcPr>
+          <w:p>
+            <w:pPr>
+              <w:jc w:val="center"/>
+              <w:rPr>
+                <w:rFonts w:ascii="Calibri" w:eastAsia="Calibri" w:hAnsi="Calibri" w:cs="Times New Roman"/>
+              </w:rPr>
+            </w:pPr>
+            <w:r>
+              <w:rPr>
+                <w:rFonts w:ascii="Calibri" w:eastAsia="Calibri" w:hAnsi="Calibri" w:cs="Times New Roman"/>
+              </w:rPr>
+              <w:t>2h</w:t>
+            </w:r>
+          </w:p>
+        </w:tc>
+        <w:tc>
+          <w:tcPr>
+            <w:tcW w:w="992" w:type="dxa"/>
+          </w:tcPr>
+          <w:p>
+            <w:pPr>
+              <w:jc w:val="center"/>
+              <w:rPr>
+                <w:rFonts w:ascii="Calibri" w:eastAsia="Calibri" w:hAnsi="Calibri" w:cs="Times New Roman"/>
+              </w:rPr>
+            </w:pPr>
+            <w:r>
+              <w:rPr>
+                <w:rFonts w:ascii="Calibri" w:eastAsia="Calibri" w:hAnsi="Calibri" w:cs="Times New Roman"/>
+              </w:rPr>
+              <w:t>2h</w:t>
+            </w:r>
+          </w:p>
+        </w:tc>
+      </w:tr>
+      <w:tr>
+        <w:tc>
+          <w:tcPr>
+            <w:tcW w:w="6946" w:type="dxa"/>
+            <w:shd w:val="clear" w:color="auto" w:fill="BDD6EE"/>
+          </w:tcPr>
+          <w:p>
+            <w:pPr>
+              <w:rPr>
+                <w:rFonts w:ascii="Calibri" w:eastAsia="Calibri" w:hAnsi="Calibri" w:cs="Times New Roman"/>
+                <w:b/>
+                <w:bCs/>
+              </w:rPr>
+            </w:pPr>
+            <w:r>
+              <w:rPr>
+                <w:rFonts w:ascii="Calibri" w:eastAsia="Calibri" w:hAnsi="Calibri" w:cs="Times New Roman"/>
+                <w:b/>
+                <w:bCs/>
+              </w:rPr>
+              <w:t>Implementierungsphase</w:t>
+            </w:r>
+          </w:p>
+        </w:tc>
+        <w:tc>
+          <w:tcPr>
+            <w:tcW w:w="1134" w:type="dxa"/>
+            <w:shd w:val="clear" w:color="auto" w:fill="BDD6EE"/>
+          </w:tcPr>
+          <w:p>
+            <w:pPr>
+              <w:jc w:val="center"/>
+              <w:rPr>
+                <w:rFonts w:ascii="Calibri" w:eastAsia="Calibri" w:hAnsi="Calibri" w:cs="Times New Roman"/>
+                <w:b/>
+                <w:bCs/>
+              </w:rPr>
+            </w:pPr>
+            <w:r>
+              <w:rPr>
+                <w:rFonts w:ascii="Calibri" w:eastAsia="Calibri" w:hAnsi="Calibri" w:cs="Times New Roman"/>
+                <w:b/>
+                <w:bCs/>
+              </w:rPr>
+              <w:t>41h</w:t>
+            </w:r>
+          </w:p>
+        </w:tc>
+        <w:tc>
+          <w:tcPr>
+            <w:tcW w:w="992" w:type="dxa"/>
+            <w:shd w:val="clear" w:color="auto" w:fill="BDD6EE"/>
+          </w:tcPr>
+          <w:p>
+            <w:pPr>
+              <w:jc w:val="center"/>
+              <w:rPr>
+                <w:rFonts w:ascii="Calibri" w:eastAsia="Calibri" w:hAnsi="Calibri" w:cs="Times New Roman"/>
+                <w:b/>
+                <w:bCs/>
+              </w:rPr>
+            </w:pPr>
+            <w:r>
+              <w:rPr>
+                <w:rFonts w:ascii="Calibri" w:eastAsia="Calibri" w:hAnsi="Calibri" w:cs="Times New Roman"/>
+                <w:b/>
+                <w:bCs/>
+              </w:rPr>
+              <w:t>45h</w:t>
+            </w:r>
+          </w:p>
+        </w:tc>
+      </w:tr>
+      <w:tr>
+        <w:tc>
+          <w:tcPr>
+            <w:tcW w:w="6946" w:type="dxa"/>
+          </w:tcPr>
+          <w:p>
+            <w:pPr>
+              <w:numPr>
+                <w:ilvl w:val="0"/>
+                <w:numId w:val="9"/>
+              </w:numPr>
+              <w:rPr>
+                <w:rFonts w:ascii="Calibri" w:eastAsia="Calibri" w:hAnsi="Calibri" w:cs="Times New Roman"/>
+              </w:rPr>
+            </w:pPr>
+            <w:r>
+              <w:rPr>
+                <w:rFonts w:ascii="Calibri" w:eastAsia="Calibri" w:hAnsi="Calibri" w:cs="Times New Roman"/>
+              </w:rPr>
+              <w:t>Einrichten der Datenbank</w:t>
+            </w:r>
+          </w:p>
+        </w:tc>
+        <w:tc>
+          <w:tcPr>
+            <w:tcW w:w="1134" w:type="dxa"/>
+          </w:tcPr>
+          <w:p>
+            <w:pPr>
+              <w:jc w:val="center"/>
+              <w:rPr>
+                <w:rFonts w:ascii="Calibri" w:eastAsia="Calibri" w:hAnsi="Calibri" w:cs="Times New Roman"/>
+              </w:rPr>
+            </w:pPr>
+            <w:r>
+              <w:rPr>
+                <w:rFonts w:ascii="Calibri" w:eastAsia="Calibri" w:hAnsi="Calibri" w:cs="Times New Roman"/>
+              </w:rPr>
+              <w:t>6h</w:t>
+            </w:r>
+          </w:p>
+        </w:tc>
+        <w:tc>
+          <w:tcPr>
+            <w:tcW w:w="992" w:type="dxa"/>
+          </w:tcPr>
+          <w:p>
+            <w:pPr>
+              <w:jc w:val="center"/>
+              <w:rPr>
+                <w:rFonts w:ascii="Calibri" w:eastAsia="Calibri" w:hAnsi="Calibri" w:cs="Times New Roman"/>
+              </w:rPr>
+            </w:pPr>
+            <w:r>
+              <w:rPr>
+                <w:rFonts w:ascii="Calibri" w:eastAsia="Calibri" w:hAnsi="Calibri" w:cs="Times New Roman"/>
+              </w:rPr>
+              <w:t>6h</w:t>
+            </w:r>
+          </w:p>
+        </w:tc>
+      </w:tr>
+      <w:tr>
+        <w:tc>
+          <w:tcPr>
+            <w:tcW w:w="6946" w:type="dxa"/>
+          </w:tcPr>
+          <w:p>
+            <w:pPr>
+              <w:numPr>
+                <w:ilvl w:val="0"/>
+                <w:numId w:val="10"/>
+              </w:numPr>
+              <w:rPr>
+                <w:rFonts w:ascii="Calibri" w:eastAsia="Calibri" w:hAnsi="Calibri" w:cs="Times New Roman"/>
+              </w:rPr>
+            </w:pPr>
+            <w:r>
+              <w:rPr>
+                <w:rFonts w:ascii="Calibri" w:eastAsia="Calibri" w:hAnsi="Calibri" w:cs="Times New Roman"/>
+              </w:rPr>
+              <w:t>Implementieren der Oberfläche inkl. Tests</w:t>
+            </w:r>
+          </w:p>
+        </w:tc>
+        <w:tc>
+          <w:tcPr>
+            <w:tcW w:w="1134" w:type="dxa"/>
+          </w:tcPr>
+          <w:p>
+            <w:pPr>
+              <w:jc w:val="center"/>
+              <w:rPr>
+                <w:rFonts w:ascii="Calibri" w:eastAsia="Calibri" w:hAnsi="Calibri" w:cs="Times New Roman"/>
+              </w:rPr>
+            </w:pPr>
+            <w:r>
+              <w:rPr>
+                <w:rFonts w:ascii="Calibri" w:eastAsia="Calibri" w:hAnsi="Calibri" w:cs="Times New Roman"/>
+              </w:rPr>
+              <w:t>9h</w:t>
+            </w:r>
+          </w:p>
+        </w:tc>
+        <w:tc>
+          <w:tcPr>
+            <w:tcW w:w="992" w:type="dxa"/>
+          </w:tcPr>
+          <w:p>
+            <w:pPr>
+              <w:jc w:val="center"/>
+              <w:rPr>
+                <w:rFonts w:ascii="Calibri" w:eastAsia="Calibri" w:hAnsi="Calibri" w:cs="Times New Roman"/>
+              </w:rPr>
+            </w:pPr>
+            <w:r>
+              <w:rPr>
+                <w:rFonts w:ascii="Calibri" w:eastAsia="Calibri" w:hAnsi="Calibri" w:cs="Times New Roman"/>
+              </w:rPr>
+              <w:t>9h</w:t>
+            </w:r>
+          </w:p>
+        </w:tc>
+      </w:tr>
+      <w:tr>
+        <w:tc>
+          <w:tcPr>
+            <w:tcW w:w="6946" w:type="dxa"/>
+          </w:tcPr>
+          <w:p>
+            <w:pPr>
+              <w:numPr>
+                <w:ilvl w:val="0"/>
+                <w:numId w:val="11"/>
+              </w:numPr>
+              <w:rPr>
+                <w:rFonts w:ascii="Calibri" w:eastAsia="Calibri" w:hAnsi="Calibri" w:cs="Times New Roman"/>
+              </w:rPr>
+            </w:pPr>
+            <w:r>
+              <w:rPr>
+                <w:rFonts w:ascii="Calibri" w:eastAsia="Calibri" w:hAnsi="Calibri" w:cs="Times New Roman"/>
+              </w:rPr>
+              <w:t>Implementierung der Datenverarbeitung in PHP und JavaScript</w:t>
+            </w:r>
+          </w:p>
+        </w:tc>
+        <w:tc>
+          <w:tcPr>
+            <w:tcW w:w="1134" w:type="dxa"/>
+          </w:tcPr>
+          <w:p>
+            <w:pPr>
+              <w:jc w:val="center"/>
+              <w:rPr>
+                <w:rFonts w:ascii="Calibri" w:eastAsia="Calibri" w:hAnsi="Calibri" w:cs="Times New Roman"/>
+              </w:rPr>
+            </w:pPr>
+            <w:r>
+              <w:rPr>
+                <w:rFonts w:ascii="Calibri" w:eastAsia="Calibri" w:hAnsi="Calibri" w:cs="Times New Roman"/>
+              </w:rPr>
+              <w:t>26h</w:t>
+            </w:r>
+          </w:p>
+        </w:tc>
+        <w:tc>
+          <w:tcPr>
+            <w:tcW w:w="992" w:type="dxa"/>
+          </w:tcPr>
+          <w:p>
+            <w:pPr>
+              <w:jc w:val="center"/>
+              <w:rPr>
+                <w:rFonts w:ascii="Calibri" w:eastAsia="Calibri" w:hAnsi="Calibri" w:cs="Times New Roman"/>
+              </w:rPr>
+            </w:pPr>
+            <w:r>
+              <w:rPr>
+                <w:rFonts w:ascii="Calibri" w:eastAsia="Calibri" w:hAnsi="Calibri" w:cs="Times New Roman"/>
+              </w:rPr>
+              <w:t>26h</w:t>
+            </w:r>
+          </w:p>
+        </w:tc>
+      </w:tr>
+      <w:tr>
+        <w:tc>
+          <w:tcPr>
+            <w:tcW w:w="6946" w:type="dxa"/>
+          </w:tcPr>
+          <w:p>
+            <w:pPr>
+              <w:numPr>
+                <w:ilvl w:val="1"/>
+                <w:numId w:val="3"/>
+              </w:numPr>
+              <w:rPr>
+                <w:rFonts w:ascii="Calibri" w:eastAsia="Calibri" w:hAnsi="Calibri" w:cs="Times New Roman"/>
+              </w:rPr>
+            </w:pPr>
+            <w:r>
+              <w:rPr>
+                <w:rFonts w:ascii="Calibri" w:eastAsia="Calibri" w:hAnsi="Calibri" w:cs="Times New Roman"/>
+              </w:rPr>
+              <w:t xml:space="preserve">Implementieren des </w:t>
+            </w:r>
+            <w:proofErr w:type="spellStart"/>
+            <w:r>
+              <w:rPr>
+                <w:rFonts w:ascii="Calibri" w:eastAsia="Calibri" w:hAnsi="Calibri" w:cs="Times New Roman"/>
+              </w:rPr>
+              <w:t>Frontends</w:t>
+            </w:r>
+            <w:proofErr w:type="spellEnd"/>
+            <w:r>
+              <w:rPr>
+                <w:rFonts w:ascii="Calibri" w:eastAsia="Calibri" w:hAnsi="Calibri" w:cs="Times New Roman"/>
+              </w:rPr>
+              <w:t xml:space="preserve"> inkl. Tests</w:t>
+            </w:r>
+          </w:p>
+        </w:tc>
+        <w:tc>
+          <w:tcPr>
+            <w:tcW w:w="1134" w:type="dxa"/>
+          </w:tcPr>
+          <w:p>
+            <w:pPr>
+              <w:jc w:val="center"/>
+              <w:rPr>
+                <w:rFonts w:ascii="Calibri" w:eastAsia="Calibri" w:hAnsi="Calibri" w:cs="Times New Roman"/>
+              </w:rPr>
+            </w:pPr>
+            <w:r>
+              <w:rPr>
+                <w:rFonts w:ascii="Calibri" w:eastAsia="Calibri" w:hAnsi="Calibri" w:cs="Times New Roman"/>
+              </w:rPr>
+              <w:t>12h</w:t>
+            </w:r>
+          </w:p>
+        </w:tc>
+        <w:tc>
+          <w:tcPr>
+            <w:tcW w:w="992" w:type="dxa"/>
+          </w:tcPr>
+          <w:p>
+            <w:pPr>
+              <w:jc w:val="center"/>
+              <w:rPr>
+                <w:rFonts w:ascii="Calibri" w:eastAsia="Calibri" w:hAnsi="Calibri" w:cs="Times New Roman"/>
+              </w:rPr>
+            </w:pPr>
+            <w:r>
+              <w:rPr>
+                <w:rFonts w:ascii="Calibri" w:eastAsia="Calibri" w:hAnsi="Calibri" w:cs="Times New Roman"/>
+              </w:rPr>
+              <w:t>12h</w:t>
+            </w:r>
+          </w:p>
+        </w:tc>
+      </w:tr>
+      <w:tr>
+        <w:trPr>
+          <w:trHeight w:val="268"/>
+        </w:trPr>
+        <w:tc>
+          <w:tcPr>
+            <w:tcW w:w="6946" w:type="dxa"/>
+          </w:tcPr>
+          <w:p>
+            <w:pPr>
+              <w:numPr>
+                <w:ilvl w:val="1"/>
+                <w:numId w:val="3"/>
+              </w:numPr>
+              <w:rPr>
+                <w:rFonts w:ascii="Calibri" w:eastAsia="Calibri" w:hAnsi="Calibri" w:cs="Times New Roman"/>
+              </w:rPr>
+            </w:pPr>
+            <w:r>
+              <w:rPr>
+                <w:rFonts w:ascii="Calibri" w:eastAsia="Calibri" w:hAnsi="Calibri" w:cs="Times New Roman"/>
+              </w:rPr>
+              <w:t xml:space="preserve">Implementieren des </w:t>
+            </w:r>
+            <w:proofErr w:type="spellStart"/>
+            <w:r>
+              <w:rPr>
+                <w:rFonts w:ascii="Calibri" w:eastAsia="Calibri" w:hAnsi="Calibri" w:cs="Times New Roman"/>
+              </w:rPr>
+              <w:t>Backends</w:t>
+            </w:r>
+            <w:proofErr w:type="spellEnd"/>
+            <w:r>
+              <w:rPr>
+                <w:rFonts w:ascii="Calibri" w:eastAsia="Calibri" w:hAnsi="Calibri" w:cs="Times New Roman"/>
+              </w:rPr>
+              <w:t xml:space="preserve"> (Empfehlungen) inkl. Tests</w:t>
+            </w:r>
+          </w:p>
+        </w:tc>
+        <w:tc>
+          <w:tcPr>
+            <w:tcW w:w="1134" w:type="dxa"/>
+          </w:tcPr>
+          <w:p>
+            <w:pPr>
+              <w:jc w:val="center"/>
+              <w:rPr>
+                <w:rFonts w:ascii="Calibri" w:eastAsia="Calibri" w:hAnsi="Calibri" w:cs="Times New Roman"/>
+              </w:rPr>
+            </w:pPr>
+            <w:r>
+              <w:rPr>
+                <w:rFonts w:ascii="Calibri" w:eastAsia="Calibri" w:hAnsi="Calibri" w:cs="Times New Roman"/>
+              </w:rPr>
+              <w:t>14h</w:t>
+            </w:r>
+          </w:p>
+        </w:tc>
+        <w:tc>
+          <w:tcPr>
+            <w:tcW w:w="992" w:type="dxa"/>
+          </w:tcPr>
+          <w:p>
+            <w:pPr>
+              <w:jc w:val="center"/>
+              <w:rPr>
+                <w:rFonts w:ascii="Calibri" w:eastAsia="Calibri" w:hAnsi="Calibri" w:cs="Times New Roman"/>
+              </w:rPr>
+            </w:pPr>
+            <w:r>
+              <w:rPr>
+                <w:rFonts w:ascii="Calibri" w:eastAsia="Calibri" w:hAnsi="Calibri" w:cs="Times New Roman"/>
+              </w:rPr>
+              <w:t>14h</w:t>
+            </w:r>
+          </w:p>
+        </w:tc>
+      </w:tr>
+      <w:tr>
+        <w:tc>
+          <w:tcPr>
+            <w:tcW w:w="6946" w:type="dxa"/>
+          </w:tcPr>
+          <w:p>
+            <w:pPr>
+              <w:numPr>
+                <w:ilvl w:val="0"/>
+                <w:numId w:val="11"/>
+              </w:numPr>
+              <w:contextualSpacing/>
+              <w:rPr>
+                <w:rFonts w:ascii="Calibri" w:eastAsia="Calibri" w:hAnsi="Calibri" w:cs="Times New Roman"/>
+              </w:rPr>
+            </w:pPr>
+            <w:r>
+              <w:rPr>
+                <w:rFonts w:ascii="Calibri" w:eastAsia="Calibri" w:hAnsi="Calibri" w:cs="Times New Roman"/>
+              </w:rPr>
+              <w:t>Integrierung der Anwendung in Wordpress</w:t>
+            </w:r>
+          </w:p>
+        </w:tc>
+        <w:tc>
+          <w:tcPr>
+            <w:tcW w:w="1134" w:type="dxa"/>
+          </w:tcPr>
+          <w:p>
+            <w:pPr>
+              <w:jc w:val="center"/>
+              <w:rPr>
+                <w:rFonts w:ascii="Calibri" w:eastAsia="Calibri" w:hAnsi="Calibri" w:cs="Times New Roman"/>
+              </w:rPr>
+            </w:pPr>
+          </w:p>
+        </w:tc>
+        <w:tc>
+          <w:tcPr>
+            <w:tcW w:w="992" w:type="dxa"/>
+          </w:tcPr>
+          <w:p>
+            <w:pPr>
+              <w:jc w:val="center"/>
+              <w:rPr>
+                <w:rFonts w:ascii="Calibri" w:eastAsia="Calibri" w:hAnsi="Calibri" w:cs="Times New Roman"/>
+              </w:rPr>
+            </w:pPr>
+            <w:r>
+              <w:rPr>
+                <w:rFonts w:ascii="Calibri" w:eastAsia="Calibri" w:hAnsi="Calibri" w:cs="Times New Roman"/>
+              </w:rPr>
+              <w:t>4h</w:t>
+            </w:r>
+          </w:p>
+        </w:tc>
+      </w:tr>
+      <w:tr>
+        <w:tc>
+          <w:tcPr>
+            <w:tcW w:w="6946" w:type="dxa"/>
+            <w:shd w:val="clear" w:color="auto" w:fill="BDD6EE"/>
+          </w:tcPr>
+          <w:p>
+            <w:pPr>
+              <w:rPr>
+                <w:rFonts w:ascii="Calibri" w:eastAsia="Calibri" w:hAnsi="Calibri" w:cs="Times New Roman"/>
+                <w:b/>
+              </w:rPr>
+            </w:pPr>
+            <w:r>
+              <w:rPr>
+                <w:rFonts w:ascii="Calibri" w:eastAsia="Calibri" w:hAnsi="Calibri" w:cs="Times New Roman"/>
+                <w:b/>
+              </w:rPr>
+              <w:t>Testphase</w:t>
+            </w:r>
+          </w:p>
+        </w:tc>
+        <w:tc>
+          <w:tcPr>
+            <w:tcW w:w="1134" w:type="dxa"/>
+            <w:shd w:val="clear" w:color="auto" w:fill="BDD6EE"/>
+          </w:tcPr>
+          <w:p>
+            <w:pPr>
+              <w:jc w:val="center"/>
+              <w:rPr>
+                <w:rFonts w:ascii="Calibri" w:eastAsia="Calibri" w:hAnsi="Calibri" w:cs="Times New Roman"/>
+                <w:b/>
+              </w:rPr>
+            </w:pPr>
+          </w:p>
+        </w:tc>
+        <w:tc>
+          <w:tcPr>
+            <w:tcW w:w="992" w:type="dxa"/>
+            <w:shd w:val="clear" w:color="auto" w:fill="BDD6EE"/>
+          </w:tcPr>
+          <w:p>
+            <w:pPr>
+              <w:jc w:val="center"/>
+              <w:rPr>
+                <w:rFonts w:ascii="Calibri" w:eastAsia="Calibri" w:hAnsi="Calibri" w:cs="Times New Roman"/>
+                <w:b/>
+              </w:rPr>
+            </w:pPr>
+            <w:r>
+              <w:rPr>
+                <w:rFonts w:ascii="Calibri" w:eastAsia="Calibri" w:hAnsi="Calibri" w:cs="Times New Roman"/>
+                <w:b/>
+              </w:rPr>
+              <w:t>6h</w:t>
+            </w:r>
+          </w:p>
+        </w:tc>
+      </w:tr>
+      <w:tr>
+        <w:tc>
+          <w:tcPr>
+            <w:tcW w:w="6946" w:type="dxa"/>
+          </w:tcPr>
+          <w:p>
+            <w:pPr>
+              <w:numPr>
+                <w:ilvl w:val="0"/>
+                <w:numId w:val="11"/>
+              </w:numPr>
+              <w:contextualSpacing/>
+              <w:rPr>
+                <w:rFonts w:ascii="Calibri" w:eastAsia="Calibri" w:hAnsi="Calibri" w:cs="Times New Roman"/>
+              </w:rPr>
+            </w:pPr>
+            <w:r>
+              <w:rPr>
+                <w:rFonts w:ascii="Calibri" w:eastAsia="Calibri" w:hAnsi="Calibri" w:cs="Times New Roman"/>
+              </w:rPr>
+              <w:t>Blackbox-Tests</w:t>
+            </w:r>
+          </w:p>
+        </w:tc>
+        <w:tc>
+          <w:tcPr>
+            <w:tcW w:w="1134" w:type="dxa"/>
+          </w:tcPr>
+          <w:p>
+            <w:pPr>
+              <w:jc w:val="center"/>
+              <w:rPr>
+                <w:rFonts w:ascii="Calibri" w:eastAsia="Calibri" w:hAnsi="Calibri" w:cs="Times New Roman"/>
+              </w:rPr>
+            </w:pPr>
+          </w:p>
+        </w:tc>
+        <w:tc>
+          <w:tcPr>
+            <w:tcW w:w="992" w:type="dxa"/>
+          </w:tcPr>
+          <w:p>
+            <w:pPr>
+              <w:jc w:val="center"/>
+              <w:rPr>
+                <w:rFonts w:ascii="Calibri" w:eastAsia="Calibri" w:hAnsi="Calibri" w:cs="Times New Roman"/>
+              </w:rPr>
+            </w:pPr>
+            <w:r>
+              <w:rPr>
+                <w:rFonts w:ascii="Calibri" w:eastAsia="Calibri" w:hAnsi="Calibri" w:cs="Times New Roman"/>
+              </w:rPr>
+              <w:t>2h</w:t>
+            </w:r>
+          </w:p>
+        </w:tc>
+      </w:tr>
+      <w:tr>
+        <w:tc>
+          <w:tcPr>
+            <w:tcW w:w="6946" w:type="dxa"/>
+          </w:tcPr>
+          <w:p>
+            <w:pPr>
+              <w:numPr>
+                <w:ilvl w:val="0"/>
+                <w:numId w:val="11"/>
+              </w:numPr>
+              <w:contextualSpacing/>
+              <w:rPr>
+                <w:rFonts w:ascii="Calibri" w:eastAsia="Calibri" w:hAnsi="Calibri" w:cs="Times New Roman"/>
+              </w:rPr>
+            </w:pPr>
+            <w:r>
+              <w:rPr>
+                <w:rFonts w:ascii="Calibri" w:eastAsia="Calibri" w:hAnsi="Calibri" w:cs="Times New Roman"/>
+              </w:rPr>
+              <w:t>Integrationstests</w:t>
+            </w:r>
+          </w:p>
+        </w:tc>
+        <w:tc>
+          <w:tcPr>
+            <w:tcW w:w="1134" w:type="dxa"/>
+          </w:tcPr>
+          <w:p>
+            <w:pPr>
+              <w:jc w:val="center"/>
+              <w:rPr>
+                <w:rFonts w:ascii="Calibri" w:eastAsia="Calibri" w:hAnsi="Calibri" w:cs="Times New Roman"/>
+              </w:rPr>
+            </w:pPr>
+          </w:p>
+        </w:tc>
+        <w:tc>
+          <w:tcPr>
+            <w:tcW w:w="992" w:type="dxa"/>
+          </w:tcPr>
+          <w:p>
+            <w:pPr>
+              <w:jc w:val="center"/>
+              <w:rPr>
+                <w:rFonts w:ascii="Calibri" w:eastAsia="Calibri" w:hAnsi="Calibri" w:cs="Times New Roman"/>
+              </w:rPr>
+            </w:pPr>
+            <w:r>
+              <w:rPr>
+                <w:rFonts w:ascii="Calibri" w:eastAsia="Calibri" w:hAnsi="Calibri" w:cs="Times New Roman"/>
+              </w:rPr>
+              <w:t>4h</w:t>
+            </w:r>
+          </w:p>
+        </w:tc>
+      </w:tr>
+      <w:tr>
+        <w:tc>
+          <w:tcPr>
+            <w:tcW w:w="6946" w:type="dxa"/>
+            <w:shd w:val="clear" w:color="auto" w:fill="BDD6EE"/>
+          </w:tcPr>
+          <w:p>
+            <w:pPr>
+              <w:rPr>
+                <w:rFonts w:ascii="Calibri" w:eastAsia="Calibri" w:hAnsi="Calibri" w:cs="Times New Roman"/>
+                <w:b/>
+                <w:bCs/>
+              </w:rPr>
+            </w:pPr>
+            <w:r>
+              <w:rPr>
+                <w:rFonts w:ascii="Calibri" w:eastAsia="Calibri" w:hAnsi="Calibri" w:cs="Times New Roman"/>
+                <w:b/>
+                <w:bCs/>
+              </w:rPr>
+              <w:t>Einrichtung und Abnahme</w:t>
+            </w:r>
+          </w:p>
+        </w:tc>
+        <w:tc>
+          <w:tcPr>
+            <w:tcW w:w="1134" w:type="dxa"/>
+            <w:shd w:val="clear" w:color="auto" w:fill="BDD6EE"/>
+          </w:tcPr>
+          <w:p>
+            <w:pPr>
+              <w:jc w:val="center"/>
+              <w:rPr>
+                <w:rFonts w:ascii="Calibri" w:eastAsia="Calibri" w:hAnsi="Calibri" w:cs="Times New Roman"/>
+                <w:b/>
+                <w:bCs/>
+              </w:rPr>
+            </w:pPr>
+            <w:r>
+              <w:rPr>
+                <w:rFonts w:ascii="Calibri" w:eastAsia="Calibri" w:hAnsi="Calibri" w:cs="Times New Roman"/>
+                <w:b/>
+                <w:bCs/>
+              </w:rPr>
+              <w:t>8h</w:t>
+            </w:r>
+          </w:p>
+        </w:tc>
+        <w:tc>
+          <w:tcPr>
+            <w:tcW w:w="992" w:type="dxa"/>
+            <w:shd w:val="clear" w:color="auto" w:fill="BDD6EE"/>
+          </w:tcPr>
+          <w:p>
+            <w:pPr>
+              <w:jc w:val="center"/>
+              <w:rPr>
+                <w:rFonts w:ascii="Calibri" w:eastAsia="Calibri" w:hAnsi="Calibri" w:cs="Times New Roman"/>
+                <w:b/>
+                <w:bCs/>
+              </w:rPr>
+            </w:pPr>
+            <w:r>
+              <w:rPr>
+                <w:rFonts w:ascii="Calibri" w:eastAsia="Calibri" w:hAnsi="Calibri" w:cs="Times New Roman"/>
+                <w:b/>
+                <w:bCs/>
+              </w:rPr>
+              <w:t>3h</w:t>
+            </w:r>
+          </w:p>
+        </w:tc>
+      </w:tr>
+      <w:tr>
+        <w:tc>
+          <w:tcPr>
+            <w:tcW w:w="6946" w:type="dxa"/>
+          </w:tcPr>
+          <w:p>
+            <w:pPr>
+              <w:numPr>
+                <w:ilvl w:val="0"/>
+                <w:numId w:val="12"/>
+              </w:numPr>
+              <w:rPr>
+                <w:rFonts w:ascii="Calibri" w:eastAsia="Calibri" w:hAnsi="Calibri" w:cs="Times New Roman"/>
+              </w:rPr>
+            </w:pPr>
+            <w:r>
+              <w:rPr>
+                <w:rFonts w:ascii="Calibri" w:eastAsia="Calibri" w:hAnsi="Calibri" w:cs="Times New Roman"/>
+              </w:rPr>
+              <w:t>Einrichten der Anwendung</w:t>
+            </w:r>
+          </w:p>
+        </w:tc>
+        <w:tc>
+          <w:tcPr>
+            <w:tcW w:w="1134" w:type="dxa"/>
+          </w:tcPr>
+          <w:p>
+            <w:pPr>
+              <w:jc w:val="center"/>
+              <w:rPr>
+                <w:rFonts w:ascii="Calibri" w:eastAsia="Calibri" w:hAnsi="Calibri" w:cs="Times New Roman"/>
+              </w:rPr>
+            </w:pPr>
+            <w:r>
+              <w:rPr>
+                <w:rFonts w:ascii="Calibri" w:eastAsia="Calibri" w:hAnsi="Calibri" w:cs="Times New Roman"/>
+              </w:rPr>
+              <w:t>6h</w:t>
+            </w:r>
+          </w:p>
+        </w:tc>
+        <w:tc>
+          <w:tcPr>
+            <w:tcW w:w="992" w:type="dxa"/>
+          </w:tcPr>
+          <w:p>
+            <w:pPr>
+              <w:jc w:val="center"/>
+              <w:rPr>
+                <w:rFonts w:ascii="Calibri" w:eastAsia="Calibri" w:hAnsi="Calibri" w:cs="Times New Roman"/>
+              </w:rPr>
+            </w:pPr>
+            <w:r>
+              <w:rPr>
+                <w:rFonts w:ascii="Calibri" w:eastAsia="Calibri" w:hAnsi="Calibri" w:cs="Times New Roman"/>
+              </w:rPr>
+              <w:t>2h</w:t>
+            </w:r>
+          </w:p>
+        </w:tc>
+      </w:tr>
+      <w:tr>
+        <w:tc>
+          <w:tcPr>
+            <w:tcW w:w="6946" w:type="dxa"/>
+          </w:tcPr>
+          <w:p>
+            <w:pPr>
+              <w:numPr>
+                <w:ilvl w:val="0"/>
+                <w:numId w:val="12"/>
+              </w:numPr>
+              <w:rPr>
+                <w:rFonts w:ascii="Calibri" w:eastAsia="Calibri" w:hAnsi="Calibri" w:cs="Times New Roman"/>
+              </w:rPr>
+            </w:pPr>
+            <w:r>
+              <w:rPr>
+                <w:rFonts w:ascii="Calibri" w:eastAsia="Calibri" w:hAnsi="Calibri" w:cs="Times New Roman"/>
+              </w:rPr>
+              <w:t>Abnahme durch Geschäftsleiter</w:t>
+            </w:r>
+          </w:p>
+        </w:tc>
+        <w:tc>
+          <w:tcPr>
+            <w:tcW w:w="1134" w:type="dxa"/>
+          </w:tcPr>
+          <w:p>
+            <w:pPr>
+              <w:jc w:val="center"/>
+              <w:rPr>
+                <w:rFonts w:ascii="Calibri" w:eastAsia="Calibri" w:hAnsi="Calibri" w:cs="Times New Roman"/>
+              </w:rPr>
+            </w:pPr>
+            <w:r>
+              <w:rPr>
+                <w:rFonts w:ascii="Calibri" w:eastAsia="Calibri" w:hAnsi="Calibri" w:cs="Times New Roman"/>
+              </w:rPr>
+              <w:t>2h</w:t>
+            </w:r>
+          </w:p>
+        </w:tc>
+        <w:tc>
+          <w:tcPr>
+            <w:tcW w:w="992" w:type="dxa"/>
+          </w:tcPr>
+          <w:p>
+            <w:pPr>
+              <w:jc w:val="center"/>
+              <w:rPr>
+                <w:rFonts w:ascii="Calibri" w:eastAsia="Calibri" w:hAnsi="Calibri" w:cs="Times New Roman"/>
+              </w:rPr>
+            </w:pPr>
+            <w:r>
+              <w:rPr>
+                <w:rFonts w:ascii="Calibri" w:eastAsia="Calibri" w:hAnsi="Calibri" w:cs="Times New Roman"/>
+              </w:rPr>
+              <w:t>1h</w:t>
+            </w:r>
+          </w:p>
+        </w:tc>
+      </w:tr>
+      <w:tr>
+        <w:tc>
+          <w:tcPr>
+            <w:tcW w:w="6946" w:type="dxa"/>
+            <w:shd w:val="clear" w:color="auto" w:fill="BDD6EE"/>
+          </w:tcPr>
+          <w:p>
+            <w:pPr>
+              <w:rPr>
+                <w:rFonts w:ascii="Calibri" w:eastAsia="Calibri" w:hAnsi="Calibri" w:cs="Times New Roman"/>
+                <w:b/>
+                <w:bCs/>
+              </w:rPr>
+            </w:pPr>
+            <w:r>
+              <w:rPr>
+                <w:rFonts w:ascii="Calibri" w:eastAsia="Calibri" w:hAnsi="Calibri" w:cs="Times New Roman"/>
+                <w:b/>
+                <w:bCs/>
+              </w:rPr>
+              <w:t>Dokumentation</w:t>
+            </w:r>
+          </w:p>
+        </w:tc>
+        <w:tc>
+          <w:tcPr>
+            <w:tcW w:w="1134" w:type="dxa"/>
+            <w:shd w:val="clear" w:color="auto" w:fill="BDD6EE"/>
+          </w:tcPr>
+          <w:p>
+            <w:pPr>
+              <w:jc w:val="center"/>
+              <w:rPr>
+                <w:rFonts w:ascii="Calibri" w:eastAsia="Calibri" w:hAnsi="Calibri" w:cs="Times New Roman"/>
+                <w:b/>
+                <w:bCs/>
+              </w:rPr>
+            </w:pPr>
+            <w:r>
+              <w:rPr>
+                <w:rFonts w:ascii="Calibri" w:eastAsia="Calibri" w:hAnsi="Calibri" w:cs="Times New Roman"/>
+                <w:b/>
+                <w:bCs/>
+              </w:rPr>
+              <w:t>11h</w:t>
+            </w:r>
+          </w:p>
+        </w:tc>
+        <w:tc>
+          <w:tcPr>
+            <w:tcW w:w="992" w:type="dxa"/>
+            <w:shd w:val="clear" w:color="auto" w:fill="BDD6EE"/>
+          </w:tcPr>
+          <w:p>
+            <w:pPr>
+              <w:jc w:val="center"/>
+              <w:rPr>
+                <w:rFonts w:ascii="Calibri" w:eastAsia="Calibri" w:hAnsi="Calibri" w:cs="Times New Roman"/>
+                <w:b/>
+                <w:bCs/>
+              </w:rPr>
+            </w:pPr>
+            <w:r>
+              <w:rPr>
+                <w:rFonts w:ascii="Calibri" w:eastAsia="Calibri" w:hAnsi="Calibri" w:cs="Times New Roman"/>
+                <w:b/>
+                <w:bCs/>
+              </w:rPr>
+              <w:t>11h</w:t>
+            </w:r>
+          </w:p>
+        </w:tc>
+      </w:tr>
+      <w:tr>
+        <w:tc>
+          <w:tcPr>
+            <w:tcW w:w="6946" w:type="dxa"/>
+          </w:tcPr>
+          <w:p>
+            <w:pPr>
+              <w:numPr>
+                <w:ilvl w:val="0"/>
+                <w:numId w:val="13"/>
+              </w:numPr>
+              <w:rPr>
+                <w:rFonts w:ascii="Calibri" w:eastAsia="Calibri" w:hAnsi="Calibri" w:cs="Times New Roman"/>
+              </w:rPr>
+            </w:pPr>
+            <w:r>
+              <w:rPr>
+                <w:rFonts w:ascii="Calibri" w:eastAsia="Calibri" w:hAnsi="Calibri" w:cs="Times New Roman"/>
+              </w:rPr>
+              <w:t xml:space="preserve">Erstellen der Projektdokumentation </w:t>
+            </w:r>
+          </w:p>
+        </w:tc>
+        <w:tc>
+          <w:tcPr>
+            <w:tcW w:w="1134" w:type="dxa"/>
+          </w:tcPr>
+          <w:p>
+            <w:pPr>
+              <w:jc w:val="center"/>
+              <w:rPr>
+                <w:rFonts w:ascii="Calibri" w:eastAsia="Calibri" w:hAnsi="Calibri" w:cs="Times New Roman"/>
+              </w:rPr>
+            </w:pPr>
+            <w:r>
+              <w:rPr>
+                <w:rFonts w:ascii="Calibri" w:eastAsia="Calibri" w:hAnsi="Calibri" w:cs="Times New Roman"/>
+              </w:rPr>
+              <w:t>11h</w:t>
+            </w:r>
+          </w:p>
+        </w:tc>
+        <w:tc>
+          <w:tcPr>
+            <w:tcW w:w="992" w:type="dxa"/>
+          </w:tcPr>
+          <w:p>
+            <w:pPr>
+              <w:jc w:val="center"/>
+              <w:rPr>
+                <w:rFonts w:ascii="Calibri" w:eastAsia="Calibri" w:hAnsi="Calibri" w:cs="Times New Roman"/>
+              </w:rPr>
+            </w:pPr>
+            <w:r>
+              <w:rPr>
+                <w:rFonts w:ascii="Calibri" w:eastAsia="Calibri" w:hAnsi="Calibri" w:cs="Times New Roman"/>
+              </w:rPr>
+              <w:t>11h</w:t>
+            </w:r>
+          </w:p>
+        </w:tc>
+      </w:tr>
+      <w:tr>
+        <w:tc>
+          <w:tcPr>
+            <w:tcW w:w="6946" w:type="dxa"/>
+            <w:shd w:val="clear" w:color="auto" w:fill="9CC2E5" w:themeFill="accent5" w:themeFillTint="99"/>
+          </w:tcPr>
+          <w:p>
+            <w:pPr>
+              <w:rPr>
+                <w:rFonts w:ascii="Calibri" w:eastAsia="Calibri" w:hAnsi="Calibri" w:cs="Times New Roman"/>
+                <w:b/>
+              </w:rPr>
+            </w:pPr>
+            <w:r>
+              <w:rPr>
+                <w:rFonts w:ascii="Calibri" w:eastAsia="Calibri" w:hAnsi="Calibri" w:cs="Times New Roman"/>
+                <w:b/>
+              </w:rPr>
+              <w:t>Gesamt</w:t>
+            </w:r>
+          </w:p>
+        </w:tc>
+        <w:tc>
+          <w:tcPr>
+            <w:tcW w:w="1134" w:type="dxa"/>
+            <w:shd w:val="clear" w:color="auto" w:fill="9CC2E5" w:themeFill="accent5" w:themeFillTint="99"/>
+          </w:tcPr>
+          <w:p>
+            <w:pPr>
+              <w:jc w:val="center"/>
+              <w:rPr>
+                <w:rFonts w:ascii="Calibri" w:eastAsia="Calibri" w:hAnsi="Calibri" w:cs="Times New Roman"/>
+                <w:b/>
+              </w:rPr>
+            </w:pPr>
+            <w:r>
+              <w:rPr>
+                <w:rFonts w:ascii="Calibri" w:eastAsia="Calibri" w:hAnsi="Calibri" w:cs="Times New Roman"/>
+                <w:b/>
+              </w:rPr>
+              <w:t>80h</w:t>
+            </w:r>
+          </w:p>
+        </w:tc>
+        <w:tc>
+          <w:tcPr>
+            <w:tcW w:w="992" w:type="dxa"/>
+            <w:shd w:val="clear" w:color="auto" w:fill="9CC2E5" w:themeFill="accent5" w:themeFillTint="99"/>
+          </w:tcPr>
+          <w:p>
+            <w:pPr>
+              <w:jc w:val="center"/>
+              <w:rPr>
+                <w:rFonts w:ascii="Calibri" w:eastAsia="Calibri" w:hAnsi="Calibri" w:cs="Times New Roman"/>
+                <w:b/>
+              </w:rPr>
+            </w:pPr>
+            <w:r>
+              <w:rPr>
+                <w:rFonts w:ascii="Calibri" w:eastAsia="Calibri" w:hAnsi="Calibri" w:cs="Times New Roman"/>
+                <w:b/>
+              </w:rPr>
+              <w:t>80h</w:t>
+            </w:r>
+          </w:p>
+        </w:tc>
+      </w:tr>
+    </w:tbl>
+    <w:p>
+      <w:pPr>
+        <w:pStyle w:val="KeinLeerraum"/>
+      </w:pPr>
     </w:p>
     <w:sectPr>
       <w:headerReference w:type="default" r:id="rId7"/>
@@ -837,7 +4269,7 @@
 </file>
 
 <file path=word/endnotes.xml><?xml version="1.0" encoding="utf-8"?>
-<w:endnotes xmlns:wpc="http://schemas.microsoft.com/office/word/2010/wordprocessingCanvas" xmlns:cx="http://schemas.microsoft.com/office/drawing/2014/chartex" xmlns:cx1="http://schemas.microsoft.com/office/drawing/2015/9/8/chartex" xmlns:cx2="http://schemas.microsoft.com/office/drawing/2015/10/21/chartex" xmlns:cx3="http://schemas.microsoft.com/office/drawing/2016/5/9/chartex" xmlns:cx4="http://schemas.microsoft.com/office/drawing/2016/5/10/chartex" xmlns:cx5="http://schemas.microsoft.com/office/drawing/2016/5/11/chartex" xmlns:cx6="http://schemas.microsoft.com/office/drawing/2016/5/12/chartex" xmlns:cx7="http://schemas.microsoft.com/office/drawing/2016/5/13/chartex" xmlns:cx8="http://schemas.microsoft.com/office/drawing/2016/5/14/chartex" xmlns:mc="http://schemas.openxmlformats.org/markup-compatibility/2006" xmlns:aink="http://schemas.microsoft.com/office/drawing/2016/ink" xmlns:am3d="http://schemas.microsoft.com/office/drawing/2017/model3d" xmlns:o="urn:schemas-microsoft-com:office:office" xmlns:r="http://schemas.openxmlformats.org/officeDocument/2006/relationships" xmlns:m="http://schemas.openxmlformats.org/officeDocument/2006/math" xmlns:v="urn:schemas-microsoft-com:vml" xmlns:wp14="http://schemas.microsoft.com/office/word/2010/wordprocessingDrawing" xmlns:wp="http://schemas.openxmlformats.org/drawingml/2006/wordprocessingDrawing" xmlns:w10="urn:schemas-microsoft-com:office:word" xmlns:w="http://schemas.openxmlformats.org/wordprocessingml/2006/main" xmlns:w14="http://schemas.microsoft.com/office/word/2010/wordml" xmlns:w15="http://schemas.microsoft.com/office/word/2012/wordml" xmlns:w16cid="http://schemas.microsoft.com/office/word/2016/wordml/cid" xmlns:w16se="http://schemas.microsoft.com/office/word/2015/wordml/symex" xmlns:wpg="http://schemas.microsoft.com/office/word/2010/wordprocessingGroup" xmlns:wpi="http://schemas.microsoft.com/office/word/2010/wordprocessingInk" xmlns:wne="http://schemas.microsoft.com/office/word/2006/wordml" xmlns:wps="http://schemas.microsoft.com/office/word/2010/wordprocessingShape" mc:Ignorable="w14 w15 w16se w16cid wp14">
+<w:endnotes xmlns:wpc="http://schemas.microsoft.com/office/word/2010/wordprocessingCanvas" xmlns:mc="http://schemas.openxmlformats.org/markup-compatibility/2006" xmlns:o="urn:schemas-microsoft-com:office:office" xmlns:r="http://schemas.openxmlformats.org/officeDocument/2006/relationships" xmlns:m="http://schemas.openxmlformats.org/officeDocument/2006/math" xmlns:v="urn:schemas-microsoft-com:vml" xmlns:wp14="http://schemas.microsoft.com/office/word/2010/wordprocessingDrawing" xmlns:wp="http://schemas.openxmlformats.org/drawingml/2006/wordprocessingDrawing" xmlns:w10="urn:schemas-microsoft-com:office:word" xmlns:w="http://schemas.openxmlformats.org/wordprocessingml/2006/main" xmlns:w14="http://schemas.microsoft.com/office/word/2010/wordml" xmlns:w15="http://schemas.microsoft.com/office/word/2012/wordml" xmlns:wpg="http://schemas.microsoft.com/office/word/2010/wordprocessingGroup" xmlns:wpi="http://schemas.microsoft.com/office/word/2010/wordprocessingInk" xmlns:wne="http://schemas.microsoft.com/office/word/2006/wordml" xmlns:wps="http://schemas.microsoft.com/office/word/2010/wordprocessingShape" mc:Ignorable="w14 w15 wp14">
   <w:endnote w:type="separator" w:id="-1">
     <w:p>
       <w:pPr>
@@ -862,7 +4294,7 @@
 </file>
 
 <file path=word/footer1.xml><?xml version="1.0" encoding="utf-8"?>
-<w:ftr xmlns:wpc="http://schemas.microsoft.com/office/word/2010/wordprocessingCanvas" xmlns:cx="http://schemas.microsoft.com/office/drawing/2014/chartex" xmlns:cx1="http://schemas.microsoft.com/office/drawing/2015/9/8/chartex" xmlns:cx2="http://schemas.microsoft.com/office/drawing/2015/10/21/chartex" xmlns:cx3="http://schemas.microsoft.com/office/drawing/2016/5/9/chartex" xmlns:cx4="http://schemas.microsoft.com/office/drawing/2016/5/10/chartex" xmlns:cx5="http://schemas.microsoft.com/office/drawing/2016/5/11/chartex" xmlns:cx6="http://schemas.microsoft.com/office/drawing/2016/5/12/chartex" xmlns:cx7="http://schemas.microsoft.com/office/drawing/2016/5/13/chartex" xmlns:cx8="http://schemas.microsoft.com/office/drawing/2016/5/14/chartex" xmlns:mc="http://schemas.openxmlformats.org/markup-compatibility/2006" xmlns:aink="http://schemas.microsoft.com/office/drawing/2016/ink" xmlns:am3d="http://schemas.microsoft.com/office/drawing/2017/model3d" xmlns:o="urn:schemas-microsoft-com:office:office" xmlns:r="http://schemas.openxmlformats.org/officeDocument/2006/relationships" xmlns:m="http://schemas.openxmlformats.org/officeDocument/2006/math" xmlns:v="urn:schemas-microsoft-com:vml" xmlns:wp14="http://schemas.microsoft.com/office/word/2010/wordprocessingDrawing" xmlns:wp="http://schemas.openxmlformats.org/drawingml/2006/wordprocessingDrawing" xmlns:w10="urn:schemas-microsoft-com:office:word" xmlns:w="http://schemas.openxmlformats.org/wordprocessingml/2006/main" xmlns:w14="http://schemas.microsoft.com/office/word/2010/wordml" xmlns:w15="http://schemas.microsoft.com/office/word/2012/wordml" xmlns:w16cid="http://schemas.microsoft.com/office/word/2016/wordml/cid" xmlns:w16se="http://schemas.microsoft.com/office/word/2015/wordml/symex" xmlns:wpg="http://schemas.microsoft.com/office/word/2010/wordprocessingGroup" xmlns:wpi="http://schemas.microsoft.com/office/word/2010/wordprocessingInk" xmlns:wne="http://schemas.microsoft.com/office/word/2006/wordml" xmlns:wps="http://schemas.microsoft.com/office/word/2010/wordprocessingShape" mc:Ignorable="w14 w15 w16se w16cid wp14">
+<w:ftr xmlns:wpc="http://schemas.microsoft.com/office/word/2010/wordprocessingCanvas" xmlns:mc="http://schemas.openxmlformats.org/markup-compatibility/2006" xmlns:o="urn:schemas-microsoft-com:office:office" xmlns:r="http://schemas.openxmlformats.org/officeDocument/2006/relationships" xmlns:m="http://schemas.openxmlformats.org/officeDocument/2006/math" xmlns:v="urn:schemas-microsoft-com:vml" xmlns:wp14="http://schemas.microsoft.com/office/word/2010/wordprocessingDrawing" xmlns:wp="http://schemas.openxmlformats.org/drawingml/2006/wordprocessingDrawing" xmlns:w10="urn:schemas-microsoft-com:office:word" xmlns:w="http://schemas.openxmlformats.org/wordprocessingml/2006/main" xmlns:w14="http://schemas.microsoft.com/office/word/2010/wordml" xmlns:w15="http://schemas.microsoft.com/office/word/2012/wordml" xmlns:wpg="http://schemas.microsoft.com/office/word/2010/wordprocessingGroup" xmlns:wpi="http://schemas.microsoft.com/office/word/2010/wordprocessingInk" xmlns:wne="http://schemas.microsoft.com/office/word/2006/wordml" xmlns:wps="http://schemas.microsoft.com/office/word/2010/wordprocessingShape" mc:Ignorable="w14 w15 wp14">
   <w:sdt>
     <w:sdtPr>
       <w:id w:val="88899051"/>
@@ -948,7 +4380,7 @@
                                   <w:noProof/>
                                   <w:color w:val="FFFFFF" w:themeColor="background1"/>
                                 </w:rPr>
-                                <w:t>2</w:t>
+                                <w:t>3</w:t>
                               </w:r>
                               <w:r>
                                 <w:rPr>
@@ -1004,7 +4436,7 @@
                             <w:noProof/>
                             <w:color w:val="FFFFFF" w:themeColor="background1"/>
                           </w:rPr>
-                          <w:t>2</w:t>
+                          <w:t>3</w:t>
                         </w:r>
                         <w:r>
                           <w:rPr>
@@ -1036,7 +4468,7 @@
 </file>
 
 <file path=word/footnotes.xml><?xml version="1.0" encoding="utf-8"?>
-<w:footnotes xmlns:wpc="http://schemas.microsoft.com/office/word/2010/wordprocessingCanvas" xmlns:cx="http://schemas.microsoft.com/office/drawing/2014/chartex" xmlns:cx1="http://schemas.microsoft.com/office/drawing/2015/9/8/chartex" xmlns:cx2="http://schemas.microsoft.com/office/drawing/2015/10/21/chartex" xmlns:cx3="http://schemas.microsoft.com/office/drawing/2016/5/9/chartex" xmlns:cx4="http://schemas.microsoft.com/office/drawing/2016/5/10/chartex" xmlns:cx5="http://schemas.microsoft.com/office/drawing/2016/5/11/chartex" xmlns:cx6="http://schemas.microsoft.com/office/drawing/2016/5/12/chartex" xmlns:cx7="http://schemas.microsoft.com/office/drawing/2016/5/13/chartex" xmlns:cx8="http://schemas.microsoft.com/office/drawing/2016/5/14/chartex" xmlns:mc="http://schemas.openxmlformats.org/markup-compatibility/2006" xmlns:aink="http://schemas.microsoft.com/office/drawing/2016/ink" xmlns:am3d="http://schemas.microsoft.com/office/drawing/2017/model3d" xmlns:o="urn:schemas-microsoft-com:office:office" xmlns:r="http://schemas.openxmlformats.org/officeDocument/2006/relationships" xmlns:m="http://schemas.openxmlformats.org/officeDocument/2006/math" xmlns:v="urn:schemas-microsoft-com:vml" xmlns:wp14="http://schemas.microsoft.com/office/word/2010/wordprocessingDrawing" xmlns:wp="http://schemas.openxmlformats.org/drawingml/2006/wordprocessingDrawing" xmlns:w10="urn:schemas-microsoft-com:office:word" xmlns:w="http://schemas.openxmlformats.org/wordprocessingml/2006/main" xmlns:w14="http://schemas.microsoft.com/office/word/2010/wordml" xmlns:w15="http://schemas.microsoft.com/office/word/2012/wordml" xmlns:w16cid="http://schemas.microsoft.com/office/word/2016/wordml/cid" xmlns:w16se="http://schemas.microsoft.com/office/word/2015/wordml/symex" xmlns:wpg="http://schemas.microsoft.com/office/word/2010/wordprocessingGroup" xmlns:wpi="http://schemas.microsoft.com/office/word/2010/wordprocessingInk" xmlns:wne="http://schemas.microsoft.com/office/word/2006/wordml" xmlns:wps="http://schemas.microsoft.com/office/word/2010/wordprocessingShape" mc:Ignorable="w14 w15 w16se w16cid wp14">
+<w:footnotes xmlns:wpc="http://schemas.microsoft.com/office/word/2010/wordprocessingCanvas" xmlns:mc="http://schemas.openxmlformats.org/markup-compatibility/2006" xmlns:o="urn:schemas-microsoft-com:office:office" xmlns:r="http://schemas.openxmlformats.org/officeDocument/2006/relationships" xmlns:m="http://schemas.openxmlformats.org/officeDocument/2006/math" xmlns:v="urn:schemas-microsoft-com:vml" xmlns:wp14="http://schemas.microsoft.com/office/word/2010/wordprocessingDrawing" xmlns:wp="http://schemas.openxmlformats.org/drawingml/2006/wordprocessingDrawing" xmlns:w10="urn:schemas-microsoft-com:office:word" xmlns:w="http://schemas.openxmlformats.org/wordprocessingml/2006/main" xmlns:w14="http://schemas.microsoft.com/office/word/2010/wordml" xmlns:w15="http://schemas.microsoft.com/office/word/2012/wordml" xmlns:wpg="http://schemas.microsoft.com/office/word/2010/wordprocessingGroup" xmlns:wpi="http://schemas.microsoft.com/office/word/2010/wordprocessingInk" xmlns:wne="http://schemas.microsoft.com/office/word/2006/wordml" xmlns:wps="http://schemas.microsoft.com/office/word/2010/wordprocessingShape" mc:Ignorable="w14 w15 wp14">
   <w:footnote w:type="separator" w:id="-1">
     <w:p>
       <w:pPr>
@@ -1061,7 +4493,7 @@
 </file>
 
 <file path=word/header1.xml><?xml version="1.0" encoding="utf-8"?>
-<w:hdr xmlns:wpc="http://schemas.microsoft.com/office/word/2010/wordprocessingCanvas" xmlns:cx="http://schemas.microsoft.com/office/drawing/2014/chartex" xmlns:cx1="http://schemas.microsoft.com/office/drawing/2015/9/8/chartex" xmlns:cx2="http://schemas.microsoft.com/office/drawing/2015/10/21/chartex" xmlns:cx3="http://schemas.microsoft.com/office/drawing/2016/5/9/chartex" xmlns:cx4="http://schemas.microsoft.com/office/drawing/2016/5/10/chartex" xmlns:cx5="http://schemas.microsoft.com/office/drawing/2016/5/11/chartex" xmlns:cx6="http://schemas.microsoft.com/office/drawing/2016/5/12/chartex" xmlns:cx7="http://schemas.microsoft.com/office/drawing/2016/5/13/chartex" xmlns:cx8="http://schemas.microsoft.com/office/drawing/2016/5/14/chartex" xmlns:mc="http://schemas.openxmlformats.org/markup-compatibility/2006" xmlns:aink="http://schemas.microsoft.com/office/drawing/2016/ink" xmlns:am3d="http://schemas.microsoft.com/office/drawing/2017/model3d" xmlns:o="urn:schemas-microsoft-com:office:office" xmlns:r="http://schemas.openxmlformats.org/officeDocument/2006/relationships" xmlns:m="http://schemas.openxmlformats.org/officeDocument/2006/math" xmlns:v="urn:schemas-microsoft-com:vml" xmlns:wp14="http://schemas.microsoft.com/office/word/2010/wordprocessingDrawing" xmlns:wp="http://schemas.openxmlformats.org/drawingml/2006/wordprocessingDrawing" xmlns:w10="urn:schemas-microsoft-com:office:word" xmlns:w="http://schemas.openxmlformats.org/wordprocessingml/2006/main" xmlns:w14="http://schemas.microsoft.com/office/word/2010/wordml" xmlns:w15="http://schemas.microsoft.com/office/word/2012/wordml" xmlns:w16cid="http://schemas.microsoft.com/office/word/2016/wordml/cid" xmlns:w16se="http://schemas.microsoft.com/office/word/2015/wordml/symex" xmlns:wpg="http://schemas.microsoft.com/office/word/2010/wordprocessingGroup" xmlns:wpi="http://schemas.microsoft.com/office/word/2010/wordprocessingInk" xmlns:wne="http://schemas.microsoft.com/office/word/2006/wordml" xmlns:wps="http://schemas.microsoft.com/office/word/2010/wordprocessingShape" mc:Ignorable="w14 w15 w16se w16cid wp14">
+<w:hdr xmlns:wpc="http://schemas.microsoft.com/office/word/2010/wordprocessingCanvas" xmlns:mc="http://schemas.openxmlformats.org/markup-compatibility/2006" xmlns:o="urn:schemas-microsoft-com:office:office" xmlns:r="http://schemas.openxmlformats.org/officeDocument/2006/relationships" xmlns:m="http://schemas.openxmlformats.org/officeDocument/2006/math" xmlns:v="urn:schemas-microsoft-com:vml" xmlns:wp14="http://schemas.microsoft.com/office/word/2010/wordprocessingDrawing" xmlns:wp="http://schemas.openxmlformats.org/drawingml/2006/wordprocessingDrawing" xmlns:w10="urn:schemas-microsoft-com:office:word" xmlns:w="http://schemas.openxmlformats.org/wordprocessingml/2006/main" xmlns:w14="http://schemas.microsoft.com/office/word/2010/wordml" xmlns:w15="http://schemas.microsoft.com/office/word/2012/wordml" xmlns:wpg="http://schemas.microsoft.com/office/word/2010/wordprocessingGroup" xmlns:wpi="http://schemas.microsoft.com/office/word/2010/wordprocessingInk" xmlns:wne="http://schemas.microsoft.com/office/word/2006/wordml" xmlns:wps="http://schemas.microsoft.com/office/word/2010/wordprocessingShape" mc:Ignorable="w14 w15 wp14">
   <w:p>
     <w:pPr>
       <w:pStyle w:val="Kopfzeile"/>
@@ -1141,7 +4573,7 @@
                               <w:noProof/>
                               <w:color w:val="FFFFFF" w:themeColor="background1"/>
                             </w:rPr>
-                            <w:t>2</w:t>
+                            <w:t>3</w:t>
                           </w:r>
                           <w:r>
                             <w:rPr>
@@ -1198,7 +4630,7 @@
                         <w:noProof/>
                         <w:color w:val="FFFFFF" w:themeColor="background1"/>
                       </w:rPr>
-                      <w:t>2</w:t>
+                      <w:t>3</w:t>
                     </w:r>
                     <w:r>
                       <w:rPr>
@@ -1317,8 +4749,686 @@
 </file>
 
 <file path=word/numbering.xml><?xml version="1.0" encoding="utf-8"?>
-<w:numbering xmlns:wpc="http://schemas.microsoft.com/office/word/2010/wordprocessingCanvas" xmlns:cx="http://schemas.microsoft.com/office/drawing/2014/chartex" xmlns:cx1="http://schemas.microsoft.com/office/drawing/2015/9/8/chartex" xmlns:cx2="http://schemas.microsoft.com/office/drawing/2015/10/21/chartex" xmlns:cx3="http://schemas.microsoft.com/office/drawing/2016/5/9/chartex" xmlns:cx4="http://schemas.microsoft.com/office/drawing/2016/5/10/chartex" xmlns:cx5="http://schemas.microsoft.com/office/drawing/2016/5/11/chartex" xmlns:cx6="http://schemas.microsoft.com/office/drawing/2016/5/12/chartex" xmlns:cx7="http://schemas.microsoft.com/office/drawing/2016/5/13/chartex" xmlns:cx8="http://schemas.microsoft.com/office/drawing/2016/5/14/chartex" xmlns:mc="http://schemas.openxmlformats.org/markup-compatibility/2006" xmlns:aink="http://schemas.microsoft.com/office/drawing/2016/ink" xmlns:am3d="http://schemas.microsoft.com/office/drawing/2017/model3d" xmlns:o="urn:schemas-microsoft-com:office:office" xmlns:r="http://schemas.openxmlformats.org/officeDocument/2006/relationships" xmlns:m="http://schemas.openxmlformats.org/officeDocument/2006/math" xmlns:v="urn:schemas-microsoft-com:vml" xmlns:wp14="http://schemas.microsoft.com/office/word/2010/wordprocessingDrawing" xmlns:wp="http://schemas.openxmlformats.org/drawingml/2006/wordprocessingDrawing" xmlns:w10="urn:schemas-microsoft-com:office:word" xmlns:w="http://schemas.openxmlformats.org/wordprocessingml/2006/main" xmlns:w14="http://schemas.microsoft.com/office/word/2010/wordml" xmlns:w15="http://schemas.microsoft.com/office/word/2012/wordml" xmlns:w16cid="http://schemas.microsoft.com/office/word/2016/wordml/cid" xmlns:w16se="http://schemas.microsoft.com/office/word/2015/wordml/symex" xmlns:wpg="http://schemas.microsoft.com/office/word/2010/wordprocessingGroup" xmlns:wpi="http://schemas.microsoft.com/office/word/2010/wordprocessingInk" xmlns:wne="http://schemas.microsoft.com/office/word/2006/wordml" xmlns:wps="http://schemas.microsoft.com/office/word/2010/wordprocessingShape" mc:Ignorable="w14 w15 w16se w16cid wp14">
+<w:numbering xmlns:wpc="http://schemas.microsoft.com/office/word/2010/wordprocessingCanvas" xmlns:mc="http://schemas.openxmlformats.org/markup-compatibility/2006" xmlns:o="urn:schemas-microsoft-com:office:office" xmlns:r="http://schemas.openxmlformats.org/officeDocument/2006/relationships" xmlns:m="http://schemas.openxmlformats.org/officeDocument/2006/math" xmlns:v="urn:schemas-microsoft-com:vml" xmlns:wp14="http://schemas.microsoft.com/office/word/2010/wordprocessingDrawing" xmlns:wp="http://schemas.openxmlformats.org/drawingml/2006/wordprocessingDrawing" xmlns:w10="urn:schemas-microsoft-com:office:word" xmlns:w="http://schemas.openxmlformats.org/wordprocessingml/2006/main" xmlns:w14="http://schemas.microsoft.com/office/word/2010/wordml" xmlns:w15="http://schemas.microsoft.com/office/word/2012/wordml" xmlns:wpg="http://schemas.microsoft.com/office/word/2010/wordprocessingGroup" xmlns:wpi="http://schemas.microsoft.com/office/word/2010/wordprocessingInk" xmlns:wne="http://schemas.microsoft.com/office/word/2006/wordml" xmlns:wps="http://schemas.microsoft.com/office/word/2010/wordprocessingShape" mc:Ignorable="w14 w15 wp14">
   <w:abstractNum w:abstractNumId="0" w15:restartNumberingAfterBreak="0">
+    <w:nsid w:val="183F672E"/>
+    <w:multiLevelType w:val="hybridMultilevel"/>
+    <w:tmpl w:val="6DDCF5D2"/>
+    <w:lvl w:ilvl="0" w:tplc="04070001">
+      <w:start w:val="1"/>
+      <w:numFmt w:val="bullet"/>
+      <w:lvlText w:val=""/>
+      <w:lvlJc w:val="left"/>
+      <w:pPr>
+        <w:ind w:left="720" w:hanging="360"/>
+      </w:pPr>
+      <w:rPr>
+        <w:rFonts w:ascii="Symbol" w:hAnsi="Symbol" w:hint="default"/>
+      </w:rPr>
+    </w:lvl>
+    <w:lvl w:ilvl="1" w:tplc="FFFFFFFF">
+      <w:start w:val="1"/>
+      <w:numFmt w:val="bullet"/>
+      <w:lvlText w:val="o"/>
+      <w:lvlJc w:val="left"/>
+      <w:pPr>
+        <w:ind w:left="1440" w:hanging="360"/>
+      </w:pPr>
+      <w:rPr>
+        <w:rFonts w:ascii="Courier New" w:hAnsi="Courier New" w:cs="Courier New" w:hint="default"/>
+      </w:rPr>
+    </w:lvl>
+    <w:lvl w:ilvl="2" w:tplc="FFFFFFFF" w:tentative="1">
+      <w:start w:val="1"/>
+      <w:numFmt w:val="bullet"/>
+      <w:lvlText w:val=""/>
+      <w:lvlJc w:val="left"/>
+      <w:pPr>
+        <w:ind w:left="2160" w:hanging="360"/>
+      </w:pPr>
+      <w:rPr>
+        <w:rFonts w:ascii="Wingdings" w:hAnsi="Wingdings" w:hint="default"/>
+      </w:rPr>
+    </w:lvl>
+    <w:lvl w:ilvl="3" w:tplc="FFFFFFFF" w:tentative="1">
+      <w:start w:val="1"/>
+      <w:numFmt w:val="bullet"/>
+      <w:lvlText w:val=""/>
+      <w:lvlJc w:val="left"/>
+      <w:pPr>
+        <w:ind w:left="2880" w:hanging="360"/>
+      </w:pPr>
+      <w:rPr>
+        <w:rFonts w:ascii="Symbol" w:hAnsi="Symbol" w:hint="default"/>
+      </w:rPr>
+    </w:lvl>
+    <w:lvl w:ilvl="4" w:tplc="FFFFFFFF" w:tentative="1">
+      <w:start w:val="1"/>
+      <w:numFmt w:val="bullet"/>
+      <w:lvlText w:val="o"/>
+      <w:lvlJc w:val="left"/>
+      <w:pPr>
+        <w:ind w:left="3600" w:hanging="360"/>
+      </w:pPr>
+      <w:rPr>
+        <w:rFonts w:ascii="Courier New" w:hAnsi="Courier New" w:cs="Courier New" w:hint="default"/>
+      </w:rPr>
+    </w:lvl>
+    <w:lvl w:ilvl="5" w:tplc="FFFFFFFF" w:tentative="1">
+      <w:start w:val="1"/>
+      <w:numFmt w:val="bullet"/>
+      <w:lvlText w:val=""/>
+      <w:lvlJc w:val="left"/>
+      <w:pPr>
+        <w:ind w:left="4320" w:hanging="360"/>
+      </w:pPr>
+      <w:rPr>
+        <w:rFonts w:ascii="Wingdings" w:hAnsi="Wingdings" w:hint="default"/>
+      </w:rPr>
+    </w:lvl>
+    <w:lvl w:ilvl="6" w:tplc="FFFFFFFF" w:tentative="1">
+      <w:start w:val="1"/>
+      <w:numFmt w:val="bullet"/>
+      <w:lvlText w:val=""/>
+      <w:lvlJc w:val="left"/>
+      <w:pPr>
+        <w:ind w:left="5040" w:hanging="360"/>
+      </w:pPr>
+      <w:rPr>
+        <w:rFonts w:ascii="Symbol" w:hAnsi="Symbol" w:hint="default"/>
+      </w:rPr>
+    </w:lvl>
+    <w:lvl w:ilvl="7" w:tplc="FFFFFFFF" w:tentative="1">
+      <w:start w:val="1"/>
+      <w:numFmt w:val="bullet"/>
+      <w:lvlText w:val="o"/>
+      <w:lvlJc w:val="left"/>
+      <w:pPr>
+        <w:ind w:left="5760" w:hanging="360"/>
+      </w:pPr>
+      <w:rPr>
+        <w:rFonts w:ascii="Courier New" w:hAnsi="Courier New" w:cs="Courier New" w:hint="default"/>
+      </w:rPr>
+    </w:lvl>
+    <w:lvl w:ilvl="8" w:tplc="FFFFFFFF" w:tentative="1">
+      <w:start w:val="1"/>
+      <w:numFmt w:val="bullet"/>
+      <w:lvlText w:val=""/>
+      <w:lvlJc w:val="left"/>
+      <w:pPr>
+        <w:ind w:left="6480" w:hanging="360"/>
+      </w:pPr>
+      <w:rPr>
+        <w:rFonts w:ascii="Wingdings" w:hAnsi="Wingdings" w:hint="default"/>
+      </w:rPr>
+    </w:lvl>
+  </w:abstractNum>
+  <w:abstractNum w:abstractNumId="1" w15:restartNumberingAfterBreak="0">
+    <w:nsid w:val="202978C7"/>
+    <w:multiLevelType w:val="hybridMultilevel"/>
+    <w:tmpl w:val="37A8B8EE"/>
+    <w:lvl w:ilvl="0" w:tplc="04070001">
+      <w:start w:val="1"/>
+      <w:numFmt w:val="bullet"/>
+      <w:lvlText w:val=""/>
+      <w:lvlJc w:val="left"/>
+      <w:pPr>
+        <w:ind w:left="720" w:hanging="360"/>
+      </w:pPr>
+      <w:rPr>
+        <w:rFonts w:ascii="Symbol" w:hAnsi="Symbol" w:hint="default"/>
+      </w:rPr>
+    </w:lvl>
+    <w:lvl w:ilvl="1" w:tplc="FFFFFFFF" w:tentative="1">
+      <w:start w:val="1"/>
+      <w:numFmt w:val="bullet"/>
+      <w:lvlText w:val="o"/>
+      <w:lvlJc w:val="left"/>
+      <w:pPr>
+        <w:ind w:left="1440" w:hanging="360"/>
+      </w:pPr>
+      <w:rPr>
+        <w:rFonts w:ascii="Courier New" w:hAnsi="Courier New" w:cs="Courier New" w:hint="default"/>
+      </w:rPr>
+    </w:lvl>
+    <w:lvl w:ilvl="2" w:tplc="FFFFFFFF" w:tentative="1">
+      <w:start w:val="1"/>
+      <w:numFmt w:val="bullet"/>
+      <w:lvlText w:val=""/>
+      <w:lvlJc w:val="left"/>
+      <w:pPr>
+        <w:ind w:left="2160" w:hanging="360"/>
+      </w:pPr>
+      <w:rPr>
+        <w:rFonts w:ascii="Wingdings" w:hAnsi="Wingdings" w:hint="default"/>
+      </w:rPr>
+    </w:lvl>
+    <w:lvl w:ilvl="3" w:tplc="FFFFFFFF" w:tentative="1">
+      <w:start w:val="1"/>
+      <w:numFmt w:val="bullet"/>
+      <w:lvlText w:val=""/>
+      <w:lvlJc w:val="left"/>
+      <w:pPr>
+        <w:ind w:left="2880" w:hanging="360"/>
+      </w:pPr>
+      <w:rPr>
+        <w:rFonts w:ascii="Symbol" w:hAnsi="Symbol" w:hint="default"/>
+      </w:rPr>
+    </w:lvl>
+    <w:lvl w:ilvl="4" w:tplc="FFFFFFFF" w:tentative="1">
+      <w:start w:val="1"/>
+      <w:numFmt w:val="bullet"/>
+      <w:lvlText w:val="o"/>
+      <w:lvlJc w:val="left"/>
+      <w:pPr>
+        <w:ind w:left="3600" w:hanging="360"/>
+      </w:pPr>
+      <w:rPr>
+        <w:rFonts w:ascii="Courier New" w:hAnsi="Courier New" w:cs="Courier New" w:hint="default"/>
+      </w:rPr>
+    </w:lvl>
+    <w:lvl w:ilvl="5" w:tplc="FFFFFFFF" w:tentative="1">
+      <w:start w:val="1"/>
+      <w:numFmt w:val="bullet"/>
+      <w:lvlText w:val=""/>
+      <w:lvlJc w:val="left"/>
+      <w:pPr>
+        <w:ind w:left="4320" w:hanging="360"/>
+      </w:pPr>
+      <w:rPr>
+        <w:rFonts w:ascii="Wingdings" w:hAnsi="Wingdings" w:hint="default"/>
+      </w:rPr>
+    </w:lvl>
+    <w:lvl w:ilvl="6" w:tplc="FFFFFFFF" w:tentative="1">
+      <w:start w:val="1"/>
+      <w:numFmt w:val="bullet"/>
+      <w:lvlText w:val=""/>
+      <w:lvlJc w:val="left"/>
+      <w:pPr>
+        <w:ind w:left="5040" w:hanging="360"/>
+      </w:pPr>
+      <w:rPr>
+        <w:rFonts w:ascii="Symbol" w:hAnsi="Symbol" w:hint="default"/>
+      </w:rPr>
+    </w:lvl>
+    <w:lvl w:ilvl="7" w:tplc="FFFFFFFF" w:tentative="1">
+      <w:start w:val="1"/>
+      <w:numFmt w:val="bullet"/>
+      <w:lvlText w:val="o"/>
+      <w:lvlJc w:val="left"/>
+      <w:pPr>
+        <w:ind w:left="5760" w:hanging="360"/>
+      </w:pPr>
+      <w:rPr>
+        <w:rFonts w:ascii="Courier New" w:hAnsi="Courier New" w:cs="Courier New" w:hint="default"/>
+      </w:rPr>
+    </w:lvl>
+    <w:lvl w:ilvl="8" w:tplc="FFFFFFFF" w:tentative="1">
+      <w:start w:val="1"/>
+      <w:numFmt w:val="bullet"/>
+      <w:lvlText w:val=""/>
+      <w:lvlJc w:val="left"/>
+      <w:pPr>
+        <w:ind w:left="6480" w:hanging="360"/>
+      </w:pPr>
+      <w:rPr>
+        <w:rFonts w:ascii="Wingdings" w:hAnsi="Wingdings" w:hint="default"/>
+      </w:rPr>
+    </w:lvl>
+  </w:abstractNum>
+  <w:abstractNum w:abstractNumId="2" w15:restartNumberingAfterBreak="0">
+    <w:nsid w:val="287B2B58"/>
+    <w:multiLevelType w:val="hybridMultilevel"/>
+    <w:tmpl w:val="77AC6AF8"/>
+    <w:lvl w:ilvl="0" w:tplc="D3088270">
+      <w:start w:val="4"/>
+      <w:numFmt w:val="bullet"/>
+      <w:lvlText w:val="-"/>
+      <w:lvlJc w:val="left"/>
+      <w:pPr>
+        <w:ind w:left="720" w:hanging="360"/>
+      </w:pPr>
+      <w:rPr>
+        <w:rFonts w:ascii="Calibri" w:eastAsiaTheme="minorHAnsi" w:hAnsi="Calibri" w:cs="Calibri" w:hint="default"/>
+      </w:rPr>
+    </w:lvl>
+    <w:lvl w:ilvl="1" w:tplc="04070003">
+      <w:start w:val="1"/>
+      <w:numFmt w:val="bullet"/>
+      <w:lvlText w:val="o"/>
+      <w:lvlJc w:val="left"/>
+      <w:pPr>
+        <w:ind w:left="1440" w:hanging="360"/>
+      </w:pPr>
+      <w:rPr>
+        <w:rFonts w:ascii="Courier New" w:hAnsi="Courier New" w:cs="Courier New" w:hint="default"/>
+      </w:rPr>
+    </w:lvl>
+    <w:lvl w:ilvl="2" w:tplc="04070005" w:tentative="1">
+      <w:start w:val="1"/>
+      <w:numFmt w:val="bullet"/>
+      <w:lvlText w:val=""/>
+      <w:lvlJc w:val="left"/>
+      <w:pPr>
+        <w:ind w:left="2160" w:hanging="360"/>
+      </w:pPr>
+      <w:rPr>
+        <w:rFonts w:ascii="Wingdings" w:hAnsi="Wingdings" w:hint="default"/>
+      </w:rPr>
+    </w:lvl>
+    <w:lvl w:ilvl="3" w:tplc="04070001" w:tentative="1">
+      <w:start w:val="1"/>
+      <w:numFmt w:val="bullet"/>
+      <w:lvlText w:val=""/>
+      <w:lvlJc w:val="left"/>
+      <w:pPr>
+        <w:ind w:left="2880" w:hanging="360"/>
+      </w:pPr>
+      <w:rPr>
+        <w:rFonts w:ascii="Symbol" w:hAnsi="Symbol" w:hint="default"/>
+      </w:rPr>
+    </w:lvl>
+    <w:lvl w:ilvl="4" w:tplc="04070003" w:tentative="1">
+      <w:start w:val="1"/>
+      <w:numFmt w:val="bullet"/>
+      <w:lvlText w:val="o"/>
+      <w:lvlJc w:val="left"/>
+      <w:pPr>
+        <w:ind w:left="3600" w:hanging="360"/>
+      </w:pPr>
+      <w:rPr>
+        <w:rFonts w:ascii="Courier New" w:hAnsi="Courier New" w:cs="Courier New" w:hint="default"/>
+      </w:rPr>
+    </w:lvl>
+    <w:lvl w:ilvl="5" w:tplc="04070005" w:tentative="1">
+      <w:start w:val="1"/>
+      <w:numFmt w:val="bullet"/>
+      <w:lvlText w:val=""/>
+      <w:lvlJc w:val="left"/>
+      <w:pPr>
+        <w:ind w:left="4320" w:hanging="360"/>
+      </w:pPr>
+      <w:rPr>
+        <w:rFonts w:ascii="Wingdings" w:hAnsi="Wingdings" w:hint="default"/>
+      </w:rPr>
+    </w:lvl>
+    <w:lvl w:ilvl="6" w:tplc="04070001" w:tentative="1">
+      <w:start w:val="1"/>
+      <w:numFmt w:val="bullet"/>
+      <w:lvlText w:val=""/>
+      <w:lvlJc w:val="left"/>
+      <w:pPr>
+        <w:ind w:left="5040" w:hanging="360"/>
+      </w:pPr>
+      <w:rPr>
+        <w:rFonts w:ascii="Symbol" w:hAnsi="Symbol" w:hint="default"/>
+      </w:rPr>
+    </w:lvl>
+    <w:lvl w:ilvl="7" w:tplc="04070003" w:tentative="1">
+      <w:start w:val="1"/>
+      <w:numFmt w:val="bullet"/>
+      <w:lvlText w:val="o"/>
+      <w:lvlJc w:val="left"/>
+      <w:pPr>
+        <w:ind w:left="5760" w:hanging="360"/>
+      </w:pPr>
+      <w:rPr>
+        <w:rFonts w:ascii="Courier New" w:hAnsi="Courier New" w:cs="Courier New" w:hint="default"/>
+      </w:rPr>
+    </w:lvl>
+    <w:lvl w:ilvl="8" w:tplc="04070005" w:tentative="1">
+      <w:start w:val="1"/>
+      <w:numFmt w:val="bullet"/>
+      <w:lvlText w:val=""/>
+      <w:lvlJc w:val="left"/>
+      <w:pPr>
+        <w:ind w:left="6480" w:hanging="360"/>
+      </w:pPr>
+      <w:rPr>
+        <w:rFonts w:ascii="Wingdings" w:hAnsi="Wingdings" w:hint="default"/>
+      </w:rPr>
+    </w:lvl>
+  </w:abstractNum>
+  <w:abstractNum w:abstractNumId="3" w15:restartNumberingAfterBreak="0">
+    <w:nsid w:val="312107D0"/>
+    <w:multiLevelType w:val="hybridMultilevel"/>
+    <w:tmpl w:val="91AE4C76"/>
+    <w:lvl w:ilvl="0" w:tplc="04070001">
+      <w:start w:val="1"/>
+      <w:numFmt w:val="bullet"/>
+      <w:lvlText w:val=""/>
+      <w:lvlJc w:val="left"/>
+      <w:pPr>
+        <w:ind w:left="720" w:hanging="360"/>
+      </w:pPr>
+      <w:rPr>
+        <w:rFonts w:ascii="Symbol" w:hAnsi="Symbol" w:hint="default"/>
+      </w:rPr>
+    </w:lvl>
+    <w:lvl w:ilvl="1" w:tplc="FFFFFFFF" w:tentative="1">
+      <w:start w:val="1"/>
+      <w:numFmt w:val="bullet"/>
+      <w:lvlText w:val="o"/>
+      <w:lvlJc w:val="left"/>
+      <w:pPr>
+        <w:ind w:left="1440" w:hanging="360"/>
+      </w:pPr>
+      <w:rPr>
+        <w:rFonts w:ascii="Courier New" w:hAnsi="Courier New" w:cs="Courier New" w:hint="default"/>
+      </w:rPr>
+    </w:lvl>
+    <w:lvl w:ilvl="2" w:tplc="FFFFFFFF" w:tentative="1">
+      <w:start w:val="1"/>
+      <w:numFmt w:val="bullet"/>
+      <w:lvlText w:val=""/>
+      <w:lvlJc w:val="left"/>
+      <w:pPr>
+        <w:ind w:left="2160" w:hanging="360"/>
+      </w:pPr>
+      <w:rPr>
+        <w:rFonts w:ascii="Wingdings" w:hAnsi="Wingdings" w:hint="default"/>
+      </w:rPr>
+    </w:lvl>
+    <w:lvl w:ilvl="3" w:tplc="FFFFFFFF" w:tentative="1">
+      <w:start w:val="1"/>
+      <w:numFmt w:val="bullet"/>
+      <w:lvlText w:val=""/>
+      <w:lvlJc w:val="left"/>
+      <w:pPr>
+        <w:ind w:left="2880" w:hanging="360"/>
+      </w:pPr>
+      <w:rPr>
+        <w:rFonts w:ascii="Symbol" w:hAnsi="Symbol" w:hint="default"/>
+      </w:rPr>
+    </w:lvl>
+    <w:lvl w:ilvl="4" w:tplc="FFFFFFFF" w:tentative="1">
+      <w:start w:val="1"/>
+      <w:numFmt w:val="bullet"/>
+      <w:lvlText w:val="o"/>
+      <w:lvlJc w:val="left"/>
+      <w:pPr>
+        <w:ind w:left="3600" w:hanging="360"/>
+      </w:pPr>
+      <w:rPr>
+        <w:rFonts w:ascii="Courier New" w:hAnsi="Courier New" w:cs="Courier New" w:hint="default"/>
+      </w:rPr>
+    </w:lvl>
+    <w:lvl w:ilvl="5" w:tplc="FFFFFFFF" w:tentative="1">
+      <w:start w:val="1"/>
+      <w:numFmt w:val="bullet"/>
+      <w:lvlText w:val=""/>
+      <w:lvlJc w:val="left"/>
+      <w:pPr>
+        <w:ind w:left="4320" w:hanging="360"/>
+      </w:pPr>
+      <w:rPr>
+        <w:rFonts w:ascii="Wingdings" w:hAnsi="Wingdings" w:hint="default"/>
+      </w:rPr>
+    </w:lvl>
+    <w:lvl w:ilvl="6" w:tplc="FFFFFFFF" w:tentative="1">
+      <w:start w:val="1"/>
+      <w:numFmt w:val="bullet"/>
+      <w:lvlText w:val=""/>
+      <w:lvlJc w:val="left"/>
+      <w:pPr>
+        <w:ind w:left="5040" w:hanging="360"/>
+      </w:pPr>
+      <w:rPr>
+        <w:rFonts w:ascii="Symbol" w:hAnsi="Symbol" w:hint="default"/>
+      </w:rPr>
+    </w:lvl>
+    <w:lvl w:ilvl="7" w:tplc="FFFFFFFF" w:tentative="1">
+      <w:start w:val="1"/>
+      <w:numFmt w:val="bullet"/>
+      <w:lvlText w:val="o"/>
+      <w:lvlJc w:val="left"/>
+      <w:pPr>
+        <w:ind w:left="5760" w:hanging="360"/>
+      </w:pPr>
+      <w:rPr>
+        <w:rFonts w:ascii="Courier New" w:hAnsi="Courier New" w:cs="Courier New" w:hint="default"/>
+      </w:rPr>
+    </w:lvl>
+    <w:lvl w:ilvl="8" w:tplc="FFFFFFFF" w:tentative="1">
+      <w:start w:val="1"/>
+      <w:numFmt w:val="bullet"/>
+      <w:lvlText w:val=""/>
+      <w:lvlJc w:val="left"/>
+      <w:pPr>
+        <w:ind w:left="6480" w:hanging="360"/>
+      </w:pPr>
+      <w:rPr>
+        <w:rFonts w:ascii="Wingdings" w:hAnsi="Wingdings" w:hint="default"/>
+      </w:rPr>
+    </w:lvl>
+  </w:abstractNum>
+  <w:abstractNum w:abstractNumId="4" w15:restartNumberingAfterBreak="0">
+    <w:nsid w:val="316776F7"/>
+    <w:multiLevelType w:val="hybridMultilevel"/>
+    <w:tmpl w:val="2A4620BC"/>
+    <w:lvl w:ilvl="0" w:tplc="04070001">
+      <w:start w:val="1"/>
+      <w:numFmt w:val="bullet"/>
+      <w:lvlText w:val=""/>
+      <w:lvlJc w:val="left"/>
+      <w:pPr>
+        <w:ind w:left="720" w:hanging="360"/>
+      </w:pPr>
+      <w:rPr>
+        <w:rFonts w:ascii="Symbol" w:hAnsi="Symbol" w:hint="default"/>
+      </w:rPr>
+    </w:lvl>
+    <w:lvl w:ilvl="1" w:tplc="FFFFFFFF">
+      <w:start w:val="1"/>
+      <w:numFmt w:val="bullet"/>
+      <w:lvlText w:val="o"/>
+      <w:lvlJc w:val="left"/>
+      <w:pPr>
+        <w:ind w:left="1440" w:hanging="360"/>
+      </w:pPr>
+      <w:rPr>
+        <w:rFonts w:ascii="Courier New" w:hAnsi="Courier New" w:cs="Courier New" w:hint="default"/>
+      </w:rPr>
+    </w:lvl>
+    <w:lvl w:ilvl="2" w:tplc="FFFFFFFF" w:tentative="1">
+      <w:start w:val="1"/>
+      <w:numFmt w:val="bullet"/>
+      <w:lvlText w:val=""/>
+      <w:lvlJc w:val="left"/>
+      <w:pPr>
+        <w:ind w:left="2160" w:hanging="360"/>
+      </w:pPr>
+      <w:rPr>
+        <w:rFonts w:ascii="Wingdings" w:hAnsi="Wingdings" w:hint="default"/>
+      </w:rPr>
+    </w:lvl>
+    <w:lvl w:ilvl="3" w:tplc="FFFFFFFF" w:tentative="1">
+      <w:start w:val="1"/>
+      <w:numFmt w:val="bullet"/>
+      <w:lvlText w:val=""/>
+      <w:lvlJc w:val="left"/>
+      <w:pPr>
+        <w:ind w:left="2880" w:hanging="360"/>
+      </w:pPr>
+      <w:rPr>
+        <w:rFonts w:ascii="Symbol" w:hAnsi="Symbol" w:hint="default"/>
+      </w:rPr>
+    </w:lvl>
+    <w:lvl w:ilvl="4" w:tplc="FFFFFFFF" w:tentative="1">
+      <w:start w:val="1"/>
+      <w:numFmt w:val="bullet"/>
+      <w:lvlText w:val="o"/>
+      <w:lvlJc w:val="left"/>
+      <w:pPr>
+        <w:ind w:left="3600" w:hanging="360"/>
+      </w:pPr>
+      <w:rPr>
+        <w:rFonts w:ascii="Courier New" w:hAnsi="Courier New" w:cs="Courier New" w:hint="default"/>
+      </w:rPr>
+    </w:lvl>
+    <w:lvl w:ilvl="5" w:tplc="FFFFFFFF" w:tentative="1">
+      <w:start w:val="1"/>
+      <w:numFmt w:val="bullet"/>
+      <w:lvlText w:val=""/>
+      <w:lvlJc w:val="left"/>
+      <w:pPr>
+        <w:ind w:left="4320" w:hanging="360"/>
+      </w:pPr>
+      <w:rPr>
+        <w:rFonts w:ascii="Wingdings" w:hAnsi="Wingdings" w:hint="default"/>
+      </w:rPr>
+    </w:lvl>
+    <w:lvl w:ilvl="6" w:tplc="FFFFFFFF" w:tentative="1">
+      <w:start w:val="1"/>
+      <w:numFmt w:val="bullet"/>
+      <w:lvlText w:val=""/>
+      <w:lvlJc w:val="left"/>
+      <w:pPr>
+        <w:ind w:left="5040" w:hanging="360"/>
+      </w:pPr>
+      <w:rPr>
+        <w:rFonts w:ascii="Symbol" w:hAnsi="Symbol" w:hint="default"/>
+      </w:rPr>
+    </w:lvl>
+    <w:lvl w:ilvl="7" w:tplc="FFFFFFFF" w:tentative="1">
+      <w:start w:val="1"/>
+      <w:numFmt w:val="bullet"/>
+      <w:lvlText w:val="o"/>
+      <w:lvlJc w:val="left"/>
+      <w:pPr>
+        <w:ind w:left="5760" w:hanging="360"/>
+      </w:pPr>
+      <w:rPr>
+        <w:rFonts w:ascii="Courier New" w:hAnsi="Courier New" w:cs="Courier New" w:hint="default"/>
+      </w:rPr>
+    </w:lvl>
+    <w:lvl w:ilvl="8" w:tplc="FFFFFFFF" w:tentative="1">
+      <w:start w:val="1"/>
+      <w:numFmt w:val="bullet"/>
+      <w:lvlText w:val=""/>
+      <w:lvlJc w:val="left"/>
+      <w:pPr>
+        <w:ind w:left="6480" w:hanging="360"/>
+      </w:pPr>
+      <w:rPr>
+        <w:rFonts w:ascii="Wingdings" w:hAnsi="Wingdings" w:hint="default"/>
+      </w:rPr>
+    </w:lvl>
+  </w:abstractNum>
+  <w:abstractNum w:abstractNumId="5" w15:restartNumberingAfterBreak="0">
+    <w:nsid w:val="3A714F0B"/>
+    <w:multiLevelType w:val="hybridMultilevel"/>
+    <w:tmpl w:val="71123742"/>
+    <w:lvl w:ilvl="0" w:tplc="04070001">
+      <w:start w:val="1"/>
+      <w:numFmt w:val="bullet"/>
+      <w:lvlText w:val=""/>
+      <w:lvlJc w:val="left"/>
+      <w:pPr>
+        <w:ind w:left="720" w:hanging="360"/>
+      </w:pPr>
+      <w:rPr>
+        <w:rFonts w:ascii="Symbol" w:hAnsi="Symbol" w:hint="default"/>
+      </w:rPr>
+    </w:lvl>
+    <w:lvl w:ilvl="1" w:tplc="FFFFFFFF" w:tentative="1">
+      <w:start w:val="1"/>
+      <w:numFmt w:val="bullet"/>
+      <w:lvlText w:val="o"/>
+      <w:lvlJc w:val="left"/>
+      <w:pPr>
+        <w:ind w:left="1440" w:hanging="360"/>
+      </w:pPr>
+      <w:rPr>
+        <w:rFonts w:ascii="Courier New" w:hAnsi="Courier New" w:cs="Courier New" w:hint="default"/>
+      </w:rPr>
+    </w:lvl>
+    <w:lvl w:ilvl="2" w:tplc="FFFFFFFF" w:tentative="1">
+      <w:start w:val="1"/>
+      <w:numFmt w:val="bullet"/>
+      <w:lvlText w:val=""/>
+      <w:lvlJc w:val="left"/>
+      <w:pPr>
+        <w:ind w:left="2160" w:hanging="360"/>
+      </w:pPr>
+      <w:rPr>
+        <w:rFonts w:ascii="Wingdings" w:hAnsi="Wingdings" w:hint="default"/>
+      </w:rPr>
+    </w:lvl>
+    <w:lvl w:ilvl="3" w:tplc="FFFFFFFF" w:tentative="1">
+      <w:start w:val="1"/>
+      <w:numFmt w:val="bullet"/>
+      <w:lvlText w:val=""/>
+      <w:lvlJc w:val="left"/>
+      <w:pPr>
+        <w:ind w:left="2880" w:hanging="360"/>
+      </w:pPr>
+      <w:rPr>
+        <w:rFonts w:ascii="Symbol" w:hAnsi="Symbol" w:hint="default"/>
+      </w:rPr>
+    </w:lvl>
+    <w:lvl w:ilvl="4" w:tplc="FFFFFFFF" w:tentative="1">
+      <w:start w:val="1"/>
+      <w:numFmt w:val="bullet"/>
+      <w:lvlText w:val="o"/>
+      <w:lvlJc w:val="left"/>
+      <w:pPr>
+        <w:ind w:left="3600" w:hanging="360"/>
+      </w:pPr>
+      <w:rPr>
+        <w:rFonts w:ascii="Courier New" w:hAnsi="Courier New" w:cs="Courier New" w:hint="default"/>
+      </w:rPr>
+    </w:lvl>
+    <w:lvl w:ilvl="5" w:tplc="FFFFFFFF" w:tentative="1">
+      <w:start w:val="1"/>
+      <w:numFmt w:val="bullet"/>
+      <w:lvlText w:val=""/>
+      <w:lvlJc w:val="left"/>
+      <w:pPr>
+        <w:ind w:left="4320" w:hanging="360"/>
+      </w:pPr>
+      <w:rPr>
+        <w:rFonts w:ascii="Wingdings" w:hAnsi="Wingdings" w:hint="default"/>
+      </w:rPr>
+    </w:lvl>
+    <w:lvl w:ilvl="6" w:tplc="FFFFFFFF" w:tentative="1">
+      <w:start w:val="1"/>
+      <w:numFmt w:val="bullet"/>
+      <w:lvlText w:val=""/>
+      <w:lvlJc w:val="left"/>
+      <w:pPr>
+        <w:ind w:left="5040" w:hanging="360"/>
+      </w:pPr>
+      <w:rPr>
+        <w:rFonts w:ascii="Symbol" w:hAnsi="Symbol" w:hint="default"/>
+      </w:rPr>
+    </w:lvl>
+    <w:lvl w:ilvl="7" w:tplc="FFFFFFFF" w:tentative="1">
+      <w:start w:val="1"/>
+      <w:numFmt w:val="bullet"/>
+      <w:lvlText w:val="o"/>
+      <w:lvlJc w:val="left"/>
+      <w:pPr>
+        <w:ind w:left="5760" w:hanging="360"/>
+      </w:pPr>
+      <w:rPr>
+        <w:rFonts w:ascii="Courier New" w:hAnsi="Courier New" w:cs="Courier New" w:hint="default"/>
+      </w:rPr>
+    </w:lvl>
+    <w:lvl w:ilvl="8" w:tplc="FFFFFFFF" w:tentative="1">
+      <w:start w:val="1"/>
+      <w:numFmt w:val="bullet"/>
+      <w:lvlText w:val=""/>
+      <w:lvlJc w:val="left"/>
+      <w:pPr>
+        <w:ind w:left="6480" w:hanging="360"/>
+      </w:pPr>
+      <w:rPr>
+        <w:rFonts w:ascii="Wingdings" w:hAnsi="Wingdings" w:hint="default"/>
+      </w:rPr>
+    </w:lvl>
+  </w:abstractNum>
+  <w:abstractNum w:abstractNumId="6" w15:restartNumberingAfterBreak="0">
     <w:nsid w:val="45632CAD"/>
     <w:multiLevelType w:val="multilevel"/>
     <w:tmpl w:val="5288B4E0"/>
@@ -1431,7 +5541,120 @@
       </w:rPr>
     </w:lvl>
   </w:abstractNum>
-  <w:abstractNum w:abstractNumId="1" w15:restartNumberingAfterBreak="0">
+  <w:abstractNum w:abstractNumId="7" w15:restartNumberingAfterBreak="0">
+    <w:nsid w:val="51160911"/>
+    <w:multiLevelType w:val="hybridMultilevel"/>
+    <w:tmpl w:val="B1E071CE"/>
+    <w:lvl w:ilvl="0" w:tplc="04070001">
+      <w:start w:val="1"/>
+      <w:numFmt w:val="bullet"/>
+      <w:lvlText w:val=""/>
+      <w:lvlJc w:val="left"/>
+      <w:pPr>
+        <w:ind w:left="720" w:hanging="360"/>
+      </w:pPr>
+      <w:rPr>
+        <w:rFonts w:ascii="Symbol" w:hAnsi="Symbol" w:hint="default"/>
+      </w:rPr>
+    </w:lvl>
+    <w:lvl w:ilvl="1" w:tplc="FFFFFFFF" w:tentative="1">
+      <w:start w:val="1"/>
+      <w:numFmt w:val="bullet"/>
+      <w:lvlText w:val="o"/>
+      <w:lvlJc w:val="left"/>
+      <w:pPr>
+        <w:ind w:left="1440" w:hanging="360"/>
+      </w:pPr>
+      <w:rPr>
+        <w:rFonts w:ascii="Courier New" w:hAnsi="Courier New" w:cs="Courier New" w:hint="default"/>
+      </w:rPr>
+    </w:lvl>
+    <w:lvl w:ilvl="2" w:tplc="FFFFFFFF" w:tentative="1">
+      <w:start w:val="1"/>
+      <w:numFmt w:val="bullet"/>
+      <w:lvlText w:val=""/>
+      <w:lvlJc w:val="left"/>
+      <w:pPr>
+        <w:ind w:left="2160" w:hanging="360"/>
+      </w:pPr>
+      <w:rPr>
+        <w:rFonts w:ascii="Wingdings" w:hAnsi="Wingdings" w:hint="default"/>
+      </w:rPr>
+    </w:lvl>
+    <w:lvl w:ilvl="3" w:tplc="FFFFFFFF" w:tentative="1">
+      <w:start w:val="1"/>
+      <w:numFmt w:val="bullet"/>
+      <w:lvlText w:val=""/>
+      <w:lvlJc w:val="left"/>
+      <w:pPr>
+        <w:ind w:left="2880" w:hanging="360"/>
+      </w:pPr>
+      <w:rPr>
+        <w:rFonts w:ascii="Symbol" w:hAnsi="Symbol" w:hint="default"/>
+      </w:rPr>
+    </w:lvl>
+    <w:lvl w:ilvl="4" w:tplc="FFFFFFFF" w:tentative="1">
+      <w:start w:val="1"/>
+      <w:numFmt w:val="bullet"/>
+      <w:lvlText w:val="o"/>
+      <w:lvlJc w:val="left"/>
+      <w:pPr>
+        <w:ind w:left="3600" w:hanging="360"/>
+      </w:pPr>
+      <w:rPr>
+        <w:rFonts w:ascii="Courier New" w:hAnsi="Courier New" w:cs="Courier New" w:hint="default"/>
+      </w:rPr>
+    </w:lvl>
+    <w:lvl w:ilvl="5" w:tplc="FFFFFFFF" w:tentative="1">
+      <w:start w:val="1"/>
+      <w:numFmt w:val="bullet"/>
+      <w:lvlText w:val=""/>
+      <w:lvlJc w:val="left"/>
+      <w:pPr>
+        <w:ind w:left="4320" w:hanging="360"/>
+      </w:pPr>
+      <w:rPr>
+        <w:rFonts w:ascii="Wingdings" w:hAnsi="Wingdings" w:hint="default"/>
+      </w:rPr>
+    </w:lvl>
+    <w:lvl w:ilvl="6" w:tplc="FFFFFFFF" w:tentative="1">
+      <w:start w:val="1"/>
+      <w:numFmt w:val="bullet"/>
+      <w:lvlText w:val=""/>
+      <w:lvlJc w:val="left"/>
+      <w:pPr>
+        <w:ind w:left="5040" w:hanging="360"/>
+      </w:pPr>
+      <w:rPr>
+        <w:rFonts w:ascii="Symbol" w:hAnsi="Symbol" w:hint="default"/>
+      </w:rPr>
+    </w:lvl>
+    <w:lvl w:ilvl="7" w:tplc="FFFFFFFF" w:tentative="1">
+      <w:start w:val="1"/>
+      <w:numFmt w:val="bullet"/>
+      <w:lvlText w:val="o"/>
+      <w:lvlJc w:val="left"/>
+      <w:pPr>
+        <w:ind w:left="5760" w:hanging="360"/>
+      </w:pPr>
+      <w:rPr>
+        <w:rFonts w:ascii="Courier New" w:hAnsi="Courier New" w:cs="Courier New" w:hint="default"/>
+      </w:rPr>
+    </w:lvl>
+    <w:lvl w:ilvl="8" w:tplc="FFFFFFFF" w:tentative="1">
+      <w:start w:val="1"/>
+      <w:numFmt w:val="bullet"/>
+      <w:lvlText w:val=""/>
+      <w:lvlJc w:val="left"/>
+      <w:pPr>
+        <w:ind w:left="6480" w:hanging="360"/>
+      </w:pPr>
+      <w:rPr>
+        <w:rFonts w:ascii="Wingdings" w:hAnsi="Wingdings" w:hint="default"/>
+      </w:rPr>
+    </w:lvl>
+  </w:abstractNum>
+  <w:abstractNum w:abstractNumId="8" w15:restartNumberingAfterBreak="0">
     <w:nsid w:val="686E1FA8"/>
     <w:multiLevelType w:val="multilevel"/>
     <w:tmpl w:val="584268BA"/>
@@ -1544,17 +5767,502 @@
       </w:rPr>
     </w:lvl>
   </w:abstractNum>
+  <w:abstractNum w:abstractNumId="9" w15:restartNumberingAfterBreak="0">
+    <w:nsid w:val="69A417DC"/>
+    <w:multiLevelType w:val="hybridMultilevel"/>
+    <w:tmpl w:val="51405A62"/>
+    <w:lvl w:ilvl="0" w:tplc="04070001">
+      <w:start w:val="1"/>
+      <w:numFmt w:val="bullet"/>
+      <w:lvlText w:val=""/>
+      <w:lvlJc w:val="left"/>
+      <w:pPr>
+        <w:ind w:left="720" w:hanging="360"/>
+      </w:pPr>
+      <w:rPr>
+        <w:rFonts w:ascii="Symbol" w:hAnsi="Symbol" w:hint="default"/>
+      </w:rPr>
+    </w:lvl>
+    <w:lvl w:ilvl="1" w:tplc="FFFFFFFF" w:tentative="1">
+      <w:start w:val="1"/>
+      <w:numFmt w:val="bullet"/>
+      <w:lvlText w:val="o"/>
+      <w:lvlJc w:val="left"/>
+      <w:pPr>
+        <w:ind w:left="1440" w:hanging="360"/>
+      </w:pPr>
+      <w:rPr>
+        <w:rFonts w:ascii="Courier New" w:hAnsi="Courier New" w:cs="Courier New" w:hint="default"/>
+      </w:rPr>
+    </w:lvl>
+    <w:lvl w:ilvl="2" w:tplc="FFFFFFFF" w:tentative="1">
+      <w:start w:val="1"/>
+      <w:numFmt w:val="bullet"/>
+      <w:lvlText w:val=""/>
+      <w:lvlJc w:val="left"/>
+      <w:pPr>
+        <w:ind w:left="2160" w:hanging="360"/>
+      </w:pPr>
+      <w:rPr>
+        <w:rFonts w:ascii="Wingdings" w:hAnsi="Wingdings" w:hint="default"/>
+      </w:rPr>
+    </w:lvl>
+    <w:lvl w:ilvl="3" w:tplc="FFFFFFFF" w:tentative="1">
+      <w:start w:val="1"/>
+      <w:numFmt w:val="bullet"/>
+      <w:lvlText w:val=""/>
+      <w:lvlJc w:val="left"/>
+      <w:pPr>
+        <w:ind w:left="2880" w:hanging="360"/>
+      </w:pPr>
+      <w:rPr>
+        <w:rFonts w:ascii="Symbol" w:hAnsi="Symbol" w:hint="default"/>
+      </w:rPr>
+    </w:lvl>
+    <w:lvl w:ilvl="4" w:tplc="FFFFFFFF" w:tentative="1">
+      <w:start w:val="1"/>
+      <w:numFmt w:val="bullet"/>
+      <w:lvlText w:val="o"/>
+      <w:lvlJc w:val="left"/>
+      <w:pPr>
+        <w:ind w:left="3600" w:hanging="360"/>
+      </w:pPr>
+      <w:rPr>
+        <w:rFonts w:ascii="Courier New" w:hAnsi="Courier New" w:cs="Courier New" w:hint="default"/>
+      </w:rPr>
+    </w:lvl>
+    <w:lvl w:ilvl="5" w:tplc="FFFFFFFF" w:tentative="1">
+      <w:start w:val="1"/>
+      <w:numFmt w:val="bullet"/>
+      <w:lvlText w:val=""/>
+      <w:lvlJc w:val="left"/>
+      <w:pPr>
+        <w:ind w:left="4320" w:hanging="360"/>
+      </w:pPr>
+      <w:rPr>
+        <w:rFonts w:ascii="Wingdings" w:hAnsi="Wingdings" w:hint="default"/>
+      </w:rPr>
+    </w:lvl>
+    <w:lvl w:ilvl="6" w:tplc="FFFFFFFF" w:tentative="1">
+      <w:start w:val="1"/>
+      <w:numFmt w:val="bullet"/>
+      <w:lvlText w:val=""/>
+      <w:lvlJc w:val="left"/>
+      <w:pPr>
+        <w:ind w:left="5040" w:hanging="360"/>
+      </w:pPr>
+      <w:rPr>
+        <w:rFonts w:ascii="Symbol" w:hAnsi="Symbol" w:hint="default"/>
+      </w:rPr>
+    </w:lvl>
+    <w:lvl w:ilvl="7" w:tplc="FFFFFFFF" w:tentative="1">
+      <w:start w:val="1"/>
+      <w:numFmt w:val="bullet"/>
+      <w:lvlText w:val="o"/>
+      <w:lvlJc w:val="left"/>
+      <w:pPr>
+        <w:ind w:left="5760" w:hanging="360"/>
+      </w:pPr>
+      <w:rPr>
+        <w:rFonts w:ascii="Courier New" w:hAnsi="Courier New" w:cs="Courier New" w:hint="default"/>
+      </w:rPr>
+    </w:lvl>
+    <w:lvl w:ilvl="8" w:tplc="FFFFFFFF" w:tentative="1">
+      <w:start w:val="1"/>
+      <w:numFmt w:val="bullet"/>
+      <w:lvlText w:val=""/>
+      <w:lvlJc w:val="left"/>
+      <w:pPr>
+        <w:ind w:left="6480" w:hanging="360"/>
+      </w:pPr>
+      <w:rPr>
+        <w:rFonts w:ascii="Wingdings" w:hAnsi="Wingdings" w:hint="default"/>
+      </w:rPr>
+    </w:lvl>
+  </w:abstractNum>
+  <w:abstractNum w:abstractNumId="10" w15:restartNumberingAfterBreak="0">
+    <w:nsid w:val="6E98033F"/>
+    <w:multiLevelType w:val="hybridMultilevel"/>
+    <w:tmpl w:val="487E7972"/>
+    <w:lvl w:ilvl="0" w:tplc="04070001">
+      <w:start w:val="1"/>
+      <w:numFmt w:val="bullet"/>
+      <w:lvlText w:val=""/>
+      <w:lvlJc w:val="left"/>
+      <w:pPr>
+        <w:ind w:left="720" w:hanging="360"/>
+      </w:pPr>
+      <w:rPr>
+        <w:rFonts w:ascii="Symbol" w:hAnsi="Symbol" w:hint="default"/>
+      </w:rPr>
+    </w:lvl>
+    <w:lvl w:ilvl="1" w:tplc="FFFFFFFF" w:tentative="1">
+      <w:start w:val="1"/>
+      <w:numFmt w:val="bullet"/>
+      <w:lvlText w:val="o"/>
+      <w:lvlJc w:val="left"/>
+      <w:pPr>
+        <w:ind w:left="1440" w:hanging="360"/>
+      </w:pPr>
+      <w:rPr>
+        <w:rFonts w:ascii="Courier New" w:hAnsi="Courier New" w:cs="Courier New" w:hint="default"/>
+      </w:rPr>
+    </w:lvl>
+    <w:lvl w:ilvl="2" w:tplc="FFFFFFFF" w:tentative="1">
+      <w:start w:val="1"/>
+      <w:numFmt w:val="bullet"/>
+      <w:lvlText w:val=""/>
+      <w:lvlJc w:val="left"/>
+      <w:pPr>
+        <w:ind w:left="2160" w:hanging="360"/>
+      </w:pPr>
+      <w:rPr>
+        <w:rFonts w:ascii="Wingdings" w:hAnsi="Wingdings" w:hint="default"/>
+      </w:rPr>
+    </w:lvl>
+    <w:lvl w:ilvl="3" w:tplc="FFFFFFFF" w:tentative="1">
+      <w:start w:val="1"/>
+      <w:numFmt w:val="bullet"/>
+      <w:lvlText w:val=""/>
+      <w:lvlJc w:val="left"/>
+      <w:pPr>
+        <w:ind w:left="2880" w:hanging="360"/>
+      </w:pPr>
+      <w:rPr>
+        <w:rFonts w:ascii="Symbol" w:hAnsi="Symbol" w:hint="default"/>
+      </w:rPr>
+    </w:lvl>
+    <w:lvl w:ilvl="4" w:tplc="FFFFFFFF" w:tentative="1">
+      <w:start w:val="1"/>
+      <w:numFmt w:val="bullet"/>
+      <w:lvlText w:val="o"/>
+      <w:lvlJc w:val="left"/>
+      <w:pPr>
+        <w:ind w:left="3600" w:hanging="360"/>
+      </w:pPr>
+      <w:rPr>
+        <w:rFonts w:ascii="Courier New" w:hAnsi="Courier New" w:cs="Courier New" w:hint="default"/>
+      </w:rPr>
+    </w:lvl>
+    <w:lvl w:ilvl="5" w:tplc="FFFFFFFF" w:tentative="1">
+      <w:start w:val="1"/>
+      <w:numFmt w:val="bullet"/>
+      <w:lvlText w:val=""/>
+      <w:lvlJc w:val="left"/>
+      <w:pPr>
+        <w:ind w:left="4320" w:hanging="360"/>
+      </w:pPr>
+      <w:rPr>
+        <w:rFonts w:ascii="Wingdings" w:hAnsi="Wingdings" w:hint="default"/>
+      </w:rPr>
+    </w:lvl>
+    <w:lvl w:ilvl="6" w:tplc="FFFFFFFF" w:tentative="1">
+      <w:start w:val="1"/>
+      <w:numFmt w:val="bullet"/>
+      <w:lvlText w:val=""/>
+      <w:lvlJc w:val="left"/>
+      <w:pPr>
+        <w:ind w:left="5040" w:hanging="360"/>
+      </w:pPr>
+      <w:rPr>
+        <w:rFonts w:ascii="Symbol" w:hAnsi="Symbol" w:hint="default"/>
+      </w:rPr>
+    </w:lvl>
+    <w:lvl w:ilvl="7" w:tplc="FFFFFFFF" w:tentative="1">
+      <w:start w:val="1"/>
+      <w:numFmt w:val="bullet"/>
+      <w:lvlText w:val="o"/>
+      <w:lvlJc w:val="left"/>
+      <w:pPr>
+        <w:ind w:left="5760" w:hanging="360"/>
+      </w:pPr>
+      <w:rPr>
+        <w:rFonts w:ascii="Courier New" w:hAnsi="Courier New" w:cs="Courier New" w:hint="default"/>
+      </w:rPr>
+    </w:lvl>
+    <w:lvl w:ilvl="8" w:tplc="FFFFFFFF" w:tentative="1">
+      <w:start w:val="1"/>
+      <w:numFmt w:val="bullet"/>
+      <w:lvlText w:val=""/>
+      <w:lvlJc w:val="left"/>
+      <w:pPr>
+        <w:ind w:left="6480" w:hanging="360"/>
+      </w:pPr>
+      <w:rPr>
+        <w:rFonts w:ascii="Wingdings" w:hAnsi="Wingdings" w:hint="default"/>
+      </w:rPr>
+    </w:lvl>
+  </w:abstractNum>
+  <w:abstractNum w:abstractNumId="11" w15:restartNumberingAfterBreak="0">
+    <w:nsid w:val="707203F9"/>
+    <w:multiLevelType w:val="hybridMultilevel"/>
+    <w:tmpl w:val="CC9C03B2"/>
+    <w:lvl w:ilvl="0" w:tplc="04070001">
+      <w:start w:val="1"/>
+      <w:numFmt w:val="bullet"/>
+      <w:lvlText w:val=""/>
+      <w:lvlJc w:val="left"/>
+      <w:pPr>
+        <w:ind w:left="720" w:hanging="360"/>
+      </w:pPr>
+      <w:rPr>
+        <w:rFonts w:ascii="Symbol" w:hAnsi="Symbol" w:hint="default"/>
+      </w:rPr>
+    </w:lvl>
+    <w:lvl w:ilvl="1" w:tplc="FFFFFFFF" w:tentative="1">
+      <w:start w:val="1"/>
+      <w:numFmt w:val="bullet"/>
+      <w:lvlText w:val="o"/>
+      <w:lvlJc w:val="left"/>
+      <w:pPr>
+        <w:ind w:left="1440" w:hanging="360"/>
+      </w:pPr>
+      <w:rPr>
+        <w:rFonts w:ascii="Courier New" w:hAnsi="Courier New" w:cs="Courier New" w:hint="default"/>
+      </w:rPr>
+    </w:lvl>
+    <w:lvl w:ilvl="2" w:tplc="FFFFFFFF" w:tentative="1">
+      <w:start w:val="1"/>
+      <w:numFmt w:val="bullet"/>
+      <w:lvlText w:val=""/>
+      <w:lvlJc w:val="left"/>
+      <w:pPr>
+        <w:ind w:left="2160" w:hanging="360"/>
+      </w:pPr>
+      <w:rPr>
+        <w:rFonts w:ascii="Wingdings" w:hAnsi="Wingdings" w:hint="default"/>
+      </w:rPr>
+    </w:lvl>
+    <w:lvl w:ilvl="3" w:tplc="FFFFFFFF" w:tentative="1">
+      <w:start w:val="1"/>
+      <w:numFmt w:val="bullet"/>
+      <w:lvlText w:val=""/>
+      <w:lvlJc w:val="left"/>
+      <w:pPr>
+        <w:ind w:left="2880" w:hanging="360"/>
+      </w:pPr>
+      <w:rPr>
+        <w:rFonts w:ascii="Symbol" w:hAnsi="Symbol" w:hint="default"/>
+      </w:rPr>
+    </w:lvl>
+    <w:lvl w:ilvl="4" w:tplc="FFFFFFFF" w:tentative="1">
+      <w:start w:val="1"/>
+      <w:numFmt w:val="bullet"/>
+      <w:lvlText w:val="o"/>
+      <w:lvlJc w:val="left"/>
+      <w:pPr>
+        <w:ind w:left="3600" w:hanging="360"/>
+      </w:pPr>
+      <w:rPr>
+        <w:rFonts w:ascii="Courier New" w:hAnsi="Courier New" w:cs="Courier New" w:hint="default"/>
+      </w:rPr>
+    </w:lvl>
+    <w:lvl w:ilvl="5" w:tplc="FFFFFFFF" w:tentative="1">
+      <w:start w:val="1"/>
+      <w:numFmt w:val="bullet"/>
+      <w:lvlText w:val=""/>
+      <w:lvlJc w:val="left"/>
+      <w:pPr>
+        <w:ind w:left="4320" w:hanging="360"/>
+      </w:pPr>
+      <w:rPr>
+        <w:rFonts w:ascii="Wingdings" w:hAnsi="Wingdings" w:hint="default"/>
+      </w:rPr>
+    </w:lvl>
+    <w:lvl w:ilvl="6" w:tplc="FFFFFFFF" w:tentative="1">
+      <w:start w:val="1"/>
+      <w:numFmt w:val="bullet"/>
+      <w:lvlText w:val=""/>
+      <w:lvlJc w:val="left"/>
+      <w:pPr>
+        <w:ind w:left="5040" w:hanging="360"/>
+      </w:pPr>
+      <w:rPr>
+        <w:rFonts w:ascii="Symbol" w:hAnsi="Symbol" w:hint="default"/>
+      </w:rPr>
+    </w:lvl>
+    <w:lvl w:ilvl="7" w:tplc="FFFFFFFF" w:tentative="1">
+      <w:start w:val="1"/>
+      <w:numFmt w:val="bullet"/>
+      <w:lvlText w:val="o"/>
+      <w:lvlJc w:val="left"/>
+      <w:pPr>
+        <w:ind w:left="5760" w:hanging="360"/>
+      </w:pPr>
+      <w:rPr>
+        <w:rFonts w:ascii="Courier New" w:hAnsi="Courier New" w:cs="Courier New" w:hint="default"/>
+      </w:rPr>
+    </w:lvl>
+    <w:lvl w:ilvl="8" w:tplc="FFFFFFFF" w:tentative="1">
+      <w:start w:val="1"/>
+      <w:numFmt w:val="bullet"/>
+      <w:lvlText w:val=""/>
+      <w:lvlJc w:val="left"/>
+      <w:pPr>
+        <w:ind w:left="6480" w:hanging="360"/>
+      </w:pPr>
+      <w:rPr>
+        <w:rFonts w:ascii="Wingdings" w:hAnsi="Wingdings" w:hint="default"/>
+      </w:rPr>
+    </w:lvl>
+  </w:abstractNum>
+  <w:abstractNum w:abstractNumId="12" w15:restartNumberingAfterBreak="0">
+    <w:nsid w:val="75E94647"/>
+    <w:multiLevelType w:val="hybridMultilevel"/>
+    <w:tmpl w:val="3334E1DC"/>
+    <w:lvl w:ilvl="0" w:tplc="04070001">
+      <w:start w:val="1"/>
+      <w:numFmt w:val="bullet"/>
+      <w:lvlText w:val=""/>
+      <w:lvlJc w:val="left"/>
+      <w:pPr>
+        <w:ind w:left="720" w:hanging="360"/>
+      </w:pPr>
+      <w:rPr>
+        <w:rFonts w:ascii="Symbol" w:hAnsi="Symbol" w:hint="default"/>
+      </w:rPr>
+    </w:lvl>
+    <w:lvl w:ilvl="1" w:tplc="FFFFFFFF" w:tentative="1">
+      <w:start w:val="1"/>
+      <w:numFmt w:val="bullet"/>
+      <w:lvlText w:val="o"/>
+      <w:lvlJc w:val="left"/>
+      <w:pPr>
+        <w:ind w:left="1440" w:hanging="360"/>
+      </w:pPr>
+      <w:rPr>
+        <w:rFonts w:ascii="Courier New" w:hAnsi="Courier New" w:cs="Courier New" w:hint="default"/>
+      </w:rPr>
+    </w:lvl>
+    <w:lvl w:ilvl="2" w:tplc="FFFFFFFF" w:tentative="1">
+      <w:start w:val="1"/>
+      <w:numFmt w:val="bullet"/>
+      <w:lvlText w:val=""/>
+      <w:lvlJc w:val="left"/>
+      <w:pPr>
+        <w:ind w:left="2160" w:hanging="360"/>
+      </w:pPr>
+      <w:rPr>
+        <w:rFonts w:ascii="Wingdings" w:hAnsi="Wingdings" w:hint="default"/>
+      </w:rPr>
+    </w:lvl>
+    <w:lvl w:ilvl="3" w:tplc="FFFFFFFF" w:tentative="1">
+      <w:start w:val="1"/>
+      <w:numFmt w:val="bullet"/>
+      <w:lvlText w:val=""/>
+      <w:lvlJc w:val="left"/>
+      <w:pPr>
+        <w:ind w:left="2880" w:hanging="360"/>
+      </w:pPr>
+      <w:rPr>
+        <w:rFonts w:ascii="Symbol" w:hAnsi="Symbol" w:hint="default"/>
+      </w:rPr>
+    </w:lvl>
+    <w:lvl w:ilvl="4" w:tplc="FFFFFFFF" w:tentative="1">
+      <w:start w:val="1"/>
+      <w:numFmt w:val="bullet"/>
+      <w:lvlText w:val="o"/>
+      <w:lvlJc w:val="left"/>
+      <w:pPr>
+        <w:ind w:left="3600" w:hanging="360"/>
+      </w:pPr>
+      <w:rPr>
+        <w:rFonts w:ascii="Courier New" w:hAnsi="Courier New" w:cs="Courier New" w:hint="default"/>
+      </w:rPr>
+    </w:lvl>
+    <w:lvl w:ilvl="5" w:tplc="FFFFFFFF" w:tentative="1">
+      <w:start w:val="1"/>
+      <w:numFmt w:val="bullet"/>
+      <w:lvlText w:val=""/>
+      <w:lvlJc w:val="left"/>
+      <w:pPr>
+        <w:ind w:left="4320" w:hanging="360"/>
+      </w:pPr>
+      <w:rPr>
+        <w:rFonts w:ascii="Wingdings" w:hAnsi="Wingdings" w:hint="default"/>
+      </w:rPr>
+    </w:lvl>
+    <w:lvl w:ilvl="6" w:tplc="FFFFFFFF" w:tentative="1">
+      <w:start w:val="1"/>
+      <w:numFmt w:val="bullet"/>
+      <w:lvlText w:val=""/>
+      <w:lvlJc w:val="left"/>
+      <w:pPr>
+        <w:ind w:left="5040" w:hanging="360"/>
+      </w:pPr>
+      <w:rPr>
+        <w:rFonts w:ascii="Symbol" w:hAnsi="Symbol" w:hint="default"/>
+      </w:rPr>
+    </w:lvl>
+    <w:lvl w:ilvl="7" w:tplc="FFFFFFFF" w:tentative="1">
+      <w:start w:val="1"/>
+      <w:numFmt w:val="bullet"/>
+      <w:lvlText w:val="o"/>
+      <w:lvlJc w:val="left"/>
+      <w:pPr>
+        <w:ind w:left="5760" w:hanging="360"/>
+      </w:pPr>
+      <w:rPr>
+        <w:rFonts w:ascii="Courier New" w:hAnsi="Courier New" w:cs="Courier New" w:hint="default"/>
+      </w:rPr>
+    </w:lvl>
+    <w:lvl w:ilvl="8" w:tplc="FFFFFFFF" w:tentative="1">
+      <w:start w:val="1"/>
+      <w:numFmt w:val="bullet"/>
+      <w:lvlText w:val=""/>
+      <w:lvlJc w:val="left"/>
+      <w:pPr>
+        <w:ind w:left="6480" w:hanging="360"/>
+      </w:pPr>
+      <w:rPr>
+        <w:rFonts w:ascii="Wingdings" w:hAnsi="Wingdings" w:hint="default"/>
+      </w:rPr>
+    </w:lvl>
+  </w:abstractNum>
   <w:num w:numId="1">
+    <w:abstractNumId w:val="6"/>
+  </w:num>
+  <w:num w:numId="2">
+    <w:abstractNumId w:val="8"/>
+  </w:num>
+  <w:num w:numId="3">
+    <w:abstractNumId w:val="2"/>
+  </w:num>
+  <w:num w:numId="4">
+    <w:abstractNumId w:val="11"/>
+  </w:num>
+  <w:num w:numId="5">
+    <w:abstractNumId w:val="1"/>
+  </w:num>
+  <w:num w:numId="6">
+    <w:abstractNumId w:val="12"/>
+  </w:num>
+  <w:num w:numId="7">
+    <w:abstractNumId w:val="7"/>
+  </w:num>
+  <w:num w:numId="8">
+    <w:abstractNumId w:val="9"/>
+  </w:num>
+  <w:num w:numId="9">
+    <w:abstractNumId w:val="5"/>
+  </w:num>
+  <w:num w:numId="10">
+    <w:abstractNumId w:val="3"/>
+  </w:num>
+  <w:num w:numId="11">
+    <w:abstractNumId w:val="10"/>
+  </w:num>
+  <w:num w:numId="12">
     <w:abstractNumId w:val="0"/>
   </w:num>
-  <w:num w:numId="2">
-    <w:abstractNumId w:val="1"/>
+  <w:num w:numId="13">
+    <w:abstractNumId w:val="4"/>
   </w:num>
 </w:numbering>
 </file>
 
 <file path=word/styles.xml><?xml version="1.0" encoding="utf-8"?>
-<w:styles xmlns:mc="http://schemas.openxmlformats.org/markup-compatibility/2006" xmlns:r="http://schemas.openxmlformats.org/officeDocument/2006/relationships" xmlns:w="http://schemas.openxmlformats.org/wordprocessingml/2006/main" xmlns:w14="http://schemas.microsoft.com/office/word/2010/wordml" xmlns:w15="http://schemas.microsoft.com/office/word/2012/wordml" xmlns:w16cid="http://schemas.microsoft.com/office/word/2016/wordml/cid" xmlns:w16se="http://schemas.microsoft.com/office/word/2015/wordml/symex" mc:Ignorable="w14 w15 w16se w16cid">
+<w:styles xmlns:mc="http://schemas.openxmlformats.org/markup-compatibility/2006" xmlns:r="http://schemas.openxmlformats.org/officeDocument/2006/relationships" xmlns:w="http://schemas.openxmlformats.org/wordprocessingml/2006/main" xmlns:w14="http://schemas.microsoft.com/office/word/2010/wordml" xmlns:w15="http://schemas.microsoft.com/office/word/2012/wordml" mc:Ignorable="w14 w15">
   <w:docDefaults>
     <w:rPrDefault>
       <w:rPr>
@@ -1570,7 +6278,7 @@
       </w:pPr>
     </w:pPrDefault>
   </w:docDefaults>
-  <w:latentStyles w:defLockedState="0" w:defUIPriority="99" w:defSemiHidden="0" w:defUnhideWhenUsed="0" w:defQFormat="0" w:count="375">
+  <w:latentStyles w:defLockedState="0" w:defUIPriority="99" w:defSemiHidden="0" w:defUnhideWhenUsed="0" w:defQFormat="0" w:count="371">
     <w:lsdException w:name="Normal" w:uiPriority="0" w:qFormat="1"/>
     <w:lsdException w:name="heading 1" w:uiPriority="9" w:qFormat="1"/>
     <w:lsdException w:name="heading 2" w:semiHidden="1" w:uiPriority="9" w:unhideWhenUsed="1" w:qFormat="1"/>
@@ -1676,6 +6384,7 @@
     <w:lsdException w:name="HTML Sample" w:semiHidden="1" w:unhideWhenUsed="1"/>
     <w:lsdException w:name="HTML Typewriter" w:semiHidden="1" w:unhideWhenUsed="1"/>
     <w:lsdException w:name="HTML Variable" w:semiHidden="1" w:unhideWhenUsed="1"/>
+    <w:lsdException w:name="Normal Table" w:semiHidden="1" w:unhideWhenUsed="1"/>
     <w:lsdException w:name="annotation subject" w:semiHidden="1" w:unhideWhenUsed="1"/>
     <w:lsdException w:name="No List" w:semiHidden="1" w:unhideWhenUsed="1"/>
     <w:lsdException w:name="Outline List 1" w:semiHidden="1" w:unhideWhenUsed="1"/>
@@ -1719,8 +6428,10 @@
     <w:lsdException w:name="Table Elegant" w:semiHidden="1" w:unhideWhenUsed="1"/>
     <w:lsdException w:name="Table Professional" w:semiHidden="1" w:unhideWhenUsed="1"/>
     <w:lsdException w:name="Table Subtle 1" w:semiHidden="1" w:unhideWhenUsed="1"/>
+    <w:lsdException w:name="Table Subtle 2" w:semiHidden="1" w:unhideWhenUsed="1"/>
     <w:lsdException w:name="Table Web 1" w:semiHidden="1" w:unhideWhenUsed="1"/>
     <w:lsdException w:name="Table Web 2" w:semiHidden="1" w:unhideWhenUsed="1"/>
+    <w:lsdException w:name="Table Web 3" w:semiHidden="1" w:unhideWhenUsed="1"/>
     <w:lsdException w:name="Balloon Text" w:semiHidden="1" w:unhideWhenUsed="1"/>
     <w:lsdException w:name="Table Grid" w:uiPriority="39"/>
     <w:lsdException w:name="Table Theme" w:semiHidden="1" w:unhideWhenUsed="1"/>
@@ -1939,10 +6650,6 @@
     <w:lsdException w:name="List Table 5 Dark Accent 6" w:uiPriority="50"/>
     <w:lsdException w:name="List Table 6 Colorful Accent 6" w:uiPriority="51"/>
     <w:lsdException w:name="List Table 7 Colorful Accent 6" w:uiPriority="52"/>
-    <w:lsdException w:name="Mention" w:semiHidden="1" w:unhideWhenUsed="1"/>
-    <w:lsdException w:name="Smart Hyperlink" w:semiHidden="1" w:unhideWhenUsed="1"/>
-    <w:lsdException w:name="Hashtag" w:semiHidden="1" w:unhideWhenUsed="1"/>
-    <w:lsdException w:name="Unresolved Mention" w:semiHidden="1" w:unhideWhenUsed="1"/>
   </w:latentStyles>
   <w:style w:type="paragraph" w:default="1" w:styleId="Standard">
     <w:name w:val="Normal"/>
@@ -1989,6 +6696,28 @@
       <w:color w:val="2F5496" w:themeColor="accent1" w:themeShade="BF"/>
       <w:sz w:val="26"/>
       <w:szCs w:val="26"/>
+    </w:rPr>
+  </w:style>
+  <w:style w:type="paragraph" w:styleId="berschrift3">
+    <w:name w:val="heading 3"/>
+    <w:basedOn w:val="Standard"/>
+    <w:next w:val="Standard"/>
+    <w:link w:val="berschrift3Zchn"/>
+    <w:uiPriority w:val="9"/>
+    <w:unhideWhenUsed/>
+    <w:qFormat/>
+    <w:rsid w:val="00F16A02"/>
+    <w:pPr>
+      <w:keepNext/>
+      <w:keepLines/>
+      <w:spacing w:before="40" w:after="0"/>
+      <w:outlineLvl w:val="2"/>
+    </w:pPr>
+    <w:rPr>
+      <w:rFonts w:asciiTheme="majorHAnsi" w:eastAsiaTheme="majorEastAsia" w:hAnsiTheme="majorHAnsi" w:cstheme="majorBidi"/>
+      <w:color w:val="1F3763" w:themeColor="accent1" w:themeShade="7F"/>
+      <w:sz w:val="24"/>
+      <w:szCs w:val="24"/>
     </w:rPr>
   </w:style>
   <w:style w:type="character" w:default="1" w:styleId="Absatz-Standardschriftart">
@@ -2106,6 +6835,69 @@
       <w:color w:val="2F5496" w:themeColor="accent1" w:themeShade="BF"/>
       <w:sz w:val="26"/>
       <w:szCs w:val="26"/>
+    </w:rPr>
+  </w:style>
+  <w:style w:type="character" w:customStyle="1" w:styleId="berschrift3Zchn">
+    <w:name w:val="Überschrift 3 Zchn"/>
+    <w:basedOn w:val="Absatz-Standardschriftart"/>
+    <w:link w:val="berschrift3"/>
+    <w:uiPriority w:val="9"/>
+    <w:rsid w:val="00F16A02"/>
+    <w:rPr>
+      <w:rFonts w:asciiTheme="majorHAnsi" w:eastAsiaTheme="majorEastAsia" w:hAnsiTheme="majorHAnsi" w:cstheme="majorBidi"/>
+      <w:color w:val="1F3763" w:themeColor="accent1" w:themeShade="7F"/>
+      <w:sz w:val="24"/>
+      <w:szCs w:val="24"/>
+    </w:rPr>
+  </w:style>
+  <w:style w:type="table" w:customStyle="1" w:styleId="Tabellenraster1">
+    <w:name w:val="Tabellenraster1"/>
+    <w:basedOn w:val="NormaleTabelle"/>
+    <w:next w:val="Tabellenraster"/>
+    <w:uiPriority w:val="39"/>
+    <w:rsid w:val="00E20234"/>
+    <w:pPr>
+      <w:spacing w:after="0" w:line="240" w:lineRule="auto"/>
+    </w:pPr>
+    <w:tblPr>
+      <w:tblBorders>
+        <w:top w:val="single" w:sz="4" w:space="0" w:color="auto"/>
+        <w:left w:val="single" w:sz="4" w:space="0" w:color="auto"/>
+        <w:bottom w:val="single" w:sz="4" w:space="0" w:color="auto"/>
+        <w:right w:val="single" w:sz="4" w:space="0" w:color="auto"/>
+        <w:insideH w:val="single" w:sz="4" w:space="0" w:color="auto"/>
+        <w:insideV w:val="single" w:sz="4" w:space="0" w:color="auto"/>
+      </w:tblBorders>
+    </w:tblPr>
+  </w:style>
+  <w:style w:type="table" w:styleId="Tabellenraster">
+    <w:name w:val="Table Grid"/>
+    <w:basedOn w:val="NormaleTabelle"/>
+    <w:uiPriority w:val="39"/>
+    <w:rsid w:val="00E20234"/>
+    <w:pPr>
+      <w:spacing w:after="0" w:line="240" w:lineRule="auto"/>
+    </w:pPr>
+    <w:tblPr>
+      <w:tblBorders>
+        <w:top w:val="single" w:sz="4" w:space="0" w:color="auto"/>
+        <w:left w:val="single" w:sz="4" w:space="0" w:color="auto"/>
+        <w:bottom w:val="single" w:sz="4" w:space="0" w:color="auto"/>
+        <w:right w:val="single" w:sz="4" w:space="0" w:color="auto"/>
+        <w:insideH w:val="single" w:sz="4" w:space="0" w:color="auto"/>
+        <w:insideV w:val="single" w:sz="4" w:space="0" w:color="auto"/>
+      </w:tblBorders>
+    </w:tblPr>
+  </w:style>
+  <w:style w:type="character" w:styleId="Hyperlink">
+    <w:name w:val="Hyperlink"/>
+    <w:basedOn w:val="Absatz-Standardschriftart"/>
+    <w:uiPriority w:val="99"/>
+    <w:unhideWhenUsed/>
+    <w:rsid w:val="001E5D8F"/>
+    <w:rPr>
+      <w:color w:val="0563C1" w:themeColor="hyperlink"/>
+      <w:u w:val="single"/>
     </w:rPr>
   </w:style>
 </w:styles>

--- a/dokumente/Projektdokumentation_Hinze_Cindy.docx
+++ b/dokumente/Projektdokumentation_Hinze_Cindy.docx
@@ -663,6 +663,15 @@
         </w:rPr>
         <w:t>ohne große Zeitangaben hier in Abweichungen erklären</w:t>
       </w:r>
+      <w:r>
+        <w:rPr>
+          <w:i/>
+          <w:color w:val="8EAADB" w:themeColor="accent1" w:themeTint="99"/>
+        </w:rPr>
+        <w:t xml:space="preserve"> + näheres im SOLL-IST-Vergleich</w:t>
+      </w:r>
+      <w:bookmarkStart w:id="0" w:name="_GoBack"/>
+      <w:bookmarkEnd w:id="0"/>
     </w:p>
     <w:p>
       <w:pPr>
@@ -1200,8 +1209,6 @@
       <w:r>
         <w:t>“-Analyse</w:t>
       </w:r>
-      <w:bookmarkStart w:id="0" w:name="_GoBack"/>
-      <w:bookmarkEnd w:id="0"/>
     </w:p>
     <w:p>
       <w:pPr>
@@ -4380,7 +4387,7 @@
                                   <w:noProof/>
                                   <w:color w:val="FFFFFF" w:themeColor="background1"/>
                                 </w:rPr>
-                                <w:t>3</w:t>
+                                <w:t>6</w:t>
                               </w:r>
                               <w:r>
                                 <w:rPr>
@@ -4436,7 +4443,7 @@
                             <w:noProof/>
                             <w:color w:val="FFFFFF" w:themeColor="background1"/>
                           </w:rPr>
-                          <w:t>3</w:t>
+                          <w:t>6</w:t>
                         </w:r>
                         <w:r>
                           <w:rPr>
@@ -4573,7 +4580,7 @@
                               <w:noProof/>
                               <w:color w:val="FFFFFF" w:themeColor="background1"/>
                             </w:rPr>
-                            <w:t>3</w:t>
+                            <w:t>6</w:t>
                           </w:r>
                           <w:r>
                             <w:rPr>
@@ -4630,7 +4637,7 @@
                         <w:noProof/>
                         <w:color w:val="FFFFFF" w:themeColor="background1"/>
                       </w:rPr>
-                      <w:t>3</w:t>
+                      <w:t>6</w:t>
                     </w:r>
                     <w:r>
                       <w:rPr>

--- a/dokumente/Projektdokumentation_Hinze_Cindy.docx
+++ b/dokumente/Projektdokumentation_Hinze_Cindy.docx
@@ -71,22 +71,31 @@
         <w:t xml:space="preserve">. </w:t>
       </w:r>
       <w:r>
-        <w:t>Von diesen Angestellten sind</w:t>
-      </w:r>
-      <w:r>
-        <w:t xml:space="preserve"> zwei</w:t>
-      </w:r>
-      <w:r>
-        <w:t xml:space="preserve"> </w:t>
-      </w:r>
-      <w:r>
-        <w:t>Mitarbeiter</w:t>
-      </w:r>
-      <w:r>
-        <w:t xml:space="preserve"> und der Geschäftsleiter</w:t>
-      </w:r>
-      <w:r>
-        <w:t>, die zu Betten, Matratzen und ähnliches beraten, sowie diese verkaufen. Die Beratung findet vor Ort und über Telefon statt. Zudem betreibt die Firma einen Onlineshop, welches auf dem JTL-System läuft. Neben dem Onlineshop existier</w:t>
+        <w:t xml:space="preserve">Hier wird zu Betten, Matratzen und Lattenroste beraten. </w:t>
+      </w:r>
+      <w:r>
+        <w:t xml:space="preserve">Die Beratung findet </w:t>
+      </w:r>
+      <w:r>
+        <w:t xml:space="preserve">dabei </w:t>
+      </w:r>
+      <w:r>
+        <w:t>vor Ort oder</w:t>
+      </w:r>
+      <w:r>
+        <w:t xml:space="preserve"> über Telefon statt. Zudem betreibt die Firma e</w:t>
+      </w:r>
+      <w:r>
+        <w:t>inen Onlineshop, welches auf der</w:t>
+      </w:r>
+      <w:r>
+        <w:t xml:space="preserve"> JTL-</w:t>
+      </w:r>
+      <w:r>
+        <w:t>Software basiert</w:t>
+      </w:r>
+      <w:r>
+        <w:t>. Neben dem Onlineshop existier</w:t>
       </w:r>
       <w:r>
         <w:t>en</w:t>
@@ -151,7 +160,13 @@
         <w:pStyle w:val="KeinLeerraum"/>
       </w:pPr>
       <w:r>
-        <w:t>Hierzu entwarf ich eine Applikation, welche aus mehreren HTML-Formularelementen besteht. Dieses HTML-Formular beinhaltet auswählbare Elemente zu bestimmten Anforderungen, wie zum Beispiel die Größe der Matratze. Nachdem alles ausgewählt wurde bekommt der Kunde bis zu vier passende Produktempfehlungen ausgegeben, welche dann zum Onlineshop verlinkt sind. Die Produkte, die ausgegeben werden können, befinden sich in einer eigenen Datenbank. Diese Datenbank wurde von mir im Rahmen des Projektes erstellt und mit den entsprechenden Daten befüllt.</w:t>
+        <w:t xml:space="preserve">Hierzu entwarf ich eine Applikation, welche aus mehreren HTML-Formularelementen besteht. Dieses HTML-Formular beinhaltet auswählbare Elemente zu bestimmten Anforderungen, wie zum Beispiel die Größe der Matratze. Nachdem alles ausgewählt wurde bekommt der Kunde bis zu vier passende Produktempfehlungen ausgegeben, welche dann zum Onlineshop verlinkt sind. Die Produkte, die ausgegeben werden können, befinden sich in einer eigenen </w:t>
+      </w:r>
+      <w:r>
+        <w:t>Datenbank. Diese Datenbank habe ich</w:t>
+      </w:r>
+      <w:r>
+        <w:t xml:space="preserve"> im Rahmen des Projektes erstellt und mit den entsprechenden Daten befüllt.</w:t>
       </w:r>
     </w:p>
     <w:p>
@@ -308,6 +323,19 @@
     </w:p>
     <w:p>
       <w:pPr>
+        <w:pStyle w:val="berschrift1"/>
+        <w:numPr>
+          <w:ilvl w:val="0"/>
+          <w:numId w:val="2"/>
+        </w:numPr>
+      </w:pPr>
+      <w:r>
+        <w:lastRenderedPageBreak/>
+        <w:t>Projektplanung</w:t>
+      </w:r>
+    </w:p>
+    <w:p>
+      <w:pPr>
         <w:pStyle w:val="KeinLeerraum"/>
       </w:pPr>
     </w:p>
@@ -320,53 +348,6 @@
         </w:numPr>
       </w:pPr>
       <w:r>
-        <w:lastRenderedPageBreak/>
-        <w:t>Projektabgrenzung</w:t>
-      </w:r>
-    </w:p>
-    <w:p>
-      <w:pPr>
-        <w:pStyle w:val="KeinLeerraum"/>
-      </w:pPr>
-    </w:p>
-    <w:p>
-      <w:pPr>
-        <w:pStyle w:val="KeinLeerraum"/>
-      </w:pPr>
-      <w:r>
-        <w:rPr>
-          <w:i/>
-          <w:color w:val="7F7F7F" w:themeColor="text1" w:themeTint="80"/>
-        </w:rPr>
-        <w:t>???</w:t>
-      </w:r>
-    </w:p>
-    <w:p>
-      <w:pPr>
-        <w:pStyle w:val="berschrift1"/>
-        <w:numPr>
-          <w:ilvl w:val="0"/>
-          <w:numId w:val="2"/>
-        </w:numPr>
-      </w:pPr>
-      <w:r>
-        <w:t>Projektplanung</w:t>
-      </w:r>
-    </w:p>
-    <w:p>
-      <w:pPr>
-        <w:pStyle w:val="KeinLeerraum"/>
-      </w:pPr>
-    </w:p>
-    <w:p>
-      <w:pPr>
-        <w:pStyle w:val="berschrift2"/>
-        <w:numPr>
-          <w:ilvl w:val="1"/>
-          <w:numId w:val="2"/>
-        </w:numPr>
-      </w:pPr>
-      <w:r>
         <w:t>Projektphasen</w:t>
       </w:r>
     </w:p>
@@ -392,13 +373,20 @@
         <w:t xml:space="preserve">Eine grobe </w:t>
       </w:r>
       <w:r>
-        <w:t xml:space="preserve">Zeitplanung befindet sich im Anhang </w:t>
+        <w:t xml:space="preserve">Zeitplanung befindet sich im </w:t>
+      </w:r>
+      <w:r>
+        <w:rPr>
+          <w:highlight w:val="cyan"/>
+        </w:rPr>
+        <w:t xml:space="preserve">Anhang </w:t>
       </w:r>
       <w:hyperlink w:anchor="_A.1._grobe_Zeitplanung" w:history="1">
         <w:r>
           <w:rPr>
             <w:rStyle w:val="Hyperlink"/>
             <w:color w:val="auto"/>
+            <w:highlight w:val="cyan"/>
           </w:rPr>
           <w:t xml:space="preserve">A.1 </w:t>
         </w:r>
@@ -406,6 +394,7 @@
           <w:rPr>
             <w:rStyle w:val="Hyperlink"/>
             <w:color w:val="auto"/>
+            <w:highlight w:val="cyan"/>
           </w:rPr>
           <w:t>grobe</w:t>
         </w:r>
@@ -413,11 +402,15 @@
           <w:rPr>
             <w:rStyle w:val="Hyperlink"/>
             <w:color w:val="auto"/>
+            <w:highlight w:val="cyan"/>
           </w:rPr>
           <w:t xml:space="preserve"> Zeitplanung</w:t>
         </w:r>
       </w:hyperlink>
       <w:r>
+        <w:rPr>
+          <w:highlight w:val="cyan"/>
+        </w:rPr>
         <w:t>.</w:t>
       </w:r>
     </w:p>
@@ -446,232 +439,164 @@
     <w:p>
       <w:pPr>
         <w:pStyle w:val="KeinLeerraum"/>
-        <w:rPr>
-          <w:i/>
-          <w:color w:val="AEAAAA" w:themeColor="background2" w:themeShade="BF"/>
-          <w:u w:val="single"/>
-        </w:rPr>
-      </w:pPr>
-      <w:r>
-        <w:rPr>
-          <w:i/>
-          <w:color w:val="AEAAAA" w:themeColor="background2" w:themeShade="BF"/>
-          <w:u w:val="single"/>
-        </w:rPr>
-        <w:t xml:space="preserve">Während der Entwurfsphase hat sich die benötigte Zeit </w:t>
-      </w:r>
-      <w:r>
-        <w:rPr>
-          <w:i/>
-          <w:color w:val="AEAAAA" w:themeColor="background2" w:themeShade="BF"/>
-          <w:u w:val="single"/>
-        </w:rPr>
-        <w:t>für das entwerfen der Benutzeroberfläche und den Mock-</w:t>
+      </w:pPr>
+      <w:r>
+        <w:t xml:space="preserve">Abweichungen haben sich bei dem Zeitplan ergeben. </w:t>
+      </w:r>
+      <w:r>
+        <w:t>Im Laufe der Entwurfsphase ist mir aufgefallen, dass d</w:t>
+      </w:r>
+      <w:r>
+        <w:t>as gewählte V</w:t>
+      </w:r>
+      <w:r>
+        <w:t>orgehensmodell</w:t>
+      </w:r>
+      <w:r>
+        <w:t xml:space="preserve"> sich nicht in dem Zeitplan wieder</w:t>
+      </w:r>
+      <w:r>
+        <w:t>spiegelte</w:t>
+      </w:r>
+      <w:r>
+        <w:t>, welcher</w:t>
+      </w:r>
+      <w:r>
+        <w:t xml:space="preserve"> auch</w:t>
+      </w:r>
+      <w:r>
+        <w:t xml:space="preserve"> im Projektantrag </w:t>
+      </w:r>
+      <w:r>
+        <w:t>hinterlegt war</w:t>
+      </w:r>
+      <w:r>
+        <w:t>.</w:t>
+      </w:r>
+      <w:r>
+        <w:t xml:space="preserve"> Daraufhin wurde der ursprüngliche Zeitplan um die Testphase ergänzt und die Zeiten wurden dementsprechend angepasst.</w:t>
+      </w:r>
+    </w:p>
+    <w:p>
+      <w:pPr>
+        <w:pStyle w:val="KeinLeerraum"/>
+      </w:pPr>
+    </w:p>
+    <w:p>
+      <w:pPr>
+        <w:pStyle w:val="KeinLeerraum"/>
+      </w:pPr>
+      <w:r>
+        <w:t xml:space="preserve">Außerdem wurde der Punkt </w:t>
+      </w:r>
+      <w:r>
+        <w:t>„</w:t>
+      </w:r>
+      <w:r>
+        <w:t>Einrichten der Anwendung</w:t>
+      </w:r>
+      <w:r>
+        <w:t>“</w:t>
+      </w:r>
+      <w:r>
+        <w:t xml:space="preserve"> aufgeteilt. Dadurch kam in der Implementierungsphase der Punkt </w:t>
+      </w:r>
+      <w:r>
+        <w:t>„</w:t>
+      </w:r>
+      <w:r>
+        <w:t>Integrierung der Anwendung in Wordpress</w:t>
+      </w:r>
+      <w:r>
+        <w:t>“</w:t>
+      </w:r>
+      <w:r>
+        <w:t xml:space="preserve"> dazu, da die Anwendung als </w:t>
       </w:r>
       <w:proofErr w:type="spellStart"/>
       <w:r>
-        <w:rPr>
-          <w:i/>
-          <w:color w:val="AEAAAA" w:themeColor="background2" w:themeShade="BF"/>
-          <w:u w:val="single"/>
-        </w:rPr>
-        <w:t>Ups</w:t>
+        <w:t>Plugin</w:t>
       </w:r>
       <w:proofErr w:type="spellEnd"/>
       <w:r>
-        <w:rPr>
-          <w:i/>
-          <w:color w:val="AEAAAA" w:themeColor="background2" w:themeShade="BF"/>
-          <w:u w:val="single"/>
-        </w:rPr>
-        <w:t xml:space="preserve"> um zwei Stunden reduziert, da sich schneller auf ein Design geeinigt werden konnte. Die zwei gewonnen Stunden wurden dann für das Einrichten der Datenbank genutzt, um mehr Artikel einzupflegen, die nun zur Auswahl stehen.</w:t>
-      </w:r>
-      <w:r>
-        <w:rPr>
-          <w:i/>
-          <w:color w:val="AEAAAA" w:themeColor="background2" w:themeShade="BF"/>
-          <w:u w:val="single"/>
-        </w:rPr>
-        <w:t xml:space="preserve"> &lt;</w:t>
-      </w:r>
-      <w:r>
-        <w:rPr>
-          <w:i/>
-          <w:color w:val="AEAAAA" w:themeColor="background2" w:themeShade="BF"/>
-          <w:u w:val="single"/>
-        </w:rPr>
-        <w:t>-</w:t>
-      </w:r>
-      <w:r>
-        <w:rPr>
-          <w:i/>
-          <w:color w:val="AEAAAA" w:themeColor="background2" w:themeShade="BF"/>
-          <w:u w:val="single"/>
-        </w:rPr>
-        <w:t>- ins SOLL-/IST-Vergleich</w:t>
-      </w:r>
-    </w:p>
-    <w:p>
-      <w:pPr>
-        <w:pStyle w:val="KeinLeerraum"/>
-      </w:pPr>
-    </w:p>
-    <w:p>
-      <w:pPr>
-        <w:pStyle w:val="KeinLeerraum"/>
-        <w:rPr>
-          <w:i/>
-          <w:color w:val="8EAADB" w:themeColor="accent1" w:themeTint="99"/>
-        </w:rPr>
-      </w:pPr>
-      <w:r>
-        <w:rPr>
-          <w:i/>
-          <w:color w:val="8EAADB" w:themeColor="accent1" w:themeTint="99"/>
-        </w:rPr>
-        <w:t>Einrichten der Anwendung in der Abnahmephase: 6h -&gt; 2h</w:t>
-      </w:r>
-      <w:r>
-        <w:rPr>
-          <w:i/>
-          <w:color w:val="8EAADB" w:themeColor="accent1" w:themeTint="99"/>
-        </w:rPr>
-        <w:t xml:space="preserve">, weil ein Teil in die Implementierung gehört und der andere Teil ist das Einrichten einer </w:t>
-      </w:r>
-      <w:proofErr w:type="spellStart"/>
-      <w:r>
-        <w:rPr>
-          <w:i/>
-          <w:color w:val="8EAADB" w:themeColor="accent1" w:themeTint="99"/>
-        </w:rPr>
-        <w:t>WordPress</w:t>
-      </w:r>
-      <w:proofErr w:type="spellEnd"/>
-      <w:r>
-        <w:rPr>
-          <w:i/>
-          <w:color w:val="8EAADB" w:themeColor="accent1" w:themeTint="99"/>
-        </w:rPr>
-        <w:t xml:space="preserve"> Seite mit </w:t>
-      </w:r>
-      <w:proofErr w:type="spellStart"/>
-      <w:r>
-        <w:rPr>
-          <w:i/>
-          <w:color w:val="8EAADB" w:themeColor="accent1" w:themeTint="99"/>
-        </w:rPr>
-        <w:t>Plugin</w:t>
-      </w:r>
-      <w:proofErr w:type="spellEnd"/>
-      <w:r>
-        <w:rPr>
-          <w:i/>
-          <w:color w:val="8EAADB" w:themeColor="accent1" w:themeTint="99"/>
-        </w:rPr>
-        <w:t xml:space="preserve"> und so Einrichten, dass Kunden sie gut finden und drauf zugreifen können</w:t>
-      </w:r>
-    </w:p>
-    <w:p>
-      <w:pPr>
-        <w:pStyle w:val="KeinLeerraum"/>
-        <w:rPr>
-          <w:i/>
-          <w:color w:val="8EAADB" w:themeColor="accent1" w:themeTint="99"/>
-        </w:rPr>
-      </w:pPr>
-      <w:r>
-        <w:rPr>
-          <w:i/>
-          <w:color w:val="8EAADB" w:themeColor="accent1" w:themeTint="99"/>
-        </w:rPr>
-        <w:t xml:space="preserve">Integrierung der Anwendung in </w:t>
-      </w:r>
-      <w:proofErr w:type="spellStart"/>
-      <w:r>
-        <w:rPr>
-          <w:i/>
-          <w:color w:val="8EAADB" w:themeColor="accent1" w:themeTint="99"/>
-        </w:rPr>
-        <w:t>WordPress</w:t>
-      </w:r>
-      <w:proofErr w:type="spellEnd"/>
-      <w:r>
-        <w:rPr>
-          <w:i/>
-          <w:color w:val="8EAADB" w:themeColor="accent1" w:themeTint="99"/>
-        </w:rPr>
-        <w:t xml:space="preserve"> -&gt; 4h</w:t>
-      </w:r>
-    </w:p>
-    <w:p>
-      <w:pPr>
-        <w:pStyle w:val="KeinLeerraum"/>
-        <w:rPr>
-          <w:i/>
-          <w:color w:val="8EAADB" w:themeColor="accent1" w:themeTint="99"/>
-        </w:rPr>
-      </w:pPr>
-      <w:r>
-        <w:rPr>
-          <w:i/>
-          <w:color w:val="8EAADB" w:themeColor="accent1" w:themeTint="99"/>
-        </w:rPr>
-        <w:t>Zeitplanung an Vorgehensmodell angepasst</w:t>
-      </w:r>
-    </w:p>
-    <w:p>
-      <w:pPr>
-        <w:pStyle w:val="KeinLeerraum"/>
-        <w:rPr>
-          <w:i/>
-          <w:color w:val="8EAADB" w:themeColor="accent1" w:themeTint="99"/>
-        </w:rPr>
-      </w:pPr>
-      <w:r>
-        <w:rPr>
-          <w:i/>
-          <w:color w:val="8EAADB" w:themeColor="accent1" w:themeTint="99"/>
-        </w:rPr>
-        <w:tab/>
-        <w:t>+ Testphase (Integrations- und Blackbox-Tests</w:t>
-      </w:r>
-      <w:r>
-        <w:rPr>
-          <w:i/>
-          <w:color w:val="8EAADB" w:themeColor="accent1" w:themeTint="99"/>
-        </w:rPr>
-        <w:t>)</w:t>
-      </w:r>
-      <w:r>
-        <w:rPr>
-          <w:i/>
-          <w:color w:val="8EAADB" w:themeColor="accent1" w:themeTint="99"/>
-        </w:rPr>
-        <w:t xml:space="preserve"> -&gt;3h</w:t>
-      </w:r>
-      <w:r>
-        <w:rPr>
-          <w:i/>
-          <w:color w:val="8EAADB" w:themeColor="accent1" w:themeTint="99"/>
-        </w:rPr>
-        <w:t xml:space="preserve"> --&gt; </w:t>
-      </w:r>
-      <w:r>
-        <w:rPr>
-          <w:i/>
-          <w:color w:val="8EAADB" w:themeColor="accent1" w:themeTint="99"/>
-        </w:rPr>
-        <w:t>ohne große Zeitangaben hier in Abweichungen erklären</w:t>
-      </w:r>
-      <w:r>
-        <w:rPr>
-          <w:i/>
-          <w:color w:val="8EAADB" w:themeColor="accent1" w:themeTint="99"/>
-        </w:rPr>
-        <w:t xml:space="preserve"> + näheres im SOLL-IST-Vergleich</w:t>
-      </w:r>
-      <w:bookmarkStart w:id="0" w:name="_GoBack"/>
-      <w:bookmarkEnd w:id="0"/>
+        <w:t xml:space="preserve"> zu implementieren und zu integrieren</w:t>
+      </w:r>
+      <w:r>
+        <w:t>,</w:t>
+      </w:r>
+      <w:r>
+        <w:t xml:space="preserve"> kein Teil der Einrichtungs- und A</w:t>
+      </w:r>
+      <w:r>
+        <w:t>bnahmephase war</w:t>
+      </w:r>
+      <w:r>
+        <w:t>.</w:t>
+      </w:r>
+      <w:r>
+        <w:t xml:space="preserve"> Näheres zu den Zeitlichen Änderungen und den A</w:t>
+      </w:r>
+      <w:r>
+        <w:t>npassungen befinden</w:t>
+      </w:r>
+      <w:r>
+        <w:t xml:space="preserve"> sich im </w:t>
+      </w:r>
+      <w:r>
+        <w:t>8.Kapitel unter „</w:t>
+      </w:r>
+      <w:r>
+        <w:t>SOLL-/IST-Vergleich</w:t>
+      </w:r>
+      <w:r>
+        <w:t>“</w:t>
+      </w:r>
+      <w:r>
+        <w:t>.</w:t>
+      </w:r>
+    </w:p>
+    <w:p>
+      <w:pPr>
+        <w:pStyle w:val="KeinLeerraum"/>
+      </w:pPr>
+    </w:p>
+    <w:p>
+      <w:pPr>
+        <w:pStyle w:val="KeinLeerraum"/>
+      </w:pPr>
+      <w:r>
+        <w:t>Eine kleinere A</w:t>
+      </w:r>
+      <w:r>
+        <w:t>bweichung findet</w:t>
+      </w:r>
+      <w:r>
+        <w:t xml:space="preserve"> sich in</w:t>
+      </w:r>
+      <w:r>
+        <w:t xml:space="preserve"> zudem</w:t>
+      </w:r>
+      <w:r>
+        <w:t xml:space="preserve"> der Ist-Analyse des Projektantrags</w:t>
+      </w:r>
+      <w:r>
+        <w:t xml:space="preserve"> wieder</w:t>
+      </w:r>
+      <w:r>
+        <w:t xml:space="preserve">. Hier wurde erwähnt, dass auch über E-Mail </w:t>
+      </w:r>
+      <w:r>
+        <w:t>beraten wird. Allerdings finden keine Beratungen über E-Mail statt. A</w:t>
+      </w:r>
+      <w:r>
+        <w:t>ußerdem stimmt</w:t>
+      </w:r>
+      <w:r>
+        <w:t xml:space="preserve"> die Bezeichnung „Filialen-Seite“ </w:t>
+      </w:r>
+      <w:r>
+        <w:t>nicht. Hierbei handelt es sich eher um den Schlagblog.</w:t>
+      </w:r>
     </w:p>
     <w:p>
       <w:pPr>
@@ -715,37 +640,105 @@
         <w:t>genutzt. Als Programmiersoftware habe ich Visual Studio Code benutzt und diese mit meinem GitHub Repository, zur Versionsverwaltung, verbunden.</w:t>
       </w:r>
       <w:r>
-        <w:t xml:space="preserve"> Bis zur Einrichtung der Anwendung lief die Applikation lokal über XAMPP, welches den Apache Webserver, sowie </w:t>
+        <w:t xml:space="preserve"> Bis zur </w:t>
+      </w:r>
+      <w:r>
+        <w:t>Integrierung</w:t>
+      </w:r>
+      <w:r>
+        <w:t xml:space="preserve"> der Anwendung </w:t>
+      </w:r>
+      <w:r>
+        <w:t xml:space="preserve">in </w:t>
       </w:r>
       <w:proofErr w:type="spellStart"/>
       <w:r>
+        <w:t>WordPress</w:t>
+      </w:r>
+      <w:proofErr w:type="spellEnd"/>
+      <w:r>
+        <w:t xml:space="preserve"> </w:t>
+      </w:r>
+      <w:r>
+        <w:t>lief die Applikation lokal über XAMPP, welches den Apac</w:t>
+      </w:r>
+      <w:r>
+        <w:t xml:space="preserve">he Webserver, sowie </w:t>
+      </w:r>
+      <w:proofErr w:type="spellStart"/>
+      <w:r>
         <w:t>phpMyAdmin</w:t>
       </w:r>
       <w:proofErr w:type="spellEnd"/>
       <w:r>
-        <w:t xml:space="preserve">, basierend auf </w:t>
+        <w:t xml:space="preserve"> </w:t>
+      </w:r>
+      <w:r>
+        <w:t>beinhaltet.</w:t>
+      </w:r>
+    </w:p>
+    <w:p>
+      <w:pPr>
+        <w:pStyle w:val="KeinLeerraum"/>
+      </w:pPr>
+    </w:p>
+    <w:p>
+      <w:pPr>
+        <w:pStyle w:val="KeinLeerraum"/>
+      </w:pPr>
+      <w:r>
+        <w:t>Die Anwendung wurde als Plugin in WordPress integriert, w</w:t>
+      </w:r>
+      <w:r>
+        <w:t>as</w:t>
+      </w:r>
+      <w:r>
+        <w:t xml:space="preserve"> bereits zur Verfügung stand.</w:t>
+      </w:r>
+      <w:r>
+        <w:t xml:space="preserve"> </w:t>
       </w:r>
       <w:proofErr w:type="spellStart"/>
       <w:r>
-        <w:t>MariaDB</w:t>
+        <w:t>WordPress</w:t>
       </w:r>
       <w:proofErr w:type="spellEnd"/>
       <w:r>
-        <w:t>, beinhaltet.</w:t>
-      </w:r>
-    </w:p>
-    <w:p>
-      <w:pPr>
-        <w:pStyle w:val="KeinLeerraum"/>
-      </w:pPr>
-      <w:r>
-        <w:t>Die Anwendung wurde als Plugin in WordPress integriert, w</w:t>
-      </w:r>
-      <w:r>
-        <w:t>as</w:t>
-      </w:r>
-      <w:r>
-        <w:t xml:space="preserve"> bereits zur Verfügung stand. Das Datenbanksystem von WordPress basiert ebenfalls auf phpMyAdmin.</w:t>
+        <w:t xml:space="preserve"> läuft auf dem Apache Webserver und d</w:t>
+      </w:r>
+      <w:r>
+        <w:t xml:space="preserve">as Datenbanksystem von WordPress basiert ebenfalls auf </w:t>
+      </w:r>
+      <w:proofErr w:type="spellStart"/>
+      <w:r>
+        <w:t>phpMyAdmin</w:t>
+      </w:r>
+      <w:proofErr w:type="spellEnd"/>
+      <w:r>
+        <w:t>.</w:t>
+      </w:r>
+      <w:r>
+        <w:t xml:space="preserve"> </w:t>
+      </w:r>
+      <w:r>
+        <w:t>Zur Dateiübertragung an den</w:t>
+      </w:r>
+      <w:r>
+        <w:t xml:space="preserve"> </w:t>
+      </w:r>
+      <w:r>
+        <w:t>Webs</w:t>
+      </w:r>
+      <w:r>
+        <w:t xml:space="preserve">erver wurde </w:t>
+      </w:r>
+      <w:proofErr w:type="spellStart"/>
+      <w:r>
+        <w:t>FileZilla</w:t>
+      </w:r>
+      <w:proofErr w:type="spellEnd"/>
+      <w:r>
+        <w:t xml:space="preserve"> genutzt.</w:t>
       </w:r>
     </w:p>
     <w:p>
@@ -759,47 +752,14 @@
     <w:p>
       <w:pPr>
         <w:pStyle w:val="KeinLeerraum"/>
-        <w:rPr>
-          <w:i/>
-          <w:color w:val="7F7F7F" w:themeColor="text1" w:themeTint="80"/>
-        </w:rPr>
-      </w:pPr>
-      <w:r>
-        <w:rPr>
-          <w:i/>
-          <w:color w:val="7F7F7F" w:themeColor="text1" w:themeTint="80"/>
-        </w:rPr>
-        <w:t xml:space="preserve">Personelle </w:t>
-      </w:r>
-      <w:proofErr w:type="spellStart"/>
-      <w:r>
-        <w:rPr>
-          <w:i/>
-          <w:color w:val="7F7F7F" w:themeColor="text1" w:themeTint="80"/>
-        </w:rPr>
-        <w:t>ressourcen</w:t>
-      </w:r>
-      <w:proofErr w:type="spellEnd"/>
-      <w:r>
-        <w:rPr>
-          <w:i/>
-          <w:color w:val="7F7F7F" w:themeColor="text1" w:themeTint="80"/>
-        </w:rPr>
-        <w:t xml:space="preserve"> – Liste mit Artikel für die Datenbank als W</w:t>
-      </w:r>
-      <w:r>
-        <w:rPr>
-          <w:i/>
-          <w:color w:val="7F7F7F" w:themeColor="text1" w:themeTint="80"/>
-        </w:rPr>
-        <w:t>ord-D</w:t>
-      </w:r>
-      <w:r>
-        <w:rPr>
-          <w:i/>
-          <w:color w:val="7F7F7F" w:themeColor="text1" w:themeTint="80"/>
-        </w:rPr>
-        <w:t>atei von Geschäftsleiter</w:t>
+      </w:pPr>
+    </w:p>
+    <w:p>
+      <w:pPr>
+        <w:pStyle w:val="KeinLeerraum"/>
+      </w:pPr>
+      <w:r>
+        <w:t>Zudem benötigte ich eine Liste mit allen Artikeln und den dazugehörigen Daten, welche für den „Matratzenfinder“ genutzt werden sollten, um diese dann in die Datenbank einpflegen zu können. Diese Liste erhielt ich vom Geschäftsleiter.</w:t>
       </w:r>
     </w:p>
     <w:p>
@@ -854,6 +814,7 @@
         </w:numPr>
       </w:pPr>
       <w:r>
+        <w:lastRenderedPageBreak/>
         <w:t>Analysephase</w:t>
       </w:r>
     </w:p>
@@ -882,242 +843,47 @@
     <w:p>
       <w:pPr>
         <w:pStyle w:val="KeinLeerraum"/>
-        <w:rPr>
-          <w:i/>
-          <w:color w:val="7F7F7F" w:themeColor="text1" w:themeTint="80"/>
-        </w:rPr>
-      </w:pPr>
-      <w:r>
-        <w:rPr>
-          <w:i/>
-          <w:color w:val="7F7F7F" w:themeColor="text1" w:themeTint="80"/>
-        </w:rPr>
-        <w:lastRenderedPageBreak/>
-        <w:t xml:space="preserve">3 </w:t>
-      </w:r>
-      <w:proofErr w:type="spellStart"/>
-      <w:r>
-        <w:rPr>
-          <w:i/>
-          <w:color w:val="7F7F7F" w:themeColor="text1" w:themeTint="80"/>
-        </w:rPr>
-        <w:t>berater</w:t>
-      </w:r>
-      <w:proofErr w:type="spellEnd"/>
-    </w:p>
-    <w:p>
-      <w:pPr>
-        <w:pStyle w:val="KeinLeerraum"/>
-        <w:rPr>
-          <w:i/>
-          <w:color w:val="7F7F7F" w:themeColor="text1" w:themeTint="80"/>
-        </w:rPr>
-      </w:pPr>
-      <w:r>
-        <w:rPr>
-          <w:i/>
-          <w:color w:val="7F7F7F" w:themeColor="text1" w:themeTint="80"/>
-        </w:rPr>
-        <w:t xml:space="preserve">Beratung über </w:t>
-      </w:r>
-      <w:proofErr w:type="spellStart"/>
-      <w:r>
-        <w:rPr>
-          <w:i/>
-          <w:color w:val="7F7F7F" w:themeColor="text1" w:themeTint="80"/>
-        </w:rPr>
-        <w:t>telefon</w:t>
-      </w:r>
-      <w:proofErr w:type="spellEnd"/>
-      <w:r>
-        <w:rPr>
-          <w:i/>
-          <w:color w:val="7F7F7F" w:themeColor="text1" w:themeTint="80"/>
-        </w:rPr>
-        <w:t xml:space="preserve">, vor </w:t>
-      </w:r>
-      <w:proofErr w:type="spellStart"/>
-      <w:proofErr w:type="gramStart"/>
-      <w:r>
-        <w:rPr>
-          <w:i/>
-          <w:color w:val="7F7F7F" w:themeColor="text1" w:themeTint="80"/>
-        </w:rPr>
-        <w:t>ort</w:t>
-      </w:r>
-      <w:proofErr w:type="spellEnd"/>
-      <w:proofErr w:type="gramEnd"/>
-      <w:r>
-        <w:rPr>
-          <w:i/>
-          <w:color w:val="7F7F7F" w:themeColor="text1" w:themeTint="80"/>
-        </w:rPr>
-        <w:t>, teilweise per email</w:t>
-      </w:r>
-    </w:p>
-    <w:p>
-      <w:pPr>
-        <w:pStyle w:val="KeinLeerraum"/>
-        <w:rPr>
-          <w:i/>
-          <w:color w:val="7F7F7F" w:themeColor="text1" w:themeTint="80"/>
-        </w:rPr>
-      </w:pPr>
-      <w:r>
-        <w:rPr>
-          <w:i/>
-          <w:color w:val="7F7F7F" w:themeColor="text1" w:themeTint="80"/>
-        </w:rPr>
-        <w:t xml:space="preserve">Geschäftsführer selbst </w:t>
-      </w:r>
-      <w:proofErr w:type="spellStart"/>
-      <w:r>
-        <w:rPr>
-          <w:i/>
-          <w:color w:val="7F7F7F" w:themeColor="text1" w:themeTint="80"/>
-        </w:rPr>
-        <w:t>berater</w:t>
-      </w:r>
-      <w:proofErr w:type="spellEnd"/>
-    </w:p>
-    <w:p>
-      <w:pPr>
-        <w:pStyle w:val="KeinLeerraum"/>
-        <w:rPr>
-          <w:i/>
-          <w:color w:val="7F7F7F" w:themeColor="text1" w:themeTint="80"/>
-        </w:rPr>
-      </w:pPr>
-      <w:proofErr w:type="spellStart"/>
-      <w:r>
-        <w:rPr>
-          <w:i/>
-          <w:color w:val="7F7F7F" w:themeColor="text1" w:themeTint="80"/>
-        </w:rPr>
-        <w:t>Jtl</w:t>
-      </w:r>
-      <w:proofErr w:type="spellEnd"/>
-      <w:r>
-        <w:rPr>
-          <w:i/>
-          <w:color w:val="7F7F7F" w:themeColor="text1" w:themeTint="80"/>
-        </w:rPr>
-        <w:t xml:space="preserve">- </w:t>
-      </w:r>
-      <w:proofErr w:type="spellStart"/>
-      <w:r>
-        <w:rPr>
-          <w:i/>
-          <w:color w:val="7F7F7F" w:themeColor="text1" w:themeTint="80"/>
-        </w:rPr>
-        <w:t>shop</w:t>
-      </w:r>
-      <w:proofErr w:type="spellEnd"/>
-      <w:r>
-        <w:rPr>
-          <w:i/>
-          <w:color w:val="7F7F7F" w:themeColor="text1" w:themeTint="80"/>
-        </w:rPr>
-        <w:t xml:space="preserve"> mit </w:t>
-      </w:r>
-      <w:proofErr w:type="spellStart"/>
-      <w:r>
-        <w:rPr>
-          <w:i/>
-          <w:color w:val="7F7F7F" w:themeColor="text1" w:themeTint="80"/>
-        </w:rPr>
-        <w:t>wawi</w:t>
-      </w:r>
-      <w:proofErr w:type="spellEnd"/>
-      <w:r>
-        <w:rPr>
-          <w:i/>
-          <w:color w:val="7F7F7F" w:themeColor="text1" w:themeTint="80"/>
-        </w:rPr>
-        <w:t xml:space="preserve"> (</w:t>
-      </w:r>
-      <w:proofErr w:type="spellStart"/>
-      <w:r>
-        <w:rPr>
-          <w:i/>
-          <w:color w:val="7F7F7F" w:themeColor="text1" w:themeTint="80"/>
-        </w:rPr>
-        <w:t>produkte</w:t>
-      </w:r>
-      <w:proofErr w:type="spellEnd"/>
-      <w:r>
-        <w:rPr>
-          <w:i/>
-          <w:color w:val="7F7F7F" w:themeColor="text1" w:themeTint="80"/>
-        </w:rPr>
-        <w:t>)</w:t>
-      </w:r>
-    </w:p>
-    <w:p>
-      <w:pPr>
-        <w:pStyle w:val="KeinLeerraum"/>
-        <w:rPr>
-          <w:i/>
-          <w:color w:val="7F7F7F" w:themeColor="text1" w:themeTint="80"/>
-        </w:rPr>
-      </w:pPr>
-      <w:r>
-        <w:rPr>
-          <w:i/>
-          <w:color w:val="7F7F7F" w:themeColor="text1" w:themeTint="80"/>
-        </w:rPr>
-        <w:t xml:space="preserve">Wordpress, </w:t>
-      </w:r>
-      <w:proofErr w:type="spellStart"/>
-      <w:r>
-        <w:rPr>
-          <w:i/>
-          <w:color w:val="7F7F7F" w:themeColor="text1" w:themeTint="80"/>
-        </w:rPr>
-        <w:t>cms</w:t>
-      </w:r>
-      <w:proofErr w:type="spellEnd"/>
-      <w:r>
-        <w:rPr>
-          <w:i/>
-          <w:color w:val="7F7F7F" w:themeColor="text1" w:themeTint="80"/>
-        </w:rPr>
-        <w:t xml:space="preserve">, mit </w:t>
-      </w:r>
-      <w:proofErr w:type="spellStart"/>
-      <w:r>
-        <w:rPr>
-          <w:i/>
-          <w:color w:val="7F7F7F" w:themeColor="text1" w:themeTint="80"/>
-        </w:rPr>
-        <w:t>schlafblog</w:t>
-      </w:r>
-      <w:proofErr w:type="spellEnd"/>
-      <w:r>
-        <w:rPr>
-          <w:i/>
-          <w:color w:val="7F7F7F" w:themeColor="text1" w:themeTint="80"/>
-        </w:rPr>
-        <w:t xml:space="preserve">, </w:t>
-      </w:r>
-      <w:proofErr w:type="spellStart"/>
-      <w:r>
-        <w:rPr>
-          <w:i/>
-          <w:color w:val="7F7F7F" w:themeColor="text1" w:themeTint="80"/>
-        </w:rPr>
-        <w:t>schlaflexikon</w:t>
-      </w:r>
-      <w:proofErr w:type="spellEnd"/>
-    </w:p>
-    <w:p>
-      <w:pPr>
-        <w:pStyle w:val="KeinLeerraum"/>
-        <w:rPr>
-          <w:i/>
-          <w:color w:val="7F7F7F" w:themeColor="text1" w:themeTint="80"/>
-        </w:rPr>
-      </w:pPr>
+      </w:pPr>
+      <w:r>
+        <w:t xml:space="preserve">Wer sich zu Betten oder Matratzen beraten lassen möchte, kann sich bei BeLaMa an einen der drei verfügbaren Berater wenden. Die Beratung kann sowohl über Telefon, als auch persönlich vor Ort stattfinden. Hierbei gibt es Fragen, die bei jeder Beratung wichtig sind und dementsprechend </w:t>
+      </w:r>
+      <w:r>
+        <w:t>bei jeder vorkommen.  Aus diesen Fragen können sich bereits gewisse P</w:t>
+      </w:r>
+      <w:r>
+        <w:t>roduktempfehlungen erschließen, die dem Kunden dann vorgeschlagen werden.</w:t>
+      </w:r>
+    </w:p>
+    <w:p>
+      <w:pPr>
+        <w:pStyle w:val="KeinLeerraum"/>
+      </w:pPr>
+      <w:r>
+        <w:t>Wenn</w:t>
+      </w:r>
+      <w:r>
+        <w:t xml:space="preserve"> im Rahmen der persönlichen Beratung vor Ort</w:t>
+      </w:r>
+      <w:r>
+        <w:t xml:space="preserve"> ein vorgeschlagener Artikel gekauft wird, werden die Personalien</w:t>
+      </w:r>
+      <w:r>
+        <w:t>, wie Name und Adresse,</w:t>
+      </w:r>
+      <w:r>
+        <w:t xml:space="preserve"> des Kunden aufgenommen und eine Anzahlung erfolgt ebenfalls. Mit den nun vorhandenen Daten wird der gekaufte Artikel durch den Mitarbeiter beim Händler bestellt und die Anzahlung, sowie der Restbetrag werden erfasst.</w:t>
+      </w:r>
+    </w:p>
+    <w:p>
+      <w:pPr>
+        <w:pStyle w:val="KeinLeerraum"/>
+      </w:pPr>
+      <w:r>
+        <w:t>Bei einer Beratung über Telefon verläuft die weitere Verkaufsabwicklung über den E-Mail</w:t>
+      </w:r>
+      <w:r>
+        <w:t>verkehr.</w:t>
+      </w:r>
     </w:p>
     <w:p>
       <w:pPr>
@@ -1138,6 +904,11 @@
     </w:p>
     <w:p>
       <w:pPr>
+        <w:pStyle w:val="KeinLeerraum"/>
+      </w:pPr>
+    </w:p>
+    <w:p>
+      <w:pPr>
         <w:pStyle w:val="berschrift3"/>
         <w:numPr>
           <w:ilvl w:val="2"/>
@@ -1151,22 +922,81 @@
     <w:p>
       <w:pPr>
         <w:pStyle w:val="KeinLeerraum"/>
-      </w:pPr>
-    </w:p>
-    <w:p>
-      <w:pPr>
-        <w:pStyle w:val="KeinLeerraum"/>
         <w:rPr>
           <w:i/>
           <w:color w:val="7F7F7F" w:themeColor="text1" w:themeTint="80"/>
         </w:rPr>
       </w:pPr>
-      <w:r>
-        <w:rPr>
-          <w:i/>
-          <w:color w:val="7F7F7F" w:themeColor="text1" w:themeTint="80"/>
-        </w:rPr>
-        <w:t>???</w:t>
+    </w:p>
+    <w:p>
+      <w:pPr>
+        <w:pStyle w:val="KeinLeerraum"/>
+      </w:pPr>
+      <w:r>
+        <w:t>Für verwendete Software fallen für dieses Projekt keine Kosten an, da es sich entweder um frei nutzbare Software handelt</w:t>
+      </w:r>
+      <w:r>
+        <w:t xml:space="preserve"> (z.B. </w:t>
+      </w:r>
+      <w:proofErr w:type="spellStart"/>
+      <w:r>
+        <w:t>phpMyAdmin</w:t>
+      </w:r>
+      <w:proofErr w:type="spellEnd"/>
+      <w:r>
+        <w:t>)</w:t>
+      </w:r>
+      <w:r>
+        <w:t xml:space="preserve"> </w:t>
+      </w:r>
+      <w:r>
+        <w:t xml:space="preserve">oder diese bereits vor dem Projekt schon existierte und dementsprechend schon bezahlt ist (z.B. </w:t>
+      </w:r>
+      <w:proofErr w:type="spellStart"/>
+      <w:r>
+        <w:t>WordPress</w:t>
+      </w:r>
+      <w:proofErr w:type="spellEnd"/>
+      <w:r>
+        <w:t>). Die zur Verfügung gestellte Hardware wurde ebenfalls vor dem P</w:t>
+      </w:r>
+      <w:r>
+        <w:t xml:space="preserve">rojekt bezahlt. Zur Ermittlung der Projektkosten gab es nur noch die Personalkosten. Aufgrund meines externen Ausbildungsverhältnisses wird bei mir kein Stundenlohn berechnet, sondern ein pauschaler Lohn für Arbeitsplatz, sowie Internet- und Stromkosten, welcher mit 10€ pro Stunde berechnet wird. Bei dem Mitarbeiter aus dem </w:t>
+      </w:r>
+      <w:proofErr w:type="spellStart"/>
+      <w:r>
+        <w:t>Social</w:t>
+      </w:r>
+      <w:proofErr w:type="spellEnd"/>
+      <w:r>
+        <w:t xml:space="preserve">-Media-Marketing handelt es sich um einen Dual-Studenten, dessen Stundenlohn 5€ beträgt. Für den </w:t>
+      </w:r>
+      <w:r>
+        <w:t xml:space="preserve">externen </w:t>
+      </w:r>
+      <w:r>
+        <w:t>SEO-Manager werden keine Kosten berechnet</w:t>
+      </w:r>
+      <w:r>
+        <w:t>.</w:t>
+      </w:r>
+      <w:r>
+        <w:t xml:space="preserve"> Die Projektkosten belaufen sich daher auf 815€. Eine tabellarische Darstellung der Berechnung und den Kostenbetrag befindet sich im </w:t>
+      </w:r>
+      <w:r>
+        <w:rPr>
+          <w:highlight w:val="cyan"/>
+        </w:rPr>
+        <w:t>Anhang A.3</w:t>
+      </w:r>
+      <w:r>
+        <w:rPr>
+          <w:highlight w:val="cyan"/>
+        </w:rPr>
+        <w:t xml:space="preserve"> Projektkosten</w:t>
+      </w:r>
+      <w:r>
+        <w:t>.</w:t>
       </w:r>
     </w:p>
     <w:p>
@@ -1218,72 +1048,210 @@
     <w:p>
       <w:pPr>
         <w:pStyle w:val="KeinLeerraum"/>
-        <w:rPr>
-          <w:i/>
-          <w:color w:val="7F7F7F" w:themeColor="text1" w:themeTint="80"/>
-        </w:rPr>
-      </w:pPr>
-      <w:r>
-        <w:rPr>
-          <w:i/>
-          <w:color w:val="7F7F7F" w:themeColor="text1" w:themeTint="80"/>
-        </w:rPr>
-        <w:t xml:space="preserve">Ähnliche </w:t>
-      </w:r>
-      <w:r>
-        <w:rPr>
-          <w:i/>
-          <w:color w:val="7F7F7F" w:themeColor="text1" w:themeTint="80"/>
-        </w:rPr>
-        <w:t>Anwendung für derartige „…“, wird auch von anderen Betten- und Matratzenverkäufern genutzt</w:t>
-      </w:r>
-    </w:p>
-    <w:p>
-      <w:pPr>
-        <w:pStyle w:val="KeinLeerraum"/>
-        <w:rPr>
-          <w:i/>
-          <w:color w:val="7F7F7F" w:themeColor="text1" w:themeTint="80"/>
-        </w:rPr>
-      </w:pPr>
-      <w:r>
-        <w:rPr>
-          <w:i/>
-          <w:color w:val="7F7F7F" w:themeColor="text1" w:themeTint="80"/>
-        </w:rPr>
-        <w:t>Für Wordpress, aber Shop läuft über anderes System (JTL) und dadurch keine Integration möglich</w:t>
-      </w:r>
-    </w:p>
-    <w:p>
-      <w:pPr>
-        <w:pStyle w:val="KeinLeerraum"/>
-        <w:rPr>
-          <w:i/>
-          <w:color w:val="7F7F7F" w:themeColor="text1" w:themeTint="80"/>
-        </w:rPr>
-      </w:pPr>
-      <w:r>
-        <w:rPr>
-          <w:i/>
-          <w:color w:val="7F7F7F" w:themeColor="text1" w:themeTint="80"/>
-        </w:rPr>
-        <w:t xml:space="preserve">Die eigene Erstellung eines derartigen </w:t>
+      </w:pPr>
+      <w:r>
+        <w:t xml:space="preserve">Es gibt Anbieter, welche ein solches </w:t>
       </w:r>
       <w:proofErr w:type="spellStart"/>
       <w:r>
-        <w:rPr>
-          <w:i/>
-          <w:color w:val="7F7F7F" w:themeColor="text1" w:themeTint="80"/>
-        </w:rPr>
+        <w:t>Plugin</w:t>
+      </w:r>
+      <w:proofErr w:type="spellEnd"/>
+      <w:r>
+        <w:t xml:space="preserve"> anbieten und welches viele Betten- und Matratzenverkäufer nutzen. Um dieses in </w:t>
+      </w:r>
+      <w:proofErr w:type="spellStart"/>
+      <w:r>
+        <w:t>WordPress</w:t>
+      </w:r>
+      <w:proofErr w:type="spellEnd"/>
+      <w:r>
+        <w:t xml:space="preserve"> nutzen zu können, müsste der Onlineshop auf </w:t>
+      </w:r>
+      <w:proofErr w:type="spellStart"/>
+      <w:r>
+        <w:t>WordPress</w:t>
+      </w:r>
+      <w:proofErr w:type="spellEnd"/>
+      <w:r>
+        <w:t xml:space="preserve"> basieren und eine solche Umstellung wäre zu kosten- und zeitaufwendig.</w:t>
+      </w:r>
+      <w:r>
+        <w:t xml:space="preserve"> In diesem Punkt wäre die eigene Erstellung die bessere Lösung.</w:t>
+      </w:r>
+    </w:p>
+    <w:p>
+      <w:pPr>
+        <w:pStyle w:val="KeinLeerraum"/>
+      </w:pPr>
+    </w:p>
+    <w:p>
+      <w:pPr>
+        <w:pStyle w:val="KeinLeerraum"/>
+      </w:pPr>
+      <w:r>
+        <w:t xml:space="preserve">Es gibt allerdings auch </w:t>
+      </w:r>
+      <w:proofErr w:type="spellStart"/>
+      <w:r>
         <w:t>Plugins</w:t>
       </w:r>
       <w:proofErr w:type="spellEnd"/>
       <w:r>
-        <w:rPr>
-          <w:i/>
-          <w:color w:val="7F7F7F" w:themeColor="text1" w:themeTint="80"/>
-        </w:rPr>
-        <w:t xml:space="preserve"> bessere Lösung als das gesamte System um zu stellen</w:t>
+        <w:t xml:space="preserve"> für JTL, worauf der Onlineshop usw. basiert. Das Projekt betrug einmalige Kosten in Höhe von 815€. Ein </w:t>
+      </w:r>
+      <w:proofErr w:type="spellStart"/>
+      <w:r>
+        <w:t>Plugin</w:t>
+      </w:r>
+      <w:proofErr w:type="spellEnd"/>
+      <w:r>
+        <w:t xml:space="preserve">, welches ich mir zum Vergleich herausgesucht habe, kostet einmalig 75€. Zu dem </w:t>
+      </w:r>
+      <w:proofErr w:type="spellStart"/>
+      <w:r>
+        <w:t>Plugin</w:t>
+      </w:r>
+      <w:proofErr w:type="spellEnd"/>
+      <w:r>
+        <w:t xml:space="preserve"> gibt es ein Update-Abo, welches jährlich für 35€ verlängert werden kann, damit das </w:t>
+      </w:r>
+      <w:proofErr w:type="spellStart"/>
+      <w:r>
+        <w:t>Plugin</w:t>
+      </w:r>
+      <w:proofErr w:type="spellEnd"/>
+      <w:r>
+        <w:t xml:space="preserve"> immer auf dem neuesten Stand bleibt. In den 75€ ist ein 12-monatig</w:t>
+      </w:r>
+      <w:r>
+        <w:t>es Abo bereits enthalten. Wenn man das Update-Abo jährlich um 35€ verlängert,</w:t>
+      </w:r>
+      <w:r>
+        <w:t xml:space="preserve"> ergibt sich eine </w:t>
+      </w:r>
+      <w:proofErr w:type="spellStart"/>
+      <w:r>
+        <w:t>Armotisationszeit</w:t>
+      </w:r>
+      <w:proofErr w:type="spellEnd"/>
+      <w:r>
+        <w:t xml:space="preserve"> von ca. 21 Jahre. Aus finanzieller Sicht betrachtet</w:t>
+      </w:r>
+      <w:r>
+        <w:t xml:space="preserve"> würde sich das </w:t>
+      </w:r>
+      <w:proofErr w:type="spellStart"/>
+      <w:r>
+        <w:t>Plugin</w:t>
+      </w:r>
+      <w:proofErr w:type="spellEnd"/>
+      <w:r>
+        <w:t xml:space="preserve"> mit dem</w:t>
+      </w:r>
+      <w:r>
+        <w:t xml:space="preserve"> jährlichen Betrag von 35€ (Nach der ersten Zahlung von 75€) mehr lohnen.</w:t>
+      </w:r>
+    </w:p>
+    <w:p>
+      <w:pPr>
+        <w:pStyle w:val="KeinLeerraum"/>
+      </w:pPr>
+    </w:p>
+    <w:p>
+      <w:pPr>
+        <w:pStyle w:val="KeinLeerraum"/>
+      </w:pPr>
+      <w:r>
+        <w:t xml:space="preserve">Das zum Vergleich gewählte </w:t>
+      </w:r>
+      <w:proofErr w:type="spellStart"/>
+      <w:r>
+        <w:t>Plugin</w:t>
+      </w:r>
+      <w:proofErr w:type="spellEnd"/>
+      <w:r>
+        <w:t xml:space="preserve"> ist</w:t>
+      </w:r>
+      <w:r>
+        <w:t xml:space="preserve"> eine Möglichkeit eine detailliertere „Merkmalsuche“ nutzen zu können. Hier ist kein Design enthalten und jegliche Konfiguration, wie z.B. Merkmale festlegen, müssen ebenfalls selbst übernommen werden. Installation und Einrichtung sind auch dem Anwender überlassen. Es sei denn, man zahlt zu Beginn weitere 75€ für die Installation des </w:t>
+      </w:r>
+      <w:proofErr w:type="spellStart"/>
+      <w:r>
+        <w:t>Plugins</w:t>
+      </w:r>
+      <w:proofErr w:type="spellEnd"/>
+      <w:r>
+        <w:t>.</w:t>
+      </w:r>
+    </w:p>
+    <w:p>
+      <w:pPr>
+        <w:pStyle w:val="KeinLeerraum"/>
+      </w:pPr>
+    </w:p>
+    <w:p>
+      <w:pPr>
+        <w:pStyle w:val="KeinLeerraum"/>
+      </w:pPr>
+      <w:r>
+        <w:lastRenderedPageBreak/>
+        <w:t>Fazit</w:t>
+      </w:r>
+      <w:r>
+        <w:t xml:space="preserve">: </w:t>
+      </w:r>
+      <w:r>
+        <w:t xml:space="preserve">Die Firma besitzt einen Mitarbeiter, welcher fähig ist, die </w:t>
+      </w:r>
+      <w:r>
+        <w:t>Installation, die Konfiguration</w:t>
+      </w:r>
+      <w:r>
+        <w:t xml:space="preserve"> und das Design</w:t>
+      </w:r>
+      <w:r>
+        <w:t xml:space="preserve"> zu übernehm</w:t>
+      </w:r>
+      <w:bookmarkStart w:id="0" w:name="_GoBack"/>
+      <w:bookmarkEnd w:id="0"/>
+      <w:r>
+        <w:t>en. Und da dieser Mitarbeiter von extern ist, fallen hier nur die einmaligen Kosten von 75€ und die darauf folgenden jährlichen Kosten von 35€ an.</w:t>
+      </w:r>
+      <w:r>
+        <w:t xml:space="preserve"> Aus finanzieller Sicht gesehen wäre es eher eine „</w:t>
+      </w:r>
+      <w:proofErr w:type="spellStart"/>
+      <w:r>
+        <w:t>Buy</w:t>
+      </w:r>
+      <w:proofErr w:type="spellEnd"/>
+      <w:r>
+        <w:t xml:space="preserve">“-Entscheidung. Allerdings ist die Individualität des </w:t>
+      </w:r>
+      <w:proofErr w:type="spellStart"/>
+      <w:r>
+        <w:t>Plugins</w:t>
+      </w:r>
+      <w:proofErr w:type="spellEnd"/>
+      <w:r>
+        <w:t xml:space="preserve"> unklar. Sollten die Möglichkeiten, das </w:t>
+      </w:r>
+      <w:proofErr w:type="spellStart"/>
+      <w:r>
+        <w:t>Plugin</w:t>
+      </w:r>
+      <w:proofErr w:type="spellEnd"/>
+      <w:r>
+        <w:t xml:space="preserve"> zu designen, zu Unzufriedenheit führen oder die Kompatibilität doch nicht gewährleistet werden können, wäre es eher eine „</w:t>
+      </w:r>
+      <w:proofErr w:type="spellStart"/>
+      <w:r>
+        <w:t>Make</w:t>
+      </w:r>
+      <w:proofErr w:type="spellEnd"/>
+      <w:r>
+        <w:t>“-Entscheidung.</w:t>
       </w:r>
     </w:p>
     <w:p>
@@ -1328,38 +1296,50 @@
     <w:p>
       <w:pPr>
         <w:pStyle w:val="KeinLeerraum"/>
-        <w:rPr>
-          <w:i/>
-          <w:color w:val="7F7F7F" w:themeColor="text1" w:themeTint="80"/>
-        </w:rPr>
-      </w:pPr>
-      <w:r>
-        <w:rPr>
-          <w:i/>
-          <w:color w:val="7F7F7F" w:themeColor="text1" w:themeTint="80"/>
-        </w:rPr>
-        <w:t>Ablaufplan</w:t>
-      </w:r>
-      <w:r>
-        <w:rPr>
-          <w:i/>
-          <w:color w:val="7F7F7F" w:themeColor="text1" w:themeTint="80"/>
-        </w:rPr>
-        <w:t xml:space="preserve"> (in Anhan</w:t>
-      </w:r>
-      <w:r>
-        <w:rPr>
-          <w:i/>
-          <w:color w:val="7F7F7F" w:themeColor="text1" w:themeTint="80"/>
-        </w:rPr>
-        <w:t xml:space="preserve">g A.3 </w:t>
-      </w:r>
-      <w:r>
-        <w:rPr>
-          <w:i/>
-          <w:color w:val="7F7F7F" w:themeColor="text1" w:themeTint="80"/>
-        </w:rPr>
-        <w:t>)</w:t>
+      </w:pPr>
+      <w:r>
+        <w:t>Das Prinzip der Beratung sollte in Form einer Webseiten-Anwendung umgesetzt werden. Hierbei werden dem Kunden nacheinander die wichtigsten Fragen gestellt, bei welchen es sich unter anderem um die Matratzengröße, den Härtegrad und das Material handelt. Z</w:t>
+      </w:r>
+      <w:r>
+        <w:t>u allen</w:t>
+      </w:r>
+      <w:r>
+        <w:t xml:space="preserve"> Fragen gibt es anklickbare Antworten, aus welchen eine ausgewählt wird und dann kann der Nutzer erst zur nächsten Frage weitergehen. Dem Anwender sollte es auch möglich sein zu den Fragen zurückgehen zu können, um eventuell etwas nachträglich zu ändern. Nachdem alle Fragen beantwortet wurden erfolgt der letzte Klick auf den „Fertig“-Button und maximal vier Artikel sollten erscheinen.</w:t>
+      </w:r>
+      <w:r>
+        <w:t xml:space="preserve"> Zu allen erschienen Produkten erscheint ein Button, welcher zur Onlineshop-Seite des Artikels verlinkt ist.</w:t>
+      </w:r>
+      <w:r>
+        <w:t xml:space="preserve"> </w:t>
+      </w:r>
+      <w:r>
+        <w:t xml:space="preserve">Außerdem sollte es auf der Ergebnis-Seite einen Button geben, welcher für den Kunden die Seite neu lädt, falls dieser den Prozess nochmal komplett von vorne beginnen möchte. </w:t>
+      </w:r>
+      <w:r>
+        <w:t>Sollte es zu den ausgewählten Kriterien kein passendes Produkt geben, wird man zur 404-Seite weitergeleitet.</w:t>
+      </w:r>
+    </w:p>
+    <w:p>
+      <w:pPr>
+        <w:pStyle w:val="KeinLeerraum"/>
+      </w:pPr>
+      <w:r>
+        <w:t>Um den Ablauf besser nachvollziehen zu können, unter anderem für die Benutzeroberfläche,</w:t>
+      </w:r>
+      <w:r>
+        <w:t xml:space="preserve"> wurde ein Ablaufplan erstellt, welcher im </w:t>
+      </w:r>
+      <w:r>
+        <w:rPr>
+          <w:highlight w:val="cyan"/>
+        </w:rPr>
+        <w:t>Anhang A.4 Ablaufplan</w:t>
+      </w:r>
+      <w:r>
+        <w:t xml:space="preserve"> zu finden ist.</w:t>
+      </w:r>
+      <w:r>
+        <w:t xml:space="preserve"> </w:t>
       </w:r>
     </w:p>
     <w:p>
@@ -1376,35 +1356,84 @@
         </w:numPr>
       </w:pPr>
       <w:r>
-        <w:t>Datenbankmodell</w:t>
-      </w:r>
-    </w:p>
-    <w:p>
-      <w:pPr>
-        <w:pStyle w:val="KeinLeerraum"/>
-      </w:pPr>
-    </w:p>
-    <w:p>
-      <w:pPr>
-        <w:pStyle w:val="KeinLeerraum"/>
-        <w:rPr>
-          <w:i/>
-          <w:color w:val="7F7F7F" w:themeColor="text1" w:themeTint="80"/>
-        </w:rPr>
-      </w:pPr>
-      <w:r>
-        <w:rPr>
-          <w:i/>
-          <w:color w:val="7F7F7F" w:themeColor="text1" w:themeTint="80"/>
-        </w:rPr>
-        <w:t>Struktur</w:t>
-      </w:r>
-      <w:r>
-        <w:rPr>
-          <w:i/>
-          <w:color w:val="7F7F7F" w:themeColor="text1" w:themeTint="80"/>
-        </w:rPr>
-        <w:t xml:space="preserve"> der Datenbank festgelegt</w:t>
+        <w:t>Benutzeroberfläche</w:t>
+      </w:r>
+    </w:p>
+    <w:p>
+      <w:pPr>
+        <w:pStyle w:val="KeinLeerraum"/>
+      </w:pPr>
+    </w:p>
+    <w:p>
+      <w:pPr>
+        <w:pStyle w:val="KeinLeerraum"/>
+      </w:pPr>
+      <w:r>
+        <w:t xml:space="preserve">Gemeinsam mit dem Geschäftsleiter und einem Mitarbeiter des </w:t>
+      </w:r>
+      <w:proofErr w:type="spellStart"/>
+      <w:r>
+        <w:t>Social</w:t>
+      </w:r>
+      <w:proofErr w:type="spellEnd"/>
+      <w:r>
+        <w:t xml:space="preserve">-Media-Marketings </w:t>
+      </w:r>
+      <w:r>
+        <w:t>habe ich Mock-</w:t>
+      </w:r>
+      <w:proofErr w:type="spellStart"/>
+      <w:r>
+        <w:t>Ups</w:t>
+      </w:r>
+      <w:proofErr w:type="spellEnd"/>
+      <w:r>
+        <w:t xml:space="preserve"> entworfen, um festzulegen, wie der „Matratzenfinder“ am Ende aussehen soll. Es gibt eine grobe Design-Idee und ein detaillierteres Mock-</w:t>
+      </w:r>
+      <w:proofErr w:type="spellStart"/>
+      <w:r>
+        <w:t>Up</w:t>
+      </w:r>
+      <w:proofErr w:type="spellEnd"/>
+      <w:r>
+        <w:t xml:space="preserve">, welche sich beide im </w:t>
+      </w:r>
+      <w:r>
+        <w:rPr>
+          <w:highlight w:val="cyan"/>
+        </w:rPr>
+        <w:t>Anhang A.6. Design Mock-</w:t>
+      </w:r>
+      <w:proofErr w:type="spellStart"/>
+      <w:r>
+        <w:rPr>
+          <w:highlight w:val="cyan"/>
+        </w:rPr>
+        <w:t>Ups</w:t>
+      </w:r>
+      <w:proofErr w:type="spellEnd"/>
+      <w:r>
+        <w:t xml:space="preserve"> befinden.</w:t>
+      </w:r>
+      <w:r>
+        <w:t xml:space="preserve"> Die Basis bildete hier der Ablaufplan, da wir nun auf die einzelnen Schritte eingehen und entsprechende Antwortmöglichkeiten festlegen konnten.</w:t>
+      </w:r>
+      <w:r>
+        <w:t xml:space="preserve"> Ein Farbdesign </w:t>
+      </w:r>
+      <w:r>
+        <w:t>wurde weder schriftlich noch</w:t>
+      </w:r>
+      <w:r>
+        <w:t xml:space="preserve"> im Mock-</w:t>
+      </w:r>
+      <w:proofErr w:type="spellStart"/>
+      <w:r>
+        <w:t>Up</w:t>
+      </w:r>
+      <w:proofErr w:type="spellEnd"/>
+      <w:r>
+        <w:t xml:space="preserve"> festgelegt. Diesbezüglich sollte ich mich an das Farbschema des Online Shops halten.</w:t>
       </w:r>
     </w:p>
     <w:p>
@@ -1421,50 +1450,71 @@
         </w:numPr>
       </w:pPr>
       <w:r>
-        <w:t>Benutzeroberfläche</w:t>
-      </w:r>
-    </w:p>
-    <w:p>
-      <w:pPr>
-        <w:pStyle w:val="KeinLeerraum"/>
-      </w:pPr>
-    </w:p>
-    <w:p>
-      <w:pPr>
-        <w:pStyle w:val="KeinLeerraum"/>
-        <w:rPr>
-          <w:i/>
-          <w:color w:val="7F7F7F" w:themeColor="text1" w:themeTint="80"/>
-        </w:rPr>
-      </w:pPr>
-      <w:r>
-        <w:rPr>
-          <w:i/>
-          <w:color w:val="7F7F7F" w:themeColor="text1" w:themeTint="80"/>
-        </w:rPr>
-        <w:t>Mock-</w:t>
+        <w:t>Datenbankmodell</w:t>
+      </w:r>
+    </w:p>
+    <w:p>
+      <w:pPr>
+        <w:pStyle w:val="KeinLeerraum"/>
+      </w:pPr>
+    </w:p>
+    <w:p>
+      <w:pPr>
+        <w:pStyle w:val="KeinLeerraum"/>
+      </w:pPr>
+      <w:r>
+        <w:t>In der Entwurfsphase habe ich ein ER-Diagramm entworfen um die Struktur der Datenbank festzulegen.</w:t>
+      </w:r>
+      <w:r>
+        <w:t xml:space="preserve"> Dieses ER-Diagramm finden Sie im </w:t>
+      </w:r>
+      <w:r>
+        <w:rPr>
+          <w:highlight w:val="cyan"/>
+        </w:rPr>
+        <w:t>Anhang unter A.5 Datenbankmodell</w:t>
+      </w:r>
+      <w:r>
+        <w:t>.</w:t>
+      </w:r>
+      <w:r>
+        <w:t xml:space="preserve"> Hierzu habe ich den zuvor entworfenen Ablaufplan genutzt, um daraus die Tabellen g</w:t>
+      </w:r>
+      <w:r>
+        <w:t>enerieren zu können. Welche Attribute und welche Datentypen die Tabellen benötig</w:t>
+      </w:r>
+      <w:r>
+        <w:t>t</w:t>
+      </w:r>
+      <w:r>
+        <w:t>en, entnahm ich dem Mock-</w:t>
       </w:r>
       <w:proofErr w:type="spellStart"/>
       <w:r>
-        <w:rPr>
-          <w:i/>
-          <w:color w:val="7F7F7F" w:themeColor="text1" w:themeTint="80"/>
-        </w:rPr>
         <w:t>Up</w:t>
       </w:r>
       <w:proofErr w:type="spellEnd"/>
       <w:r>
-        <w:rPr>
-          <w:i/>
-          <w:color w:val="7F7F7F" w:themeColor="text1" w:themeTint="80"/>
-        </w:rPr>
-        <w:t xml:space="preserve"> im Anhang A.4</w:t>
-      </w:r>
-    </w:p>
-    <w:p>
-      <w:pPr>
-        <w:pStyle w:val="KeinLeerraum"/>
-      </w:pPr>
+        <w:t>, welches ebenfalls zuvor schon erstellt wurde.</w:t>
+      </w:r>
+    </w:p>
+    <w:p>
+      <w:pPr>
+        <w:pStyle w:val="KeinLeerraum"/>
+      </w:pPr>
+    </w:p>
+    <w:p>
+      <w:pPr>
+        <w:rPr>
+          <w:rFonts w:asciiTheme="majorHAnsi" w:eastAsiaTheme="majorEastAsia" w:hAnsiTheme="majorHAnsi" w:cstheme="majorBidi"/>
+          <w:color w:val="2F5496" w:themeColor="accent1" w:themeShade="BF"/>
+          <w:sz w:val="32"/>
+          <w:szCs w:val="32"/>
+        </w:rPr>
+      </w:pPr>
+      <w:r>
+        <w:br w:type="page"/>
+      </w:r>
     </w:p>
     <w:p>
       <w:pPr>
@@ -1475,6 +1525,7 @@
         </w:numPr>
       </w:pPr>
       <w:r>
+        <w:lastRenderedPageBreak/>
         <w:t>Impleme</w:t>
       </w:r>
       <w:r>
@@ -1668,7 +1719,6 @@
         </w:numPr>
       </w:pPr>
       <w:r>
-        <w:lastRenderedPageBreak/>
         <w:t>Implementierung der Datenverarbeitung</w:t>
       </w:r>
     </w:p>
@@ -2134,6 +2184,7 @@
         </w:numPr>
       </w:pPr>
       <w:r>
+        <w:lastRenderedPageBreak/>
         <w:t>Abnahmephase</w:t>
       </w:r>
     </w:p>
@@ -2256,8 +2307,61 @@
         </w:numPr>
       </w:pPr>
       <w:r>
-        <w:lastRenderedPageBreak/>
         <w:t>SOLL/IST-Vergleich</w:t>
+      </w:r>
+    </w:p>
+    <w:p>
+      <w:pPr>
+        <w:pStyle w:val="KeinLeerraum"/>
+        <w:rPr>
+          <w:i/>
+          <w:color w:val="AEAAAA" w:themeColor="background2" w:themeShade="BF"/>
+          <w:u w:val="single"/>
+        </w:rPr>
+      </w:pPr>
+    </w:p>
+    <w:p>
+      <w:pPr>
+        <w:pStyle w:val="KeinLeerraum"/>
+        <w:rPr>
+          <w:i/>
+          <w:color w:val="AEAAAA" w:themeColor="background2" w:themeShade="BF"/>
+          <w:u w:val="single"/>
+        </w:rPr>
+      </w:pPr>
+      <w:r>
+        <w:rPr>
+          <w:i/>
+          <w:color w:val="AEAAAA" w:themeColor="background2" w:themeShade="BF"/>
+          <w:u w:val="single"/>
+        </w:rPr>
+        <w:t>Während der Entwurfsphase hat sich die benötigte Zeit für das entwerfen der Benutzeroberfläche und den Mock-</w:t>
+      </w:r>
+      <w:proofErr w:type="spellStart"/>
+      <w:r>
+        <w:rPr>
+          <w:i/>
+          <w:color w:val="AEAAAA" w:themeColor="background2" w:themeShade="BF"/>
+          <w:u w:val="single"/>
+        </w:rPr>
+        <w:t>Ups</w:t>
+      </w:r>
+      <w:proofErr w:type="spellEnd"/>
+      <w:r>
+        <w:rPr>
+          <w:i/>
+          <w:color w:val="AEAAAA" w:themeColor="background2" w:themeShade="BF"/>
+          <w:u w:val="single"/>
+        </w:rPr>
+        <w:t xml:space="preserve"> um zwei Stunden reduziert, da sich schneller auf ein Design geeinigt werden konnte. Die zwei gewonnen Stunden wurden dann für das Einrichten der Datenbank genutzt, um mehr Artikel einzupflegen, die nun zur Auswahl stehen.</w:t>
+      </w:r>
+      <w:r>
+        <w:rPr>
+          <w:i/>
+          <w:color w:val="AEAAAA" w:themeColor="background2" w:themeShade="BF"/>
+          <w:u w:val="single"/>
+        </w:rPr>
+        <w:t xml:space="preserve"> &lt;-- ins SOLL-/IST-Vergleich</w:t>
       </w:r>
     </w:p>
     <w:p>
@@ -2817,7 +2921,15 @@
                 <w:b/>
                 <w:bCs/>
               </w:rPr>
-              <w:t>7h</w:t>
+              <w:t>8</w:t>
+            </w:r>
+            <w:r>
+              <w:rPr>
+                <w:rFonts w:ascii="Calibri" w:eastAsia="Calibri" w:hAnsi="Calibri" w:cs="Times New Roman"/>
+                <w:b/>
+                <w:bCs/>
+              </w:rPr>
+              <w:t>h</w:t>
             </w:r>
           </w:p>
         </w:tc>
@@ -2879,7 +2991,13 @@
               <w:rPr>
                 <w:rFonts w:ascii="Calibri" w:eastAsia="Calibri" w:hAnsi="Calibri" w:cs="Times New Roman"/>
               </w:rPr>
-              <w:t>4h</w:t>
+              <w:t>5</w:t>
+            </w:r>
+            <w:r>
+              <w:rPr>
+                <w:rFonts w:ascii="Calibri" w:eastAsia="Calibri" w:hAnsi="Calibri" w:cs="Times New Roman"/>
+              </w:rPr>
+              <w:t>h</w:t>
             </w:r>
           </w:p>
         </w:tc>
@@ -3014,7 +3132,15 @@
                 <w:b/>
                 <w:bCs/>
               </w:rPr>
-              <w:t>8h</w:t>
+              <w:t>7</w:t>
+            </w:r>
+            <w:r>
+              <w:rPr>
+                <w:rFonts w:ascii="Calibri" w:eastAsia="Calibri" w:hAnsi="Calibri" w:cs="Times New Roman"/>
+                <w:b/>
+                <w:bCs/>
+              </w:rPr>
+              <w:t>h</w:t>
             </w:r>
           </w:p>
         </w:tc>
@@ -3084,7 +3210,13 @@
               <w:rPr>
                 <w:rFonts w:ascii="Calibri" w:eastAsia="Calibri" w:hAnsi="Calibri" w:cs="Times New Roman"/>
               </w:rPr>
-              <w:t>4h</w:t>
+              <w:t>3</w:t>
+            </w:r>
+            <w:r>
+              <w:rPr>
+                <w:rFonts w:ascii="Calibri" w:eastAsia="Calibri" w:hAnsi="Calibri" w:cs="Times New Roman"/>
+              </w:rPr>
+              <w:t>h</w:t>
             </w:r>
           </w:p>
         </w:tc>
@@ -4310,7 +4442,6 @@
         <w:docPartUnique/>
       </w:docPartObj>
     </w:sdtPr>
-    <w:sdtEndPr/>
     <w:sdtContent>
       <w:p>
         <w:pPr>
@@ -4387,7 +4518,7 @@
                                   <w:noProof/>
                                   <w:color w:val="FFFFFF" w:themeColor="background1"/>
                                 </w:rPr>
-                                <w:t>6</w:t>
+                                <w:t>4</w:t>
                               </w:r>
                               <w:r>
                                 <w:rPr>
@@ -4443,7 +4574,7 @@
                             <w:noProof/>
                             <w:color w:val="FFFFFF" w:themeColor="background1"/>
                           </w:rPr>
-                          <w:t>6</w:t>
+                          <w:t>4</w:t>
                         </w:r>
                         <w:r>
                           <w:rPr>
@@ -4580,7 +4711,7 @@
                               <w:noProof/>
                               <w:color w:val="FFFFFF" w:themeColor="background1"/>
                             </w:rPr>
-                            <w:t>6</w:t>
+                            <w:t>4</w:t>
                           </w:r>
                           <w:r>
                             <w:rPr>
@@ -4637,7 +4768,7 @@
                         <w:noProof/>
                         <w:color w:val="FFFFFF" w:themeColor="background1"/>
                       </w:rPr>
-                      <w:t>6</w:t>
+                      <w:t>4</w:t>
                     </w:r>
                     <w:r>
                       <w:rPr>

--- a/dokumente/Projektdokumentation_Hinze_Cindy.docx
+++ b/dokumente/Projektdokumentation_Hinze_Cindy.docx
@@ -1,7 +1,977 @@
 
 <file path=word/document.xml><?xml version="1.0" encoding="utf-8"?>
-<w:document xmlns:wpc="http://schemas.microsoft.com/office/word/2010/wordprocessingCanvas" xmlns:mc="http://schemas.openxmlformats.org/markup-compatibility/2006" xmlns:o="urn:schemas-microsoft-com:office:office" xmlns:r="http://schemas.openxmlformats.org/officeDocument/2006/relationships" xmlns:m="http://schemas.openxmlformats.org/officeDocument/2006/math" xmlns:v="urn:schemas-microsoft-com:vml" xmlns:wp14="http://schemas.microsoft.com/office/word/2010/wordprocessingDrawing" xmlns:wp="http://schemas.openxmlformats.org/drawingml/2006/wordprocessingDrawing" xmlns:w10="urn:schemas-microsoft-com:office:word" xmlns:w="http://schemas.openxmlformats.org/wordprocessingml/2006/main" xmlns:w14="http://schemas.microsoft.com/office/word/2010/wordml" xmlns:w15="http://schemas.microsoft.com/office/word/2012/wordml" xmlns:wpg="http://schemas.microsoft.com/office/word/2010/wordprocessingGroup" xmlns:wpi="http://schemas.microsoft.com/office/word/2010/wordprocessingInk" xmlns:wne="http://schemas.microsoft.com/office/word/2006/wordml" xmlns:wps="http://schemas.microsoft.com/office/word/2010/wordprocessingShape" mc:Ignorable="w14 w15 wp14">
+<w:document xmlns:wpc="http://schemas.microsoft.com/office/word/2010/wordprocessingCanvas" xmlns:cx="http://schemas.microsoft.com/office/drawing/2014/chartex" xmlns:cx1="http://schemas.microsoft.com/office/drawing/2015/9/8/chartex" xmlns:cx2="http://schemas.microsoft.com/office/drawing/2015/10/21/chartex" xmlns:cx3="http://schemas.microsoft.com/office/drawing/2016/5/9/chartex" xmlns:cx4="http://schemas.microsoft.com/office/drawing/2016/5/10/chartex" xmlns:cx5="http://schemas.microsoft.com/office/drawing/2016/5/11/chartex" xmlns:cx6="http://schemas.microsoft.com/office/drawing/2016/5/12/chartex" xmlns:cx7="http://schemas.microsoft.com/office/drawing/2016/5/13/chartex" xmlns:cx8="http://schemas.microsoft.com/office/drawing/2016/5/14/chartex" xmlns:mc="http://schemas.openxmlformats.org/markup-compatibility/2006" xmlns:aink="http://schemas.microsoft.com/office/drawing/2016/ink" xmlns:am3d="http://schemas.microsoft.com/office/drawing/2017/model3d" xmlns:o="urn:schemas-microsoft-com:office:office" xmlns:r="http://schemas.openxmlformats.org/officeDocument/2006/relationships" xmlns:m="http://schemas.openxmlformats.org/officeDocument/2006/math" xmlns:v="urn:schemas-microsoft-com:vml" xmlns:wp14="http://schemas.microsoft.com/office/word/2010/wordprocessingDrawing" xmlns:wp="http://schemas.openxmlformats.org/drawingml/2006/wordprocessingDrawing" xmlns:w10="urn:schemas-microsoft-com:office:word" xmlns:w="http://schemas.openxmlformats.org/wordprocessingml/2006/main" xmlns:w14="http://schemas.microsoft.com/office/word/2010/wordml" xmlns:w15="http://schemas.microsoft.com/office/word/2012/wordml" xmlns:w16cid="http://schemas.microsoft.com/office/word/2016/wordml/cid" xmlns:w16se="http://schemas.microsoft.com/office/word/2015/wordml/symex" xmlns:wpg="http://schemas.microsoft.com/office/word/2010/wordprocessingGroup" xmlns:wpi="http://schemas.microsoft.com/office/word/2010/wordprocessingInk" xmlns:wne="http://schemas.microsoft.com/office/word/2006/wordml" xmlns:wps="http://schemas.microsoft.com/office/word/2010/wordprocessingShape" mc:Ignorable="w14 w15 w16se w16cid wp14">
   <w:body>
+    <w:sdt>
+      <w:sdtPr>
+        <w:id w:val="1219245068"/>
+        <w:docPartObj>
+          <w:docPartGallery w:val="Cover Pages"/>
+          <w:docPartUnique/>
+        </w:docPartObj>
+      </w:sdtPr>
+      <w:sdtContent>
+        <w:p/>
+        <w:p>
+          <w:pPr>
+            <w:rPr>
+              <w:rFonts w:asciiTheme="majorHAnsi" w:eastAsiaTheme="majorEastAsia" w:hAnsiTheme="majorHAnsi" w:cstheme="majorBidi"/>
+              <w:color w:val="2F5496" w:themeColor="accent1" w:themeShade="BF"/>
+              <w:sz w:val="32"/>
+              <w:szCs w:val="32"/>
+            </w:rPr>
+          </w:pPr>
+          <w:r>
+            <w:rPr>
+              <w:noProof/>
+            </w:rPr>
+            <mc:AlternateContent>
+              <mc:Choice Requires="wps">
+                <w:drawing>
+                  <wp:anchor distT="0" distB="0" distL="114300" distR="114300" simplePos="0" relativeHeight="251662336" behindDoc="0" locked="0" layoutInCell="1" allowOverlap="1" wp14:anchorId="170E498A" wp14:editId="1A27E4D0">
+                    <wp:simplePos x="0" y="0"/>
+                    <mc:AlternateContent>
+                      <mc:Choice Requires="wp14">
+                        <wp:positionH relativeFrom="page">
+                          <wp14:pctPosHOffset>15000</wp14:pctPosHOffset>
+                        </wp:positionH>
+                      </mc:Choice>
+                      <mc:Fallback>
+                        <wp:positionH relativeFrom="page">
+                          <wp:posOffset>1133475</wp:posOffset>
+                        </wp:positionH>
+                      </mc:Fallback>
+                    </mc:AlternateContent>
+                    <mc:AlternateContent>
+                      <mc:Choice Requires="wp14">
+                        <wp:positionV relativeFrom="page">
+                          <wp14:pctPosVOffset>9100</wp14:pctPosVOffset>
+                        </wp:positionV>
+                      </mc:Choice>
+                      <mc:Fallback>
+                        <wp:positionV relativeFrom="page">
+                          <wp:posOffset>972820</wp:posOffset>
+                        </wp:positionV>
+                      </mc:Fallback>
+                    </mc:AlternateContent>
+                    <wp:extent cx="3660775" cy="3651250"/>
+                    <wp:effectExtent l="0" t="0" r="10160" b="7620"/>
+                    <wp:wrapSquare wrapText="bothSides"/>
+                    <wp:docPr id="111" name="Textfeld 111"/>
+                    <wp:cNvGraphicFramePr/>
+                    <a:graphic xmlns:a="http://schemas.openxmlformats.org/drawingml/2006/main">
+                      <a:graphicData uri="http://schemas.microsoft.com/office/word/2010/wordprocessingShape">
+                        <wps:wsp>
+                          <wps:cNvSpPr txBox="1"/>
+                          <wps:spPr>
+                            <a:xfrm>
+                              <a:off x="0" y="0"/>
+                              <a:ext cx="3660775" cy="3651250"/>
+                            </a:xfrm>
+                            <a:prstGeom prst="rect">
+                              <a:avLst/>
+                            </a:prstGeom>
+                            <a:noFill/>
+                            <a:ln w="6350">
+                              <a:noFill/>
+                            </a:ln>
+                            <a:effectLst/>
+                          </wps:spPr>
+                          <wps:style>
+                            <a:lnRef idx="0">
+                              <a:schemeClr val="accent1"/>
+                            </a:lnRef>
+                            <a:fillRef idx="0">
+                              <a:schemeClr val="accent1"/>
+                            </a:fillRef>
+                            <a:effectRef idx="0">
+                              <a:schemeClr val="accent1"/>
+                            </a:effectRef>
+                            <a:fontRef idx="minor">
+                              <a:schemeClr val="dk1"/>
+                            </a:fontRef>
+                          </wps:style>
+                          <wps:txbx>
+                            <w:txbxContent>
+                              <w:sdt>
+                                <w:sdtPr>
+                                  <w:rPr>
+                                    <w:caps/>
+                                    <w:color w:val="323E4F" w:themeColor="text2" w:themeShade="BF"/>
+                                    <w:sz w:val="40"/>
+                                    <w:szCs w:val="40"/>
+                                  </w:rPr>
+                                  <w:alias w:val="Veröffentlichungsdatum"/>
+                                  <w:tag w:val=""/>
+                                  <w:id w:val="400952559"/>
+                                  <w:dataBinding w:prefixMappings="xmlns:ns0='http://schemas.microsoft.com/office/2006/coverPageProps' " w:xpath="/ns0:CoverPageProperties[1]/ns0:PublishDate[1]" w:storeItemID="{55AF091B-3C7A-41E3-B477-F2FDAA23CFDA}"/>
+                                  <w:date w:fullDate="2023-06-01T00:00:00Z">
+                                    <w:dateFormat w:val="d. MMMM yyyy"/>
+                                    <w:lid w:val="de-DE"/>
+                                    <w:storeMappedDataAs w:val="dateTime"/>
+                                    <w:calendar w:val="gregorian"/>
+                                  </w:date>
+                                </w:sdtPr>
+                                <w:sdtContent>
+                                  <w:p>
+                                    <w:pPr>
+                                      <w:pStyle w:val="KeinLeerraum"/>
+                                      <w:jc w:val="right"/>
+                                      <w:rPr>
+                                        <w:caps/>
+                                        <w:color w:val="323E4F" w:themeColor="text2" w:themeShade="BF"/>
+                                        <w:sz w:val="40"/>
+                                        <w:szCs w:val="40"/>
+                                      </w:rPr>
+                                    </w:pPr>
+                                    <w:r>
+                                      <w:rPr>
+                                        <w:caps/>
+                                        <w:color w:val="323E4F" w:themeColor="text2" w:themeShade="BF"/>
+                                        <w:sz w:val="40"/>
+                                        <w:szCs w:val="40"/>
+                                      </w:rPr>
+                                      <w:t>1. Juni 2023</w:t>
+                                    </w:r>
+                                  </w:p>
+                                </w:sdtContent>
+                              </w:sdt>
+                            </w:txbxContent>
+                          </wps:txbx>
+                          <wps:bodyPr rot="0" spcFirstLastPara="0" vertOverflow="overflow" horzOverflow="overflow" vert="horz" wrap="square" lIns="0" tIns="0" rIns="0" bIns="0" numCol="1" spcCol="0" rtlCol="0" fromWordArt="0" anchor="b" anchorCtr="0" forceAA="0" compatLnSpc="1">
+                            <a:prstTxWarp prst="textNoShape">
+                              <a:avLst/>
+                            </a:prstTxWarp>
+                            <a:spAutoFit/>
+                          </wps:bodyPr>
+                        </wps:wsp>
+                      </a:graphicData>
+                    </a:graphic>
+                    <wp14:sizeRelH relativeFrom="page">
+                      <wp14:pctWidth>73400</wp14:pctWidth>
+                    </wp14:sizeRelH>
+                    <wp14:sizeRelV relativeFrom="page">
+                      <wp14:pctHeight>36300</wp14:pctHeight>
+                    </wp14:sizeRelV>
+                  </wp:anchor>
+                </w:drawing>
+              </mc:Choice>
+              <mc:Fallback>
+                <w:pict>
+                  <v:shapetype w14:anchorId="170E498A" id="_x0000_t202" coordsize="21600,21600" o:spt="202" path="m,l,21600r21600,l21600,xe">
+                    <v:stroke joinstyle="miter"/>
+                    <v:path gradientshapeok="t" o:connecttype="rect"/>
+                  </v:shapetype>
+                  <v:shape id="Textfeld 111" o:spid="_x0000_s1026" type="#_x0000_t202" style="position:absolute;margin-left:0;margin-top:0;width:288.25pt;height:287.5pt;z-index:251662336;visibility:visible;mso-wrap-style:square;mso-width-percent:734;mso-height-percent:363;mso-left-percent:150;mso-top-percent:91;mso-wrap-distance-left:9pt;mso-wrap-distance-top:0;mso-wrap-distance-right:9pt;mso-wrap-distance-bottom:0;mso-position-horizontal-relative:page;mso-position-vertical-relative:page;mso-width-percent:734;mso-height-percent:363;mso-left-percent:150;mso-top-percent:91;mso-width-relative:page;mso-height-relative:page;v-text-anchor:bottom" o:gfxdata="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" filled="f" stroked="f" strokeweight=".5pt">
+                    <v:textbox style="mso-fit-shape-to-text:t" inset="0,0,0,0">
+                      <w:txbxContent>
+                        <w:sdt>
+                          <w:sdtPr>
+                            <w:rPr>
+                              <w:caps/>
+                              <w:color w:val="323E4F" w:themeColor="text2" w:themeShade="BF"/>
+                              <w:sz w:val="40"/>
+                              <w:szCs w:val="40"/>
+                            </w:rPr>
+                            <w:alias w:val="Veröffentlichungsdatum"/>
+                            <w:tag w:val=""/>
+                            <w:id w:val="400952559"/>
+                            <w:dataBinding w:prefixMappings="xmlns:ns0='http://schemas.microsoft.com/office/2006/coverPageProps' " w:xpath="/ns0:CoverPageProperties[1]/ns0:PublishDate[1]" w:storeItemID="{55AF091B-3C7A-41E3-B477-F2FDAA23CFDA}"/>
+                            <w:date w:fullDate="2023-06-01T00:00:00Z">
+                              <w:dateFormat w:val="d. MMMM yyyy"/>
+                              <w:lid w:val="de-DE"/>
+                              <w:storeMappedDataAs w:val="dateTime"/>
+                              <w:calendar w:val="gregorian"/>
+                            </w:date>
+                          </w:sdtPr>
+                          <w:sdtContent>
+                            <w:p>
+                              <w:pPr>
+                                <w:pStyle w:val="KeinLeerraum"/>
+                                <w:jc w:val="right"/>
+                                <w:rPr>
+                                  <w:caps/>
+                                  <w:color w:val="323E4F" w:themeColor="text2" w:themeShade="BF"/>
+                                  <w:sz w:val="40"/>
+                                  <w:szCs w:val="40"/>
+                                </w:rPr>
+                              </w:pPr>
+                              <w:r>
+                                <w:rPr>
+                                  <w:caps/>
+                                  <w:color w:val="323E4F" w:themeColor="text2" w:themeShade="BF"/>
+                                  <w:sz w:val="40"/>
+                                  <w:szCs w:val="40"/>
+                                </w:rPr>
+                                <w:t>1. Juni 2023</w:t>
+                              </w:r>
+                            </w:p>
+                          </w:sdtContent>
+                        </w:sdt>
+                      </w:txbxContent>
+                    </v:textbox>
+                    <w10:wrap type="square" anchorx="page" anchory="page"/>
+                  </v:shape>
+                </w:pict>
+              </mc:Fallback>
+            </mc:AlternateContent>
+          </w:r>
+          <w:r>
+            <w:rPr>
+              <w:noProof/>
+            </w:rPr>
+            <mc:AlternateContent>
+              <mc:Choice Requires="wps">
+                <w:drawing>
+                  <wp:anchor distT="0" distB="0" distL="114300" distR="114300" simplePos="0" relativeHeight="251661312" behindDoc="0" locked="0" layoutInCell="1" allowOverlap="1" wp14:anchorId="0781C374" wp14:editId="1833DBFC">
+                    <wp:simplePos x="0" y="0"/>
+                    <mc:AlternateContent>
+                      <mc:Choice Requires="wp14">
+                        <wp:positionH relativeFrom="page">
+                          <wp14:pctPosHOffset>15000</wp14:pctPosHOffset>
+                        </wp:positionH>
+                      </mc:Choice>
+                      <mc:Fallback>
+                        <wp:positionH relativeFrom="page">
+                          <wp:posOffset>1133475</wp:posOffset>
+                        </wp:positionH>
+                      </mc:Fallback>
+                    </mc:AlternateContent>
+                    <mc:AlternateContent>
+                      <mc:Choice Requires="wp14">
+                        <wp:positionV relativeFrom="page">
+                          <wp14:pctPosVOffset>83700</wp14:pctPosVOffset>
+                        </wp:positionV>
+                      </mc:Choice>
+                      <mc:Fallback>
+                        <wp:positionV relativeFrom="page">
+                          <wp:posOffset>8949055</wp:posOffset>
+                        </wp:positionV>
+                      </mc:Fallback>
+                    </mc:AlternateContent>
+                    <wp:extent cx="5753100" cy="652780"/>
+                    <wp:effectExtent l="0" t="0" r="10160" b="14605"/>
+                    <wp:wrapSquare wrapText="bothSides"/>
+                    <wp:docPr id="112" name="Textfeld 112"/>
+                    <wp:cNvGraphicFramePr/>
+                    <a:graphic xmlns:a="http://schemas.openxmlformats.org/drawingml/2006/main">
+                      <a:graphicData uri="http://schemas.microsoft.com/office/word/2010/wordprocessingShape">
+                        <wps:wsp>
+                          <wps:cNvSpPr txBox="1"/>
+                          <wps:spPr>
+                            <a:xfrm>
+                              <a:off x="0" y="0"/>
+                              <a:ext cx="5753100" cy="652780"/>
+                            </a:xfrm>
+                            <a:prstGeom prst="rect">
+                              <a:avLst/>
+                            </a:prstGeom>
+                            <a:noFill/>
+                            <a:ln w="6350">
+                              <a:noFill/>
+                            </a:ln>
+                            <a:effectLst/>
+                          </wps:spPr>
+                          <wps:style>
+                            <a:lnRef idx="0">
+                              <a:schemeClr val="accent1"/>
+                            </a:lnRef>
+                            <a:fillRef idx="0">
+                              <a:schemeClr val="accent1"/>
+                            </a:fillRef>
+                            <a:effectRef idx="0">
+                              <a:schemeClr val="accent1"/>
+                            </a:effectRef>
+                            <a:fontRef idx="minor">
+                              <a:schemeClr val="dk1"/>
+                            </a:fontRef>
+                          </wps:style>
+                          <wps:txbx>
+                            <w:txbxContent>
+                              <w:sdt>
+                                <w:sdtPr>
+                                  <w:rPr>
+                                    <w:caps/>
+                                    <w:color w:val="262626" w:themeColor="text1" w:themeTint="D9"/>
+                                    <w:sz w:val="28"/>
+                                    <w:szCs w:val="28"/>
+                                  </w:rPr>
+                                  <w:alias w:val="Autor"/>
+                                  <w:tag w:val=""/>
+                                  <w:id w:val="1901796142"/>
+                                  <w:dataBinding w:prefixMappings="xmlns:ns0='http://purl.org/dc/elements/1.1/' xmlns:ns1='http://schemas.openxmlformats.org/package/2006/metadata/core-properties' " w:xpath="/ns1:coreProperties[1]/ns0:creator[1]" w:storeItemID="{6C3C8BC8-F283-45AE-878A-BAB7291924A1}"/>
+                                  <w:text/>
+                                </w:sdtPr>
+                                <w:sdtContent>
+                                  <w:p>
+                                    <w:pPr>
+                                      <w:pStyle w:val="KeinLeerraum"/>
+                                      <w:jc w:val="right"/>
+                                      <w:rPr>
+                                        <w:caps/>
+                                        <w:color w:val="262626" w:themeColor="text1" w:themeTint="D9"/>
+                                        <w:sz w:val="28"/>
+                                        <w:szCs w:val="28"/>
+                                      </w:rPr>
+                                    </w:pPr>
+                                    <w:r>
+                                      <w:rPr>
+                                        <w:caps/>
+                                        <w:color w:val="262626" w:themeColor="text1" w:themeTint="D9"/>
+                                        <w:sz w:val="28"/>
+                                        <w:szCs w:val="28"/>
+                                      </w:rPr>
+                                      <w:t>Cindy Hinze</w:t>
+                                    </w:r>
+                                  </w:p>
+                                </w:sdtContent>
+                              </w:sdt>
+                              <w:p>
+                                <w:pPr>
+                                  <w:pStyle w:val="KeinLeerraum"/>
+                                  <w:jc w:val="right"/>
+                                  <w:rPr>
+                                    <w:caps/>
+                                    <w:color w:val="262626" w:themeColor="text1" w:themeTint="D9"/>
+                                    <w:sz w:val="20"/>
+                                    <w:szCs w:val="20"/>
+                                  </w:rPr>
+                                </w:pPr>
+                                <w:sdt>
+                                  <w:sdtPr>
+                                    <w:rPr>
+                                      <w:caps/>
+                                      <w:color w:val="262626" w:themeColor="text1" w:themeTint="D9"/>
+                                      <w:sz w:val="20"/>
+                                      <w:szCs w:val="20"/>
+                                    </w:rPr>
+                                    <w:alias w:val="Firma"/>
+                                    <w:tag w:val=""/>
+                                    <w:id w:val="-661235724"/>
+                                    <w:showingPlcHdr/>
+                                    <w:dataBinding w:prefixMappings="xmlns:ns0='http://schemas.openxmlformats.org/officeDocument/2006/extended-properties' " w:xpath="/ns0:Properties[1]/ns0:Company[1]" w:storeItemID="{6668398D-A668-4E3E-A5EB-62B293D839F1}"/>
+                                    <w:text/>
+                                  </w:sdtPr>
+                                  <w:sdtContent>
+                                    <w:r>
+                                      <w:rPr>
+                                        <w:caps/>
+                                        <w:color w:val="262626" w:themeColor="text1" w:themeTint="D9"/>
+                                        <w:sz w:val="20"/>
+                                        <w:szCs w:val="20"/>
+                                      </w:rPr>
+                                      <w:t xml:space="preserve">     </w:t>
+                                    </w:r>
+                                  </w:sdtContent>
+                                </w:sdt>
+                              </w:p>
+                              <w:p>
+                                <w:pPr>
+                                  <w:pStyle w:val="KeinLeerraum"/>
+                                  <w:jc w:val="right"/>
+                                  <w:rPr>
+                                    <w:caps/>
+                                    <w:color w:val="262626" w:themeColor="text1" w:themeTint="D9"/>
+                                    <w:szCs w:val="20"/>
+                                  </w:rPr>
+                                </w:pPr>
+                                <w:sdt>
+                                  <w:sdtPr>
+                                    <w:rPr>
+                                      <w:color w:val="262626" w:themeColor="text1" w:themeTint="D9"/>
+                                      <w:szCs w:val="20"/>
+                                    </w:rPr>
+                                    <w:alias w:val="Adresse"/>
+                                    <w:tag w:val=""/>
+                                    <w:id w:val="171227497"/>
+                                    <w:dataBinding w:prefixMappings="xmlns:ns0='http://schemas.microsoft.com/office/2006/coverPageProps' " w:xpath="/ns0:CoverPageProperties[1]/ns0:CompanyAddress[1]" w:storeItemID="{55AF091B-3C7A-41E3-B477-F2FDAA23CFDA}"/>
+                                    <w:text/>
+                                  </w:sdtPr>
+                                  <w:sdtContent>
+                                    <w:r>
+                                      <w:rPr>
+                                        <w:color w:val="262626" w:themeColor="text1" w:themeTint="D9"/>
+                                        <w:szCs w:val="20"/>
+                                      </w:rPr>
+                                      <w:t>Prüfungsausschuss: FIAN_03</w:t>
+                                    </w:r>
+                                  </w:sdtContent>
+                                </w:sdt>
+                                <w:r>
+                                  <w:rPr>
+                                    <w:color w:val="262626" w:themeColor="text1" w:themeTint="D9"/>
+                                    <w:szCs w:val="20"/>
+                                  </w:rPr>
+                                  <w:t xml:space="preserve"> </w:t>
+                                </w:r>
+                              </w:p>
+                            </w:txbxContent>
+                          </wps:txbx>
+                          <wps:bodyPr rot="0" spcFirstLastPara="0" vertOverflow="overflow" horzOverflow="overflow" vert="horz" wrap="square" lIns="0" tIns="0" rIns="0" bIns="0" numCol="1" spcCol="0" rtlCol="0" fromWordArt="0" anchor="b" anchorCtr="0" forceAA="0" compatLnSpc="1">
+                            <a:prstTxWarp prst="textNoShape">
+                              <a:avLst/>
+                            </a:prstTxWarp>
+                            <a:noAutofit/>
+                          </wps:bodyPr>
+                        </wps:wsp>
+                      </a:graphicData>
+                    </a:graphic>
+                    <wp14:sizeRelH relativeFrom="page">
+                      <wp14:pctWidth>73400</wp14:pctWidth>
+                    </wp14:sizeRelH>
+                    <wp14:sizeRelV relativeFrom="page">
+                      <wp14:pctHeight>8000</wp14:pctHeight>
+                    </wp14:sizeRelV>
+                  </wp:anchor>
+                </w:drawing>
+              </mc:Choice>
+              <mc:Fallback>
+                <w:pict>
+                  <v:shape w14:anchorId="0781C374" id="Textfeld 112" o:spid="_x0000_s1027" type="#_x0000_t202" style="position:absolute;margin-left:0;margin-top:0;width:453pt;height:51.4pt;z-index:251661312;visibility:visible;mso-wrap-style:square;mso-width-percent:734;mso-height-percent:80;mso-left-percent:150;mso-top-percent:837;mso-wrap-distance-left:9pt;mso-wrap-distance-top:0;mso-wrap-distance-right:9pt;mso-wrap-distance-bottom:0;mso-position-horizontal-relative:page;mso-position-vertical-relative:page;mso-width-percent:734;mso-height-percent:80;mso-left-percent:150;mso-top-percent:837;mso-width-relative:page;mso-height-relative:page;v-text-anchor:bottom" o:gfxdata="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" filled="f" stroked="f" strokeweight=".5pt">
+                    <v:textbox inset="0,0,0,0">
+                      <w:txbxContent>
+                        <w:sdt>
+                          <w:sdtPr>
+                            <w:rPr>
+                              <w:caps/>
+                              <w:color w:val="262626" w:themeColor="text1" w:themeTint="D9"/>
+                              <w:sz w:val="28"/>
+                              <w:szCs w:val="28"/>
+                            </w:rPr>
+                            <w:alias w:val="Autor"/>
+                            <w:tag w:val=""/>
+                            <w:id w:val="1901796142"/>
+                            <w:dataBinding w:prefixMappings="xmlns:ns0='http://purl.org/dc/elements/1.1/' xmlns:ns1='http://schemas.openxmlformats.org/package/2006/metadata/core-properties' " w:xpath="/ns1:coreProperties[1]/ns0:creator[1]" w:storeItemID="{6C3C8BC8-F283-45AE-878A-BAB7291924A1}"/>
+                            <w:text/>
+                          </w:sdtPr>
+                          <w:sdtContent>
+                            <w:p>
+                              <w:pPr>
+                                <w:pStyle w:val="KeinLeerraum"/>
+                                <w:jc w:val="right"/>
+                                <w:rPr>
+                                  <w:caps/>
+                                  <w:color w:val="262626" w:themeColor="text1" w:themeTint="D9"/>
+                                  <w:sz w:val="28"/>
+                                  <w:szCs w:val="28"/>
+                                </w:rPr>
+                              </w:pPr>
+                              <w:r>
+                                <w:rPr>
+                                  <w:caps/>
+                                  <w:color w:val="262626" w:themeColor="text1" w:themeTint="D9"/>
+                                  <w:sz w:val="28"/>
+                                  <w:szCs w:val="28"/>
+                                </w:rPr>
+                                <w:t>Cindy Hinze</w:t>
+                              </w:r>
+                            </w:p>
+                          </w:sdtContent>
+                        </w:sdt>
+                        <w:p>
+                          <w:pPr>
+                            <w:pStyle w:val="KeinLeerraum"/>
+                            <w:jc w:val="right"/>
+                            <w:rPr>
+                              <w:caps/>
+                              <w:color w:val="262626" w:themeColor="text1" w:themeTint="D9"/>
+                              <w:sz w:val="20"/>
+                              <w:szCs w:val="20"/>
+                            </w:rPr>
+                          </w:pPr>
+                          <w:sdt>
+                            <w:sdtPr>
+                              <w:rPr>
+                                <w:caps/>
+                                <w:color w:val="262626" w:themeColor="text1" w:themeTint="D9"/>
+                                <w:sz w:val="20"/>
+                                <w:szCs w:val="20"/>
+                              </w:rPr>
+                              <w:alias w:val="Firma"/>
+                              <w:tag w:val=""/>
+                              <w:id w:val="-661235724"/>
+                              <w:showingPlcHdr/>
+                              <w:dataBinding w:prefixMappings="xmlns:ns0='http://schemas.openxmlformats.org/officeDocument/2006/extended-properties' " w:xpath="/ns0:Properties[1]/ns0:Company[1]" w:storeItemID="{6668398D-A668-4E3E-A5EB-62B293D839F1}"/>
+                              <w:text/>
+                            </w:sdtPr>
+                            <w:sdtContent>
+                              <w:r>
+                                <w:rPr>
+                                  <w:caps/>
+                                  <w:color w:val="262626" w:themeColor="text1" w:themeTint="D9"/>
+                                  <w:sz w:val="20"/>
+                                  <w:szCs w:val="20"/>
+                                </w:rPr>
+                                <w:t xml:space="preserve">     </w:t>
+                              </w:r>
+                            </w:sdtContent>
+                          </w:sdt>
+                        </w:p>
+                        <w:p>
+                          <w:pPr>
+                            <w:pStyle w:val="KeinLeerraum"/>
+                            <w:jc w:val="right"/>
+                            <w:rPr>
+                              <w:caps/>
+                              <w:color w:val="262626" w:themeColor="text1" w:themeTint="D9"/>
+                              <w:szCs w:val="20"/>
+                            </w:rPr>
+                          </w:pPr>
+                          <w:sdt>
+                            <w:sdtPr>
+                              <w:rPr>
+                                <w:color w:val="262626" w:themeColor="text1" w:themeTint="D9"/>
+                                <w:szCs w:val="20"/>
+                              </w:rPr>
+                              <w:alias w:val="Adresse"/>
+                              <w:tag w:val=""/>
+                              <w:id w:val="171227497"/>
+                              <w:dataBinding w:prefixMappings="xmlns:ns0='http://schemas.microsoft.com/office/2006/coverPageProps' " w:xpath="/ns0:CoverPageProperties[1]/ns0:CompanyAddress[1]" w:storeItemID="{55AF091B-3C7A-41E3-B477-F2FDAA23CFDA}"/>
+                              <w:text/>
+                            </w:sdtPr>
+                            <w:sdtContent>
+                              <w:r>
+                                <w:rPr>
+                                  <w:color w:val="262626" w:themeColor="text1" w:themeTint="D9"/>
+                                  <w:szCs w:val="20"/>
+                                </w:rPr>
+                                <w:t>Prüfungsausschuss: FIAN_03</w:t>
+                              </w:r>
+                            </w:sdtContent>
+                          </w:sdt>
+                          <w:r>
+                            <w:rPr>
+                              <w:color w:val="262626" w:themeColor="text1" w:themeTint="D9"/>
+                              <w:szCs w:val="20"/>
+                            </w:rPr>
+                            <w:t xml:space="preserve"> </w:t>
+                          </w:r>
+                        </w:p>
+                      </w:txbxContent>
+                    </v:textbox>
+                    <w10:wrap type="square" anchorx="page" anchory="page"/>
+                  </v:shape>
+                </w:pict>
+              </mc:Fallback>
+            </mc:AlternateContent>
+          </w:r>
+          <w:r>
+            <w:rPr>
+              <w:noProof/>
+            </w:rPr>
+            <mc:AlternateContent>
+              <mc:Choice Requires="wps">
+                <w:drawing>
+                  <wp:anchor distT="0" distB="0" distL="114300" distR="114300" simplePos="0" relativeHeight="251660288" behindDoc="0" locked="0" layoutInCell="1" allowOverlap="1" wp14:anchorId="188B17C9" wp14:editId="2B1C2734">
+                    <wp:simplePos x="0" y="0"/>
+                    <mc:AlternateContent>
+                      <mc:Choice Requires="wp14">
+                        <wp:positionH relativeFrom="page">
+                          <wp14:pctPosHOffset>15000</wp14:pctPosHOffset>
+                        </wp:positionH>
+                      </mc:Choice>
+                      <mc:Fallback>
+                        <wp:positionH relativeFrom="page">
+                          <wp:posOffset>1133475</wp:posOffset>
+                        </wp:positionH>
+                      </mc:Fallback>
+                    </mc:AlternateContent>
+                    <mc:AlternateContent>
+                      <mc:Choice Requires="wp14">
+                        <wp:positionV relativeFrom="page">
+                          <wp14:pctPosVOffset>45500</wp14:pctPosVOffset>
+                        </wp:positionV>
+                      </mc:Choice>
+                      <mc:Fallback>
+                        <wp:positionV relativeFrom="page">
+                          <wp:posOffset>4864735</wp:posOffset>
+                        </wp:positionV>
+                      </mc:Fallback>
+                    </mc:AlternateContent>
+                    <wp:extent cx="5753100" cy="525780"/>
+                    <wp:effectExtent l="0" t="0" r="10160" b="6350"/>
+                    <wp:wrapSquare wrapText="bothSides"/>
+                    <wp:docPr id="113" name="Textfeld 113"/>
+                    <wp:cNvGraphicFramePr/>
+                    <a:graphic xmlns:a="http://schemas.openxmlformats.org/drawingml/2006/main">
+                      <a:graphicData uri="http://schemas.microsoft.com/office/word/2010/wordprocessingShape">
+                        <wps:wsp>
+                          <wps:cNvSpPr txBox="1"/>
+                          <wps:spPr>
+                            <a:xfrm>
+                              <a:off x="0" y="0"/>
+                              <a:ext cx="5753100" cy="525780"/>
+                            </a:xfrm>
+                            <a:prstGeom prst="rect">
+                              <a:avLst/>
+                            </a:prstGeom>
+                            <a:noFill/>
+                            <a:ln w="6350">
+                              <a:noFill/>
+                            </a:ln>
+                            <a:effectLst/>
+                          </wps:spPr>
+                          <wps:style>
+                            <a:lnRef idx="0">
+                              <a:schemeClr val="accent1"/>
+                            </a:lnRef>
+                            <a:fillRef idx="0">
+                              <a:schemeClr val="accent1"/>
+                            </a:fillRef>
+                            <a:effectRef idx="0">
+                              <a:schemeClr val="accent1"/>
+                            </a:effectRef>
+                            <a:fontRef idx="minor">
+                              <a:schemeClr val="dk1"/>
+                            </a:fontRef>
+                          </wps:style>
+                          <wps:txbx>
+                            <w:txbxContent>
+                              <w:p>
+                                <w:pPr>
+                                  <w:pStyle w:val="KeinLeerraum"/>
+                                  <w:jc w:val="right"/>
+                                  <w:rPr>
+                                    <w:caps/>
+                                    <w:color w:val="323E4F" w:themeColor="text2" w:themeShade="BF"/>
+                                    <w:sz w:val="52"/>
+                                    <w:szCs w:val="52"/>
+                                  </w:rPr>
+                                </w:pPr>
+                                <w:sdt>
+                                  <w:sdtPr>
+                                    <w:rPr>
+                                      <w:caps/>
+                                      <w:color w:val="323E4F" w:themeColor="text2" w:themeShade="BF"/>
+                                      <w:sz w:val="52"/>
+                                      <w:szCs w:val="52"/>
+                                    </w:rPr>
+                                    <w:alias w:val="Titel"/>
+                                    <w:tag w:val=""/>
+                                    <w:id w:val="-1315561441"/>
+                                    <w:dataBinding w:prefixMappings="xmlns:ns0='http://purl.org/dc/elements/1.1/' xmlns:ns1='http://schemas.openxmlformats.org/package/2006/metadata/core-properties' " w:xpath="/ns1:coreProperties[1]/ns0:title[1]" w:storeItemID="{6C3C8BC8-F283-45AE-878A-BAB7291924A1}"/>
+                                    <w:text w:multiLine="1"/>
+                                  </w:sdtPr>
+                                  <w:sdtContent>
+                                    <w:r>
+                                      <w:rPr>
+                                        <w:caps/>
+                                        <w:color w:val="323E4F" w:themeColor="text2" w:themeShade="BF"/>
+                                        <w:sz w:val="52"/>
+                                        <w:szCs w:val="52"/>
+                                      </w:rPr>
+                                      <w:t>Entwicklung der webanwendung „Matratzenfinder“</w:t>
+                                    </w:r>
+                                  </w:sdtContent>
+                                </w:sdt>
+                              </w:p>
+                              <w:sdt>
+                                <w:sdtPr>
+                                  <w:rPr>
+                                    <w:smallCaps/>
+                                    <w:color w:val="44546A" w:themeColor="text2"/>
+                                    <w:sz w:val="36"/>
+                                    <w:szCs w:val="36"/>
+                                  </w:rPr>
+                                  <w:alias w:val="Untertitel"/>
+                                  <w:tag w:val=""/>
+                                  <w:id w:val="1615247542"/>
+                                  <w:dataBinding w:prefixMappings="xmlns:ns0='http://purl.org/dc/elements/1.1/' xmlns:ns1='http://schemas.openxmlformats.org/package/2006/metadata/core-properties' " w:xpath="/ns1:coreProperties[1]/ns0:subject[1]" w:storeItemID="{6C3C8BC8-F283-45AE-878A-BAB7291924A1}"/>
+                                  <w:text/>
+                                </w:sdtPr>
+                                <w:sdtContent>
+                                  <w:p>
+                                    <w:pPr>
+                                      <w:pStyle w:val="KeinLeerraum"/>
+                                      <w:jc w:val="right"/>
+                                      <w:rPr>
+                                        <w:smallCaps/>
+                                        <w:color w:val="44546A" w:themeColor="text2"/>
+                                        <w:sz w:val="36"/>
+                                        <w:szCs w:val="36"/>
+                                      </w:rPr>
+                                    </w:pPr>
+                                    <w:r>
+                                      <w:rPr>
+                                        <w:smallCaps/>
+                                        <w:color w:val="44546A" w:themeColor="text2"/>
+                                        <w:sz w:val="36"/>
+                                        <w:szCs w:val="36"/>
+                                      </w:rPr>
+                                      <w:t>zur Vereinfachung von Produktempfehlungen aufgrund von Kundenwünschen</w:t>
+                                    </w:r>
+                                  </w:p>
+                                </w:sdtContent>
+                              </w:sdt>
+                            </w:txbxContent>
+                          </wps:txbx>
+                          <wps:bodyPr rot="0" spcFirstLastPara="0" vertOverflow="overflow" horzOverflow="overflow" vert="horz" wrap="square" lIns="0" tIns="0" rIns="0" bIns="0" numCol="1" spcCol="0" rtlCol="0" fromWordArt="0" anchor="b" anchorCtr="0" forceAA="0" compatLnSpc="1">
+                            <a:prstTxWarp prst="textNoShape">
+                              <a:avLst/>
+                            </a:prstTxWarp>
+                            <a:noAutofit/>
+                          </wps:bodyPr>
+                        </wps:wsp>
+                      </a:graphicData>
+                    </a:graphic>
+                    <wp14:sizeRelH relativeFrom="page">
+                      <wp14:pctWidth>73400</wp14:pctWidth>
+                    </wp14:sizeRelH>
+                    <wp14:sizeRelV relativeFrom="page">
+                      <wp14:pctHeight>36300</wp14:pctHeight>
+                    </wp14:sizeRelV>
+                  </wp:anchor>
+                </w:drawing>
+              </mc:Choice>
+              <mc:Fallback>
+                <w:pict>
+                  <v:shape w14:anchorId="188B17C9" id="Textfeld 113" o:spid="_x0000_s1028" type="#_x0000_t202" style="position:absolute;margin-left:0;margin-top:0;width:453pt;height:41.4pt;z-index:251660288;visibility:visible;mso-wrap-style:square;mso-width-percent:734;mso-height-percent:363;mso-left-percent:150;mso-top-percent:455;mso-wrap-distance-left:9pt;mso-wrap-distance-top:0;mso-wrap-distance-right:9pt;mso-wrap-distance-bottom:0;mso-position-horizontal-relative:page;mso-position-vertical-relative:page;mso-width-percent:734;mso-height-percent:363;mso-left-percent:150;mso-top-percent:455;mso-width-relative:page;mso-height-relative:page;v-text-anchor:bottom" o:gfxdata="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" filled="f" stroked="f" strokeweight=".5pt">
+                    <v:textbox inset="0,0,0,0">
+                      <w:txbxContent>
+                        <w:p>
+                          <w:pPr>
+                            <w:pStyle w:val="KeinLeerraum"/>
+                            <w:jc w:val="right"/>
+                            <w:rPr>
+                              <w:caps/>
+                              <w:color w:val="323E4F" w:themeColor="text2" w:themeShade="BF"/>
+                              <w:sz w:val="52"/>
+                              <w:szCs w:val="52"/>
+                            </w:rPr>
+                          </w:pPr>
+                          <w:sdt>
+                            <w:sdtPr>
+                              <w:rPr>
+                                <w:caps/>
+                                <w:color w:val="323E4F" w:themeColor="text2" w:themeShade="BF"/>
+                                <w:sz w:val="52"/>
+                                <w:szCs w:val="52"/>
+                              </w:rPr>
+                              <w:alias w:val="Titel"/>
+                              <w:tag w:val=""/>
+                              <w:id w:val="-1315561441"/>
+                              <w:dataBinding w:prefixMappings="xmlns:ns0='http://purl.org/dc/elements/1.1/' xmlns:ns1='http://schemas.openxmlformats.org/package/2006/metadata/core-properties' " w:xpath="/ns1:coreProperties[1]/ns0:title[1]" w:storeItemID="{6C3C8BC8-F283-45AE-878A-BAB7291924A1}"/>
+                              <w:text w:multiLine="1"/>
+                            </w:sdtPr>
+                            <w:sdtContent>
+                              <w:r>
+                                <w:rPr>
+                                  <w:caps/>
+                                  <w:color w:val="323E4F" w:themeColor="text2" w:themeShade="BF"/>
+                                  <w:sz w:val="52"/>
+                                  <w:szCs w:val="52"/>
+                                </w:rPr>
+                                <w:t>Entwicklung der webanwendung „Matratzenfinder“</w:t>
+                              </w:r>
+                            </w:sdtContent>
+                          </w:sdt>
+                        </w:p>
+                        <w:sdt>
+                          <w:sdtPr>
+                            <w:rPr>
+                              <w:smallCaps/>
+                              <w:color w:val="44546A" w:themeColor="text2"/>
+                              <w:sz w:val="36"/>
+                              <w:szCs w:val="36"/>
+                            </w:rPr>
+                            <w:alias w:val="Untertitel"/>
+                            <w:tag w:val=""/>
+                            <w:id w:val="1615247542"/>
+                            <w:dataBinding w:prefixMappings="xmlns:ns0='http://purl.org/dc/elements/1.1/' xmlns:ns1='http://schemas.openxmlformats.org/package/2006/metadata/core-properties' " w:xpath="/ns1:coreProperties[1]/ns0:subject[1]" w:storeItemID="{6C3C8BC8-F283-45AE-878A-BAB7291924A1}"/>
+                            <w:text/>
+                          </w:sdtPr>
+                          <w:sdtContent>
+                            <w:p>
+                              <w:pPr>
+                                <w:pStyle w:val="KeinLeerraum"/>
+                                <w:jc w:val="right"/>
+                                <w:rPr>
+                                  <w:smallCaps/>
+                                  <w:color w:val="44546A" w:themeColor="text2"/>
+                                  <w:sz w:val="36"/>
+                                  <w:szCs w:val="36"/>
+                                </w:rPr>
+                              </w:pPr>
+                              <w:r>
+                                <w:rPr>
+                                  <w:smallCaps/>
+                                  <w:color w:val="44546A" w:themeColor="text2"/>
+                                  <w:sz w:val="36"/>
+                                  <w:szCs w:val="36"/>
+                                </w:rPr>
+                                <w:t>zur Vereinfachung von Produktempfehlungen aufgrund von Kundenwünschen</w:t>
+                              </w:r>
+                            </w:p>
+                          </w:sdtContent>
+                        </w:sdt>
+                      </w:txbxContent>
+                    </v:textbox>
+                    <w10:wrap type="square" anchorx="page" anchory="page"/>
+                  </v:shape>
+                </w:pict>
+              </mc:Fallback>
+            </mc:AlternateContent>
+          </w:r>
+          <w:r>
+            <w:rPr>
+              <w:noProof/>
+            </w:rPr>
+            <mc:AlternateContent>
+              <mc:Choice Requires="wpg">
+                <w:drawing>
+                  <wp:anchor distT="0" distB="0" distL="114300" distR="114300" simplePos="0" relativeHeight="251659264" behindDoc="0" locked="0" layoutInCell="1" allowOverlap="1" wp14:anchorId="7218BDAB" wp14:editId="20B37376">
+                    <wp:simplePos x="0" y="0"/>
+                    <mc:AlternateContent>
+                      <mc:Choice Requires="wp14">
+                        <wp:positionH relativeFrom="page">
+                          <wp14:pctPosHOffset>4500</wp14:pctPosHOffset>
+                        </wp:positionH>
+                      </mc:Choice>
+                      <mc:Fallback>
+                        <wp:positionH relativeFrom="page">
+                          <wp:posOffset>339725</wp:posOffset>
+                        </wp:positionH>
+                      </mc:Fallback>
+                    </mc:AlternateContent>
+                    <wp:positionV relativeFrom="page">
+                      <wp:align>center</wp:align>
+                    </wp:positionV>
+                    <wp:extent cx="228600" cy="9144000"/>
+                    <wp:effectExtent l="0" t="0" r="9525" b="0"/>
+                    <wp:wrapNone/>
+                    <wp:docPr id="114" name="Gruppe 114"/>
+                    <wp:cNvGraphicFramePr/>
+                    <a:graphic xmlns:a="http://schemas.openxmlformats.org/drawingml/2006/main">
+                      <a:graphicData uri="http://schemas.microsoft.com/office/word/2010/wordprocessingGroup">
+                        <wpg:wgp>
+                          <wpg:cNvGrpSpPr/>
+                          <wpg:grpSpPr>
+                            <a:xfrm>
+                              <a:off x="0" y="0"/>
+                              <a:ext cx="228600" cy="9144000"/>
+                              <a:chOff x="0" y="0"/>
+                              <a:chExt cx="228600" cy="9144000"/>
+                            </a:xfrm>
+                            <a:solidFill>
+                              <a:schemeClr val="accent1">
+                                <a:lumMod val="60000"/>
+                                <a:lumOff val="40000"/>
+                              </a:schemeClr>
+                            </a:solidFill>
+                          </wpg:grpSpPr>
+                          <wps:wsp>
+                            <wps:cNvPr id="115" name="Rechteck 115"/>
+                            <wps:cNvSpPr/>
+                            <wps:spPr>
+                              <a:xfrm>
+                                <a:off x="0" y="0"/>
+                                <a:ext cx="228600" cy="8782050"/>
+                              </a:xfrm>
+                              <a:prstGeom prst="rect">
+                                <a:avLst/>
+                              </a:prstGeom>
+                              <a:grpFill/>
+                              <a:ln>
+                                <a:noFill/>
+                              </a:ln>
+                            </wps:spPr>
+                            <wps:style>
+                              <a:lnRef idx="2">
+                                <a:schemeClr val="accent1">
+                                  <a:shade val="50000"/>
+                                </a:schemeClr>
+                              </a:lnRef>
+                              <a:fillRef idx="1">
+                                <a:schemeClr val="accent1"/>
+                              </a:fillRef>
+                              <a:effectRef idx="0">
+                                <a:schemeClr val="accent1"/>
+                              </a:effectRef>
+                              <a:fontRef idx="minor">
+                                <a:schemeClr val="lt1"/>
+                              </a:fontRef>
+                            </wps:style>
+                            <wps:bodyPr rot="0" spcFirstLastPara="0" vertOverflow="overflow" horzOverflow="overflow" vert="horz" wrap="square" lIns="91440" tIns="45720" rIns="91440" bIns="45720" numCol="1" spcCol="0" rtlCol="0" fromWordArt="0" anchor="ctr" anchorCtr="0" forceAA="0" compatLnSpc="1">
+                              <a:prstTxWarp prst="textNoShape">
+                                <a:avLst/>
+                              </a:prstTxWarp>
+                              <a:noAutofit/>
+                            </wps:bodyPr>
+                          </wps:wsp>
+                          <wps:wsp>
+                            <wps:cNvPr id="116" name="Rechteck 116"/>
+                            <wps:cNvSpPr>
+                              <a:spLocks noChangeAspect="1"/>
+                            </wps:cNvSpPr>
+                            <wps:spPr>
+                              <a:xfrm>
+                                <a:off x="0" y="8915400"/>
+                                <a:ext cx="228600" cy="228600"/>
+                              </a:xfrm>
+                              <a:prstGeom prst="rect">
+                                <a:avLst/>
+                              </a:prstGeom>
+                              <a:grpFill/>
+                              <a:ln>
+                                <a:noFill/>
+                              </a:ln>
+                            </wps:spPr>
+                            <wps:style>
+                              <a:lnRef idx="2">
+                                <a:schemeClr val="accent1">
+                                  <a:shade val="50000"/>
+                                </a:schemeClr>
+                              </a:lnRef>
+                              <a:fillRef idx="1">
+                                <a:schemeClr val="accent1"/>
+                              </a:fillRef>
+                              <a:effectRef idx="0">
+                                <a:schemeClr val="accent1"/>
+                              </a:effectRef>
+                              <a:fontRef idx="minor">
+                                <a:schemeClr val="lt1"/>
+                              </a:fontRef>
+                            </wps:style>
+                            <wps:bodyPr rot="0" spcFirstLastPara="0" vertOverflow="overflow" horzOverflow="overflow" vert="horz" wrap="square" lIns="91440" tIns="45720" rIns="91440" bIns="45720" numCol="1" spcCol="0" rtlCol="0" fromWordArt="0" anchor="ctr" anchorCtr="0" forceAA="0" compatLnSpc="1">
+                              <a:prstTxWarp prst="textNoShape">
+                                <a:avLst/>
+                              </a:prstTxWarp>
+                              <a:noAutofit/>
+                            </wps:bodyPr>
+                          </wps:wsp>
+                        </wpg:wgp>
+                      </a:graphicData>
+                    </a:graphic>
+                    <wp14:sizeRelH relativeFrom="page">
+                      <wp14:pctWidth>2900</wp14:pctWidth>
+                    </wp14:sizeRelH>
+                    <wp14:sizeRelV relativeFrom="page">
+                      <wp14:pctHeight>90900</wp14:pctHeight>
+                    </wp14:sizeRelV>
+                  </wp:anchor>
+                </w:drawing>
+              </mc:Choice>
+              <mc:Fallback>
+                <w:pict>
+                  <v:group w14:anchorId="1A0227A6" id="Gruppe 114" o:spid="_x0000_s1026" style="position:absolute;margin-left:0;margin-top:0;width:18pt;height:10in;z-index:251659264;mso-width-percent:29;mso-height-percent:909;mso-left-percent:45;mso-position-horizontal-relative:page;mso-position-vertical:center;mso-position-vertical-relative:page;mso-width-percent:29;mso-height-percent:909;mso-left-percent:45" coordsize="2286,91440" o:gfxdata="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">
+                    <v:rect id="Rechteck 115" o:spid="_x0000_s1027" style="position:absolute;width:2286;height:87820;visibility:visible;mso-wrap-style:square;v-text-anchor:middle" o:gfxdata="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" filled="f" stroked="f" strokeweight="1pt"/>
+                    <v:rect id="Rechteck 116" o:spid="_x0000_s1028" style="position:absolute;top:89154;width:2286;height:2286;visibility:visible;mso-wrap-style:square;v-text-anchor:middle" o:gfxdata="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" filled="f" stroked="f" strokeweight="1pt">
+                      <o:lock v:ext="edit" aspectratio="t"/>
+                    </v:rect>
+                    <w10:wrap anchorx="page" anchory="page"/>
+                  </v:group>
+                </w:pict>
+              </mc:Fallback>
+            </mc:AlternateContent>
+          </w:r>
+          <w:r>
+            <w:br w:type="page"/>
+          </w:r>
+        </w:p>
+        <w:bookmarkStart w:id="0" w:name="_GoBack" w:displacedByCustomXml="next"/>
+        <w:bookmarkEnd w:id="0" w:displacedByCustomXml="next"/>
+      </w:sdtContent>
+    </w:sdt>
     <w:p>
       <w:pPr>
         <w:pStyle w:val="berschrift1"/>
@@ -11,6 +981,7 @@
         </w:numPr>
       </w:pPr>
       <w:r>
+        <w:lastRenderedPageBreak/>
         <w:t>Einleitung</w:t>
       </w:r>
     </w:p>
@@ -511,15 +1482,7 @@
         <w:t>“</w:t>
       </w:r>
       <w:r>
-        <w:t xml:space="preserve"> dazu, da die Anwendung als </w:t>
-      </w:r>
-      <w:proofErr w:type="spellStart"/>
-      <w:r>
-        <w:t>Plugin</w:t>
-      </w:r>
-      <w:proofErr w:type="spellEnd"/>
-      <w:r>
-        <w:t xml:space="preserve"> zu implementieren und zu integrieren</w:t>
+        <w:t xml:space="preserve"> dazu, da die Anwendung als Plugin zu implementieren und zu integrieren</w:t>
       </w:r>
       <w:r>
         <w:t>,</w:t>
@@ -649,96 +1612,56 @@
         <w:t xml:space="preserve"> der Anwendung </w:t>
       </w:r>
       <w:r>
-        <w:t xml:space="preserve">in </w:t>
-      </w:r>
-      <w:proofErr w:type="spellStart"/>
-      <w:r>
-        <w:t>WordPress</w:t>
-      </w:r>
-      <w:proofErr w:type="spellEnd"/>
+        <w:t xml:space="preserve">in WordPress </w:t>
+      </w:r>
+      <w:r>
+        <w:t>lief die Applikation lokal über XAMPP, welches den Apac</w:t>
+      </w:r>
+      <w:r>
+        <w:t xml:space="preserve">he Webserver, sowie phpMyAdmin </w:t>
+      </w:r>
+      <w:r>
+        <w:t>beinhaltet.</w:t>
+      </w:r>
+    </w:p>
+    <w:p>
+      <w:pPr>
+        <w:pStyle w:val="KeinLeerraum"/>
+      </w:pPr>
+    </w:p>
+    <w:p>
+      <w:pPr>
+        <w:pStyle w:val="KeinLeerraum"/>
+      </w:pPr>
+      <w:r>
+        <w:t>Die Anwendung wurde als Plugin in WordPress integriert, w</w:t>
+      </w:r>
+      <w:r>
+        <w:t>as</w:t>
+      </w:r>
+      <w:r>
+        <w:t xml:space="preserve"> bereits zur Verfügung stand.</w:t>
+      </w:r>
+      <w:r>
+        <w:t xml:space="preserve"> WordPress läuft auf dem Apache Webserver und d</w:t>
+      </w:r>
+      <w:r>
+        <w:t>as Datenbanksystem von WordPress basiert ebenfalls auf phpMyAdmin.</w:t>
+      </w:r>
       <w:r>
         <w:t xml:space="preserve"> </w:t>
       </w:r>
       <w:r>
-        <w:t>lief die Applikation lokal über XAMPP, welches den Apac</w:t>
-      </w:r>
-      <w:r>
-        <w:t xml:space="preserve">he Webserver, sowie </w:t>
-      </w:r>
-      <w:proofErr w:type="spellStart"/>
-      <w:r>
-        <w:t>phpMyAdmin</w:t>
-      </w:r>
-      <w:proofErr w:type="spellEnd"/>
+        <w:t>Zur Dateiübertragung an den</w:t>
+      </w:r>
       <w:r>
         <w:t xml:space="preserve"> </w:t>
       </w:r>
       <w:r>
-        <w:t>beinhaltet.</w:t>
-      </w:r>
-    </w:p>
-    <w:p>
-      <w:pPr>
-        <w:pStyle w:val="KeinLeerraum"/>
-      </w:pPr>
-    </w:p>
-    <w:p>
-      <w:pPr>
-        <w:pStyle w:val="KeinLeerraum"/>
-      </w:pPr>
-      <w:r>
-        <w:t>Die Anwendung wurde als Plugin in WordPress integriert, w</w:t>
-      </w:r>
-      <w:r>
-        <w:t>as</w:t>
-      </w:r>
-      <w:r>
-        <w:t xml:space="preserve"> bereits zur Verfügung stand.</w:t>
-      </w:r>
-      <w:r>
-        <w:t xml:space="preserve"> </w:t>
-      </w:r>
-      <w:proofErr w:type="spellStart"/>
-      <w:r>
-        <w:t>WordPress</w:t>
-      </w:r>
-      <w:proofErr w:type="spellEnd"/>
-      <w:r>
-        <w:t xml:space="preserve"> läuft auf dem Apache Webserver und d</w:t>
-      </w:r>
-      <w:r>
-        <w:t xml:space="preserve">as Datenbanksystem von WordPress basiert ebenfalls auf </w:t>
-      </w:r>
-      <w:proofErr w:type="spellStart"/>
-      <w:r>
-        <w:t>phpMyAdmin</w:t>
-      </w:r>
-      <w:proofErr w:type="spellEnd"/>
-      <w:r>
-        <w:t>.</w:t>
-      </w:r>
-      <w:r>
-        <w:t xml:space="preserve"> </w:t>
-      </w:r>
-      <w:r>
-        <w:t>Zur Dateiübertragung an den</w:t>
-      </w:r>
-      <w:r>
-        <w:t xml:space="preserve"> </w:t>
-      </w:r>
-      <w:r>
         <w:t>Webs</w:t>
       </w:r>
       <w:r>
-        <w:t xml:space="preserve">erver wurde </w:t>
-      </w:r>
-      <w:proofErr w:type="spellStart"/>
-      <w:r>
-        <w:t>FileZilla</w:t>
-      </w:r>
-      <w:proofErr w:type="spellEnd"/>
-      <w:r>
-        <w:t xml:space="preserve"> genutzt.</w:t>
+        <w:t>erver wurde FileZilla genutzt.</w:t>
       </w:r>
     </w:p>
     <w:p>
@@ -936,27 +1859,14 @@
         <w:t>Für verwendete Software fallen für dieses Projekt keine Kosten an, da es sich entweder um frei nutzbare Software handelt</w:t>
       </w:r>
       <w:r>
-        <w:t xml:space="preserve"> (z.B. </w:t>
-      </w:r>
-      <w:proofErr w:type="spellStart"/>
-      <w:r>
-        <w:t>phpMyAdmin</w:t>
-      </w:r>
-      <w:proofErr w:type="spellEnd"/>
-      <w:r>
-        <w:t>)</w:t>
+        <w:t xml:space="preserve"> (z.B. phpMyAdmin)</w:t>
       </w:r>
       <w:r>
         <w:t xml:space="preserve"> </w:t>
       </w:r>
       <w:r>
-        <w:t xml:space="preserve">oder diese bereits vor dem Projekt schon existierte und dementsprechend schon bezahlt ist (z.B. </w:t>
-      </w:r>
-      <w:proofErr w:type="spellStart"/>
-      <w:r>
-        <w:t>WordPress</w:t>
-      </w:r>
-      <w:proofErr w:type="spellEnd"/>
+        <w:t>oder diese bereits vor dem Projekt schon existierte und dementsprechend schon bezahlt ist (z.B. WordPress</w:t>
+      </w:r>
       <w:r>
         <w:t>). Die zur Verfügung gestellte Hardware wurde ebenfalls vor dem P</w:t>
       </w:r>
@@ -1029,125 +1939,56 @@
       </w:r>
       <w:proofErr w:type="spellEnd"/>
       <w:r>
-        <w:t xml:space="preserve"> </w:t>
+        <w:t xml:space="preserve"> Buy</w:t>
+      </w:r>
+      <w:r>
+        <w:t>“-Analyse</w:t>
+      </w:r>
+    </w:p>
+    <w:p>
+      <w:pPr>
+        <w:pStyle w:val="KeinLeerraum"/>
+      </w:pPr>
+    </w:p>
+    <w:p>
+      <w:pPr>
+        <w:pStyle w:val="KeinLeerraum"/>
+      </w:pPr>
+      <w:r>
+        <w:t>Es gibt Anbieter, welche ein solches Plugin anbieten und welches viele Betten- und Matratzenverkäufer nutzen. Um dieses in WordPress nutzen zu können, müsste der Onlineshop auf WordPress basieren und eine solche Umstellung wäre zu kosten- und zeitaufwendig.</w:t>
+      </w:r>
+      <w:r>
+        <w:t xml:space="preserve"> In diesem Punkt wäre die eigene Erstellung die bessere Lösung.</w:t>
+      </w:r>
+    </w:p>
+    <w:p>
+      <w:pPr>
+        <w:pStyle w:val="KeinLeerraum"/>
+      </w:pPr>
+    </w:p>
+    <w:p>
+      <w:pPr>
+        <w:pStyle w:val="KeinLeerraum"/>
+      </w:pPr>
+      <w:r>
+        <w:t>Es gibt allerdings auch Plugins für JTL, worauf der Onlineshop usw. basiert. Das Projekt betrug einmalige Kosten in Höhe von 815€. Ein Plugin, welches ich mir zum Vergleich herausgesucht habe, kostet einmalig 75€. Zu dem Plugin gibt es ein Update-Abo, welches jährlich für 35€ verlängert werden kann, damit das Plugin immer auf dem neuesten Stand bleibt. In den 75€ ist ein 12-monatig</w:t>
+      </w:r>
+      <w:r>
+        <w:t>es Abo bereits enthalten. Wenn man das Update-Abo jährlich um 35€ verlängert,</w:t>
+      </w:r>
+      <w:r>
+        <w:t xml:space="preserve"> ergibt sich eine </w:t>
       </w:r>
       <w:proofErr w:type="spellStart"/>
       <w:r>
-        <w:t>Buy</w:t>
+        <w:t>Armotisationszeit</w:t>
       </w:r>
       <w:proofErr w:type="spellEnd"/>
       <w:r>
-        <w:t>“-Analyse</w:t>
-      </w:r>
-    </w:p>
-    <w:p>
-      <w:pPr>
-        <w:pStyle w:val="KeinLeerraum"/>
-      </w:pPr>
-    </w:p>
-    <w:p>
-      <w:pPr>
-        <w:pStyle w:val="KeinLeerraum"/>
-      </w:pPr>
-      <w:r>
-        <w:t xml:space="preserve">Es gibt Anbieter, welche ein solches </w:t>
-      </w:r>
-      <w:proofErr w:type="spellStart"/>
-      <w:r>
-        <w:t>Plugin</w:t>
-      </w:r>
-      <w:proofErr w:type="spellEnd"/>
-      <w:r>
-        <w:t xml:space="preserve"> anbieten und welches viele Betten- und Matratzenverkäufer nutzen. Um dieses in </w:t>
-      </w:r>
-      <w:proofErr w:type="spellStart"/>
-      <w:r>
-        <w:t>WordPress</w:t>
-      </w:r>
-      <w:proofErr w:type="spellEnd"/>
-      <w:r>
-        <w:t xml:space="preserve"> nutzen zu können, müsste der Onlineshop auf </w:t>
-      </w:r>
-      <w:proofErr w:type="spellStart"/>
-      <w:r>
-        <w:t>WordPress</w:t>
-      </w:r>
-      <w:proofErr w:type="spellEnd"/>
-      <w:r>
-        <w:t xml:space="preserve"> basieren und eine solche Umstellung wäre zu kosten- und zeitaufwendig.</w:t>
-      </w:r>
-      <w:r>
-        <w:t xml:space="preserve"> In diesem Punkt wäre die eigene Erstellung die bessere Lösung.</w:t>
-      </w:r>
-    </w:p>
-    <w:p>
-      <w:pPr>
-        <w:pStyle w:val="KeinLeerraum"/>
-      </w:pPr>
-    </w:p>
-    <w:p>
-      <w:pPr>
-        <w:pStyle w:val="KeinLeerraum"/>
-      </w:pPr>
-      <w:r>
-        <w:t xml:space="preserve">Es gibt allerdings auch </w:t>
-      </w:r>
-      <w:proofErr w:type="spellStart"/>
-      <w:r>
-        <w:t>Plugins</w:t>
-      </w:r>
-      <w:proofErr w:type="spellEnd"/>
-      <w:r>
-        <w:t xml:space="preserve"> für JTL, worauf der Onlineshop usw. basiert. Das Projekt betrug einmalige Kosten in Höhe von 815€. Ein </w:t>
-      </w:r>
-      <w:proofErr w:type="spellStart"/>
-      <w:r>
-        <w:t>Plugin</w:t>
-      </w:r>
-      <w:proofErr w:type="spellEnd"/>
-      <w:r>
-        <w:t xml:space="preserve">, welches ich mir zum Vergleich herausgesucht habe, kostet einmalig 75€. Zu dem </w:t>
-      </w:r>
-      <w:proofErr w:type="spellStart"/>
-      <w:r>
-        <w:t>Plugin</w:t>
-      </w:r>
-      <w:proofErr w:type="spellEnd"/>
-      <w:r>
-        <w:t xml:space="preserve"> gibt es ein Update-Abo, welches jährlich für 35€ verlängert werden kann, damit das </w:t>
-      </w:r>
-      <w:proofErr w:type="spellStart"/>
-      <w:r>
-        <w:t>Plugin</w:t>
-      </w:r>
-      <w:proofErr w:type="spellEnd"/>
-      <w:r>
-        <w:t xml:space="preserve"> immer auf dem neuesten Stand bleibt. In den 75€ ist ein 12-monatig</w:t>
-      </w:r>
-      <w:r>
-        <w:t>es Abo bereits enthalten. Wenn man das Update-Abo jährlich um 35€ verlängert,</w:t>
-      </w:r>
-      <w:r>
-        <w:t xml:space="preserve"> ergibt sich eine </w:t>
-      </w:r>
-      <w:proofErr w:type="spellStart"/>
-      <w:r>
-        <w:t>Armotisationszeit</w:t>
-      </w:r>
-      <w:proofErr w:type="spellEnd"/>
-      <w:r>
         <w:t xml:space="preserve"> von ca. 21 Jahre. Aus finanzieller Sicht betrachtet</w:t>
       </w:r>
       <w:r>
-        <w:t xml:space="preserve"> würde sich das </w:t>
-      </w:r>
-      <w:proofErr w:type="spellStart"/>
-      <w:r>
-        <w:t>Plugin</w:t>
-      </w:r>
-      <w:proofErr w:type="spellEnd"/>
-      <w:r>
-        <w:t xml:space="preserve"> mit dem</w:t>
+        <w:t xml:space="preserve"> würde sich das Plugin mit dem</w:t>
       </w:r>
       <w:r>
         <w:t xml:space="preserve"> jährlichen Betrag von 35€ (Nach der ersten Zahlung von 75€) mehr lohnen.</w:t>
@@ -1163,26 +2004,10 @@
         <w:pStyle w:val="KeinLeerraum"/>
       </w:pPr>
       <w:r>
-        <w:t xml:space="preserve">Das zum Vergleich gewählte </w:t>
-      </w:r>
-      <w:proofErr w:type="spellStart"/>
-      <w:r>
-        <w:t>Plugin</w:t>
-      </w:r>
-      <w:proofErr w:type="spellEnd"/>
-      <w:r>
-        <w:t xml:space="preserve"> ist</w:t>
-      </w:r>
-      <w:r>
-        <w:t xml:space="preserve"> eine Möglichkeit eine detailliertere „Merkmalsuche“ nutzen zu können. Hier ist kein Design enthalten und jegliche Konfiguration, wie z.B. Merkmale festlegen, müssen ebenfalls selbst übernommen werden. Installation und Einrichtung sind auch dem Anwender überlassen. Es sei denn, man zahlt zu Beginn weitere 75€ für die Installation des </w:t>
-      </w:r>
-      <w:proofErr w:type="spellStart"/>
-      <w:r>
-        <w:t>Plugins</w:t>
-      </w:r>
-      <w:proofErr w:type="spellEnd"/>
-      <w:r>
-        <w:t>.</w:t>
+        <w:t>Das zum Vergleich gewählte Plugin ist</w:t>
+      </w:r>
+      <w:r>
+        <w:t xml:space="preserve"> eine Möglichkeit eine detailliertere „Merkmalsuche“ nutzen zu können. Hier ist kein Design enthalten und jegliche Konfiguration, wie z.B. Merkmale festlegen, müssen ebenfalls selbst übernommen werden. Installation und Einrichtung sind auch dem Anwender überlassen. Es sei denn, man zahlt zu Beginn weitere 75€ für die Installation des Plugins.</w:t>
       </w:r>
     </w:p>
     <w:p>
@@ -1211,39 +2036,10 @@
         <w:t xml:space="preserve"> und das Design</w:t>
       </w:r>
       <w:r>
-        <w:t xml:space="preserve"> zu übernehm</w:t>
-      </w:r>
-      <w:bookmarkStart w:id="0" w:name="_GoBack"/>
-      <w:bookmarkEnd w:id="0"/>
-      <w:r>
-        <w:t>en. Und da dieser Mitarbeiter von extern ist, fallen hier nur die einmaligen Kosten von 75€ und die darauf folgenden jährlichen Kosten von 35€ an.</w:t>
-      </w:r>
-      <w:r>
-        <w:t xml:space="preserve"> Aus finanzieller Sicht gesehen wäre es eher eine „</w:t>
-      </w:r>
-      <w:proofErr w:type="spellStart"/>
-      <w:r>
-        <w:t>Buy</w:t>
-      </w:r>
-      <w:proofErr w:type="spellEnd"/>
-      <w:r>
-        <w:t xml:space="preserve">“-Entscheidung. Allerdings ist die Individualität des </w:t>
-      </w:r>
-      <w:proofErr w:type="spellStart"/>
-      <w:r>
-        <w:t>Plugins</w:t>
-      </w:r>
-      <w:proofErr w:type="spellEnd"/>
-      <w:r>
-        <w:t xml:space="preserve"> unklar. Sollten die Möglichkeiten, das </w:t>
-      </w:r>
-      <w:proofErr w:type="spellStart"/>
-      <w:r>
-        <w:t>Plugin</w:t>
-      </w:r>
-      <w:proofErr w:type="spellEnd"/>
-      <w:r>
-        <w:t xml:space="preserve"> zu designen, zu Unzufriedenheit führen oder die Kompatibilität doch nicht gewährleistet werden können, wäre es eher eine „</w:t>
+        <w:t xml:space="preserve"> zu übernehmen. Und da dieser Mitarbeiter von extern ist, fallen hier nur die einmaligen Kosten von 75€ und die darauf folgenden jährlichen Kosten von 35€ an.</w:t>
+      </w:r>
+      <w:r>
+        <w:t xml:space="preserve"> Aus finanzieller Sicht gesehen wäre es eher eine „Buy“-Entscheidung. Allerdings ist die Individualität des Plugins unklar. Sollten die Möglichkeiten, das Plugin zu designen, zu Unzufriedenheit führen oder die Kompatibilität doch nicht gewährleistet werden können, wäre es eher eine „</w:t>
       </w:r>
       <w:proofErr w:type="spellStart"/>
       <w:r>
@@ -1298,7 +2094,21 @@
         <w:pStyle w:val="KeinLeerraum"/>
       </w:pPr>
       <w:r>
-        <w:t>Das Prinzip der Beratung sollte in Form einer Webseiten-Anwendung umgesetzt werden. Hierbei werden dem Kunden nacheinander die wichtigsten Fragen gestellt, bei welchen es sich unter anderem um die Matratzengröße, den Härtegrad und das Material handelt. Z</w:t>
+        <w:t>Das Prinzip der Beratung sollte in Form einer Webseiten-Anwendung</w:t>
+      </w:r>
+      <w:r>
+        <w:t xml:space="preserve"> mit einem Multi-</w:t>
+      </w:r>
+      <w:proofErr w:type="spellStart"/>
+      <w:r>
+        <w:t>Step</w:t>
+      </w:r>
+      <w:proofErr w:type="spellEnd"/>
+      <w:r>
+        <w:t xml:space="preserve">-Form </w:t>
+      </w:r>
+      <w:r>
+        <w:t>umgesetzt werden. Hierbei werden dem Kunden nacheinander die wichtigsten Fragen gestellt, bei welchen es sich unter anderem um die Matratzengröße, den Härtegrad und das Material handelt. Z</w:t>
       </w:r>
       <w:r>
         <w:t>u allen</w:t>
@@ -1388,31 +2198,23 @@
       </w:r>
       <w:proofErr w:type="spellEnd"/>
       <w:r>
-        <w:t xml:space="preserve"> entworfen, um festzulegen, wie der „Matratzenfinder“ am Ende aussehen soll. Es gibt eine grobe Design-Idee und ein detaillierteres Mock-</w:t>
+        <w:t xml:space="preserve"> entworfen, um festzulegen, wie der „Matratzenfinder“ am Ende aussehen soll. Es gibt eine grobe Design-Idee und ein detaillierteres Mock-Up, welche sich beide im </w:t>
+      </w:r>
+      <w:r>
+        <w:rPr>
+          <w:highlight w:val="cyan"/>
+        </w:rPr>
+        <w:t>Anhang A.6. Design Mock-</w:t>
       </w:r>
       <w:proofErr w:type="spellStart"/>
       <w:r>
-        <w:t>Up</w:t>
+        <w:rPr>
+          <w:highlight w:val="cyan"/>
+        </w:rPr>
+        <w:t>Ups</w:t>
       </w:r>
       <w:proofErr w:type="spellEnd"/>
       <w:r>
-        <w:t xml:space="preserve">, welche sich beide im </w:t>
-      </w:r>
-      <w:r>
-        <w:rPr>
-          <w:highlight w:val="cyan"/>
-        </w:rPr>
-        <w:t>Anhang A.6. Design Mock-</w:t>
-      </w:r>
-      <w:proofErr w:type="spellStart"/>
-      <w:r>
-        <w:rPr>
-          <w:highlight w:val="cyan"/>
-        </w:rPr>
-        <w:t>Ups</w:t>
-      </w:r>
-      <w:proofErr w:type="spellEnd"/>
-      <w:r>
         <w:t xml:space="preserve"> befinden.</w:t>
       </w:r>
       <w:r>
@@ -1425,15 +2227,7 @@
         <w:t>wurde weder schriftlich noch</w:t>
       </w:r>
       <w:r>
-        <w:t xml:space="preserve"> im Mock-</w:t>
-      </w:r>
-      <w:proofErr w:type="spellStart"/>
-      <w:r>
-        <w:t>Up</w:t>
-      </w:r>
-      <w:proofErr w:type="spellEnd"/>
-      <w:r>
-        <w:t xml:space="preserve"> festgelegt. Diesbezüglich sollte ich mich an das Farbschema des Online Shops halten.</w:t>
+        <w:t xml:space="preserve"> im Mock-Up festgelegt. Diesbezüglich sollte ich mich an das Farbschema des Online Shops halten.</w:t>
       </w:r>
     </w:p>
     <w:p>
@@ -1463,10 +2257,7 @@
         <w:pStyle w:val="KeinLeerraum"/>
       </w:pPr>
       <w:r>
-        <w:t>In der Entwurfsphase habe ich ein ER-Diagramm entworfen um die Struktur der Datenbank festzulegen.</w:t>
-      </w:r>
-      <w:r>
-        <w:t xml:space="preserve"> Dieses ER-Diagramm finden Sie im </w:t>
+        <w:t xml:space="preserve">In der Entwurfsphase habe ich ein ER-Diagramm entworfen um die Struktur der Datenbank festzulegen. Dieses ER-Diagramm finden Sie im </w:t>
       </w:r>
       <w:r>
         <w:rPr>
@@ -1475,27 +2266,13 @@
         <w:t>Anhang unter A.5 Datenbankmodell</w:t>
       </w:r>
       <w:r>
-        <w:t>.</w:t>
-      </w:r>
-      <w:r>
-        <w:t xml:space="preserve"> Hierzu habe ich den zuvor entworfenen Ablaufplan genutzt, um daraus die Tabellen g</w:t>
-      </w:r>
-      <w:r>
-        <w:t>enerieren zu können. Welche Attribute und welche Datentypen die Tabellen benötig</w:t>
+        <w:t>. Hierzu habe ich den zuvor entworfenen Ablaufplan genutzt, um daraus die Tabellen generieren zu können. Welche Attribute und welche Datentypen die Tabellen benötig</w:t>
       </w:r>
       <w:r>
         <w:t>t</w:t>
       </w:r>
       <w:r>
-        <w:t>en, entnahm ich dem Mock-</w:t>
-      </w:r>
-      <w:proofErr w:type="spellStart"/>
-      <w:r>
-        <w:t>Up</w:t>
-      </w:r>
-      <w:proofErr w:type="spellEnd"/>
-      <w:r>
-        <w:t>, welches ebenfalls zuvor schon erstellt wurde.</w:t>
+        <w:t>en, entnahm ich dem Mock-Up, welches ebenfalls zuvor erstellt wurde.</w:t>
       </w:r>
     </w:p>
     <w:p>
@@ -1560,73 +2337,103 @@
     <w:p>
       <w:pPr>
         <w:pStyle w:val="KeinLeerraum"/>
-        <w:rPr>
-          <w:i/>
-          <w:color w:val="7F7F7F" w:themeColor="text1" w:themeTint="80"/>
-        </w:rPr>
-      </w:pPr>
-      <w:r>
-        <w:rPr>
-          <w:i/>
-          <w:color w:val="7F7F7F" w:themeColor="text1" w:themeTint="80"/>
-        </w:rPr>
-        <w:t>P</w:t>
-      </w:r>
-      <w:r>
-        <w:rPr>
-          <w:i/>
-          <w:color w:val="7F7F7F" w:themeColor="text1" w:themeTint="80"/>
-        </w:rPr>
-        <w:t>hpMyA</w:t>
-      </w:r>
-      <w:r>
-        <w:rPr>
-          <w:i/>
-          <w:color w:val="7F7F7F" w:themeColor="text1" w:themeTint="80"/>
-        </w:rPr>
-        <w:t>dmin</w:t>
-      </w:r>
-    </w:p>
-    <w:p>
-      <w:pPr>
-        <w:pStyle w:val="KeinLeerraum"/>
-        <w:rPr>
-          <w:i/>
-          <w:color w:val="7F7F7F" w:themeColor="text1" w:themeTint="80"/>
-        </w:rPr>
-      </w:pPr>
-      <w:r>
-        <w:rPr>
-          <w:i/>
-          <w:color w:val="7F7F7F" w:themeColor="text1" w:themeTint="80"/>
-        </w:rPr>
-        <w:t>DB erstellt + Tabellen</w:t>
-      </w:r>
-    </w:p>
-    <w:p>
-      <w:pPr>
-        <w:pStyle w:val="KeinLeerraum"/>
-        <w:rPr>
-          <w:i/>
-          <w:color w:val="7F7F7F" w:themeColor="text1" w:themeTint="80"/>
-        </w:rPr>
-      </w:pPr>
-      <w:r>
-        <w:rPr>
-          <w:i/>
-          <w:color w:val="7F7F7F" w:themeColor="text1" w:themeTint="80"/>
-        </w:rPr>
-        <w:t>Erst Tabellen befüllt mit FKs, damit die gesetzt sind</w:t>
-      </w:r>
-    </w:p>
-    <w:p>
-      <w:pPr>
-        <w:pStyle w:val="KeinLeerraum"/>
-        <w:rPr>
-          <w:i/>
-          <w:color w:val="7F7F7F" w:themeColor="text1" w:themeTint="80"/>
-        </w:rPr>
-      </w:pPr>
+      </w:pPr>
+      <w:r>
+        <w:t xml:space="preserve">Zu Beginn der Implementierungsphase </w:t>
+      </w:r>
+      <w:r>
+        <w:t>richtete ich die Datenbank ein und befüllte sie mit Daten. Hierzu habe ich in phpMyAdmin eine Datenbank mit dem Namen „</w:t>
+      </w:r>
+      <w:proofErr w:type="spellStart"/>
+      <w:r>
+        <w:t>matratzenfinder</w:t>
+      </w:r>
+      <w:proofErr w:type="spellEnd"/>
+      <w:r>
+        <w:t>“ erstellt. Als nächstes schrieb ich SQL-Befehle, um die einzelnen Tabellen zu generieren und ihnen dabei die erforderlichen Attribute und deren Datentypen zuzuweisen.</w:t>
+      </w:r>
+      <w:r>
+        <w:t xml:space="preserve"> Ein SQL-Befehl zum Erstellen einer Tabelle wurde als Beispiel dem </w:t>
+      </w:r>
+      <w:r>
+        <w:rPr>
+          <w:highlight w:val="cyan"/>
+        </w:rPr>
+        <w:t>Anhang A.6 SQL – Tabelle einfügen</w:t>
+      </w:r>
+      <w:r>
+        <w:t xml:space="preserve"> beigefügt.</w:t>
+      </w:r>
+      <w:r>
+        <w:t xml:space="preserve"> Da es beispielsweise eine Matratze in verschiedenen Größen geben kann oder eine Matratze besonders gut für mehrere Beschwerden sein kann, wurden sogenannte Kreuztabellen erstellt</w:t>
+      </w:r>
+      <w:r>
+        <w:rPr>
+          <w:color w:val="AEAAAA" w:themeColor="background2" w:themeShade="BF"/>
+        </w:rPr>
+        <w:t xml:space="preserve">. </w:t>
+      </w:r>
+      <w:r>
+        <w:rPr>
+          <w:color w:val="C45911" w:themeColor="accent2" w:themeShade="BF"/>
+        </w:rPr>
+        <w:t>Hier</w:t>
+      </w:r>
+      <w:r>
+        <w:rPr>
+          <w:color w:val="C45911" w:themeColor="accent2" w:themeShade="BF"/>
+        </w:rPr>
+        <w:t>zu</w:t>
+      </w:r>
+      <w:r>
+        <w:rPr>
+          <w:color w:val="C45911" w:themeColor="accent2" w:themeShade="BF"/>
+        </w:rPr>
+        <w:t xml:space="preserve"> habe ich </w:t>
+      </w:r>
+      <w:r>
+        <w:rPr>
+          <w:color w:val="C45911" w:themeColor="accent2" w:themeShade="BF"/>
+        </w:rPr>
+        <w:t>die erforderlichen Fremdschlüssel mit der bereitgestellten Funktion von phpMyAdmin eingefügt</w:t>
+      </w:r>
+      <w:r>
+        <w:t>.</w:t>
+      </w:r>
+    </w:p>
+    <w:p>
+      <w:pPr>
+        <w:pStyle w:val="KeinLeerraum"/>
+      </w:pPr>
+      <w:r>
+        <w:t xml:space="preserve">Als die Tabellen erstellt waren mussten die Daten eingefügt werden. Alle Daten, die ich benötigte, wurden in eine Word-Datei gespeichert. Ich habe aus diesen Daten alle INSERT-Befehle </w:t>
+      </w:r>
+      <w:r>
+        <w:t xml:space="preserve">erfasst und damit alle Datensätze in den entsprechenden Tabellen eingefügt. Als Beispiel liegt ein Ausschnitt der Insert-Befehle für die </w:t>
+      </w:r>
+      <w:r>
+        <w:t>„</w:t>
+      </w:r>
+      <w:proofErr w:type="spellStart"/>
+      <w:r>
+        <w:t>mattress</w:t>
+      </w:r>
+      <w:proofErr w:type="spellEnd"/>
+      <w:r>
+        <w:t>“</w:t>
+      </w:r>
+      <w:r>
+        <w:t xml:space="preserve">-Tabelle im </w:t>
+      </w:r>
+      <w:r>
+        <w:rPr>
+          <w:highlight w:val="cyan"/>
+        </w:rPr>
+        <w:t>Anhang A.7 Einfügen der Datensätze</w:t>
+      </w:r>
+      <w:r>
+        <w:t xml:space="preserve"> vor.</w:t>
+      </w:r>
     </w:p>
     <w:p>
       <w:pPr>
@@ -1653,62 +2460,442 @@
     <w:p>
       <w:pPr>
         <w:pStyle w:val="KeinLeerraum"/>
-        <w:rPr>
-          <w:i/>
-          <w:color w:val="7F7F7F" w:themeColor="text1" w:themeTint="80"/>
-        </w:rPr>
-      </w:pPr>
-      <w:r>
-        <w:rPr>
-          <w:i/>
-          <w:color w:val="7F7F7F" w:themeColor="text1" w:themeTint="80"/>
-        </w:rPr>
-        <w:t xml:space="preserve">HTML-Form, </w:t>
-      </w:r>
-      <w:r>
-        <w:rPr>
-          <w:i/>
-          <w:color w:val="7F7F7F" w:themeColor="text1" w:themeTint="80"/>
-        </w:rPr>
-        <w:t xml:space="preserve">Button zum </w:t>
+      </w:pPr>
+      <w:r>
+        <w:t xml:space="preserve">Für die Benutzeroberfläche habe ich </w:t>
+      </w:r>
+      <w:r>
+        <w:t xml:space="preserve">mit HTML ein </w:t>
+      </w:r>
+      <w:r>
+        <w:rPr>
+          <w:i/>
+        </w:rPr>
+        <w:t>f</w:t>
+      </w:r>
+      <w:r>
+        <w:rPr>
+          <w:i/>
+        </w:rPr>
+        <w:t>orm</w:t>
+      </w:r>
+      <w:r>
+        <w:t xml:space="preserve">-Element erstellt. In diesem </w:t>
+      </w:r>
+      <w:r>
+        <w:rPr>
+          <w:i/>
+        </w:rPr>
+        <w:t>f</w:t>
+      </w:r>
+      <w:r>
+        <w:rPr>
+          <w:i/>
+        </w:rPr>
+        <w:t>orm</w:t>
+      </w:r>
+      <w:r>
+        <w:t xml:space="preserve"> erstellte ich </w:t>
+      </w:r>
+      <w:r>
+        <w:t xml:space="preserve">die verschiedenen Abschnitte mit </w:t>
+      </w:r>
+      <w:r>
+        <w:rPr>
+          <w:i/>
+        </w:rPr>
+        <w:t>div</w:t>
+      </w:r>
+      <w:r>
+        <w:t>-Elementen, welche die Fragen und Antworten enthalten sollten, durch die sich der Anwender klicken kann.</w:t>
+      </w:r>
+      <w:r>
+        <w:t xml:space="preserve"> </w:t>
+      </w:r>
+      <w:r>
+        <w:t xml:space="preserve">Jedes dieser </w:t>
+      </w:r>
+      <w:r>
+        <w:rPr>
+          <w:i/>
+        </w:rPr>
+        <w:t>div</w:t>
+      </w:r>
+      <w:r>
+        <w:t>-Abschnitte</w:t>
+      </w:r>
+      <w:r>
+        <w:t xml:space="preserve"> </w:t>
+      </w:r>
+      <w:r>
+        <w:t xml:space="preserve">beinhaltet </w:t>
+      </w:r>
+      <w:r>
+        <w:rPr>
+          <w:i/>
+        </w:rPr>
+        <w:t>input</w:t>
+      </w:r>
+      <w:r>
+        <w:t>-Elemente des Typs „</w:t>
       </w:r>
       <w:proofErr w:type="spellStart"/>
       <w:r>
         <w:rPr>
           <w:i/>
-          <w:color w:val="7F7F7F" w:themeColor="text1" w:themeTint="80"/>
-        </w:rPr>
-        <w:t>Neuladen</w:t>
+        </w:rPr>
+        <w:t>radio</w:t>
       </w:r>
       <w:proofErr w:type="spellEnd"/>
       <w:r>
-        <w:rPr>
-          <w:i/>
-          <w:color w:val="7F7F7F" w:themeColor="text1" w:themeTint="80"/>
-        </w:rPr>
-        <w:t xml:space="preserve">, </w:t>
+        <w:t xml:space="preserve">“, ausgenommen die Abschnitte für Allergien und Beschwerden. Für </w:t>
+      </w:r>
+      <w:r>
+        <w:rPr>
+          <w:i/>
+        </w:rPr>
+        <w:t>radio</w:t>
+      </w:r>
+      <w:r>
+        <w:t>-Eingaben habe ich mich entschieden, da es immer nur eine Antwortmöglichkeit geben kann und muss. D</w:t>
+      </w:r>
+      <w:r>
+        <w:t>i</w:t>
+      </w:r>
+      <w:r>
+        <w:t>r Allergien-</w:t>
+      </w:r>
+      <w:r>
+        <w:t xml:space="preserve"> und Beschwerden-</w:t>
+      </w:r>
+      <w:r>
+        <w:t>Abschnitt</w:t>
+      </w:r>
+      <w:r>
+        <w:t>e</w:t>
+      </w:r>
+      <w:r>
+        <w:t xml:space="preserve"> besitz</w:t>
+      </w:r>
+      <w:r>
+        <w:t>en</w:t>
+      </w:r>
+      <w:r>
+        <w:t xml:space="preserve"> </w:t>
+      </w:r>
+      <w:r>
+        <w:rPr>
+          <w:i/>
+        </w:rPr>
+        <w:t>checkbox</w:t>
+      </w:r>
+      <w:r>
+        <w:t>-Eingaben</w:t>
+      </w:r>
+      <w:r>
+        <w:t xml:space="preserve"> und hier besteht die Möglichkeit mehrere Antworten auswählen zu können. Die Eingabe-Elemente wurden zusammen mit dem Text in </w:t>
       </w:r>
       <w:proofErr w:type="spellStart"/>
       <w:r>
         <w:rPr>
           <w:i/>
-          <w:color w:val="7F7F7F" w:themeColor="text1" w:themeTint="80"/>
+        </w:rPr>
+        <w:t>l</w:t>
+      </w:r>
+      <w:r>
+        <w:rPr>
+          <w:i/>
+        </w:rPr>
+        <w:t>abel</w:t>
+      </w:r>
+      <w:proofErr w:type="spellEnd"/>
+      <w:r>
+        <w:t>-Elemente umgesetzt. Das gab mir die Option, die Antwortmöglichkeiten</w:t>
+      </w:r>
+      <w:r>
+        <w:t xml:space="preserve"> individueller zu gestalten, z.B. farbige Kästchen draus zu machen. Außerdem ermöglichte es mir die </w:t>
+      </w:r>
+      <w:r>
+        <w:rPr>
+          <w:i/>
+        </w:rPr>
+        <w:t>input</w:t>
+      </w:r>
+      <w:r>
+        <w:t xml:space="preserve">-Elemente zu verstecken, sodass nur noch die Kästchen sichtbar waren und trotzdem anklickbar bleiben, ohne ihre Funktion dabei zu verlieren. Nach dem letzten </w:t>
+      </w:r>
+      <w:r>
+        <w:rPr>
+          <w:i/>
+        </w:rPr>
+        <w:t>div</w:t>
+      </w:r>
+      <w:r>
+        <w:t xml:space="preserve">-Abschnitt ist ein neues </w:t>
+      </w:r>
+      <w:r>
+        <w:rPr>
+          <w:i/>
+        </w:rPr>
+        <w:t>div</w:t>
+      </w:r>
+      <w:r>
+        <w:t xml:space="preserve">-Element zu finden, welches zwei </w:t>
+      </w:r>
+      <w:r>
+        <w:t>B</w:t>
+      </w:r>
+      <w:r>
+        <w:t>uttons</w:t>
+      </w:r>
+      <w:r>
+        <w:t xml:space="preserve"> und </w:t>
+      </w:r>
+      <w:proofErr w:type="spellStart"/>
+      <w:r>
+        <w:rPr>
+          <w:i/>
+        </w:rPr>
+        <w:t>span</w:t>
+      </w:r>
+      <w:proofErr w:type="spellEnd"/>
+      <w:r>
+        <w:t xml:space="preserve">-Elemente beinhaltet. Die Buttons sind da, um zwischen den verschiedenen Schritten vor und zurück zu gehen. Die Funktion hierfür wurde mit JavaScript umgesetzt. Die </w:t>
+      </w:r>
+      <w:proofErr w:type="spellStart"/>
+      <w:r>
+        <w:rPr>
+          <w:i/>
+        </w:rPr>
+        <w:t>span</w:t>
+      </w:r>
+      <w:proofErr w:type="spellEnd"/>
+      <w:r>
+        <w:t xml:space="preserve">-Elemente </w:t>
+      </w:r>
+      <w:r>
+        <w:t>habe ich</w:t>
+      </w:r>
+      <w:r>
+        <w:t xml:space="preserve"> so designt, dass sie die einzelnen Schritte anzeigen. Damit weiß der Anwender, in welchem der Abschnitte er sich befindet und sieht auch, welche bereits erledigt wurden und wieviel noch kommt.</w:t>
+      </w:r>
+    </w:p>
+    <w:p>
+      <w:pPr>
+        <w:pStyle w:val="KeinLeerraum"/>
+      </w:pPr>
+      <w:r>
+        <w:t>Jegliche Attribute wie „</w:t>
+      </w:r>
+      <w:proofErr w:type="spellStart"/>
+      <w:r>
+        <w:rPr>
+          <w:i/>
+        </w:rPr>
+        <w:t>name</w:t>
+      </w:r>
+      <w:proofErr w:type="spellEnd"/>
+      <w:r>
+        <w:t>“, „</w:t>
+      </w:r>
+      <w:proofErr w:type="spellStart"/>
+      <w:r>
+        <w:rPr>
+          <w:i/>
+        </w:rPr>
+        <w:t>data-value</w:t>
+      </w:r>
+      <w:proofErr w:type="spellEnd"/>
+      <w:r>
+        <w:t>“</w:t>
+      </w:r>
+      <w:r>
+        <w:t xml:space="preserve"> und</w:t>
+      </w:r>
+      <w:r>
+        <w:t xml:space="preserve"> „</w:t>
+      </w:r>
+      <w:proofErr w:type="spellStart"/>
+      <w:r>
+        <w:rPr>
+          <w:i/>
+        </w:rPr>
+        <w:t>data</w:t>
+      </w:r>
+      <w:proofErr w:type="spellEnd"/>
+      <w:r>
+        <w:rPr>
+          <w:i/>
+        </w:rPr>
+        <w:t>-size</w:t>
+      </w:r>
+      <w:r>
+        <w:t>“ wurden für JavaScript benötigt. Sie ermöglichten die weitere Verarbeitung der ausgewählten Werte, welche über JavaScript und PHP erfolgt.</w:t>
+      </w:r>
+      <w:r>
+        <w:t xml:space="preserve"> „</w:t>
+      </w:r>
+      <w:proofErr w:type="spellStart"/>
+      <w:r>
+        <w:rPr>
+          <w:i/>
+        </w:rPr>
+        <w:t>oninput</w:t>
+      </w:r>
+      <w:proofErr w:type="spellEnd"/>
+      <w:r>
+        <w:t>“ und „</w:t>
+      </w:r>
+      <w:proofErr w:type="spellStart"/>
+      <w:r>
+        <w:rPr>
+          <w:i/>
+        </w:rPr>
+        <w:t>onclick</w:t>
+      </w:r>
+      <w:proofErr w:type="spellEnd"/>
+      <w:r>
+        <w:t xml:space="preserve">“ sind JavaScript-Events für die Abschnitte. Näheres hierzu ist im Kapitel „Implementieren des </w:t>
+      </w:r>
+      <w:proofErr w:type="spellStart"/>
+      <w:r>
+        <w:t>Frontends</w:t>
+      </w:r>
+      <w:proofErr w:type="spellEnd"/>
+      <w:r>
+        <w:t>“ zu lesen.</w:t>
+      </w:r>
+    </w:p>
+    <w:p>
+      <w:pPr>
+        <w:pStyle w:val="KeinLeerraum"/>
+      </w:pPr>
+      <w:r>
+        <w:t xml:space="preserve">Nach dem </w:t>
+      </w:r>
+      <w:r>
+        <w:rPr>
+          <w:i/>
+        </w:rPr>
+        <w:t>form</w:t>
+      </w:r>
+      <w:r>
+        <w:t>-Element kommt ein letzter Abschnitt, in welchem die Ergebnisse angezeigt werden. Die Generierung der einzelnen Elemente für die entsprechenden Ergebnisse erfolgt über JavaScript.</w:t>
+      </w:r>
+    </w:p>
+    <w:p>
+      <w:pPr>
+        <w:pStyle w:val="KeinLeerraum"/>
+      </w:pPr>
+      <w:r>
+        <w:t xml:space="preserve">Das Design der Benutzeroberfläche habe ich zum Großteil mit CSS umgesetzt. </w:t>
+      </w:r>
+      <w:r>
+        <w:t xml:space="preserve">Hier habe ich das Layout für das </w:t>
+      </w:r>
+      <w:r>
+        <w:rPr>
+          <w:i/>
+        </w:rPr>
+        <w:t>f</w:t>
+      </w:r>
+      <w:r>
+        <w:rPr>
+          <w:i/>
+        </w:rPr>
+        <w:t>orm</w:t>
+      </w:r>
+      <w:r>
+        <w:t xml:space="preserve">-Element und die einzelnen Abschnitte als </w:t>
+      </w:r>
+      <w:r>
+        <w:rPr>
+          <w:i/>
         </w:rPr>
         <w:t>Grid</w:t>
       </w:r>
+      <w:r>
+        <w:t xml:space="preserve"> eingestellt</w:t>
+      </w:r>
+      <w:r>
+        <w:t xml:space="preserve">, um die einzelnen Elemente besser und dynamischer anordnen zu können. Zudem wurden die Antwort-Optionen so als blaue Kästchen mit weißer Schrift entworfen. Wenn man über diese </w:t>
+      </w:r>
+      <w:proofErr w:type="spellStart"/>
+      <w:r>
+        <w:t>hovert</w:t>
+      </w:r>
       <w:proofErr w:type="spellEnd"/>
       <w:r>
-        <w:rPr>
-          <w:i/>
-          <w:color w:val="7F7F7F" w:themeColor="text1" w:themeTint="80"/>
-        </w:rPr>
-        <w:t>-System für Dynamik</w:t>
-      </w:r>
-    </w:p>
-    <w:p>
-      <w:pPr>
-        <w:pStyle w:val="KeinLeerraum"/>
-      </w:pPr>
+        <w:t>, werden die Kästchen heller. Das liegt an der Transparenz, die dabei runtergeht. Außerdem wurden mit JavaScript einzelne Optionen „</w:t>
+      </w:r>
+      <w:r>
+        <w:rPr>
+          <w:i/>
+        </w:rPr>
+        <w:t>disabled</w:t>
+      </w:r>
+      <w:r>
+        <w:t>“ und die hellere Farbe, um zu kennzeichnen, dass diese Elemente nicht auswählbar sind, habe ich ebenfalls über CSS geregelt.</w:t>
+      </w:r>
+      <w:r>
+        <w:t xml:space="preserve"> Mit „</w:t>
+      </w:r>
+      <w:r>
+        <w:rPr>
+          <w:i/>
+        </w:rPr>
+        <w:t>@</w:t>
+      </w:r>
+      <w:proofErr w:type="spellStart"/>
+      <w:r>
+        <w:rPr>
+          <w:i/>
+        </w:rPr>
+        <w:t>media</w:t>
+      </w:r>
+      <w:proofErr w:type="spellEnd"/>
+      <w:r>
+        <w:rPr>
+          <w:i/>
+        </w:rPr>
+        <w:t xml:space="preserve"> screen</w:t>
+      </w:r>
+      <w:r>
+        <w:t xml:space="preserve">“ habe ich das gesamte Design dynamisch gemacht. </w:t>
+      </w:r>
+      <w:r>
+        <w:t>Es passt sich somit sowohl an den Desktop an, als auch an Smartphone</w:t>
+      </w:r>
+      <w:r>
+        <w:t xml:space="preserve"> </w:t>
+      </w:r>
+      <w:r>
+        <w:t>oder Tablet</w:t>
+      </w:r>
+      <w:r>
+        <w:t xml:space="preserve"> an</w:t>
+      </w:r>
+      <w:r>
+        <w:t>.</w:t>
+      </w:r>
+      <w:r>
+        <w:t xml:space="preserve"> Von der Desktop- und Smartphone-Ansicht sind Ausschnitte im </w:t>
+      </w:r>
+      <w:r>
+        <w:rPr>
+          <w:highlight w:val="cyan"/>
+        </w:rPr>
+        <w:t xml:space="preserve">Anhang A.8 </w:t>
+      </w:r>
+      <w:r>
+        <w:rPr>
+          <w:highlight w:val="cyan"/>
+        </w:rPr>
+        <w:t>Oberfläche der Anwendung</w:t>
+      </w:r>
+      <w:r>
+        <w:t xml:space="preserve"> einsehbar.</w:t>
+      </w:r>
     </w:p>
     <w:p>
       <w:pPr>
@@ -1719,6 +2906,7 @@
         </w:numPr>
       </w:pPr>
       <w:r>
+        <w:lastRenderedPageBreak/>
         <w:t>Implementierung der Datenverarbeitung</w:t>
       </w:r>
     </w:p>
@@ -1752,70 +2940,355 @@
     <w:p>
       <w:pPr>
         <w:pStyle w:val="KeinLeerraum"/>
-        <w:rPr>
-          <w:i/>
-          <w:color w:val="7F7F7F" w:themeColor="text1" w:themeTint="80"/>
-        </w:rPr>
-      </w:pPr>
-      <w:r>
-        <w:rPr>
-          <w:i/>
-          <w:color w:val="7F7F7F" w:themeColor="text1" w:themeTint="80"/>
-        </w:rPr>
-        <w:t>HTML-F</w:t>
-      </w:r>
-      <w:r>
-        <w:rPr>
-          <w:i/>
-          <w:color w:val="7F7F7F" w:themeColor="text1" w:themeTint="80"/>
-        </w:rPr>
-        <w:t>orms</w:t>
-      </w:r>
-      <w:r>
-        <w:rPr>
-          <w:i/>
-          <w:color w:val="7F7F7F" w:themeColor="text1" w:themeTint="80"/>
-        </w:rPr>
-        <w:t xml:space="preserve">, </w:t>
+      </w:pPr>
+      <w:r>
+        <w:t xml:space="preserve">Jeder </w:t>
+      </w:r>
+      <w:r>
+        <w:rPr>
+          <w:i/>
+        </w:rPr>
+        <w:t>div</w:t>
+      </w:r>
+      <w:r>
+        <w:t>-Abschnitt, welcher für die einzelnen Schritte steht, erhielt die Klasse „</w:t>
       </w:r>
       <w:proofErr w:type="spellStart"/>
       <w:r>
         <w:rPr>
           <w:i/>
-          <w:color w:val="7F7F7F" w:themeColor="text1" w:themeTint="80"/>
-        </w:rPr>
-        <w:t>Javascript</w:t>
+        </w:rPr>
+        <w:t>tab</w:t>
       </w:r>
       <w:proofErr w:type="spellEnd"/>
       <w:r>
-        <w:rPr>
-          <w:i/>
-          <w:color w:val="7F7F7F" w:themeColor="text1" w:themeTint="80"/>
-        </w:rPr>
-        <w:t xml:space="preserve"> für das Anzeigen der „Tabs“ immer nach dem Button-Klick + die Möglichkeit Schritte zurückgeh</w:t>
-      </w:r>
-      <w:r>
-        <w:rPr>
-          <w:i/>
-          <w:color w:val="7F7F7F" w:themeColor="text1" w:themeTint="80"/>
-        </w:rPr>
-        <w:t>en zu können um was zu ändern</w:t>
-      </w:r>
-    </w:p>
-    <w:p>
-      <w:pPr>
-        <w:pStyle w:val="KeinLeerraum"/>
-        <w:rPr>
-          <w:i/>
-          <w:color w:val="7F7F7F" w:themeColor="text1" w:themeTint="80"/>
-        </w:rPr>
-      </w:pPr>
-      <w:r>
-        <w:rPr>
-          <w:i/>
-          <w:color w:val="7F7F7F" w:themeColor="text1" w:themeTint="80"/>
-        </w:rPr>
-        <w:t>Code???</w:t>
+        <w:t xml:space="preserve">“. </w:t>
+      </w:r>
+      <w:r>
+        <w:t xml:space="preserve">In der JavaScript-Datei </w:t>
+      </w:r>
+      <w:r>
+        <w:rPr>
+          <w:i/>
+        </w:rPr>
+        <w:t>functions.js</w:t>
+      </w:r>
+      <w:r>
+        <w:t xml:space="preserve"> gibt es die erste Funktion </w:t>
+      </w:r>
+      <w:proofErr w:type="spellStart"/>
+      <w:r>
+        <w:rPr>
+          <w:i/>
+          <w:u w:val="single"/>
+        </w:rPr>
+        <w:t>showTab</w:t>
+      </w:r>
+      <w:proofErr w:type="spellEnd"/>
+      <w:r>
+        <w:t xml:space="preserve">. In dieser wird auf jedes HTML-Element mit der </w:t>
+      </w:r>
+      <w:proofErr w:type="spellStart"/>
+      <w:r>
+        <w:rPr>
+          <w:i/>
+        </w:rPr>
+        <w:t>tab</w:t>
+      </w:r>
+      <w:proofErr w:type="spellEnd"/>
+      <w:r>
+        <w:t xml:space="preserve">-Klasse zugegriffen und diese werden auch hier drüber als </w:t>
+      </w:r>
+      <w:proofErr w:type="spellStart"/>
+      <w:r>
+        <w:rPr>
+          <w:i/>
+        </w:rPr>
+        <w:t>grid</w:t>
+      </w:r>
+      <w:proofErr w:type="spellEnd"/>
+      <w:r>
+        <w:t xml:space="preserve"> angezeigt. Diese Funktion ist dafür da, damit der „</w:t>
+      </w:r>
+      <w:r>
+        <w:t>Zurück</w:t>
+      </w:r>
+      <w:r>
+        <w:t>“-Button im ersten Abschnitt nicht angezeigt wird. Sobald der zweite erreicht wird, ist auch der Button zu sehen und nutzbar. In allen Abschnitten ist der zweite Button der „</w:t>
+      </w:r>
+      <w:r>
+        <w:t>Weiter</w:t>
+      </w:r>
+      <w:r>
+        <w:t>“-Button. In derselben Funktion wird der Text im letzten Abschnitt von „Weiter“ zu „</w:t>
+      </w:r>
+      <w:r>
+        <w:t>Fertig</w:t>
+      </w:r>
+      <w:r>
+        <w:t>“ geändert, um zu signalisieren, dass dies der letzte Schritt ist und als nächstes die Ergebnisse kommen.</w:t>
+      </w:r>
+      <w:r>
+        <w:t xml:space="preserve"> Es wird ebenfalls auf die Funktion </w:t>
+      </w:r>
+      <w:proofErr w:type="spellStart"/>
+      <w:r>
+        <w:rPr>
+          <w:i/>
+        </w:rPr>
+        <w:t>fixStepIndicator</w:t>
+      </w:r>
+      <w:proofErr w:type="spellEnd"/>
+      <w:r>
+        <w:t xml:space="preserve"> hingewiesen, welche sich um die </w:t>
+      </w:r>
+      <w:proofErr w:type="spellStart"/>
+      <w:r>
+        <w:rPr>
+          <w:i/>
+        </w:rPr>
+        <w:t>span</w:t>
+      </w:r>
+      <w:proofErr w:type="spellEnd"/>
+      <w:r>
+        <w:t xml:space="preserve">-Elemente kümmert, die die aktuellen Schritte anzeigen. Bei jedem aktiven Abschnitt oder </w:t>
+      </w:r>
+      <w:proofErr w:type="spellStart"/>
+      <w:r>
+        <w:rPr>
+          <w:i/>
+        </w:rPr>
+        <w:t>tab</w:t>
+      </w:r>
+      <w:proofErr w:type="spellEnd"/>
+      <w:r>
+        <w:t xml:space="preserve">, wird dem zugehörigem </w:t>
+      </w:r>
+      <w:proofErr w:type="spellStart"/>
+      <w:r>
+        <w:rPr>
+          <w:i/>
+        </w:rPr>
+        <w:t>span</w:t>
+      </w:r>
+      <w:proofErr w:type="spellEnd"/>
+      <w:r>
+        <w:t>-Element die Klasse „</w:t>
+      </w:r>
+      <w:proofErr w:type="spellStart"/>
+      <w:r>
+        <w:rPr>
+          <w:i/>
+        </w:rPr>
+        <w:t>active</w:t>
+      </w:r>
+      <w:proofErr w:type="spellEnd"/>
+      <w:r>
+        <w:t xml:space="preserve">“ zugewiesen. Wenn man also beim zweiten Abschnitt sich befindet, wird dem zweiten </w:t>
+      </w:r>
+      <w:proofErr w:type="spellStart"/>
+      <w:r>
+        <w:t>span</w:t>
+      </w:r>
+      <w:proofErr w:type="spellEnd"/>
+      <w:r>
+        <w:t xml:space="preserve">-Element die </w:t>
+      </w:r>
+      <w:proofErr w:type="spellStart"/>
+      <w:r>
+        <w:rPr>
+          <w:i/>
+        </w:rPr>
+        <w:t>active</w:t>
+      </w:r>
+      <w:proofErr w:type="spellEnd"/>
+      <w:r>
+        <w:t xml:space="preserve">-Klasse hinzugefügt. Geht man in den dritten Abschnitt, wird die </w:t>
+      </w:r>
+      <w:proofErr w:type="spellStart"/>
+      <w:r>
+        <w:rPr>
+          <w:i/>
+        </w:rPr>
+        <w:t>active</w:t>
+      </w:r>
+      <w:proofErr w:type="spellEnd"/>
+      <w:r>
+        <w:t>-Klasse entfernt und stattdessen „</w:t>
+      </w:r>
+      <w:r>
+        <w:rPr>
+          <w:i/>
+        </w:rPr>
+        <w:t>finish</w:t>
+      </w:r>
+      <w:r>
+        <w:t>“ hinzugefügt.</w:t>
+      </w:r>
+    </w:p>
+    <w:p>
+      <w:pPr>
+        <w:pStyle w:val="KeinLeerraum"/>
+      </w:pPr>
+      <w:r>
+        <w:t>Für die „</w:t>
+      </w:r>
+      <w:r>
+        <w:rPr>
+          <w:i/>
+        </w:rPr>
+        <w:t>finish</w:t>
+      </w:r>
+      <w:r>
+        <w:t xml:space="preserve">“-Klasse sorgt die </w:t>
+      </w:r>
+      <w:proofErr w:type="spellStart"/>
+      <w:r>
+        <w:rPr>
+          <w:i/>
+        </w:rPr>
+        <w:t>validateForm</w:t>
+      </w:r>
+      <w:proofErr w:type="spellEnd"/>
+      <w:r>
+        <w:t xml:space="preserve">-Funktion. In dieser wird im aktuellen Schritt </w:t>
+      </w:r>
+      <w:r>
+        <w:t xml:space="preserve">geguckt, ob mindestens ein input-Element ausgewählt wurde. Ist dies der Fall, bekommt das zugehörige </w:t>
+      </w:r>
+      <w:proofErr w:type="spellStart"/>
+      <w:r>
+        <w:rPr>
+          <w:i/>
+        </w:rPr>
+        <w:t>span</w:t>
+      </w:r>
+      <w:proofErr w:type="spellEnd"/>
+      <w:r>
+        <w:t>-Element die Klasse „</w:t>
+      </w:r>
+      <w:r>
+        <w:rPr>
+          <w:i/>
+        </w:rPr>
+        <w:t>finish</w:t>
+      </w:r>
+      <w:r>
+        <w:t>“. Sollte dies nicht der Fall sein, wird „</w:t>
+      </w:r>
+      <w:proofErr w:type="spellStart"/>
+      <w:r>
+        <w:rPr>
+          <w:i/>
+        </w:rPr>
+        <w:t>false</w:t>
+      </w:r>
+      <w:proofErr w:type="spellEnd"/>
+      <w:r>
+        <w:t xml:space="preserve">“ zurückgegeben. Dies ist wichtig um zum nächsten Abschnitt gehen zu können. </w:t>
+      </w:r>
+      <w:r>
+        <w:rPr>
+          <w:i/>
+          <w:color w:val="767171" w:themeColor="background2" w:themeShade="80"/>
+        </w:rPr>
+        <w:t>//</w:t>
+      </w:r>
+      <w:proofErr w:type="spellStart"/>
+      <w:r>
+        <w:rPr>
+          <w:i/>
+          <w:color w:val="767171" w:themeColor="background2" w:themeShade="80"/>
+        </w:rPr>
+        <w:t>nextPrev</w:t>
+      </w:r>
+      <w:proofErr w:type="spellEnd"/>
+      <w:r>
+        <w:rPr>
+          <w:i/>
+          <w:color w:val="767171" w:themeColor="background2" w:themeShade="80"/>
+        </w:rPr>
+        <w:t xml:space="preserve"> </w:t>
+      </w:r>
+      <w:proofErr w:type="spellStart"/>
+      <w:r>
+        <w:rPr>
+          <w:i/>
+          <w:color w:val="767171" w:themeColor="background2" w:themeShade="80"/>
+        </w:rPr>
+        <w:t>funktion</w:t>
+      </w:r>
+      <w:proofErr w:type="spellEnd"/>
+      <w:r>
+        <w:rPr>
+          <w:i/>
+          <w:color w:val="767171" w:themeColor="background2" w:themeShade="80"/>
+        </w:rPr>
+        <w:t xml:space="preserve">, weiter </w:t>
+      </w:r>
+      <w:proofErr w:type="spellStart"/>
+      <w:r>
+        <w:rPr>
+          <w:i/>
+          <w:color w:val="767171" w:themeColor="background2" w:themeShade="80"/>
+        </w:rPr>
+        <w:t>button</w:t>
+      </w:r>
+      <w:proofErr w:type="spellEnd"/>
+      <w:r>
+        <w:rPr>
+          <w:i/>
+          <w:color w:val="767171" w:themeColor="background2" w:themeShade="80"/>
+        </w:rPr>
+        <w:t xml:space="preserve">, wenn </w:t>
+      </w:r>
+      <w:proofErr w:type="spellStart"/>
+      <w:r>
+        <w:rPr>
+          <w:i/>
+          <w:color w:val="767171" w:themeColor="background2" w:themeShade="80"/>
+        </w:rPr>
+        <w:t>false</w:t>
+      </w:r>
+      <w:proofErr w:type="spellEnd"/>
+      <w:r>
+        <w:rPr>
+          <w:i/>
+          <w:color w:val="767171" w:themeColor="background2" w:themeShade="80"/>
+        </w:rPr>
+        <w:t xml:space="preserve"> wird die </w:t>
+      </w:r>
+      <w:proofErr w:type="spellStart"/>
+      <w:r>
+        <w:rPr>
+          <w:i/>
+          <w:color w:val="767171" w:themeColor="background2" w:themeShade="80"/>
+        </w:rPr>
+        <w:t>funktion</w:t>
+      </w:r>
+      <w:proofErr w:type="spellEnd"/>
+      <w:r>
+        <w:rPr>
+          <w:i/>
+          <w:color w:val="767171" w:themeColor="background2" w:themeShade="80"/>
+        </w:rPr>
+        <w:t xml:space="preserve"> nicht ausgeführt, wenn </w:t>
+      </w:r>
+      <w:proofErr w:type="spellStart"/>
+      <w:r>
+        <w:rPr>
+          <w:i/>
+          <w:color w:val="767171" w:themeColor="background2" w:themeShade="80"/>
+        </w:rPr>
+        <w:t>true</w:t>
+      </w:r>
+      <w:proofErr w:type="spellEnd"/>
+      <w:r>
+        <w:rPr>
+          <w:i/>
+          <w:color w:val="767171" w:themeColor="background2" w:themeShade="80"/>
+        </w:rPr>
+        <w:t xml:space="preserve"> wird aktueller versteckt und der nächste abschnitt wird angezeigt</w:t>
       </w:r>
     </w:p>
     <w:p>
@@ -2071,7 +3544,23 @@
           <w:i/>
           <w:color w:val="7F7F7F" w:themeColor="text1" w:themeTint="80"/>
         </w:rPr>
-        <w:t xml:space="preserve">Nach der Entwicklungsphase und vor den Blackbox-Tests in Testumgebung innerhalb von </w:t>
+        <w:t>Nach der Entwicklungsphase und vor den Blackbox-Tests in Testumgebung innerhalb von WordPress die Integration des Plugins getestet</w:t>
+      </w:r>
+    </w:p>
+    <w:p>
+      <w:pPr>
+        <w:pStyle w:val="KeinLeerraum"/>
+        <w:rPr>
+          <w:i/>
+          <w:color w:val="7F7F7F" w:themeColor="text1" w:themeTint="80"/>
+        </w:rPr>
+      </w:pPr>
+      <w:r>
+        <w:rPr>
+          <w:i/>
+          <w:color w:val="7F7F7F" w:themeColor="text1" w:themeTint="80"/>
+        </w:rPr>
+        <w:t xml:space="preserve">Wurde es als Plugin erkannt? Kann das Plugin in eine </w:t>
       </w:r>
       <w:proofErr w:type="spellStart"/>
       <w:r>
@@ -2079,7 +3568,7 @@
           <w:i/>
           <w:color w:val="7F7F7F" w:themeColor="text1" w:themeTint="80"/>
         </w:rPr>
-        <w:t>WordPress</w:t>
+        <w:t>Wordpress</w:t>
       </w:r>
       <w:proofErr w:type="spellEnd"/>
       <w:r>
@@ -2087,87 +3576,7 @@
           <w:i/>
           <w:color w:val="7F7F7F" w:themeColor="text1" w:themeTint="80"/>
         </w:rPr>
-        <w:t xml:space="preserve"> die Integration des </w:t>
-      </w:r>
-      <w:proofErr w:type="spellStart"/>
-      <w:r>
-        <w:rPr>
-          <w:i/>
-          <w:color w:val="7F7F7F" w:themeColor="text1" w:themeTint="80"/>
-        </w:rPr>
-        <w:t>Plugins</w:t>
-      </w:r>
-      <w:proofErr w:type="spellEnd"/>
-      <w:r>
-        <w:rPr>
-          <w:i/>
-          <w:color w:val="7F7F7F" w:themeColor="text1" w:themeTint="80"/>
-        </w:rPr>
-        <w:t xml:space="preserve"> getestet</w:t>
-      </w:r>
-    </w:p>
-    <w:p>
-      <w:pPr>
-        <w:pStyle w:val="KeinLeerraum"/>
-        <w:rPr>
-          <w:i/>
-          <w:color w:val="7F7F7F" w:themeColor="text1" w:themeTint="80"/>
-        </w:rPr>
-      </w:pPr>
-      <w:r>
-        <w:rPr>
-          <w:i/>
-          <w:color w:val="7F7F7F" w:themeColor="text1" w:themeTint="80"/>
-        </w:rPr>
-        <w:t xml:space="preserve">Wurde es als </w:t>
-      </w:r>
-      <w:proofErr w:type="spellStart"/>
-      <w:r>
-        <w:rPr>
-          <w:i/>
-          <w:color w:val="7F7F7F" w:themeColor="text1" w:themeTint="80"/>
-        </w:rPr>
-        <w:t>Plugin</w:t>
-      </w:r>
-      <w:proofErr w:type="spellEnd"/>
-      <w:r>
-        <w:rPr>
-          <w:i/>
-          <w:color w:val="7F7F7F" w:themeColor="text1" w:themeTint="80"/>
-        </w:rPr>
-        <w:t xml:space="preserve"> erkannt? Kann das </w:t>
-      </w:r>
-      <w:proofErr w:type="spellStart"/>
-      <w:r>
-        <w:rPr>
-          <w:i/>
-          <w:color w:val="7F7F7F" w:themeColor="text1" w:themeTint="80"/>
-        </w:rPr>
-        <w:t>Plugin</w:t>
-      </w:r>
-      <w:proofErr w:type="spellEnd"/>
-      <w:r>
-        <w:rPr>
-          <w:i/>
-          <w:color w:val="7F7F7F" w:themeColor="text1" w:themeTint="80"/>
-        </w:rPr>
-        <w:t xml:space="preserve"> in eine Wordpress Seite eingefügt werden? Funktioniert das </w:t>
-      </w:r>
-      <w:proofErr w:type="spellStart"/>
-      <w:r>
-        <w:rPr>
-          <w:i/>
-          <w:color w:val="7F7F7F" w:themeColor="text1" w:themeTint="80"/>
-        </w:rPr>
-        <w:t>Plugin</w:t>
-      </w:r>
-      <w:proofErr w:type="spellEnd"/>
-      <w:r>
-        <w:rPr>
-          <w:i/>
-          <w:color w:val="7F7F7F" w:themeColor="text1" w:themeTint="80"/>
-        </w:rPr>
-        <w:t xml:space="preserve"> dort so wie es soll?</w:t>
+        <w:t xml:space="preserve"> Seite eingefügt werden? Funktioniert das Plugin dort so wie es soll?</w:t>
       </w:r>
     </w:p>
     <w:p>
@@ -2230,23 +3639,7 @@
           <w:i/>
           <w:color w:val="7F7F7F" w:themeColor="text1" w:themeTint="80"/>
         </w:rPr>
-        <w:t xml:space="preserve">(n) erstellen mit </w:t>
-      </w:r>
-      <w:proofErr w:type="spellStart"/>
-      <w:r>
-        <w:rPr>
-          <w:i/>
-          <w:color w:val="7F7F7F" w:themeColor="text1" w:themeTint="80"/>
-        </w:rPr>
-        <w:t>Plugin</w:t>
-      </w:r>
-      <w:proofErr w:type="spellEnd"/>
-      <w:r>
-        <w:rPr>
-          <w:i/>
-          <w:color w:val="7F7F7F" w:themeColor="text1" w:themeTint="80"/>
-        </w:rPr>
-        <w:t>, zum Finden und Benutzen der Anwendung</w:t>
+        <w:t>(n) erstellen mit Plugin, zum Finden und Benutzen der Anwendung</w:t>
       </w:r>
     </w:p>
     <w:p>
@@ -2397,6 +3790,53 @@
           <w:color w:val="7F7F7F" w:themeColor="text1" w:themeTint="80"/>
         </w:rPr>
         <w:t>)</w:t>
+      </w:r>
+    </w:p>
+    <w:p>
+      <w:pPr>
+        <w:pStyle w:val="KeinLeerraum"/>
+      </w:pPr>
+    </w:p>
+    <w:p>
+      <w:pPr>
+        <w:pStyle w:val="berschrift2"/>
+        <w:numPr>
+          <w:ilvl w:val="1"/>
+          <w:numId w:val="2"/>
+        </w:numPr>
+      </w:pPr>
+      <w:proofErr w:type="spellStart"/>
+      <w:r>
+        <w:t>Lesson</w:t>
+      </w:r>
+      <w:proofErr w:type="spellEnd"/>
+      <w:r>
+        <w:t xml:space="preserve"> </w:t>
+      </w:r>
+      <w:proofErr w:type="spellStart"/>
+      <w:r>
+        <w:t>Learned</w:t>
+      </w:r>
+      <w:proofErr w:type="spellEnd"/>
+    </w:p>
+    <w:p>
+      <w:pPr>
+        <w:pStyle w:val="KeinLeerraum"/>
+      </w:pPr>
+    </w:p>
+    <w:p>
+      <w:pPr>
+        <w:pStyle w:val="KeinLeerraum"/>
+        <w:rPr>
+          <w:i/>
+        </w:rPr>
+      </w:pPr>
+      <w:r>
+        <w:rPr>
+          <w:i/>
+          <w:color w:val="767171" w:themeColor="background2" w:themeShade="80"/>
+        </w:rPr>
+        <w:t>Anderes Vorgehensmodell – Wasserfallmodell mit agilen Elementen</w:t>
       </w:r>
     </w:p>
     <w:p>
@@ -4396,11 +5836,13 @@
       </w:pPr>
     </w:p>
     <w:sectPr>
-      <w:headerReference w:type="default" r:id="rId7"/>
-      <w:footerReference w:type="default" r:id="rId8"/>
+      <w:headerReference w:type="default" r:id="rId8"/>
+      <w:footerReference w:type="default" r:id="rId9"/>
       <w:pgSz w:w="11906" w:h="16838"/>
       <w:pgMar w:top="1417" w:right="1417" w:bottom="1134" w:left="1417" w:header="567" w:footer="567" w:gutter="0"/>
+      <w:pgNumType w:start="0"/>
       <w:cols w:space="708"/>
+      <w:titlePg/>
       <w:docGrid w:linePitch="360"/>
     </w:sectPr>
   </w:body>
@@ -4408,7 +5850,7 @@
 </file>
 
 <file path=word/endnotes.xml><?xml version="1.0" encoding="utf-8"?>
-<w:endnotes xmlns:wpc="http://schemas.microsoft.com/office/word/2010/wordprocessingCanvas" xmlns:mc="http://schemas.openxmlformats.org/markup-compatibility/2006" xmlns:o="urn:schemas-microsoft-com:office:office" xmlns:r="http://schemas.openxmlformats.org/officeDocument/2006/relationships" xmlns:m="http://schemas.openxmlformats.org/officeDocument/2006/math" xmlns:v="urn:schemas-microsoft-com:vml" xmlns:wp14="http://schemas.microsoft.com/office/word/2010/wordprocessingDrawing" xmlns:wp="http://schemas.openxmlformats.org/drawingml/2006/wordprocessingDrawing" xmlns:w10="urn:schemas-microsoft-com:office:word" xmlns:w="http://schemas.openxmlformats.org/wordprocessingml/2006/main" xmlns:w14="http://schemas.microsoft.com/office/word/2010/wordml" xmlns:w15="http://schemas.microsoft.com/office/word/2012/wordml" xmlns:wpg="http://schemas.microsoft.com/office/word/2010/wordprocessingGroup" xmlns:wpi="http://schemas.microsoft.com/office/word/2010/wordprocessingInk" xmlns:wne="http://schemas.microsoft.com/office/word/2006/wordml" xmlns:wps="http://schemas.microsoft.com/office/word/2010/wordprocessingShape" mc:Ignorable="w14 w15 wp14">
+<w:endnotes xmlns:wpc="http://schemas.microsoft.com/office/word/2010/wordprocessingCanvas" xmlns:cx="http://schemas.microsoft.com/office/drawing/2014/chartex" xmlns:cx1="http://schemas.microsoft.com/office/drawing/2015/9/8/chartex" xmlns:cx2="http://schemas.microsoft.com/office/drawing/2015/10/21/chartex" xmlns:cx3="http://schemas.microsoft.com/office/drawing/2016/5/9/chartex" xmlns:cx4="http://schemas.microsoft.com/office/drawing/2016/5/10/chartex" xmlns:cx5="http://schemas.microsoft.com/office/drawing/2016/5/11/chartex" xmlns:cx6="http://schemas.microsoft.com/office/drawing/2016/5/12/chartex" xmlns:cx7="http://schemas.microsoft.com/office/drawing/2016/5/13/chartex" xmlns:cx8="http://schemas.microsoft.com/office/drawing/2016/5/14/chartex" xmlns:mc="http://schemas.openxmlformats.org/markup-compatibility/2006" xmlns:aink="http://schemas.microsoft.com/office/drawing/2016/ink" xmlns:am3d="http://schemas.microsoft.com/office/drawing/2017/model3d" xmlns:o="urn:schemas-microsoft-com:office:office" xmlns:r="http://schemas.openxmlformats.org/officeDocument/2006/relationships" xmlns:m="http://schemas.openxmlformats.org/officeDocument/2006/math" xmlns:v="urn:schemas-microsoft-com:vml" xmlns:wp14="http://schemas.microsoft.com/office/word/2010/wordprocessingDrawing" xmlns:wp="http://schemas.openxmlformats.org/drawingml/2006/wordprocessingDrawing" xmlns:w10="urn:schemas-microsoft-com:office:word" xmlns:w="http://schemas.openxmlformats.org/wordprocessingml/2006/main" xmlns:w14="http://schemas.microsoft.com/office/word/2010/wordml" xmlns:w15="http://schemas.microsoft.com/office/word/2012/wordml" xmlns:w16cid="http://schemas.microsoft.com/office/word/2016/wordml/cid" xmlns:w16se="http://schemas.microsoft.com/office/word/2015/wordml/symex" xmlns:wpg="http://schemas.microsoft.com/office/word/2010/wordprocessingGroup" xmlns:wpi="http://schemas.microsoft.com/office/word/2010/wordprocessingInk" xmlns:wne="http://schemas.microsoft.com/office/word/2006/wordml" xmlns:wps="http://schemas.microsoft.com/office/word/2010/wordprocessingShape" mc:Ignorable="w14 w15 w16se w16cid wp14">
   <w:endnote w:type="separator" w:id="-1">
     <w:p>
       <w:pPr>
@@ -4433,7 +5875,7 @@
 </file>
 
 <file path=word/footer1.xml><?xml version="1.0" encoding="utf-8"?>
-<w:ftr xmlns:wpc="http://schemas.microsoft.com/office/word/2010/wordprocessingCanvas" xmlns:mc="http://schemas.openxmlformats.org/markup-compatibility/2006" xmlns:o="urn:schemas-microsoft-com:office:office" xmlns:r="http://schemas.openxmlformats.org/officeDocument/2006/relationships" xmlns:m="http://schemas.openxmlformats.org/officeDocument/2006/math" xmlns:v="urn:schemas-microsoft-com:vml" xmlns:wp14="http://schemas.microsoft.com/office/word/2010/wordprocessingDrawing" xmlns:wp="http://schemas.openxmlformats.org/drawingml/2006/wordprocessingDrawing" xmlns:w10="urn:schemas-microsoft-com:office:word" xmlns:w="http://schemas.openxmlformats.org/wordprocessingml/2006/main" xmlns:w14="http://schemas.microsoft.com/office/word/2010/wordml" xmlns:w15="http://schemas.microsoft.com/office/word/2012/wordml" xmlns:wpg="http://schemas.microsoft.com/office/word/2010/wordprocessingGroup" xmlns:wpi="http://schemas.microsoft.com/office/word/2010/wordprocessingInk" xmlns:wne="http://schemas.microsoft.com/office/word/2006/wordml" xmlns:wps="http://schemas.microsoft.com/office/word/2010/wordprocessingShape" mc:Ignorable="w14 w15 wp14">
+<w:ftr xmlns:wpc="http://schemas.microsoft.com/office/word/2010/wordprocessingCanvas" xmlns:cx="http://schemas.microsoft.com/office/drawing/2014/chartex" xmlns:cx1="http://schemas.microsoft.com/office/drawing/2015/9/8/chartex" xmlns:cx2="http://schemas.microsoft.com/office/drawing/2015/10/21/chartex" xmlns:cx3="http://schemas.microsoft.com/office/drawing/2016/5/9/chartex" xmlns:cx4="http://schemas.microsoft.com/office/drawing/2016/5/10/chartex" xmlns:cx5="http://schemas.microsoft.com/office/drawing/2016/5/11/chartex" xmlns:cx6="http://schemas.microsoft.com/office/drawing/2016/5/12/chartex" xmlns:cx7="http://schemas.microsoft.com/office/drawing/2016/5/13/chartex" xmlns:cx8="http://schemas.microsoft.com/office/drawing/2016/5/14/chartex" xmlns:mc="http://schemas.openxmlformats.org/markup-compatibility/2006" xmlns:aink="http://schemas.microsoft.com/office/drawing/2016/ink" xmlns:am3d="http://schemas.microsoft.com/office/drawing/2017/model3d" xmlns:o="urn:schemas-microsoft-com:office:office" xmlns:r="http://schemas.openxmlformats.org/officeDocument/2006/relationships" xmlns:m="http://schemas.openxmlformats.org/officeDocument/2006/math" xmlns:v="urn:schemas-microsoft-com:vml" xmlns:wp14="http://schemas.microsoft.com/office/word/2010/wordprocessingDrawing" xmlns:wp="http://schemas.openxmlformats.org/drawingml/2006/wordprocessingDrawing" xmlns:w10="urn:schemas-microsoft-com:office:word" xmlns:w="http://schemas.openxmlformats.org/wordprocessingml/2006/main" xmlns:w14="http://schemas.microsoft.com/office/word/2010/wordml" xmlns:w15="http://schemas.microsoft.com/office/word/2012/wordml" xmlns:w16cid="http://schemas.microsoft.com/office/word/2016/wordml/cid" xmlns:w16se="http://schemas.microsoft.com/office/word/2015/wordml/symex" xmlns:wpg="http://schemas.microsoft.com/office/word/2010/wordprocessingGroup" xmlns:wpi="http://schemas.microsoft.com/office/word/2010/wordprocessingInk" xmlns:wne="http://schemas.microsoft.com/office/word/2006/wordml" xmlns:wps="http://schemas.microsoft.com/office/word/2010/wordprocessingShape" mc:Ignorable="w14 w15 w16se w16cid wp14">
   <w:sdt>
     <w:sdtPr>
       <w:id w:val="88899051"/>
@@ -4442,6 +5884,7 @@
         <w:docPartUnique/>
       </w:docPartObj>
     </w:sdtPr>
+    <w:sdtEndPr/>
     <w:sdtContent>
       <w:p>
         <w:pPr>
@@ -4550,7 +5993,7 @@
                   <v:stroke joinstyle="miter"/>
                   <v:path gradientshapeok="t" o:connecttype="rect"/>
                 </v:shapetype>
-                <v:shape id="Textfeld 3" o:spid="_x0000_s1027" type="#_x0000_t202" style="position:absolute;margin-left:20.8pt;margin-top:787.4pt;width:1in;height:13.45pt;z-index:251662336;visibility:visible;mso-wrap-style:square;mso-width-percent:1000;mso-height-percent:0;mso-wrap-distance-left:9pt;mso-wrap-distance-top:0;mso-wrap-distance-right:9pt;mso-wrap-distance-bottom:0;mso-position-horizontal:right;mso-position-horizontal-relative:page;mso-position-vertical:absolute;mso-position-vertical-relative:top-margin-area;mso-width-percent:1000;mso-height-percent:0;mso-width-relative:left-margin-area;mso-height-relative:page;v-text-anchor:middle" o:gfxdata="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" o:allowincell="f" fillcolor="#335ba3" stroked="f">
+                <v:shape id="Textfeld 3" o:spid="_x0000_s1030" type="#_x0000_t202" style="position:absolute;margin-left:20.8pt;margin-top:787.4pt;width:1in;height:13.45pt;z-index:251662336;visibility:visible;mso-wrap-style:square;mso-width-percent:1000;mso-height-percent:0;mso-wrap-distance-left:9pt;mso-wrap-distance-top:0;mso-wrap-distance-right:9pt;mso-wrap-distance-bottom:0;mso-position-horizontal:right;mso-position-horizontal-relative:page;mso-position-vertical:absolute;mso-position-vertical-relative:top-margin-area;mso-width-percent:1000;mso-height-percent:0;mso-width-relative:left-margin-area;mso-height-relative:page;v-text-anchor:middle" o:gfxdata="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" o:allowincell="f" fillcolor="#335ba3" stroked="f">
                   <v:textbox style="mso-fit-shape-to-text:t" inset=",0,,0">
                     <w:txbxContent>
                       <w:p>
@@ -4606,7 +6049,7 @@
 </file>
 
 <file path=word/footnotes.xml><?xml version="1.0" encoding="utf-8"?>
-<w:footnotes xmlns:wpc="http://schemas.microsoft.com/office/word/2010/wordprocessingCanvas" xmlns:mc="http://schemas.openxmlformats.org/markup-compatibility/2006" xmlns:o="urn:schemas-microsoft-com:office:office" xmlns:r="http://schemas.openxmlformats.org/officeDocument/2006/relationships" xmlns:m="http://schemas.openxmlformats.org/officeDocument/2006/math" xmlns:v="urn:schemas-microsoft-com:vml" xmlns:wp14="http://schemas.microsoft.com/office/word/2010/wordprocessingDrawing" xmlns:wp="http://schemas.openxmlformats.org/drawingml/2006/wordprocessingDrawing" xmlns:w10="urn:schemas-microsoft-com:office:word" xmlns:w="http://schemas.openxmlformats.org/wordprocessingml/2006/main" xmlns:w14="http://schemas.microsoft.com/office/word/2010/wordml" xmlns:w15="http://schemas.microsoft.com/office/word/2012/wordml" xmlns:wpg="http://schemas.microsoft.com/office/word/2010/wordprocessingGroup" xmlns:wpi="http://schemas.microsoft.com/office/word/2010/wordprocessingInk" xmlns:wne="http://schemas.microsoft.com/office/word/2006/wordml" xmlns:wps="http://schemas.microsoft.com/office/word/2010/wordprocessingShape" mc:Ignorable="w14 w15 wp14">
+<w:footnotes xmlns:wpc="http://schemas.microsoft.com/office/word/2010/wordprocessingCanvas" xmlns:cx="http://schemas.microsoft.com/office/drawing/2014/chartex" xmlns:cx1="http://schemas.microsoft.com/office/drawing/2015/9/8/chartex" xmlns:cx2="http://schemas.microsoft.com/office/drawing/2015/10/21/chartex" xmlns:cx3="http://schemas.microsoft.com/office/drawing/2016/5/9/chartex" xmlns:cx4="http://schemas.microsoft.com/office/drawing/2016/5/10/chartex" xmlns:cx5="http://schemas.microsoft.com/office/drawing/2016/5/11/chartex" xmlns:cx6="http://schemas.microsoft.com/office/drawing/2016/5/12/chartex" xmlns:cx7="http://schemas.microsoft.com/office/drawing/2016/5/13/chartex" xmlns:cx8="http://schemas.microsoft.com/office/drawing/2016/5/14/chartex" xmlns:mc="http://schemas.openxmlformats.org/markup-compatibility/2006" xmlns:aink="http://schemas.microsoft.com/office/drawing/2016/ink" xmlns:am3d="http://schemas.microsoft.com/office/drawing/2017/model3d" xmlns:o="urn:schemas-microsoft-com:office:office" xmlns:r="http://schemas.openxmlformats.org/officeDocument/2006/relationships" xmlns:m="http://schemas.openxmlformats.org/officeDocument/2006/math" xmlns:v="urn:schemas-microsoft-com:vml" xmlns:wp14="http://schemas.microsoft.com/office/word/2010/wordprocessingDrawing" xmlns:wp="http://schemas.openxmlformats.org/drawingml/2006/wordprocessingDrawing" xmlns:w10="urn:schemas-microsoft-com:office:word" xmlns:w="http://schemas.openxmlformats.org/wordprocessingml/2006/main" xmlns:w14="http://schemas.microsoft.com/office/word/2010/wordml" xmlns:w15="http://schemas.microsoft.com/office/word/2012/wordml" xmlns:w16cid="http://schemas.microsoft.com/office/word/2016/wordml/cid" xmlns:w16se="http://schemas.microsoft.com/office/word/2015/wordml/symex" xmlns:wpg="http://schemas.microsoft.com/office/word/2010/wordprocessingGroup" xmlns:wpi="http://schemas.microsoft.com/office/word/2010/wordprocessingInk" xmlns:wne="http://schemas.microsoft.com/office/word/2006/wordml" xmlns:wps="http://schemas.microsoft.com/office/word/2010/wordprocessingShape" mc:Ignorable="w14 w15 w16se w16cid wp14">
   <w:footnote w:type="separator" w:id="-1">
     <w:p>
       <w:pPr>
@@ -4631,7 +6074,7 @@
 </file>
 
 <file path=word/header1.xml><?xml version="1.0" encoding="utf-8"?>
-<w:hdr xmlns:wpc="http://schemas.microsoft.com/office/word/2010/wordprocessingCanvas" xmlns:mc="http://schemas.openxmlformats.org/markup-compatibility/2006" xmlns:o="urn:schemas-microsoft-com:office:office" xmlns:r="http://schemas.openxmlformats.org/officeDocument/2006/relationships" xmlns:m="http://schemas.openxmlformats.org/officeDocument/2006/math" xmlns:v="urn:schemas-microsoft-com:vml" xmlns:wp14="http://schemas.microsoft.com/office/word/2010/wordprocessingDrawing" xmlns:wp="http://schemas.openxmlformats.org/drawingml/2006/wordprocessingDrawing" xmlns:w10="urn:schemas-microsoft-com:office:word" xmlns:w="http://schemas.openxmlformats.org/wordprocessingml/2006/main" xmlns:w14="http://schemas.microsoft.com/office/word/2010/wordml" xmlns:w15="http://schemas.microsoft.com/office/word/2012/wordml" xmlns:wpg="http://schemas.microsoft.com/office/word/2010/wordprocessingGroup" xmlns:wpi="http://schemas.microsoft.com/office/word/2010/wordprocessingInk" xmlns:wne="http://schemas.microsoft.com/office/word/2006/wordml" xmlns:wps="http://schemas.microsoft.com/office/word/2010/wordprocessingShape" mc:Ignorable="w14 w15 wp14">
+<w:hdr xmlns:wpc="http://schemas.microsoft.com/office/word/2010/wordprocessingCanvas" xmlns:cx="http://schemas.microsoft.com/office/drawing/2014/chartex" xmlns:cx1="http://schemas.microsoft.com/office/drawing/2015/9/8/chartex" xmlns:cx2="http://schemas.microsoft.com/office/drawing/2015/10/21/chartex" xmlns:cx3="http://schemas.microsoft.com/office/drawing/2016/5/9/chartex" xmlns:cx4="http://schemas.microsoft.com/office/drawing/2016/5/10/chartex" xmlns:cx5="http://schemas.microsoft.com/office/drawing/2016/5/11/chartex" xmlns:cx6="http://schemas.microsoft.com/office/drawing/2016/5/12/chartex" xmlns:cx7="http://schemas.microsoft.com/office/drawing/2016/5/13/chartex" xmlns:cx8="http://schemas.microsoft.com/office/drawing/2016/5/14/chartex" xmlns:mc="http://schemas.openxmlformats.org/markup-compatibility/2006" xmlns:aink="http://schemas.microsoft.com/office/drawing/2016/ink" xmlns:am3d="http://schemas.microsoft.com/office/drawing/2017/model3d" xmlns:o="urn:schemas-microsoft-com:office:office" xmlns:r="http://schemas.openxmlformats.org/officeDocument/2006/relationships" xmlns:m="http://schemas.openxmlformats.org/officeDocument/2006/math" xmlns:v="urn:schemas-microsoft-com:vml" xmlns:wp14="http://schemas.microsoft.com/office/word/2010/wordprocessingDrawing" xmlns:wp="http://schemas.openxmlformats.org/drawingml/2006/wordprocessingDrawing" xmlns:w10="urn:schemas-microsoft-com:office:word" xmlns:w="http://schemas.openxmlformats.org/wordprocessingml/2006/main" xmlns:w14="http://schemas.microsoft.com/office/word/2010/wordml" xmlns:w15="http://schemas.microsoft.com/office/word/2012/wordml" xmlns:w16cid="http://schemas.microsoft.com/office/word/2016/wordml/cid" xmlns:w16se="http://schemas.microsoft.com/office/word/2015/wordml/symex" xmlns:wpg="http://schemas.microsoft.com/office/word/2010/wordprocessingGroup" xmlns:wpi="http://schemas.microsoft.com/office/word/2010/wordprocessingInk" xmlns:wne="http://schemas.microsoft.com/office/word/2006/wordml" xmlns:wps="http://schemas.microsoft.com/office/word/2010/wordprocessingShape" mc:Ignorable="w14 w15 w16se w16cid wp14">
   <w:p>
     <w:pPr>
       <w:pStyle w:val="Kopfzeile"/>
@@ -4743,7 +6186,7 @@
               <v:stroke joinstyle="miter"/>
               <v:path gradientshapeok="t" o:connecttype="rect"/>
             </v:shapetype>
-            <v:shape id="Textfeld 219" o:spid="_x0000_s1026" type="#_x0000_t202" style="position:absolute;margin-left:20.8pt;margin-top:29.45pt;width:1in;height:13.45pt;z-index:251659264;visibility:visible;mso-wrap-style:square;mso-width-percent:1000;mso-height-percent:0;mso-wrap-distance-left:9pt;mso-wrap-distance-top:0;mso-wrap-distance-right:9pt;mso-wrap-distance-bottom:0;mso-position-horizontal:right;mso-position-horizontal-relative:left-margin-area;mso-position-vertical:absolute;mso-position-vertical-relative:top-margin-area;mso-width-percent:1000;mso-height-percent:0;mso-width-relative:left-margin-area;mso-height-relative:page;v-text-anchor:middle" o:gfxdata="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" o:allowincell="f" fillcolor="#335ba3" stroked="f">
+            <v:shape id="Textfeld 219" o:spid="_x0000_s1029" type="#_x0000_t202" style="position:absolute;margin-left:20.8pt;margin-top:29.45pt;width:1in;height:13.45pt;z-index:251659264;visibility:visible;mso-wrap-style:square;mso-width-percent:1000;mso-height-percent:0;mso-wrap-distance-left:9pt;mso-wrap-distance-top:0;mso-wrap-distance-right:9pt;mso-wrap-distance-bottom:0;mso-position-horizontal:right;mso-position-horizontal-relative:left-margin-area;mso-position-vertical:absolute;mso-position-vertical-relative:top-margin-area;mso-width-percent:1000;mso-height-percent:0;mso-width-relative:left-margin-area;mso-height-relative:page;v-text-anchor:middle" o:gfxdata="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" o:allowincell="f" fillcolor="#335ba3" stroked="f">
               <v:textbox style="mso-fit-shape-to-text:t" inset=",0,,0">
                 <w:txbxContent>
                   <w:p>
@@ -4887,7 +6330,7 @@
 </file>
 
 <file path=word/numbering.xml><?xml version="1.0" encoding="utf-8"?>
-<w:numbering xmlns:wpc="http://schemas.microsoft.com/office/word/2010/wordprocessingCanvas" xmlns:mc="http://schemas.openxmlformats.org/markup-compatibility/2006" xmlns:o="urn:schemas-microsoft-com:office:office" xmlns:r="http://schemas.openxmlformats.org/officeDocument/2006/relationships" xmlns:m="http://schemas.openxmlformats.org/officeDocument/2006/math" xmlns:v="urn:schemas-microsoft-com:vml" xmlns:wp14="http://schemas.microsoft.com/office/word/2010/wordprocessingDrawing" xmlns:wp="http://schemas.openxmlformats.org/drawingml/2006/wordprocessingDrawing" xmlns:w10="urn:schemas-microsoft-com:office:word" xmlns:w="http://schemas.openxmlformats.org/wordprocessingml/2006/main" xmlns:w14="http://schemas.microsoft.com/office/word/2010/wordml" xmlns:w15="http://schemas.microsoft.com/office/word/2012/wordml" xmlns:wpg="http://schemas.microsoft.com/office/word/2010/wordprocessingGroup" xmlns:wpi="http://schemas.microsoft.com/office/word/2010/wordprocessingInk" xmlns:wne="http://schemas.microsoft.com/office/word/2006/wordml" xmlns:wps="http://schemas.microsoft.com/office/word/2010/wordprocessingShape" mc:Ignorable="w14 w15 wp14">
+<w:numbering xmlns:wpc="http://schemas.microsoft.com/office/word/2010/wordprocessingCanvas" xmlns:cx="http://schemas.microsoft.com/office/drawing/2014/chartex" xmlns:cx1="http://schemas.microsoft.com/office/drawing/2015/9/8/chartex" xmlns:cx2="http://schemas.microsoft.com/office/drawing/2015/10/21/chartex" xmlns:cx3="http://schemas.microsoft.com/office/drawing/2016/5/9/chartex" xmlns:cx4="http://schemas.microsoft.com/office/drawing/2016/5/10/chartex" xmlns:cx5="http://schemas.microsoft.com/office/drawing/2016/5/11/chartex" xmlns:cx6="http://schemas.microsoft.com/office/drawing/2016/5/12/chartex" xmlns:cx7="http://schemas.microsoft.com/office/drawing/2016/5/13/chartex" xmlns:cx8="http://schemas.microsoft.com/office/drawing/2016/5/14/chartex" xmlns:mc="http://schemas.openxmlformats.org/markup-compatibility/2006" xmlns:aink="http://schemas.microsoft.com/office/drawing/2016/ink" xmlns:am3d="http://schemas.microsoft.com/office/drawing/2017/model3d" xmlns:o="urn:schemas-microsoft-com:office:office" xmlns:r="http://schemas.openxmlformats.org/officeDocument/2006/relationships" xmlns:m="http://schemas.openxmlformats.org/officeDocument/2006/math" xmlns:v="urn:schemas-microsoft-com:vml" xmlns:wp14="http://schemas.microsoft.com/office/word/2010/wordprocessingDrawing" xmlns:wp="http://schemas.openxmlformats.org/drawingml/2006/wordprocessingDrawing" xmlns:w10="urn:schemas-microsoft-com:office:word" xmlns:w="http://schemas.openxmlformats.org/wordprocessingml/2006/main" xmlns:w14="http://schemas.microsoft.com/office/word/2010/wordml" xmlns:w15="http://schemas.microsoft.com/office/word/2012/wordml" xmlns:w16cid="http://schemas.microsoft.com/office/word/2016/wordml/cid" xmlns:w16se="http://schemas.microsoft.com/office/word/2015/wordml/symex" xmlns:wpg="http://schemas.microsoft.com/office/word/2010/wordprocessingGroup" xmlns:wpi="http://schemas.microsoft.com/office/word/2010/wordprocessingInk" xmlns:wne="http://schemas.microsoft.com/office/word/2006/wordml" xmlns:wps="http://schemas.microsoft.com/office/word/2010/wordprocessingShape" mc:Ignorable="w14 w15 w16se w16cid wp14">
   <w:abstractNum w:abstractNumId="0" w15:restartNumberingAfterBreak="0">
     <w:nsid w:val="183F672E"/>
     <w:multiLevelType w:val="hybridMultilevel"/>
@@ -6400,7 +7843,7 @@
 </file>
 
 <file path=word/styles.xml><?xml version="1.0" encoding="utf-8"?>
-<w:styles xmlns:mc="http://schemas.openxmlformats.org/markup-compatibility/2006" xmlns:r="http://schemas.openxmlformats.org/officeDocument/2006/relationships" xmlns:w="http://schemas.openxmlformats.org/wordprocessingml/2006/main" xmlns:w14="http://schemas.microsoft.com/office/word/2010/wordml" xmlns:w15="http://schemas.microsoft.com/office/word/2012/wordml" mc:Ignorable="w14 w15">
+<w:styles xmlns:mc="http://schemas.openxmlformats.org/markup-compatibility/2006" xmlns:r="http://schemas.openxmlformats.org/officeDocument/2006/relationships" xmlns:w="http://schemas.openxmlformats.org/wordprocessingml/2006/main" xmlns:w14="http://schemas.microsoft.com/office/word/2010/wordml" xmlns:w15="http://schemas.microsoft.com/office/word/2012/wordml" xmlns:w16cid="http://schemas.microsoft.com/office/word/2016/wordml/cid" xmlns:w16se="http://schemas.microsoft.com/office/word/2015/wordml/symex" mc:Ignorable="w14 w15 w16se w16cid">
   <w:docDefaults>
     <w:rPrDefault>
       <w:rPr>
@@ -6416,7 +7859,7 @@
       </w:pPr>
     </w:pPrDefault>
   </w:docDefaults>
-  <w:latentStyles w:defLockedState="0" w:defUIPriority="99" w:defSemiHidden="0" w:defUnhideWhenUsed="0" w:defQFormat="0" w:count="371">
+  <w:latentStyles w:defLockedState="0" w:defUIPriority="99" w:defSemiHidden="0" w:defUnhideWhenUsed="0" w:defQFormat="0" w:count="375">
     <w:lsdException w:name="Normal" w:uiPriority="0" w:qFormat="1"/>
     <w:lsdException w:name="heading 1" w:uiPriority="9" w:qFormat="1"/>
     <w:lsdException w:name="heading 2" w:semiHidden="1" w:uiPriority="9" w:unhideWhenUsed="1" w:qFormat="1"/>
@@ -6788,6 +8231,10 @@
     <w:lsdException w:name="List Table 5 Dark Accent 6" w:uiPriority="50"/>
     <w:lsdException w:name="List Table 6 Colorful Accent 6" w:uiPriority="51"/>
     <w:lsdException w:name="List Table 7 Colorful Accent 6" w:uiPriority="52"/>
+    <w:lsdException w:name="Mention" w:semiHidden="1" w:unhideWhenUsed="1"/>
+    <w:lsdException w:name="Smart Hyperlink" w:semiHidden="1" w:unhideWhenUsed="1"/>
+    <w:lsdException w:name="Hashtag" w:semiHidden="1" w:unhideWhenUsed="1"/>
+    <w:lsdException w:name="Unresolved Mention" w:semiHidden="1" w:unhideWhenUsed="1"/>
   </w:latentStyles>
   <w:style w:type="paragraph" w:default="1" w:styleId="Standard">
     <w:name w:val="Normal"/>
@@ -6887,6 +8334,7 @@
   </w:style>
   <w:style w:type="paragraph" w:styleId="KeinLeerraum">
     <w:name w:val="No Spacing"/>
+    <w:link w:val="KeinLeerraumZchn"/>
     <w:uiPriority w:val="1"/>
     <w:qFormat/>
     <w:rsid w:val="00E46237"/>
@@ -7037,6 +8485,13 @@
       <w:color w:val="0563C1" w:themeColor="hyperlink"/>
       <w:u w:val="single"/>
     </w:rPr>
+  </w:style>
+  <w:style w:type="character" w:customStyle="1" w:styleId="KeinLeerraumZchn">
+    <w:name w:val="Kein Leerraum Zchn"/>
+    <w:basedOn w:val="Absatz-Standardschriftart"/>
+    <w:link w:val="KeinLeerraum"/>
+    <w:uiPriority w:val="1"/>
+    <w:rsid w:val="00B06DDF"/>
   </w:style>
 </w:styles>
 </file>
@@ -7334,4 +8789,23 @@
     </a:ext>
   </a:extLst>
 </a:theme>
+</file>
+
+<file path=customXml/item1.xml><?xml version="1.0" encoding="utf-8"?>
+<CoverPageProperties xmlns="http://schemas.microsoft.com/office/2006/coverPageProps">
+  <PublishDate>2023-06-01T00:00:00</PublishDate>
+  <Abstract/>
+  <CompanyAddress>Prüfungsausschuss: FIAN_03</CompanyAddress>
+  <CompanyPhone/>
+  <CompanyFax/>
+  <CompanyEmail/>
+</CoverPageProperties>
+</file>
+
+<file path=customXml/itemProps1.xml><?xml version="1.0" encoding="utf-8"?>
+<ds:datastoreItem xmlns:ds="http://schemas.openxmlformats.org/officeDocument/2006/customXml" ds:itemID="{55AF091B-3C7A-41E3-B477-F2FDAA23CFDA}">
+  <ds:schemaRefs>
+    <ds:schemaRef ds:uri="http://schemas.microsoft.com/office/2006/coverPageProps"/>
+  </ds:schemaRefs>
+</ds:datastoreItem>
 </file>
--- a/dokumente/Projektdokumentation_Hinze_Cindy.docx
+++ b/dokumente/Projektdokumentation_Hinze_Cindy.docx
@@ -10,6 +10,7 @@
           <w:docPartUnique/>
         </w:docPartObj>
       </w:sdtPr>
+      <w:sdtEndPr/>
       <w:sdtContent>
         <w:p/>
         <w:p>
@@ -112,6 +113,7 @@
                                     <w:calendar w:val="gregorian"/>
                                   </w:date>
                                 </w:sdtPr>
+                                <w:sdtEndPr/>
                                 <w:sdtContent>
                                   <w:p>
                                     <w:pPr>
@@ -184,6 +186,7 @@
                               <w:calendar w:val="gregorian"/>
                             </w:date>
                           </w:sdtPr>
+                          <w:sdtEndPr/>
                           <w:sdtContent>
                             <w:p>
                               <w:pPr>
@@ -302,6 +305,7 @@
                                   <w:dataBinding w:prefixMappings="xmlns:ns0='http://purl.org/dc/elements/1.1/' xmlns:ns1='http://schemas.openxmlformats.org/package/2006/metadata/core-properties' " w:xpath="/ns1:coreProperties[1]/ns0:creator[1]" w:storeItemID="{6C3C8BC8-F283-45AE-878A-BAB7291924A1}"/>
                                   <w:text/>
                                 </w:sdtPr>
+                                <w:sdtEndPr/>
                                 <w:sdtContent>
                                   <w:p>
                                     <w:pPr>
@@ -352,6 +356,7 @@
                                     <w:dataBinding w:prefixMappings="xmlns:ns0='http://schemas.openxmlformats.org/officeDocument/2006/extended-properties' " w:xpath="/ns0:Properties[1]/ns0:Company[1]" w:storeItemID="{6668398D-A668-4E3E-A5EB-62B293D839F1}"/>
                                     <w:text/>
                                   </w:sdtPr>
+                                  <w:sdtEndPr/>
                                   <w:sdtContent>
                                     <w:r>
                                       <w:rPr>
@@ -387,6 +392,7 @@
                                     <w:dataBinding w:prefixMappings="xmlns:ns0='http://schemas.microsoft.com/office/2006/coverPageProps' " w:xpath="/ns0:CoverPageProperties[1]/ns0:CompanyAddress[1]" w:storeItemID="{55AF091B-3C7A-41E3-B477-F2FDAA23CFDA}"/>
                                     <w:text/>
                                   </w:sdtPr>
+                                  <w:sdtEndPr/>
                                   <w:sdtContent>
                                     <w:r>
                                       <w:rPr>
@@ -444,6 +450,7 @@
                             <w:dataBinding w:prefixMappings="xmlns:ns0='http://purl.org/dc/elements/1.1/' xmlns:ns1='http://schemas.openxmlformats.org/package/2006/metadata/core-properties' " w:xpath="/ns1:coreProperties[1]/ns0:creator[1]" w:storeItemID="{6C3C8BC8-F283-45AE-878A-BAB7291924A1}"/>
                             <w:text/>
                           </w:sdtPr>
+                          <w:sdtEndPr/>
                           <w:sdtContent>
                             <w:p>
                               <w:pPr>
@@ -494,6 +501,7 @@
                               <w:dataBinding w:prefixMappings="xmlns:ns0='http://schemas.openxmlformats.org/officeDocument/2006/extended-properties' " w:xpath="/ns0:Properties[1]/ns0:Company[1]" w:storeItemID="{6668398D-A668-4E3E-A5EB-62B293D839F1}"/>
                               <w:text/>
                             </w:sdtPr>
+                            <w:sdtEndPr/>
                             <w:sdtContent>
                               <w:r>
                                 <w:rPr>
@@ -529,6 +537,7 @@
                               <w:dataBinding w:prefixMappings="xmlns:ns0='http://schemas.microsoft.com/office/2006/coverPageProps' " w:xpath="/ns0:CoverPageProperties[1]/ns0:CompanyAddress[1]" w:storeItemID="{55AF091B-3C7A-41E3-B477-F2FDAA23CFDA}"/>
                               <w:text/>
                             </w:sdtPr>
+                            <w:sdtEndPr/>
                             <w:sdtContent>
                               <w:r>
                                 <w:rPr>
@@ -652,6 +661,7 @@
                                     <w:dataBinding w:prefixMappings="xmlns:ns0='http://purl.org/dc/elements/1.1/' xmlns:ns1='http://schemas.openxmlformats.org/package/2006/metadata/core-properties' " w:xpath="/ns1:coreProperties[1]/ns0:title[1]" w:storeItemID="{6C3C8BC8-F283-45AE-878A-BAB7291924A1}"/>
                                     <w:text w:multiLine="1"/>
                                   </w:sdtPr>
+                                  <w:sdtEndPr/>
                                   <w:sdtContent>
                                     <w:r>
                                       <w:rPr>
@@ -679,6 +689,7 @@
                                   <w:dataBinding w:prefixMappings="xmlns:ns0='http://purl.org/dc/elements/1.1/' xmlns:ns1='http://schemas.openxmlformats.org/package/2006/metadata/core-properties' " w:xpath="/ns1:coreProperties[1]/ns0:subject[1]" w:storeItemID="{6C3C8BC8-F283-45AE-878A-BAB7291924A1}"/>
                                   <w:text/>
                                 </w:sdtPr>
+                                <w:sdtEndPr/>
                                 <w:sdtContent>
                                   <w:p>
                                     <w:pPr>
@@ -753,6 +764,7 @@
                               <w:dataBinding w:prefixMappings="xmlns:ns0='http://purl.org/dc/elements/1.1/' xmlns:ns1='http://schemas.openxmlformats.org/package/2006/metadata/core-properties' " w:xpath="/ns1:coreProperties[1]/ns0:title[1]" w:storeItemID="{6C3C8BC8-F283-45AE-878A-BAB7291924A1}"/>
                               <w:text w:multiLine="1"/>
                             </w:sdtPr>
+                            <w:sdtEndPr/>
                             <w:sdtContent>
                               <w:r>
                                 <w:rPr>
@@ -780,6 +792,7 @@
                             <w:dataBinding w:prefixMappings="xmlns:ns0='http://purl.org/dc/elements/1.1/' xmlns:ns1='http://schemas.openxmlformats.org/package/2006/metadata/core-properties' " w:xpath="/ns1:coreProperties[1]/ns0:subject[1]" w:storeItemID="{6C3C8BC8-F283-45AE-878A-BAB7291924A1}"/>
                             <w:text/>
                           </w:sdtPr>
+                          <w:sdtEndPr/>
                           <w:sdtContent>
                             <w:p>
                               <w:pPr>
@@ -968,8 +981,6 @@
             <w:br w:type="page"/>
           </w:r>
         </w:p>
-        <w:bookmarkStart w:id="0" w:name="_GoBack" w:displacedByCustomXml="next"/>
-        <w:bookmarkEnd w:id="0" w:displacedByCustomXml="next"/>
       </w:sdtContent>
     </w:sdt>
     <w:p>
@@ -2977,6 +2988,7 @@
         <w:t xml:space="preserve"> gibt es die erste Funktion </w:t>
       </w:r>
       <w:proofErr w:type="spellStart"/>
+      <w:proofErr w:type="gramStart"/>
       <w:r>
         <w:rPr>
           <w:i/>
@@ -2986,6 +2998,21 @@
       </w:r>
       <w:proofErr w:type="spellEnd"/>
       <w:r>
+        <w:rPr>
+          <w:i/>
+          <w:u w:val="single"/>
+        </w:rPr>
+        <w:t>(</w:t>
+      </w:r>
+      <w:proofErr w:type="gramEnd"/>
+      <w:r>
+        <w:rPr>
+          <w:i/>
+          <w:u w:val="single"/>
+        </w:rPr>
+        <w:t>)</w:t>
+      </w:r>
+      <w:r>
         <w:t xml:space="preserve">. In dieser wird auf jedes HTML-Element mit der </w:t>
       </w:r>
       <w:proofErr w:type="spellStart"/>
@@ -3028,10 +3055,16 @@
       <w:r>
         <w:t>“ geändert, um zu signalisieren, dass dies der letzte Schritt ist und als nächstes die Ergebnisse kommen.</w:t>
       </w:r>
-      <w:r>
-        <w:t xml:space="preserve"> Es wird ebenfalls auf die Funktion </w:t>
+    </w:p>
+    <w:p>
+      <w:pPr>
+        <w:pStyle w:val="KeinLeerraum"/>
+      </w:pPr>
+      <w:r>
+        <w:t xml:space="preserve">Es wird ebenfalls auf die Funktion </w:t>
       </w:r>
       <w:proofErr w:type="spellStart"/>
+      <w:proofErr w:type="gramStart"/>
       <w:r>
         <w:rPr>
           <w:i/>
@@ -3040,6 +3073,19 @@
       </w:r>
       <w:proofErr w:type="spellEnd"/>
       <w:r>
+        <w:rPr>
+          <w:i/>
+        </w:rPr>
+        <w:t>(</w:t>
+      </w:r>
+      <w:proofErr w:type="gramEnd"/>
+      <w:r>
+        <w:rPr>
+          <w:i/>
+        </w:rPr>
+        <w:t>)</w:t>
+      </w:r>
+      <w:r>
         <w:t xml:space="preserve"> hingewiesen, welche sich um die </w:t>
       </w:r>
       <w:proofErr w:type="spellStart"/>
@@ -3053,6 +3099,9 @@
       <w:r>
         <w:t xml:space="preserve">-Elemente kümmert, die die aktuellen Schritte anzeigen. Bei jedem aktiven Abschnitt oder </w:t>
       </w:r>
+      <w:r>
+        <w:t xml:space="preserve">auch </w:t>
+      </w:r>
       <w:proofErr w:type="spellStart"/>
       <w:r>
         <w:rPr>
@@ -3103,7 +3152,19 @@
       </w:r>
       <w:proofErr w:type="spellEnd"/>
       <w:r>
-        <w:t xml:space="preserve">-Klasse hinzugefügt. Geht man in den dritten Abschnitt, wird die </w:t>
+        <w:t xml:space="preserve">-Klasse hinzugefügt. </w:t>
+      </w:r>
+      <w:r>
+        <w:rPr>
+          <w:highlight w:val="green"/>
+        </w:rPr>
+        <w:t>Code?</w:t>
+      </w:r>
+      <w:r>
+        <w:t xml:space="preserve"> </w:t>
+      </w:r>
+      <w:r>
+        <w:t xml:space="preserve">Geht man in den dritten Abschnitt, wird die </w:t>
       </w:r>
       <w:proofErr w:type="spellStart"/>
       <w:r>
@@ -3114,7 +3175,30 @@
       </w:r>
       <w:proofErr w:type="spellEnd"/>
       <w:r>
-        <w:t>-Klasse entfernt und stattdessen „</w:t>
+        <w:t>-Klasse</w:t>
+      </w:r>
+      <w:r>
+        <w:t xml:space="preserve"> vom zweiten </w:t>
+      </w:r>
+      <w:proofErr w:type="spellStart"/>
+      <w:r>
+        <w:rPr>
+          <w:i/>
+        </w:rPr>
+        <w:t>span</w:t>
+      </w:r>
+      <w:proofErr w:type="spellEnd"/>
+      <w:r>
+        <w:t>-Element</w:t>
+      </w:r>
+      <w:r>
+        <w:t xml:space="preserve"> entfernt und </w:t>
+      </w:r>
+      <w:r>
+        <w:t>durch</w:t>
+      </w:r>
+      <w:r>
+        <w:t xml:space="preserve"> „</w:t>
       </w:r>
       <w:r>
         <w:rPr>
@@ -3123,7 +3207,16 @@
         <w:t>finish</w:t>
       </w:r>
       <w:r>
-        <w:t>“ hinzugefügt.</w:t>
+        <w:t xml:space="preserve">“ </w:t>
+      </w:r>
+      <w:r>
+        <w:t>ersetzt</w:t>
+      </w:r>
+      <w:r>
+        <w:t>.</w:t>
+      </w:r>
+      <w:r>
+        <w:t xml:space="preserve"> </w:t>
       </w:r>
     </w:p>
     <w:p>
@@ -3143,6 +3236,7 @@
         <w:t xml:space="preserve">“-Klasse sorgt die </w:t>
       </w:r>
       <w:proofErr w:type="spellStart"/>
+      <w:proofErr w:type="gramStart"/>
       <w:r>
         <w:rPr>
           <w:i/>
@@ -3151,10 +3245,29 @@
       </w:r>
       <w:proofErr w:type="spellEnd"/>
       <w:r>
+        <w:rPr>
+          <w:i/>
+        </w:rPr>
+        <w:t>(</w:t>
+      </w:r>
+      <w:proofErr w:type="gramEnd"/>
+      <w:r>
+        <w:rPr>
+          <w:i/>
+        </w:rPr>
+        <w:t>)</w:t>
+      </w:r>
+      <w:r>
         <w:t xml:space="preserve">-Funktion. In dieser wird im aktuellen Schritt </w:t>
       </w:r>
       <w:r>
-        <w:t xml:space="preserve">geguckt, ob mindestens ein input-Element ausgewählt wurde. Ist dies der Fall, bekommt das zugehörige </w:t>
+        <w:t>ge</w:t>
+      </w:r>
+      <w:r>
+        <w:t>schaut</w:t>
+      </w:r>
+      <w:r>
+        <w:t xml:space="preserve">, ob mindestens ein input-Element ausgewählt wurde. Ist dies der Fall, bekommt das zugehörige </w:t>
       </w:r>
       <w:proofErr w:type="spellStart"/>
       <w:r>
@@ -3185,111 +3298,657 @@
       </w:r>
       <w:proofErr w:type="spellEnd"/>
       <w:r>
-        <w:t xml:space="preserve">“ zurückgegeben. Dies ist wichtig um zum nächsten Abschnitt gehen zu können. </w:t>
-      </w:r>
-      <w:r>
-        <w:rPr>
-          <w:i/>
-          <w:color w:val="767171" w:themeColor="background2" w:themeShade="80"/>
-        </w:rPr>
-        <w:t>//</w:t>
+        <w:t>“ zurückgegeben.</w:t>
+      </w:r>
+      <w:r>
+        <w:t xml:space="preserve"> </w:t>
+      </w:r>
+      <w:r>
+        <w:rPr>
+          <w:highlight w:val="green"/>
+        </w:rPr>
+        <w:t>Code?</w:t>
+      </w:r>
+      <w:r>
+        <w:t xml:space="preserve"> Dies ist wichtig um zum nächsten Abschnitt gehen zu können.</w:t>
+      </w:r>
+    </w:p>
+    <w:p>
+      <w:pPr>
+        <w:pStyle w:val="KeinLeerraum"/>
+      </w:pPr>
+      <w:r>
+        <w:t xml:space="preserve">Hier greift die Funktion </w:t>
       </w:r>
       <w:proofErr w:type="spellStart"/>
-      <w:r>
-        <w:rPr>
-          <w:i/>
-          <w:color w:val="767171" w:themeColor="background2" w:themeShade="80"/>
+      <w:proofErr w:type="gramStart"/>
+      <w:r>
+        <w:rPr>
+          <w:i/>
         </w:rPr>
         <w:t>nextPrev</w:t>
       </w:r>
       <w:proofErr w:type="spellEnd"/>
       <w:r>
-        <w:rPr>
-          <w:i/>
-          <w:color w:val="767171" w:themeColor="background2" w:themeShade="80"/>
-        </w:rPr>
+        <w:t>(</w:t>
+      </w:r>
+      <w:proofErr w:type="gramEnd"/>
+      <w:r>
+        <w:t>)</w:t>
+      </w:r>
+      <w:r>
+        <w:t xml:space="preserve"> ein. Sollte </w:t>
+      </w:r>
+      <w:r>
+        <w:t xml:space="preserve">die </w:t>
+      </w:r>
+      <w:proofErr w:type="spellStart"/>
+      <w:proofErr w:type="gramStart"/>
+      <w:r>
+        <w:rPr>
+          <w:i/>
+        </w:rPr>
+        <w:t>validateForm</w:t>
+      </w:r>
+      <w:proofErr w:type="spellEnd"/>
+      <w:r>
+        <w:rPr>
+          <w:i/>
+        </w:rPr>
+        <w:t>(</w:t>
+      </w:r>
+      <w:proofErr w:type="gramEnd"/>
+      <w:r>
+        <w:rPr>
+          <w:i/>
+        </w:rPr>
+        <w:t>)</w:t>
+      </w:r>
+      <w:r>
+        <w:t xml:space="preserve">-Funktion ein </w:t>
+      </w:r>
+      <w:proofErr w:type="spellStart"/>
+      <w:r>
+        <w:rPr>
+          <w:i/>
+        </w:rPr>
+        <w:t>false</w:t>
+      </w:r>
+      <w:proofErr w:type="spellEnd"/>
+      <w:r>
+        <w:t xml:space="preserve">-Ergebnis liefern, wird </w:t>
+      </w:r>
+      <w:proofErr w:type="spellStart"/>
+      <w:r>
+        <w:rPr>
+          <w:i/>
+        </w:rPr>
+        <w:t>nextPrev</w:t>
+      </w:r>
+      <w:proofErr w:type="spellEnd"/>
+      <w:r>
+        <w:rPr>
+          <w:i/>
+        </w:rPr>
+        <w:t>()</w:t>
+      </w:r>
+      <w:r>
+        <w:t xml:space="preserve"> nicht weiter ausgeführt. Im </w:t>
+      </w:r>
+      <w:proofErr w:type="spellStart"/>
+      <w:r>
+        <w:rPr>
+          <w:i/>
+        </w:rPr>
+        <w:t>true</w:t>
+      </w:r>
+      <w:proofErr w:type="spellEnd"/>
+      <w:r>
+        <w:t xml:space="preserve">-Fall wird der aktuelle Abschnitt versteckt und der Zähler für die </w:t>
+      </w:r>
+      <w:proofErr w:type="spellStart"/>
+      <w:r>
+        <w:rPr>
+          <w:i/>
+        </w:rPr>
+        <w:t>tabs</w:t>
+      </w:r>
+      <w:proofErr w:type="spellEnd"/>
+      <w:r>
+        <w:t xml:space="preserve"> geht um eins hoch, um den nächsten Abschnitt anzuzeigen.</w:t>
+      </w:r>
+      <w:r>
+        <w:t xml:space="preserve"> In der </w:t>
+      </w:r>
+      <w:proofErr w:type="spellStart"/>
+      <w:proofErr w:type="gramStart"/>
+      <w:r>
+        <w:rPr>
+          <w:i/>
+        </w:rPr>
+        <w:t>nextPrev</w:t>
+      </w:r>
+      <w:proofErr w:type="spellEnd"/>
+      <w:r>
+        <w:rPr>
+          <w:i/>
+        </w:rPr>
+        <w:t>(</w:t>
+      </w:r>
+      <w:proofErr w:type="gramEnd"/>
+      <w:r>
+        <w:rPr>
+          <w:i/>
+        </w:rPr>
+        <w:t>)</w:t>
+      </w:r>
+      <w:r>
+        <w:t xml:space="preserve">-Funktion befinden sich zwei weitere </w:t>
+      </w:r>
+      <w:proofErr w:type="spellStart"/>
+      <w:r>
+        <w:rPr>
+          <w:i/>
+        </w:rPr>
+        <w:t>if</w:t>
+      </w:r>
+      <w:proofErr w:type="spellEnd"/>
+      <w:r>
+        <w:rPr>
+          <w:i/>
+        </w:rPr>
+        <w:t>()</w:t>
+      </w:r>
+      <w:r>
+        <w:t xml:space="preserve">-Anweisungen, welche auf die </w:t>
+      </w:r>
+      <w:proofErr w:type="spellStart"/>
+      <w:r>
+        <w:rPr>
+          <w:i/>
+        </w:rPr>
+        <w:t>data</w:t>
+      </w:r>
+      <w:proofErr w:type="spellEnd"/>
+      <w:r>
+        <w:rPr>
+          <w:i/>
+        </w:rPr>
+        <w:t>-size</w:t>
+      </w:r>
+      <w:r>
+        <w:t xml:space="preserve">-Attribute im HTML-Dokument zugreifen. Bei der ersten wird sichergestellt, dass </w:t>
+      </w:r>
+      <w:r>
+        <w:t>die ersten beiden</w:t>
+      </w:r>
+      <w:r>
+        <w:t xml:space="preserve"> Größen mit </w:t>
+      </w:r>
+      <w:r>
+        <w:t xml:space="preserve">dem Attribut </w:t>
+      </w:r>
+      <w:proofErr w:type="spellStart"/>
+      <w:r>
+        <w:rPr>
+          <w:i/>
+        </w:rPr>
+        <w:t>data</w:t>
+      </w:r>
+      <w:proofErr w:type="spellEnd"/>
+      <w:r>
+        <w:rPr>
+          <w:i/>
+        </w:rPr>
+        <w:t>-size</w:t>
+      </w:r>
+      <w:r>
+        <w:rPr>
+          <w:i/>
+        </w:rPr>
+        <w:t xml:space="preserve"> =</w:t>
+      </w:r>
+      <w:r>
+        <w:rPr>
+          <w:i/>
+        </w:rPr>
+        <w:t xml:space="preserve"> 2</w:t>
+      </w:r>
+      <w:r>
         <w:t xml:space="preserve"> </w:t>
       </w:r>
+      <w:r>
+        <w:t xml:space="preserve">im dritten Abschnitt </w:t>
+      </w:r>
+      <w:r>
+        <w:t xml:space="preserve">disabled werden, wenn im ersten </w:t>
+      </w:r>
+      <w:r>
+        <w:t>Schritt</w:t>
+      </w:r>
+      <w:r>
+        <w:t xml:space="preserve"> „Erwachsene“ ausgewählt wurde. Ob im ersten Abschnitt „Erwachsene“ ausgewählt wurde, wird durch den </w:t>
+      </w:r>
       <w:proofErr w:type="spellStart"/>
-      <w:r>
-        <w:rPr>
-          <w:i/>
-          <w:color w:val="767171" w:themeColor="background2" w:themeShade="80"/>
-        </w:rPr>
-        <w:t>funktion</w:t>
+      <w:proofErr w:type="gramStart"/>
+      <w:r>
+        <w:rPr>
+          <w:i/>
+        </w:rPr>
+        <w:t>querySelectorAll</w:t>
       </w:r>
       <w:proofErr w:type="spellEnd"/>
       <w:r>
         <w:rPr>
           <w:i/>
-          <w:color w:val="767171" w:themeColor="background2" w:themeShade="80"/>
-        </w:rPr>
-        <w:t xml:space="preserve">, weiter </w:t>
+        </w:rPr>
+        <w:t>(</w:t>
+      </w:r>
+      <w:proofErr w:type="gramEnd"/>
+      <w:r>
+        <w:rPr>
+          <w:i/>
+        </w:rPr>
+        <w:t>)</w:t>
+      </w:r>
+      <w:r>
+        <w:t xml:space="preserve"> ermittelt, welcher sich auf die </w:t>
       </w:r>
       <w:proofErr w:type="spellStart"/>
       <w:r>
         <w:rPr>
           <w:i/>
-          <w:color w:val="767171" w:themeColor="background2" w:themeShade="80"/>
-        </w:rPr>
-        <w:t>button</w:t>
+        </w:rPr>
+        <w:t>name</w:t>
       </w:r>
       <w:proofErr w:type="spellEnd"/>
       <w:r>
         <w:rPr>
           <w:i/>
-          <w:color w:val="767171" w:themeColor="background2" w:themeShade="80"/>
-        </w:rPr>
-        <w:t xml:space="preserve">, wenn </w:t>
+        </w:rPr>
+        <w:t xml:space="preserve"> </w:t>
+      </w:r>
+      <w:r>
+        <w:rPr>
+          <w:i/>
+        </w:rPr>
+        <w:t>=</w:t>
+      </w:r>
+      <w:r>
+        <w:rPr>
+          <w:i/>
+        </w:rPr>
+        <w:t xml:space="preserve"> </w:t>
       </w:r>
       <w:proofErr w:type="spellStart"/>
       <w:r>
         <w:rPr>
           <w:i/>
-          <w:color w:val="767171" w:themeColor="background2" w:themeShade="80"/>
-        </w:rPr>
-        <w:t>false</w:t>
+        </w:rPr>
+        <w:t>target</w:t>
       </w:r>
       <w:proofErr w:type="spellEnd"/>
       <w:r>
-        <w:rPr>
-          <w:i/>
-          <w:color w:val="767171" w:themeColor="background2" w:themeShade="80"/>
-        </w:rPr>
-        <w:t xml:space="preserve"> wird die </w:t>
+        <w:t>-Attribute im HTML-Dokument bezieht.</w:t>
+      </w:r>
+      <w:r>
+        <w:t xml:space="preserve"> Die zweite </w:t>
       </w:r>
       <w:proofErr w:type="spellStart"/>
-      <w:r>
-        <w:rPr>
-          <w:i/>
-          <w:color w:val="767171" w:themeColor="background2" w:themeShade="80"/>
-        </w:rPr>
-        <w:t>funktion</w:t>
+      <w:proofErr w:type="gramStart"/>
+      <w:r>
+        <w:rPr>
+          <w:i/>
+        </w:rPr>
+        <w:t>if</w:t>
       </w:r>
       <w:proofErr w:type="spellEnd"/>
       <w:r>
         <w:rPr>
           <w:i/>
-          <w:color w:val="767171" w:themeColor="background2" w:themeShade="80"/>
-        </w:rPr>
-        <w:t xml:space="preserve"> nicht ausgeführt, wenn </w:t>
+        </w:rPr>
+        <w:t>(</w:t>
+      </w:r>
+      <w:proofErr w:type="gramEnd"/>
+      <w:r>
+        <w:rPr>
+          <w:i/>
+        </w:rPr>
+        <w:t>)</w:t>
+      </w:r>
+      <w:r>
+        <w:t xml:space="preserve">-Anweisung funktioniert vom Prinzip wie die eben beschriebene. Sie disabled </w:t>
+      </w:r>
+      <w:r>
+        <w:t xml:space="preserve">die Optionen mit dem </w:t>
       </w:r>
       <w:proofErr w:type="spellStart"/>
       <w:r>
         <w:rPr>
           <w:i/>
-          <w:color w:val="767171" w:themeColor="background2" w:themeShade="80"/>
-        </w:rPr>
-        <w:t>true</w:t>
+        </w:rPr>
+        <w:t>data</w:t>
       </w:r>
       <w:proofErr w:type="spellEnd"/>
       <w:r>
         <w:rPr>
           <w:i/>
-          <w:color w:val="767171" w:themeColor="background2" w:themeShade="80"/>
-        </w:rPr>
-        <w:t xml:space="preserve"> wird aktueller versteckt und der nächste abschnitt wird angezeigt</w:t>
-      </w:r>
+        </w:rPr>
+        <w:t>-siz</w:t>
+      </w:r>
+      <w:r>
+        <w:rPr>
+          <w:i/>
+        </w:rPr>
+        <w:t>e =</w:t>
+      </w:r>
+      <w:r>
+        <w:rPr>
+          <w:i/>
+        </w:rPr>
+        <w:t xml:space="preserve"> latex</w:t>
+      </w:r>
+      <w:r>
+        <w:t xml:space="preserve">-Attribut im fünften Schritt, wenn im vierten Abschnitt die </w:t>
+      </w:r>
+      <w:proofErr w:type="spellStart"/>
+      <w:r>
+        <w:rPr>
+          <w:i/>
+        </w:rPr>
+        <w:t>checkbox</w:t>
+      </w:r>
+      <w:proofErr w:type="spellEnd"/>
+      <w:r>
+        <w:t xml:space="preserve"> mit dem </w:t>
+      </w:r>
+      <w:proofErr w:type="spellStart"/>
+      <w:r>
+        <w:rPr>
+          <w:i/>
+        </w:rPr>
+        <w:t>data-value</w:t>
+      </w:r>
+      <w:proofErr w:type="spellEnd"/>
+      <w:r>
+        <w:rPr>
+          <w:i/>
+        </w:rPr>
+        <w:t xml:space="preserve"> </w:t>
+      </w:r>
+      <w:r>
+        <w:rPr>
+          <w:i/>
+        </w:rPr>
+        <w:t>=</w:t>
+      </w:r>
+      <w:r>
+        <w:rPr>
+          <w:i/>
+        </w:rPr>
+        <w:t xml:space="preserve"> </w:t>
+      </w:r>
+      <w:r>
+        <w:rPr>
+          <w:i/>
+        </w:rPr>
+        <w:t>1</w:t>
+      </w:r>
+      <w:r>
+        <w:t>-Attribut ausgewählt wurde.</w:t>
+      </w:r>
+      <w:r>
+        <w:t xml:space="preserve"> Somit werden alle Latex-Materialien disabled, wenn man angibt, eine Latex Allergie zu haben.</w:t>
+      </w:r>
+      <w:r>
+        <w:t xml:space="preserve"> </w:t>
+      </w:r>
+      <w:r>
+        <w:rPr>
+          <w:highlight w:val="green"/>
+        </w:rPr>
+        <w:t>Code Ausschnitt?</w:t>
+      </w:r>
+      <w:r>
+        <w:t xml:space="preserve"> Zum Schluss der Funktion wird geschaut, ob man sich im letzten Abschnitt befindet. Falls nicht, wird der korrekte Abschnitt angezeigt. Sollte es doch so sein, tritt die Funktion </w:t>
+      </w:r>
+      <w:proofErr w:type="spellStart"/>
+      <w:proofErr w:type="gramStart"/>
+      <w:r>
+        <w:rPr>
+          <w:i/>
+        </w:rPr>
+        <w:t>formSubmit</w:t>
+      </w:r>
+      <w:proofErr w:type="spellEnd"/>
+      <w:r>
+        <w:rPr>
+          <w:i/>
+        </w:rPr>
+        <w:t>(</w:t>
+      </w:r>
+      <w:proofErr w:type="gramEnd"/>
+      <w:r>
+        <w:rPr>
+          <w:i/>
+        </w:rPr>
+        <w:t>)</w:t>
+      </w:r>
+      <w:r>
+        <w:t xml:space="preserve"> in Kraft.</w:t>
+      </w:r>
+      <w:r>
+        <w:t xml:space="preserve"> </w:t>
+      </w:r>
+      <w:r>
+        <w:rPr>
+          <w:highlight w:val="green"/>
+        </w:rPr>
+        <w:t>Code Ausschnitt?</w:t>
+      </w:r>
+    </w:p>
+    <w:p>
+      <w:pPr>
+        <w:pStyle w:val="KeinLeerraum"/>
+      </w:pPr>
+      <w:proofErr w:type="spellStart"/>
+      <w:proofErr w:type="gramStart"/>
+      <w:r>
+        <w:rPr>
+          <w:i/>
+        </w:rPr>
+        <w:t>formSubmit</w:t>
+      </w:r>
+      <w:proofErr w:type="spellEnd"/>
+      <w:r>
+        <w:rPr>
+          <w:i/>
+        </w:rPr>
+        <w:t>(</w:t>
+      </w:r>
+      <w:proofErr w:type="gramEnd"/>
+      <w:r>
+        <w:rPr>
+          <w:i/>
+        </w:rPr>
+        <w:t>)</w:t>
+      </w:r>
+      <w:r>
+        <w:t xml:space="preserve"> </w:t>
+      </w:r>
+      <w:r>
+        <w:t>enthält</w:t>
+      </w:r>
+      <w:r>
+        <w:t xml:space="preserve"> die ausgewählten </w:t>
+      </w:r>
+      <w:r>
+        <w:t>D</w:t>
+      </w:r>
+      <w:r>
+        <w:t xml:space="preserve">aten in Form eines </w:t>
+      </w:r>
+      <w:proofErr w:type="spellStart"/>
+      <w:r>
+        <w:rPr>
+          <w:i/>
+        </w:rPr>
+        <w:t>FormData</w:t>
+      </w:r>
+      <w:proofErr w:type="spellEnd"/>
+      <w:r>
+        <w:rPr>
+          <w:i/>
+        </w:rPr>
+        <w:t>-</w:t>
+      </w:r>
+      <w:r>
+        <w:t>Objekte</w:t>
+      </w:r>
+      <w:r>
+        <w:t>s</w:t>
+      </w:r>
+      <w:r>
+        <w:t xml:space="preserve">. </w:t>
+      </w:r>
+      <w:r>
+        <w:t>In diesem</w:t>
+      </w:r>
+      <w:r>
+        <w:t xml:space="preserve"> Objekt </w:t>
+      </w:r>
+      <w:r>
+        <w:t>befinden sich</w:t>
+      </w:r>
+      <w:r>
+        <w:t xml:space="preserve"> </w:t>
+      </w:r>
+      <w:r>
+        <w:t xml:space="preserve">die Ergebnis-Daten aus der </w:t>
+      </w:r>
+      <w:proofErr w:type="spellStart"/>
+      <w:r>
+        <w:rPr>
+          <w:i/>
+        </w:rPr>
+        <w:t>controller.php</w:t>
+      </w:r>
+      <w:proofErr w:type="spellEnd"/>
+      <w:r>
+        <w:t xml:space="preserve">-Datei, </w:t>
+      </w:r>
+      <w:r>
+        <w:t>die</w:t>
+      </w:r>
+      <w:r>
+        <w:t xml:space="preserve"> dort mit SQL aus der Datenbank abgefragt </w:t>
+      </w:r>
+      <w:r>
+        <w:t>und</w:t>
+      </w:r>
+      <w:r>
+        <w:t xml:space="preserve"> als </w:t>
+      </w:r>
+      <w:proofErr w:type="spellStart"/>
+      <w:r>
+        <w:rPr>
+          <w:i/>
+        </w:rPr>
+        <w:t>json</w:t>
+      </w:r>
+      <w:proofErr w:type="spellEnd"/>
+      <w:r>
+        <w:t>-Objekt</w:t>
+      </w:r>
+      <w:r>
+        <w:t xml:space="preserve"> bereitgestellt, sowie von JavaScript</w:t>
+      </w:r>
+      <w:r>
+        <w:t xml:space="preserve"> dann</w:t>
+      </w:r>
+      <w:r>
+        <w:t xml:space="preserve"> abgefragt wurden.</w:t>
+      </w:r>
+      <w:r>
+        <w:t xml:space="preserve"> Stehen die Daten bereit, wird das gesamte </w:t>
+      </w:r>
+      <w:r>
+        <w:rPr>
+          <w:i/>
+        </w:rPr>
+        <w:t>HTML-form</w:t>
+      </w:r>
+      <w:r>
+        <w:t xml:space="preserve">-Element entfernt. Sollte das </w:t>
+      </w:r>
+      <w:proofErr w:type="spellStart"/>
+      <w:r>
+        <w:rPr>
+          <w:i/>
+        </w:rPr>
+        <w:t>json</w:t>
+      </w:r>
+      <w:proofErr w:type="spellEnd"/>
+      <w:r>
+        <w:t>-Objekt</w:t>
+      </w:r>
+      <w:r>
+        <w:t xml:space="preserve"> leer sein</w:t>
+      </w:r>
+      <w:r>
+        <w:t>, weil es keine passenden Ergebnisse gibt</w:t>
+      </w:r>
+      <w:r>
+        <w:t xml:space="preserve">, </w:t>
+      </w:r>
+      <w:r>
+        <w:t xml:space="preserve">kommt man auf die 404-Seite. Ansonsten wird der Ergebnis-Abschnitt als </w:t>
+      </w:r>
+      <w:proofErr w:type="spellStart"/>
+      <w:r>
+        <w:rPr>
+          <w:i/>
+        </w:rPr>
+        <w:t>grid</w:t>
+      </w:r>
+      <w:proofErr w:type="spellEnd"/>
+      <w:r>
+        <w:t xml:space="preserve"> angezeigt. Hier werden </w:t>
+      </w:r>
+      <w:r>
+        <w:rPr>
+          <w:i/>
+        </w:rPr>
+        <w:t>div</w:t>
+      </w:r>
+      <w:r>
+        <w:t xml:space="preserve">-Elemente erzeugt, welche die Ergebnisse aus der Abfrage, die sich nun im </w:t>
+      </w:r>
+      <w:proofErr w:type="spellStart"/>
+      <w:r>
+        <w:rPr>
+          <w:i/>
+        </w:rPr>
+        <w:t>FormData</w:t>
+      </w:r>
+      <w:proofErr w:type="spellEnd"/>
+      <w:r>
+        <w:rPr>
+          <w:i/>
+        </w:rPr>
+        <w:t>-</w:t>
+      </w:r>
+      <w:r>
+        <w:t xml:space="preserve">Objekt befinden, enthalten. Angezeigt </w:t>
+      </w:r>
+      <w:r>
+        <w:t>wird</w:t>
+      </w:r>
+      <w:r>
+        <w:t xml:space="preserve"> dabei der Name, das Bild, der Preis und der entsprechende Shop-Link zum jeweiligen Produkt.</w:t>
+      </w:r>
+      <w:bookmarkStart w:id="0" w:name="_GoBack"/>
+      <w:bookmarkEnd w:id="0"/>
     </w:p>
     <w:p>
       <w:pPr>
@@ -3321,6 +3980,69 @@
     <w:p>
       <w:pPr>
         <w:pStyle w:val="KeinLeerraum"/>
+      </w:pPr>
+      <w:r>
+        <w:t xml:space="preserve">In der </w:t>
+      </w:r>
+      <w:proofErr w:type="spellStart"/>
+      <w:r>
+        <w:t>controller.php</w:t>
+      </w:r>
+      <w:proofErr w:type="spellEnd"/>
+      <w:r>
+        <w:t xml:space="preserve"> wird zu Beginn geprüft, ob die Server-Request-Methode der POST-Methode entspricht. Wenn nicht, wird sofort abgebrochen und weder eine Datenbankverbindung aufgebaut werden, noch kann eine Datenverarbeitung stattfinden.</w:t>
+      </w:r>
+    </w:p>
+    <w:p>
+      <w:pPr>
+        <w:pStyle w:val="KeinLeerraum"/>
+      </w:pPr>
+      <w:r>
+        <w:lastRenderedPageBreak/>
+        <w:t xml:space="preserve">Zunächst wurden dann Variablen erstellt, in welche die einzelnen Datenpunkte aus dem </w:t>
+      </w:r>
+      <w:proofErr w:type="spellStart"/>
+      <w:r>
+        <w:t>FormData</w:t>
+      </w:r>
+      <w:proofErr w:type="spellEnd"/>
+      <w:r>
+        <w:t xml:space="preserve">-Objekt, welches </w:t>
+      </w:r>
+      <w:r>
+        <w:t xml:space="preserve">mit der </w:t>
+      </w:r>
+      <w:r>
+        <w:t>POST</w:t>
+      </w:r>
+      <w:r>
+        <w:t>-Request</w:t>
+      </w:r>
+      <w:r>
+        <w:t xml:space="preserve"> von der functions.js </w:t>
+      </w:r>
+      <w:r>
+        <w:t>übergeben</w:t>
+      </w:r>
+      <w:r>
+        <w:t xml:space="preserve"> wurde, gespeichert werden. Dann wird eine Verbindung zur Datenbank hergestellt. </w:t>
+      </w:r>
+      <w:r>
+        <w:t xml:space="preserve"> </w:t>
+      </w:r>
+    </w:p>
+    <w:p>
+      <w:pPr>
+        <w:pStyle w:val="KeinLeerraum"/>
+        <w:rPr>
+          <w:i/>
+          <w:color w:val="7F7F7F" w:themeColor="text1" w:themeTint="80"/>
+        </w:rPr>
+      </w:pPr>
+    </w:p>
+    <w:p>
+      <w:pPr>
+        <w:pStyle w:val="KeinLeerraum"/>
         <w:rPr>
           <w:i/>
           <w:color w:val="7F7F7F" w:themeColor="text1" w:themeTint="80"/>
@@ -3593,7 +4315,6 @@
         </w:numPr>
       </w:pPr>
       <w:r>
-        <w:lastRenderedPageBreak/>
         <w:t>Abnahmephase</w:t>
       </w:r>
     </w:p>

--- a/dokumente/Projektdokumentation_Hinze_Cindy.docx
+++ b/dokumente/Projektdokumentation_Hinze_Cindy.docx
@@ -993,6 +993,13 @@
     </w:p>
     <w:sdt>
       <w:sdtPr>
+        <w:rPr>
+          <w:rFonts w:asciiTheme="minorHAnsi" w:eastAsiaTheme="minorHAnsi" w:hAnsiTheme="minorHAnsi" w:cstheme="minorBidi"/>
+          <w:color w:val="auto"/>
+          <w:sz w:val="22"/>
+          <w:szCs w:val="22"/>
+          <w:lang w:eastAsia="en-US"/>
+        </w:rPr>
         <w:id w:val="-791898559"/>
         <w:docPartObj>
           <w:docPartGallery w:val="Table of Contents"/>
@@ -1001,13 +1008,8 @@
       </w:sdtPr>
       <w:sdtEndPr>
         <w:rPr>
-          <w:rFonts w:asciiTheme="minorHAnsi" w:eastAsiaTheme="minorHAnsi" w:hAnsiTheme="minorHAnsi" w:cstheme="minorBidi"/>
           <w:b/>
           <w:bCs/>
-          <w:color w:val="auto"/>
-          <w:sz w:val="22"/>
-          <w:szCs w:val="22"/>
-          <w:lang w:eastAsia="en-US"/>
         </w:rPr>
       </w:sdtEndPr>
       <w:sdtContent>
@@ -4895,7 +4897,95 @@
           <w:szCs w:val="24"/>
         </w:rPr>
         <w:lastRenderedPageBreak/>
-        <w:t>Nach der Implementierungsphase wurde die Anwendung als Plugin in WordPress integriert. Hierzu blieb ich in Kontakt mit dem externen SEO-Manager, welcher zudem die ganzen Systeme der Firma administriert. Nach der erfolgreichen Einrichtung wurde das fertige Projekt dem Geschäftsleiter vorgestellt.</w:t>
+        <w:t xml:space="preserve">Nach der Implementierungsphase wurde die Anwendung als Plugin in WordPress integriert. Hierzu blieb ich in Kontakt mit </w:t>
+      </w:r>
+      <w:r>
+        <w:rPr>
+          <w:sz w:val="24"/>
+          <w:szCs w:val="24"/>
+        </w:rPr>
+        <w:t>einem externen Mitarbeiter</w:t>
+      </w:r>
+      <w:r>
+        <w:rPr>
+          <w:sz w:val="24"/>
+          <w:szCs w:val="24"/>
+        </w:rPr>
+        <w:t>, welcher zudem die ganzen Systeme der Firma administriert</w:t>
+      </w:r>
+      <w:r>
+        <w:rPr>
+          <w:sz w:val="24"/>
+          <w:szCs w:val="24"/>
+        </w:rPr>
+        <w:t xml:space="preserve"> und dementsprechend die Integrierung des Projektes als Plugin übernahm</w:t>
+      </w:r>
+      <w:r>
+        <w:rPr>
+          <w:sz w:val="24"/>
+          <w:szCs w:val="24"/>
+        </w:rPr>
+        <w:t>. Nach der erfolgreichen Einrichtung wurde das fertige Projekt dem Geschäftsleiter vorgestellt.</w:t>
+      </w:r>
+    </w:p>
+    <w:p>
+      <w:pPr>
+        <w:pStyle w:val="KeinLeerraum"/>
+        <w:rPr>
+          <w:sz w:val="24"/>
+          <w:szCs w:val="24"/>
+        </w:rPr>
+      </w:pPr>
+    </w:p>
+    <w:p>
+      <w:pPr>
+        <w:pStyle w:val="berschrift2"/>
+        <w:numPr>
+          <w:ilvl w:val="1"/>
+          <w:numId w:val="2"/>
+        </w:numPr>
+      </w:pPr>
+      <w:r>
+        <w:t>Projektabgrenzung</w:t>
+      </w:r>
+    </w:p>
+    <w:p>
+      <w:pPr>
+        <w:pStyle w:val="KeinLeerraum"/>
+        <w:rPr>
+          <w:sz w:val="24"/>
+          <w:szCs w:val="24"/>
+        </w:rPr>
+      </w:pPr>
+    </w:p>
+    <w:p>
+      <w:pPr>
+        <w:pStyle w:val="KeinLeerraum"/>
+        <w:rPr>
+          <w:sz w:val="24"/>
+          <w:szCs w:val="24"/>
+        </w:rPr>
+      </w:pPr>
+      <w:r>
+        <w:rPr>
+          <w:sz w:val="24"/>
+          <w:szCs w:val="24"/>
+        </w:rPr>
+        <w:t xml:space="preserve">Die Integrierung des Projektes als Plugin war kein Bestandteil meines Abschlussprojekts. </w:t>
+      </w:r>
+      <w:r>
+        <w:rPr>
+          <w:sz w:val="24"/>
+          <w:szCs w:val="24"/>
+        </w:rPr>
+        <w:t xml:space="preserve">Diese übernahm der externe Mitarbeiter, wie in den Projektschnittstellen erwähnt. </w:t>
+      </w:r>
+      <w:r>
+        <w:rPr>
+          <w:sz w:val="24"/>
+          <w:szCs w:val="24"/>
+        </w:rPr>
+        <w:t>Ich war für die lokale Erstellung der Anwendung zuständig. Hier war es meine Aufgabe, das Design und eine dazugehörige Datenbank fertigzustellen, sowie alle Funktionalitäten zu gewährleisten.</w:t>
       </w:r>
     </w:p>
     <w:p>
@@ -5176,6 +5266,36 @@
         </w:rPr>
         <w:t xml:space="preserve"> </w:t>
       </w:r>
+    </w:p>
+    <w:p>
+      <w:pPr>
+        <w:pStyle w:val="KeinLeerraum"/>
+        <w:rPr>
+          <w:sz w:val="24"/>
+          <w:szCs w:val="24"/>
+        </w:rPr>
+      </w:pPr>
+      <w:r>
+        <w:rPr>
+          <w:sz w:val="24"/>
+          <w:szCs w:val="24"/>
+        </w:rPr>
+        <w:t xml:space="preserve">Außerdem wurden keine Integrationstests durchgeführt, da die Zeit für die </w:t>
+      </w:r>
+      <w:r>
+        <w:rPr>
+          <w:sz w:val="24"/>
+          <w:szCs w:val="24"/>
+        </w:rPr>
+        <w:t>Lösung der Ergebnisse im Blackbox-Test benötigt wurde.</w:t>
+      </w:r>
+      <w:r>
+        <w:rPr>
+          <w:sz w:val="24"/>
+          <w:szCs w:val="24"/>
+        </w:rPr>
+        <w:t xml:space="preserve"> </w:t>
+      </w:r>
       <w:r>
         <w:rPr>
           <w:sz w:val="24"/>
@@ -5538,7 +5658,15 @@
           <w:sz w:val="24"/>
           <w:szCs w:val="24"/>
         </w:rPr>
-        <w:t>as Datenbanksystem von WordPress basiert auf phpMyAdmin.</w:t>
+        <w:t xml:space="preserve">as Datenbanksystem von WordPress </w:t>
+      </w:r>
+      <w:r>
+        <w:rPr>
+          <w:sz w:val="24"/>
+          <w:szCs w:val="24"/>
+        </w:rPr>
+        <w:lastRenderedPageBreak/>
+        <w:t>basiert auf phpMyAdmin.</w:t>
       </w:r>
       <w:r>
         <w:rPr>
@@ -5643,7 +5771,6 @@
       </w:pPr>
       <w:bookmarkStart w:id="9" w:name="_Toc136714773"/>
       <w:r>
-        <w:lastRenderedPageBreak/>
         <w:t>Entwicklungsprozess</w:t>
       </w:r>
       <w:bookmarkEnd w:id="9"/>
@@ -5670,7 +5797,21 @@
           <w:sz w:val="24"/>
           <w:szCs w:val="24"/>
         </w:rPr>
-        <w:t xml:space="preserve">Als Vorgehensmodell habe ich mich für das Wasserfallmodell entschieden, </w:t>
+        <w:t xml:space="preserve">Als Vorgehensmodell habe ich mich für das </w:t>
+      </w:r>
+      <w:r>
+        <w:rPr>
+          <w:sz w:val="24"/>
+          <w:szCs w:val="24"/>
+        </w:rPr>
+        <w:t xml:space="preserve">erweiterte </w:t>
+      </w:r>
+      <w:r>
+        <w:rPr>
+          <w:sz w:val="24"/>
+          <w:szCs w:val="24"/>
+        </w:rPr>
+        <w:t xml:space="preserve">Wasserfallmodell entschieden, </w:t>
       </w:r>
       <w:r>
         <w:rPr>
@@ -5706,6 +5847,13 @@
           <w:szCs w:val="24"/>
         </w:rPr>
         <w:t xml:space="preserve"> definierbar waren.</w:t>
+      </w:r>
+      <w:r>
+        <w:rPr>
+          <w:sz w:val="24"/>
+          <w:szCs w:val="24"/>
+        </w:rPr>
+        <w:t xml:space="preserve"> Außerdem bot es mir die Möglichkeit eine Phase zurückgehen zu können, falls z.B. in der Testphase Fehler auftreten, die in der Implementierung verbessert werden müssen.</w:t>
       </w:r>
     </w:p>
     <w:p>
@@ -6068,7 +6216,15 @@
           <w:sz w:val="24"/>
           <w:szCs w:val="24"/>
         </w:rPr>
-        <w:t>SEO-Manager werden keine Kosten berechnet</w:t>
+        <w:t>SEO-</w:t>
+      </w:r>
+      <w:r>
+        <w:rPr>
+          <w:sz w:val="24"/>
+          <w:szCs w:val="24"/>
+        </w:rPr>
+        <w:lastRenderedPageBreak/>
+        <w:t>Manager werden keine Kosten berechnet</w:t>
       </w:r>
       <w:r>
         <w:rPr>
@@ -6851,6 +7007,7 @@
           <w:sz w:val="24"/>
           <w:szCs w:val="24"/>
         </w:rPr>
+        <w:lastRenderedPageBreak/>
         <w:t xml:space="preserve">Außerdem sollte es auf der Ergebnis-Seite einen Button geben, welcher für den Kunden die Seite neu lädt, falls dieser den Prozess nochmal komplett von vorne beginnen möchte. </w:t>
       </w:r>
       <w:r>
@@ -6886,35 +7043,21 @@
           <w:sz w:val="24"/>
           <w:szCs w:val="24"/>
         </w:rPr>
-        <w:t xml:space="preserve">, </w:t>
-      </w:r>
-      <w:r>
-        <w:rPr>
-          <w:sz w:val="24"/>
-          <w:szCs w:val="24"/>
-        </w:rPr>
-        <w:t>soll</w:t>
-      </w:r>
-      <w:r>
-        <w:rPr>
-          <w:sz w:val="24"/>
-          <w:szCs w:val="24"/>
-        </w:rPr>
-        <w:t>te</w:t>
-      </w:r>
-      <w:r>
-        <w:rPr>
-          <w:sz w:val="24"/>
-          <w:szCs w:val="24"/>
-        </w:rPr>
-        <w:t xml:space="preserve"> man zur 404-Seite weitergeleitet</w:t>
-      </w:r>
-      <w:r>
-        <w:rPr>
-          <w:sz w:val="24"/>
-          <w:szCs w:val="24"/>
-        </w:rPr>
-        <w:t xml:space="preserve"> werden</w:t>
+        <w:t>,</w:t>
+      </w:r>
+      <w:r>
+        <w:rPr>
+          <w:sz w:val="24"/>
+          <w:szCs w:val="24"/>
+        </w:rPr>
+        <w:t xml:space="preserve"> </w:t>
+      </w:r>
+      <w:r>
+        <w:rPr>
+          <w:sz w:val="24"/>
+          <w:szCs w:val="24"/>
+        </w:rPr>
+        <w:t>sollte eine Ergebnislose Seite eingerichtet werden mit einem Button zum neu laden</w:t>
       </w:r>
       <w:r>
         <w:rPr>
@@ -6995,7 +7138,6 @@
       </w:pPr>
       <w:bookmarkStart w:id="17" w:name="_Toc136714781"/>
       <w:r>
-        <w:lastRenderedPageBreak/>
         <w:t>Benutzeroberfläche</w:t>
       </w:r>
       <w:bookmarkEnd w:id="17"/>
@@ -7338,50 +7480,17 @@
       </w:r>
       <w:r>
         <w:rPr>
-          <w:color w:val="AEAAAA" w:themeColor="background2" w:themeShade="BF"/>
-          <w:sz w:val="24"/>
-          <w:szCs w:val="24"/>
-        </w:rPr>
-        <w:t xml:space="preserve">. </w:t>
-      </w:r>
-      <w:r>
-        <w:rPr>
-          <w:color w:val="C45911" w:themeColor="accent2" w:themeShade="BF"/>
-          <w:sz w:val="24"/>
-          <w:szCs w:val="24"/>
-        </w:rPr>
-        <w:t>Hier</w:t>
-      </w:r>
-      <w:r>
-        <w:rPr>
-          <w:color w:val="C45911" w:themeColor="accent2" w:themeShade="BF"/>
-          <w:sz w:val="24"/>
-          <w:szCs w:val="24"/>
-        </w:rPr>
-        <w:t>zu</w:t>
-      </w:r>
-      <w:r>
-        <w:rPr>
-          <w:color w:val="C45911" w:themeColor="accent2" w:themeShade="BF"/>
-          <w:sz w:val="24"/>
-          <w:szCs w:val="24"/>
-        </w:rPr>
-        <w:t xml:space="preserve"> habe ich </w:t>
-      </w:r>
-      <w:r>
-        <w:rPr>
-          <w:color w:val="C45911" w:themeColor="accent2" w:themeShade="BF"/>
-          <w:sz w:val="24"/>
-          <w:szCs w:val="24"/>
-        </w:rPr>
-        <w:t>die erforderlichen Fremdschlüssel mit der bereitgestellten Funktion von phpMyAdmin eingefügt</w:t>
-      </w:r>
-      <w:r>
-        <w:rPr>
           <w:sz w:val="24"/>
           <w:szCs w:val="24"/>
         </w:rPr>
         <w:t>.</w:t>
+      </w:r>
+      <w:r>
+        <w:rPr>
+          <w:sz w:val="24"/>
+          <w:szCs w:val="24"/>
+        </w:rPr>
+        <w:t xml:space="preserve"> PhpMyAdmin bietet hierzu die Möglichkeit, Fremdschlüssel zu erstellen, ohne SQL-Code schreiben zu müssen und diese Möglichkeit habe ich genutzt.</w:t>
       </w:r>
     </w:p>
     <w:p>
@@ -7471,6 +7580,7 @@
       </w:pPr>
       <w:bookmarkStart w:id="21" w:name="_Toc136714785"/>
       <w:r>
+        <w:lastRenderedPageBreak/>
         <w:t>Implementieren der Oberfläche</w:t>
       </w:r>
       <w:bookmarkEnd w:id="21"/>
@@ -7812,7 +7922,6 @@
           <w:sz w:val="24"/>
           <w:szCs w:val="24"/>
         </w:rPr>
-        <w:lastRenderedPageBreak/>
         <w:t>Die Eingabe-Elemente wurden</w:t>
       </w:r>
       <w:r>
@@ -7996,15 +8105,13 @@
         </w:rPr>
         <w:t xml:space="preserve"> so designt, dass sie die einzelnen Schritte anzeigen. Damit weiß der Anwender, in welchem der Abschnitte er sich </w:t>
       </w:r>
-      <w:proofErr w:type="gramStart"/>
-      <w:r>
-        <w:rPr>
-          <w:sz w:val="24"/>
-          <w:szCs w:val="24"/>
-        </w:rPr>
-        <w:t>befindet</w:t>
-      </w:r>
-      <w:proofErr w:type="gramEnd"/>
+      <w:r>
+        <w:rPr>
+          <w:sz w:val="24"/>
+          <w:szCs w:val="24"/>
+        </w:rPr>
+        <w:t>befindet,</w:t>
+      </w:r>
       <w:r>
         <w:rPr>
           <w:sz w:val="24"/>
@@ -8196,7 +8303,28 @@
           <w:sz w:val="24"/>
           <w:szCs w:val="24"/>
         </w:rPr>
-        <w:t>-Element kommt ein letzter Abschnitt, in welchem die Ergebnisse angezeigt werden. Die Generierung der einzelnen Elemente für die entsprechenden Ergebnisse erfolgt über JavaScript.</w:t>
+        <w:t>-Element kommt ein letzter Abschnitt, in welchem die Ergebnisse angezeigt werden</w:t>
+      </w:r>
+      <w:r>
+        <w:rPr>
+          <w:sz w:val="24"/>
+          <w:szCs w:val="24"/>
+        </w:rPr>
+        <w:t xml:space="preserve"> und der einen Button enthält, um das ganze neu laden zu können</w:t>
+      </w:r>
+      <w:r>
+        <w:rPr>
+          <w:sz w:val="24"/>
+          <w:szCs w:val="24"/>
+        </w:rPr>
+        <w:t>. Die Generierung der einzelnen Elemente für die entsprechenden Ergebnisse erfolgt über JavaScript.</w:t>
+      </w:r>
+      <w:r>
+        <w:rPr>
+          <w:sz w:val="24"/>
+          <w:szCs w:val="24"/>
+        </w:rPr>
+        <w:t xml:space="preserve"> Sollte es kein Ergebnis geben, befindet sich im letzten Abschnitt eine „kein-Ergebnis“-Seite und ebenfalls der Button zum neu laden. </w:t>
       </w:r>
     </w:p>
     <w:p>
@@ -8303,124 +8431,6 @@
           <w:szCs w:val="24"/>
         </w:rPr>
         <w:t>“ und die hellere Farbe, um zu kennzeichnen, dass diese Elemente nicht auswählbar sind, habe ich ebenfalls über CSS geregelt.</w:t>
-      </w:r>
-      <w:r>
-        <w:rPr>
-          <w:sz w:val="24"/>
-          <w:szCs w:val="24"/>
-        </w:rPr>
-        <w:t xml:space="preserve"> Mit „</w:t>
-      </w:r>
-      <w:r>
-        <w:rPr>
-          <w:i/>
-          <w:sz w:val="24"/>
-          <w:szCs w:val="24"/>
-        </w:rPr>
-        <w:t>@</w:t>
-      </w:r>
-      <w:proofErr w:type="spellStart"/>
-      <w:r>
-        <w:rPr>
-          <w:i/>
-          <w:sz w:val="24"/>
-          <w:szCs w:val="24"/>
-        </w:rPr>
-        <w:t>media</w:t>
-      </w:r>
-      <w:proofErr w:type="spellEnd"/>
-      <w:r>
-        <w:rPr>
-          <w:i/>
-          <w:sz w:val="24"/>
-          <w:szCs w:val="24"/>
-        </w:rPr>
-        <w:t xml:space="preserve"> screen</w:t>
-      </w:r>
-      <w:r>
-        <w:rPr>
-          <w:sz w:val="24"/>
-          <w:szCs w:val="24"/>
-        </w:rPr>
-        <w:t xml:space="preserve">“ habe ich das gesamte Design dynamisch gemacht. </w:t>
-      </w:r>
-      <w:r>
-        <w:rPr>
-          <w:sz w:val="24"/>
-          <w:szCs w:val="24"/>
-        </w:rPr>
-        <w:t xml:space="preserve">Es passt sich somit sowohl an den </w:t>
-      </w:r>
-      <w:r>
-        <w:rPr>
-          <w:sz w:val="24"/>
-          <w:szCs w:val="24"/>
-        </w:rPr>
-        <w:t>Desktop</w:t>
-      </w:r>
-      <w:r>
-        <w:rPr>
-          <w:sz w:val="24"/>
-          <w:szCs w:val="24"/>
-        </w:rPr>
-        <w:t xml:space="preserve"> </w:t>
-      </w:r>
-      <w:r>
-        <w:rPr>
-          <w:sz w:val="24"/>
-          <w:szCs w:val="24"/>
-        </w:rPr>
-        <w:t>als auch an Smartphone</w:t>
-      </w:r>
-      <w:r>
-        <w:rPr>
-          <w:sz w:val="24"/>
-          <w:szCs w:val="24"/>
-        </w:rPr>
-        <w:t xml:space="preserve"> </w:t>
-      </w:r>
-      <w:r>
-        <w:rPr>
-          <w:sz w:val="24"/>
-          <w:szCs w:val="24"/>
-        </w:rPr>
-        <w:t>oder Tablet</w:t>
-      </w:r>
-      <w:r>
-        <w:rPr>
-          <w:sz w:val="24"/>
-          <w:szCs w:val="24"/>
-        </w:rPr>
-        <w:t xml:space="preserve"> an</w:t>
-      </w:r>
-      <w:r>
-        <w:rPr>
-          <w:sz w:val="24"/>
-          <w:szCs w:val="24"/>
-        </w:rPr>
-        <w:t>.</w:t>
-      </w:r>
-      <w:r>
-        <w:rPr>
-          <w:sz w:val="24"/>
-          <w:szCs w:val="24"/>
-        </w:rPr>
-        <w:t xml:space="preserve"> Von der Desktop- und Smartphone-Ansicht sind Ausschnitte im </w:t>
-      </w:r>
-      <w:r>
-        <w:rPr>
-          <w:sz w:val="24"/>
-          <w:szCs w:val="24"/>
-          <w:highlight w:val="cyan"/>
-        </w:rPr>
-        <w:t>Anhang A.8 Oberfläche der Anwendung</w:t>
-      </w:r>
-      <w:r>
-        <w:rPr>
-          <w:sz w:val="24"/>
-          <w:szCs w:val="24"/>
-        </w:rPr>
-        <w:t xml:space="preserve"> einsehbar.</w:t>
       </w:r>
     </w:p>
     <w:p>
@@ -8650,7 +8660,15 @@
           <w:sz w:val="24"/>
           <w:szCs w:val="24"/>
         </w:rPr>
-        <w:t xml:space="preserve">Button zu sehen und nutzbar. In allen Abschnitten ist der zweite Button der „Weiter“-Button. In </w:t>
+        <w:t xml:space="preserve">Button zu sehen </w:t>
+      </w:r>
+      <w:r>
+        <w:rPr>
+          <w:sz w:val="24"/>
+          <w:szCs w:val="24"/>
+        </w:rPr>
+        <w:lastRenderedPageBreak/>
+        <w:t xml:space="preserve">und nutzbar. In allen Abschnitten ist der zweite Button der „Weiter“-Button. In </w:t>
       </w:r>
       <w:r>
         <w:rPr>
@@ -8837,7 +8855,6 @@
           <w:sz w:val="24"/>
           <w:szCs w:val="24"/>
         </w:rPr>
-        <w:lastRenderedPageBreak/>
         <w:t xml:space="preserve">Wenn man </w:t>
       </w:r>
       <w:r>
@@ -9163,7 +9180,44 @@
           <w:sz w:val="24"/>
           <w:szCs w:val="24"/>
         </w:rPr>
-        <w:t>“. Sollte dies nicht der Fall sein, wird „</w:t>
+        <w:t>“. Sollte dies nicht der Fall sein, wird</w:t>
+      </w:r>
+      <w:r>
+        <w:rPr>
+          <w:sz w:val="24"/>
+          <w:szCs w:val="24"/>
+        </w:rPr>
+        <w:t xml:space="preserve"> </w:t>
+      </w:r>
+      <w:r>
+        <w:rPr>
+          <w:i/>
+          <w:iCs/>
+          <w:sz w:val="24"/>
+          <w:szCs w:val="24"/>
+        </w:rPr>
+        <w:t>valid</w:t>
+      </w:r>
+      <w:r>
+        <w:rPr>
+          <w:sz w:val="24"/>
+          <w:szCs w:val="24"/>
+        </w:rPr>
+        <w:t xml:space="preserve"> </w:t>
+      </w:r>
+      <w:r>
+        <w:rPr>
+          <w:sz w:val="24"/>
+          <w:szCs w:val="24"/>
+        </w:rPr>
+        <w:t xml:space="preserve">auf </w:t>
+      </w:r>
+      <w:r>
+        <w:rPr>
+          <w:sz w:val="24"/>
+          <w:szCs w:val="24"/>
+        </w:rPr>
+        <w:t>„</w:t>
       </w:r>
       <w:proofErr w:type="spellStart"/>
       <w:r>
@@ -9180,7 +9234,35 @@
           <w:sz w:val="24"/>
           <w:szCs w:val="24"/>
         </w:rPr>
-        <w:t>“ zurückgegeben.</w:t>
+        <w:t xml:space="preserve">“ </w:t>
+      </w:r>
+      <w:r>
+        <w:rPr>
+          <w:sz w:val="24"/>
+          <w:szCs w:val="24"/>
+        </w:rPr>
+        <w:t>gesetzt</w:t>
+      </w:r>
+      <w:r>
+        <w:rPr>
+          <w:sz w:val="24"/>
+          <w:szCs w:val="24"/>
+        </w:rPr>
+        <w:t>.</w:t>
+      </w:r>
+      <w:r>
+        <w:rPr>
+          <w:sz w:val="24"/>
+          <w:szCs w:val="24"/>
+        </w:rPr>
+        <w:t xml:space="preserve"> Ausnahme liegt hier im vierten Abschnitt, welcher für die Allergien ist. Da hier alles oder auch nichts ausgewählt werden kann, </w:t>
+      </w:r>
+      <w:r>
+        <w:rPr>
+          <w:sz w:val="24"/>
+          <w:szCs w:val="24"/>
+        </w:rPr>
+        <w:t>ist</w:t>
       </w:r>
       <w:r>
         <w:rPr>
@@ -9191,6 +9273,63 @@
       </w:r>
       <w:r>
         <w:rPr>
+          <w:i/>
+          <w:iCs/>
+          <w:sz w:val="24"/>
+          <w:szCs w:val="24"/>
+        </w:rPr>
+        <w:t>valid</w:t>
+      </w:r>
+      <w:r>
+        <w:rPr>
+          <w:sz w:val="24"/>
+          <w:szCs w:val="24"/>
+        </w:rPr>
+        <w:t xml:space="preserve"> in diesem Abschnitt immer</w:t>
+      </w:r>
+      <w:r>
+        <w:rPr>
+          <w:sz w:val="24"/>
+          <w:szCs w:val="24"/>
+        </w:rPr>
+        <w:t xml:space="preserve"> </w:t>
+      </w:r>
+      <w:proofErr w:type="spellStart"/>
+      <w:r>
+        <w:rPr>
+          <w:i/>
+          <w:iCs/>
+          <w:sz w:val="24"/>
+          <w:szCs w:val="24"/>
+        </w:rPr>
+        <w:t>tru</w:t>
+      </w:r>
+      <w:r>
+        <w:rPr>
+          <w:i/>
+          <w:iCs/>
+          <w:sz w:val="24"/>
+          <w:szCs w:val="24"/>
+        </w:rPr>
+        <w:t>e</w:t>
+      </w:r>
+      <w:proofErr w:type="spellEnd"/>
+      <w:r>
+        <w:rPr>
+          <w:sz w:val="24"/>
+          <w:szCs w:val="24"/>
+        </w:rPr>
+        <w:t>.</w:t>
+      </w:r>
+      <w:r>
+        <w:rPr>
+          <w:sz w:val="24"/>
+          <w:szCs w:val="24"/>
+        </w:rPr>
+        <w:t xml:space="preserve"> </w:t>
+      </w:r>
+      <w:r>
+        <w:rPr>
           <w:sz w:val="24"/>
           <w:szCs w:val="24"/>
           <w:highlight w:val="green"/>
@@ -9202,7 +9341,21 @@
           <w:sz w:val="24"/>
           <w:szCs w:val="24"/>
         </w:rPr>
-        <w:t xml:space="preserve"> Dies ist wichtig um zum nächsten Abschnitt gehen zu können.</w:t>
+        <w:t xml:space="preserve"> Dies ist </w:t>
+      </w:r>
+      <w:r>
+        <w:rPr>
+          <w:sz w:val="24"/>
+          <w:szCs w:val="24"/>
+        </w:rPr>
+        <w:t>wichtig,</w:t>
+      </w:r>
+      <w:r>
+        <w:rPr>
+          <w:sz w:val="24"/>
+          <w:szCs w:val="24"/>
+        </w:rPr>
+        <w:t xml:space="preserve"> um zum nächsten Abschnitt gehen zu können.</w:t>
       </w:r>
     </w:p>
     <w:p>
@@ -9933,7 +10086,6 @@
           <w:i/>
           <w:sz w:val="24"/>
           <w:szCs w:val="24"/>
-          <w:highlight w:val="darkGray"/>
         </w:rPr>
         <w:t>formSubmit</w:t>
       </w:r>
@@ -9943,7 +10095,6 @@
           <w:i/>
           <w:sz w:val="24"/>
           <w:szCs w:val="24"/>
-          <w:highlight w:val="darkGray"/>
         </w:rPr>
         <w:t>(</w:t>
       </w:r>
@@ -9953,7 +10104,6 @@
           <w:i/>
           <w:sz w:val="24"/>
           <w:szCs w:val="24"/>
-          <w:highlight w:val="darkGray"/>
         </w:rPr>
         <w:t>)</w:t>
       </w:r>
@@ -9961,7 +10111,6 @@
         <w:rPr>
           <w:sz w:val="24"/>
           <w:szCs w:val="24"/>
-          <w:highlight w:val="darkGray"/>
         </w:rPr>
         <w:t xml:space="preserve"> </w:t>
       </w:r>
@@ -9969,7 +10118,6 @@
         <w:rPr>
           <w:sz w:val="24"/>
           <w:szCs w:val="24"/>
-          <w:highlight w:val="darkGray"/>
         </w:rPr>
         <w:t>enthält</w:t>
       </w:r>
@@ -9977,7 +10125,6 @@
         <w:rPr>
           <w:sz w:val="24"/>
           <w:szCs w:val="24"/>
-          <w:highlight w:val="darkGray"/>
         </w:rPr>
         <w:t xml:space="preserve"> die ausgewählten </w:t>
       </w:r>
@@ -9985,7 +10132,6 @@
         <w:rPr>
           <w:sz w:val="24"/>
           <w:szCs w:val="24"/>
-          <w:highlight w:val="darkGray"/>
         </w:rPr>
         <w:t>D</w:t>
       </w:r>
@@ -9993,7 +10139,6 @@
         <w:rPr>
           <w:sz w:val="24"/>
           <w:szCs w:val="24"/>
-          <w:highlight w:val="darkGray"/>
         </w:rPr>
         <w:t xml:space="preserve">aten in Form eines </w:t>
       </w:r>
@@ -10003,7 +10148,6 @@
           <w:i/>
           <w:sz w:val="24"/>
           <w:szCs w:val="24"/>
-          <w:highlight w:val="darkGray"/>
         </w:rPr>
         <w:t>FormData</w:t>
       </w:r>
@@ -10013,7 +10157,6 @@
           <w:i/>
           <w:sz w:val="24"/>
           <w:szCs w:val="24"/>
-          <w:highlight w:val="darkGray"/>
         </w:rPr>
         <w:t>-</w:t>
       </w:r>
@@ -10021,7 +10164,6 @@
         <w:rPr>
           <w:sz w:val="24"/>
           <w:szCs w:val="24"/>
-          <w:highlight w:val="darkGray"/>
         </w:rPr>
         <w:t>Objekte</w:t>
       </w:r>
@@ -10029,7 +10171,6 @@
         <w:rPr>
           <w:sz w:val="24"/>
           <w:szCs w:val="24"/>
-          <w:highlight w:val="darkGray"/>
         </w:rPr>
         <w:t>s</w:t>
       </w:r>
@@ -10037,7 +10178,6 @@
         <w:rPr>
           <w:sz w:val="24"/>
           <w:szCs w:val="24"/>
-          <w:highlight w:val="darkGray"/>
         </w:rPr>
         <w:t xml:space="preserve">. </w:t>
       </w:r>
@@ -10045,7 +10185,6 @@
         <w:rPr>
           <w:sz w:val="24"/>
           <w:szCs w:val="24"/>
-          <w:highlight w:val="darkGray"/>
         </w:rPr>
         <w:t>In diesem</w:t>
       </w:r>
@@ -10053,7 +10192,6 @@
         <w:rPr>
           <w:sz w:val="24"/>
           <w:szCs w:val="24"/>
-          <w:highlight w:val="darkGray"/>
         </w:rPr>
         <w:t xml:space="preserve"> Objekt </w:t>
       </w:r>
@@ -10061,7 +10199,6 @@
         <w:rPr>
           <w:sz w:val="24"/>
           <w:szCs w:val="24"/>
-          <w:highlight w:val="darkGray"/>
         </w:rPr>
         <w:t>befinden sich</w:t>
       </w:r>
@@ -10069,7 +10206,6 @@
         <w:rPr>
           <w:sz w:val="24"/>
           <w:szCs w:val="24"/>
-          <w:highlight w:val="darkGray"/>
         </w:rPr>
         <w:t xml:space="preserve"> </w:t>
       </w:r>
@@ -10077,7 +10213,6 @@
         <w:rPr>
           <w:sz w:val="24"/>
           <w:szCs w:val="24"/>
-          <w:highlight w:val="darkGray"/>
         </w:rPr>
         <w:t xml:space="preserve">die Ergebnis-Daten aus der </w:t>
       </w:r>
@@ -10087,7 +10222,6 @@
           <w:i/>
           <w:sz w:val="24"/>
           <w:szCs w:val="24"/>
-          <w:highlight w:val="darkGray"/>
         </w:rPr>
         <w:t>controller.php</w:t>
       </w:r>
@@ -10096,7 +10230,6 @@
         <w:rPr>
           <w:sz w:val="24"/>
           <w:szCs w:val="24"/>
-          <w:highlight w:val="darkGray"/>
         </w:rPr>
         <w:t xml:space="preserve">-Datei, </w:t>
       </w:r>
@@ -10104,7 +10237,6 @@
         <w:rPr>
           <w:sz w:val="24"/>
           <w:szCs w:val="24"/>
-          <w:highlight w:val="darkGray"/>
         </w:rPr>
         <w:t>die</w:t>
       </w:r>
@@ -10112,7 +10244,6 @@
         <w:rPr>
           <w:sz w:val="24"/>
           <w:szCs w:val="24"/>
-          <w:highlight w:val="darkGray"/>
         </w:rPr>
         <w:t xml:space="preserve"> dort mit SQL aus der Datenbank abgefragt </w:t>
       </w:r>
@@ -10120,7 +10251,6 @@
         <w:rPr>
           <w:sz w:val="24"/>
           <w:szCs w:val="24"/>
-          <w:highlight w:val="darkGray"/>
         </w:rPr>
         <w:t>und</w:t>
       </w:r>
@@ -10128,7 +10258,6 @@
         <w:rPr>
           <w:sz w:val="24"/>
           <w:szCs w:val="24"/>
-          <w:highlight w:val="darkGray"/>
         </w:rPr>
         <w:t xml:space="preserve"> als </w:t>
       </w:r>
@@ -10138,7 +10267,6 @@
           <w:i/>
           <w:sz w:val="24"/>
           <w:szCs w:val="24"/>
-          <w:highlight w:val="darkGray"/>
         </w:rPr>
         <w:t>json</w:t>
       </w:r>
@@ -10147,15 +10275,6 @@
         <w:rPr>
           <w:sz w:val="24"/>
           <w:szCs w:val="24"/>
-          <w:highlight w:val="darkGray"/>
-        </w:rPr>
-        <w:t>-Objekt</w:t>
-      </w:r>
-      <w:r>
-        <w:rPr>
-          <w:sz w:val="24"/>
-          <w:szCs w:val="24"/>
-          <w:highlight w:val="darkGray"/>
         </w:rPr>
         <w:t xml:space="preserve"> bereitgestellt, sowie von JavaScript</w:t>
       </w:r>
@@ -10163,7 +10282,6 @@
         <w:rPr>
           <w:sz w:val="24"/>
           <w:szCs w:val="24"/>
-          <w:highlight w:val="darkGray"/>
         </w:rPr>
         <w:t xml:space="preserve"> dann</w:t>
       </w:r>
@@ -10171,7 +10289,6 @@
         <w:rPr>
           <w:sz w:val="24"/>
           <w:szCs w:val="24"/>
-          <w:highlight w:val="darkGray"/>
         </w:rPr>
         <w:t xml:space="preserve"> abgefragt wurden.</w:t>
       </w:r>
@@ -10179,7 +10296,6 @@
         <w:rPr>
           <w:sz w:val="24"/>
           <w:szCs w:val="24"/>
-          <w:highlight w:val="darkGray"/>
         </w:rPr>
         <w:t xml:space="preserve"> Stehen die Daten bereit, wird das gesamte </w:t>
       </w:r>
@@ -10188,7 +10304,6 @@
           <w:i/>
           <w:sz w:val="24"/>
           <w:szCs w:val="24"/>
-          <w:highlight w:val="darkGray"/>
         </w:rPr>
         <w:t>HTML-form</w:t>
       </w:r>
@@ -10196,7 +10311,6 @@
         <w:rPr>
           <w:sz w:val="24"/>
           <w:szCs w:val="24"/>
-          <w:highlight w:val="darkGray"/>
         </w:rPr>
         <w:t xml:space="preserve">-Element entfernt. Sollte das </w:t>
       </w:r>
@@ -10206,7 +10320,6 @@
           <w:i/>
           <w:sz w:val="24"/>
           <w:szCs w:val="24"/>
-          <w:highlight w:val="darkGray"/>
         </w:rPr>
         <w:t>json</w:t>
       </w:r>
@@ -10215,15 +10328,6 @@
         <w:rPr>
           <w:sz w:val="24"/>
           <w:szCs w:val="24"/>
-          <w:highlight w:val="darkGray"/>
-        </w:rPr>
-        <w:t>-Objekt</w:t>
-      </w:r>
-      <w:r>
-        <w:rPr>
-          <w:sz w:val="24"/>
-          <w:szCs w:val="24"/>
-          <w:highlight w:val="darkGray"/>
         </w:rPr>
         <w:t xml:space="preserve"> leer sein</w:t>
       </w:r>
@@ -10231,7 +10335,6 @@
         <w:rPr>
           <w:sz w:val="24"/>
           <w:szCs w:val="24"/>
-          <w:highlight w:val="darkGray"/>
         </w:rPr>
         <w:t>, weil es keine passenden Ergebnisse gibt</w:t>
       </w:r>
@@ -10239,7 +10342,6 @@
         <w:rPr>
           <w:sz w:val="24"/>
           <w:szCs w:val="24"/>
-          <w:highlight w:val="darkGray"/>
         </w:rPr>
         <w:t xml:space="preserve">, </w:t>
       </w:r>
@@ -10247,9 +10349,22 @@
         <w:rPr>
           <w:sz w:val="24"/>
           <w:szCs w:val="24"/>
-          <w:highlight w:val="darkGray"/>
-        </w:rPr>
-        <w:t xml:space="preserve">kommt man auf die 404-Seite. Ansonsten wird der Ergebnis-Abschnitt als </w:t>
+        </w:rPr>
+        <w:t xml:space="preserve">kommt man auf die </w:t>
+      </w:r>
+      <w:r>
+        <w:rPr>
+          <w:sz w:val="24"/>
+          <w:szCs w:val="24"/>
+        </w:rPr>
+        <w:t>„keine-Ergebnisse“-Seite</w:t>
+      </w:r>
+      <w:r>
+        <w:rPr>
+          <w:sz w:val="24"/>
+          <w:szCs w:val="24"/>
+        </w:rPr>
+        <w:t xml:space="preserve">. Ansonsten wird der Ergebnis-Abschnitt als </w:t>
       </w:r>
       <w:proofErr w:type="spellStart"/>
       <w:r>
@@ -10257,7 +10372,6 @@
           <w:i/>
           <w:sz w:val="24"/>
           <w:szCs w:val="24"/>
-          <w:highlight w:val="darkGray"/>
         </w:rPr>
         <w:t>grid</w:t>
       </w:r>
@@ -10266,7 +10380,6 @@
         <w:rPr>
           <w:sz w:val="24"/>
           <w:szCs w:val="24"/>
-          <w:highlight w:val="darkGray"/>
         </w:rPr>
         <w:t xml:space="preserve"> angezeigt. Hier werden </w:t>
       </w:r>
@@ -10275,7 +10388,6 @@
           <w:i/>
           <w:sz w:val="24"/>
           <w:szCs w:val="24"/>
-          <w:highlight w:val="darkGray"/>
         </w:rPr>
         <w:t>div</w:t>
       </w:r>
@@ -10283,7 +10395,6 @@
         <w:rPr>
           <w:sz w:val="24"/>
           <w:szCs w:val="24"/>
-          <w:highlight w:val="darkGray"/>
         </w:rPr>
         <w:t xml:space="preserve">-Elemente erzeugt, welche die Ergebnisse aus der Abfrage, die sich nun im </w:t>
       </w:r>
@@ -10293,7 +10404,6 @@
           <w:i/>
           <w:sz w:val="24"/>
           <w:szCs w:val="24"/>
-          <w:highlight w:val="darkGray"/>
         </w:rPr>
         <w:t>FormData</w:t>
       </w:r>
@@ -10303,7 +10413,6 @@
           <w:i/>
           <w:sz w:val="24"/>
           <w:szCs w:val="24"/>
-          <w:highlight w:val="darkGray"/>
         </w:rPr>
         <w:t>-</w:t>
       </w:r>
@@ -10311,7 +10420,6 @@
         <w:rPr>
           <w:sz w:val="24"/>
           <w:szCs w:val="24"/>
-          <w:highlight w:val="darkGray"/>
         </w:rPr>
         <w:t xml:space="preserve">Objekt befinden, enthalten. Angezeigt </w:t>
       </w:r>
@@ -10319,7 +10427,6 @@
         <w:rPr>
           <w:sz w:val="24"/>
           <w:szCs w:val="24"/>
-          <w:highlight w:val="darkGray"/>
         </w:rPr>
         <w:t>wird</w:t>
       </w:r>
@@ -10327,7 +10434,6 @@
         <w:rPr>
           <w:sz w:val="24"/>
           <w:szCs w:val="24"/>
-          <w:highlight w:val="darkGray"/>
         </w:rPr>
         <w:t xml:space="preserve"> dabei der Name, das Bild, der Preis und der entsprechende Shop-Link zum jeweiligen Produkt.</w:t>
       </w:r>
@@ -10446,6 +10552,7 @@
           <w:sz w:val="24"/>
           <w:szCs w:val="24"/>
         </w:rPr>
+        <w:lastRenderedPageBreak/>
         <w:t>Des Weiteren</w:t>
       </w:r>
       <w:r>
@@ -10545,52 +10652,48 @@
       <w:pPr>
         <w:pStyle w:val="KeinLeerraum"/>
         <w:rPr>
+          <w:sz w:val="24"/>
+          <w:szCs w:val="24"/>
+        </w:rPr>
+      </w:pPr>
+      <w:r>
+        <w:rPr>
+          <w:sz w:val="24"/>
+          <w:szCs w:val="24"/>
+        </w:rPr>
+        <w:t xml:space="preserve">Als Letztes habe ich eine SQL-Abfrage erstellt, welche zum Ermitteln der Produkte aus der Datenbank zuständig ist. Hierbei werden die zuvor erstellten Variablen genutzt. Damit findet eine Datenbankabfrage statt und die abgefragten Daten werden mit der </w:t>
+      </w:r>
+      <w:proofErr w:type="spellStart"/>
+      <w:r>
+        <w:rPr>
           <w:i/>
           <w:iCs/>
-          <w:color w:val="767171" w:themeColor="background2" w:themeShade="80"/>
-          <w:sz w:val="24"/>
-          <w:szCs w:val="24"/>
-        </w:rPr>
-      </w:pPr>
-      <w:proofErr w:type="spellStart"/>
+          <w:sz w:val="24"/>
+          <w:szCs w:val="24"/>
+        </w:rPr>
+        <w:t>fetch_</w:t>
+      </w:r>
+      <w:proofErr w:type="gramStart"/>
       <w:r>
         <w:rPr>
           <w:i/>
           <w:iCs/>
-          <w:color w:val="767171" w:themeColor="background2" w:themeShade="80"/>
-          <w:sz w:val="24"/>
-          <w:szCs w:val="24"/>
-        </w:rPr>
-        <w:t>If</w:t>
+          <w:sz w:val="24"/>
+          <w:szCs w:val="24"/>
+        </w:rPr>
+        <w:t>all</w:t>
       </w:r>
       <w:proofErr w:type="spellEnd"/>
       <w:r>
         <w:rPr>
           <w:i/>
           <w:iCs/>
-          <w:color w:val="767171" w:themeColor="background2" w:themeShade="80"/>
-          <w:sz w:val="24"/>
-          <w:szCs w:val="24"/>
-        </w:rPr>
-        <w:t>-Anweisung für Allergien??</w:t>
-      </w:r>
-    </w:p>
-    <w:p>
-      <w:pPr>
-        <w:pStyle w:val="KeinLeerraum"/>
-        <w:rPr>
-          <w:sz w:val="24"/>
-          <w:szCs w:val="24"/>
-        </w:rPr>
-      </w:pPr>
-      <w:r>
-        <w:rPr>
-          <w:sz w:val="24"/>
-          <w:szCs w:val="24"/>
-        </w:rPr>
-        <w:t xml:space="preserve">Als Letztes habe ich eine SQL-Abfrage erstellt, welche zum Ermitteln der Produkte aus der Datenbank zuständig ist. Hierbei werden die zuvor erstellten Variablen genutzt. Damit findet eine Datenbankabfrage statt und die abgefragten Daten werden mit der </w:t>
-      </w:r>
-      <w:proofErr w:type="spellStart"/>
+          <w:sz w:val="24"/>
+          <w:szCs w:val="24"/>
+        </w:rPr>
+        <w:t>(</w:t>
+      </w:r>
+      <w:proofErr w:type="gramEnd"/>
       <w:r>
         <w:rPr>
           <w:i/>
@@ -10598,9 +10701,29 @@
           <w:sz w:val="24"/>
           <w:szCs w:val="24"/>
         </w:rPr>
-        <w:t>fetch_</w:t>
-      </w:r>
-      <w:proofErr w:type="gramStart"/>
+        <w:t>)-</w:t>
+      </w:r>
+      <w:r>
+        <w:rPr>
+          <w:sz w:val="24"/>
+          <w:szCs w:val="24"/>
+        </w:rPr>
+        <w:t xml:space="preserve">Funktion </w:t>
+      </w:r>
+      <w:r>
+        <w:rPr>
+          <w:sz w:val="24"/>
+          <w:szCs w:val="24"/>
+        </w:rPr>
+        <w:t>in ein</w:t>
+      </w:r>
+      <w:r>
+        <w:rPr>
+          <w:sz w:val="24"/>
+          <w:szCs w:val="24"/>
+        </w:rPr>
+        <w:t xml:space="preserve"> </w:t>
+      </w:r>
       <w:r>
         <w:rPr>
           <w:i/>
@@ -10608,9 +10731,30 @@
           <w:sz w:val="24"/>
           <w:szCs w:val="24"/>
         </w:rPr>
-        <w:t>all</w:t>
-      </w:r>
-      <w:proofErr w:type="spellEnd"/>
+        <w:t>Array</w:t>
+      </w:r>
+      <w:r>
+        <w:rPr>
+          <w:sz w:val="24"/>
+          <w:szCs w:val="24"/>
+        </w:rPr>
+        <w:t xml:space="preserve"> gespeichert</w:t>
+      </w:r>
+      <w:r>
+        <w:rPr>
+          <w:sz w:val="24"/>
+          <w:szCs w:val="24"/>
+        </w:rPr>
+        <w:t>.</w:t>
+      </w:r>
+      <w:r>
+        <w:rPr>
+          <w:sz w:val="24"/>
+          <w:szCs w:val="24"/>
+        </w:rPr>
+        <w:t xml:space="preserve"> Anschließend wird dieses Array in </w:t>
+      </w:r>
+      <w:proofErr w:type="spellStart"/>
       <w:r>
         <w:rPr>
           <w:i/>
@@ -10618,9 +10762,16 @@
           <w:sz w:val="24"/>
           <w:szCs w:val="24"/>
         </w:rPr>
-        <w:t>(</w:t>
-      </w:r>
-      <w:proofErr w:type="gramEnd"/>
+        <w:t>json</w:t>
+      </w:r>
+      <w:proofErr w:type="spellEnd"/>
+      <w:r>
+        <w:rPr>
+          <w:sz w:val="24"/>
+          <w:szCs w:val="24"/>
+        </w:rPr>
+        <w:t xml:space="preserve"> umgewandelt und für die </w:t>
+      </w:r>
       <w:r>
         <w:rPr>
           <w:i/>
@@ -10628,21 +10779,14 @@
           <w:sz w:val="24"/>
           <w:szCs w:val="24"/>
         </w:rPr>
-        <w:t>)-</w:t>
-      </w:r>
-      <w:r>
-        <w:rPr>
-          <w:sz w:val="24"/>
-          <w:szCs w:val="24"/>
-        </w:rPr>
-        <w:t>Funktion als Array bereitgestellt. Auf dieses Array greift die functions.js-Datei zu</w:t>
-      </w:r>
-      <w:r>
-        <w:rPr>
-          <w:sz w:val="24"/>
-          <w:szCs w:val="24"/>
-        </w:rPr>
-        <w:t>, um die entsprechenden Daten anzeigen zu können.</w:t>
+        <w:t>functions.js</w:t>
+      </w:r>
+      <w:r>
+        <w:rPr>
+          <w:sz w:val="24"/>
+          <w:szCs w:val="24"/>
+        </w:rPr>
+        <w:t xml:space="preserve"> bereitgestellt.</w:t>
       </w:r>
       <w:r>
         <w:rPr>
@@ -10670,7 +10814,6 @@
       </w:pPr>
       <w:bookmarkStart w:id="25" w:name="_Toc136714789"/>
       <w:r>
-        <w:lastRenderedPageBreak/>
         <w:t>Testphase</w:t>
       </w:r>
       <w:bookmarkEnd w:id="25"/>
@@ -10694,7 +10837,7 @@
       </w:pPr>
       <w:bookmarkStart w:id="26" w:name="_Toc136714790"/>
       <w:r>
-        <w:t>Blackbox-Tests</w:t>
+        <w:t>Blackbox-Test</w:t>
       </w:r>
       <w:bookmarkEnd w:id="26"/>
     </w:p>
@@ -10722,6 +10865,13 @@
         </w:rPr>
         <w:t xml:space="preserve">Nach der Entwicklungsphase ging ich in die Testphase über. </w:t>
       </w:r>
+      <w:r>
+        <w:rPr>
+          <w:sz w:val="24"/>
+          <w:szCs w:val="24"/>
+        </w:rPr>
+        <w:t>Hier habe ich im Rahmen von Blackbox-Tests verschiedene Mitarbeiter der Firma die Anwendung testen lassen. Dazu habe ich verschiedene Anwendungsfälle als Testfälle definiert, welche von den Mitarbeitenden ausgeführt werden sollten. Ich verfasste die verschiedenen Testfälle in einer Tabelle und notierte mir die erwarteten Ergebnisse, sowie die Ergebnisse, die tatsächlich rausgekommen sind.</w:t>
+      </w:r>
     </w:p>
     <w:p>
       <w:pPr>
@@ -10736,114 +10886,290 @@
       <w:pPr>
         <w:pStyle w:val="KeinLeerraum"/>
         <w:rPr>
+          <w:sz w:val="24"/>
+          <w:szCs w:val="24"/>
+        </w:rPr>
+      </w:pPr>
+      <w:r>
+        <w:rPr>
+          <w:sz w:val="24"/>
+          <w:szCs w:val="24"/>
+        </w:rPr>
+        <w:t xml:space="preserve">Im ersten Durchlauf zeigte sich, dass die Abfrage, nach einem </w:t>
+      </w:r>
+      <w:r>
+        <w:rPr>
+          <w:sz w:val="24"/>
+          <w:szCs w:val="24"/>
+        </w:rPr>
+        <w:t>Ergebnis,</w:t>
+      </w:r>
+      <w:r>
+        <w:rPr>
+          <w:sz w:val="24"/>
+          <w:szCs w:val="24"/>
+        </w:rPr>
+        <w:t xml:space="preserve"> ohne jegliche Allergien angegeben zu haben, nicht funktionierte und </w:t>
+      </w:r>
+      <w:r>
+        <w:rPr>
+          <w:sz w:val="24"/>
+          <w:szCs w:val="24"/>
+        </w:rPr>
+        <w:t>zu</w:t>
+      </w:r>
+      <w:r>
+        <w:rPr>
+          <w:sz w:val="24"/>
+          <w:szCs w:val="24"/>
+        </w:rPr>
+        <w:t xml:space="preserve"> keine</w:t>
+      </w:r>
+      <w:r>
+        <w:rPr>
+          <w:sz w:val="24"/>
+          <w:szCs w:val="24"/>
+        </w:rPr>
+        <w:t>r</w:t>
+      </w:r>
+      <w:r>
+        <w:rPr>
+          <w:sz w:val="24"/>
+          <w:szCs w:val="24"/>
+        </w:rPr>
+        <w:t xml:space="preserve"> weitere Ausführung des Codes führte. </w:t>
+      </w:r>
+      <w:r>
+        <w:rPr>
+          <w:sz w:val="24"/>
+          <w:szCs w:val="24"/>
+        </w:rPr>
+        <w:t xml:space="preserve">Daraufhin ging ich zurück zur Implementierungsphase und löste das Problem. Die </w:t>
+      </w:r>
+      <w:proofErr w:type="spellStart"/>
+      <w:proofErr w:type="gramStart"/>
+      <w:r>
+        <w:rPr>
           <w:i/>
-          <w:color w:val="7F7F7F" w:themeColor="text1" w:themeTint="80"/>
-        </w:rPr>
-      </w:pPr>
+          <w:iCs/>
+          <w:sz w:val="24"/>
+          <w:szCs w:val="24"/>
+        </w:rPr>
+        <w:t>validateForm</w:t>
+      </w:r>
+      <w:proofErr w:type="spellEnd"/>
       <w:r>
         <w:rPr>
           <w:i/>
-          <w:color w:val="7F7F7F" w:themeColor="text1" w:themeTint="80"/>
-        </w:rPr>
-        <w:t xml:space="preserve">Nach Entwicklungsphase von Geschäftsleiter, Kollegen des Verkaufs/der Beratung und des Kollegen aus dem </w:t>
+          <w:iCs/>
+          <w:sz w:val="24"/>
+          <w:szCs w:val="24"/>
+        </w:rPr>
+        <w:t>(</w:t>
+      </w:r>
+      <w:proofErr w:type="gramEnd"/>
+      <w:r>
+        <w:rPr>
+          <w:i/>
+          <w:iCs/>
+          <w:sz w:val="24"/>
+          <w:szCs w:val="24"/>
+        </w:rPr>
+        <w:t>)-</w:t>
+      </w:r>
+      <w:r>
+        <w:rPr>
+          <w:sz w:val="24"/>
+          <w:szCs w:val="24"/>
+        </w:rPr>
+        <w:t xml:space="preserve">Funktion hatte zu dem Zeitpunkt nichts was sie tun sollte, wenn der Fall eintritt, dass man sich im Allergie-Abschnitt befindet. Hierzu wurde dann die </w:t>
       </w:r>
       <w:proofErr w:type="spellStart"/>
       <w:r>
         <w:rPr>
           <w:i/>
-          <w:color w:val="7F7F7F" w:themeColor="text1" w:themeTint="80"/>
-        </w:rPr>
-        <w:t>Social</w:t>
+          <w:iCs/>
+          <w:sz w:val="24"/>
+          <w:szCs w:val="24"/>
+        </w:rPr>
+        <w:t>if</w:t>
       </w:r>
       <w:proofErr w:type="spellEnd"/>
       <w:r>
         <w:rPr>
+          <w:sz w:val="24"/>
+          <w:szCs w:val="24"/>
+        </w:rPr>
+        <w:t xml:space="preserve">-Funktion erstellt, die in genau dem Fall die valid-Variable auf </w:t>
+      </w:r>
+      <w:proofErr w:type="spellStart"/>
+      <w:r>
+        <w:rPr>
           <w:i/>
-          <w:color w:val="7F7F7F" w:themeColor="text1" w:themeTint="80"/>
-        </w:rPr>
-        <w:t>-Media-Marketing testen lassen</w:t>
+          <w:iCs/>
+          <w:sz w:val="24"/>
+          <w:szCs w:val="24"/>
+        </w:rPr>
+        <w:t>true</w:t>
+      </w:r>
+      <w:proofErr w:type="spellEnd"/>
+      <w:r>
+        <w:rPr>
+          <w:sz w:val="24"/>
+          <w:szCs w:val="24"/>
+        </w:rPr>
+        <w:t xml:space="preserve"> setzt, um zum nächsten Schritt weitergehen zu können.</w:t>
+      </w:r>
+      <w:r>
+        <w:rPr>
+          <w:sz w:val="24"/>
+          <w:szCs w:val="24"/>
+        </w:rPr>
+        <w:t xml:space="preserve"> Außerdem zeigte sich ein Fehler im Backend bei der SQL-Abfrage mit dem Allergien-</w:t>
+      </w:r>
+      <w:r>
+        <w:rPr>
+          <w:i/>
+          <w:iCs/>
+          <w:sz w:val="24"/>
+          <w:szCs w:val="24"/>
+        </w:rPr>
+        <w:t>Array</w:t>
+      </w:r>
+      <w:r>
+        <w:rPr>
+          <w:sz w:val="24"/>
+          <w:szCs w:val="24"/>
+        </w:rPr>
+        <w:t xml:space="preserve">. Normalerweise sollte das </w:t>
+      </w:r>
+      <w:r>
+        <w:rPr>
+          <w:i/>
+          <w:iCs/>
+          <w:sz w:val="24"/>
+          <w:szCs w:val="24"/>
+        </w:rPr>
+        <w:t>Array</w:t>
+      </w:r>
+      <w:r>
+        <w:rPr>
+          <w:sz w:val="24"/>
+          <w:szCs w:val="24"/>
+        </w:rPr>
+        <w:t xml:space="preserve"> nicht mit in die Abfrage genommen werden, wenn nichts ausgewählt wurde. Allerdings wurde das </w:t>
+      </w:r>
+      <w:r>
+        <w:rPr>
+          <w:i/>
+          <w:iCs/>
+          <w:sz w:val="24"/>
+          <w:szCs w:val="24"/>
+        </w:rPr>
+        <w:t>Array</w:t>
+      </w:r>
+      <w:r>
+        <w:rPr>
+          <w:sz w:val="24"/>
+          <w:szCs w:val="24"/>
+        </w:rPr>
+        <w:t xml:space="preserve"> trotzdem mit einbezogen und das hat zu einem Fehler in der SQL-Syntax geführt. Dementsprechend musste die Funktion für dieses </w:t>
+      </w:r>
+      <w:r>
+        <w:rPr>
+          <w:i/>
+          <w:iCs/>
+          <w:sz w:val="24"/>
+          <w:szCs w:val="24"/>
+        </w:rPr>
+        <w:t>Array</w:t>
+      </w:r>
+      <w:r>
+        <w:rPr>
+          <w:sz w:val="24"/>
+          <w:szCs w:val="24"/>
+        </w:rPr>
+        <w:t xml:space="preserve"> umgeschrieben werden, sodass das </w:t>
+      </w:r>
+      <w:r>
+        <w:rPr>
+          <w:i/>
+          <w:iCs/>
+          <w:sz w:val="24"/>
+          <w:szCs w:val="24"/>
+        </w:rPr>
+        <w:t>Array</w:t>
+      </w:r>
+      <w:r>
+        <w:rPr>
+          <w:sz w:val="24"/>
+          <w:szCs w:val="24"/>
+        </w:rPr>
+        <w:t xml:space="preserve"> nicht in die Abfrage genommen wird, wenn es leer ist.</w:t>
       </w:r>
     </w:p>
     <w:p>
       <w:pPr>
         <w:pStyle w:val="KeinLeerraum"/>
         <w:rPr>
-          <w:i/>
-          <w:color w:val="7F7F7F" w:themeColor="text1" w:themeTint="80"/>
-        </w:rPr>
-      </w:pPr>
-      <w:r>
-        <w:rPr>
-          <w:i/>
-          <w:color w:val="7F7F7F" w:themeColor="text1" w:themeTint="80"/>
-        </w:rPr>
-        <w:t>Ergebnisse die dabei getestet und erreicht werden sollten</w:t>
-      </w:r>
-      <w:r>
-        <w:rPr>
-          <w:i/>
-          <w:color w:val="7F7F7F" w:themeColor="text1" w:themeTint="80"/>
-        </w:rPr>
-        <w:t xml:space="preserve"> (in Tabelle packen + in den Anhang)</w:t>
-      </w:r>
-      <w:r>
-        <w:rPr>
-          <w:i/>
-          <w:color w:val="7F7F7F" w:themeColor="text1" w:themeTint="80"/>
-        </w:rPr>
-        <w:t xml:space="preserve">: </w:t>
-      </w:r>
+          <w:sz w:val="24"/>
+          <w:szCs w:val="24"/>
+        </w:rPr>
+      </w:pPr>
     </w:p>
     <w:p>
       <w:pPr>
         <w:pStyle w:val="KeinLeerraum"/>
         <w:rPr>
-          <w:i/>
-          <w:color w:val="7F7F7F" w:themeColor="text1" w:themeTint="80"/>
-        </w:rPr>
-      </w:pPr>
-      <w:r>
-        <w:rPr>
-          <w:i/>
-          <w:color w:val="7F7F7F" w:themeColor="text1" w:themeTint="80"/>
-        </w:rPr>
-        <w:tab/>
-        <w:t>1 Erwachsene, in jedem Tab mind. 1 ausgewählt; Ergebnis: max. 4 Produkte</w:t>
+          <w:sz w:val="24"/>
+          <w:szCs w:val="24"/>
+        </w:rPr>
+      </w:pPr>
+      <w:r>
+        <w:rPr>
+          <w:sz w:val="24"/>
+          <w:szCs w:val="24"/>
+        </w:rPr>
+        <w:t xml:space="preserve">Danach erfolgte ein zweiter Durchlauf mit denselben Testfällen und die erwarteten Ergebnisse wurden erfüllt. Eine Tabelle mit den beiden Durchläufen und den Testfällen befindet sich im </w:t>
+      </w:r>
+      <w:r>
+        <w:rPr>
+          <w:sz w:val="24"/>
+          <w:szCs w:val="24"/>
+          <w:highlight w:val="cyan"/>
+        </w:rPr>
+        <w:t>Anhang A.10 Blackbox-Test Testfälle</w:t>
+      </w:r>
+      <w:r>
+        <w:rPr>
+          <w:sz w:val="24"/>
+          <w:szCs w:val="24"/>
+        </w:rPr>
+        <w:t>.</w:t>
       </w:r>
     </w:p>
     <w:p>
       <w:pPr>
         <w:pStyle w:val="KeinLeerraum"/>
         <w:rPr>
-          <w:i/>
-          <w:color w:val="7F7F7F" w:themeColor="text1" w:themeTint="80"/>
-        </w:rPr>
-      </w:pPr>
-      <w:r>
-        <w:rPr>
-          <w:i/>
-          <w:color w:val="7F7F7F" w:themeColor="text1" w:themeTint="80"/>
-        </w:rPr>
-        <w:tab/>
-        <w:t>2 in Allergien nichts ausgewählt, jeweils bei Erwachsene + Kinder; Ergebnis: max. 4 Produkte</w:t>
-      </w:r>
-    </w:p>
-    <w:p>
-      <w:pPr>
-        <w:pStyle w:val="KeinLeerraum"/>
-        <w:rPr>
-          <w:i/>
-          <w:color w:val="7F7F7F" w:themeColor="text1" w:themeTint="80"/>
-        </w:rPr>
-      </w:pPr>
-      <w:r>
-        <w:rPr>
-          <w:i/>
-          <w:color w:val="7F7F7F" w:themeColor="text1" w:themeTint="80"/>
-        </w:rPr>
-        <w:tab/>
-        <w:t>3 bei Kinder nach einer Federkernmatratze suchen; Ergebnis: „Nichts gefunden“-Seite</w:t>
-      </w:r>
+          <w:sz w:val="24"/>
+          <w:szCs w:val="24"/>
+        </w:rPr>
+      </w:pPr>
+    </w:p>
+    <w:p>
+      <w:pPr>
+        <w:pStyle w:val="berschrift1"/>
+        <w:numPr>
+          <w:ilvl w:val="0"/>
+          <w:numId w:val="2"/>
+        </w:numPr>
+      </w:pPr>
+      <w:bookmarkStart w:id="27" w:name="_Toc136714792"/>
+      <w:r>
+        <w:t>Abnahmephase</w:t>
+      </w:r>
+      <w:bookmarkEnd w:id="27"/>
     </w:p>
     <w:p>
       <w:pPr>
@@ -10862,11 +11188,11 @@
           <w:numId w:val="2"/>
         </w:numPr>
       </w:pPr>
-      <w:bookmarkStart w:id="27" w:name="_Toc136714791"/>
-      <w:r>
-        <w:t>Integrationstests</w:t>
-      </w:r>
-      <w:bookmarkEnd w:id="27"/>
+      <w:bookmarkStart w:id="28" w:name="_Toc136714793"/>
+      <w:r>
+        <w:t>Einrichten der Anwendung</w:t>
+      </w:r>
+      <w:bookmarkEnd w:id="28"/>
     </w:p>
     <w:p>
       <w:pPr>
@@ -10881,48 +11207,106 @@
       <w:pPr>
         <w:pStyle w:val="KeinLeerraum"/>
         <w:rPr>
-          <w:i/>
-          <w:color w:val="7F7F7F" w:themeColor="text1" w:themeTint="80"/>
-        </w:rPr>
-      </w:pPr>
-      <w:r>
-        <w:rPr>
-          <w:i/>
-          <w:color w:val="7F7F7F" w:themeColor="text1" w:themeTint="80"/>
-        </w:rPr>
-        <w:t>Nach der Entwicklungsphase und vor den Blackbox-Tests in Testumgebung innerhalb von WordPress die Integration des Plugins getestet</w:t>
-      </w:r>
+          <w:sz w:val="24"/>
+          <w:szCs w:val="24"/>
+        </w:rPr>
+      </w:pPr>
+      <w:r>
+        <w:rPr>
+          <w:sz w:val="24"/>
+          <w:szCs w:val="24"/>
+        </w:rPr>
+        <w:t>Die Einrichtung der Anwendung erfolgte</w:t>
+      </w:r>
+      <w:r>
+        <w:rPr>
+          <w:sz w:val="24"/>
+          <w:szCs w:val="24"/>
+        </w:rPr>
+        <w:t xml:space="preserve"> </w:t>
+      </w:r>
+      <w:r>
+        <w:rPr>
+          <w:sz w:val="24"/>
+          <w:szCs w:val="24"/>
+        </w:rPr>
+        <w:t>in Zusammenarbeit mit dem externen Mitarbeiter. Die Integrierung wurde von ihm übernommen, allerdings mussten ein paar Anpassungen vorgenommen werden</w:t>
+      </w:r>
+      <w:r>
+        <w:rPr>
+          <w:sz w:val="24"/>
+          <w:szCs w:val="24"/>
+        </w:rPr>
+        <w:t>. Beispielsweise musste das Design etwas an das verwendete WordPress-</w:t>
+      </w:r>
+      <w:proofErr w:type="spellStart"/>
+      <w:r>
+        <w:rPr>
+          <w:sz w:val="24"/>
+          <w:szCs w:val="24"/>
+        </w:rPr>
+        <w:t>Theme</w:t>
+      </w:r>
+      <w:proofErr w:type="spellEnd"/>
+      <w:r>
+        <w:rPr>
+          <w:sz w:val="24"/>
+          <w:szCs w:val="24"/>
+        </w:rPr>
+        <w:t xml:space="preserve"> angepasst werden. Dann habe ich eine Seite erstellt, welche das Plugin beinhalten sollte und zu welcher dann verlinkt werden kann.</w:t>
+      </w:r>
+    </w:p>
+    <w:p>
+      <w:pPr>
+        <w:pStyle w:val="berschrift2"/>
+        <w:numPr>
+          <w:ilvl w:val="1"/>
+          <w:numId w:val="2"/>
+        </w:numPr>
+      </w:pPr>
+      <w:bookmarkStart w:id="29" w:name="_Toc136714794"/>
+      <w:r>
+        <w:lastRenderedPageBreak/>
+        <w:t xml:space="preserve">Abnahme durch </w:t>
+      </w:r>
+      <w:r>
+        <w:t xml:space="preserve">den </w:t>
+      </w:r>
+      <w:r>
+        <w:t>Geschäftsleiter</w:t>
+      </w:r>
+      <w:bookmarkEnd w:id="29"/>
     </w:p>
     <w:p>
       <w:pPr>
         <w:pStyle w:val="KeinLeerraum"/>
         <w:rPr>
-          <w:i/>
-          <w:color w:val="7F7F7F" w:themeColor="text1" w:themeTint="80"/>
-        </w:rPr>
-      </w:pPr>
-      <w:r>
-        <w:rPr>
-          <w:i/>
-          <w:color w:val="7F7F7F" w:themeColor="text1" w:themeTint="80"/>
-        </w:rPr>
-        <w:t xml:space="preserve">Wurde es als Plugin erkannt? Kann das Plugin in eine </w:t>
-      </w:r>
-      <w:proofErr w:type="spellStart"/>
-      <w:r>
-        <w:rPr>
-          <w:i/>
-          <w:color w:val="7F7F7F" w:themeColor="text1" w:themeTint="80"/>
-        </w:rPr>
-        <w:t>Wordpress</w:t>
-      </w:r>
-      <w:proofErr w:type="spellEnd"/>
-      <w:r>
-        <w:rPr>
-          <w:i/>
-          <w:color w:val="7F7F7F" w:themeColor="text1" w:themeTint="80"/>
-        </w:rPr>
-        <w:t xml:space="preserve"> Seite eingefügt werden? Funktioniert das Plugin dort so wie es soll?</w:t>
+          <w:sz w:val="24"/>
+          <w:szCs w:val="24"/>
+        </w:rPr>
+      </w:pPr>
+    </w:p>
+    <w:p>
+      <w:pPr>
+        <w:pStyle w:val="KeinLeerraum"/>
+        <w:rPr>
+          <w:sz w:val="24"/>
+          <w:szCs w:val="24"/>
+        </w:rPr>
+      </w:pPr>
+      <w:r>
+        <w:rPr>
+          <w:sz w:val="24"/>
+          <w:szCs w:val="24"/>
+        </w:rPr>
+        <w:t>Nach der Fertigstellung der Anwendung wurde diese dem Geschäftsleiter vorgeführt</w:t>
+      </w:r>
+      <w:r>
+        <w:rPr>
+          <w:sz w:val="24"/>
+          <w:szCs w:val="24"/>
+        </w:rPr>
+        <w:t xml:space="preserve"> und die grundlegende Funktionsweise erklärt. Danach war die erfolgreiche Abnahme durch den Geschäftsleiter abgeschlossen.</w:t>
       </w:r>
     </w:p>
     <w:p>
@@ -10942,11 +11326,11 @@
           <w:numId w:val="2"/>
         </w:numPr>
       </w:pPr>
-      <w:bookmarkStart w:id="28" w:name="_Toc136714792"/>
-      <w:r>
-        <w:t>Abnahmephase</w:t>
-      </w:r>
-      <w:bookmarkEnd w:id="28"/>
+      <w:bookmarkStart w:id="30" w:name="_Toc136714795"/>
+      <w:r>
+        <w:t>Fazit</w:t>
+      </w:r>
+      <w:bookmarkEnd w:id="30"/>
     </w:p>
     <w:p>
       <w:pPr>
@@ -10965,16 +11349,23 @@
           <w:numId w:val="2"/>
         </w:numPr>
       </w:pPr>
-      <w:bookmarkStart w:id="29" w:name="_Toc136714793"/>
-      <w:r>
-        <w:t>Einrichten der Anwendung</w:t>
-      </w:r>
-      <w:bookmarkEnd w:id="29"/>
+      <w:bookmarkStart w:id="31" w:name="_Toc136714796"/>
+      <w:r>
+        <w:t>SOLL</w:t>
+      </w:r>
+      <w:r>
+        <w:t>-</w:t>
+      </w:r>
+      <w:r>
+        <w:t>/IST-Vergleich</w:t>
+      </w:r>
+      <w:bookmarkEnd w:id="31"/>
     </w:p>
     <w:p>
       <w:pPr>
         <w:pStyle w:val="KeinLeerraum"/>
         <w:rPr>
+          <w:iCs/>
           <w:sz w:val="24"/>
           <w:szCs w:val="24"/>
         </w:rPr>
@@ -10984,23 +11375,129 @@
       <w:pPr>
         <w:pStyle w:val="KeinLeerraum"/>
         <w:rPr>
-          <w:i/>
-          <w:color w:val="7F7F7F" w:themeColor="text1" w:themeTint="80"/>
-        </w:rPr>
-      </w:pPr>
-      <w:r>
-        <w:rPr>
-          <w:i/>
-          <w:color w:val="7F7F7F" w:themeColor="text1" w:themeTint="80"/>
-        </w:rPr>
-        <w:t>Seite</w:t>
-      </w:r>
-      <w:r>
-        <w:rPr>
-          <w:i/>
-          <w:color w:val="7F7F7F" w:themeColor="text1" w:themeTint="80"/>
-        </w:rPr>
-        <w:t>(n) erstellen mit Plugin, zum Finden und Benutzen der Anwendung</w:t>
+          <w:iCs/>
+          <w:sz w:val="24"/>
+          <w:szCs w:val="24"/>
+        </w:rPr>
+      </w:pPr>
+      <w:r>
+        <w:rPr>
+          <w:iCs/>
+          <w:sz w:val="24"/>
+          <w:szCs w:val="24"/>
+        </w:rPr>
+        <w:t xml:space="preserve">Wie in den Abweichungen des Projektantrags erwähnt, wurden die eingeplanten Zeiten etwas abgeändert, da die Testphase hinzugefügt wurde. Zu Beginn wurden sowohl für die Blackbox-Tests als auch die Integrationstests insgesamt 6 Stunden eingeplant. Von diesen 6 Stunden wurden 5 Stunden der Entwurfsphase abgezogen und die Abnahme durch den Geschäftsleiter um eine Stunde reduziert. </w:t>
+      </w:r>
+      <w:r>
+        <w:rPr>
+          <w:iCs/>
+          <w:sz w:val="24"/>
+          <w:szCs w:val="24"/>
+        </w:rPr>
+        <w:t>Die Zeit wurde hauptsächlich in der Entwurfsphase gekürzt, da ich für die Datenbankentwürfe und die Mock-</w:t>
+      </w:r>
+      <w:proofErr w:type="spellStart"/>
+      <w:r>
+        <w:rPr>
+          <w:iCs/>
+          <w:sz w:val="24"/>
+          <w:szCs w:val="24"/>
+        </w:rPr>
+        <w:t>Ups</w:t>
+      </w:r>
+      <w:proofErr w:type="spellEnd"/>
+      <w:r>
+        <w:rPr>
+          <w:iCs/>
+          <w:sz w:val="24"/>
+          <w:szCs w:val="24"/>
+        </w:rPr>
+        <w:t xml:space="preserve"> weniger Zeit </w:t>
+      </w:r>
+      <w:r>
+        <w:rPr>
+          <w:iCs/>
+          <w:sz w:val="24"/>
+          <w:szCs w:val="24"/>
+        </w:rPr>
+        <w:t>benötigte</w:t>
+      </w:r>
+      <w:r>
+        <w:rPr>
+          <w:iCs/>
+          <w:sz w:val="24"/>
+          <w:szCs w:val="24"/>
+        </w:rPr>
+        <w:t xml:space="preserve"> als ursprünglich geplant.</w:t>
+      </w:r>
+    </w:p>
+    <w:p>
+      <w:pPr>
+        <w:pStyle w:val="KeinLeerraum"/>
+        <w:rPr>
+          <w:iCs/>
+          <w:sz w:val="24"/>
+          <w:szCs w:val="24"/>
+        </w:rPr>
+      </w:pPr>
+      <w:r>
+        <w:rPr>
+          <w:iCs/>
+          <w:sz w:val="24"/>
+          <w:szCs w:val="24"/>
+        </w:rPr>
+        <w:t>Nach den Blackbox-Tests wurde mehr Zeit für die Implementierung benötigt, wodurch die 4 Stunden für die Integrationszeit entfielen und auf die Implementierungen des Backend, sowie d</w:t>
+      </w:r>
+      <w:r>
+        <w:rPr>
+          <w:iCs/>
+          <w:sz w:val="24"/>
+          <w:szCs w:val="24"/>
+        </w:rPr>
+        <w:t>es</w:t>
+      </w:r>
+      <w:r>
+        <w:rPr>
+          <w:iCs/>
+          <w:sz w:val="24"/>
+          <w:szCs w:val="24"/>
+        </w:rPr>
+        <w:t xml:space="preserve"> Frontend aufgeteilt wurden.</w:t>
+      </w:r>
+    </w:p>
+    <w:p>
+      <w:pPr>
+        <w:pStyle w:val="KeinLeerraum"/>
+        <w:rPr>
+          <w:iCs/>
+          <w:sz w:val="24"/>
+          <w:szCs w:val="24"/>
+        </w:rPr>
+      </w:pPr>
+      <w:r>
+        <w:rPr>
+          <w:iCs/>
+          <w:sz w:val="24"/>
+          <w:szCs w:val="24"/>
+        </w:rPr>
+        <w:t xml:space="preserve">Der SOLL-/IST-Vergleich ist als Tabelle im </w:t>
+      </w:r>
+      <w:r>
+        <w:rPr>
+          <w:iCs/>
+          <w:sz w:val="24"/>
+          <w:szCs w:val="24"/>
+          <w:highlight w:val="cyan"/>
+        </w:rPr>
+        <w:t>Anhang A.11 SOLL-/IST-Vergleich</w:t>
+      </w:r>
+      <w:r>
+        <w:rPr>
+          <w:iCs/>
+          <w:sz w:val="24"/>
+          <w:szCs w:val="24"/>
+        </w:rPr>
+        <w:t xml:space="preserve"> zu finden.</w:t>
       </w:r>
     </w:p>
     <w:p>
@@ -11020,11 +11517,24 @@
           <w:numId w:val="2"/>
         </w:numPr>
       </w:pPr>
-      <w:bookmarkStart w:id="30" w:name="_Toc136714794"/>
-      <w:r>
-        <w:t>Abnahme durch Geschäftsleiter</w:t>
-      </w:r>
-      <w:bookmarkEnd w:id="30"/>
+      <w:bookmarkStart w:id="32" w:name="_Toc136714797"/>
+      <w:proofErr w:type="spellStart"/>
+      <w:r>
+        <w:t>Lesson</w:t>
+      </w:r>
+      <w:r>
+        <w:t>s</w:t>
+      </w:r>
+      <w:proofErr w:type="spellEnd"/>
+      <w:r>
+        <w:t xml:space="preserve"> </w:t>
+      </w:r>
+      <w:proofErr w:type="spellStart"/>
+      <w:r>
+        <w:t>Learned</w:t>
+      </w:r>
+      <w:bookmarkEnd w:id="32"/>
+      <w:proofErr w:type="spellEnd"/>
     </w:p>
     <w:p>
       <w:pPr>
@@ -11043,34 +11553,61 @@
           <w:szCs w:val="24"/>
         </w:rPr>
       </w:pPr>
+      <w:r>
+        <w:rPr>
+          <w:sz w:val="24"/>
+          <w:szCs w:val="24"/>
+        </w:rPr>
+        <w:t xml:space="preserve">Das von mir verwendete Wasserfallmodell zur Durchführung des Projektes stellte sich grundsätzlich als gute Wahl heraus, da ich mit diesem Modell einen deutlichen, roten Faden hatte, dem ich gut folgen konnte. </w:t>
+      </w:r>
+      <w:r>
+        <w:rPr>
+          <w:sz w:val="24"/>
+          <w:szCs w:val="24"/>
+        </w:rPr>
+        <w:t>Allerdings h</w:t>
+      </w:r>
+      <w:r>
+        <w:rPr>
+          <w:sz w:val="24"/>
+          <w:szCs w:val="24"/>
+        </w:rPr>
+        <w:t xml:space="preserve">ätte ich im Nachhinein mich bevorzugt für ein Wasserfallmodell mit agilen Elementen entschieden, um </w:t>
+      </w:r>
+      <w:r>
+        <w:rPr>
+          <w:sz w:val="24"/>
+          <w:szCs w:val="24"/>
+        </w:rPr>
+        <w:t>beispielsweise</w:t>
+      </w:r>
+      <w:r>
+        <w:rPr>
+          <w:sz w:val="24"/>
+          <w:szCs w:val="24"/>
+        </w:rPr>
+        <w:t xml:space="preserve"> während der Implementierungsphase in Rücksprache mit dem Geschäftsleiter bleiben zu können</w:t>
+      </w:r>
+      <w:r>
+        <w:rPr>
+          <w:sz w:val="24"/>
+          <w:szCs w:val="24"/>
+        </w:rPr>
+        <w:t>, z.B. in Bezug auf das Design</w:t>
+      </w:r>
+      <w:r>
+        <w:rPr>
+          <w:sz w:val="24"/>
+          <w:szCs w:val="24"/>
+        </w:rPr>
+        <w:t>.</w:t>
+      </w:r>
     </w:p>
     <w:p>
       <w:pPr>
         <w:pStyle w:val="KeinLeerraum"/>
         <w:rPr>
-          <w:sz w:val="24"/>
-          <w:szCs w:val="24"/>
-        </w:rPr>
-      </w:pPr>
-    </w:p>
-    <w:p>
-      <w:pPr>
-        <w:pStyle w:val="berschrift1"/>
-        <w:numPr>
-          <w:ilvl w:val="0"/>
-          <w:numId w:val="2"/>
-        </w:numPr>
-      </w:pPr>
-      <w:bookmarkStart w:id="31" w:name="_Toc136714795"/>
-      <w:r>
-        <w:t>Fazit</w:t>
-      </w:r>
-      <w:bookmarkEnd w:id="31"/>
-    </w:p>
-    <w:p>
-      <w:pPr>
-        <w:pStyle w:val="KeinLeerraum"/>
-        <w:rPr>
+          <w:iCs/>
           <w:sz w:val="24"/>
           <w:szCs w:val="24"/>
         </w:rPr>
@@ -11084,21 +11621,18 @@
           <w:numId w:val="2"/>
         </w:numPr>
       </w:pPr>
-      <w:bookmarkStart w:id="32" w:name="_Toc136714796"/>
-      <w:r>
-        <w:t>SOLL/IST-Vergleich</w:t>
-      </w:r>
-      <w:bookmarkEnd w:id="32"/>
+      <w:bookmarkStart w:id="33" w:name="_Toc136714798"/>
+      <w:r>
+        <w:t>Ausblick</w:t>
+      </w:r>
+      <w:bookmarkEnd w:id="33"/>
     </w:p>
     <w:p>
       <w:pPr>
         <w:pStyle w:val="KeinLeerraum"/>
         <w:rPr>
-          <w:i/>
-          <w:color w:val="AEAAAA" w:themeColor="background2" w:themeShade="BF"/>
-          <w:sz w:val="24"/>
-          <w:szCs w:val="24"/>
-          <w:u w:val="single"/>
+          <w:sz w:val="24"/>
+          <w:szCs w:val="24"/>
         </w:rPr>
       </w:pPr>
     </w:p>
@@ -11106,217 +11640,36 @@
       <w:pPr>
         <w:pStyle w:val="KeinLeerraum"/>
         <w:rPr>
-          <w:i/>
-          <w:color w:val="AEAAAA" w:themeColor="background2" w:themeShade="BF"/>
-          <w:u w:val="single"/>
-        </w:rPr>
-      </w:pPr>
-      <w:r>
-        <w:rPr>
-          <w:i/>
-          <w:color w:val="AEAAAA" w:themeColor="background2" w:themeShade="BF"/>
-          <w:u w:val="single"/>
-        </w:rPr>
-        <w:t xml:space="preserve">Während der Entwurfsphase hat sich die benötigte Zeit für </w:t>
-      </w:r>
-      <w:proofErr w:type="gramStart"/>
-      <w:r>
-        <w:rPr>
-          <w:i/>
-          <w:color w:val="AEAAAA" w:themeColor="background2" w:themeShade="BF"/>
-          <w:u w:val="single"/>
-        </w:rPr>
-        <w:t>das entwerfen</w:t>
-      </w:r>
-      <w:proofErr w:type="gramEnd"/>
-      <w:r>
-        <w:rPr>
-          <w:i/>
-          <w:color w:val="AEAAAA" w:themeColor="background2" w:themeShade="BF"/>
-          <w:u w:val="single"/>
-        </w:rPr>
-        <w:t xml:space="preserve"> der Benutzeroberfläche und den Mock-</w:t>
-      </w:r>
-      <w:proofErr w:type="spellStart"/>
-      <w:r>
-        <w:rPr>
-          <w:i/>
-          <w:color w:val="AEAAAA" w:themeColor="background2" w:themeShade="BF"/>
-          <w:u w:val="single"/>
-        </w:rPr>
-        <w:t>Ups</w:t>
-      </w:r>
-      <w:proofErr w:type="spellEnd"/>
-      <w:r>
-        <w:rPr>
-          <w:i/>
-          <w:color w:val="AEAAAA" w:themeColor="background2" w:themeShade="BF"/>
-          <w:u w:val="single"/>
-        </w:rPr>
-        <w:t xml:space="preserve"> um zwei Stunden reduziert, da sich schneller auf ein Design geeinigt werden konnte. Die zwei gewonnen Stunden wurden dann für das Einrichten der Datenbank genutzt, um mehr Artikel einzupflegen, die nun zur Auswahl stehen.</w:t>
-      </w:r>
-      <w:r>
-        <w:rPr>
-          <w:i/>
-          <w:color w:val="AEAAAA" w:themeColor="background2" w:themeShade="BF"/>
-          <w:u w:val="single"/>
-        </w:rPr>
-        <w:t xml:space="preserve"> &lt;-- ins SOLL-/IST-Vergleich</w:t>
-      </w:r>
-    </w:p>
-    <w:p>
-      <w:pPr>
-        <w:pStyle w:val="KeinLeerraum"/>
-      </w:pPr>
-    </w:p>
-    <w:p>
-      <w:pPr>
-        <w:pStyle w:val="KeinLeerraum"/>
+          <w:sz w:val="24"/>
+          <w:szCs w:val="24"/>
+        </w:rPr>
+      </w:pPr>
+      <w:r>
+        <w:rPr>
+          <w:sz w:val="24"/>
+          <w:szCs w:val="24"/>
+        </w:rPr>
+        <w:t>Als Ausblick wurde bereits über die Möglichkeit eines eigenen CMS für diese Anwendung gesprochen. Dieses CMS soll das Einfügen oder Löschen von Daten für Nicht-Programmierer ermöglichen. Damit soll es möglich werden, dass z.B. der Geschäftsführer selbst Matratzen für den Matratzenfinder einfügen oder entfernen kann. Ob dafür ein eigenes CMS entworfen wird oder ob es andere Möglichkeiten, wie weitere Plugins, gibt</w:t>
+      </w:r>
+      <w:r>
+        <w:rPr>
+          <w:sz w:val="24"/>
+          <w:szCs w:val="24"/>
+        </w:rPr>
+        <w:t>,</w:t>
+      </w:r>
+      <w:r>
+        <w:rPr>
+          <w:sz w:val="24"/>
+          <w:szCs w:val="24"/>
+        </w:rPr>
+        <w:t xml:space="preserve"> ist bisher unklar.</w:t>
+      </w:r>
+      <w:r>
         <w:rPr>
           <w:i/>
           <w:color w:val="7F7F7F" w:themeColor="text1" w:themeTint="80"/>
         </w:rPr>
-      </w:pPr>
-      <w:r>
-        <w:rPr>
-          <w:i/>
-          <w:color w:val="7F7F7F" w:themeColor="text1" w:themeTint="80"/>
-        </w:rPr>
-        <w:t>Tabelle oder Diagramm (im A</w:t>
-      </w:r>
-      <w:r>
-        <w:rPr>
-          <w:i/>
-          <w:color w:val="7F7F7F" w:themeColor="text1" w:themeTint="80"/>
-        </w:rPr>
-        <w:t>nhang</w:t>
-      </w:r>
-      <w:r>
-        <w:rPr>
-          <w:i/>
-          <w:color w:val="7F7F7F" w:themeColor="text1" w:themeTint="80"/>
-        </w:rPr>
-        <w:t>)</w:t>
-      </w:r>
-    </w:p>
-    <w:p>
-      <w:pPr>
-        <w:pStyle w:val="KeinLeerraum"/>
-        <w:rPr>
-          <w:sz w:val="24"/>
-          <w:szCs w:val="24"/>
-        </w:rPr>
-      </w:pPr>
-    </w:p>
-    <w:p>
-      <w:pPr>
-        <w:pStyle w:val="berschrift2"/>
-        <w:numPr>
-          <w:ilvl w:val="1"/>
-          <w:numId w:val="2"/>
-        </w:numPr>
-      </w:pPr>
-      <w:bookmarkStart w:id="33" w:name="_Toc136714797"/>
-      <w:proofErr w:type="spellStart"/>
-      <w:r>
-        <w:t>Lesson</w:t>
-      </w:r>
-      <w:proofErr w:type="spellEnd"/>
-      <w:r>
-        <w:t xml:space="preserve"> </w:t>
-      </w:r>
-      <w:proofErr w:type="spellStart"/>
-      <w:r>
-        <w:t>Learned</w:t>
-      </w:r>
-      <w:bookmarkEnd w:id="33"/>
-      <w:proofErr w:type="spellEnd"/>
-    </w:p>
-    <w:p>
-      <w:pPr>
-        <w:pStyle w:val="KeinLeerraum"/>
-        <w:rPr>
-          <w:sz w:val="24"/>
-          <w:szCs w:val="24"/>
-        </w:rPr>
-      </w:pPr>
-    </w:p>
-    <w:p>
-      <w:pPr>
-        <w:pStyle w:val="KeinLeerraum"/>
-        <w:rPr>
-          <w:i/>
-        </w:rPr>
-      </w:pPr>
-      <w:r>
-        <w:rPr>
-          <w:i/>
-          <w:color w:val="767171" w:themeColor="background2" w:themeShade="80"/>
-        </w:rPr>
-        <w:t>Anderes Vorgehensmodell – Wasserfallmodell mit agilen Elementen</w:t>
-      </w:r>
-    </w:p>
-    <w:p>
-      <w:pPr>
-        <w:pStyle w:val="KeinLeerraum"/>
-        <w:rPr>
-          <w:sz w:val="24"/>
-          <w:szCs w:val="24"/>
-        </w:rPr>
-      </w:pPr>
-    </w:p>
-    <w:p>
-      <w:pPr>
-        <w:pStyle w:val="berschrift2"/>
-        <w:numPr>
-          <w:ilvl w:val="1"/>
-          <w:numId w:val="2"/>
-        </w:numPr>
-      </w:pPr>
-      <w:bookmarkStart w:id="34" w:name="_Toc136714798"/>
-      <w:r>
-        <w:lastRenderedPageBreak/>
-        <w:t>Ausblick</w:t>
-      </w:r>
-      <w:bookmarkEnd w:id="34"/>
-    </w:p>
-    <w:p>
-      <w:pPr>
-        <w:pStyle w:val="KeinLeerraum"/>
-        <w:rPr>
-          <w:sz w:val="24"/>
-          <w:szCs w:val="24"/>
-        </w:rPr>
-      </w:pPr>
-    </w:p>
-    <w:p>
-      <w:pPr>
-        <w:pStyle w:val="KeinLeerraum"/>
-        <w:rPr>
-          <w:i/>
-          <w:color w:val="7F7F7F" w:themeColor="text1" w:themeTint="80"/>
-        </w:rPr>
-      </w:pPr>
-      <w:r>
-        <w:rPr>
-          <w:i/>
-          <w:color w:val="7F7F7F" w:themeColor="text1" w:themeTint="80"/>
-        </w:rPr>
-        <w:t>Evtl. eigenes CMS zum Einfügen oder Löschen von Daten für Nicht-Programmierer</w:t>
-      </w:r>
-    </w:p>
-    <w:p>
-      <w:pPr>
-        <w:rPr>
-          <w:i/>
-          <w:color w:val="7F7F7F" w:themeColor="text1" w:themeTint="80"/>
-        </w:rPr>
-      </w:pPr>
-      <w:r>
-        <w:rPr>
-          <w:i/>
-          <w:color w:val="7F7F7F" w:themeColor="text1" w:themeTint="80"/>
-        </w:rPr>
         <w:br w:type="page"/>
       </w:r>
     </w:p>
@@ -11324,24 +11677,24 @@
       <w:pPr>
         <w:pStyle w:val="berschrift1"/>
       </w:pPr>
-      <w:bookmarkStart w:id="35" w:name="_Toc136714799"/>
+      <w:bookmarkStart w:id="34" w:name="_Toc136714799"/>
       <w:r>
         <w:lastRenderedPageBreak/>
         <w:t>Anhang</w:t>
       </w:r>
+      <w:bookmarkEnd w:id="34"/>
+    </w:p>
+    <w:p>
+      <w:pPr>
+        <w:pStyle w:val="berschrift2"/>
+      </w:pPr>
+      <w:bookmarkStart w:id="35" w:name="_A.1._grobe_Zeitplanung"/>
+      <w:bookmarkStart w:id="36" w:name="_Toc136714800"/>
       <w:bookmarkEnd w:id="35"/>
-    </w:p>
-    <w:p>
-      <w:pPr>
-        <w:pStyle w:val="berschrift2"/>
-      </w:pPr>
-      <w:bookmarkStart w:id="36" w:name="_A.1._grobe_Zeitplanung"/>
-      <w:bookmarkStart w:id="37" w:name="_Toc136714800"/>
+      <w:r>
+        <w:t>A.1. grobe Zeitplanung</w:t>
+      </w:r>
       <w:bookmarkEnd w:id="36"/>
-      <w:r>
-        <w:t>A.1. grobe Zeitplanung</w:t>
-      </w:r>
-      <w:bookmarkEnd w:id="37"/>
     </w:p>
     <w:p>
       <w:pPr>
@@ -11614,7 +11967,7 @@
       <w:pPr>
         <w:pStyle w:val="berschrift2"/>
       </w:pPr>
-      <w:bookmarkStart w:id="38" w:name="_Toc136714801"/>
+      <w:bookmarkStart w:id="37" w:name="_Toc136714801"/>
       <w:r>
         <w:t xml:space="preserve">A.2. </w:t>
       </w:r>
@@ -11630,7 +11983,7 @@
       <w:r>
         <w:t>-Vergleich</w:t>
       </w:r>
-      <w:bookmarkEnd w:id="38"/>
+      <w:bookmarkEnd w:id="37"/>
     </w:p>
     <w:p>
       <w:pPr>
@@ -12287,7 +12640,23 @@
                 <w:b/>
                 <w:bCs/>
               </w:rPr>
-              <w:t>45h</w:t>
+              <w:t>4</w:t>
+            </w:r>
+            <w:r>
+              <w:rPr>
+                <w:rFonts w:ascii="Calibri" w:eastAsia="Calibri" w:hAnsi="Calibri" w:cs="Times New Roman"/>
+                <w:b/>
+                <w:bCs/>
+              </w:rPr>
+              <w:t>5</w:t>
+            </w:r>
+            <w:r>
+              <w:rPr>
+                <w:rFonts w:ascii="Calibri" w:eastAsia="Calibri" w:hAnsi="Calibri" w:cs="Times New Roman"/>
+                <w:b/>
+                <w:bCs/>
+              </w:rPr>
+              <w:t>h</w:t>
             </w:r>
           </w:p>
         </w:tc>
@@ -12473,7 +12842,7 @@
               <w:rPr>
                 <w:rFonts w:ascii="Calibri" w:eastAsia="Calibri" w:hAnsi="Calibri" w:cs="Times New Roman"/>
               </w:rPr>
-              <w:t>26h</w:t>
+              <w:t>30h</w:t>
             </w:r>
           </w:p>
         </w:tc>
@@ -12549,7 +12918,19 @@
               <w:rPr>
                 <w:rFonts w:ascii="Calibri" w:eastAsia="Calibri" w:hAnsi="Calibri" w:cs="Times New Roman"/>
               </w:rPr>
-              <w:t>12h</w:t>
+              <w:t>1</w:t>
+            </w:r>
+            <w:r>
+              <w:rPr>
+                <w:rFonts w:ascii="Calibri" w:eastAsia="Calibri" w:hAnsi="Calibri" w:cs="Times New Roman"/>
+              </w:rPr>
+              <w:t>4</w:t>
+            </w:r>
+            <w:r>
+              <w:rPr>
+                <w:rFonts w:ascii="Calibri" w:eastAsia="Calibri" w:hAnsi="Calibri" w:cs="Times New Roman"/>
+              </w:rPr>
+              <w:t>h</w:t>
             </w:r>
           </w:p>
         </w:tc>
@@ -12628,7 +13009,19 @@
               <w:rPr>
                 <w:rFonts w:ascii="Calibri" w:eastAsia="Calibri" w:hAnsi="Calibri" w:cs="Times New Roman"/>
               </w:rPr>
-              <w:t>14h</w:t>
+              <w:t>1</w:t>
+            </w:r>
+            <w:r>
+              <w:rPr>
+                <w:rFonts w:ascii="Calibri" w:eastAsia="Calibri" w:hAnsi="Calibri" w:cs="Times New Roman"/>
+              </w:rPr>
+              <w:t>6</w:t>
+            </w:r>
+            <w:r>
+              <w:rPr>
+                <w:rFonts w:ascii="Calibri" w:eastAsia="Calibri" w:hAnsi="Calibri" w:cs="Times New Roman"/>
+              </w:rPr>
+              <w:t>h</w:t>
             </w:r>
           </w:p>
         </w:tc>
@@ -12688,7 +13081,14 @@
                 <w:rFonts w:ascii="Calibri" w:eastAsia="Calibri" w:hAnsi="Calibri" w:cs="Times New Roman"/>
                 <w:b/>
               </w:rPr>
-              <w:t>6h</w:t>
+              <w:t>2</w:t>
+            </w:r>
+            <w:r>
+              <w:rPr>
+                <w:rFonts w:ascii="Calibri" w:eastAsia="Calibri" w:hAnsi="Calibri" w:cs="Times New Roman"/>
+                <w:b/>
+              </w:rPr>
+              <w:t>h</w:t>
             </w:r>
           </w:p>
         </w:tc>
@@ -12754,63 +13154,6 @@
         <w:tc>
           <w:tcPr>
             <w:tcW w:w="6946" w:type="dxa"/>
-          </w:tcPr>
-          <w:p>
-            <w:pPr>
-              <w:numPr>
-                <w:ilvl w:val="0"/>
-                <w:numId w:val="11"/>
-              </w:numPr>
-              <w:contextualSpacing/>
-              <w:rPr>
-                <w:rFonts w:ascii="Calibri" w:eastAsia="Calibri" w:hAnsi="Calibri" w:cs="Times New Roman"/>
-              </w:rPr>
-            </w:pPr>
-            <w:r>
-              <w:rPr>
-                <w:rFonts w:ascii="Calibri" w:eastAsia="Calibri" w:hAnsi="Calibri" w:cs="Times New Roman"/>
-              </w:rPr>
-              <w:t>Integrationstests</w:t>
-            </w:r>
-          </w:p>
-        </w:tc>
-        <w:tc>
-          <w:tcPr>
-            <w:tcW w:w="1134" w:type="dxa"/>
-          </w:tcPr>
-          <w:p>
-            <w:pPr>
-              <w:jc w:val="center"/>
-              <w:rPr>
-                <w:rFonts w:ascii="Calibri" w:eastAsia="Calibri" w:hAnsi="Calibri" w:cs="Times New Roman"/>
-              </w:rPr>
-            </w:pPr>
-          </w:p>
-        </w:tc>
-        <w:tc>
-          <w:tcPr>
-            <w:tcW w:w="992" w:type="dxa"/>
-          </w:tcPr>
-          <w:p>
-            <w:pPr>
-              <w:jc w:val="center"/>
-              <w:rPr>
-                <w:rFonts w:ascii="Calibri" w:eastAsia="Calibri" w:hAnsi="Calibri" w:cs="Times New Roman"/>
-              </w:rPr>
-            </w:pPr>
-            <w:r>
-              <w:rPr>
-                <w:rFonts w:ascii="Calibri" w:eastAsia="Calibri" w:hAnsi="Calibri" w:cs="Times New Roman"/>
-              </w:rPr>
-              <w:t>4h</w:t>
-            </w:r>
-          </w:p>
-        </w:tc>
-      </w:tr>
-      <w:tr>
-        <w:tc>
-          <w:tcPr>
-            <w:tcW w:w="6946" w:type="dxa"/>
             <w:shd w:val="clear" w:color="auto" w:fill="BDD6EE"/>
           </w:tcPr>
           <w:p>
@@ -12975,7 +13318,19 @@
               <w:rPr>
                 <w:rFonts w:ascii="Calibri" w:eastAsia="Calibri" w:hAnsi="Calibri" w:cs="Times New Roman"/>
               </w:rPr>
-              <w:t>Abnahme durch Geschäftsleiter</w:t>
+              <w:t xml:space="preserve">Abnahme durch </w:t>
+            </w:r>
+            <w:r>
+              <w:rPr>
+                <w:rFonts w:ascii="Calibri" w:eastAsia="Calibri" w:hAnsi="Calibri" w:cs="Times New Roman"/>
+              </w:rPr>
+              <w:t xml:space="preserve">den </w:t>
+            </w:r>
+            <w:r>
+              <w:rPr>
+                <w:rFonts w:ascii="Calibri" w:eastAsia="Calibri" w:hAnsi="Calibri" w:cs="Times New Roman"/>
+              </w:rPr>
+              <w:t>Geschäftsleiter</w:t>
             </w:r>
           </w:p>
         </w:tc>
@@ -15992,6 +16347,7 @@
   <w:style w:type="character" w:default="1" w:styleId="Absatz-Standardschriftart">
     <w:name w:val="Default Paragraph Font"/>
     <w:uiPriority w:val="1"/>
+    <w:semiHidden/>
     <w:unhideWhenUsed/>
   </w:style>
   <w:style w:type="table" w:default="1" w:styleId="NormaleTabelle">

--- a/dokumente/Projektdokumentation_Hinze_Cindy.docx
+++ b/dokumente/Projektdokumentation_Hinze_Cindy.docx
@@ -132,16 +132,7 @@
                                         <w:sz w:val="40"/>
                                         <w:szCs w:val="40"/>
                                       </w:rPr>
-                                      <w:t>7</w:t>
-                                    </w:r>
-                                    <w:r>
-                                      <w:rPr>
-                                        <w:caps/>
-                                        <w:color w:val="323E4F" w:themeColor="text2" w:themeShade="BF"/>
-                                        <w:sz w:val="40"/>
-                                        <w:szCs w:val="40"/>
-                                      </w:rPr>
-                                      <w:t>. Juni 2023</w:t>
+                                      <w:t>7. Juni 2023</w:t>
                                     </w:r>
                                   </w:p>
                                 </w:sdtContent>
@@ -213,16 +204,7 @@
                                   <w:sz w:val="40"/>
                                   <w:szCs w:val="40"/>
                                 </w:rPr>
-                                <w:t>7</w:t>
-                              </w:r>
-                              <w:r>
-                                <w:rPr>
-                                  <w:caps/>
-                                  <w:color w:val="323E4F" w:themeColor="text2" w:themeShade="BF"/>
-                                  <w:sz w:val="40"/>
-                                  <w:szCs w:val="40"/>
-                                </w:rPr>
-                                <w:t>. Juni 2023</w:t>
+                                <w:t>7. Juni 2023</w:t>
                               </w:r>
                             </w:p>
                           </w:sdtContent>
@@ -973,7 +955,7 @@
                   </wp:anchor>
                 </w:drawing>
               </mc:Choice>
-              <mc:Fallback xmlns:w16se="http://schemas.microsoft.com/office/word/2015/wordml/symex" xmlns:w16sdtdh="http://schemas.microsoft.com/office/word/2020/wordml/sdtdatahash" xmlns:w16="http://schemas.microsoft.com/office/word/2018/wordml" xmlns:w16cid="http://schemas.microsoft.com/office/word/2016/wordml/cid" xmlns:w16cex="http://schemas.microsoft.com/office/word/2018/wordml/cex" xmlns:oel="http://schemas.microsoft.com/office/2019/extlst" xmlns:am3d="http://schemas.microsoft.com/office/drawing/2017/model3d" xmlns:aink="http://schemas.microsoft.com/office/drawing/2016/ink" xmlns:cx8="http://schemas.microsoft.com/office/drawing/2016/5/14/chartex" xmlns:cx7="http://schemas.microsoft.com/office/drawing/2016/5/13/chartex" xmlns:cx6="http://schemas.microsoft.com/office/drawing/2016/5/12/chartex" xmlns:cx5="http://schemas.microsoft.com/office/drawing/2016/5/11/chartex" xmlns:cx4="http://schemas.microsoft.com/office/drawing/2016/5/10/chartex" xmlns:cx3="http://schemas.microsoft.com/office/drawing/2016/5/9/chartex" xmlns:cx2="http://schemas.microsoft.com/office/drawing/2015/10/21/chartex" xmlns:cx1="http://schemas.microsoft.com/office/drawing/2015/9/8/chartex" xmlns:cx="http://schemas.microsoft.com/office/drawing/2014/chartex">
+              <mc:Fallback xmlns:cx="http://schemas.microsoft.com/office/drawing/2014/chartex" xmlns:cx1="http://schemas.microsoft.com/office/drawing/2015/9/8/chartex" xmlns:cx2="http://schemas.microsoft.com/office/drawing/2015/10/21/chartex" xmlns:cx3="http://schemas.microsoft.com/office/drawing/2016/5/9/chartex" xmlns:cx4="http://schemas.microsoft.com/office/drawing/2016/5/10/chartex" xmlns:cx5="http://schemas.microsoft.com/office/drawing/2016/5/11/chartex" xmlns:cx6="http://schemas.microsoft.com/office/drawing/2016/5/12/chartex" xmlns:cx7="http://schemas.microsoft.com/office/drawing/2016/5/13/chartex" xmlns:cx8="http://schemas.microsoft.com/office/drawing/2016/5/14/chartex" xmlns:aink="http://schemas.microsoft.com/office/drawing/2016/ink" xmlns:am3d="http://schemas.microsoft.com/office/drawing/2017/model3d" xmlns:oel="http://schemas.microsoft.com/office/2019/extlst" xmlns:w16cex="http://schemas.microsoft.com/office/word/2018/wordml/cex" xmlns:w16cid="http://schemas.microsoft.com/office/word/2016/wordml/cid" xmlns:w16="http://schemas.microsoft.com/office/word/2018/wordml" xmlns:w16sdtdh="http://schemas.microsoft.com/office/word/2020/wordml/sdtdatahash" xmlns:w16se="http://schemas.microsoft.com/office/word/2015/wordml/symex">
                 <w:pict>
                   <v:group w14:anchorId="1A0227A6" id="Gruppe 114" o:spid="_x0000_s1026" style="position:absolute;margin-left:0;margin-top:0;width:18pt;height:10in;z-index:251659264;mso-width-percent:29;mso-height-percent:909;mso-left-percent:45;mso-position-horizontal-relative:page;mso-position-vertical:center;mso-position-vertical-relative:page;mso-width-percent:29;mso-height-percent:909;mso-left-percent:45" coordsize="2286,91440" o:gfxdata="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">
                     <v:rect id="Rechteck 115" o:spid="_x0000_s1027" style="position:absolute;width:2286;height:87820;visibility:visible;mso-wrap-style:square;v-text-anchor:middle" o:gfxdata="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" filled="f" stroked="f" strokeweight="1pt"/>
@@ -1012,8 +994,6 @@
           <w:docGrid w:linePitch="360"/>
         </w:sectPr>
       </w:pPr>
-      <w:bookmarkStart w:id="0" w:name="_GoBack"/>
-      <w:bookmarkEnd w:id="0"/>
     </w:p>
     <w:p>
       <w:pPr>
@@ -1106,6 +1086,13 @@
     </w:p>
     <w:sdt>
       <w:sdtPr>
+        <w:rPr>
+          <w:rFonts w:asciiTheme="minorHAnsi" w:eastAsiaTheme="minorHAnsi" w:hAnsiTheme="minorHAnsi" w:cstheme="minorBidi"/>
+          <w:color w:val="auto"/>
+          <w:sz w:val="22"/>
+          <w:szCs w:val="22"/>
+          <w:lang w:eastAsia="en-US"/>
+        </w:rPr>
         <w:id w:val="-495339960"/>
         <w:docPartObj>
           <w:docPartGallery w:val="Table of Contents"/>
@@ -1114,13 +1101,8 @@
       </w:sdtPr>
       <w:sdtEndPr>
         <w:rPr>
-          <w:rFonts w:asciiTheme="minorHAnsi" w:eastAsiaTheme="minorHAnsi" w:hAnsiTheme="minorHAnsi" w:cstheme="minorBidi"/>
           <w:b/>
           <w:bCs/>
-          <w:color w:val="auto"/>
-          <w:sz w:val="22"/>
-          <w:szCs w:val="22"/>
-          <w:lang w:eastAsia="en-US"/>
         </w:rPr>
       </w:sdtEndPr>
       <w:sdtContent>
@@ -5428,11 +5410,11 @@
           <w:numId w:val="2"/>
         </w:numPr>
       </w:pPr>
-      <w:bookmarkStart w:id="1" w:name="_Toc136951566"/>
+      <w:bookmarkStart w:id="0" w:name="_Toc136951566"/>
       <w:r>
         <w:t>Einleitung</w:t>
       </w:r>
-      <w:bookmarkEnd w:id="1"/>
+      <w:bookmarkEnd w:id="0"/>
     </w:p>
     <w:p>
       <w:pPr>
@@ -5451,11 +5433,11 @@
           <w:numId w:val="2"/>
         </w:numPr>
       </w:pPr>
-      <w:bookmarkStart w:id="2" w:name="_Toc136951567"/>
+      <w:bookmarkStart w:id="1" w:name="_Toc136951567"/>
       <w:r>
         <w:t>Projektumfeld</w:t>
       </w:r>
-      <w:bookmarkEnd w:id="2"/>
+      <w:bookmarkEnd w:id="1"/>
     </w:p>
     <w:p>
       <w:pPr>
@@ -5698,11 +5680,11 @@
           <w:numId w:val="2"/>
         </w:numPr>
       </w:pPr>
-      <w:bookmarkStart w:id="3" w:name="_Toc136951568"/>
+      <w:bookmarkStart w:id="2" w:name="_Toc136951568"/>
       <w:r>
         <w:t>Projektziel</w:t>
       </w:r>
-      <w:bookmarkEnd w:id="3"/>
+      <w:bookmarkEnd w:id="2"/>
     </w:p>
     <w:p>
       <w:pPr>
@@ -5909,11 +5891,11 @@
           <w:numId w:val="2"/>
         </w:numPr>
       </w:pPr>
-      <w:bookmarkStart w:id="4" w:name="_Toc136951569"/>
+      <w:bookmarkStart w:id="3" w:name="_Toc136951569"/>
       <w:r>
         <w:t>Projektbegründung</w:t>
       </w:r>
-      <w:bookmarkEnd w:id="4"/>
+      <w:bookmarkEnd w:id="3"/>
     </w:p>
     <w:p>
       <w:pPr>
@@ -5974,12 +5956,12 @@
           <w:numId w:val="2"/>
         </w:numPr>
       </w:pPr>
-      <w:bookmarkStart w:id="5" w:name="_Toc136951570"/>
+      <w:bookmarkStart w:id="4" w:name="_Toc136951570"/>
       <w:r>
         <w:lastRenderedPageBreak/>
         <w:t>Projektschnittstellen</w:t>
       </w:r>
-      <w:bookmarkEnd w:id="5"/>
+      <w:bookmarkEnd w:id="4"/>
     </w:p>
     <w:p>
       <w:pPr>
@@ -6272,11 +6254,11 @@
           <w:numId w:val="2"/>
         </w:numPr>
       </w:pPr>
-      <w:bookmarkStart w:id="6" w:name="_Toc136951571"/>
+      <w:bookmarkStart w:id="5" w:name="_Toc136951571"/>
       <w:r>
         <w:t>Projektabgrenzung</w:t>
       </w:r>
-      <w:bookmarkEnd w:id="6"/>
+      <w:bookmarkEnd w:id="5"/>
     </w:p>
     <w:p>
       <w:pPr>
@@ -6350,11 +6332,11 @@
           <w:numId w:val="2"/>
         </w:numPr>
       </w:pPr>
-      <w:bookmarkStart w:id="7" w:name="_Toc136951572"/>
+      <w:bookmarkStart w:id="6" w:name="_Toc136951572"/>
       <w:r>
         <w:t>Projektplanung</w:t>
       </w:r>
-      <w:bookmarkEnd w:id="7"/>
+      <w:bookmarkEnd w:id="6"/>
     </w:p>
     <w:p>
       <w:pPr>
@@ -6373,11 +6355,11 @@
           <w:numId w:val="2"/>
         </w:numPr>
       </w:pPr>
-      <w:bookmarkStart w:id="8" w:name="_Toc136951573"/>
+      <w:bookmarkStart w:id="7" w:name="_Toc136951573"/>
       <w:r>
         <w:t>Projektphasen</w:t>
       </w:r>
-      <w:bookmarkEnd w:id="8"/>
+      <w:bookmarkEnd w:id="7"/>
     </w:p>
     <w:p>
       <w:pPr>
@@ -6505,11 +6487,11 @@
           <w:numId w:val="2"/>
         </w:numPr>
       </w:pPr>
-      <w:bookmarkStart w:id="9" w:name="_Toc136951574"/>
+      <w:bookmarkStart w:id="8" w:name="_Toc136951574"/>
       <w:r>
         <w:t>Abweichungen von dem Projektantrag</w:t>
       </w:r>
-      <w:bookmarkEnd w:id="9"/>
+      <w:bookmarkEnd w:id="8"/>
     </w:p>
     <w:p>
       <w:pPr>
@@ -6845,12 +6827,12 @@
           <w:numId w:val="2"/>
         </w:numPr>
       </w:pPr>
-      <w:bookmarkStart w:id="10" w:name="_Toc136951575"/>
+      <w:bookmarkStart w:id="9" w:name="_Toc136951575"/>
       <w:r>
         <w:lastRenderedPageBreak/>
         <w:t>Ressourcenplanung</w:t>
       </w:r>
-      <w:bookmarkEnd w:id="10"/>
+      <w:bookmarkEnd w:id="9"/>
     </w:p>
     <w:p>
       <w:pPr>
@@ -7289,11 +7271,11 @@
           <w:numId w:val="2"/>
         </w:numPr>
       </w:pPr>
-      <w:bookmarkStart w:id="11" w:name="_Toc136951576"/>
+      <w:bookmarkStart w:id="10" w:name="_Toc136951576"/>
       <w:r>
         <w:t>Entwicklungsprozess</w:t>
       </w:r>
-      <w:bookmarkEnd w:id="11"/>
+      <w:bookmarkEnd w:id="10"/>
     </w:p>
     <w:p>
       <w:pPr>
@@ -7393,11 +7375,11 @@
           <w:numId w:val="2"/>
         </w:numPr>
       </w:pPr>
-      <w:bookmarkStart w:id="12" w:name="_Toc136951577"/>
+      <w:bookmarkStart w:id="11" w:name="_Toc136951577"/>
       <w:r>
         <w:t>Analysephase</w:t>
       </w:r>
-      <w:bookmarkEnd w:id="12"/>
+      <w:bookmarkEnd w:id="11"/>
     </w:p>
     <w:p>
       <w:pPr>
@@ -7412,11 +7394,11 @@
           <w:numId w:val="2"/>
         </w:numPr>
       </w:pPr>
-      <w:bookmarkStart w:id="13" w:name="_Toc136951578"/>
+      <w:bookmarkStart w:id="12" w:name="_Toc136951578"/>
       <w:r>
         <w:t>IST-Analyse</w:t>
       </w:r>
-      <w:bookmarkEnd w:id="13"/>
+      <w:bookmarkEnd w:id="12"/>
     </w:p>
     <w:p>
       <w:pPr>
@@ -7547,12 +7529,12 @@
           <w:numId w:val="2"/>
         </w:numPr>
       </w:pPr>
-      <w:bookmarkStart w:id="14" w:name="_Toc136951579"/>
+      <w:bookmarkStart w:id="13" w:name="_Toc136951579"/>
       <w:r>
         <w:lastRenderedPageBreak/>
         <w:t>Wirtschaftlichkeitsprüfung</w:t>
       </w:r>
-      <w:bookmarkEnd w:id="14"/>
+      <w:bookmarkEnd w:id="13"/>
     </w:p>
     <w:p>
       <w:pPr>
@@ -7571,11 +7553,11 @@
           <w:numId w:val="2"/>
         </w:numPr>
       </w:pPr>
-      <w:bookmarkStart w:id="15" w:name="_Toc136951580"/>
+      <w:bookmarkStart w:id="14" w:name="_Toc136951580"/>
       <w:r>
         <w:t>Projektkosten</w:t>
       </w:r>
-      <w:bookmarkEnd w:id="15"/>
+      <w:bookmarkEnd w:id="14"/>
     </w:p>
     <w:p>
       <w:pPr>
@@ -7863,7 +7845,7 @@
           <w:numId w:val="2"/>
         </w:numPr>
       </w:pPr>
-      <w:bookmarkStart w:id="16" w:name="_Toc136951581"/>
+      <w:bookmarkStart w:id="15" w:name="_Toc136951581"/>
       <w:r>
         <w:t>„</w:t>
       </w:r>
@@ -7891,7 +7873,7 @@
       <w:r>
         <w:t>“-Analyse</w:t>
       </w:r>
-      <w:bookmarkEnd w:id="16"/>
+      <w:bookmarkEnd w:id="15"/>
     </w:p>
     <w:p>
       <w:pPr>
@@ -8615,12 +8597,12 @@
           <w:numId w:val="2"/>
         </w:numPr>
       </w:pPr>
-      <w:bookmarkStart w:id="17" w:name="_Toc136951582"/>
+      <w:bookmarkStart w:id="16" w:name="_Toc136951582"/>
       <w:r>
         <w:lastRenderedPageBreak/>
         <w:t>Entwurfsphase</w:t>
       </w:r>
-      <w:bookmarkEnd w:id="17"/>
+      <w:bookmarkEnd w:id="16"/>
     </w:p>
     <w:p>
       <w:pPr>
@@ -8639,11 +8621,11 @@
           <w:numId w:val="2"/>
         </w:numPr>
       </w:pPr>
-      <w:bookmarkStart w:id="18" w:name="_Toc136951583"/>
+      <w:bookmarkStart w:id="17" w:name="_Toc136951583"/>
       <w:r>
         <w:t>SOLL-Konzept</w:t>
       </w:r>
-      <w:bookmarkEnd w:id="18"/>
+      <w:bookmarkEnd w:id="17"/>
     </w:p>
     <w:p>
       <w:pPr>
@@ -8953,11 +8935,11 @@
           <w:numId w:val="2"/>
         </w:numPr>
       </w:pPr>
-      <w:bookmarkStart w:id="19" w:name="_Toc136951584"/>
+      <w:bookmarkStart w:id="18" w:name="_Toc136951584"/>
       <w:r>
         <w:t>Benutzeroberfläche</w:t>
       </w:r>
-      <w:bookmarkEnd w:id="19"/>
+      <w:bookmarkEnd w:id="18"/>
     </w:p>
     <w:p>
       <w:pPr>
@@ -9149,11 +9131,11 @@
           <w:numId w:val="2"/>
         </w:numPr>
       </w:pPr>
-      <w:bookmarkStart w:id="20" w:name="_Toc136951585"/>
+      <w:bookmarkStart w:id="19" w:name="_Toc136951585"/>
       <w:r>
         <w:t>Datenbankmodell</w:t>
       </w:r>
-      <w:bookmarkEnd w:id="20"/>
+      <w:bookmarkEnd w:id="19"/>
     </w:p>
     <w:p>
       <w:pPr>
@@ -9302,7 +9284,7 @@
           <w:numId w:val="2"/>
         </w:numPr>
       </w:pPr>
-      <w:bookmarkStart w:id="21" w:name="_Toc136951586"/>
+      <w:bookmarkStart w:id="20" w:name="_Toc136951586"/>
       <w:r>
         <w:lastRenderedPageBreak/>
         <w:t>Impleme</w:t>
@@ -9313,7 +9295,7 @@
       <w:r>
         <w:t>sphase</w:t>
       </w:r>
-      <w:bookmarkEnd w:id="21"/>
+      <w:bookmarkEnd w:id="20"/>
     </w:p>
     <w:p>
       <w:pPr>
@@ -9332,11 +9314,11 @@
           <w:numId w:val="2"/>
         </w:numPr>
       </w:pPr>
-      <w:bookmarkStart w:id="22" w:name="_Toc136951587"/>
+      <w:bookmarkStart w:id="21" w:name="_Toc136951587"/>
       <w:r>
         <w:t>Einrichten der Datenbank</w:t>
       </w:r>
-      <w:bookmarkEnd w:id="22"/>
+      <w:bookmarkEnd w:id="21"/>
     </w:p>
     <w:p>
       <w:pPr>
@@ -9720,11 +9702,11 @@
           <w:numId w:val="2"/>
         </w:numPr>
       </w:pPr>
-      <w:bookmarkStart w:id="23" w:name="_Toc136951588"/>
+      <w:bookmarkStart w:id="22" w:name="_Toc136951588"/>
       <w:r>
         <w:t>Implementieren der Oberfläche</w:t>
       </w:r>
-      <w:bookmarkEnd w:id="23"/>
+      <w:bookmarkEnd w:id="22"/>
     </w:p>
     <w:p>
       <w:pPr>
@@ -10709,11 +10691,11 @@
           <w:numId w:val="2"/>
         </w:numPr>
       </w:pPr>
-      <w:bookmarkStart w:id="24" w:name="_Toc136951589"/>
+      <w:bookmarkStart w:id="23" w:name="_Toc136951589"/>
       <w:r>
         <w:t>Implementierung der Datenverarbeitung</w:t>
       </w:r>
-      <w:bookmarkEnd w:id="24"/>
+      <w:bookmarkEnd w:id="23"/>
     </w:p>
     <w:p>
       <w:pPr>
@@ -10732,7 +10714,7 @@
           <w:numId w:val="2"/>
         </w:numPr>
       </w:pPr>
-      <w:bookmarkStart w:id="25" w:name="_Toc136951590"/>
+      <w:bookmarkStart w:id="24" w:name="_Toc136951590"/>
       <w:r>
         <w:t xml:space="preserve">Implementieren des </w:t>
       </w:r>
@@ -10740,7 +10722,7 @@
       <w:r>
         <w:t>Frontends</w:t>
       </w:r>
-      <w:bookmarkEnd w:id="25"/>
+      <w:bookmarkEnd w:id="24"/>
       <w:proofErr w:type="spellEnd"/>
     </w:p>
     <w:p>
@@ -13132,7 +13114,7 @@
           <w:numId w:val="2"/>
         </w:numPr>
       </w:pPr>
-      <w:bookmarkStart w:id="26" w:name="_Toc136951591"/>
+      <w:bookmarkStart w:id="25" w:name="_Toc136951591"/>
       <w:r>
         <w:t xml:space="preserve">Implementieren des </w:t>
       </w:r>
@@ -13140,7 +13122,7 @@
       <w:r>
         <w:t>Backends</w:t>
       </w:r>
-      <w:bookmarkEnd w:id="26"/>
+      <w:bookmarkEnd w:id="25"/>
       <w:proofErr w:type="spellEnd"/>
     </w:p>
     <w:p>
@@ -13568,12 +13550,12 @@
           <w:numId w:val="2"/>
         </w:numPr>
       </w:pPr>
-      <w:bookmarkStart w:id="27" w:name="_Toc136951592"/>
+      <w:bookmarkStart w:id="26" w:name="_Toc136951592"/>
       <w:r>
         <w:lastRenderedPageBreak/>
         <w:t>Testphase</w:t>
       </w:r>
-      <w:bookmarkEnd w:id="27"/>
+      <w:bookmarkEnd w:id="26"/>
     </w:p>
     <w:p>
       <w:pPr>
@@ -13592,11 +13574,11 @@
           <w:numId w:val="2"/>
         </w:numPr>
       </w:pPr>
-      <w:bookmarkStart w:id="28" w:name="_Toc136951593"/>
+      <w:bookmarkStart w:id="27" w:name="_Toc136951593"/>
       <w:r>
         <w:t>Blackbox-Test</w:t>
       </w:r>
-      <w:bookmarkEnd w:id="28"/>
+      <w:bookmarkEnd w:id="27"/>
     </w:p>
     <w:p>
       <w:pPr>
@@ -13940,7 +13922,7 @@
         </w:rPr>
         <w:t>.</w:t>
       </w:r>
-      <w:bookmarkStart w:id="29" w:name="_Toc136951594"/>
+      <w:bookmarkStart w:id="28" w:name="_Toc136951594"/>
     </w:p>
     <w:p>
       <w:pPr>
@@ -13966,7 +13948,7 @@
       <w:r>
         <w:t>Abnahmephase</w:t>
       </w:r>
-      <w:bookmarkEnd w:id="29"/>
+      <w:bookmarkEnd w:id="28"/>
     </w:p>
     <w:p>
       <w:pPr>
@@ -13985,11 +13967,11 @@
           <w:numId w:val="2"/>
         </w:numPr>
       </w:pPr>
-      <w:bookmarkStart w:id="30" w:name="_Toc136951595"/>
+      <w:bookmarkStart w:id="29" w:name="_Toc136951595"/>
       <w:r>
         <w:t>Einrichten der Anwendung</w:t>
       </w:r>
-      <w:bookmarkEnd w:id="30"/>
+      <w:bookmarkEnd w:id="29"/>
     </w:p>
     <w:p>
       <w:pPr>
@@ -14086,7 +14068,7 @@
           <w:numId w:val="2"/>
         </w:numPr>
       </w:pPr>
-      <w:bookmarkStart w:id="31" w:name="_Toc136951596"/>
+      <w:bookmarkStart w:id="30" w:name="_Toc136951596"/>
       <w:r>
         <w:t xml:space="preserve">Abnahme durch </w:t>
       </w:r>
@@ -14096,7 +14078,7 @@
       <w:r>
         <w:t>Geschäftsleiter</w:t>
       </w:r>
-      <w:bookmarkEnd w:id="31"/>
+      <w:bookmarkEnd w:id="30"/>
     </w:p>
     <w:p>
       <w:pPr>
@@ -14138,12 +14120,12 @@
           <w:numId w:val="2"/>
         </w:numPr>
       </w:pPr>
-      <w:bookmarkStart w:id="32" w:name="_Toc136951597"/>
+      <w:bookmarkStart w:id="31" w:name="_Toc136951597"/>
       <w:r>
         <w:lastRenderedPageBreak/>
         <w:t>Fazit</w:t>
       </w:r>
-      <w:bookmarkEnd w:id="32"/>
+      <w:bookmarkEnd w:id="31"/>
     </w:p>
     <w:p>
       <w:pPr>
@@ -14162,7 +14144,7 @@
           <w:numId w:val="2"/>
         </w:numPr>
       </w:pPr>
-      <w:bookmarkStart w:id="33" w:name="_Toc136951598"/>
+      <w:bookmarkStart w:id="32" w:name="_Toc136951598"/>
       <w:r>
         <w:t>SOLL</w:t>
       </w:r>
@@ -14172,7 +14154,7 @@
       <w:r>
         <w:t>/IST-Vergleich</w:t>
       </w:r>
-      <w:bookmarkEnd w:id="33"/>
+      <w:bookmarkEnd w:id="32"/>
     </w:p>
     <w:p>
       <w:pPr>
@@ -14349,7 +14331,7 @@
           <w:numId w:val="2"/>
         </w:numPr>
       </w:pPr>
-      <w:bookmarkStart w:id="34" w:name="_Toc136951599"/>
+      <w:bookmarkStart w:id="33" w:name="_Toc136951599"/>
       <w:proofErr w:type="spellStart"/>
       <w:r>
         <w:t>Lesson</w:t>
@@ -14365,7 +14347,7 @@
       <w:r>
         <w:t>Learned</w:t>
       </w:r>
-      <w:bookmarkEnd w:id="34"/>
+      <w:bookmarkEnd w:id="33"/>
       <w:proofErr w:type="spellEnd"/>
     </w:p>
     <w:p>
@@ -14448,11 +14430,11 @@
           <w:numId w:val="2"/>
         </w:numPr>
       </w:pPr>
-      <w:bookmarkStart w:id="35" w:name="_Toc136951600"/>
+      <w:bookmarkStart w:id="34" w:name="_Toc136951600"/>
       <w:r>
         <w:t>Ausblick</w:t>
       </w:r>
-      <w:bookmarkEnd w:id="35"/>
+      <w:bookmarkEnd w:id="34"/>
     </w:p>
     <w:p>
       <w:pPr>
@@ -14565,8 +14547,8 @@
       <w:pPr>
         <w:pStyle w:val="berschrift1"/>
       </w:pPr>
-      <w:bookmarkStart w:id="36" w:name="_Glossar"/>
-      <w:bookmarkEnd w:id="36"/>
+      <w:bookmarkStart w:id="35" w:name="_Glossar"/>
+      <w:bookmarkEnd w:id="35"/>
       <w:r>
         <w:lastRenderedPageBreak/>
         <w:t>Abkürzungsverzeichnis</w:t>
@@ -15477,32 +15459,32 @@
           <w:numId w:val="14"/>
         </w:numPr>
       </w:pPr>
-      <w:bookmarkStart w:id="37" w:name="_Toc136951602"/>
+      <w:bookmarkStart w:id="36" w:name="_Toc136951602"/>
       <w:r>
         <w:lastRenderedPageBreak/>
         <w:t>Anhang</w:t>
       </w:r>
+      <w:bookmarkEnd w:id="36"/>
+    </w:p>
+    <w:p>
+      <w:pPr>
+        <w:pStyle w:val="KeinLeerraum"/>
+        <w:rPr>
+          <w:sz w:val="24"/>
+        </w:rPr>
+      </w:pPr>
+    </w:p>
+    <w:p>
+      <w:pPr>
+        <w:pStyle w:val="berschrift2"/>
+      </w:pPr>
+      <w:bookmarkStart w:id="37" w:name="_A.1._grobe_Zeitplanung"/>
+      <w:bookmarkStart w:id="38" w:name="_Toc136951603"/>
       <w:bookmarkEnd w:id="37"/>
-    </w:p>
-    <w:p>
-      <w:pPr>
-        <w:pStyle w:val="KeinLeerraum"/>
-        <w:rPr>
-          <w:sz w:val="24"/>
-        </w:rPr>
-      </w:pPr>
-    </w:p>
-    <w:p>
-      <w:pPr>
-        <w:pStyle w:val="berschrift2"/>
-      </w:pPr>
-      <w:bookmarkStart w:id="38" w:name="_A.1._grobe_Zeitplanung"/>
-      <w:bookmarkStart w:id="39" w:name="_Toc136951603"/>
+      <w:r>
+        <w:t>A.1. grobe Zeitplanung</w:t>
+      </w:r>
       <w:bookmarkEnd w:id="38"/>
-      <w:r>
-        <w:t>A.1. grobe Zeitplanung</w:t>
-      </w:r>
-      <w:bookmarkEnd w:id="39"/>
     </w:p>
     <w:p>
       <w:pPr>
@@ -15858,16 +15840,16 @@
       <w:pPr>
         <w:pStyle w:val="berschrift2"/>
       </w:pPr>
-      <w:bookmarkStart w:id="40" w:name="_A.2._Projektkosten"/>
-      <w:bookmarkStart w:id="41" w:name="_Toc136951604"/>
+      <w:bookmarkStart w:id="39" w:name="_A.2._Projektkosten"/>
+      <w:bookmarkStart w:id="40" w:name="_Toc136951604"/>
+      <w:bookmarkEnd w:id="39"/>
+      <w:r>
+        <w:t xml:space="preserve">A.2. </w:t>
+      </w:r>
+      <w:r>
+        <w:t>Projektkosten</w:t>
+      </w:r>
       <w:bookmarkEnd w:id="40"/>
-      <w:r>
-        <w:t xml:space="preserve">A.2. </w:t>
-      </w:r>
-      <w:r>
-        <w:t>Projektkosten</w:t>
-      </w:r>
-      <w:bookmarkEnd w:id="41"/>
     </w:p>
     <w:p>
       <w:pPr>
@@ -16336,13 +16318,13 @@
       <w:pPr>
         <w:pStyle w:val="berschrift2"/>
       </w:pPr>
-      <w:bookmarkStart w:id="42" w:name="_A.3._Ablaufplan"/>
-      <w:bookmarkStart w:id="43" w:name="_Toc136951605"/>
+      <w:bookmarkStart w:id="41" w:name="_A.3._Ablaufplan"/>
+      <w:bookmarkStart w:id="42" w:name="_Toc136951605"/>
+      <w:bookmarkEnd w:id="41"/>
+      <w:r>
+        <w:t>A.3. Ablaufplan</w:t>
+      </w:r>
       <w:bookmarkEnd w:id="42"/>
-      <w:r>
-        <w:t>A.3. Ablaufplan</w:t>
-      </w:r>
-      <w:bookmarkEnd w:id="43"/>
     </w:p>
     <w:p>
       <w:pPr>
@@ -16419,9 +16401,9 @@
       <w:pPr>
         <w:pStyle w:val="berschrift2"/>
       </w:pPr>
-      <w:bookmarkStart w:id="44" w:name="_A.4._Design_Mock-Up"/>
-      <w:bookmarkStart w:id="45" w:name="_Toc136951606"/>
-      <w:bookmarkEnd w:id="44"/>
+      <w:bookmarkStart w:id="43" w:name="_A.4._Design_Mock-Up"/>
+      <w:bookmarkStart w:id="44" w:name="_Toc136951606"/>
+      <w:bookmarkEnd w:id="43"/>
       <w:r>
         <w:lastRenderedPageBreak/>
         <w:t>A.4. Design Mock-</w:t>
@@ -16430,7 +16412,7 @@
       <w:r>
         <w:t>Up</w:t>
       </w:r>
-      <w:bookmarkEnd w:id="45"/>
+      <w:bookmarkEnd w:id="44"/>
       <w:proofErr w:type="spellEnd"/>
     </w:p>
     <w:p>
@@ -16509,13 +16491,13 @@
       <w:pPr>
         <w:pStyle w:val="berschrift2"/>
       </w:pPr>
-      <w:bookmarkStart w:id="46" w:name="_A.5._Datenbankmodell"/>
-      <w:bookmarkStart w:id="47" w:name="_Toc136951607"/>
+      <w:bookmarkStart w:id="45" w:name="_A.5._Datenbankmodell"/>
+      <w:bookmarkStart w:id="46" w:name="_Toc136951607"/>
+      <w:bookmarkEnd w:id="45"/>
+      <w:r>
+        <w:t>A.5. Datenbankmodell</w:t>
+      </w:r>
       <w:bookmarkEnd w:id="46"/>
-      <w:r>
-        <w:t>A.5. Datenbankmodell</w:t>
-      </w:r>
-      <w:bookmarkEnd w:id="47"/>
     </w:p>
     <w:p>
       <w:pPr>
@@ -16620,14 +16602,14 @@
       <w:pPr>
         <w:pStyle w:val="berschrift2"/>
       </w:pPr>
-      <w:bookmarkStart w:id="48" w:name="_A.6._SQL_–"/>
-      <w:bookmarkStart w:id="49" w:name="_Toc136951608"/>
-      <w:bookmarkEnd w:id="48"/>
+      <w:bookmarkStart w:id="47" w:name="_A.6._SQL_–"/>
+      <w:bookmarkStart w:id="48" w:name="_Toc136951608"/>
+      <w:bookmarkEnd w:id="47"/>
       <w:r>
         <w:lastRenderedPageBreak/>
         <w:t>A.6. SQL – Tabelle erstellen</w:t>
       </w:r>
-      <w:bookmarkEnd w:id="49"/>
+      <w:bookmarkEnd w:id="48"/>
     </w:p>
     <w:p>
       <w:pPr>
@@ -16701,13 +16683,13 @@
       <w:pPr>
         <w:pStyle w:val="berschrift2"/>
       </w:pPr>
-      <w:bookmarkStart w:id="50" w:name="_A.7._Einfügen_der"/>
-      <w:bookmarkStart w:id="51" w:name="_Toc136951609"/>
+      <w:bookmarkStart w:id="49" w:name="_A.7._Einfügen_der"/>
+      <w:bookmarkStart w:id="50" w:name="_Toc136951609"/>
+      <w:bookmarkEnd w:id="49"/>
+      <w:r>
+        <w:t>A.7. Einfügen der Datensätze</w:t>
+      </w:r>
       <w:bookmarkEnd w:id="50"/>
-      <w:r>
-        <w:t>A.7. Einfügen der Datensätze</w:t>
-      </w:r>
-      <w:bookmarkEnd w:id="51"/>
     </w:p>
     <w:p>
       <w:pPr>
@@ -16785,16 +16767,16 @@
       <w:pPr>
         <w:pStyle w:val="berschrift2"/>
       </w:pPr>
-      <w:bookmarkStart w:id="52" w:name="_A.8._HTML_–"/>
-      <w:bookmarkStart w:id="53" w:name="_Toc136951610"/>
+      <w:bookmarkStart w:id="51" w:name="_A.8._HTML_–"/>
+      <w:bookmarkStart w:id="52" w:name="_Toc136951610"/>
+      <w:bookmarkEnd w:id="51"/>
+      <w:r>
+        <w:t xml:space="preserve">A.8. HTML – Abschnitt </w:t>
+      </w:r>
+      <w:r>
+        <w:t>Ausschnitt</w:t>
+      </w:r>
       <w:bookmarkEnd w:id="52"/>
-      <w:r>
-        <w:t xml:space="preserve">A.8. HTML – Abschnitt </w:t>
-      </w:r>
-      <w:r>
-        <w:t>Ausschnitt</w:t>
-      </w:r>
-      <w:bookmarkEnd w:id="53"/>
     </w:p>
     <w:p>
       <w:pPr>
@@ -16899,9 +16881,9 @@
       <w:pPr>
         <w:pStyle w:val="berschrift2"/>
       </w:pPr>
-      <w:bookmarkStart w:id="54" w:name="_A.9._schowTab()-Funktion"/>
-      <w:bookmarkStart w:id="55" w:name="_Toc136951611"/>
-      <w:bookmarkEnd w:id="54"/>
+      <w:bookmarkStart w:id="53" w:name="_A.9._schowTab()-Funktion"/>
+      <w:bookmarkStart w:id="54" w:name="_Toc136951611"/>
+      <w:bookmarkEnd w:id="53"/>
       <w:r>
         <w:lastRenderedPageBreak/>
         <w:t xml:space="preserve">A.9. </w:t>
@@ -16914,7 +16896,7 @@
       <w:r>
         <w:t>()-Funktion</w:t>
       </w:r>
-      <w:bookmarkEnd w:id="55"/>
+      <w:bookmarkEnd w:id="54"/>
     </w:p>
     <w:p>
       <w:pPr>
@@ -17000,21 +16982,21 @@
       <w:pPr>
         <w:pStyle w:val="berschrift2"/>
       </w:pPr>
-      <w:bookmarkStart w:id="56" w:name="_A.10._fixStepIndicator()-Funktion"/>
-      <w:bookmarkStart w:id="57" w:name="_Toc136951612"/>
+      <w:bookmarkStart w:id="55" w:name="_A.10._fixStepIndicator()-Funktion"/>
+      <w:bookmarkStart w:id="56" w:name="_Toc136951612"/>
+      <w:bookmarkEnd w:id="55"/>
+      <w:r>
+        <w:t xml:space="preserve">A.10. </w:t>
+      </w:r>
+      <w:proofErr w:type="spellStart"/>
+      <w:r>
+        <w:t>fixStepIndicator</w:t>
+      </w:r>
+      <w:proofErr w:type="spellEnd"/>
+      <w:r>
+        <w:t>()-Funktion</w:t>
+      </w:r>
       <w:bookmarkEnd w:id="56"/>
-      <w:r>
-        <w:t xml:space="preserve">A.10. </w:t>
-      </w:r>
-      <w:proofErr w:type="spellStart"/>
-      <w:r>
-        <w:t>fixStepIndicator</w:t>
-      </w:r>
-      <w:proofErr w:type="spellEnd"/>
-      <w:r>
-        <w:t>()-Funktion</w:t>
-      </w:r>
-      <w:bookmarkEnd w:id="57"/>
     </w:p>
     <w:p>
       <w:pPr>
@@ -17112,7 +17094,7 @@
       <w:pPr>
         <w:pStyle w:val="berschrift2"/>
       </w:pPr>
-      <w:bookmarkStart w:id="58" w:name="_Toc136951613"/>
+      <w:bookmarkStart w:id="57" w:name="_Toc136951613"/>
       <w:r>
         <w:lastRenderedPageBreak/>
         <w:t xml:space="preserve">A.11. </w:t>
@@ -17125,7 +17107,7 @@
       <w:r>
         <w:t>()-Funktion</w:t>
       </w:r>
-      <w:bookmarkEnd w:id="58"/>
+      <w:bookmarkEnd w:id="57"/>
     </w:p>
     <w:p>
       <w:pPr>
@@ -17221,21 +17203,21 @@
       <w:pPr>
         <w:pStyle w:val="berschrift2"/>
       </w:pPr>
-      <w:bookmarkStart w:id="59" w:name="_A.12._nextPrev()-Funktion_Ausschnit"/>
-      <w:bookmarkStart w:id="60" w:name="_Toc136951614"/>
+      <w:bookmarkStart w:id="58" w:name="_A.12._nextPrev()-Funktion_Ausschnit"/>
+      <w:bookmarkStart w:id="59" w:name="_Toc136951614"/>
+      <w:bookmarkEnd w:id="58"/>
+      <w:r>
+        <w:t xml:space="preserve">A.12. </w:t>
+      </w:r>
+      <w:proofErr w:type="spellStart"/>
+      <w:r>
+        <w:t>nextPrev</w:t>
+      </w:r>
+      <w:proofErr w:type="spellEnd"/>
+      <w:r>
+        <w:t>()-Funktion Ausschnitt</w:t>
+      </w:r>
       <w:bookmarkEnd w:id="59"/>
-      <w:r>
-        <w:t xml:space="preserve">A.12. </w:t>
-      </w:r>
-      <w:proofErr w:type="spellStart"/>
-      <w:r>
-        <w:t>nextPrev</w:t>
-      </w:r>
-      <w:proofErr w:type="spellEnd"/>
-      <w:r>
-        <w:t>()-Funktion Ausschnitt</w:t>
-      </w:r>
-      <w:bookmarkEnd w:id="60"/>
     </w:p>
     <w:p>
       <w:pPr>
@@ -17333,8 +17315,8 @@
           <w:szCs w:val="26"/>
         </w:rPr>
       </w:pPr>
-      <w:bookmarkStart w:id="61" w:name="_A.13._formSubmit()-Funktion_Ausschn"/>
-      <w:bookmarkEnd w:id="61"/>
+      <w:bookmarkStart w:id="60" w:name="_A.13._formSubmit()-Funktion_Ausschn"/>
+      <w:bookmarkEnd w:id="60"/>
       <w:r>
         <w:br w:type="page"/>
       </w:r>
@@ -17343,7 +17325,7 @@
       <w:pPr>
         <w:pStyle w:val="berschrift2"/>
       </w:pPr>
-      <w:bookmarkStart w:id="62" w:name="_Toc136951615"/>
+      <w:bookmarkStart w:id="61" w:name="_Toc136951615"/>
       <w:r>
         <w:lastRenderedPageBreak/>
         <w:t xml:space="preserve">A.13. </w:t>
@@ -17356,7 +17338,7 @@
       <w:r>
         <w:t>()-Funktion Ausschnitt</w:t>
       </w:r>
-      <w:bookmarkEnd w:id="62"/>
+      <w:bookmarkEnd w:id="61"/>
     </w:p>
     <w:p>
       <w:pPr>
@@ -17441,13 +17423,13 @@
       <w:pPr>
         <w:pStyle w:val="berschrift2"/>
       </w:pPr>
-      <w:bookmarkStart w:id="63" w:name="_A.14._SQL-Abfrage"/>
-      <w:bookmarkStart w:id="64" w:name="_Toc136951616"/>
+      <w:bookmarkStart w:id="62" w:name="_A.14._SQL-Abfrage"/>
+      <w:bookmarkStart w:id="63" w:name="_Toc136951616"/>
+      <w:bookmarkEnd w:id="62"/>
+      <w:r>
+        <w:t>A.14. SQL-Abfrage</w:t>
+      </w:r>
       <w:bookmarkEnd w:id="63"/>
-      <w:r>
-        <w:t>A.14. SQL-Abfrage</w:t>
-      </w:r>
-      <w:bookmarkEnd w:id="64"/>
     </w:p>
     <w:p>
       <w:pPr>
@@ -17523,46 +17505,693 @@
       <w:pPr>
         <w:pStyle w:val="berschrift2"/>
       </w:pPr>
-      <w:bookmarkStart w:id="65" w:name="_A.15._Blackbox-Test_Testfälle"/>
-      <w:bookmarkStart w:id="66" w:name="_Toc136951617"/>
-      <w:bookmarkEnd w:id="65"/>
+      <w:bookmarkStart w:id="64" w:name="_A.15._Blackbox-Test_Testfälle"/>
+      <w:bookmarkStart w:id="65" w:name="_Toc136951617"/>
+      <w:bookmarkEnd w:id="64"/>
       <w:r>
         <w:lastRenderedPageBreak/>
         <w:t>A.15. Blackbox-Test Testfälle</w:t>
       </w:r>
+      <w:bookmarkEnd w:id="65"/>
+    </w:p>
+    <w:p>
+      <w:pPr>
+        <w:pStyle w:val="KeinLeerraum"/>
+        <w:rPr>
+          <w:sz w:val="24"/>
+        </w:rPr>
+      </w:pPr>
+    </w:p>
+    <w:tbl>
+      <w:tblPr>
+        <w:tblStyle w:val="Tabellenraster"/>
+        <w:tblW w:w="0" w:type="auto"/>
+        <w:tblLook w:val="04A0" w:firstRow="1" w:lastRow="0" w:firstColumn="1" w:lastColumn="0" w:noHBand="0" w:noVBand="1"/>
+      </w:tblPr>
+      <w:tblGrid>
+        <w:gridCol w:w="3020"/>
+        <w:gridCol w:w="3021"/>
+        <w:gridCol w:w="3021"/>
+      </w:tblGrid>
+      <w:tr>
+        <w:tc>
+          <w:tcPr>
+            <w:tcW w:w="3020" w:type="dxa"/>
+            <w:shd w:val="clear" w:color="auto" w:fill="9CC2E5" w:themeFill="accent5" w:themeFillTint="99"/>
+          </w:tcPr>
+          <w:p>
+            <w:pPr>
+              <w:pStyle w:val="KeinLeerraum"/>
+              <w:rPr>
+                <w:sz w:val="24"/>
+              </w:rPr>
+            </w:pPr>
+            <w:r>
+              <w:rPr>
+                <w:sz w:val="24"/>
+              </w:rPr>
+              <w:t>Eingaben</w:t>
+            </w:r>
+          </w:p>
+        </w:tc>
+        <w:tc>
+          <w:tcPr>
+            <w:tcW w:w="3021" w:type="dxa"/>
+            <w:shd w:val="clear" w:color="auto" w:fill="9CC2E5" w:themeFill="accent5" w:themeFillTint="99"/>
+          </w:tcPr>
+          <w:p>
+            <w:pPr>
+              <w:pStyle w:val="KeinLeerraum"/>
+              <w:rPr>
+                <w:sz w:val="24"/>
+              </w:rPr>
+            </w:pPr>
+            <w:r>
+              <w:rPr>
+                <w:sz w:val="24"/>
+              </w:rPr>
+              <w:t>Erwartetes Ergebnis</w:t>
+            </w:r>
+          </w:p>
+        </w:tc>
+        <w:tc>
+          <w:tcPr>
+            <w:tcW w:w="3021" w:type="dxa"/>
+            <w:shd w:val="clear" w:color="auto" w:fill="9CC2E5" w:themeFill="accent5" w:themeFillTint="99"/>
+          </w:tcPr>
+          <w:p>
+            <w:pPr>
+              <w:pStyle w:val="KeinLeerraum"/>
+              <w:rPr>
+                <w:sz w:val="24"/>
+              </w:rPr>
+            </w:pPr>
+            <w:r>
+              <w:rPr>
+                <w:sz w:val="24"/>
+              </w:rPr>
+              <w:t>Tatsächliches Ergebnis</w:t>
+            </w:r>
+          </w:p>
+        </w:tc>
+      </w:tr>
+      <w:tr>
+        <w:tc>
+          <w:tcPr>
+            <w:tcW w:w="9062" w:type="dxa"/>
+            <w:gridSpan w:val="3"/>
+            <w:shd w:val="clear" w:color="auto" w:fill="BDD6EE" w:themeFill="accent5" w:themeFillTint="66"/>
+          </w:tcPr>
+          <w:p>
+            <w:pPr>
+              <w:pStyle w:val="KeinLeerraum"/>
+              <w:rPr>
+                <w:sz w:val="24"/>
+              </w:rPr>
+            </w:pPr>
+            <w:r>
+              <w:rPr>
+                <w:sz w:val="24"/>
+              </w:rPr>
+              <w:t>1.Durchlauf</w:t>
+            </w:r>
+          </w:p>
+        </w:tc>
+      </w:tr>
+      <w:tr>
+        <w:tc>
+          <w:tcPr>
+            <w:tcW w:w="3020" w:type="dxa"/>
+          </w:tcPr>
+          <w:p>
+            <w:pPr>
+              <w:pStyle w:val="KeinLeerraum"/>
+              <w:rPr>
+                <w:sz w:val="24"/>
+              </w:rPr>
+            </w:pPr>
+            <w:r>
+              <w:rPr>
+                <w:sz w:val="24"/>
+              </w:rPr>
+              <w:t>Erwachsen, H3, 160x200, Latex, Federkern, Rücken</w:t>
+            </w:r>
+          </w:p>
+        </w:tc>
+        <w:tc>
+          <w:tcPr>
+            <w:tcW w:w="3021" w:type="dxa"/>
+          </w:tcPr>
+          <w:p>
+            <w:pPr>
+              <w:pStyle w:val="KeinLeerraum"/>
+              <w:rPr>
+                <w:sz w:val="24"/>
+              </w:rPr>
+            </w:pPr>
+            <w:r>
+              <w:rPr>
+                <w:sz w:val="24"/>
+              </w:rPr>
+              <w:t xml:space="preserve">Größen 60x120 &amp; 70x140 und Materialien Latex &amp; Naturlatex sind </w:t>
+            </w:r>
+            <w:proofErr w:type="spellStart"/>
+            <w:r>
+              <w:rPr>
+                <w:sz w:val="24"/>
+              </w:rPr>
+              <w:t>disabled</w:t>
+            </w:r>
+            <w:proofErr w:type="spellEnd"/>
+            <w:r>
+              <w:rPr>
+                <w:sz w:val="24"/>
+              </w:rPr>
+              <w:t xml:space="preserve"> + hellblau; max. 4 Produkte werden angezeigt</w:t>
+            </w:r>
+          </w:p>
+        </w:tc>
+        <w:tc>
+          <w:tcPr>
+            <w:tcW w:w="3021" w:type="dxa"/>
+          </w:tcPr>
+          <w:p>
+            <w:pPr>
+              <w:pStyle w:val="KeinLeerraum"/>
+              <w:rPr>
+                <w:sz w:val="24"/>
+              </w:rPr>
+            </w:pPr>
+            <w:r>
+              <w:rPr>
+                <w:sz w:val="24"/>
+              </w:rPr>
+              <w:t>Erwartetes Ergebnis wurde erfüllt</w:t>
+            </w:r>
+          </w:p>
+        </w:tc>
+      </w:tr>
+      <w:tr>
+        <w:tc>
+          <w:tcPr>
+            <w:tcW w:w="3020" w:type="dxa"/>
+          </w:tcPr>
+          <w:p>
+            <w:pPr>
+              <w:pStyle w:val="KeinLeerraum"/>
+              <w:rPr>
+                <w:sz w:val="24"/>
+              </w:rPr>
+            </w:pPr>
+            <w:r>
+              <w:rPr>
+                <w:sz w:val="24"/>
+              </w:rPr>
+              <w:t>Egal, H3, 140x200, Nichts, Kaltschaum, Schultern</w:t>
+            </w:r>
+          </w:p>
+        </w:tc>
+        <w:tc>
+          <w:tcPr>
+            <w:tcW w:w="3021" w:type="dxa"/>
+          </w:tcPr>
+          <w:p>
+            <w:pPr>
+              <w:pStyle w:val="KeinLeerraum"/>
+              <w:rPr>
+                <w:sz w:val="24"/>
+              </w:rPr>
+            </w:pPr>
+            <w:r>
+              <w:rPr>
+                <w:sz w:val="24"/>
+              </w:rPr>
+              <w:t>Max. 4 Produkte werden angezeigt</w:t>
+            </w:r>
+          </w:p>
+        </w:tc>
+        <w:tc>
+          <w:tcPr>
+            <w:tcW w:w="3021" w:type="dxa"/>
+          </w:tcPr>
+          <w:p>
+            <w:pPr>
+              <w:pStyle w:val="KeinLeerraum"/>
+              <w:rPr>
+                <w:sz w:val="24"/>
+              </w:rPr>
+            </w:pPr>
+            <w:r>
+              <w:rPr>
+                <w:sz w:val="24"/>
+              </w:rPr>
+              <w:t xml:space="preserve">Absturz des </w:t>
+            </w:r>
+            <w:proofErr w:type="spellStart"/>
+            <w:r>
+              <w:rPr>
+                <w:sz w:val="24"/>
+              </w:rPr>
+              <w:t>Frontends</w:t>
+            </w:r>
+            <w:proofErr w:type="spellEnd"/>
+            <w:r>
+              <w:rPr>
+                <w:sz w:val="24"/>
+              </w:rPr>
+              <w:t xml:space="preserve"> nach Allergien</w:t>
+            </w:r>
+          </w:p>
+        </w:tc>
+      </w:tr>
+      <w:tr>
+        <w:tc>
+          <w:tcPr>
+            <w:tcW w:w="3020" w:type="dxa"/>
+          </w:tcPr>
+          <w:p>
+            <w:pPr>
+              <w:pStyle w:val="KeinLeerraum"/>
+              <w:rPr>
+                <w:sz w:val="24"/>
+              </w:rPr>
+            </w:pPr>
+            <w:r>
+              <w:rPr>
+                <w:sz w:val="24"/>
+              </w:rPr>
+              <w:t>Egal, H3, 160x200, 2 oder mehr Allergien, Federkern, Schultern</w:t>
+            </w:r>
+          </w:p>
+        </w:tc>
+        <w:tc>
+          <w:tcPr>
+            <w:tcW w:w="3021" w:type="dxa"/>
+          </w:tcPr>
+          <w:p>
+            <w:pPr>
+              <w:pStyle w:val="KeinLeerraum"/>
+              <w:rPr>
+                <w:sz w:val="24"/>
+              </w:rPr>
+            </w:pPr>
+            <w:r>
+              <w:rPr>
+                <w:sz w:val="24"/>
+              </w:rPr>
+              <w:t>Max. 4 Produkte werden angezeigt</w:t>
+            </w:r>
+          </w:p>
+        </w:tc>
+        <w:tc>
+          <w:tcPr>
+            <w:tcW w:w="3021" w:type="dxa"/>
+          </w:tcPr>
+          <w:p>
+            <w:pPr>
+              <w:pStyle w:val="KeinLeerraum"/>
+              <w:rPr>
+                <w:sz w:val="24"/>
+              </w:rPr>
+            </w:pPr>
+            <w:r>
+              <w:rPr>
+                <w:sz w:val="24"/>
+              </w:rPr>
+              <w:t>Erwartetes Ergebnis wurde erfüllt</w:t>
+            </w:r>
+          </w:p>
+        </w:tc>
+      </w:tr>
+      <w:tr>
+        <w:tc>
+          <w:tcPr>
+            <w:tcW w:w="3020" w:type="dxa"/>
+          </w:tcPr>
+          <w:p>
+            <w:pPr>
+              <w:pStyle w:val="KeinLeerraum"/>
+              <w:rPr>
+                <w:sz w:val="24"/>
+              </w:rPr>
+            </w:pPr>
+            <w:r>
+              <w:rPr>
+                <w:sz w:val="24"/>
+              </w:rPr>
+              <w:t>Kinder, H1, 60x120, Egal, Egal, Egal</w:t>
+            </w:r>
+          </w:p>
+        </w:tc>
+        <w:tc>
+          <w:tcPr>
+            <w:tcW w:w="3021" w:type="dxa"/>
+          </w:tcPr>
+          <w:p>
+            <w:pPr>
+              <w:pStyle w:val="KeinLeerraum"/>
+              <w:rPr>
+                <w:sz w:val="24"/>
+              </w:rPr>
+            </w:pPr>
+            <w:r>
+              <w:rPr>
+                <w:sz w:val="24"/>
+              </w:rPr>
+              <w:t>Es konnten keine Ergebnisse gefunden werden</w:t>
+            </w:r>
+          </w:p>
+        </w:tc>
+        <w:tc>
+          <w:tcPr>
+            <w:tcW w:w="3021" w:type="dxa"/>
+          </w:tcPr>
+          <w:p>
+            <w:pPr>
+              <w:pStyle w:val="KeinLeerraum"/>
+              <w:rPr>
+                <w:sz w:val="24"/>
+              </w:rPr>
+            </w:pPr>
+            <w:r>
+              <w:rPr>
+                <w:sz w:val="24"/>
+              </w:rPr>
+              <w:t xml:space="preserve">Da keine Allergien ausgewählt wurden: Absturz des </w:t>
+            </w:r>
+            <w:proofErr w:type="spellStart"/>
+            <w:r>
+              <w:rPr>
+                <w:sz w:val="24"/>
+              </w:rPr>
+              <w:t>Frontends</w:t>
+            </w:r>
+            <w:proofErr w:type="spellEnd"/>
+            <w:r>
+              <w:rPr>
+                <w:sz w:val="24"/>
+              </w:rPr>
+              <w:t xml:space="preserve"> nach Allergien</w:t>
+            </w:r>
+          </w:p>
+        </w:tc>
+      </w:tr>
+      <w:tr>
+        <w:tc>
+          <w:tcPr>
+            <w:tcW w:w="9062" w:type="dxa"/>
+            <w:gridSpan w:val="3"/>
+            <w:shd w:val="clear" w:color="auto" w:fill="BDD6EE" w:themeFill="accent5" w:themeFillTint="66"/>
+          </w:tcPr>
+          <w:p>
+            <w:pPr>
+              <w:pStyle w:val="KeinLeerraum"/>
+              <w:rPr>
+                <w:sz w:val="24"/>
+              </w:rPr>
+            </w:pPr>
+            <w:r>
+              <w:rPr>
+                <w:sz w:val="24"/>
+              </w:rPr>
+              <w:t>2.Durchlauf</w:t>
+            </w:r>
+          </w:p>
+        </w:tc>
+      </w:tr>
+      <w:tr>
+        <w:tc>
+          <w:tcPr>
+            <w:tcW w:w="3020" w:type="dxa"/>
+          </w:tcPr>
+          <w:p>
+            <w:pPr>
+              <w:pStyle w:val="KeinLeerraum"/>
+              <w:rPr>
+                <w:sz w:val="24"/>
+              </w:rPr>
+            </w:pPr>
+            <w:r>
+              <w:rPr>
+                <w:sz w:val="24"/>
+              </w:rPr>
+              <w:t>Erwachsen, H3, 160x200, Latex, Federkern, Rücken</w:t>
+            </w:r>
+          </w:p>
+        </w:tc>
+        <w:tc>
+          <w:tcPr>
+            <w:tcW w:w="3021" w:type="dxa"/>
+          </w:tcPr>
+          <w:p>
+            <w:pPr>
+              <w:pStyle w:val="KeinLeerraum"/>
+              <w:rPr>
+                <w:sz w:val="24"/>
+              </w:rPr>
+            </w:pPr>
+            <w:r>
+              <w:rPr>
+                <w:sz w:val="24"/>
+              </w:rPr>
+              <w:t xml:space="preserve">Größen 60x120 &amp; 70x140 und Materialien Latex &amp; Naturlatex sind </w:t>
+            </w:r>
+            <w:proofErr w:type="spellStart"/>
+            <w:r>
+              <w:rPr>
+                <w:sz w:val="24"/>
+              </w:rPr>
+              <w:t>disabled</w:t>
+            </w:r>
+            <w:proofErr w:type="spellEnd"/>
+            <w:r>
+              <w:rPr>
+                <w:sz w:val="24"/>
+              </w:rPr>
+              <w:t xml:space="preserve"> + hellblau; max. 4 Produkte werden angezeigt</w:t>
+            </w:r>
+          </w:p>
+        </w:tc>
+        <w:tc>
+          <w:tcPr>
+            <w:tcW w:w="3021" w:type="dxa"/>
+          </w:tcPr>
+          <w:p>
+            <w:pPr>
+              <w:pStyle w:val="KeinLeerraum"/>
+              <w:rPr>
+                <w:sz w:val="24"/>
+              </w:rPr>
+            </w:pPr>
+            <w:r>
+              <w:rPr>
+                <w:sz w:val="24"/>
+              </w:rPr>
+              <w:t>Erwartetes Ergebnis wurde erfüllt</w:t>
+            </w:r>
+          </w:p>
+        </w:tc>
+      </w:tr>
+      <w:tr>
+        <w:tc>
+          <w:tcPr>
+            <w:tcW w:w="3020" w:type="dxa"/>
+          </w:tcPr>
+          <w:p>
+            <w:pPr>
+              <w:pStyle w:val="KeinLeerraum"/>
+              <w:rPr>
+                <w:sz w:val="24"/>
+              </w:rPr>
+            </w:pPr>
+            <w:r>
+              <w:rPr>
+                <w:sz w:val="24"/>
+              </w:rPr>
+              <w:t>Egal, H3, 140x200, Nichts, Kaltschaum, Schultern</w:t>
+            </w:r>
+          </w:p>
+        </w:tc>
+        <w:tc>
+          <w:tcPr>
+            <w:tcW w:w="3021" w:type="dxa"/>
+          </w:tcPr>
+          <w:p>
+            <w:pPr>
+              <w:pStyle w:val="KeinLeerraum"/>
+              <w:rPr>
+                <w:sz w:val="24"/>
+              </w:rPr>
+            </w:pPr>
+            <w:r>
+              <w:rPr>
+                <w:sz w:val="24"/>
+              </w:rPr>
+              <w:t>Max. 4 Produkte werden angezeigt</w:t>
+            </w:r>
+          </w:p>
+        </w:tc>
+        <w:tc>
+          <w:tcPr>
+            <w:tcW w:w="3021" w:type="dxa"/>
+          </w:tcPr>
+          <w:p>
+            <w:pPr>
+              <w:pStyle w:val="KeinLeerraum"/>
+              <w:rPr>
+                <w:sz w:val="24"/>
+              </w:rPr>
+            </w:pPr>
+            <w:r>
+              <w:rPr>
+                <w:sz w:val="24"/>
+              </w:rPr>
+              <w:t>Erwartetes Ergebnis wurde erfüllt</w:t>
+            </w:r>
+          </w:p>
+        </w:tc>
+      </w:tr>
+      <w:tr>
+        <w:tc>
+          <w:tcPr>
+            <w:tcW w:w="3020" w:type="dxa"/>
+          </w:tcPr>
+          <w:p>
+            <w:pPr>
+              <w:pStyle w:val="KeinLeerraum"/>
+              <w:rPr>
+                <w:sz w:val="24"/>
+              </w:rPr>
+            </w:pPr>
+            <w:r>
+              <w:rPr>
+                <w:sz w:val="24"/>
+              </w:rPr>
+              <w:t>Egal, H3, 160x200, 2 oder mehr Allergien, Federkern, Schultern</w:t>
+            </w:r>
+          </w:p>
+        </w:tc>
+        <w:tc>
+          <w:tcPr>
+            <w:tcW w:w="3021" w:type="dxa"/>
+          </w:tcPr>
+          <w:p>
+            <w:pPr>
+              <w:pStyle w:val="KeinLeerraum"/>
+              <w:rPr>
+                <w:sz w:val="24"/>
+              </w:rPr>
+            </w:pPr>
+            <w:r>
+              <w:rPr>
+                <w:sz w:val="24"/>
+              </w:rPr>
+              <w:t>Max. 4 Produkte werden angezeigt</w:t>
+            </w:r>
+          </w:p>
+        </w:tc>
+        <w:tc>
+          <w:tcPr>
+            <w:tcW w:w="3021" w:type="dxa"/>
+          </w:tcPr>
+          <w:p>
+            <w:pPr>
+              <w:pStyle w:val="KeinLeerraum"/>
+              <w:rPr>
+                <w:sz w:val="24"/>
+              </w:rPr>
+            </w:pPr>
+            <w:r>
+              <w:rPr>
+                <w:sz w:val="24"/>
+              </w:rPr>
+              <w:t>Erwartetes Ergebnis wurde erfüllt</w:t>
+            </w:r>
+          </w:p>
+        </w:tc>
+      </w:tr>
+      <w:tr>
+        <w:tc>
+          <w:tcPr>
+            <w:tcW w:w="3020" w:type="dxa"/>
+          </w:tcPr>
+          <w:p>
+            <w:pPr>
+              <w:pStyle w:val="KeinLeerraum"/>
+              <w:rPr>
+                <w:sz w:val="24"/>
+              </w:rPr>
+            </w:pPr>
+            <w:r>
+              <w:rPr>
+                <w:sz w:val="24"/>
+              </w:rPr>
+              <w:t>Kinder, H1, 60x120, Egal, Egal, Egal</w:t>
+            </w:r>
+          </w:p>
+        </w:tc>
+        <w:tc>
+          <w:tcPr>
+            <w:tcW w:w="3021" w:type="dxa"/>
+          </w:tcPr>
+          <w:p>
+            <w:pPr>
+              <w:pStyle w:val="KeinLeerraum"/>
+              <w:rPr>
+                <w:sz w:val="24"/>
+              </w:rPr>
+            </w:pPr>
+            <w:r>
+              <w:rPr>
+                <w:sz w:val="24"/>
+              </w:rPr>
+              <w:t>Es konnten keine Ergebnisse gefunden werden</w:t>
+            </w:r>
+          </w:p>
+        </w:tc>
+        <w:tc>
+          <w:tcPr>
+            <w:tcW w:w="3021" w:type="dxa"/>
+          </w:tcPr>
+          <w:p>
+            <w:pPr>
+              <w:pStyle w:val="KeinLeerraum"/>
+              <w:rPr>
+                <w:sz w:val="24"/>
+              </w:rPr>
+            </w:pPr>
+            <w:r>
+              <w:rPr>
+                <w:sz w:val="24"/>
+              </w:rPr>
+              <w:t>Erwartetes Ergebnis wurde erfüllt</w:t>
+            </w:r>
+          </w:p>
+        </w:tc>
+      </w:tr>
+    </w:tbl>
+    <w:p>
+      <w:pPr>
+        <w:pStyle w:val="KeinLeerraum"/>
+        <w:rPr>
+          <w:sz w:val="24"/>
+        </w:rPr>
+      </w:pPr>
+    </w:p>
+    <w:p>
+      <w:pPr>
+        <w:rPr>
+          <w:sz w:val="24"/>
+        </w:rPr>
+      </w:pPr>
+      <w:r>
+        <w:rPr>
+          <w:sz w:val="24"/>
+        </w:rPr>
+        <w:br w:type="page"/>
+      </w:r>
+      <w:bookmarkStart w:id="66" w:name="_GoBack"/>
       <w:bookmarkEnd w:id="66"/>
-    </w:p>
-    <w:p>
-      <w:pPr>
-        <w:pStyle w:val="KeinLeerraum"/>
-        <w:rPr>
-          <w:sz w:val="24"/>
-        </w:rPr>
-      </w:pPr>
-    </w:p>
-    <w:p>
-      <w:pPr>
-        <w:pStyle w:val="KeinLeerraum"/>
-        <w:rPr>
-          <w:color w:val="7F7F7F" w:themeColor="text1" w:themeTint="80"/>
-          <w:sz w:val="24"/>
-        </w:rPr>
-      </w:pPr>
-      <w:r>
-        <w:rPr>
-          <w:color w:val="7F7F7F" w:themeColor="text1" w:themeTint="80"/>
-          <w:sz w:val="24"/>
-        </w:rPr>
-        <w:t>Wird zuhause ergänzt</w:t>
-      </w:r>
-    </w:p>
-    <w:p>
-      <w:pPr>
-        <w:pStyle w:val="KeinLeerraum"/>
-        <w:rPr>
-          <w:sz w:val="24"/>
-        </w:rPr>
-      </w:pPr>
     </w:p>
     <w:p>
       <w:pPr>
@@ -17572,6 +18201,7 @@
       <w:bookmarkStart w:id="68" w:name="_Toc136951618"/>
       <w:bookmarkEnd w:id="67"/>
       <w:r>
+        <w:lastRenderedPageBreak/>
         <w:t>A.16</w:t>
       </w:r>
       <w:r>
@@ -19651,7 +20281,7 @@
                                   <w:noProof/>
                                   <w:color w:val="FFFFFF" w:themeColor="background1"/>
                                 </w:rPr>
-                                <w:t>17</w:t>
+                                <w:t>18</w:t>
                               </w:r>
                               <w:r>
                                 <w:rPr>
@@ -19707,7 +20337,7 @@
                             <w:noProof/>
                             <w:color w:val="FFFFFF" w:themeColor="background1"/>
                           </w:rPr>
-                          <w:t>17</w:t>
+                          <w:t>18</w:t>
                         </w:r>
                         <w:r>
                           <w:rPr>
@@ -20120,7 +20750,7 @@
                               <w:noProof/>
                               <w:color w:val="FFFFFF" w:themeColor="background1"/>
                             </w:rPr>
-                            <w:t>17</w:t>
+                            <w:t>18</w:t>
                           </w:r>
                           <w:r>
                             <w:rPr>
@@ -20177,7 +20807,7 @@
                         <w:noProof/>
                         <w:color w:val="FFFFFF" w:themeColor="background1"/>
                       </w:rPr>
-                      <w:t>17</w:t>
+                      <w:t>18</w:t>
                     </w:r>
                     <w:r>
                       <w:rPr>
@@ -20298,6 +20928,95 @@
 <file path=word/numbering.xml><?xml version="1.0" encoding="utf-8"?>
 <w:numbering xmlns:wpc="http://schemas.microsoft.com/office/word/2010/wordprocessingCanvas" xmlns:mc="http://schemas.openxmlformats.org/markup-compatibility/2006" xmlns:o="urn:schemas-microsoft-com:office:office" xmlns:r="http://schemas.openxmlformats.org/officeDocument/2006/relationships" xmlns:m="http://schemas.openxmlformats.org/officeDocument/2006/math" xmlns:v="urn:schemas-microsoft-com:vml" xmlns:wp14="http://schemas.microsoft.com/office/word/2010/wordprocessingDrawing" xmlns:wp="http://schemas.openxmlformats.org/drawingml/2006/wordprocessingDrawing" xmlns:w10="urn:schemas-microsoft-com:office:word" xmlns:w="http://schemas.openxmlformats.org/wordprocessingml/2006/main" xmlns:w14="http://schemas.microsoft.com/office/word/2010/wordml" xmlns:w15="http://schemas.microsoft.com/office/word/2012/wordml" xmlns:wpg="http://schemas.microsoft.com/office/word/2010/wordprocessingGroup" xmlns:wpi="http://schemas.microsoft.com/office/word/2010/wordprocessingInk" xmlns:wne="http://schemas.microsoft.com/office/word/2006/wordml" xmlns:wps="http://schemas.microsoft.com/office/word/2010/wordprocessingShape" mc:Ignorable="w14 w15 wp14">
   <w:abstractNum w:abstractNumId="0" w15:restartNumberingAfterBreak="0">
+    <w:nsid w:val="02C26C90"/>
+    <w:multiLevelType w:val="hybridMultilevel"/>
+    <w:tmpl w:val="40F8B86E"/>
+    <w:lvl w:ilvl="0" w:tplc="0407000F">
+      <w:start w:val="1"/>
+      <w:numFmt w:val="decimal"/>
+      <w:lvlText w:val="%1."/>
+      <w:lvlJc w:val="left"/>
+      <w:pPr>
+        <w:ind w:left="720" w:hanging="360"/>
+      </w:pPr>
+      <w:rPr>
+        <w:rFonts w:hint="default"/>
+      </w:rPr>
+    </w:lvl>
+    <w:lvl w:ilvl="1" w:tplc="04070019" w:tentative="1">
+      <w:start w:val="1"/>
+      <w:numFmt w:val="lowerLetter"/>
+      <w:lvlText w:val="%2."/>
+      <w:lvlJc w:val="left"/>
+      <w:pPr>
+        <w:ind w:left="1440" w:hanging="360"/>
+      </w:pPr>
+    </w:lvl>
+    <w:lvl w:ilvl="2" w:tplc="0407001B" w:tentative="1">
+      <w:start w:val="1"/>
+      <w:numFmt w:val="lowerRoman"/>
+      <w:lvlText w:val="%3."/>
+      <w:lvlJc w:val="right"/>
+      <w:pPr>
+        <w:ind w:left="2160" w:hanging="180"/>
+      </w:pPr>
+    </w:lvl>
+    <w:lvl w:ilvl="3" w:tplc="0407000F" w:tentative="1">
+      <w:start w:val="1"/>
+      <w:numFmt w:val="decimal"/>
+      <w:lvlText w:val="%4."/>
+      <w:lvlJc w:val="left"/>
+      <w:pPr>
+        <w:ind w:left="2880" w:hanging="360"/>
+      </w:pPr>
+    </w:lvl>
+    <w:lvl w:ilvl="4" w:tplc="04070019" w:tentative="1">
+      <w:start w:val="1"/>
+      <w:numFmt w:val="lowerLetter"/>
+      <w:lvlText w:val="%5."/>
+      <w:lvlJc w:val="left"/>
+      <w:pPr>
+        <w:ind w:left="3600" w:hanging="360"/>
+      </w:pPr>
+    </w:lvl>
+    <w:lvl w:ilvl="5" w:tplc="0407001B" w:tentative="1">
+      <w:start w:val="1"/>
+      <w:numFmt w:val="lowerRoman"/>
+      <w:lvlText w:val="%6."/>
+      <w:lvlJc w:val="right"/>
+      <w:pPr>
+        <w:ind w:left="4320" w:hanging="180"/>
+      </w:pPr>
+    </w:lvl>
+    <w:lvl w:ilvl="6" w:tplc="0407000F" w:tentative="1">
+      <w:start w:val="1"/>
+      <w:numFmt w:val="decimal"/>
+      <w:lvlText w:val="%7."/>
+      <w:lvlJc w:val="left"/>
+      <w:pPr>
+        <w:ind w:left="5040" w:hanging="360"/>
+      </w:pPr>
+    </w:lvl>
+    <w:lvl w:ilvl="7" w:tplc="04070019" w:tentative="1">
+      <w:start w:val="1"/>
+      <w:numFmt w:val="lowerLetter"/>
+      <w:lvlText w:val="%8."/>
+      <w:lvlJc w:val="left"/>
+      <w:pPr>
+        <w:ind w:left="5760" w:hanging="360"/>
+      </w:pPr>
+    </w:lvl>
+    <w:lvl w:ilvl="8" w:tplc="0407001B" w:tentative="1">
+      <w:start w:val="1"/>
+      <w:numFmt w:val="lowerRoman"/>
+      <w:lvlText w:val="%9."/>
+      <w:lvlJc w:val="right"/>
+      <w:pPr>
+        <w:ind w:left="6480" w:hanging="180"/>
+      </w:pPr>
+    </w:lvl>
+  </w:abstractNum>
+  <w:abstractNum w:abstractNumId="1" w15:restartNumberingAfterBreak="0">
     <w:nsid w:val="183F672E"/>
     <w:multiLevelType w:val="hybridMultilevel"/>
     <w:tmpl w:val="6DDCF5D2"/>
@@ -20410,7 +21129,7 @@
       </w:rPr>
     </w:lvl>
   </w:abstractNum>
-  <w:abstractNum w:abstractNumId="1" w15:restartNumberingAfterBreak="0">
+  <w:abstractNum w:abstractNumId="2" w15:restartNumberingAfterBreak="0">
     <w:nsid w:val="202978C7"/>
     <w:multiLevelType w:val="hybridMultilevel"/>
     <w:tmpl w:val="37A8B8EE"/>
@@ -20523,7 +21242,7 @@
       </w:rPr>
     </w:lvl>
   </w:abstractNum>
-  <w:abstractNum w:abstractNumId="2" w15:restartNumberingAfterBreak="0">
+  <w:abstractNum w:abstractNumId="3" w15:restartNumberingAfterBreak="0">
     <w:nsid w:val="287B2B58"/>
     <w:multiLevelType w:val="hybridMultilevel"/>
     <w:tmpl w:val="77AC6AF8"/>
@@ -20636,7 +21355,7 @@
       </w:rPr>
     </w:lvl>
   </w:abstractNum>
-  <w:abstractNum w:abstractNumId="3" w15:restartNumberingAfterBreak="0">
+  <w:abstractNum w:abstractNumId="4" w15:restartNumberingAfterBreak="0">
     <w:nsid w:val="312107D0"/>
     <w:multiLevelType w:val="hybridMultilevel"/>
     <w:tmpl w:val="91AE4C76"/>
@@ -20749,7 +21468,7 @@
       </w:rPr>
     </w:lvl>
   </w:abstractNum>
-  <w:abstractNum w:abstractNumId="4" w15:restartNumberingAfterBreak="0">
+  <w:abstractNum w:abstractNumId="5" w15:restartNumberingAfterBreak="0">
     <w:nsid w:val="316776F7"/>
     <w:multiLevelType w:val="hybridMultilevel"/>
     <w:tmpl w:val="2A4620BC"/>
@@ -20862,7 +21581,7 @@
       </w:rPr>
     </w:lvl>
   </w:abstractNum>
-  <w:abstractNum w:abstractNumId="5" w15:restartNumberingAfterBreak="0">
+  <w:abstractNum w:abstractNumId="6" w15:restartNumberingAfterBreak="0">
     <w:nsid w:val="3A714F0B"/>
     <w:multiLevelType w:val="hybridMultilevel"/>
     <w:tmpl w:val="71123742"/>
@@ -20975,7 +21694,7 @@
       </w:rPr>
     </w:lvl>
   </w:abstractNum>
-  <w:abstractNum w:abstractNumId="6" w15:restartNumberingAfterBreak="0">
+  <w:abstractNum w:abstractNumId="7" w15:restartNumberingAfterBreak="0">
     <w:nsid w:val="45632CAD"/>
     <w:multiLevelType w:val="multilevel"/>
     <w:tmpl w:val="5288B4E0"/>
@@ -21088,7 +21807,7 @@
       </w:rPr>
     </w:lvl>
   </w:abstractNum>
-  <w:abstractNum w:abstractNumId="7" w15:restartNumberingAfterBreak="0">
+  <w:abstractNum w:abstractNumId="8" w15:restartNumberingAfterBreak="0">
     <w:nsid w:val="51160911"/>
     <w:multiLevelType w:val="hybridMultilevel"/>
     <w:tmpl w:val="B1E071CE"/>
@@ -21201,7 +21920,7 @@
       </w:rPr>
     </w:lvl>
   </w:abstractNum>
-  <w:abstractNum w:abstractNumId="8" w15:restartNumberingAfterBreak="0">
+  <w:abstractNum w:abstractNumId="9" w15:restartNumberingAfterBreak="0">
     <w:nsid w:val="686E1FA8"/>
     <w:multiLevelType w:val="multilevel"/>
     <w:tmpl w:val="F334CF28"/>
@@ -21315,7 +22034,7 @@
       </w:rPr>
     </w:lvl>
   </w:abstractNum>
-  <w:abstractNum w:abstractNumId="9" w15:restartNumberingAfterBreak="0">
+  <w:abstractNum w:abstractNumId="10" w15:restartNumberingAfterBreak="0">
     <w:nsid w:val="69A417DC"/>
     <w:multiLevelType w:val="hybridMultilevel"/>
     <w:tmpl w:val="51405A62"/>
@@ -21428,7 +22147,7 @@
       </w:rPr>
     </w:lvl>
   </w:abstractNum>
-  <w:abstractNum w:abstractNumId="10" w15:restartNumberingAfterBreak="0">
+  <w:abstractNum w:abstractNumId="11" w15:restartNumberingAfterBreak="0">
     <w:nsid w:val="6D4C418C"/>
     <w:multiLevelType w:val="hybridMultilevel"/>
     <w:tmpl w:val="927C3E42"/>
@@ -21517,7 +22236,7 @@
       </w:pPr>
     </w:lvl>
   </w:abstractNum>
-  <w:abstractNum w:abstractNumId="11" w15:restartNumberingAfterBreak="0">
+  <w:abstractNum w:abstractNumId="12" w15:restartNumberingAfterBreak="0">
     <w:nsid w:val="6E98033F"/>
     <w:multiLevelType w:val="hybridMultilevel"/>
     <w:tmpl w:val="487E7972"/>
@@ -21630,7 +22349,7 @@
       </w:rPr>
     </w:lvl>
   </w:abstractNum>
-  <w:abstractNum w:abstractNumId="12" w15:restartNumberingAfterBreak="0">
+  <w:abstractNum w:abstractNumId="13" w15:restartNumberingAfterBreak="0">
     <w:nsid w:val="707203F9"/>
     <w:multiLevelType w:val="hybridMultilevel"/>
     <w:tmpl w:val="CC9C03B2"/>
@@ -21743,7 +22462,7 @@
       </w:rPr>
     </w:lvl>
   </w:abstractNum>
-  <w:abstractNum w:abstractNumId="13" w15:restartNumberingAfterBreak="0">
+  <w:abstractNum w:abstractNumId="14" w15:restartNumberingAfterBreak="0">
     <w:nsid w:val="75E94647"/>
     <w:multiLevelType w:val="hybridMultilevel"/>
     <w:tmpl w:val="3334E1DC"/>
@@ -21857,46 +22576,49 @@
     </w:lvl>
   </w:abstractNum>
   <w:num w:numId="1">
+    <w:abstractNumId w:val="7"/>
+  </w:num>
+  <w:num w:numId="2">
+    <w:abstractNumId w:val="9"/>
+  </w:num>
+  <w:num w:numId="3">
+    <w:abstractNumId w:val="3"/>
+  </w:num>
+  <w:num w:numId="4">
+    <w:abstractNumId w:val="13"/>
+  </w:num>
+  <w:num w:numId="5">
+    <w:abstractNumId w:val="2"/>
+  </w:num>
+  <w:num w:numId="6">
+    <w:abstractNumId w:val="14"/>
+  </w:num>
+  <w:num w:numId="7">
+    <w:abstractNumId w:val="8"/>
+  </w:num>
+  <w:num w:numId="8">
+    <w:abstractNumId w:val="10"/>
+  </w:num>
+  <w:num w:numId="9">
     <w:abstractNumId w:val="6"/>
   </w:num>
-  <w:num w:numId="2">
-    <w:abstractNumId w:val="8"/>
+  <w:num w:numId="10">
+    <w:abstractNumId w:val="4"/>
   </w:num>
-  <w:num w:numId="3">
-    <w:abstractNumId w:val="2"/>
-  </w:num>
-  <w:num w:numId="4">
+  <w:num w:numId="11">
     <w:abstractNumId w:val="12"/>
   </w:num>
-  <w:num w:numId="5">
+  <w:num w:numId="12">
     <w:abstractNumId w:val="1"/>
   </w:num>
-  <w:num w:numId="6">
-    <w:abstractNumId w:val="13"/>
-  </w:num>
-  <w:num w:numId="7">
-    <w:abstractNumId w:val="7"/>
-  </w:num>
-  <w:num w:numId="8">
-    <w:abstractNumId w:val="9"/>
-  </w:num>
-  <w:num w:numId="9">
+  <w:num w:numId="13">
     <w:abstractNumId w:val="5"/>
   </w:num>
-  <w:num w:numId="10">
-    <w:abstractNumId w:val="3"/>
-  </w:num>
-  <w:num w:numId="11">
+  <w:num w:numId="14">
     <w:abstractNumId w:val="11"/>
   </w:num>
-  <w:num w:numId="12">
+  <w:num w:numId="15">
     <w:abstractNumId w:val="0"/>
-  </w:num>
-  <w:num w:numId="13">
-    <w:abstractNumId w:val="4"/>
-  </w:num>
-  <w:num w:numId="14">
-    <w:abstractNumId w:val="10"/>
   </w:num>
 </w:numbering>
 </file>
@@ -22946,7 +23668,7 @@
 </file>
 
 <file path=customXml/itemProps2.xml><?xml version="1.0" encoding="utf-8"?>
-<ds:datastoreItem xmlns:ds="http://schemas.openxmlformats.org/officeDocument/2006/customXml" ds:itemID="{47586B05-58DC-47C6-B9C0-768E735F801A}">
+<ds:datastoreItem xmlns:ds="http://schemas.openxmlformats.org/officeDocument/2006/customXml" ds:itemID="{06787724-725F-453B-97A4-476DF6D6427C}">
   <ds:schemaRefs>
     <ds:schemaRef ds:uri="http://schemas.openxmlformats.org/officeDocument/2006/bibliography"/>
   </ds:schemaRefs>

--- a/dokumente/Projektdokumentation_Hinze_Cindy.docx
+++ b/dokumente/Projektdokumentation_Hinze_Cindy.docx
@@ -10,6 +10,7 @@
           <w:docPartUnique/>
         </w:docPartObj>
       </w:sdtPr>
+      <w:sdtEndPr/>
       <w:sdtContent>
         <w:p/>
         <w:p>
@@ -113,6 +114,7 @@
                                     <w:calendar w:val="gregorian"/>
                                   </w:date>
                                 </w:sdtPr>
+                                <w:sdtEndPr/>
                                 <w:sdtContent>
                                   <w:p>
                                     <w:pPr>
@@ -304,6 +306,7 @@
                                   <w:dataBinding w:prefixMappings="xmlns:ns0='http://purl.org/dc/elements/1.1/' xmlns:ns1='http://schemas.openxmlformats.org/package/2006/metadata/core-properties' " w:xpath="/ns1:coreProperties[1]/ns0:creator[1]" w:storeItemID="{6C3C8BC8-F283-45AE-878A-BAB7291924A1}"/>
                                   <w:text/>
                                 </w:sdtPr>
+                                <w:sdtEndPr/>
                                 <w:sdtContent>
                                   <w:p>
                                     <w:pPr>
@@ -354,6 +357,7 @@
                                     <w:dataBinding w:prefixMappings="xmlns:ns0='http://schemas.openxmlformats.org/officeDocument/2006/extended-properties' " w:xpath="/ns0:Properties[1]/ns0:Company[1]" w:storeItemID="{6668398D-A668-4E3E-A5EB-62B293D839F1}"/>
                                     <w:text/>
                                   </w:sdtPr>
+                                  <w:sdtEndPr/>
                                   <w:sdtContent>
                                     <w:r>
                                       <w:rPr>
@@ -389,6 +393,7 @@
                                     <w:dataBinding w:prefixMappings="xmlns:ns0='http://schemas.microsoft.com/office/2006/coverPageProps' " w:xpath="/ns0:CoverPageProperties[1]/ns0:CompanyAddress[1]" w:storeItemID="{55AF091B-3C7A-41E3-B477-F2FDAA23CFDA}"/>
                                     <w:text/>
                                   </w:sdtPr>
+                                  <w:sdtEndPr/>
                                   <w:sdtContent>
                                     <w:r>
                                       <w:rPr>
@@ -655,6 +660,7 @@
                                     <w:dataBinding w:prefixMappings="xmlns:ns0='http://purl.org/dc/elements/1.1/' xmlns:ns1='http://schemas.openxmlformats.org/package/2006/metadata/core-properties' " w:xpath="/ns1:coreProperties[1]/ns0:title[1]" w:storeItemID="{6C3C8BC8-F283-45AE-878A-BAB7291924A1}"/>
                                     <w:text w:multiLine="1"/>
                                   </w:sdtPr>
+                                  <w:sdtEndPr/>
                                   <w:sdtContent>
                                     <w:r>
                                       <w:rPr>
@@ -682,6 +688,7 @@
                                   <w:dataBinding w:prefixMappings="xmlns:ns0='http://purl.org/dc/elements/1.1/' xmlns:ns1='http://schemas.openxmlformats.org/package/2006/metadata/core-properties' " w:xpath="/ns1:coreProperties[1]/ns0:subject[1]" w:storeItemID="{6C3C8BC8-F283-45AE-878A-BAB7291924A1}"/>
                                   <w:text/>
                                 </w:sdtPr>
+                                <w:sdtEndPr/>
                                 <w:sdtContent>
                                   <w:p>
                                     <w:pPr>
@@ -955,7 +962,7 @@
                   </wp:anchor>
                 </w:drawing>
               </mc:Choice>
-              <mc:Fallback xmlns:cx="http://schemas.microsoft.com/office/drawing/2014/chartex" xmlns:cx1="http://schemas.microsoft.com/office/drawing/2015/9/8/chartex" xmlns:cx2="http://schemas.microsoft.com/office/drawing/2015/10/21/chartex" xmlns:cx3="http://schemas.microsoft.com/office/drawing/2016/5/9/chartex" xmlns:cx4="http://schemas.microsoft.com/office/drawing/2016/5/10/chartex" xmlns:cx5="http://schemas.microsoft.com/office/drawing/2016/5/11/chartex" xmlns:cx6="http://schemas.microsoft.com/office/drawing/2016/5/12/chartex" xmlns:cx7="http://schemas.microsoft.com/office/drawing/2016/5/13/chartex" xmlns:cx8="http://schemas.microsoft.com/office/drawing/2016/5/14/chartex" xmlns:aink="http://schemas.microsoft.com/office/drawing/2016/ink" xmlns:am3d="http://schemas.microsoft.com/office/drawing/2017/model3d" xmlns:oel="http://schemas.microsoft.com/office/2019/extlst" xmlns:w16cex="http://schemas.microsoft.com/office/word/2018/wordml/cex" xmlns:w16cid="http://schemas.microsoft.com/office/word/2016/wordml/cid" xmlns:w16="http://schemas.microsoft.com/office/word/2018/wordml" xmlns:w16sdtdh="http://schemas.microsoft.com/office/word/2020/wordml/sdtdatahash" xmlns:w16se="http://schemas.microsoft.com/office/word/2015/wordml/symex">
+              <mc:Fallback xmlns:w16se="http://schemas.microsoft.com/office/word/2015/wordml/symex" xmlns:w16sdtdh="http://schemas.microsoft.com/office/word/2020/wordml/sdtdatahash" xmlns:w16="http://schemas.microsoft.com/office/word/2018/wordml" xmlns:w16cid="http://schemas.microsoft.com/office/word/2016/wordml/cid" xmlns:w16cex="http://schemas.microsoft.com/office/word/2018/wordml/cex" xmlns:oel="http://schemas.microsoft.com/office/2019/extlst" xmlns:am3d="http://schemas.microsoft.com/office/drawing/2017/model3d" xmlns:aink="http://schemas.microsoft.com/office/drawing/2016/ink" xmlns:cx8="http://schemas.microsoft.com/office/drawing/2016/5/14/chartex" xmlns:cx7="http://schemas.microsoft.com/office/drawing/2016/5/13/chartex" xmlns:cx6="http://schemas.microsoft.com/office/drawing/2016/5/12/chartex" xmlns:cx5="http://schemas.microsoft.com/office/drawing/2016/5/11/chartex" xmlns:cx4="http://schemas.microsoft.com/office/drawing/2016/5/10/chartex" xmlns:cx3="http://schemas.microsoft.com/office/drawing/2016/5/9/chartex" xmlns:cx2="http://schemas.microsoft.com/office/drawing/2015/10/21/chartex" xmlns:cx1="http://schemas.microsoft.com/office/drawing/2015/9/8/chartex" xmlns:cx="http://schemas.microsoft.com/office/drawing/2014/chartex">
                 <w:pict>
                   <v:group w14:anchorId="1A0227A6" id="Gruppe 114" o:spid="_x0000_s1026" style="position:absolute;margin-left:0;margin-top:0;width:18pt;height:10in;z-index:251659264;mso-width-percent:29;mso-height-percent:909;mso-left-percent:45;mso-position-horizontal-relative:page;mso-position-vertical:center;mso-position-vertical-relative:page;mso-width-percent:29;mso-height-percent:909;mso-left-percent:45" coordsize="2286,91440" o:gfxdata="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">
                     <v:rect id="Rechteck 115" o:spid="_x0000_s1027" style="position:absolute;width:2286;height:87820;visibility:visible;mso-wrap-style:square;v-text-anchor:middle" o:gfxdata="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" filled="f" stroked="f" strokeweight="1pt"/>
@@ -9930,14 +9937,28 @@
           <w:sz w:val="24"/>
           <w:szCs w:val="24"/>
         </w:rPr>
-        <w:t>er</w:t>
-      </w:r>
-      <w:r>
-        <w:rPr>
-          <w:sz w:val="24"/>
-          <w:szCs w:val="24"/>
-        </w:rPr>
-        <w:t xml:space="preserve"> Abschnitt für Allergie</w:t>
+        <w:t>ie</w:t>
+      </w:r>
+      <w:r>
+        <w:rPr>
+          <w:sz w:val="24"/>
+          <w:szCs w:val="24"/>
+        </w:rPr>
+        <w:t xml:space="preserve"> Abschnitt</w:t>
+      </w:r>
+      <w:r>
+        <w:rPr>
+          <w:sz w:val="24"/>
+          <w:szCs w:val="24"/>
+        </w:rPr>
+        <w:t>e</w:t>
+      </w:r>
+      <w:r>
+        <w:rPr>
+          <w:sz w:val="24"/>
+          <w:szCs w:val="24"/>
+        </w:rPr>
+        <w:t xml:space="preserve"> für Allergie</w:t>
       </w:r>
       <w:r>
         <w:rPr>
@@ -9951,6 +9972,13 @@
           <w:sz w:val="24"/>
           <w:szCs w:val="24"/>
         </w:rPr>
+        <w:t xml:space="preserve"> und Beschwerden</w:t>
+      </w:r>
+      <w:r>
+        <w:rPr>
+          <w:sz w:val="24"/>
+          <w:szCs w:val="24"/>
+        </w:rPr>
         <w:t xml:space="preserve">. Für </w:t>
       </w:r>
       <w:r>
@@ -9973,7 +10001,7 @@
           <w:sz w:val="24"/>
           <w:szCs w:val="24"/>
         </w:rPr>
-        <w:t>er</w:t>
+        <w:t>ie</w:t>
       </w:r>
       <w:r>
         <w:rPr>
@@ -9987,6 +10015,13 @@
           <w:sz w:val="24"/>
           <w:szCs w:val="24"/>
         </w:rPr>
+        <w:t>- und Beschwerden</w:t>
+      </w:r>
+      <w:r>
+        <w:rPr>
+          <w:sz w:val="24"/>
+          <w:szCs w:val="24"/>
+        </w:rPr>
         <w:t>-</w:t>
       </w:r>
       <w:r>
@@ -9994,14 +10029,28 @@
           <w:sz w:val="24"/>
           <w:szCs w:val="24"/>
         </w:rPr>
-        <w:t>Abschnitt besit</w:t>
-      </w:r>
-      <w:r>
-        <w:rPr>
-          <w:sz w:val="24"/>
-          <w:szCs w:val="24"/>
-        </w:rPr>
-        <w:t>zt</w:t>
+        <w:t>Abschnitt</w:t>
+      </w:r>
+      <w:r>
+        <w:rPr>
+          <w:sz w:val="24"/>
+          <w:szCs w:val="24"/>
+        </w:rPr>
+        <w:t>e</w:t>
+      </w:r>
+      <w:r>
+        <w:rPr>
+          <w:sz w:val="24"/>
+          <w:szCs w:val="24"/>
+        </w:rPr>
+        <w:t xml:space="preserve"> besit</w:t>
+      </w:r>
+      <w:r>
+        <w:rPr>
+          <w:sz w:val="24"/>
+          <w:szCs w:val="24"/>
+        </w:rPr>
+        <w:t>zen</w:t>
       </w:r>
       <w:r>
         <w:rPr>
@@ -10444,23 +10493,14 @@
           <w:sz w:val="24"/>
           <w:szCs w:val="24"/>
         </w:rPr>
-        <w:t xml:space="preserve">“ sind JavaScript-Events für die Abschnitte. Näheres hierzu ist im Kapitel „Implementieren des </w:t>
-      </w:r>
-      <w:proofErr w:type="spellStart"/>
-      <w:r>
-        <w:rPr>
-          <w:sz w:val="24"/>
-          <w:szCs w:val="24"/>
-        </w:rPr>
-        <w:t>Frontends</w:t>
-      </w:r>
-      <w:proofErr w:type="spellEnd"/>
-      <w:r>
-        <w:rPr>
-          <w:sz w:val="24"/>
-          <w:szCs w:val="24"/>
-        </w:rPr>
-        <w:t>“ zu lesen.</w:t>
+        <w:t>“ sind JavaSc</w:t>
+      </w:r>
+      <w:r>
+        <w:rPr>
+          <w:sz w:val="24"/>
+          <w:szCs w:val="24"/>
+        </w:rPr>
+        <w:t>ript-Events für die Abschnitte.</w:t>
       </w:r>
     </w:p>
     <w:p>
@@ -11589,7 +11629,42 @@
           <w:sz w:val="24"/>
           <w:szCs w:val="24"/>
         </w:rPr>
-        <w:t xml:space="preserve"> Ausnahme liegt hier im vierten Abschnitt, welcher für die Allergien ist. Da hier alles oder auch nichts ausgewählt werden kann, </w:t>
+        <w:t xml:space="preserve"> Ausnahme liegen</w:t>
+      </w:r>
+      <w:r>
+        <w:rPr>
+          <w:sz w:val="24"/>
+          <w:szCs w:val="24"/>
+        </w:rPr>
+        <w:t xml:space="preserve"> hier im vierten</w:t>
+      </w:r>
+      <w:r>
+        <w:rPr>
+          <w:sz w:val="24"/>
+          <w:szCs w:val="24"/>
+        </w:rPr>
+        <w:t xml:space="preserve"> und sechsten Abschnitt, welche</w:t>
+      </w:r>
+      <w:r>
+        <w:rPr>
+          <w:sz w:val="24"/>
+          <w:szCs w:val="24"/>
+        </w:rPr>
+        <w:t xml:space="preserve"> für die Allergien</w:t>
+      </w:r>
+      <w:r>
+        <w:rPr>
+          <w:sz w:val="24"/>
+          <w:szCs w:val="24"/>
+        </w:rPr>
+        <w:t xml:space="preserve"> und Beschwerden sind</w:t>
+      </w:r>
+      <w:r>
+        <w:rPr>
+          <w:sz w:val="24"/>
+          <w:szCs w:val="24"/>
+        </w:rPr>
+        <w:t xml:space="preserve">. Da hier alles oder auch nichts ausgewählt werden kann, </w:t>
       </w:r>
       <w:r>
         <w:rPr>
@@ -13634,21 +13709,42 @@
           <w:sz w:val="24"/>
           <w:szCs w:val="24"/>
         </w:rPr>
-        <w:t xml:space="preserve">Im ersten Durchlauf zeigte sich, dass die Abfrage, nach einem </w:t>
-      </w:r>
-      <w:r>
-        <w:rPr>
-          <w:sz w:val="24"/>
-          <w:szCs w:val="24"/>
-        </w:rPr>
-        <w:t>Ergebnis,</w:t>
-      </w:r>
-      <w:r>
-        <w:rPr>
-          <w:sz w:val="24"/>
-          <w:szCs w:val="24"/>
-        </w:rPr>
-        <w:t xml:space="preserve"> ohne jegliche Allergien angegeben zu haben, nicht funktionierte und </w:t>
+        <w:t>Im ersten Durchlauf</w:t>
+      </w:r>
+      <w:r>
+        <w:rPr>
+          <w:sz w:val="24"/>
+          <w:szCs w:val="24"/>
+        </w:rPr>
+        <w:t xml:space="preserve"> zeigte sich, dass die Abfrage</w:t>
+      </w:r>
+      <w:r>
+        <w:rPr>
+          <w:sz w:val="24"/>
+          <w:szCs w:val="24"/>
+        </w:rPr>
+        <w:t>,</w:t>
+      </w:r>
+      <w:r>
+        <w:rPr>
+          <w:sz w:val="24"/>
+          <w:szCs w:val="24"/>
+        </w:rPr>
+        <w:t xml:space="preserve"> ohne Allergien </w:t>
+      </w:r>
+      <w:r>
+        <w:rPr>
+          <w:sz w:val="24"/>
+          <w:szCs w:val="24"/>
+        </w:rPr>
+        <w:t>anzugeben</w:t>
+      </w:r>
+      <w:r>
+        <w:rPr>
+          <w:sz w:val="24"/>
+          <w:szCs w:val="24"/>
+        </w:rPr>
+        <w:t xml:space="preserve">, nicht funktionierte und </w:t>
       </w:r>
       <w:r>
         <w:rPr>
@@ -13676,14 +13772,63 @@
           <w:sz w:val="24"/>
           <w:szCs w:val="24"/>
         </w:rPr>
-        <w:t xml:space="preserve"> weitere Ausführung des Codes führte. </w:t>
-      </w:r>
-      <w:r>
-        <w:rPr>
-          <w:sz w:val="24"/>
-          <w:szCs w:val="24"/>
-        </w:rPr>
-        <w:t xml:space="preserve">Daraufhin ging ich zurück zur Implementierungsphase und löste das Problem. Die </w:t>
+        <w:t xml:space="preserve"> weitere</w:t>
+      </w:r>
+      <w:r>
+        <w:rPr>
+          <w:sz w:val="24"/>
+          <w:szCs w:val="24"/>
+        </w:rPr>
+        <w:t>n</w:t>
+      </w:r>
+      <w:r>
+        <w:rPr>
+          <w:sz w:val="24"/>
+          <w:szCs w:val="24"/>
+        </w:rPr>
+        <w:t xml:space="preserve"> Ausführung des Codes führte.</w:t>
+      </w:r>
+      <w:r>
+        <w:rPr>
+          <w:sz w:val="24"/>
+          <w:szCs w:val="24"/>
+        </w:rPr>
+        <w:t xml:space="preserve"> Ich ging davon aus, dass </w:t>
+      </w:r>
+      <w:r>
+        <w:rPr>
+          <w:sz w:val="24"/>
+          <w:szCs w:val="24"/>
+        </w:rPr>
+        <w:t>dasselbe</w:t>
+      </w:r>
+      <w:r>
+        <w:rPr>
+          <w:sz w:val="24"/>
+          <w:szCs w:val="24"/>
+        </w:rPr>
+        <w:t xml:space="preserve"> Problem ebenfalls bei Beschwerden sein muss und ging</w:t>
+      </w:r>
+      <w:r>
+        <w:rPr>
+          <w:sz w:val="24"/>
+          <w:szCs w:val="24"/>
+        </w:rPr>
+        <w:t xml:space="preserve"> </w:t>
+      </w:r>
+      <w:r>
+        <w:rPr>
+          <w:sz w:val="24"/>
+          <w:szCs w:val="24"/>
+        </w:rPr>
+        <w:t xml:space="preserve">daraufhin </w:t>
+      </w:r>
+      <w:r>
+        <w:rPr>
+          <w:sz w:val="24"/>
+          <w:szCs w:val="24"/>
+        </w:rPr>
+        <w:t xml:space="preserve">zurück zur Implementierungsphase und löste das Problem. Die </w:t>
       </w:r>
       <w:proofErr w:type="spellStart"/>
       <w:r>
@@ -13710,7 +13855,44 @@
           <w:sz w:val="24"/>
           <w:szCs w:val="24"/>
         </w:rPr>
-        <w:t xml:space="preserve">Funktion hatte zu dem Zeitpunkt nichts was sie tun sollte, wenn der Fall eintritt, dass man sich im Allergie-Abschnitt befindet. Hierzu wurde dann die </w:t>
+        <w:t>Funktion hatte zu dem Zeitpunk</w:t>
+      </w:r>
+      <w:bookmarkStart w:id="28" w:name="_GoBack"/>
+      <w:bookmarkEnd w:id="28"/>
+      <w:r>
+        <w:rPr>
+          <w:sz w:val="24"/>
+          <w:szCs w:val="24"/>
+        </w:rPr>
+        <w:t>t nichts was sie tun sollte, wenn der Fall eintritt, dass man sich im Allergie</w:t>
+      </w:r>
+      <w:r>
+        <w:rPr>
+          <w:sz w:val="24"/>
+          <w:szCs w:val="24"/>
+        </w:rPr>
+        <w:t>- oder Beschwerden</w:t>
+      </w:r>
+      <w:r>
+        <w:rPr>
+          <w:sz w:val="24"/>
+          <w:szCs w:val="24"/>
+        </w:rPr>
+        <w:t>-Abschnitt befindet. Hierzu wurde</w:t>
+      </w:r>
+      <w:r>
+        <w:rPr>
+          <w:sz w:val="24"/>
+          <w:szCs w:val="24"/>
+        </w:rPr>
+        <w:t>n</w:t>
+      </w:r>
+      <w:r>
+        <w:rPr>
+          <w:sz w:val="24"/>
+          <w:szCs w:val="24"/>
+        </w:rPr>
+        <w:t xml:space="preserve"> dann die </w:t>
       </w:r>
       <w:proofErr w:type="spellStart"/>
       <w:r>
@@ -13728,7 +13910,21 @@
           <w:sz w:val="24"/>
           <w:szCs w:val="24"/>
         </w:rPr>
-        <w:t xml:space="preserve">-Funktion erstellt, die in genau dem Fall die valid-Variable auf </w:t>
+        <w:t>-Funktion</w:t>
+      </w:r>
+      <w:r>
+        <w:rPr>
+          <w:sz w:val="24"/>
+          <w:szCs w:val="24"/>
+        </w:rPr>
+        <w:t>en</w:t>
+      </w:r>
+      <w:r>
+        <w:rPr>
+          <w:sz w:val="24"/>
+          <w:szCs w:val="24"/>
+        </w:rPr>
+        <w:t xml:space="preserve"> erstellt, die in genau dem Fall die valid-Variable auf </w:t>
       </w:r>
       <w:proofErr w:type="spellStart"/>
       <w:r>
@@ -13768,7 +13964,28 @@
           <w:sz w:val="24"/>
           <w:szCs w:val="24"/>
         </w:rPr>
-        <w:t>-Abfrage mit dem Allergien-</w:t>
+        <w:t>-Abfrage mit den</w:t>
+      </w:r>
+      <w:r>
+        <w:rPr>
+          <w:sz w:val="24"/>
+          <w:szCs w:val="24"/>
+        </w:rPr>
+        <w:t xml:space="preserve"> Allergien</w:t>
+      </w:r>
+      <w:r>
+        <w:rPr>
+          <w:sz w:val="24"/>
+          <w:szCs w:val="24"/>
+        </w:rPr>
+        <w:t>- und Beschwerden</w:t>
+      </w:r>
+      <w:r>
+        <w:rPr>
+          <w:sz w:val="24"/>
+          <w:szCs w:val="24"/>
+        </w:rPr>
+        <w:t>-</w:t>
       </w:r>
       <w:r>
         <w:rPr>
@@ -13781,26 +13998,33 @@
       </w:r>
       <w:r>
         <w:rPr>
-          <w:sz w:val="24"/>
-          <w:szCs w:val="24"/>
-        </w:rPr>
-        <w:t xml:space="preserve">. Normalerweise sollte das </w:t>
-      </w:r>
-      <w:r>
-        <w:rPr>
           <w:i/>
           <w:iCs/>
           <w:sz w:val="24"/>
           <w:szCs w:val="24"/>
         </w:rPr>
-        <w:t>Array</w:t>
-      </w:r>
-      <w:r>
-        <w:rPr>
-          <w:sz w:val="24"/>
-          <w:szCs w:val="24"/>
-        </w:rPr>
-        <w:t xml:space="preserve"> nicht mit in die Abfrage genommen werden, wenn nichts ausgewählt wurde. Allerdings wurde das </w:t>
+        <w:t>s</w:t>
+      </w:r>
+      <w:r>
+        <w:rPr>
+          <w:sz w:val="24"/>
+          <w:szCs w:val="24"/>
+        </w:rPr>
+        <w:t>. Normalerweise sollte</w:t>
+      </w:r>
+      <w:r>
+        <w:rPr>
+          <w:sz w:val="24"/>
+          <w:szCs w:val="24"/>
+        </w:rPr>
+        <w:t>n die</w:t>
+      </w:r>
+      <w:r>
+        <w:rPr>
+          <w:sz w:val="24"/>
+          <w:szCs w:val="24"/>
+        </w:rPr>
+        <w:t xml:space="preserve"> </w:t>
       </w:r>
       <w:r>
         <w:rPr>
@@ -13813,41 +14037,33 @@
       </w:r>
       <w:r>
         <w:rPr>
-          <w:sz w:val="24"/>
-          <w:szCs w:val="24"/>
-        </w:rPr>
-        <w:t xml:space="preserve"> trotzdem mit einbezogen und das hat zu einem Fehler in der </w:t>
-      </w:r>
-      <w:r>
-        <w:rPr>
-          <w:color w:val="7F7F7F" w:themeColor="text1" w:themeTint="80"/>
-          <w:sz w:val="24"/>
-          <w:szCs w:val="24"/>
-        </w:rPr>
-        <w:t>SQL</w:t>
-      </w:r>
-      <w:r>
-        <w:rPr>
-          <w:sz w:val="24"/>
-          <w:szCs w:val="24"/>
-        </w:rPr>
-        <w:t xml:space="preserve">-Syntax geführt. Dementsprechend musste die Funktion für dieses </w:t>
-      </w:r>
-      <w:r>
-        <w:rPr>
           <w:i/>
           <w:iCs/>
           <w:sz w:val="24"/>
           <w:szCs w:val="24"/>
         </w:rPr>
-        <w:t>Array</w:t>
-      </w:r>
-      <w:r>
-        <w:rPr>
-          <w:sz w:val="24"/>
-          <w:szCs w:val="24"/>
-        </w:rPr>
-        <w:t xml:space="preserve"> umgeschrieben werden, sodass das </w:t>
+        <w:t>s</w:t>
+      </w:r>
+      <w:r>
+        <w:rPr>
+          <w:sz w:val="24"/>
+          <w:szCs w:val="24"/>
+        </w:rPr>
+        <w:t xml:space="preserve"> nicht mit in die Abfrage genommen werden, wenn nichts ausgewählt wurde. Allerdings wurde</w:t>
+      </w:r>
+      <w:r>
+        <w:rPr>
+          <w:sz w:val="24"/>
+          <w:szCs w:val="24"/>
+        </w:rPr>
+        <w:t>n die</w:t>
+      </w:r>
+      <w:r>
+        <w:rPr>
+          <w:sz w:val="24"/>
+          <w:szCs w:val="24"/>
+        </w:rPr>
+        <w:t xml:space="preserve"> </w:t>
       </w:r>
       <w:r>
         <w:rPr>
@@ -13860,10 +14076,126 @@
       </w:r>
       <w:r>
         <w:rPr>
-          <w:sz w:val="24"/>
-          <w:szCs w:val="24"/>
-        </w:rPr>
-        <w:t xml:space="preserve"> nicht in die Abfrage genommen wird, wenn es leer ist.</w:t>
+          <w:i/>
+          <w:iCs/>
+          <w:sz w:val="24"/>
+          <w:szCs w:val="24"/>
+        </w:rPr>
+        <w:t>s</w:t>
+      </w:r>
+      <w:r>
+        <w:rPr>
+          <w:sz w:val="24"/>
+          <w:szCs w:val="24"/>
+        </w:rPr>
+        <w:t xml:space="preserve"> trotzdem mit einbezogen und das hat zu einem Fehler in der </w:t>
+      </w:r>
+      <w:r>
+        <w:rPr>
+          <w:color w:val="7F7F7F" w:themeColor="text1" w:themeTint="80"/>
+          <w:sz w:val="24"/>
+          <w:szCs w:val="24"/>
+        </w:rPr>
+        <w:t>SQL</w:t>
+      </w:r>
+      <w:r>
+        <w:rPr>
+          <w:sz w:val="24"/>
+          <w:szCs w:val="24"/>
+        </w:rPr>
+        <w:t>-Syntax geführt. Dementsprechen</w:t>
+      </w:r>
+      <w:r>
+        <w:rPr>
+          <w:sz w:val="24"/>
+          <w:szCs w:val="24"/>
+        </w:rPr>
+        <w:t>d musste die Funktion für diese</w:t>
+      </w:r>
+      <w:r>
+        <w:rPr>
+          <w:sz w:val="24"/>
+          <w:szCs w:val="24"/>
+        </w:rPr>
+        <w:t xml:space="preserve"> </w:t>
+      </w:r>
+      <w:r>
+        <w:rPr>
+          <w:i/>
+          <w:iCs/>
+          <w:sz w:val="24"/>
+          <w:szCs w:val="24"/>
+        </w:rPr>
+        <w:t>Array</w:t>
+      </w:r>
+      <w:r>
+        <w:rPr>
+          <w:i/>
+          <w:iCs/>
+          <w:sz w:val="24"/>
+          <w:szCs w:val="24"/>
+        </w:rPr>
+        <w:t>s</w:t>
+      </w:r>
+      <w:r>
+        <w:rPr>
+          <w:sz w:val="24"/>
+          <w:szCs w:val="24"/>
+        </w:rPr>
+        <w:t xml:space="preserve"> </w:t>
+      </w:r>
+      <w:r>
+        <w:rPr>
+          <w:sz w:val="24"/>
+          <w:szCs w:val="24"/>
+        </w:rPr>
+        <w:t>umgeschrieben werden, sodass die</w:t>
+      </w:r>
+      <w:r>
+        <w:rPr>
+          <w:sz w:val="24"/>
+          <w:szCs w:val="24"/>
+        </w:rPr>
+        <w:t xml:space="preserve"> </w:t>
+      </w:r>
+      <w:r>
+        <w:rPr>
+          <w:i/>
+          <w:iCs/>
+          <w:sz w:val="24"/>
+          <w:szCs w:val="24"/>
+        </w:rPr>
+        <w:t>Array</w:t>
+      </w:r>
+      <w:r>
+        <w:rPr>
+          <w:i/>
+          <w:iCs/>
+          <w:sz w:val="24"/>
+          <w:szCs w:val="24"/>
+        </w:rPr>
+        <w:t>s</w:t>
+      </w:r>
+      <w:r>
+        <w:rPr>
+          <w:sz w:val="24"/>
+          <w:szCs w:val="24"/>
+        </w:rPr>
+        <w:t xml:space="preserve"> ni</w:t>
+      </w:r>
+      <w:r>
+        <w:rPr>
+          <w:sz w:val="24"/>
+          <w:szCs w:val="24"/>
+        </w:rPr>
+        <w:t>cht in die Abfrage genommen werden, wenn sie leer sein sollten</w:t>
+      </w:r>
+      <w:r>
+        <w:rPr>
+          <w:sz w:val="24"/>
+          <w:szCs w:val="24"/>
+        </w:rPr>
+        <w:t>.</w:t>
       </w:r>
     </w:p>
     <w:p>
@@ -13922,7 +14254,7 @@
         </w:rPr>
         <w:t>.</w:t>
       </w:r>
-      <w:bookmarkStart w:id="28" w:name="_Toc136951594"/>
+      <w:bookmarkStart w:id="29" w:name="_Toc136951594"/>
     </w:p>
     <w:p>
       <w:pPr>
@@ -13948,7 +14280,7 @@
       <w:r>
         <w:t>Abnahmephase</w:t>
       </w:r>
-      <w:bookmarkEnd w:id="28"/>
+      <w:bookmarkEnd w:id="29"/>
     </w:p>
     <w:p>
       <w:pPr>
@@ -13967,11 +14299,11 @@
           <w:numId w:val="2"/>
         </w:numPr>
       </w:pPr>
-      <w:bookmarkStart w:id="29" w:name="_Toc136951595"/>
+      <w:bookmarkStart w:id="30" w:name="_Toc136951595"/>
       <w:r>
         <w:t>Einrichten der Anwendung</w:t>
       </w:r>
-      <w:bookmarkEnd w:id="29"/>
+      <w:bookmarkEnd w:id="30"/>
     </w:p>
     <w:p>
       <w:pPr>
@@ -14068,7 +14400,7 @@
           <w:numId w:val="2"/>
         </w:numPr>
       </w:pPr>
-      <w:bookmarkStart w:id="30" w:name="_Toc136951596"/>
+      <w:bookmarkStart w:id="31" w:name="_Toc136951596"/>
       <w:r>
         <w:t xml:space="preserve">Abnahme durch </w:t>
       </w:r>
@@ -14078,7 +14410,7 @@
       <w:r>
         <w:t>Geschäftsleiter</w:t>
       </w:r>
-      <w:bookmarkEnd w:id="30"/>
+      <w:bookmarkEnd w:id="31"/>
     </w:p>
     <w:p>
       <w:pPr>
@@ -14120,12 +14452,12 @@
           <w:numId w:val="2"/>
         </w:numPr>
       </w:pPr>
-      <w:bookmarkStart w:id="31" w:name="_Toc136951597"/>
+      <w:bookmarkStart w:id="32" w:name="_Toc136951597"/>
       <w:r>
         <w:lastRenderedPageBreak/>
         <w:t>Fazit</w:t>
       </w:r>
-      <w:bookmarkEnd w:id="31"/>
+      <w:bookmarkEnd w:id="32"/>
     </w:p>
     <w:p>
       <w:pPr>
@@ -14144,7 +14476,7 @@
           <w:numId w:val="2"/>
         </w:numPr>
       </w:pPr>
-      <w:bookmarkStart w:id="32" w:name="_Toc136951598"/>
+      <w:bookmarkStart w:id="33" w:name="_Toc136951598"/>
       <w:r>
         <w:t>SOLL</w:t>
       </w:r>
@@ -14154,7 +14486,7 @@
       <w:r>
         <w:t>/IST-Vergleich</w:t>
       </w:r>
-      <w:bookmarkEnd w:id="32"/>
+      <w:bookmarkEnd w:id="33"/>
     </w:p>
     <w:p>
       <w:pPr>
@@ -14331,7 +14663,7 @@
           <w:numId w:val="2"/>
         </w:numPr>
       </w:pPr>
-      <w:bookmarkStart w:id="33" w:name="_Toc136951599"/>
+      <w:bookmarkStart w:id="34" w:name="_Toc136951599"/>
       <w:proofErr w:type="spellStart"/>
       <w:r>
         <w:t>Lesson</w:t>
@@ -14347,7 +14679,7 @@
       <w:r>
         <w:t>Learned</w:t>
       </w:r>
-      <w:bookmarkEnd w:id="33"/>
+      <w:bookmarkEnd w:id="34"/>
       <w:proofErr w:type="spellEnd"/>
     </w:p>
     <w:p>
@@ -14430,11 +14762,11 @@
           <w:numId w:val="2"/>
         </w:numPr>
       </w:pPr>
-      <w:bookmarkStart w:id="34" w:name="_Toc136951600"/>
+      <w:bookmarkStart w:id="35" w:name="_Toc136951600"/>
       <w:r>
         <w:t>Ausblick</w:t>
       </w:r>
-      <w:bookmarkEnd w:id="34"/>
+      <w:bookmarkEnd w:id="35"/>
     </w:p>
     <w:p>
       <w:pPr>
@@ -14547,8 +14879,8 @@
       <w:pPr>
         <w:pStyle w:val="berschrift1"/>
       </w:pPr>
-      <w:bookmarkStart w:id="35" w:name="_Glossar"/>
-      <w:bookmarkEnd w:id="35"/>
+      <w:bookmarkStart w:id="36" w:name="_Glossar"/>
+      <w:bookmarkEnd w:id="36"/>
       <w:r>
         <w:lastRenderedPageBreak/>
         <w:t>Abkürzungsverzeichnis</w:t>
@@ -15459,12 +15791,12 @@
           <w:numId w:val="14"/>
         </w:numPr>
       </w:pPr>
-      <w:bookmarkStart w:id="36" w:name="_Toc136951602"/>
+      <w:bookmarkStart w:id="37" w:name="_Toc136951602"/>
       <w:r>
         <w:lastRenderedPageBreak/>
         <w:t>Anhang</w:t>
       </w:r>
-      <w:bookmarkEnd w:id="36"/>
+      <w:bookmarkEnd w:id="37"/>
     </w:p>
     <w:p>
       <w:pPr>
@@ -15478,13 +15810,13 @@
       <w:pPr>
         <w:pStyle w:val="berschrift2"/>
       </w:pPr>
-      <w:bookmarkStart w:id="37" w:name="_A.1._grobe_Zeitplanung"/>
-      <w:bookmarkStart w:id="38" w:name="_Toc136951603"/>
-      <w:bookmarkEnd w:id="37"/>
+      <w:bookmarkStart w:id="38" w:name="_A.1._grobe_Zeitplanung"/>
+      <w:bookmarkStart w:id="39" w:name="_Toc136951603"/>
+      <w:bookmarkEnd w:id="38"/>
       <w:r>
         <w:t>A.1. grobe Zeitplanung</w:t>
       </w:r>
-      <w:bookmarkEnd w:id="38"/>
+      <w:bookmarkEnd w:id="39"/>
     </w:p>
     <w:p>
       <w:pPr>
@@ -15840,16 +16172,16 @@
       <w:pPr>
         <w:pStyle w:val="berschrift2"/>
       </w:pPr>
-      <w:bookmarkStart w:id="39" w:name="_A.2._Projektkosten"/>
-      <w:bookmarkStart w:id="40" w:name="_Toc136951604"/>
-      <w:bookmarkEnd w:id="39"/>
+      <w:bookmarkStart w:id="40" w:name="_A.2._Projektkosten"/>
+      <w:bookmarkStart w:id="41" w:name="_Toc136951604"/>
+      <w:bookmarkEnd w:id="40"/>
       <w:r>
         <w:t xml:space="preserve">A.2. </w:t>
       </w:r>
       <w:r>
         <w:t>Projektkosten</w:t>
       </w:r>
-      <w:bookmarkEnd w:id="40"/>
+      <w:bookmarkEnd w:id="41"/>
     </w:p>
     <w:p>
       <w:pPr>
@@ -16318,13 +16650,13 @@
       <w:pPr>
         <w:pStyle w:val="berschrift2"/>
       </w:pPr>
-      <w:bookmarkStart w:id="41" w:name="_A.3._Ablaufplan"/>
-      <w:bookmarkStart w:id="42" w:name="_Toc136951605"/>
-      <w:bookmarkEnd w:id="41"/>
+      <w:bookmarkStart w:id="42" w:name="_A.3._Ablaufplan"/>
+      <w:bookmarkStart w:id="43" w:name="_Toc136951605"/>
+      <w:bookmarkEnd w:id="42"/>
       <w:r>
         <w:t>A.3. Ablaufplan</w:t>
       </w:r>
-      <w:bookmarkEnd w:id="42"/>
+      <w:bookmarkEnd w:id="43"/>
     </w:p>
     <w:p>
       <w:pPr>
@@ -16401,9 +16733,9 @@
       <w:pPr>
         <w:pStyle w:val="berschrift2"/>
       </w:pPr>
-      <w:bookmarkStart w:id="43" w:name="_A.4._Design_Mock-Up"/>
-      <w:bookmarkStart w:id="44" w:name="_Toc136951606"/>
-      <w:bookmarkEnd w:id="43"/>
+      <w:bookmarkStart w:id="44" w:name="_A.4._Design_Mock-Up"/>
+      <w:bookmarkStart w:id="45" w:name="_Toc136951606"/>
+      <w:bookmarkEnd w:id="44"/>
       <w:r>
         <w:lastRenderedPageBreak/>
         <w:t>A.4. Design Mock-</w:t>
@@ -16412,7 +16744,7 @@
       <w:r>
         <w:t>Up</w:t>
       </w:r>
-      <w:bookmarkEnd w:id="44"/>
+      <w:bookmarkEnd w:id="45"/>
       <w:proofErr w:type="spellEnd"/>
     </w:p>
     <w:p>
@@ -16491,13 +16823,13 @@
       <w:pPr>
         <w:pStyle w:val="berschrift2"/>
       </w:pPr>
-      <w:bookmarkStart w:id="45" w:name="_A.5._Datenbankmodell"/>
-      <w:bookmarkStart w:id="46" w:name="_Toc136951607"/>
-      <w:bookmarkEnd w:id="45"/>
+      <w:bookmarkStart w:id="46" w:name="_A.5._Datenbankmodell"/>
+      <w:bookmarkStart w:id="47" w:name="_Toc136951607"/>
+      <w:bookmarkEnd w:id="46"/>
       <w:r>
         <w:t>A.5. Datenbankmodell</w:t>
       </w:r>
-      <w:bookmarkEnd w:id="46"/>
+      <w:bookmarkEnd w:id="47"/>
     </w:p>
     <w:p>
       <w:pPr>
@@ -16513,7 +16845,7 @@
           <w:lang w:eastAsia="de-DE"/>
         </w:rPr>
         <w:drawing>
-          <wp:anchor distT="0" distB="0" distL="114300" distR="114300" simplePos="0" relativeHeight="251663360" behindDoc="1" locked="0" layoutInCell="1" allowOverlap="1" wp14:anchorId="5B0DDE75" wp14:editId="6A0FE41B">
+          <wp:anchor distT="0" distB="0" distL="114300" distR="114300" simplePos="0" relativeHeight="251663360" behindDoc="1" locked="0" layoutInCell="1" allowOverlap="1" wp14:anchorId="5B0DDE75" wp14:editId="0AB41E56">
             <wp:simplePos x="0" y="0"/>
             <wp:positionH relativeFrom="margin">
               <wp:align>center</wp:align>
@@ -16602,14 +16934,14 @@
       <w:pPr>
         <w:pStyle w:val="berschrift2"/>
       </w:pPr>
-      <w:bookmarkStart w:id="47" w:name="_A.6._SQL_–"/>
-      <w:bookmarkStart w:id="48" w:name="_Toc136951608"/>
-      <w:bookmarkEnd w:id="47"/>
+      <w:bookmarkStart w:id="48" w:name="_A.6._SQL_–"/>
+      <w:bookmarkStart w:id="49" w:name="_Toc136951608"/>
+      <w:bookmarkEnd w:id="48"/>
       <w:r>
         <w:lastRenderedPageBreak/>
         <w:t>A.6. SQL – Tabelle erstellen</w:t>
       </w:r>
-      <w:bookmarkEnd w:id="48"/>
+      <w:bookmarkEnd w:id="49"/>
     </w:p>
     <w:p>
       <w:pPr>
@@ -16683,13 +17015,13 @@
       <w:pPr>
         <w:pStyle w:val="berschrift2"/>
       </w:pPr>
-      <w:bookmarkStart w:id="49" w:name="_A.7._Einfügen_der"/>
-      <w:bookmarkStart w:id="50" w:name="_Toc136951609"/>
-      <w:bookmarkEnd w:id="49"/>
+      <w:bookmarkStart w:id="50" w:name="_A.7._Einfügen_der"/>
+      <w:bookmarkStart w:id="51" w:name="_Toc136951609"/>
+      <w:bookmarkEnd w:id="50"/>
       <w:r>
         <w:t>A.7. Einfügen der Datensätze</w:t>
       </w:r>
-      <w:bookmarkEnd w:id="50"/>
+      <w:bookmarkEnd w:id="51"/>
     </w:p>
     <w:p>
       <w:pPr>
@@ -16767,16 +17099,16 @@
       <w:pPr>
         <w:pStyle w:val="berschrift2"/>
       </w:pPr>
-      <w:bookmarkStart w:id="51" w:name="_A.8._HTML_–"/>
-      <w:bookmarkStart w:id="52" w:name="_Toc136951610"/>
-      <w:bookmarkEnd w:id="51"/>
+      <w:bookmarkStart w:id="52" w:name="_A.8._HTML_–"/>
+      <w:bookmarkStart w:id="53" w:name="_Toc136951610"/>
+      <w:bookmarkEnd w:id="52"/>
       <w:r>
         <w:t xml:space="preserve">A.8. HTML – Abschnitt </w:t>
       </w:r>
       <w:r>
         <w:t>Ausschnitt</w:t>
       </w:r>
-      <w:bookmarkEnd w:id="52"/>
+      <w:bookmarkEnd w:id="53"/>
     </w:p>
     <w:p>
       <w:pPr>
@@ -16881,9 +17213,9 @@
       <w:pPr>
         <w:pStyle w:val="berschrift2"/>
       </w:pPr>
-      <w:bookmarkStart w:id="53" w:name="_A.9._schowTab()-Funktion"/>
-      <w:bookmarkStart w:id="54" w:name="_Toc136951611"/>
-      <w:bookmarkEnd w:id="53"/>
+      <w:bookmarkStart w:id="54" w:name="_A.9._schowTab()-Funktion"/>
+      <w:bookmarkStart w:id="55" w:name="_Toc136951611"/>
+      <w:bookmarkEnd w:id="54"/>
       <w:r>
         <w:lastRenderedPageBreak/>
         <w:t xml:space="preserve">A.9. </w:t>
@@ -16896,7 +17228,7 @@
       <w:r>
         <w:t>()-Funktion</w:t>
       </w:r>
-      <w:bookmarkEnd w:id="54"/>
+      <w:bookmarkEnd w:id="55"/>
     </w:p>
     <w:p>
       <w:pPr>
@@ -16982,9 +17314,9 @@
       <w:pPr>
         <w:pStyle w:val="berschrift2"/>
       </w:pPr>
-      <w:bookmarkStart w:id="55" w:name="_A.10._fixStepIndicator()-Funktion"/>
-      <w:bookmarkStart w:id="56" w:name="_Toc136951612"/>
-      <w:bookmarkEnd w:id="55"/>
+      <w:bookmarkStart w:id="56" w:name="_A.10._fixStepIndicator()-Funktion"/>
+      <w:bookmarkStart w:id="57" w:name="_Toc136951612"/>
+      <w:bookmarkEnd w:id="56"/>
       <w:r>
         <w:t xml:space="preserve">A.10. </w:t>
       </w:r>
@@ -16996,7 +17328,7 @@
       <w:r>
         <w:t>()-Funktion</w:t>
       </w:r>
-      <w:bookmarkEnd w:id="56"/>
+      <w:bookmarkEnd w:id="57"/>
     </w:p>
     <w:p>
       <w:pPr>
@@ -17094,7 +17426,7 @@
       <w:pPr>
         <w:pStyle w:val="berschrift2"/>
       </w:pPr>
-      <w:bookmarkStart w:id="57" w:name="_Toc136951613"/>
+      <w:bookmarkStart w:id="58" w:name="_Toc136951613"/>
       <w:r>
         <w:lastRenderedPageBreak/>
         <w:t xml:space="preserve">A.11. </w:t>
@@ -17107,7 +17439,7 @@
       <w:r>
         <w:t>()-Funktion</w:t>
       </w:r>
-      <w:bookmarkEnd w:id="57"/>
+      <w:bookmarkEnd w:id="58"/>
     </w:p>
     <w:p>
       <w:pPr>
@@ -17203,9 +17535,9 @@
       <w:pPr>
         <w:pStyle w:val="berschrift2"/>
       </w:pPr>
-      <w:bookmarkStart w:id="58" w:name="_A.12._nextPrev()-Funktion_Ausschnit"/>
-      <w:bookmarkStart w:id="59" w:name="_Toc136951614"/>
-      <w:bookmarkEnd w:id="58"/>
+      <w:bookmarkStart w:id="59" w:name="_A.12._nextPrev()-Funktion_Ausschnit"/>
+      <w:bookmarkStart w:id="60" w:name="_Toc136951614"/>
+      <w:bookmarkEnd w:id="59"/>
       <w:r>
         <w:t xml:space="preserve">A.12. </w:t>
       </w:r>
@@ -17217,7 +17549,7 @@
       <w:r>
         <w:t>()-Funktion Ausschnitt</w:t>
       </w:r>
-      <w:bookmarkEnd w:id="59"/>
+      <w:bookmarkEnd w:id="60"/>
     </w:p>
     <w:p>
       <w:pPr>
@@ -17229,7 +17561,7 @@
           <w:lang w:eastAsia="de-DE"/>
         </w:rPr>
         <w:drawing>
-          <wp:anchor distT="0" distB="0" distL="114300" distR="114300" simplePos="0" relativeHeight="251668480" behindDoc="1" locked="0" layoutInCell="1" allowOverlap="1" wp14:anchorId="41DD1C7E" wp14:editId="356CB53E">
+          <wp:anchor distT="0" distB="0" distL="114300" distR="114300" simplePos="0" relativeHeight="251668480" behindDoc="1" locked="0" layoutInCell="1" allowOverlap="1" wp14:anchorId="41DD1C7E" wp14:editId="385F8A0A">
             <wp:simplePos x="0" y="0"/>
             <wp:positionH relativeFrom="page">
               <wp:align>left</wp:align>
@@ -17237,13 +17569,13 @@
             <wp:positionV relativeFrom="paragraph">
               <wp:posOffset>207010</wp:posOffset>
             </wp:positionV>
-            <wp:extent cx="7542530" cy="2324100"/>
+            <wp:extent cx="7542530" cy="2628900"/>
             <wp:effectExtent l="0" t="0" r="1270" b="0"/>
             <wp:wrapTight wrapText="bothSides">
               <wp:wrapPolygon edited="0">
                 <wp:start x="0" y="0"/>
-                <wp:lineTo x="0" y="21423"/>
-                <wp:lineTo x="21549" y="21423"/>
+                <wp:lineTo x="0" y="21443"/>
+                <wp:lineTo x="21549" y="21443"/>
                 <wp:lineTo x="21549" y="0"/>
                 <wp:lineTo x="0" y="0"/>
               </wp:wrapPolygon>
@@ -17274,7 +17606,7 @@
                   <pic:spPr>
                     <a:xfrm>
                       <a:off x="0" y="0"/>
-                      <a:ext cx="7552742" cy="2327189"/>
+                      <a:ext cx="7552773" cy="2632470"/>
                     </a:xfrm>
                     <a:prstGeom prst="rect">
                       <a:avLst/>
@@ -17315,8 +17647,8 @@
           <w:szCs w:val="26"/>
         </w:rPr>
       </w:pPr>
-      <w:bookmarkStart w:id="60" w:name="_A.13._formSubmit()-Funktion_Ausschn"/>
-      <w:bookmarkEnd w:id="60"/>
+      <w:bookmarkStart w:id="61" w:name="_A.13._formSubmit()-Funktion_Ausschn"/>
+      <w:bookmarkEnd w:id="61"/>
       <w:r>
         <w:br w:type="page"/>
       </w:r>
@@ -17325,47 +17657,30 @@
       <w:pPr>
         <w:pStyle w:val="berschrift2"/>
       </w:pPr>
-      <w:bookmarkStart w:id="61" w:name="_Toc136951615"/>
-      <w:r>
-        <w:lastRenderedPageBreak/>
-        <w:t xml:space="preserve">A.13. </w:t>
-      </w:r>
-      <w:proofErr w:type="spellStart"/>
-      <w:r>
-        <w:t>formSubmit</w:t>
-      </w:r>
-      <w:proofErr w:type="spellEnd"/>
-      <w:r>
-        <w:t>()-Funktion Ausschnitt</w:t>
-      </w:r>
-      <w:bookmarkEnd w:id="61"/>
-    </w:p>
-    <w:p>
-      <w:pPr>
-        <w:pStyle w:val="KeinLeerraum"/>
-      </w:pPr>
+      <w:bookmarkStart w:id="62" w:name="_Toc136951615"/>
       <w:r>
         <w:rPr>
           <w:noProof/>
           <w:lang w:eastAsia="de-DE"/>
         </w:rPr>
+        <w:lastRenderedPageBreak/>
         <w:drawing>
-          <wp:anchor distT="0" distB="0" distL="114300" distR="114300" simplePos="0" relativeHeight="251669504" behindDoc="1" locked="0" layoutInCell="1" allowOverlap="1" wp14:anchorId="2EA417D3" wp14:editId="40AE5726">
+          <wp:anchor distT="0" distB="0" distL="114300" distR="114300" simplePos="0" relativeHeight="251669504" behindDoc="1" locked="0" layoutInCell="1" allowOverlap="1" wp14:anchorId="2EA417D3" wp14:editId="5106D322">
             <wp:simplePos x="0" y="0"/>
             <wp:positionH relativeFrom="margin">
-              <wp:align>center</wp:align>
+              <wp:posOffset>-722630</wp:posOffset>
             </wp:positionH>
             <wp:positionV relativeFrom="paragraph">
-              <wp:posOffset>244475</wp:posOffset>
+              <wp:posOffset>337820</wp:posOffset>
             </wp:positionV>
-            <wp:extent cx="7135413" cy="3933825"/>
-            <wp:effectExtent l="0" t="0" r="8890" b="0"/>
+            <wp:extent cx="7213600" cy="5210175"/>
+            <wp:effectExtent l="0" t="0" r="6350" b="9525"/>
             <wp:wrapTight wrapText="bothSides">
               <wp:wrapPolygon edited="0">
                 <wp:start x="0" y="0"/>
-                <wp:lineTo x="0" y="21443"/>
-                <wp:lineTo x="21569" y="21443"/>
-                <wp:lineTo x="21569" y="0"/>
+                <wp:lineTo x="0" y="21561"/>
+                <wp:lineTo x="21562" y="21561"/>
+                <wp:lineTo x="21562" y="0"/>
                 <wp:lineTo x="0" y="0"/>
               </wp:wrapPolygon>
             </wp:wrapTight>
@@ -17395,7 +17710,7 @@
                   <pic:spPr>
                     <a:xfrm>
                       <a:off x="0" y="0"/>
-                      <a:ext cx="7135413" cy="3933825"/>
+                      <a:ext cx="7213600" cy="5210175"/>
                     </a:xfrm>
                     <a:prstGeom prst="rect">
                       <a:avLst/>
@@ -17413,42 +17728,57 @@
           </wp:anchor>
         </w:drawing>
       </w:r>
-    </w:p>
-    <w:p>
-      <w:pPr>
-        <w:pStyle w:val="KeinLeerraum"/>
-      </w:pPr>
+      <w:r>
+        <w:t xml:space="preserve">A.13. </w:t>
+      </w:r>
+      <w:proofErr w:type="spellStart"/>
+      <w:r>
+        <w:t>formSubmit</w:t>
+      </w:r>
+      <w:proofErr w:type="spellEnd"/>
+      <w:r>
+        <w:t>()-Funktion Ausschnitt</w:t>
+      </w:r>
+      <w:bookmarkEnd w:id="62"/>
+    </w:p>
+    <w:p>
+      <w:r>
+        <w:br w:type="page"/>
+      </w:r>
     </w:p>
     <w:p>
       <w:pPr>
         <w:pStyle w:val="berschrift2"/>
       </w:pPr>
-      <w:bookmarkStart w:id="62" w:name="_A.14._SQL-Abfrage"/>
-      <w:bookmarkStart w:id="63" w:name="_Toc136951616"/>
-      <w:bookmarkEnd w:id="62"/>
-      <w:r>
-        <w:t>A.14. SQL-Abfrage</w:t>
-      </w:r>
+      <w:bookmarkStart w:id="63" w:name="_A.14._SQL-Abfrage"/>
+      <w:bookmarkStart w:id="64" w:name="_Toc136951616"/>
       <w:bookmarkEnd w:id="63"/>
-    </w:p>
-    <w:p>
-      <w:pPr>
-        <w:pStyle w:val="KeinLeerraum"/>
-      </w:pPr>
-    </w:p>
-    <w:p>
-      <w:pPr>
-        <w:pStyle w:val="KeinLeerraum"/>
-      </w:pPr>
       <w:r>
         <w:rPr>
           <w:noProof/>
           <w:lang w:eastAsia="de-DE"/>
         </w:rPr>
+        <w:lastRenderedPageBreak/>
         <w:drawing>
-          <wp:inline distT="0" distB="0" distL="0" distR="0" wp14:anchorId="05743DFB" wp14:editId="38869848">
-            <wp:extent cx="5515745" cy="3448531"/>
-            <wp:effectExtent l="0" t="0" r="8890" b="0"/>
+          <wp:anchor distT="0" distB="0" distL="114300" distR="114300" simplePos="0" relativeHeight="251670528" behindDoc="1" locked="0" layoutInCell="1" allowOverlap="1" wp14:anchorId="5EB7EA99" wp14:editId="64C8468F">
+            <wp:simplePos x="0" y="0"/>
+            <wp:positionH relativeFrom="margin">
+              <wp:align>left</wp:align>
+            </wp:positionH>
+            <wp:positionV relativeFrom="paragraph">
+              <wp:posOffset>309880</wp:posOffset>
+            </wp:positionV>
+            <wp:extent cx="5729605" cy="3600450"/>
+            <wp:effectExtent l="0" t="0" r="4445" b="0"/>
+            <wp:wrapTight wrapText="bothSides">
+              <wp:wrapPolygon edited="0">
+                <wp:start x="0" y="0"/>
+                <wp:lineTo x="0" y="21486"/>
+                <wp:lineTo x="21545" y="21486"/>
+                <wp:lineTo x="21545" y="0"/>
+                <wp:lineTo x="0" y="0"/>
+              </wp:wrapPolygon>
+            </wp:wrapTight>
             <wp:docPr id="13" name="Grafik 13"/>
             <wp:cNvGraphicFramePr>
               <a:graphicFrameLocks xmlns:a="http://schemas.openxmlformats.org/drawingml/2006/main" noChangeAspect="1"/>
@@ -17475,7 +17805,7 @@
                   <pic:spPr>
                     <a:xfrm>
                       <a:off x="0" y="0"/>
-                      <a:ext cx="5515745" cy="3448531"/>
+                      <a:ext cx="5729605" cy="3600450"/>
                     </a:xfrm>
                     <a:prstGeom prst="rect">
                       <a:avLst/>
@@ -17484,35 +17814,36 @@
                 </pic:pic>
               </a:graphicData>
             </a:graphic>
-          </wp:inline>
+            <wp14:sizeRelH relativeFrom="margin">
+              <wp14:pctWidth>0</wp14:pctWidth>
+            </wp14:sizeRelH>
+            <wp14:sizeRelV relativeFrom="margin">
+              <wp14:pctHeight>0</wp14:pctHeight>
+            </wp14:sizeRelV>
+          </wp:anchor>
         </w:drawing>
       </w:r>
-    </w:p>
-    <w:p>
-      <w:pPr>
-        <w:rPr>
-          <w:sz w:val="24"/>
-        </w:rPr>
-      </w:pPr>
-      <w:r>
-        <w:rPr>
-          <w:sz w:val="24"/>
-        </w:rPr>
-        <w:br w:type="page"/>
-      </w:r>
+      <w:r>
+        <w:t>A.14. SQL-Abfrage</w:t>
+      </w:r>
+      <w:bookmarkEnd w:id="64"/>
+    </w:p>
+    <w:p>
+      <w:pPr>
+        <w:pStyle w:val="KeinLeerraum"/>
+      </w:pPr>
     </w:p>
     <w:p>
       <w:pPr>
         <w:pStyle w:val="berschrift2"/>
       </w:pPr>
-      <w:bookmarkStart w:id="64" w:name="_A.15._Blackbox-Test_Testfälle"/>
-      <w:bookmarkStart w:id="65" w:name="_Toc136951617"/>
-      <w:bookmarkEnd w:id="64"/>
-      <w:r>
-        <w:lastRenderedPageBreak/>
+      <w:bookmarkStart w:id="65" w:name="_A.15._Blackbox-Test_Testfälle"/>
+      <w:bookmarkStart w:id="66" w:name="_Toc136951617"/>
+      <w:bookmarkEnd w:id="65"/>
+      <w:r>
         <w:t>A.15. Blackbox-Test Testfälle</w:t>
       </w:r>
-      <w:bookmarkEnd w:id="65"/>
+      <w:bookmarkEnd w:id="66"/>
     </w:p>
     <w:p>
       <w:pPr>
@@ -18008,6 +18339,7 @@
               <w:rPr>
                 <w:sz w:val="24"/>
               </w:rPr>
+              <w:lastRenderedPageBreak/>
               <w:t>Egal, H3, 140x200, Nichts, Kaltschaum, Schultern</w:t>
             </w:r>
           </w:p>
@@ -18190,8 +18522,6 @@
         </w:rPr>
         <w:br w:type="page"/>
       </w:r>
-      <w:bookmarkStart w:id="66" w:name="_GoBack"/>
-      <w:bookmarkEnd w:id="66"/>
     </w:p>
     <w:p>
       <w:pPr>
@@ -20205,6 +20535,7 @@
         <w:docPartUnique/>
       </w:docPartObj>
     </w:sdtPr>
+    <w:sdtEndPr/>
     <w:sdtContent>
       <w:p>
         <w:pPr>
@@ -20281,7 +20612,7 @@
                                   <w:noProof/>
                                   <w:color w:val="FFFFFF" w:themeColor="background1"/>
                                 </w:rPr>
-                                <w:t>18</w:t>
+                                <w:t>9</w:t>
                               </w:r>
                               <w:r>
                                 <w:rPr>
@@ -20337,7 +20668,7 @@
                             <w:noProof/>
                             <w:color w:val="FFFFFF" w:themeColor="background1"/>
                           </w:rPr>
-                          <w:t>18</w:t>
+                          <w:t>9</w:t>
                         </w:r>
                         <w:r>
                           <w:rPr>
@@ -20750,7 +21081,7 @@
                               <w:noProof/>
                               <w:color w:val="FFFFFF" w:themeColor="background1"/>
                             </w:rPr>
-                            <w:t>18</w:t>
+                            <w:t>9</w:t>
                           </w:r>
                           <w:r>
                             <w:rPr>
@@ -20807,7 +21138,7 @@
                         <w:noProof/>
                         <w:color w:val="FFFFFF" w:themeColor="background1"/>
                       </w:rPr>
-                      <w:t>18</w:t>
+                      <w:t>9</w:t>
                     </w:r>
                     <w:r>
                       <w:rPr>
@@ -23668,7 +23999,7 @@
 </file>
 
 <file path=customXml/itemProps2.xml><?xml version="1.0" encoding="utf-8"?>
-<ds:datastoreItem xmlns:ds="http://schemas.openxmlformats.org/officeDocument/2006/customXml" ds:itemID="{06787724-725F-453B-97A4-476DF6D6427C}">
+<ds:datastoreItem xmlns:ds="http://schemas.openxmlformats.org/officeDocument/2006/customXml" ds:itemID="{4CC969B1-E73C-42A3-8C02-9DBC60DDEAB7}">
   <ds:schemaRefs>
     <ds:schemaRef ds:uri="http://schemas.openxmlformats.org/officeDocument/2006/bibliography"/>
   </ds:schemaRefs>

--- a/dokumente/Projektdokumentation_Hinze_Cindy.docx
+++ b/dokumente/Projektdokumentation_Hinze_Cindy.docx
@@ -1,6 +1,6 @@
 
 <file path=word/document.xml><?xml version="1.0" encoding="utf-8"?>
-<w:document xmlns:wpc="http://schemas.microsoft.com/office/word/2010/wordprocessingCanvas" xmlns:mc="http://schemas.openxmlformats.org/markup-compatibility/2006" xmlns:o="urn:schemas-microsoft-com:office:office" xmlns:r="http://schemas.openxmlformats.org/officeDocument/2006/relationships" xmlns:m="http://schemas.openxmlformats.org/officeDocument/2006/math" xmlns:v="urn:schemas-microsoft-com:vml" xmlns:wp14="http://schemas.microsoft.com/office/word/2010/wordprocessingDrawing" xmlns:wp="http://schemas.openxmlformats.org/drawingml/2006/wordprocessingDrawing" xmlns:w10="urn:schemas-microsoft-com:office:word" xmlns:w="http://schemas.openxmlformats.org/wordprocessingml/2006/main" xmlns:w14="http://schemas.microsoft.com/office/word/2010/wordml" xmlns:w15="http://schemas.microsoft.com/office/word/2012/wordml" xmlns:wpg="http://schemas.microsoft.com/office/word/2010/wordprocessingGroup" xmlns:wpi="http://schemas.microsoft.com/office/word/2010/wordprocessingInk" xmlns:wne="http://schemas.microsoft.com/office/word/2006/wordml" xmlns:wps="http://schemas.microsoft.com/office/word/2010/wordprocessingShape" mc:Ignorable="w14 w15 wp14">
+<w:document xmlns:wpc="http://schemas.microsoft.com/office/word/2010/wordprocessingCanvas" xmlns:cx="http://schemas.microsoft.com/office/drawing/2014/chartex" xmlns:cx1="http://schemas.microsoft.com/office/drawing/2015/9/8/chartex" xmlns:cx2="http://schemas.microsoft.com/office/drawing/2015/10/21/chartex" xmlns:cx3="http://schemas.microsoft.com/office/drawing/2016/5/9/chartex" xmlns:cx4="http://schemas.microsoft.com/office/drawing/2016/5/10/chartex" xmlns:cx5="http://schemas.microsoft.com/office/drawing/2016/5/11/chartex" xmlns:cx6="http://schemas.microsoft.com/office/drawing/2016/5/12/chartex" xmlns:cx7="http://schemas.microsoft.com/office/drawing/2016/5/13/chartex" xmlns:cx8="http://schemas.microsoft.com/office/drawing/2016/5/14/chartex" xmlns:mc="http://schemas.openxmlformats.org/markup-compatibility/2006" xmlns:aink="http://schemas.microsoft.com/office/drawing/2016/ink" xmlns:am3d="http://schemas.microsoft.com/office/drawing/2017/model3d" xmlns:o="urn:schemas-microsoft-com:office:office" xmlns:oel="http://schemas.microsoft.com/office/2019/extlst" xmlns:r="http://schemas.openxmlformats.org/officeDocument/2006/relationships" xmlns:m="http://schemas.openxmlformats.org/officeDocument/2006/math" xmlns:v="urn:schemas-microsoft-com:vml" xmlns:wp14="http://schemas.microsoft.com/office/word/2010/wordprocessingDrawing" xmlns:wp="http://schemas.openxmlformats.org/drawingml/2006/wordprocessingDrawing" xmlns:w10="urn:schemas-microsoft-com:office:word" xmlns:w="http://schemas.openxmlformats.org/wordprocessingml/2006/main" xmlns:w14="http://schemas.microsoft.com/office/word/2010/wordml" xmlns:w15="http://schemas.microsoft.com/office/word/2012/wordml" xmlns:w16cex="http://schemas.microsoft.com/office/word/2018/wordml/cex" xmlns:w16cid="http://schemas.microsoft.com/office/word/2016/wordml/cid" xmlns:w16="http://schemas.microsoft.com/office/word/2018/wordml" xmlns:w16sdtdh="http://schemas.microsoft.com/office/word/2020/wordml/sdtdatahash" xmlns:w16se="http://schemas.microsoft.com/office/word/2015/wordml/symex" xmlns:wpg="http://schemas.microsoft.com/office/word/2010/wordprocessingGroup" xmlns:wpi="http://schemas.microsoft.com/office/word/2010/wordprocessingInk" xmlns:wne="http://schemas.microsoft.com/office/word/2006/wordml" xmlns:wps="http://schemas.microsoft.com/office/word/2010/wordprocessingShape" mc:Ignorable="w14 w15 w16se w16cid w16 w16cex w16sdtdh wp14">
   <w:body>
     <w:sdt>
       <w:sdtPr>
@@ -10,7 +10,6 @@
           <w:docPartUnique/>
         </w:docPartObj>
       </w:sdtPr>
-      <w:sdtEndPr/>
       <w:sdtContent>
         <w:p/>
         <w:p>
@@ -114,7 +113,6 @@
                                     <w:calendar w:val="gregorian"/>
                                   </w:date>
                                 </w:sdtPr>
-                                <w:sdtEndPr/>
                                 <w:sdtContent>
                                   <w:p>
                                     <w:pPr>
@@ -165,7 +163,7 @@
                     <v:stroke joinstyle="miter"/>
                     <v:path gradientshapeok="t" o:connecttype="rect"/>
                   </v:shapetype>
-                  <v:shape id="Textfeld 111" o:spid="_x0000_s1026" type="#_x0000_t202" style="position:absolute;margin-left:0;margin-top:0;width:288.25pt;height:287.5pt;z-index:251662336;visibility:visible;mso-wrap-style:square;mso-width-percent:734;mso-height-percent:363;mso-left-percent:150;mso-top-percent:91;mso-wrap-distance-left:9pt;mso-wrap-distance-top:0;mso-wrap-distance-right:9pt;mso-wrap-distance-bottom:0;mso-position-horizontal-relative:page;mso-position-vertical-relative:page;mso-width-percent:734;mso-height-percent:363;mso-left-percent:150;mso-top-percent:91;mso-width-relative:page;mso-height-relative:page;v-text-anchor:bottom" o:gfxdata="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" filled="f" stroked="f" strokeweight=".5pt">
+                  <v:shape id="Textfeld 111" o:spid="_x0000_s1026" type="#_x0000_t202" style="position:absolute;margin-left:0;margin-top:0;width:288.25pt;height:287.5pt;z-index:251662336;visibility:visible;mso-wrap-style:square;mso-width-percent:734;mso-height-percent:363;mso-left-percent:150;mso-top-percent:91;mso-wrap-distance-left:9pt;mso-wrap-distance-top:0;mso-wrap-distance-right:9pt;mso-wrap-distance-bottom:0;mso-position-horizontal-relative:page;mso-position-vertical-relative:page;mso-width-percent:734;mso-height-percent:363;mso-left-percent:150;mso-top-percent:91;mso-width-relative:page;mso-height-relative:page;v-text-anchor:bottom" o:gfxdata="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" filled="f" stroked="f" strokeweight=".5pt">
                     <v:textbox style="mso-fit-shape-to-text:t" inset="0,0,0,0">
                       <w:txbxContent>
                         <w:sdt>
@@ -306,7 +304,6 @@
                                   <w:dataBinding w:prefixMappings="xmlns:ns0='http://purl.org/dc/elements/1.1/' xmlns:ns1='http://schemas.openxmlformats.org/package/2006/metadata/core-properties' " w:xpath="/ns1:coreProperties[1]/ns0:creator[1]" w:storeItemID="{6C3C8BC8-F283-45AE-878A-BAB7291924A1}"/>
                                   <w:text/>
                                 </w:sdtPr>
-                                <w:sdtEndPr/>
                                 <w:sdtContent>
                                   <w:p>
                                     <w:pPr>
@@ -357,7 +354,6 @@
                                     <w:dataBinding w:prefixMappings="xmlns:ns0='http://schemas.openxmlformats.org/officeDocument/2006/extended-properties' " w:xpath="/ns0:Properties[1]/ns0:Company[1]" w:storeItemID="{6668398D-A668-4E3E-A5EB-62B293D839F1}"/>
                                     <w:text/>
                                   </w:sdtPr>
-                                  <w:sdtEndPr/>
                                   <w:sdtContent>
                                     <w:r>
                                       <w:rPr>
@@ -393,7 +389,6 @@
                                     <w:dataBinding w:prefixMappings="xmlns:ns0='http://schemas.microsoft.com/office/2006/coverPageProps' " w:xpath="/ns0:CoverPageProperties[1]/ns0:CompanyAddress[1]" w:storeItemID="{55AF091B-3C7A-41E3-B477-F2FDAA23CFDA}"/>
                                     <w:text/>
                                   </w:sdtPr>
-                                  <w:sdtEndPr/>
                                   <w:sdtContent>
                                     <w:r>
                                       <w:rPr>
@@ -434,7 +429,7 @@
               </mc:Choice>
               <mc:Fallback>
                 <w:pict>
-                  <v:shape w14:anchorId="0781C374" id="Textfeld 112" o:spid="_x0000_s1027" type="#_x0000_t202" style="position:absolute;margin-left:0;margin-top:0;width:453pt;height:51.4pt;z-index:251661312;visibility:visible;mso-wrap-style:square;mso-width-percent:734;mso-height-percent:80;mso-left-percent:150;mso-top-percent:837;mso-wrap-distance-left:9pt;mso-wrap-distance-top:0;mso-wrap-distance-right:9pt;mso-wrap-distance-bottom:0;mso-position-horizontal-relative:page;mso-position-vertical-relative:page;mso-width-percent:734;mso-height-percent:80;mso-left-percent:150;mso-top-percent:837;mso-width-relative:page;mso-height-relative:page;v-text-anchor:bottom" o:gfxdata="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" filled="f" stroked="f" strokeweight=".5pt">
+                  <v:shape w14:anchorId="0781C374" id="Textfeld 112" o:spid="_x0000_s1027" type="#_x0000_t202" style="position:absolute;margin-left:0;margin-top:0;width:453pt;height:51.4pt;z-index:251661312;visibility:visible;mso-wrap-style:square;mso-width-percent:734;mso-height-percent:80;mso-left-percent:150;mso-top-percent:837;mso-wrap-distance-left:9pt;mso-wrap-distance-top:0;mso-wrap-distance-right:9pt;mso-wrap-distance-bottom:0;mso-position-horizontal-relative:page;mso-position-vertical-relative:page;mso-width-percent:734;mso-height-percent:80;mso-left-percent:150;mso-top-percent:837;mso-width-relative:page;mso-height-relative:page;v-text-anchor:bottom" o:gfxdata="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" filled="f" stroked="f" strokeweight=".5pt">
                     <v:textbox inset="0,0,0,0">
                       <w:txbxContent>
                         <w:sdt>
@@ -660,7 +655,6 @@
                                     <w:dataBinding w:prefixMappings="xmlns:ns0='http://purl.org/dc/elements/1.1/' xmlns:ns1='http://schemas.openxmlformats.org/package/2006/metadata/core-properties' " w:xpath="/ns1:coreProperties[1]/ns0:title[1]" w:storeItemID="{6C3C8BC8-F283-45AE-878A-BAB7291924A1}"/>
                                     <w:text w:multiLine="1"/>
                                   </w:sdtPr>
-                                  <w:sdtEndPr/>
                                   <w:sdtContent>
                                     <w:r>
                                       <w:rPr>
@@ -688,7 +682,6 @@
                                   <w:dataBinding w:prefixMappings="xmlns:ns0='http://purl.org/dc/elements/1.1/' xmlns:ns1='http://schemas.openxmlformats.org/package/2006/metadata/core-properties' " w:xpath="/ns1:coreProperties[1]/ns0:subject[1]" w:storeItemID="{6C3C8BC8-F283-45AE-878A-BAB7291924A1}"/>
                                   <w:text/>
                                 </w:sdtPr>
-                                <w:sdtEndPr/>
                                 <w:sdtContent>
                                   <w:p>
                                     <w:pPr>
@@ -735,7 +728,7 @@
               </mc:Choice>
               <mc:Fallback>
                 <w:pict>
-                  <v:shape w14:anchorId="188B17C9" id="Textfeld 113" o:spid="_x0000_s1028" type="#_x0000_t202" style="position:absolute;margin-left:0;margin-top:0;width:453pt;height:41.4pt;z-index:251660288;visibility:visible;mso-wrap-style:square;mso-width-percent:734;mso-height-percent:363;mso-left-percent:150;mso-top-percent:455;mso-wrap-distance-left:9pt;mso-wrap-distance-top:0;mso-wrap-distance-right:9pt;mso-wrap-distance-bottom:0;mso-position-horizontal-relative:page;mso-position-vertical-relative:page;mso-width-percent:734;mso-height-percent:363;mso-left-percent:150;mso-top-percent:455;mso-width-relative:page;mso-height-relative:page;v-text-anchor:bottom" o:gfxdata="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" filled="f" stroked="f" strokeweight=".5pt">
+                  <v:shape w14:anchorId="188B17C9" id="Textfeld 113" o:spid="_x0000_s1028" type="#_x0000_t202" style="position:absolute;margin-left:0;margin-top:0;width:453pt;height:41.4pt;z-index:251660288;visibility:visible;mso-wrap-style:square;mso-width-percent:734;mso-height-percent:363;mso-left-percent:150;mso-top-percent:455;mso-wrap-distance-left:9pt;mso-wrap-distance-top:0;mso-wrap-distance-right:9pt;mso-wrap-distance-bottom:0;mso-position-horizontal-relative:page;mso-position-vertical-relative:page;mso-width-percent:734;mso-height-percent:363;mso-left-percent:150;mso-top-percent:455;mso-width-relative:page;mso-height-relative:page;v-text-anchor:bottom" o:gfxdata="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" filled="f" stroked="f" strokeweight=".5pt">
                     <v:textbox inset="0,0,0,0">
                       <w:txbxContent>
                         <w:p>
@@ -962,7 +955,7 @@
                   </wp:anchor>
                 </w:drawing>
               </mc:Choice>
-              <mc:Fallback xmlns:w16se="http://schemas.microsoft.com/office/word/2015/wordml/symex" xmlns:w16sdtdh="http://schemas.microsoft.com/office/word/2020/wordml/sdtdatahash" xmlns:w16="http://schemas.microsoft.com/office/word/2018/wordml" xmlns:w16cid="http://schemas.microsoft.com/office/word/2016/wordml/cid" xmlns:w16cex="http://schemas.microsoft.com/office/word/2018/wordml/cex" xmlns:oel="http://schemas.microsoft.com/office/2019/extlst" xmlns:am3d="http://schemas.microsoft.com/office/drawing/2017/model3d" xmlns:aink="http://schemas.microsoft.com/office/drawing/2016/ink" xmlns:cx8="http://schemas.microsoft.com/office/drawing/2016/5/14/chartex" xmlns:cx7="http://schemas.microsoft.com/office/drawing/2016/5/13/chartex" xmlns:cx6="http://schemas.microsoft.com/office/drawing/2016/5/12/chartex" xmlns:cx5="http://schemas.microsoft.com/office/drawing/2016/5/11/chartex" xmlns:cx4="http://schemas.microsoft.com/office/drawing/2016/5/10/chartex" xmlns:cx3="http://schemas.microsoft.com/office/drawing/2016/5/9/chartex" xmlns:cx2="http://schemas.microsoft.com/office/drawing/2015/10/21/chartex" xmlns:cx1="http://schemas.microsoft.com/office/drawing/2015/9/8/chartex" xmlns:cx="http://schemas.microsoft.com/office/drawing/2014/chartex">
+              <mc:Fallback>
                 <w:pict>
                   <v:group w14:anchorId="1A0227A6" id="Gruppe 114" o:spid="_x0000_s1026" style="position:absolute;margin-left:0;margin-top:0;width:18pt;height:10in;z-index:251659264;mso-width-percent:29;mso-height-percent:909;mso-left-percent:45;mso-position-horizontal-relative:page;mso-position-vertical:center;mso-position-vertical-relative:page;mso-width-percent:29;mso-height-percent:909;mso-left-percent:45" coordsize="2286,91440" o:gfxdata="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">
                     <v:rect id="Rechteck 115" o:spid="_x0000_s1027" style="position:absolute;width:2286;height:87820;visibility:visible;mso-wrap-style:square;v-text-anchor:middle" o:gfxdata="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" filled="f" stroked="f" strokeweight="1pt"/>
@@ -5632,7 +5625,6 @@
         </w:rPr>
         <w:t xml:space="preserve">werden der Blog und das Lexikon über </w:t>
       </w:r>
-      <w:proofErr w:type="spellStart"/>
       <w:r>
         <w:rPr>
           <w:sz w:val="24"/>
@@ -5640,7 +5632,6 @@
         </w:rPr>
         <w:t>WordPress</w:t>
       </w:r>
-      <w:proofErr w:type="spellEnd"/>
       <w:r>
         <w:rPr>
           <w:sz w:val="24"/>
@@ -5729,25 +5720,8 @@
           <w:sz w:val="24"/>
           <w:szCs w:val="24"/>
         </w:rPr>
-        <w:t xml:space="preserve">Kompatibilitätsgründen ein </w:t>
-      </w:r>
-      <w:proofErr w:type="spellStart"/>
-      <w:r>
-        <w:rPr>
-          <w:sz w:val="24"/>
-          <w:szCs w:val="24"/>
-        </w:rPr>
-        <w:t>Plugin</w:t>
-      </w:r>
-      <w:proofErr w:type="spellEnd"/>
-      <w:r>
-        <w:rPr>
-          <w:sz w:val="24"/>
-          <w:szCs w:val="24"/>
-        </w:rPr>
-        <w:t xml:space="preserve"> für </w:t>
-      </w:r>
-      <w:proofErr w:type="spellStart"/>
+        <w:t xml:space="preserve">Kompatibilitätsgründen ein Plugin für </w:t>
+      </w:r>
       <w:r>
         <w:rPr>
           <w:sz w:val="24"/>
@@ -5755,7 +5729,6 @@
         </w:rPr>
         <w:t>WordPress</w:t>
       </w:r>
-      <w:proofErr w:type="spellEnd"/>
       <w:r>
         <w:rPr>
           <w:sz w:val="24"/>
@@ -6020,7 +5993,72 @@
           <w:sz w:val="24"/>
           <w:szCs w:val="24"/>
         </w:rPr>
-        <w:t xml:space="preserve"> als </w:t>
+        <w:t xml:space="preserve"> als Plugin </w:t>
+      </w:r>
+      <w:r>
+        <w:rPr>
+          <w:sz w:val="24"/>
+          <w:szCs w:val="24"/>
+        </w:rPr>
+        <w:t>für WordPress erstellt</w:t>
+      </w:r>
+      <w:r>
+        <w:rPr>
+          <w:sz w:val="24"/>
+          <w:szCs w:val="24"/>
+        </w:rPr>
+        <w:t xml:space="preserve">, worauf </w:t>
+      </w:r>
+      <w:r>
+        <w:rPr>
+          <w:sz w:val="24"/>
+          <w:szCs w:val="24"/>
+        </w:rPr>
+        <w:t>Kunden oder andere Internet-Nutzer</w:t>
+      </w:r>
+      <w:r>
+        <w:rPr>
+          <w:sz w:val="24"/>
+          <w:szCs w:val="24"/>
+        </w:rPr>
+        <w:t>,</w:t>
+      </w:r>
+      <w:r>
+        <w:rPr>
+          <w:sz w:val="24"/>
+          <w:szCs w:val="24"/>
+        </w:rPr>
+        <w:t xml:space="preserve"> in einem Browser ihrer Wahl</w:t>
+      </w:r>
+      <w:r>
+        <w:rPr>
+          <w:sz w:val="24"/>
+          <w:szCs w:val="24"/>
+        </w:rPr>
+        <w:t>, über den Schlafblog der F</w:t>
+      </w:r>
+      <w:r>
+        <w:rPr>
+          <w:sz w:val="24"/>
+          <w:szCs w:val="24"/>
+        </w:rPr>
+        <w:t>irma zugreifen können.</w:t>
+      </w:r>
+    </w:p>
+    <w:p>
+      <w:pPr>
+        <w:pStyle w:val="KeinLeerraum"/>
+        <w:rPr>
+          <w:sz w:val="24"/>
+          <w:szCs w:val="24"/>
+        </w:rPr>
+      </w:pPr>
+      <w:r>
+        <w:rPr>
+          <w:sz w:val="24"/>
+          <w:szCs w:val="24"/>
+        </w:rPr>
+        <w:t xml:space="preserve">Im Laufe der Entwurfsphase befand ich mich in Kommunikation mit dem Geschäftsleiter und einem aktuellen Mitarbeiter des </w:t>
       </w:r>
       <w:proofErr w:type="spellStart"/>
       <w:r>
@@ -6028,7 +6066,7 @@
           <w:sz w:val="24"/>
           <w:szCs w:val="24"/>
         </w:rPr>
-        <w:t>Plugin</w:t>
+        <w:t>Social</w:t>
       </w:r>
       <w:proofErr w:type="spellEnd"/>
       <w:r>
@@ -6036,14 +6074,7 @@
           <w:sz w:val="24"/>
           <w:szCs w:val="24"/>
         </w:rPr>
-        <w:t xml:space="preserve"> </w:t>
-      </w:r>
-      <w:r>
-        <w:rPr>
-          <w:sz w:val="24"/>
-          <w:szCs w:val="24"/>
-        </w:rPr>
-        <w:t xml:space="preserve">für </w:t>
+        <w:t>-Media-Marketings. Gemeinsam entwickelten wir verschiedene Mock-</w:t>
       </w:r>
       <w:proofErr w:type="spellStart"/>
       <w:r>
@@ -6051,7 +6082,7 @@
           <w:sz w:val="24"/>
           <w:szCs w:val="24"/>
         </w:rPr>
-        <w:t>WordPress</w:t>
+        <w:t>Ups</w:t>
       </w:r>
       <w:proofErr w:type="spellEnd"/>
       <w:r>
@@ -6059,49 +6090,7 @@
           <w:sz w:val="24"/>
           <w:szCs w:val="24"/>
         </w:rPr>
-        <w:t xml:space="preserve"> erstellt</w:t>
-      </w:r>
-      <w:r>
-        <w:rPr>
-          <w:sz w:val="24"/>
-          <w:szCs w:val="24"/>
-        </w:rPr>
-        <w:t xml:space="preserve">, worauf </w:t>
-      </w:r>
-      <w:r>
-        <w:rPr>
-          <w:sz w:val="24"/>
-          <w:szCs w:val="24"/>
-        </w:rPr>
-        <w:t>Kunden oder andere Internet-Nutzer</w:t>
-      </w:r>
-      <w:r>
-        <w:rPr>
-          <w:sz w:val="24"/>
-          <w:szCs w:val="24"/>
-        </w:rPr>
-        <w:t>,</w:t>
-      </w:r>
-      <w:r>
-        <w:rPr>
-          <w:sz w:val="24"/>
-          <w:szCs w:val="24"/>
-        </w:rPr>
-        <w:t xml:space="preserve"> in einem Browser ihrer Wahl</w:t>
-      </w:r>
-      <w:r>
-        <w:rPr>
-          <w:sz w:val="24"/>
-          <w:szCs w:val="24"/>
-        </w:rPr>
-        <w:t>, über den Schlafblog der F</w:t>
-      </w:r>
-      <w:r>
-        <w:rPr>
-          <w:sz w:val="24"/>
-          <w:szCs w:val="24"/>
-        </w:rPr>
-        <w:t>irma zugreifen können.</w:t>
+        <w:t xml:space="preserve"> zum Design der Anwendung.</w:t>
       </w:r>
     </w:p>
     <w:p>
@@ -6117,87 +6106,7 @@
           <w:sz w:val="24"/>
           <w:szCs w:val="24"/>
         </w:rPr>
-        <w:t xml:space="preserve">Im Laufe der Entwurfsphase befand ich mich in Kommunikation mit dem Geschäftsleiter und einem aktuellen Mitarbeiter des </w:t>
-      </w:r>
-      <w:proofErr w:type="spellStart"/>
-      <w:r>
-        <w:rPr>
-          <w:sz w:val="24"/>
-          <w:szCs w:val="24"/>
-        </w:rPr>
-        <w:t>Social</w:t>
-      </w:r>
-      <w:proofErr w:type="spellEnd"/>
-      <w:r>
-        <w:rPr>
-          <w:sz w:val="24"/>
-          <w:szCs w:val="24"/>
-        </w:rPr>
-        <w:t>-Media-Marketings. Gemeinsam entwickelten wir verschiedene Mock-</w:t>
-      </w:r>
-      <w:proofErr w:type="spellStart"/>
-      <w:r>
-        <w:rPr>
-          <w:sz w:val="24"/>
-          <w:szCs w:val="24"/>
-        </w:rPr>
-        <w:t>Ups</w:t>
-      </w:r>
-      <w:proofErr w:type="spellEnd"/>
-      <w:r>
-        <w:rPr>
-          <w:sz w:val="24"/>
-          <w:szCs w:val="24"/>
-        </w:rPr>
-        <w:t xml:space="preserve"> zum Design der Anwendung.</w:t>
-      </w:r>
-    </w:p>
-    <w:p>
-      <w:pPr>
-        <w:pStyle w:val="KeinLeerraum"/>
-        <w:rPr>
-          <w:sz w:val="24"/>
-          <w:szCs w:val="24"/>
-        </w:rPr>
-      </w:pPr>
-      <w:r>
-        <w:rPr>
-          <w:sz w:val="24"/>
-          <w:szCs w:val="24"/>
-        </w:rPr>
-        <w:t xml:space="preserve">Nach der Implementierungsphase wurde die Anwendung als </w:t>
-      </w:r>
-      <w:proofErr w:type="spellStart"/>
-      <w:r>
-        <w:rPr>
-          <w:sz w:val="24"/>
-          <w:szCs w:val="24"/>
-        </w:rPr>
-        <w:t>Plugin</w:t>
-      </w:r>
-      <w:proofErr w:type="spellEnd"/>
-      <w:r>
-        <w:rPr>
-          <w:sz w:val="24"/>
-          <w:szCs w:val="24"/>
-        </w:rPr>
-        <w:t xml:space="preserve"> in </w:t>
-      </w:r>
-      <w:proofErr w:type="spellStart"/>
-      <w:r>
-        <w:rPr>
-          <w:sz w:val="24"/>
-          <w:szCs w:val="24"/>
-        </w:rPr>
-        <w:t>WordPress</w:t>
-      </w:r>
-      <w:proofErr w:type="spellEnd"/>
-      <w:r>
-        <w:rPr>
-          <w:sz w:val="24"/>
-          <w:szCs w:val="24"/>
-        </w:rPr>
-        <w:t xml:space="preserve"> integriert. Hierzu blieb ich in Kontakt mit </w:t>
+        <w:t xml:space="preserve">Nach der Implementierungsphase wurde die Anwendung als Plugin in WordPress integriert. Hierzu blieb ich in Kontakt mit </w:t>
       </w:r>
       <w:r>
         <w:rPr>
@@ -6218,23 +6127,7 @@
           <w:sz w:val="24"/>
           <w:szCs w:val="24"/>
         </w:rPr>
-        <w:t xml:space="preserve"> und dementsprechend die Integrierung des Projektes als </w:t>
-      </w:r>
-      <w:proofErr w:type="spellStart"/>
-      <w:r>
-        <w:rPr>
-          <w:sz w:val="24"/>
-          <w:szCs w:val="24"/>
-        </w:rPr>
-        <w:t>Plugin</w:t>
-      </w:r>
-      <w:proofErr w:type="spellEnd"/>
-      <w:r>
-        <w:rPr>
-          <w:sz w:val="24"/>
-          <w:szCs w:val="24"/>
-        </w:rPr>
-        <w:t xml:space="preserve"> übernahm</w:t>
+        <w:t xml:space="preserve"> und dementsprechend die Integrierung des Projektes als Plugin übernahm</w:t>
       </w:r>
       <w:r>
         <w:rPr>
@@ -6289,23 +6182,7 @@
           <w:sz w:val="24"/>
           <w:szCs w:val="24"/>
         </w:rPr>
-        <w:t xml:space="preserve">Die Integrierung des Projektes als </w:t>
-      </w:r>
-      <w:proofErr w:type="spellStart"/>
-      <w:r>
-        <w:rPr>
-          <w:sz w:val="24"/>
-          <w:szCs w:val="24"/>
-        </w:rPr>
-        <w:t>Plugin</w:t>
-      </w:r>
-      <w:proofErr w:type="spellEnd"/>
-      <w:r>
-        <w:rPr>
-          <w:sz w:val="24"/>
-          <w:szCs w:val="24"/>
-        </w:rPr>
-        <w:t xml:space="preserve"> war kein Bestandteil meines Abschlussprojekts. </w:t>
+        <w:t xml:space="preserve">Die Integrierung des Projektes als Plugin war kein Bestandteil meines Abschlussprojekts. </w:t>
       </w:r>
       <w:r>
         <w:rPr>
@@ -6891,23 +6768,7 @@
           <w:sz w:val="24"/>
           <w:szCs w:val="24"/>
         </w:rPr>
-        <w:t xml:space="preserve">genutzt. Als Programmiersoftware habe ich Visual Studio Code benutzt und diese mit meinem </w:t>
-      </w:r>
-      <w:proofErr w:type="spellStart"/>
-      <w:r>
-        <w:rPr>
-          <w:sz w:val="24"/>
-          <w:szCs w:val="24"/>
-        </w:rPr>
-        <w:t>GitHub</w:t>
-      </w:r>
-      <w:proofErr w:type="spellEnd"/>
-      <w:r>
-        <w:rPr>
-          <w:sz w:val="24"/>
-          <w:szCs w:val="24"/>
-        </w:rPr>
-        <w:t xml:space="preserve"> Repository, zur Versionsverwaltung, verbunden.</w:t>
+        <w:t>genutzt. Als Programmiersoftware habe ich Visual Studio Code benutzt und diese mit meinem GitHub Repository, zur Versionsverwaltung, verbunden.</w:t>
       </w:r>
       <w:r>
         <w:rPr>
@@ -6935,17 +6796,120 @@
           <w:sz w:val="24"/>
           <w:szCs w:val="24"/>
         </w:rPr>
-        <w:t xml:space="preserve">in </w:t>
-      </w:r>
-      <w:proofErr w:type="spellStart"/>
-      <w:r>
-        <w:rPr>
-          <w:sz w:val="24"/>
-          <w:szCs w:val="24"/>
-        </w:rPr>
-        <w:t>WordPress</w:t>
-      </w:r>
-      <w:proofErr w:type="spellEnd"/>
+        <w:t xml:space="preserve">in WordPress </w:t>
+      </w:r>
+      <w:r>
+        <w:rPr>
+          <w:sz w:val="24"/>
+          <w:szCs w:val="24"/>
+        </w:rPr>
+        <w:t xml:space="preserve">lief die Applikation lokal über </w:t>
+      </w:r>
+      <w:r>
+        <w:rPr>
+          <w:color w:val="7F7F7F" w:themeColor="text1" w:themeTint="80"/>
+          <w:sz w:val="24"/>
+          <w:szCs w:val="24"/>
+        </w:rPr>
+        <w:t>XAMPP</w:t>
+      </w:r>
+      <w:r>
+        <w:rPr>
+          <w:sz w:val="24"/>
+          <w:szCs w:val="24"/>
+        </w:rPr>
+        <w:t>, welches den Apac</w:t>
+      </w:r>
+      <w:r>
+        <w:rPr>
+          <w:sz w:val="24"/>
+          <w:szCs w:val="24"/>
+        </w:rPr>
+        <w:t xml:space="preserve">he Webserver, sowie phpMyAdmin </w:t>
+      </w:r>
+      <w:r>
+        <w:rPr>
+          <w:sz w:val="24"/>
+          <w:szCs w:val="24"/>
+        </w:rPr>
+        <w:t>beinhaltet.</w:t>
+      </w:r>
+    </w:p>
+    <w:p>
+      <w:pPr>
+        <w:pStyle w:val="KeinLeerraum"/>
+        <w:rPr>
+          <w:sz w:val="24"/>
+          <w:szCs w:val="24"/>
+        </w:rPr>
+      </w:pPr>
+    </w:p>
+    <w:p>
+      <w:pPr>
+        <w:pStyle w:val="KeinLeerraum"/>
+        <w:rPr>
+          <w:sz w:val="24"/>
+          <w:szCs w:val="24"/>
+        </w:rPr>
+      </w:pPr>
+    </w:p>
+    <w:p>
+      <w:pPr>
+        <w:pStyle w:val="KeinLeerraum"/>
+        <w:rPr>
+          <w:sz w:val="24"/>
+          <w:szCs w:val="24"/>
+        </w:rPr>
+      </w:pPr>
+      <w:r>
+        <w:rPr>
+          <w:sz w:val="24"/>
+          <w:szCs w:val="24"/>
+        </w:rPr>
+        <w:t>Die Anwendung wurde als Plugin in WordPress integriert, w</w:t>
+      </w:r>
+      <w:r>
+        <w:rPr>
+          <w:sz w:val="24"/>
+          <w:szCs w:val="24"/>
+        </w:rPr>
+        <w:t>as</w:t>
+      </w:r>
+      <w:r>
+        <w:rPr>
+          <w:sz w:val="24"/>
+          <w:szCs w:val="24"/>
+        </w:rPr>
+        <w:t xml:space="preserve"> bereits zur Verfügung stand.</w:t>
+      </w:r>
+      <w:r>
+        <w:rPr>
+          <w:sz w:val="24"/>
+          <w:szCs w:val="24"/>
+        </w:rPr>
+        <w:t xml:space="preserve"> WordPress läuft auf </w:t>
+      </w:r>
+      <w:r>
+        <w:rPr>
+          <w:sz w:val="24"/>
+          <w:szCs w:val="24"/>
+        </w:rPr>
+        <w:t>einem</w:t>
+      </w:r>
+      <w:r>
+        <w:rPr>
+          <w:sz w:val="24"/>
+          <w:szCs w:val="24"/>
+        </w:rPr>
+        <w:t xml:space="preserve"> Apache Webserver und d</w:t>
+      </w:r>
+      <w:r>
+        <w:rPr>
+          <w:sz w:val="24"/>
+          <w:szCs w:val="24"/>
+        </w:rPr>
+        <w:t>as Datenbanksystem von WordPress basiert auf phpMyAdmin.</w:t>
+      </w:r>
       <w:r>
         <w:rPr>
           <w:sz w:val="24"/>
@@ -6958,39 +6922,15 @@
           <w:sz w:val="24"/>
           <w:szCs w:val="24"/>
         </w:rPr>
-        <w:t xml:space="preserve">lief die Applikation lokal über </w:t>
-      </w:r>
-      <w:r>
-        <w:rPr>
-          <w:color w:val="7F7F7F" w:themeColor="text1" w:themeTint="80"/>
-          <w:sz w:val="24"/>
-          <w:szCs w:val="24"/>
-        </w:rPr>
-        <w:t>XAMPP</w:t>
-      </w:r>
-      <w:r>
-        <w:rPr>
-          <w:sz w:val="24"/>
-          <w:szCs w:val="24"/>
-        </w:rPr>
-        <w:t>, welches den Apac</w:t>
-      </w:r>
-      <w:r>
-        <w:rPr>
-          <w:sz w:val="24"/>
-          <w:szCs w:val="24"/>
-        </w:rPr>
-        <w:t xml:space="preserve">he Webserver, sowie </w:t>
-      </w:r>
-      <w:proofErr w:type="spellStart"/>
-      <w:r>
-        <w:rPr>
-          <w:sz w:val="24"/>
-          <w:szCs w:val="24"/>
-        </w:rPr>
-        <w:t>phpMyAdmin</w:t>
-      </w:r>
-      <w:proofErr w:type="spellEnd"/>
+        <w:t>Für die</w:t>
+      </w:r>
+      <w:r>
+        <w:rPr>
+          <w:sz w:val="24"/>
+          <w:szCs w:val="24"/>
+        </w:rPr>
+        <w:t xml:space="preserve"> Dateiübertragung an den</w:t>
+      </w:r>
       <w:r>
         <w:rPr>
           <w:sz w:val="24"/>
@@ -7003,197 +6943,6 @@
           <w:sz w:val="24"/>
           <w:szCs w:val="24"/>
         </w:rPr>
-        <w:t>beinhaltet.</w:t>
-      </w:r>
-    </w:p>
-    <w:p>
-      <w:pPr>
-        <w:pStyle w:val="KeinLeerraum"/>
-        <w:rPr>
-          <w:sz w:val="24"/>
-          <w:szCs w:val="24"/>
-        </w:rPr>
-      </w:pPr>
-    </w:p>
-    <w:p>
-      <w:pPr>
-        <w:pStyle w:val="KeinLeerraum"/>
-        <w:rPr>
-          <w:sz w:val="24"/>
-          <w:szCs w:val="24"/>
-        </w:rPr>
-      </w:pPr>
-    </w:p>
-    <w:p>
-      <w:pPr>
-        <w:pStyle w:val="KeinLeerraum"/>
-        <w:rPr>
-          <w:sz w:val="24"/>
-          <w:szCs w:val="24"/>
-        </w:rPr>
-      </w:pPr>
-      <w:r>
-        <w:rPr>
-          <w:sz w:val="24"/>
-          <w:szCs w:val="24"/>
-        </w:rPr>
-        <w:t xml:space="preserve">Die Anwendung wurde als </w:t>
-      </w:r>
-      <w:proofErr w:type="spellStart"/>
-      <w:r>
-        <w:rPr>
-          <w:sz w:val="24"/>
-          <w:szCs w:val="24"/>
-        </w:rPr>
-        <w:t>Plugin</w:t>
-      </w:r>
-      <w:proofErr w:type="spellEnd"/>
-      <w:r>
-        <w:rPr>
-          <w:sz w:val="24"/>
-          <w:szCs w:val="24"/>
-        </w:rPr>
-        <w:t xml:space="preserve"> in </w:t>
-      </w:r>
-      <w:proofErr w:type="spellStart"/>
-      <w:r>
-        <w:rPr>
-          <w:sz w:val="24"/>
-          <w:szCs w:val="24"/>
-        </w:rPr>
-        <w:t>WordPress</w:t>
-      </w:r>
-      <w:proofErr w:type="spellEnd"/>
-      <w:r>
-        <w:rPr>
-          <w:sz w:val="24"/>
-          <w:szCs w:val="24"/>
-        </w:rPr>
-        <w:t xml:space="preserve"> integriert, w</w:t>
-      </w:r>
-      <w:r>
-        <w:rPr>
-          <w:sz w:val="24"/>
-          <w:szCs w:val="24"/>
-        </w:rPr>
-        <w:t>as</w:t>
-      </w:r>
-      <w:r>
-        <w:rPr>
-          <w:sz w:val="24"/>
-          <w:szCs w:val="24"/>
-        </w:rPr>
-        <w:t xml:space="preserve"> bereits zur Verfügung stand.</w:t>
-      </w:r>
-      <w:r>
-        <w:rPr>
-          <w:sz w:val="24"/>
-          <w:szCs w:val="24"/>
-        </w:rPr>
-        <w:t xml:space="preserve"> </w:t>
-      </w:r>
-      <w:proofErr w:type="spellStart"/>
-      <w:r>
-        <w:rPr>
-          <w:sz w:val="24"/>
-          <w:szCs w:val="24"/>
-        </w:rPr>
-        <w:t>WordPress</w:t>
-      </w:r>
-      <w:proofErr w:type="spellEnd"/>
-      <w:r>
-        <w:rPr>
-          <w:sz w:val="24"/>
-          <w:szCs w:val="24"/>
-        </w:rPr>
-        <w:t xml:space="preserve"> läuft auf </w:t>
-      </w:r>
-      <w:r>
-        <w:rPr>
-          <w:sz w:val="24"/>
-          <w:szCs w:val="24"/>
-        </w:rPr>
-        <w:t>einem</w:t>
-      </w:r>
-      <w:r>
-        <w:rPr>
-          <w:sz w:val="24"/>
-          <w:szCs w:val="24"/>
-        </w:rPr>
-        <w:t xml:space="preserve"> Apache Webserver und d</w:t>
-      </w:r>
-      <w:r>
-        <w:rPr>
-          <w:sz w:val="24"/>
-          <w:szCs w:val="24"/>
-        </w:rPr>
-        <w:t xml:space="preserve">as Datenbanksystem von </w:t>
-      </w:r>
-      <w:proofErr w:type="spellStart"/>
-      <w:r>
-        <w:rPr>
-          <w:sz w:val="24"/>
-          <w:szCs w:val="24"/>
-        </w:rPr>
-        <w:t>WordPress</w:t>
-      </w:r>
-      <w:proofErr w:type="spellEnd"/>
-      <w:r>
-        <w:rPr>
-          <w:sz w:val="24"/>
-          <w:szCs w:val="24"/>
-        </w:rPr>
-        <w:t xml:space="preserve"> basiert auf </w:t>
-      </w:r>
-      <w:proofErr w:type="spellStart"/>
-      <w:r>
-        <w:rPr>
-          <w:sz w:val="24"/>
-          <w:szCs w:val="24"/>
-        </w:rPr>
-        <w:t>phpMyAdmin</w:t>
-      </w:r>
-      <w:proofErr w:type="spellEnd"/>
-      <w:r>
-        <w:rPr>
-          <w:sz w:val="24"/>
-          <w:szCs w:val="24"/>
-        </w:rPr>
-        <w:t>.</w:t>
-      </w:r>
-      <w:r>
-        <w:rPr>
-          <w:sz w:val="24"/>
-          <w:szCs w:val="24"/>
-        </w:rPr>
-        <w:t xml:space="preserve"> </w:t>
-      </w:r>
-      <w:r>
-        <w:rPr>
-          <w:sz w:val="24"/>
-          <w:szCs w:val="24"/>
-        </w:rPr>
-        <w:t>Für die</w:t>
-      </w:r>
-      <w:r>
-        <w:rPr>
-          <w:sz w:val="24"/>
-          <w:szCs w:val="24"/>
-        </w:rPr>
-        <w:t xml:space="preserve"> Dateiübertragung an den</w:t>
-      </w:r>
-      <w:r>
-        <w:rPr>
-          <w:sz w:val="24"/>
-          <w:szCs w:val="24"/>
-        </w:rPr>
-        <w:t xml:space="preserve"> </w:t>
-      </w:r>
-      <w:r>
-        <w:rPr>
-          <w:sz w:val="24"/>
-          <w:szCs w:val="24"/>
-        </w:rPr>
         <w:t>Webs</w:t>
       </w:r>
       <w:r>
@@ -7201,23 +6950,7 @@
           <w:sz w:val="24"/>
           <w:szCs w:val="24"/>
         </w:rPr>
-        <w:t xml:space="preserve">erver wurde </w:t>
-      </w:r>
-      <w:proofErr w:type="spellStart"/>
-      <w:r>
-        <w:rPr>
-          <w:sz w:val="24"/>
-          <w:szCs w:val="24"/>
-        </w:rPr>
-        <w:t>FileZilla</w:t>
-      </w:r>
-      <w:proofErr w:type="spellEnd"/>
-      <w:r>
-        <w:rPr>
-          <w:sz w:val="24"/>
-          <w:szCs w:val="24"/>
-        </w:rPr>
-        <w:t xml:space="preserve"> genutzt.</w:t>
+        <w:t>erver wurde FileZilla genutzt.</w:t>
       </w:r>
     </w:p>
     <w:p>
@@ -7604,23 +7337,7 @@
           <w:sz w:val="24"/>
           <w:szCs w:val="24"/>
         </w:rPr>
-        <w:t xml:space="preserve"> (z.B. </w:t>
-      </w:r>
-      <w:proofErr w:type="spellStart"/>
-      <w:r>
-        <w:rPr>
-          <w:sz w:val="24"/>
-          <w:szCs w:val="24"/>
-        </w:rPr>
-        <w:t>phpMyAdmin</w:t>
-      </w:r>
-      <w:proofErr w:type="spellEnd"/>
-      <w:r>
-        <w:rPr>
-          <w:sz w:val="24"/>
-          <w:szCs w:val="24"/>
-        </w:rPr>
-        <w:t>)</w:t>
+        <w:t xml:space="preserve"> (z.B. phpMyAdmin)</w:t>
       </w:r>
       <w:r>
         <w:rPr>
@@ -7662,17 +7379,8 @@
           <w:sz w:val="24"/>
           <w:szCs w:val="24"/>
         </w:rPr>
-        <w:t xml:space="preserve"> (z.B. </w:t>
-      </w:r>
-      <w:proofErr w:type="spellStart"/>
-      <w:r>
-        <w:rPr>
-          <w:sz w:val="24"/>
-          <w:szCs w:val="24"/>
-        </w:rPr>
-        <w:t>WordPress</w:t>
-      </w:r>
-      <w:proofErr w:type="spellEnd"/>
+        <w:t xml:space="preserve"> (z.B. WordPress</w:t>
+      </w:r>
       <w:r>
         <w:rPr>
           <w:sz w:val="24"/>
@@ -7870,17 +7578,275 @@
       </w:r>
       <w:proofErr w:type="spellEnd"/>
       <w:r>
+        <w:t xml:space="preserve"> Buy</w:t>
+      </w:r>
+      <w:r>
+        <w:t>“-Analyse</w:t>
+      </w:r>
+      <w:bookmarkEnd w:id="15"/>
+    </w:p>
+    <w:p>
+      <w:pPr>
+        <w:pStyle w:val="KeinLeerraum"/>
+        <w:rPr>
+          <w:sz w:val="24"/>
+          <w:szCs w:val="24"/>
+        </w:rPr>
+      </w:pPr>
+    </w:p>
+    <w:p>
+      <w:pPr>
+        <w:pStyle w:val="KeinLeerraum"/>
+        <w:rPr>
+          <w:sz w:val="24"/>
+          <w:szCs w:val="24"/>
+        </w:rPr>
+      </w:pPr>
+      <w:r>
+        <w:rPr>
+          <w:sz w:val="24"/>
+          <w:szCs w:val="24"/>
+        </w:rPr>
+        <w:t xml:space="preserve">Es gibt Anbieter, </w:t>
+      </w:r>
+      <w:r>
+        <w:rPr>
+          <w:sz w:val="24"/>
+          <w:szCs w:val="24"/>
+        </w:rPr>
+        <w:t>welche</w:t>
+      </w:r>
+      <w:r>
+        <w:rPr>
+          <w:sz w:val="24"/>
+          <w:szCs w:val="24"/>
+        </w:rPr>
+        <w:t xml:space="preserve"> solche Plugin</w:t>
+      </w:r>
+      <w:r>
+        <w:rPr>
+          <w:sz w:val="24"/>
+          <w:szCs w:val="24"/>
+        </w:rPr>
+        <w:t>s für WordPress</w:t>
+      </w:r>
+      <w:r>
+        <w:rPr>
+          <w:sz w:val="24"/>
+          <w:szCs w:val="24"/>
+        </w:rPr>
         <w:t xml:space="preserve"> </w:t>
       </w:r>
+      <w:r>
+        <w:rPr>
+          <w:sz w:val="24"/>
+          <w:szCs w:val="24"/>
+        </w:rPr>
+        <w:t>anbieten</w:t>
+      </w:r>
+      <w:r>
+        <w:rPr>
+          <w:sz w:val="24"/>
+          <w:szCs w:val="24"/>
+        </w:rPr>
+        <w:t xml:space="preserve"> und </w:t>
+      </w:r>
+      <w:r>
+        <w:rPr>
+          <w:sz w:val="24"/>
+          <w:szCs w:val="24"/>
+        </w:rPr>
+        <w:t>die</w:t>
+      </w:r>
+      <w:r>
+        <w:rPr>
+          <w:sz w:val="24"/>
+          <w:szCs w:val="24"/>
+        </w:rPr>
+        <w:t xml:space="preserve"> </w:t>
+      </w:r>
+      <w:r>
+        <w:rPr>
+          <w:sz w:val="24"/>
+          <w:szCs w:val="24"/>
+        </w:rPr>
+        <w:t>andere</w:t>
+      </w:r>
+      <w:r>
+        <w:rPr>
+          <w:sz w:val="24"/>
+          <w:szCs w:val="24"/>
+        </w:rPr>
+        <w:t xml:space="preserve"> Betten- und Matratzenverkäufer nutzen. Um diese in WordPress nutzen zu können, müsste der Onlineshop auf WordPress basieren und eine solche Umstellung wäre zu kosten- und zeitaufwendig.</w:t>
+      </w:r>
+      <w:r>
+        <w:rPr>
+          <w:sz w:val="24"/>
+          <w:szCs w:val="24"/>
+        </w:rPr>
+        <w:t xml:space="preserve"> In diesem Punkt wäre die eigene Erstellung die bessere Lösung.</w:t>
+      </w:r>
+    </w:p>
+    <w:p>
+      <w:pPr>
+        <w:pStyle w:val="KeinLeerraum"/>
+        <w:rPr>
+          <w:sz w:val="24"/>
+          <w:szCs w:val="24"/>
+        </w:rPr>
+      </w:pPr>
+    </w:p>
+    <w:p>
+      <w:pPr>
+        <w:pStyle w:val="KeinLeerraum"/>
+        <w:rPr>
+          <w:sz w:val="24"/>
+          <w:szCs w:val="24"/>
+        </w:rPr>
+      </w:pPr>
+      <w:r>
+        <w:rPr>
+          <w:sz w:val="24"/>
+          <w:szCs w:val="24"/>
+        </w:rPr>
+        <w:t xml:space="preserve">Es gibt allerdings auch Plugins für </w:t>
+      </w:r>
+      <w:r>
+        <w:rPr>
+          <w:color w:val="7F7F7F" w:themeColor="text1" w:themeTint="80"/>
+          <w:sz w:val="24"/>
+          <w:szCs w:val="24"/>
+        </w:rPr>
+        <w:t>JTL</w:t>
+      </w:r>
+      <w:r>
+        <w:rPr>
+          <w:sz w:val="24"/>
+          <w:szCs w:val="24"/>
+        </w:rPr>
+        <w:t xml:space="preserve">, worauf der Onlineshop usw. basiert. Das Projekt betrug einmalige Kosten in Höhe von </w:t>
+      </w:r>
+      <w:r>
+        <w:rPr>
+          <w:sz w:val="24"/>
+          <w:szCs w:val="24"/>
+        </w:rPr>
+        <w:t>4</w:t>
+      </w:r>
+      <w:r>
+        <w:rPr>
+          <w:sz w:val="24"/>
+          <w:szCs w:val="24"/>
+        </w:rPr>
+        <w:t xml:space="preserve">15€. Ein Plugin, welches ich mir zum Vergleich herausgesucht habe, </w:t>
+      </w:r>
+      <w:r>
+        <w:rPr>
+          <w:sz w:val="24"/>
+          <w:szCs w:val="24"/>
+        </w:rPr>
+        <w:t>würde</w:t>
+      </w:r>
+      <w:r>
+        <w:rPr>
+          <w:sz w:val="24"/>
+          <w:szCs w:val="24"/>
+        </w:rPr>
+        <w:t xml:space="preserve"> einmalig 75€</w:t>
+      </w:r>
+      <w:r>
+        <w:rPr>
+          <w:sz w:val="24"/>
+          <w:szCs w:val="24"/>
+        </w:rPr>
+        <w:t xml:space="preserve"> kosten</w:t>
+      </w:r>
+      <w:r>
+        <w:rPr>
+          <w:sz w:val="24"/>
+          <w:szCs w:val="24"/>
+        </w:rPr>
+        <w:t>. Zu dem Plugin gibt es ein Update-Abo, welches jährlich für 35€ verlängert werden kann, damit das Plugin immer auf dem neuesten Stand bleibt. In den</w:t>
+      </w:r>
+      <w:r>
+        <w:rPr>
+          <w:sz w:val="24"/>
+          <w:szCs w:val="24"/>
+        </w:rPr>
+        <w:t xml:space="preserve"> einmaligen</w:t>
+      </w:r>
+      <w:r>
+        <w:rPr>
+          <w:sz w:val="24"/>
+          <w:szCs w:val="24"/>
+        </w:rPr>
+        <w:t xml:space="preserve"> 75€ ist ein 12-monatig</w:t>
+      </w:r>
+      <w:r>
+        <w:rPr>
+          <w:sz w:val="24"/>
+          <w:szCs w:val="24"/>
+        </w:rPr>
+        <w:t>es Abo bereits enthalten. Wenn man das Update-Abo jährlich um 35€ verlängert,</w:t>
+      </w:r>
+      <w:r>
+        <w:rPr>
+          <w:sz w:val="24"/>
+          <w:szCs w:val="24"/>
+        </w:rPr>
+        <w:t xml:space="preserve"> ergibt sich eine </w:t>
+      </w:r>
       <w:proofErr w:type="spellStart"/>
       <w:r>
-        <w:t>Buy</w:t>
+        <w:rPr>
+          <w:sz w:val="24"/>
+          <w:szCs w:val="24"/>
+        </w:rPr>
+        <w:t>Armotisationszeit</w:t>
       </w:r>
       <w:proofErr w:type="spellEnd"/>
       <w:r>
-        <w:t>“-Analyse</w:t>
-      </w:r>
-      <w:bookmarkEnd w:id="15"/>
+        <w:rPr>
+          <w:sz w:val="24"/>
+          <w:szCs w:val="24"/>
+        </w:rPr>
+        <w:t xml:space="preserve"> von ca. </w:t>
+      </w:r>
+      <w:r>
+        <w:rPr>
+          <w:sz w:val="24"/>
+          <w:szCs w:val="24"/>
+        </w:rPr>
+        <w:t>1</w:t>
+      </w:r>
+      <w:r>
+        <w:rPr>
+          <w:sz w:val="24"/>
+          <w:szCs w:val="24"/>
+        </w:rPr>
+        <w:t>0</w:t>
+      </w:r>
+      <w:r>
+        <w:rPr>
+          <w:sz w:val="24"/>
+          <w:szCs w:val="24"/>
+        </w:rPr>
+        <w:t xml:space="preserve"> Jahre. Aus finanzieller Sicht betrachtet</w:t>
+      </w:r>
+      <w:r>
+        <w:rPr>
+          <w:sz w:val="24"/>
+          <w:szCs w:val="24"/>
+        </w:rPr>
+        <w:t xml:space="preserve"> würde sich das Plugin mit dem</w:t>
+      </w:r>
+      <w:r>
+        <w:rPr>
+          <w:sz w:val="24"/>
+          <w:szCs w:val="24"/>
+        </w:rPr>
+        <w:t xml:space="preserve"> jährlichen Betrag von 35€ (Nach der ersten Zahlung von 75€) mehr lohnen.</w:t>
+      </w:r>
     </w:p>
     <w:p>
       <w:pPr>
@@ -7890,6 +7856,27 @@
           <w:szCs w:val="24"/>
         </w:rPr>
       </w:pPr>
+      <w:r>
+        <w:rPr>
+          <w:sz w:val="24"/>
+          <w:szCs w:val="24"/>
+        </w:rPr>
+        <w:t xml:space="preserve">Das zum Vergleich gewählte Plugin </w:t>
+      </w:r>
+      <w:r>
+        <w:rPr>
+          <w:sz w:val="24"/>
+          <w:szCs w:val="24"/>
+        </w:rPr>
+        <w:t>bietet die Möglichkeit,</w:t>
+      </w:r>
+      <w:r>
+        <w:rPr>
+          <w:sz w:val="24"/>
+          <w:szCs w:val="24"/>
+        </w:rPr>
+        <w:t xml:space="preserve"> eine detailliertere „Merkmalsuche“ nutzen zu können. Hier ist kein Design enthalten und jegliche Konfiguration, wie z.B. Merkmale festlegen, müssen ebenfalls selbst übernommen werden. Installation und Einrichtung sind auch dem Anwender überlassen. Es sei denn, man zahlt zu Beginn weitere 75€ für die Installation des Plugins.</w:t>
+      </w:r>
     </w:p>
     <w:p>
       <w:pPr>
@@ -7899,59 +7886,92 @@
           <w:szCs w:val="24"/>
         </w:rPr>
       </w:pPr>
-      <w:r>
-        <w:rPr>
-          <w:sz w:val="24"/>
-          <w:szCs w:val="24"/>
-        </w:rPr>
-        <w:t xml:space="preserve">Es gibt Anbieter, </w:t>
-      </w:r>
-      <w:r>
-        <w:rPr>
-          <w:sz w:val="24"/>
-          <w:szCs w:val="24"/>
-        </w:rPr>
-        <w:t>welche</w:t>
-      </w:r>
-      <w:r>
-        <w:rPr>
-          <w:sz w:val="24"/>
-          <w:szCs w:val="24"/>
-        </w:rPr>
-        <w:t xml:space="preserve"> solche </w:t>
-      </w:r>
-      <w:proofErr w:type="spellStart"/>
-      <w:r>
-        <w:rPr>
-          <w:sz w:val="24"/>
-          <w:szCs w:val="24"/>
-        </w:rPr>
-        <w:t>Plugin</w:t>
-      </w:r>
-      <w:r>
-        <w:rPr>
-          <w:sz w:val="24"/>
-          <w:szCs w:val="24"/>
-        </w:rPr>
-        <w:t>s</w:t>
-      </w:r>
-      <w:proofErr w:type="spellEnd"/>
-      <w:r>
-        <w:rPr>
-          <w:sz w:val="24"/>
-          <w:szCs w:val="24"/>
-        </w:rPr>
-        <w:t xml:space="preserve"> für </w:t>
-      </w:r>
-      <w:proofErr w:type="spellStart"/>
-      <w:r>
-        <w:rPr>
-          <w:sz w:val="24"/>
-          <w:szCs w:val="24"/>
-        </w:rPr>
-        <w:t>WordPress</w:t>
-      </w:r>
-      <w:proofErr w:type="spellEnd"/>
+    </w:p>
+    <w:p>
+      <w:pPr>
+        <w:pStyle w:val="KeinLeerraum"/>
+        <w:rPr>
+          <w:sz w:val="24"/>
+          <w:szCs w:val="24"/>
+        </w:rPr>
+      </w:pPr>
+      <w:r>
+        <w:rPr>
+          <w:sz w:val="24"/>
+          <w:szCs w:val="24"/>
+        </w:rPr>
+        <w:t>Fazit</w:t>
+      </w:r>
+      <w:r>
+        <w:rPr>
+          <w:sz w:val="24"/>
+          <w:szCs w:val="24"/>
+        </w:rPr>
+        <w:t xml:space="preserve">: </w:t>
+      </w:r>
+      <w:r>
+        <w:rPr>
+          <w:sz w:val="24"/>
+          <w:szCs w:val="24"/>
+        </w:rPr>
+        <w:t xml:space="preserve">Die Firma </w:t>
+      </w:r>
+      <w:r>
+        <w:rPr>
+          <w:sz w:val="24"/>
+          <w:szCs w:val="24"/>
+        </w:rPr>
+        <w:t>wäre</w:t>
+      </w:r>
+      <w:r>
+        <w:rPr>
+          <w:sz w:val="24"/>
+          <w:szCs w:val="24"/>
+        </w:rPr>
+        <w:t xml:space="preserve"> in der Lage</w:t>
+      </w:r>
+      <w:r>
+        <w:rPr>
+          <w:sz w:val="24"/>
+          <w:szCs w:val="24"/>
+        </w:rPr>
+        <w:t>,</w:t>
+      </w:r>
+      <w:r>
+        <w:rPr>
+          <w:sz w:val="24"/>
+          <w:szCs w:val="24"/>
+        </w:rPr>
+        <w:t xml:space="preserve"> die </w:t>
+      </w:r>
+      <w:r>
+        <w:rPr>
+          <w:sz w:val="24"/>
+          <w:szCs w:val="24"/>
+        </w:rPr>
+        <w:t>Installation, die Konfiguration</w:t>
+      </w:r>
+      <w:r>
+        <w:rPr>
+          <w:sz w:val="24"/>
+          <w:szCs w:val="24"/>
+        </w:rPr>
+        <w:t xml:space="preserve"> und das Design</w:t>
+      </w:r>
+      <w:r>
+        <w:rPr>
+          <w:sz w:val="24"/>
+          <w:szCs w:val="24"/>
+        </w:rPr>
+        <w:t xml:space="preserve"> zu übernehmen. </w:t>
+      </w:r>
+      <w:r>
+        <w:rPr>
+          <w:sz w:val="24"/>
+          <w:szCs w:val="24"/>
+        </w:rPr>
+        <w:t>Daher</w:t>
+      </w:r>
       <w:r>
         <w:rPr>
           <w:sz w:val="24"/>
@@ -7964,21 +7984,56 @@
           <w:sz w:val="24"/>
           <w:szCs w:val="24"/>
         </w:rPr>
-        <w:t>anbieten</w:t>
-      </w:r>
-      <w:r>
-        <w:rPr>
-          <w:sz w:val="24"/>
-          <w:szCs w:val="24"/>
-        </w:rPr>
-        <w:t xml:space="preserve"> und </w:t>
-      </w:r>
-      <w:r>
-        <w:rPr>
-          <w:sz w:val="24"/>
-          <w:szCs w:val="24"/>
-        </w:rPr>
-        <w:t>die</w:t>
+        <w:t>würden</w:t>
+      </w:r>
+      <w:r>
+        <w:rPr>
+          <w:sz w:val="24"/>
+          <w:szCs w:val="24"/>
+        </w:rPr>
+        <w:t xml:space="preserve"> nur die einmaligen Kosten von 75€ und die </w:t>
+      </w:r>
+      <w:r>
+        <w:rPr>
+          <w:sz w:val="24"/>
+          <w:szCs w:val="24"/>
+        </w:rPr>
+        <w:t>darauffolgenden</w:t>
+      </w:r>
+      <w:r>
+        <w:rPr>
+          <w:sz w:val="24"/>
+          <w:szCs w:val="24"/>
+        </w:rPr>
+        <w:t xml:space="preserve"> jährlichen Kosten von 35€ an</w:t>
+      </w:r>
+      <w:r>
+        <w:rPr>
+          <w:sz w:val="24"/>
+          <w:szCs w:val="24"/>
+        </w:rPr>
+        <w:t>fallen</w:t>
+      </w:r>
+      <w:r>
+        <w:rPr>
+          <w:sz w:val="24"/>
+          <w:szCs w:val="24"/>
+        </w:rPr>
+        <w:t>.</w:t>
+      </w:r>
+      <w:r>
+        <w:rPr>
+          <w:sz w:val="24"/>
+          <w:szCs w:val="24"/>
+        </w:rPr>
+        <w:t xml:space="preserve"> Aus finanzieller Sicht gesehen wäre es </w:t>
+      </w:r>
+      <w:r>
+        <w:rPr>
+          <w:sz w:val="24"/>
+          <w:szCs w:val="24"/>
+        </w:rPr>
+        <w:t>daher</w:t>
       </w:r>
       <w:r>
         <w:rPr>
@@ -7992,527 +8047,6 @@
           <w:sz w:val="24"/>
           <w:szCs w:val="24"/>
         </w:rPr>
-        <w:t>andere</w:t>
-      </w:r>
-      <w:r>
-        <w:rPr>
-          <w:sz w:val="24"/>
-          <w:szCs w:val="24"/>
-        </w:rPr>
-        <w:t xml:space="preserve"> Betten- und Matratzenverkäufer nutzen. Um diese in </w:t>
-      </w:r>
-      <w:proofErr w:type="spellStart"/>
-      <w:r>
-        <w:rPr>
-          <w:sz w:val="24"/>
-          <w:szCs w:val="24"/>
-        </w:rPr>
-        <w:t>WordPress</w:t>
-      </w:r>
-      <w:proofErr w:type="spellEnd"/>
-      <w:r>
-        <w:rPr>
-          <w:sz w:val="24"/>
-          <w:szCs w:val="24"/>
-        </w:rPr>
-        <w:t xml:space="preserve"> nutzen zu können, müsste der Onlineshop auf </w:t>
-      </w:r>
-      <w:proofErr w:type="spellStart"/>
-      <w:r>
-        <w:rPr>
-          <w:sz w:val="24"/>
-          <w:szCs w:val="24"/>
-        </w:rPr>
-        <w:t>WordPress</w:t>
-      </w:r>
-      <w:proofErr w:type="spellEnd"/>
-      <w:r>
-        <w:rPr>
-          <w:sz w:val="24"/>
-          <w:szCs w:val="24"/>
-        </w:rPr>
-        <w:t xml:space="preserve"> basieren und eine solche Umstellung wäre zu kosten- und zeitaufwendig.</w:t>
-      </w:r>
-      <w:r>
-        <w:rPr>
-          <w:sz w:val="24"/>
-          <w:szCs w:val="24"/>
-        </w:rPr>
-        <w:t xml:space="preserve"> In diesem Punkt wäre die eigene Erstellung die bessere Lösung.</w:t>
-      </w:r>
-    </w:p>
-    <w:p>
-      <w:pPr>
-        <w:pStyle w:val="KeinLeerraum"/>
-        <w:rPr>
-          <w:sz w:val="24"/>
-          <w:szCs w:val="24"/>
-        </w:rPr>
-      </w:pPr>
-    </w:p>
-    <w:p>
-      <w:pPr>
-        <w:pStyle w:val="KeinLeerraum"/>
-        <w:rPr>
-          <w:sz w:val="24"/>
-          <w:szCs w:val="24"/>
-        </w:rPr>
-      </w:pPr>
-      <w:r>
-        <w:rPr>
-          <w:sz w:val="24"/>
-          <w:szCs w:val="24"/>
-        </w:rPr>
-        <w:t xml:space="preserve">Es gibt allerdings auch </w:t>
-      </w:r>
-      <w:proofErr w:type="spellStart"/>
-      <w:r>
-        <w:rPr>
-          <w:sz w:val="24"/>
-          <w:szCs w:val="24"/>
-        </w:rPr>
-        <w:t>Plugins</w:t>
-      </w:r>
-      <w:proofErr w:type="spellEnd"/>
-      <w:r>
-        <w:rPr>
-          <w:sz w:val="24"/>
-          <w:szCs w:val="24"/>
-        </w:rPr>
-        <w:t xml:space="preserve"> für </w:t>
-      </w:r>
-      <w:r>
-        <w:rPr>
-          <w:color w:val="7F7F7F" w:themeColor="text1" w:themeTint="80"/>
-          <w:sz w:val="24"/>
-          <w:szCs w:val="24"/>
-        </w:rPr>
-        <w:t>JTL</w:t>
-      </w:r>
-      <w:r>
-        <w:rPr>
-          <w:sz w:val="24"/>
-          <w:szCs w:val="24"/>
-        </w:rPr>
-        <w:t xml:space="preserve">, worauf der Onlineshop usw. basiert. Das Projekt betrug einmalige Kosten in Höhe von </w:t>
-      </w:r>
-      <w:r>
-        <w:rPr>
-          <w:sz w:val="24"/>
-          <w:szCs w:val="24"/>
-        </w:rPr>
-        <w:t>4</w:t>
-      </w:r>
-      <w:r>
-        <w:rPr>
-          <w:sz w:val="24"/>
-          <w:szCs w:val="24"/>
-        </w:rPr>
-        <w:t xml:space="preserve">15€. Ein </w:t>
-      </w:r>
-      <w:proofErr w:type="spellStart"/>
-      <w:r>
-        <w:rPr>
-          <w:sz w:val="24"/>
-          <w:szCs w:val="24"/>
-        </w:rPr>
-        <w:t>Plugin</w:t>
-      </w:r>
-      <w:proofErr w:type="spellEnd"/>
-      <w:r>
-        <w:rPr>
-          <w:sz w:val="24"/>
-          <w:szCs w:val="24"/>
-        </w:rPr>
-        <w:t xml:space="preserve">, welches ich mir zum Vergleich herausgesucht habe, </w:t>
-      </w:r>
-      <w:r>
-        <w:rPr>
-          <w:sz w:val="24"/>
-          <w:szCs w:val="24"/>
-        </w:rPr>
-        <w:t>würde</w:t>
-      </w:r>
-      <w:r>
-        <w:rPr>
-          <w:sz w:val="24"/>
-          <w:szCs w:val="24"/>
-        </w:rPr>
-        <w:t xml:space="preserve"> einmalig 75€</w:t>
-      </w:r>
-      <w:r>
-        <w:rPr>
-          <w:sz w:val="24"/>
-          <w:szCs w:val="24"/>
-        </w:rPr>
-        <w:t xml:space="preserve"> kosten</w:t>
-      </w:r>
-      <w:r>
-        <w:rPr>
-          <w:sz w:val="24"/>
-          <w:szCs w:val="24"/>
-        </w:rPr>
-        <w:t xml:space="preserve">. Zu dem </w:t>
-      </w:r>
-      <w:proofErr w:type="spellStart"/>
-      <w:r>
-        <w:rPr>
-          <w:sz w:val="24"/>
-          <w:szCs w:val="24"/>
-        </w:rPr>
-        <w:t>Plugin</w:t>
-      </w:r>
-      <w:proofErr w:type="spellEnd"/>
-      <w:r>
-        <w:rPr>
-          <w:sz w:val="24"/>
-          <w:szCs w:val="24"/>
-        </w:rPr>
-        <w:t xml:space="preserve"> gibt es ein Update-Abo, welches jährlich für 35€ verlängert werden kann, damit das </w:t>
-      </w:r>
-      <w:proofErr w:type="spellStart"/>
-      <w:r>
-        <w:rPr>
-          <w:sz w:val="24"/>
-          <w:szCs w:val="24"/>
-        </w:rPr>
-        <w:t>Plugin</w:t>
-      </w:r>
-      <w:proofErr w:type="spellEnd"/>
-      <w:r>
-        <w:rPr>
-          <w:sz w:val="24"/>
-          <w:szCs w:val="24"/>
-        </w:rPr>
-        <w:t xml:space="preserve"> immer auf dem neuesten Stand bleibt. In den</w:t>
-      </w:r>
-      <w:r>
-        <w:rPr>
-          <w:sz w:val="24"/>
-          <w:szCs w:val="24"/>
-        </w:rPr>
-        <w:t xml:space="preserve"> einmaligen</w:t>
-      </w:r>
-      <w:r>
-        <w:rPr>
-          <w:sz w:val="24"/>
-          <w:szCs w:val="24"/>
-        </w:rPr>
-        <w:t xml:space="preserve"> 75€ ist ein 12-monatig</w:t>
-      </w:r>
-      <w:r>
-        <w:rPr>
-          <w:sz w:val="24"/>
-          <w:szCs w:val="24"/>
-        </w:rPr>
-        <w:t>es Abo bereits enthalten. Wenn man das Update-Abo jährlich um 35€ verlängert,</w:t>
-      </w:r>
-      <w:r>
-        <w:rPr>
-          <w:sz w:val="24"/>
-          <w:szCs w:val="24"/>
-        </w:rPr>
-        <w:t xml:space="preserve"> ergibt sich eine </w:t>
-      </w:r>
-      <w:proofErr w:type="spellStart"/>
-      <w:r>
-        <w:rPr>
-          <w:sz w:val="24"/>
-          <w:szCs w:val="24"/>
-        </w:rPr>
-        <w:t>Armotisationszeit</w:t>
-      </w:r>
-      <w:proofErr w:type="spellEnd"/>
-      <w:r>
-        <w:rPr>
-          <w:sz w:val="24"/>
-          <w:szCs w:val="24"/>
-        </w:rPr>
-        <w:t xml:space="preserve"> von ca. </w:t>
-      </w:r>
-      <w:r>
-        <w:rPr>
-          <w:sz w:val="24"/>
-          <w:szCs w:val="24"/>
-        </w:rPr>
-        <w:t>1</w:t>
-      </w:r>
-      <w:r>
-        <w:rPr>
-          <w:sz w:val="24"/>
-          <w:szCs w:val="24"/>
-        </w:rPr>
-        <w:t>0</w:t>
-      </w:r>
-      <w:r>
-        <w:rPr>
-          <w:sz w:val="24"/>
-          <w:szCs w:val="24"/>
-        </w:rPr>
-        <w:t xml:space="preserve"> Jahre. Aus finanzieller Sicht betrachtet</w:t>
-      </w:r>
-      <w:r>
-        <w:rPr>
-          <w:sz w:val="24"/>
-          <w:szCs w:val="24"/>
-        </w:rPr>
-        <w:t xml:space="preserve"> würde sich das </w:t>
-      </w:r>
-      <w:proofErr w:type="spellStart"/>
-      <w:r>
-        <w:rPr>
-          <w:sz w:val="24"/>
-          <w:szCs w:val="24"/>
-        </w:rPr>
-        <w:t>Plugin</w:t>
-      </w:r>
-      <w:proofErr w:type="spellEnd"/>
-      <w:r>
-        <w:rPr>
-          <w:sz w:val="24"/>
-          <w:szCs w:val="24"/>
-        </w:rPr>
-        <w:t xml:space="preserve"> mit dem</w:t>
-      </w:r>
-      <w:r>
-        <w:rPr>
-          <w:sz w:val="24"/>
-          <w:szCs w:val="24"/>
-        </w:rPr>
-        <w:t xml:space="preserve"> jährlichen Betrag von 35€ (Nach der ersten Zahlung von 75€) mehr lohnen.</w:t>
-      </w:r>
-    </w:p>
-    <w:p>
-      <w:pPr>
-        <w:pStyle w:val="KeinLeerraum"/>
-        <w:rPr>
-          <w:sz w:val="24"/>
-          <w:szCs w:val="24"/>
-        </w:rPr>
-      </w:pPr>
-      <w:r>
-        <w:rPr>
-          <w:sz w:val="24"/>
-          <w:szCs w:val="24"/>
-        </w:rPr>
-        <w:t xml:space="preserve">Das zum Vergleich gewählte </w:t>
-      </w:r>
-      <w:proofErr w:type="spellStart"/>
-      <w:r>
-        <w:rPr>
-          <w:sz w:val="24"/>
-          <w:szCs w:val="24"/>
-        </w:rPr>
-        <w:t>Plugin</w:t>
-      </w:r>
-      <w:proofErr w:type="spellEnd"/>
-      <w:r>
-        <w:rPr>
-          <w:sz w:val="24"/>
-          <w:szCs w:val="24"/>
-        </w:rPr>
-        <w:t xml:space="preserve"> </w:t>
-      </w:r>
-      <w:r>
-        <w:rPr>
-          <w:sz w:val="24"/>
-          <w:szCs w:val="24"/>
-        </w:rPr>
-        <w:t>bietet die Möglichkeit,</w:t>
-      </w:r>
-      <w:r>
-        <w:rPr>
-          <w:sz w:val="24"/>
-          <w:szCs w:val="24"/>
-        </w:rPr>
-        <w:t xml:space="preserve"> eine detailliertere „Merkmalsuche“ nutzen zu können. Hier ist kein Design enthalten und jegliche Konfiguration, wie z.B. Merkmale festlegen, müssen ebenfalls selbst übernommen werden. Installation und Einrichtung sind auch dem Anwender überlassen. Es sei denn, man zahlt zu Beginn weitere 75€ für die Installation des </w:t>
-      </w:r>
-      <w:proofErr w:type="spellStart"/>
-      <w:r>
-        <w:rPr>
-          <w:sz w:val="24"/>
-          <w:szCs w:val="24"/>
-        </w:rPr>
-        <w:t>Plugins</w:t>
-      </w:r>
-      <w:proofErr w:type="spellEnd"/>
-      <w:r>
-        <w:rPr>
-          <w:sz w:val="24"/>
-          <w:szCs w:val="24"/>
-        </w:rPr>
-        <w:t>.</w:t>
-      </w:r>
-    </w:p>
-    <w:p>
-      <w:pPr>
-        <w:pStyle w:val="KeinLeerraum"/>
-        <w:rPr>
-          <w:sz w:val="24"/>
-          <w:szCs w:val="24"/>
-        </w:rPr>
-      </w:pPr>
-    </w:p>
-    <w:p>
-      <w:pPr>
-        <w:pStyle w:val="KeinLeerraum"/>
-        <w:rPr>
-          <w:sz w:val="24"/>
-          <w:szCs w:val="24"/>
-        </w:rPr>
-      </w:pPr>
-      <w:r>
-        <w:rPr>
-          <w:sz w:val="24"/>
-          <w:szCs w:val="24"/>
-        </w:rPr>
-        <w:t>Fazit</w:t>
-      </w:r>
-      <w:r>
-        <w:rPr>
-          <w:sz w:val="24"/>
-          <w:szCs w:val="24"/>
-        </w:rPr>
-        <w:t xml:space="preserve">: </w:t>
-      </w:r>
-      <w:r>
-        <w:rPr>
-          <w:sz w:val="24"/>
-          <w:szCs w:val="24"/>
-        </w:rPr>
-        <w:t xml:space="preserve">Die Firma </w:t>
-      </w:r>
-      <w:r>
-        <w:rPr>
-          <w:sz w:val="24"/>
-          <w:szCs w:val="24"/>
-        </w:rPr>
-        <w:t>wäre</w:t>
-      </w:r>
-      <w:r>
-        <w:rPr>
-          <w:sz w:val="24"/>
-          <w:szCs w:val="24"/>
-        </w:rPr>
-        <w:t xml:space="preserve"> in der Lage</w:t>
-      </w:r>
-      <w:r>
-        <w:rPr>
-          <w:sz w:val="24"/>
-          <w:szCs w:val="24"/>
-        </w:rPr>
-        <w:t>,</w:t>
-      </w:r>
-      <w:r>
-        <w:rPr>
-          <w:sz w:val="24"/>
-          <w:szCs w:val="24"/>
-        </w:rPr>
-        <w:t xml:space="preserve"> die </w:t>
-      </w:r>
-      <w:r>
-        <w:rPr>
-          <w:sz w:val="24"/>
-          <w:szCs w:val="24"/>
-        </w:rPr>
-        <w:t>Installation, die Konfiguration</w:t>
-      </w:r>
-      <w:r>
-        <w:rPr>
-          <w:sz w:val="24"/>
-          <w:szCs w:val="24"/>
-        </w:rPr>
-        <w:t xml:space="preserve"> und das Design</w:t>
-      </w:r>
-      <w:r>
-        <w:rPr>
-          <w:sz w:val="24"/>
-          <w:szCs w:val="24"/>
-        </w:rPr>
-        <w:t xml:space="preserve"> zu übernehmen. </w:t>
-      </w:r>
-      <w:r>
-        <w:rPr>
-          <w:sz w:val="24"/>
-          <w:szCs w:val="24"/>
-        </w:rPr>
-        <w:t>Daher</w:t>
-      </w:r>
-      <w:r>
-        <w:rPr>
-          <w:sz w:val="24"/>
-          <w:szCs w:val="24"/>
-        </w:rPr>
-        <w:t xml:space="preserve"> </w:t>
-      </w:r>
-      <w:r>
-        <w:rPr>
-          <w:sz w:val="24"/>
-          <w:szCs w:val="24"/>
-        </w:rPr>
-        <w:t>würden</w:t>
-      </w:r>
-      <w:r>
-        <w:rPr>
-          <w:sz w:val="24"/>
-          <w:szCs w:val="24"/>
-        </w:rPr>
-        <w:t xml:space="preserve"> nur die einmaligen Kosten von 75€ und die </w:t>
-      </w:r>
-      <w:r>
-        <w:rPr>
-          <w:sz w:val="24"/>
-          <w:szCs w:val="24"/>
-        </w:rPr>
-        <w:t>darauffolgenden</w:t>
-      </w:r>
-      <w:r>
-        <w:rPr>
-          <w:sz w:val="24"/>
-          <w:szCs w:val="24"/>
-        </w:rPr>
-        <w:t xml:space="preserve"> jährlichen Kosten von 35€ an</w:t>
-      </w:r>
-      <w:r>
-        <w:rPr>
-          <w:sz w:val="24"/>
-          <w:szCs w:val="24"/>
-        </w:rPr>
-        <w:t>fallen</w:t>
-      </w:r>
-      <w:r>
-        <w:rPr>
-          <w:sz w:val="24"/>
-          <w:szCs w:val="24"/>
-        </w:rPr>
-        <w:t>.</w:t>
-      </w:r>
-      <w:r>
-        <w:rPr>
-          <w:sz w:val="24"/>
-          <w:szCs w:val="24"/>
-        </w:rPr>
-        <w:t xml:space="preserve"> Aus finanzieller Sicht gesehen wäre es </w:t>
-      </w:r>
-      <w:r>
-        <w:rPr>
-          <w:sz w:val="24"/>
-          <w:szCs w:val="24"/>
-        </w:rPr>
-        <w:t>daher</w:t>
-      </w:r>
-      <w:r>
-        <w:rPr>
-          <w:sz w:val="24"/>
-          <w:szCs w:val="24"/>
-        </w:rPr>
-        <w:t xml:space="preserve"> </w:t>
-      </w:r>
-      <w:r>
-        <w:rPr>
-          <w:sz w:val="24"/>
-          <w:szCs w:val="24"/>
-        </w:rPr>
         <w:t xml:space="preserve">eher </w:t>
       </w:r>
       <w:r>
@@ -8520,55 +8054,7 @@
           <w:sz w:val="24"/>
           <w:szCs w:val="24"/>
         </w:rPr>
-        <w:t>eine „</w:t>
-      </w:r>
-      <w:proofErr w:type="spellStart"/>
-      <w:r>
-        <w:rPr>
-          <w:sz w:val="24"/>
-          <w:szCs w:val="24"/>
-        </w:rPr>
-        <w:t>Buy</w:t>
-      </w:r>
-      <w:proofErr w:type="spellEnd"/>
-      <w:r>
-        <w:rPr>
-          <w:sz w:val="24"/>
-          <w:szCs w:val="24"/>
-        </w:rPr>
-        <w:t xml:space="preserve">“-Entscheidung. Allerdings ist die Individualität des </w:t>
-      </w:r>
-      <w:proofErr w:type="spellStart"/>
-      <w:r>
-        <w:rPr>
-          <w:sz w:val="24"/>
-          <w:szCs w:val="24"/>
-        </w:rPr>
-        <w:t>Plugins</w:t>
-      </w:r>
-      <w:proofErr w:type="spellEnd"/>
-      <w:r>
-        <w:rPr>
-          <w:sz w:val="24"/>
-          <w:szCs w:val="24"/>
-        </w:rPr>
-        <w:t xml:space="preserve"> unklar. Sollten die Möglichkeiten, das </w:t>
-      </w:r>
-      <w:proofErr w:type="spellStart"/>
-      <w:r>
-        <w:rPr>
-          <w:sz w:val="24"/>
-          <w:szCs w:val="24"/>
-        </w:rPr>
-        <w:t>Plugin</w:t>
-      </w:r>
-      <w:proofErr w:type="spellEnd"/>
-      <w:r>
-        <w:rPr>
-          <w:sz w:val="24"/>
-          <w:szCs w:val="24"/>
-        </w:rPr>
-        <w:t xml:space="preserve"> zu designen, zu Unzufriedenheit führen oder die Kompatibilität doch nicht gewährleistet werden können, wäre es eher eine „</w:t>
+        <w:t>eine „Buy“-Entscheidung. Allerdings ist die Individualität des Plugins unklar. Sollten die Möglichkeiten, das Plugin zu designen, zu Unzufriedenheit führen oder die Kompatibilität doch nicht gewährleistet werden können, wäre es eher eine „</w:t>
       </w:r>
       <w:proofErr w:type="spellStart"/>
       <w:r>
@@ -9016,23 +8502,7 @@
           <w:sz w:val="24"/>
           <w:szCs w:val="24"/>
         </w:rPr>
-        <w:t>nde aussehen soll. Das Mock-</w:t>
-      </w:r>
-      <w:proofErr w:type="spellStart"/>
-      <w:r>
-        <w:rPr>
-          <w:sz w:val="24"/>
-          <w:szCs w:val="24"/>
-        </w:rPr>
-        <w:t>Up</w:t>
-      </w:r>
-      <w:proofErr w:type="spellEnd"/>
-      <w:r>
-        <w:rPr>
-          <w:sz w:val="24"/>
-          <w:szCs w:val="24"/>
-        </w:rPr>
-        <w:t xml:space="preserve">, welches am Ende als Referenz diente, befindet sich im </w:t>
+        <w:t xml:space="preserve">nde aussehen soll. Das Mock-Up, welches am Ende als Referenz diente, befindet sich im </w:t>
       </w:r>
       <w:r>
         <w:rPr>
@@ -9056,18 +8526,8 @@
             <w:sz w:val="24"/>
             <w:szCs w:val="24"/>
           </w:rPr>
-          <w:t>. Design Mock-</w:t>
+          <w:t>. Design Mock-Up</w:t>
         </w:r>
-        <w:proofErr w:type="spellStart"/>
-        <w:r>
-          <w:rPr>
-            <w:rStyle w:val="Hyperlink"/>
-            <w:sz w:val="24"/>
-            <w:szCs w:val="24"/>
-          </w:rPr>
-          <w:t>Up</w:t>
-        </w:r>
-        <w:proofErr w:type="spellEnd"/>
       </w:hyperlink>
       <w:r>
         <w:rPr>
@@ -9102,23 +8562,7 @@
           <w:sz w:val="24"/>
           <w:szCs w:val="24"/>
         </w:rPr>
-        <w:t xml:space="preserve"> im Mock-</w:t>
-      </w:r>
-      <w:proofErr w:type="spellStart"/>
-      <w:r>
-        <w:rPr>
-          <w:sz w:val="24"/>
-          <w:szCs w:val="24"/>
-        </w:rPr>
-        <w:t>Up</w:t>
-      </w:r>
-      <w:proofErr w:type="spellEnd"/>
-      <w:r>
-        <w:rPr>
-          <w:sz w:val="24"/>
-          <w:szCs w:val="24"/>
-        </w:rPr>
-        <w:t xml:space="preserve"> festgelegt. Diesbezüglich sollte ich mich an das Farbschema des Online Shops halten.</w:t>
+        <w:t xml:space="preserve"> im Mock-Up festgelegt. Diesbezüglich sollte ich mich an das Farbschema des Online Shops halten.</w:t>
       </w:r>
     </w:p>
     <w:p>
@@ -9249,23 +8693,7 @@
           <w:sz w:val="24"/>
           <w:szCs w:val="24"/>
         </w:rPr>
-        <w:t>en, entnahm ich dem Mock-</w:t>
-      </w:r>
-      <w:proofErr w:type="spellStart"/>
-      <w:r>
-        <w:rPr>
-          <w:sz w:val="24"/>
-          <w:szCs w:val="24"/>
-        </w:rPr>
-        <w:t>Up</w:t>
-      </w:r>
-      <w:proofErr w:type="spellEnd"/>
-      <w:r>
-        <w:rPr>
-          <w:sz w:val="24"/>
-          <w:szCs w:val="24"/>
-        </w:rPr>
-        <w:t>, welches ebenfalls zuvor erstellt wurde.</w:t>
+        <w:t>en, entnahm ich dem Mock-Up, welches ebenfalls zuvor erstellt wurde.</w:t>
       </w:r>
     </w:p>
     <w:p>
@@ -9356,23 +8784,7 @@
           <w:sz w:val="24"/>
           <w:szCs w:val="24"/>
         </w:rPr>
-        <w:t xml:space="preserve">richtete ich die Datenbank ein und befüllte sie mit Daten. Hierzu habe ich in </w:t>
-      </w:r>
-      <w:proofErr w:type="spellStart"/>
-      <w:r>
-        <w:rPr>
-          <w:sz w:val="24"/>
-          <w:szCs w:val="24"/>
-        </w:rPr>
-        <w:t>phpMyAdmin</w:t>
-      </w:r>
-      <w:proofErr w:type="spellEnd"/>
-      <w:r>
-        <w:rPr>
-          <w:sz w:val="24"/>
-          <w:szCs w:val="24"/>
-        </w:rPr>
-        <w:t xml:space="preserve"> eine Datenbank mit dem Namen </w:t>
+        <w:t xml:space="preserve">richtete ich die Datenbank ein und befüllte sie mit Daten. Hierzu habe ich in phpMyAdmin eine Datenbank mit dem Namen </w:t>
       </w:r>
       <w:r>
         <w:rPr>
@@ -9508,23 +8920,7 @@
           <w:sz w:val="24"/>
           <w:szCs w:val="24"/>
         </w:rPr>
-        <w:t xml:space="preserve"> </w:t>
-      </w:r>
-      <w:proofErr w:type="spellStart"/>
-      <w:r>
-        <w:rPr>
-          <w:sz w:val="24"/>
-          <w:szCs w:val="24"/>
-        </w:rPr>
-        <w:t>PhpMyAdmin</w:t>
-      </w:r>
-      <w:proofErr w:type="spellEnd"/>
-      <w:r>
-        <w:rPr>
-          <w:sz w:val="24"/>
-          <w:szCs w:val="24"/>
-        </w:rPr>
-        <w:t xml:space="preserve"> bietet hierzu die Möglichkeit, Fremdschlüssel zu erstellen, ohne </w:t>
+        <w:t xml:space="preserve"> PhpMyAdmin bietet hierzu die Möglichkeit, Fremdschlüssel zu erstellen, ohne </w:t>
       </w:r>
       <w:r>
         <w:rPr>
@@ -10681,7 +10077,6 @@
         </w:rPr>
         <w:t>, werden die Kästchen heller. Das liegt an der Transparenz, die dabei runtergeht. Außerdem wurden mit JavaScript einzelne Optionen „</w:t>
       </w:r>
-      <w:proofErr w:type="spellStart"/>
       <w:r>
         <w:rPr>
           <w:i/>
@@ -10690,7 +10085,6 @@
         </w:rPr>
         <w:t>disabled</w:t>
       </w:r>
-      <w:proofErr w:type="spellEnd"/>
       <w:r>
         <w:rPr>
           <w:sz w:val="24"/>
@@ -11221,11 +10615,27 @@
           <w:sz w:val="24"/>
           <w:szCs w:val="24"/>
         </w:rPr>
-        <w:t xml:space="preserve">also beim zweiten Abschnitt befindet, wird dem zweiten span-Element die </w:t>
+        <w:t xml:space="preserve">also beim zweiten Abschnitt befindet, wird dem zweiten </w:t>
       </w:r>
       <w:proofErr w:type="spellStart"/>
       <w:r>
         <w:rPr>
+          <w:sz w:val="24"/>
+          <w:szCs w:val="24"/>
+        </w:rPr>
+        <w:t>span</w:t>
+      </w:r>
+      <w:proofErr w:type="spellEnd"/>
+      <w:r>
+        <w:rPr>
+          <w:sz w:val="24"/>
+          <w:szCs w:val="24"/>
+        </w:rPr>
+        <w:t xml:space="preserve">-Element die </w:t>
+      </w:r>
+      <w:proofErr w:type="spellStart"/>
+      <w:r>
+        <w:rPr>
           <w:i/>
           <w:sz w:val="24"/>
           <w:szCs w:val="24"/>
@@ -11264,6 +10674,7 @@
         </w:rPr>
         <w:t xml:space="preserve"> vom zweiten </w:t>
       </w:r>
+      <w:proofErr w:type="spellStart"/>
       <w:r>
         <w:rPr>
           <w:i/>
@@ -11272,6 +10683,7 @@
         </w:rPr>
         <w:t>span</w:t>
       </w:r>
+      <w:proofErr w:type="spellEnd"/>
       <w:r>
         <w:rPr>
           <w:sz w:val="24"/>
@@ -12186,35 +11598,210 @@
         </w:rPr>
         <w:t xml:space="preserve">im dritten Abschnitt </w:t>
       </w:r>
+      <w:r>
+        <w:rPr>
+          <w:sz w:val="24"/>
+          <w:szCs w:val="24"/>
+        </w:rPr>
+        <w:t xml:space="preserve">disabled werden, wenn im ersten </w:t>
+      </w:r>
+      <w:r>
+        <w:rPr>
+          <w:sz w:val="24"/>
+          <w:szCs w:val="24"/>
+        </w:rPr>
+        <w:t>Schritt</w:t>
+      </w:r>
+      <w:r>
+        <w:rPr>
+          <w:sz w:val="24"/>
+          <w:szCs w:val="24"/>
+        </w:rPr>
+        <w:t xml:space="preserve"> „Erwachsene“ ausgewählt wurde. Ob im ersten Abschnitt „Erwachsene“ ausgewählt wurde, wird durch </w:t>
+      </w:r>
       <w:proofErr w:type="spellStart"/>
       <w:r>
         <w:rPr>
+          <w:i/>
+          <w:sz w:val="24"/>
+          <w:szCs w:val="24"/>
+        </w:rPr>
+        <w:t>querySelectorAll</w:t>
+      </w:r>
+      <w:proofErr w:type="spellEnd"/>
+      <w:r>
+        <w:rPr>
+          <w:i/>
+          <w:sz w:val="24"/>
+          <w:szCs w:val="24"/>
+        </w:rPr>
+        <w:t>()</w:t>
+      </w:r>
+      <w:r>
+        <w:rPr>
+          <w:sz w:val="24"/>
+          <w:szCs w:val="24"/>
+        </w:rPr>
+        <w:t xml:space="preserve"> ermittelt, w</w:t>
+      </w:r>
+      <w:r>
+        <w:rPr>
+          <w:sz w:val="24"/>
+          <w:szCs w:val="24"/>
+        </w:rPr>
+        <w:t>as</w:t>
+      </w:r>
+      <w:r>
+        <w:rPr>
+          <w:sz w:val="24"/>
+          <w:szCs w:val="24"/>
+        </w:rPr>
+        <w:t xml:space="preserve"> sich auf die </w:t>
+      </w:r>
+      <w:r>
+        <w:rPr>
+          <w:sz w:val="24"/>
+          <w:szCs w:val="24"/>
+        </w:rPr>
+        <w:t>„</w:t>
+      </w:r>
+      <w:proofErr w:type="spellStart"/>
+      <w:r>
+        <w:rPr>
+          <w:i/>
+          <w:sz w:val="24"/>
+          <w:szCs w:val="24"/>
+        </w:rPr>
+        <w:t>name</w:t>
+      </w:r>
+      <w:proofErr w:type="spellEnd"/>
+      <w:r>
+        <w:rPr>
+          <w:i/>
+          <w:sz w:val="24"/>
+          <w:szCs w:val="24"/>
+        </w:rPr>
+        <w:t xml:space="preserve"> </w:t>
+      </w:r>
+      <w:r>
+        <w:rPr>
+          <w:i/>
+          <w:sz w:val="24"/>
+          <w:szCs w:val="24"/>
+        </w:rPr>
+        <w:t>=</w:t>
+      </w:r>
+      <w:r>
+        <w:rPr>
+          <w:i/>
+          <w:sz w:val="24"/>
+          <w:szCs w:val="24"/>
+        </w:rPr>
+        <w:t xml:space="preserve"> </w:t>
+      </w:r>
+      <w:proofErr w:type="spellStart"/>
+      <w:r>
+        <w:rPr>
+          <w:i/>
+          <w:sz w:val="24"/>
+          <w:szCs w:val="24"/>
+        </w:rPr>
+        <w:t>target</w:t>
+      </w:r>
+      <w:proofErr w:type="spellEnd"/>
+      <w:r>
+        <w:rPr>
+          <w:i/>
+          <w:sz w:val="24"/>
+          <w:szCs w:val="24"/>
+        </w:rPr>
+        <w:t>“</w:t>
+      </w:r>
+      <w:r>
+        <w:rPr>
+          <w:sz w:val="24"/>
+          <w:szCs w:val="24"/>
+        </w:rPr>
+        <w:t>-Attribute im HTML-Dokument bezieht.</w:t>
+      </w:r>
+      <w:r>
+        <w:rPr>
+          <w:sz w:val="24"/>
+          <w:szCs w:val="24"/>
+        </w:rPr>
+        <w:t xml:space="preserve"> Die zweite </w:t>
+      </w:r>
+      <w:proofErr w:type="spellStart"/>
+      <w:r>
+        <w:rPr>
+          <w:i/>
+          <w:sz w:val="24"/>
+          <w:szCs w:val="24"/>
+        </w:rPr>
+        <w:t>if</w:t>
+      </w:r>
+      <w:proofErr w:type="spellEnd"/>
+      <w:r>
+        <w:rPr>
+          <w:i/>
+          <w:sz w:val="24"/>
+          <w:szCs w:val="24"/>
+        </w:rPr>
+        <w:t>()</w:t>
+      </w:r>
+      <w:r>
+        <w:rPr>
+          <w:sz w:val="24"/>
+          <w:szCs w:val="24"/>
+        </w:rPr>
+        <w:t xml:space="preserve">-Anweisung funktioniert vom Prinzip wie die eben beschriebene. Sie </w:t>
+      </w:r>
+      <w:r>
+        <w:rPr>
+          <w:i/>
           <w:sz w:val="24"/>
           <w:szCs w:val="24"/>
         </w:rPr>
         <w:t>disabled</w:t>
       </w:r>
+      <w:r>
+        <w:rPr>
+          <w:sz w:val="24"/>
+          <w:szCs w:val="24"/>
+        </w:rPr>
+        <w:t xml:space="preserve"> </w:t>
+      </w:r>
+      <w:r>
+        <w:rPr>
+          <w:sz w:val="24"/>
+          <w:szCs w:val="24"/>
+        </w:rPr>
+        <w:t xml:space="preserve">die Optionen mit dem </w:t>
+      </w:r>
+      <w:r>
+        <w:rPr>
+          <w:sz w:val="24"/>
+          <w:szCs w:val="24"/>
+        </w:rPr>
+        <w:t>„</w:t>
+      </w:r>
+      <w:proofErr w:type="spellStart"/>
+      <w:r>
+        <w:rPr>
+          <w:i/>
+          <w:sz w:val="24"/>
+          <w:szCs w:val="24"/>
+        </w:rPr>
+        <w:t>data</w:t>
+      </w:r>
       <w:proofErr w:type="spellEnd"/>
       <w:r>
         <w:rPr>
-          <w:sz w:val="24"/>
-          <w:szCs w:val="24"/>
-        </w:rPr>
-        <w:t xml:space="preserve"> werden, wenn im ersten </w:t>
-      </w:r>
-      <w:r>
-        <w:rPr>
-          <w:sz w:val="24"/>
-          <w:szCs w:val="24"/>
-        </w:rPr>
-        <w:t>Schritt</w:t>
-      </w:r>
-      <w:r>
-        <w:rPr>
-          <w:sz w:val="24"/>
-          <w:szCs w:val="24"/>
-        </w:rPr>
-        <w:t xml:space="preserve"> „Erwachsene“ ausgewählt wurde. Ob im ersten Abschnitt „Erwachsene“ ausgewählt wurde, wird durch </w:t>
+          <w:i/>
+          <w:sz w:val="24"/>
+          <w:szCs w:val="24"/>
+        </w:rPr>
+        <w:t xml:space="preserve">-size = </w:t>
       </w:r>
       <w:proofErr w:type="spellStart"/>
       <w:r>
@@ -12223,7 +11810,7 @@
           <w:sz w:val="24"/>
           <w:szCs w:val="24"/>
         </w:rPr>
-        <w:t>querySelectorAll</w:t>
+        <w:t>latex</w:t>
       </w:r>
       <w:proofErr w:type="spellEnd"/>
       <w:r>
@@ -12232,28 +11819,31 @@
           <w:sz w:val="24"/>
           <w:szCs w:val="24"/>
         </w:rPr>
-        <w:t>()</w:t>
-      </w:r>
-      <w:r>
-        <w:rPr>
-          <w:sz w:val="24"/>
-          <w:szCs w:val="24"/>
-        </w:rPr>
-        <w:t xml:space="preserve"> ermittelt, w</w:t>
-      </w:r>
-      <w:r>
-        <w:rPr>
-          <w:sz w:val="24"/>
-          <w:szCs w:val="24"/>
-        </w:rPr>
-        <w:t>as</w:t>
-      </w:r>
-      <w:r>
-        <w:rPr>
-          <w:sz w:val="24"/>
-          <w:szCs w:val="24"/>
-        </w:rPr>
-        <w:t xml:space="preserve"> sich auf die </w:t>
+        <w:t>“</w:t>
+      </w:r>
+      <w:r>
+        <w:rPr>
+          <w:sz w:val="24"/>
+          <w:szCs w:val="24"/>
+        </w:rPr>
+        <w:t xml:space="preserve">-Attribut im fünften Schritt, wenn im vierten Abschnitt die </w:t>
+      </w:r>
+      <w:proofErr w:type="spellStart"/>
+      <w:r>
+        <w:rPr>
+          <w:i/>
+          <w:sz w:val="24"/>
+          <w:szCs w:val="24"/>
+        </w:rPr>
+        <w:t>checkbox</w:t>
+      </w:r>
+      <w:proofErr w:type="spellEnd"/>
+      <w:r>
+        <w:rPr>
+          <w:sz w:val="24"/>
+          <w:szCs w:val="24"/>
+        </w:rPr>
+        <w:t xml:space="preserve"> mit dem </w:t>
       </w:r>
       <w:r>
         <w:rPr>
@@ -12269,7 +11859,7 @@
           <w:sz w:val="24"/>
           <w:szCs w:val="24"/>
         </w:rPr>
-        <w:t>name</w:t>
+        <w:t>data-value</w:t>
       </w:r>
       <w:proofErr w:type="spellEnd"/>
       <w:r>
@@ -12278,7 +11868,7 @@
           <w:sz w:val="24"/>
           <w:szCs w:val="24"/>
         </w:rPr>
-        <w:t xml:space="preserve"> </w:t>
+        <w:t xml:space="preserve"> = 1</w:t>
       </w:r>
       <w:r>
         <w:rPr>
@@ -12286,32 +11876,6 @@
           <w:sz w:val="24"/>
           <w:szCs w:val="24"/>
         </w:rPr>
-        <w:t>=</w:t>
-      </w:r>
-      <w:r>
-        <w:rPr>
-          <w:i/>
-          <w:sz w:val="24"/>
-          <w:szCs w:val="24"/>
-        </w:rPr>
-        <w:t xml:space="preserve"> </w:t>
-      </w:r>
-      <w:proofErr w:type="spellStart"/>
-      <w:r>
-        <w:rPr>
-          <w:i/>
-          <w:sz w:val="24"/>
-          <w:szCs w:val="24"/>
-        </w:rPr>
-        <w:t>target</w:t>
-      </w:r>
-      <w:proofErr w:type="spellEnd"/>
-      <w:r>
-        <w:rPr>
-          <w:i/>
-          <w:sz w:val="24"/>
-          <w:szCs w:val="24"/>
-        </w:rPr>
         <w:t>“</w:t>
       </w:r>
       <w:r>
@@ -12319,169 +11883,6 @@
           <w:sz w:val="24"/>
           <w:szCs w:val="24"/>
         </w:rPr>
-        <w:t>-Attribute im HTML-Dokument bezieht.</w:t>
-      </w:r>
-      <w:r>
-        <w:rPr>
-          <w:sz w:val="24"/>
-          <w:szCs w:val="24"/>
-        </w:rPr>
-        <w:t xml:space="preserve"> Die zweite </w:t>
-      </w:r>
-      <w:proofErr w:type="spellStart"/>
-      <w:r>
-        <w:rPr>
-          <w:i/>
-          <w:sz w:val="24"/>
-          <w:szCs w:val="24"/>
-        </w:rPr>
-        <w:t>if</w:t>
-      </w:r>
-      <w:proofErr w:type="spellEnd"/>
-      <w:r>
-        <w:rPr>
-          <w:i/>
-          <w:sz w:val="24"/>
-          <w:szCs w:val="24"/>
-        </w:rPr>
-        <w:t>()</w:t>
-      </w:r>
-      <w:r>
-        <w:rPr>
-          <w:sz w:val="24"/>
-          <w:szCs w:val="24"/>
-        </w:rPr>
-        <w:t xml:space="preserve">-Anweisung funktioniert vom Prinzip wie die eben beschriebene. Sie </w:t>
-      </w:r>
-      <w:proofErr w:type="spellStart"/>
-      <w:r>
-        <w:rPr>
-          <w:i/>
-          <w:sz w:val="24"/>
-          <w:szCs w:val="24"/>
-        </w:rPr>
-        <w:t>disabled</w:t>
-      </w:r>
-      <w:proofErr w:type="spellEnd"/>
-      <w:r>
-        <w:rPr>
-          <w:sz w:val="24"/>
-          <w:szCs w:val="24"/>
-        </w:rPr>
-        <w:t xml:space="preserve"> </w:t>
-      </w:r>
-      <w:r>
-        <w:rPr>
-          <w:sz w:val="24"/>
-          <w:szCs w:val="24"/>
-        </w:rPr>
-        <w:t xml:space="preserve">die Optionen mit dem </w:t>
-      </w:r>
-      <w:r>
-        <w:rPr>
-          <w:sz w:val="24"/>
-          <w:szCs w:val="24"/>
-        </w:rPr>
-        <w:t>„</w:t>
-      </w:r>
-      <w:proofErr w:type="spellStart"/>
-      <w:r>
-        <w:rPr>
-          <w:i/>
-          <w:sz w:val="24"/>
-          <w:szCs w:val="24"/>
-        </w:rPr>
-        <w:t>data</w:t>
-      </w:r>
-      <w:proofErr w:type="spellEnd"/>
-      <w:r>
-        <w:rPr>
-          <w:i/>
-          <w:sz w:val="24"/>
-          <w:szCs w:val="24"/>
-        </w:rPr>
-        <w:t xml:space="preserve">-size = </w:t>
-      </w:r>
-      <w:proofErr w:type="spellStart"/>
-      <w:r>
-        <w:rPr>
-          <w:i/>
-          <w:sz w:val="24"/>
-          <w:szCs w:val="24"/>
-        </w:rPr>
-        <w:t>latex</w:t>
-      </w:r>
-      <w:proofErr w:type="spellEnd"/>
-      <w:r>
-        <w:rPr>
-          <w:i/>
-          <w:sz w:val="24"/>
-          <w:szCs w:val="24"/>
-        </w:rPr>
-        <w:t>“</w:t>
-      </w:r>
-      <w:r>
-        <w:rPr>
-          <w:sz w:val="24"/>
-          <w:szCs w:val="24"/>
-        </w:rPr>
-        <w:t xml:space="preserve">-Attribut im fünften Schritt, wenn im vierten Abschnitt die </w:t>
-      </w:r>
-      <w:proofErr w:type="spellStart"/>
-      <w:r>
-        <w:rPr>
-          <w:i/>
-          <w:sz w:val="24"/>
-          <w:szCs w:val="24"/>
-        </w:rPr>
-        <w:t>checkbox</w:t>
-      </w:r>
-      <w:proofErr w:type="spellEnd"/>
-      <w:r>
-        <w:rPr>
-          <w:sz w:val="24"/>
-          <w:szCs w:val="24"/>
-        </w:rPr>
-        <w:t xml:space="preserve"> mit dem </w:t>
-      </w:r>
-      <w:r>
-        <w:rPr>
-          <w:sz w:val="24"/>
-          <w:szCs w:val="24"/>
-        </w:rPr>
-        <w:t>„</w:t>
-      </w:r>
-      <w:proofErr w:type="spellStart"/>
-      <w:r>
-        <w:rPr>
-          <w:i/>
-          <w:sz w:val="24"/>
-          <w:szCs w:val="24"/>
-        </w:rPr>
-        <w:t>data-value</w:t>
-      </w:r>
-      <w:proofErr w:type="spellEnd"/>
-      <w:r>
-        <w:rPr>
-          <w:i/>
-          <w:sz w:val="24"/>
-          <w:szCs w:val="24"/>
-        </w:rPr>
-        <w:t xml:space="preserve"> = 1</w:t>
-      </w:r>
-      <w:r>
-        <w:rPr>
-          <w:i/>
-          <w:sz w:val="24"/>
-          <w:szCs w:val="24"/>
-        </w:rPr>
-        <w:t>“</w:t>
-      </w:r>
-      <w:r>
-        <w:rPr>
-          <w:sz w:val="24"/>
-          <w:szCs w:val="24"/>
-        </w:rPr>
         <w:t>-Attribut ausgewählt wurde.</w:t>
       </w:r>
       <w:r>
@@ -12489,23 +11890,7 @@
           <w:sz w:val="24"/>
           <w:szCs w:val="24"/>
         </w:rPr>
-        <w:t xml:space="preserve"> Somit werden alle Latex-Materialien </w:t>
-      </w:r>
-      <w:proofErr w:type="spellStart"/>
-      <w:r>
-        <w:rPr>
-          <w:sz w:val="24"/>
-          <w:szCs w:val="24"/>
-        </w:rPr>
-        <w:t>disabled</w:t>
-      </w:r>
-      <w:proofErr w:type="spellEnd"/>
-      <w:r>
-        <w:rPr>
-          <w:sz w:val="24"/>
-          <w:szCs w:val="24"/>
-        </w:rPr>
-        <w:t>, wenn man angibt, eine Latex Allergie zu haben.</w:t>
+        <w:t xml:space="preserve"> Somit werden alle Latex-Materialien disabled, wenn man angibt, eine Latex Allergie zu haben.</w:t>
       </w:r>
       <w:r>
         <w:rPr>
@@ -12638,6 +12023,7 @@
         </w:rPr>
       </w:pPr>
       <w:proofErr w:type="spellStart"/>
+      <w:proofErr w:type="gramStart"/>
       <w:r>
         <w:rPr>
           <w:i/>
@@ -12653,7 +12039,16 @@
           <w:sz w:val="24"/>
           <w:szCs w:val="24"/>
         </w:rPr>
-        <w:t>()</w:t>
+        <w:t>(</w:t>
+      </w:r>
+      <w:proofErr w:type="gramEnd"/>
+      <w:r>
+        <w:rPr>
+          <w:i/>
+          <w:sz w:val="24"/>
+          <w:szCs w:val="24"/>
+        </w:rPr>
+        <w:t>)</w:t>
       </w:r>
       <w:r>
         <w:rPr>
@@ -12662,7 +12057,6 @@
         </w:rPr>
         <w:t xml:space="preserve"> </w:t>
       </w:r>
-      <w:proofErr w:type="gramStart"/>
       <w:r>
         <w:rPr>
           <w:sz w:val="24"/>
@@ -12670,7 +12064,6 @@
         </w:rPr>
         <w:t>enthält</w:t>
       </w:r>
-      <w:proofErr w:type="gramEnd"/>
       <w:r>
         <w:rPr>
           <w:sz w:val="24"/>
@@ -13855,16 +13248,7 @@
           <w:sz w:val="24"/>
           <w:szCs w:val="24"/>
         </w:rPr>
-        <w:t>Funktion hatte zu dem Zeitpunk</w:t>
-      </w:r>
-      <w:bookmarkStart w:id="28" w:name="_GoBack"/>
-      <w:bookmarkEnd w:id="28"/>
-      <w:r>
-        <w:rPr>
-          <w:sz w:val="24"/>
-          <w:szCs w:val="24"/>
-        </w:rPr>
-        <w:t>t nichts was sie tun sollte, wenn der Fall eintritt, dass man sich im Allergie</w:t>
+        <w:t>Funktion hatte zu dem Zeitpunkt nichts was sie tun sollte, wenn der Fall eintritt, dass man sich im Allergie</w:t>
       </w:r>
       <w:r>
         <w:rPr>
@@ -14254,7 +13638,7 @@
         </w:rPr>
         <w:t>.</w:t>
       </w:r>
-      <w:bookmarkStart w:id="29" w:name="_Toc136951594"/>
+      <w:bookmarkStart w:id="28" w:name="_Toc136951594"/>
     </w:p>
     <w:p>
       <w:pPr>
@@ -14280,7 +13664,7 @@
       <w:r>
         <w:t>Abnahmephase</w:t>
       </w:r>
-      <w:bookmarkEnd w:id="29"/>
+      <w:bookmarkEnd w:id="28"/>
     </w:p>
     <w:p>
       <w:pPr>
@@ -14299,11 +13683,11 @@
           <w:numId w:val="2"/>
         </w:numPr>
       </w:pPr>
-      <w:bookmarkStart w:id="30" w:name="_Toc136951595"/>
+      <w:bookmarkStart w:id="29" w:name="_Toc136951595"/>
       <w:r>
         <w:t>Einrichten der Anwendung</w:t>
       </w:r>
-      <w:bookmarkEnd w:id="30"/>
+      <w:bookmarkEnd w:id="29"/>
     </w:p>
     <w:p>
       <w:pPr>
@@ -14348,7 +13732,7 @@
           <w:sz w:val="24"/>
           <w:szCs w:val="24"/>
         </w:rPr>
-        <w:t xml:space="preserve">. Beispielsweise musste das Design etwas an das verwendete </w:t>
+        <w:t>. Beispielsweise musste das Design etwas an das verwendete WordPress-</w:t>
       </w:r>
       <w:proofErr w:type="spellStart"/>
       <w:r>
@@ -14356,7 +13740,7 @@
           <w:sz w:val="24"/>
           <w:szCs w:val="24"/>
         </w:rPr>
-        <w:t>WordPress-Theme</w:t>
+        <w:t>Theme</w:t>
       </w:r>
       <w:proofErr w:type="spellEnd"/>
       <w:r>
@@ -14364,23 +13748,7 @@
           <w:sz w:val="24"/>
           <w:szCs w:val="24"/>
         </w:rPr>
-        <w:t xml:space="preserve"> angepasst werden. Dann habe ich eine Seite erstellt, welche das </w:t>
-      </w:r>
-      <w:proofErr w:type="spellStart"/>
-      <w:r>
-        <w:rPr>
-          <w:sz w:val="24"/>
-          <w:szCs w:val="24"/>
-        </w:rPr>
-        <w:t>Plugin</w:t>
-      </w:r>
-      <w:proofErr w:type="spellEnd"/>
-      <w:r>
-        <w:rPr>
-          <w:sz w:val="24"/>
-          <w:szCs w:val="24"/>
-        </w:rPr>
-        <w:t xml:space="preserve"> beinhalten sollte und zu welcher dann verlinkt werden kann.</w:t>
+        <w:t xml:space="preserve"> angepasst werden. Dann habe ich eine Seite erstellt, welche das Plugin beinhalten sollte und zu welcher dann verlinkt werden kann.</w:t>
       </w:r>
     </w:p>
     <w:p>
@@ -14400,7 +13768,7 @@
           <w:numId w:val="2"/>
         </w:numPr>
       </w:pPr>
-      <w:bookmarkStart w:id="31" w:name="_Toc136951596"/>
+      <w:bookmarkStart w:id="30" w:name="_Toc136951596"/>
       <w:r>
         <w:t xml:space="preserve">Abnahme durch </w:t>
       </w:r>
@@ -14410,7 +13778,7 @@
       <w:r>
         <w:t>Geschäftsleiter</w:t>
       </w:r>
-      <w:bookmarkEnd w:id="31"/>
+      <w:bookmarkEnd w:id="30"/>
     </w:p>
     <w:p>
       <w:pPr>
@@ -14452,12 +13820,12 @@
           <w:numId w:val="2"/>
         </w:numPr>
       </w:pPr>
-      <w:bookmarkStart w:id="32" w:name="_Toc136951597"/>
+      <w:bookmarkStart w:id="31" w:name="_Toc136951597"/>
       <w:r>
         <w:lastRenderedPageBreak/>
         <w:t>Fazit</w:t>
       </w:r>
-      <w:bookmarkEnd w:id="32"/>
+      <w:bookmarkEnd w:id="31"/>
     </w:p>
     <w:p>
       <w:pPr>
@@ -14476,7 +13844,7 @@
           <w:numId w:val="2"/>
         </w:numPr>
       </w:pPr>
-      <w:bookmarkStart w:id="33" w:name="_Toc136951598"/>
+      <w:bookmarkStart w:id="32" w:name="_Toc136951598"/>
       <w:r>
         <w:t>SOLL</w:t>
       </w:r>
@@ -14486,7 +13854,7 @@
       <w:r>
         <w:t>/IST-Vergleich</w:t>
       </w:r>
-      <w:bookmarkEnd w:id="33"/>
+      <w:bookmarkEnd w:id="32"/>
     </w:p>
     <w:p>
       <w:pPr>
@@ -14663,7 +14031,7 @@
           <w:numId w:val="2"/>
         </w:numPr>
       </w:pPr>
-      <w:bookmarkStart w:id="34" w:name="_Toc136951599"/>
+      <w:bookmarkStart w:id="33" w:name="_Toc136951599"/>
       <w:proofErr w:type="spellStart"/>
       <w:r>
         <w:t>Lesson</w:t>
@@ -14679,7 +14047,7 @@
       <w:r>
         <w:t>Learned</w:t>
       </w:r>
-      <w:bookmarkEnd w:id="34"/>
+      <w:bookmarkEnd w:id="33"/>
       <w:proofErr w:type="spellEnd"/>
     </w:p>
     <w:p>
@@ -14762,11 +14130,11 @@
           <w:numId w:val="2"/>
         </w:numPr>
       </w:pPr>
-      <w:bookmarkStart w:id="35" w:name="_Toc136951600"/>
+      <w:bookmarkStart w:id="34" w:name="_Toc136951600"/>
       <w:r>
         <w:t>Ausblick</w:t>
       </w:r>
-      <w:bookmarkEnd w:id="35"/>
+      <w:bookmarkEnd w:id="34"/>
     </w:p>
     <w:p>
       <w:pPr>
@@ -14835,23 +14203,7 @@
           <w:sz w:val="24"/>
           <w:szCs w:val="24"/>
         </w:rPr>
-        <w:t xml:space="preserve">entworfen wird oder ob es andere Möglichkeiten, wie weitere </w:t>
-      </w:r>
-      <w:proofErr w:type="spellStart"/>
-      <w:r>
-        <w:rPr>
-          <w:sz w:val="24"/>
-          <w:szCs w:val="24"/>
-        </w:rPr>
-        <w:t>Plugins</w:t>
-      </w:r>
-      <w:proofErr w:type="spellEnd"/>
-      <w:r>
-        <w:rPr>
-          <w:sz w:val="24"/>
-          <w:szCs w:val="24"/>
-        </w:rPr>
-        <w:t>, gibt</w:t>
+        <w:t>entworfen wird oder ob es andere Möglichkeiten, wie weitere Plugins, gibt</w:t>
       </w:r>
       <w:r>
         <w:rPr>
@@ -14879,8 +14231,8 @@
       <w:pPr>
         <w:pStyle w:val="berschrift1"/>
       </w:pPr>
-      <w:bookmarkStart w:id="36" w:name="_Glossar"/>
-      <w:bookmarkEnd w:id="36"/>
+      <w:bookmarkStart w:id="35" w:name="_Glossar"/>
+      <w:bookmarkEnd w:id="35"/>
       <w:r>
         <w:lastRenderedPageBreak/>
         <w:t>Abkürzungsverzeichnis</w:t>
@@ -15396,19 +14748,11 @@
         </w:rPr>
         <w:tab/>
       </w:r>
-      <w:proofErr w:type="spellStart"/>
-      <w:r>
-        <w:rPr>
-          <w:sz w:val="24"/>
-        </w:rPr>
-        <w:t>Backronym</w:t>
-      </w:r>
-      <w:proofErr w:type="spellEnd"/>
-      <w:r>
-        <w:rPr>
-          <w:sz w:val="24"/>
-        </w:rPr>
-        <w:t xml:space="preserve"> für </w:t>
+      <w:r>
+        <w:rPr>
+          <w:sz w:val="24"/>
+        </w:rPr>
+        <w:t xml:space="preserve">Backronym für </w:t>
       </w:r>
       <w:proofErr w:type="spellStart"/>
       <w:r>
@@ -15791,32 +15135,32 @@
           <w:numId w:val="14"/>
         </w:numPr>
       </w:pPr>
-      <w:bookmarkStart w:id="37" w:name="_Toc136951602"/>
+      <w:bookmarkStart w:id="36" w:name="_Toc136951602"/>
       <w:r>
         <w:lastRenderedPageBreak/>
         <w:t>Anhang</w:t>
       </w:r>
+      <w:bookmarkEnd w:id="36"/>
+    </w:p>
+    <w:p>
+      <w:pPr>
+        <w:pStyle w:val="KeinLeerraum"/>
+        <w:rPr>
+          <w:sz w:val="24"/>
+        </w:rPr>
+      </w:pPr>
+    </w:p>
+    <w:p>
+      <w:pPr>
+        <w:pStyle w:val="berschrift2"/>
+      </w:pPr>
+      <w:bookmarkStart w:id="37" w:name="_A.1._grobe_Zeitplanung"/>
+      <w:bookmarkStart w:id="38" w:name="_Toc136951603"/>
       <w:bookmarkEnd w:id="37"/>
-    </w:p>
-    <w:p>
-      <w:pPr>
-        <w:pStyle w:val="KeinLeerraum"/>
-        <w:rPr>
-          <w:sz w:val="24"/>
-        </w:rPr>
-      </w:pPr>
-    </w:p>
-    <w:p>
-      <w:pPr>
-        <w:pStyle w:val="berschrift2"/>
-      </w:pPr>
-      <w:bookmarkStart w:id="38" w:name="_A.1._grobe_Zeitplanung"/>
-      <w:bookmarkStart w:id="39" w:name="_Toc136951603"/>
+      <w:r>
+        <w:t>A.1. grobe Zeitplanung</w:t>
+      </w:r>
       <w:bookmarkEnd w:id="38"/>
-      <w:r>
-        <w:t>A.1. grobe Zeitplanung</w:t>
-      </w:r>
-      <w:bookmarkEnd w:id="39"/>
     </w:p>
     <w:p>
       <w:pPr>
@@ -16172,16 +15516,16 @@
       <w:pPr>
         <w:pStyle w:val="berschrift2"/>
       </w:pPr>
-      <w:bookmarkStart w:id="40" w:name="_A.2._Projektkosten"/>
-      <w:bookmarkStart w:id="41" w:name="_Toc136951604"/>
+      <w:bookmarkStart w:id="39" w:name="_A.2._Projektkosten"/>
+      <w:bookmarkStart w:id="40" w:name="_Toc136951604"/>
+      <w:bookmarkEnd w:id="39"/>
+      <w:r>
+        <w:t xml:space="preserve">A.2. </w:t>
+      </w:r>
+      <w:r>
+        <w:t>Projektkosten</w:t>
+      </w:r>
       <w:bookmarkEnd w:id="40"/>
-      <w:r>
-        <w:t xml:space="preserve">A.2. </w:t>
-      </w:r>
-      <w:r>
-        <w:t>Projektkosten</w:t>
-      </w:r>
-      <w:bookmarkEnd w:id="41"/>
     </w:p>
     <w:p>
       <w:pPr>
@@ -16650,13 +15994,13 @@
       <w:pPr>
         <w:pStyle w:val="berschrift2"/>
       </w:pPr>
-      <w:bookmarkStart w:id="42" w:name="_A.3._Ablaufplan"/>
-      <w:bookmarkStart w:id="43" w:name="_Toc136951605"/>
+      <w:bookmarkStart w:id="41" w:name="_A.3._Ablaufplan"/>
+      <w:bookmarkStart w:id="42" w:name="_Toc136951605"/>
+      <w:bookmarkEnd w:id="41"/>
+      <w:r>
+        <w:t>A.3. Ablaufplan</w:t>
+      </w:r>
       <w:bookmarkEnd w:id="42"/>
-      <w:r>
-        <w:t>A.3. Ablaufplan</w:t>
-      </w:r>
-      <w:bookmarkEnd w:id="43"/>
     </w:p>
     <w:p>
       <w:pPr>
@@ -16733,19 +16077,14 @@
       <w:pPr>
         <w:pStyle w:val="berschrift2"/>
       </w:pPr>
-      <w:bookmarkStart w:id="44" w:name="_A.4._Design_Mock-Up"/>
-      <w:bookmarkStart w:id="45" w:name="_Toc136951606"/>
+      <w:bookmarkStart w:id="43" w:name="_A.4._Design_Mock-Up"/>
+      <w:bookmarkStart w:id="44" w:name="_Toc136951606"/>
+      <w:bookmarkEnd w:id="43"/>
+      <w:r>
+        <w:lastRenderedPageBreak/>
+        <w:t>A.4. Design Mock-Up</w:t>
+      </w:r>
       <w:bookmarkEnd w:id="44"/>
-      <w:r>
-        <w:lastRenderedPageBreak/>
-        <w:t>A.4. Design Mock-</w:t>
-      </w:r>
-      <w:proofErr w:type="spellStart"/>
-      <w:r>
-        <w:t>Up</w:t>
-      </w:r>
-      <w:bookmarkEnd w:id="45"/>
-      <w:proofErr w:type="spellEnd"/>
     </w:p>
     <w:p>
       <w:pPr>
@@ -16823,13 +16162,13 @@
       <w:pPr>
         <w:pStyle w:val="berschrift2"/>
       </w:pPr>
-      <w:bookmarkStart w:id="46" w:name="_A.5._Datenbankmodell"/>
-      <w:bookmarkStart w:id="47" w:name="_Toc136951607"/>
+      <w:bookmarkStart w:id="45" w:name="_A.5._Datenbankmodell"/>
+      <w:bookmarkStart w:id="46" w:name="_Toc136951607"/>
+      <w:bookmarkEnd w:id="45"/>
+      <w:r>
+        <w:t>A.5. Datenbankmodell</w:t>
+      </w:r>
       <w:bookmarkEnd w:id="46"/>
-      <w:r>
-        <w:t>A.5. Datenbankmodell</w:t>
-      </w:r>
-      <w:bookmarkEnd w:id="47"/>
     </w:p>
     <w:p>
       <w:pPr>
@@ -16934,14 +16273,14 @@
       <w:pPr>
         <w:pStyle w:val="berschrift2"/>
       </w:pPr>
-      <w:bookmarkStart w:id="48" w:name="_A.6._SQL_–"/>
-      <w:bookmarkStart w:id="49" w:name="_Toc136951608"/>
-      <w:bookmarkEnd w:id="48"/>
+      <w:bookmarkStart w:id="47" w:name="_A.6._SQL_–"/>
+      <w:bookmarkStart w:id="48" w:name="_Toc136951608"/>
+      <w:bookmarkEnd w:id="47"/>
       <w:r>
         <w:lastRenderedPageBreak/>
         <w:t>A.6. SQL – Tabelle erstellen</w:t>
       </w:r>
-      <w:bookmarkEnd w:id="49"/>
+      <w:bookmarkEnd w:id="48"/>
     </w:p>
     <w:p>
       <w:pPr>
@@ -17015,13 +16354,13 @@
       <w:pPr>
         <w:pStyle w:val="berschrift2"/>
       </w:pPr>
-      <w:bookmarkStart w:id="50" w:name="_A.7._Einfügen_der"/>
-      <w:bookmarkStart w:id="51" w:name="_Toc136951609"/>
+      <w:bookmarkStart w:id="49" w:name="_A.7._Einfügen_der"/>
+      <w:bookmarkStart w:id="50" w:name="_Toc136951609"/>
+      <w:bookmarkEnd w:id="49"/>
+      <w:r>
+        <w:t>A.7. Einfügen der Datensätze</w:t>
+      </w:r>
       <w:bookmarkEnd w:id="50"/>
-      <w:r>
-        <w:t>A.7. Einfügen der Datensätze</w:t>
-      </w:r>
-      <w:bookmarkEnd w:id="51"/>
     </w:p>
     <w:p>
       <w:pPr>
@@ -17099,16 +16438,16 @@
       <w:pPr>
         <w:pStyle w:val="berschrift2"/>
       </w:pPr>
-      <w:bookmarkStart w:id="52" w:name="_A.8._HTML_–"/>
-      <w:bookmarkStart w:id="53" w:name="_Toc136951610"/>
+      <w:bookmarkStart w:id="51" w:name="_A.8._HTML_–"/>
+      <w:bookmarkStart w:id="52" w:name="_Toc136951610"/>
+      <w:bookmarkEnd w:id="51"/>
+      <w:r>
+        <w:t xml:space="preserve">A.8. HTML – Abschnitt </w:t>
+      </w:r>
+      <w:r>
+        <w:t>Ausschnitt</w:t>
+      </w:r>
       <w:bookmarkEnd w:id="52"/>
-      <w:r>
-        <w:t xml:space="preserve">A.8. HTML – Abschnitt </w:t>
-      </w:r>
-      <w:r>
-        <w:t>Ausschnitt</w:t>
-      </w:r>
-      <w:bookmarkEnd w:id="53"/>
     </w:p>
     <w:p>
       <w:pPr>
@@ -17213,9 +16552,9 @@
       <w:pPr>
         <w:pStyle w:val="berschrift2"/>
       </w:pPr>
-      <w:bookmarkStart w:id="54" w:name="_A.9._schowTab()-Funktion"/>
-      <w:bookmarkStart w:id="55" w:name="_Toc136951611"/>
-      <w:bookmarkEnd w:id="54"/>
+      <w:bookmarkStart w:id="53" w:name="_A.9._schowTab()-Funktion"/>
+      <w:bookmarkStart w:id="54" w:name="_Toc136951611"/>
+      <w:bookmarkEnd w:id="53"/>
       <w:r>
         <w:lastRenderedPageBreak/>
         <w:t xml:space="preserve">A.9. </w:t>
@@ -17228,7 +16567,7 @@
       <w:r>
         <w:t>()-Funktion</w:t>
       </w:r>
-      <w:bookmarkEnd w:id="55"/>
+      <w:bookmarkEnd w:id="54"/>
     </w:p>
     <w:p>
       <w:pPr>
@@ -17314,21 +16653,21 @@
       <w:pPr>
         <w:pStyle w:val="berschrift2"/>
       </w:pPr>
-      <w:bookmarkStart w:id="56" w:name="_A.10._fixStepIndicator()-Funktion"/>
-      <w:bookmarkStart w:id="57" w:name="_Toc136951612"/>
+      <w:bookmarkStart w:id="55" w:name="_A.10._fixStepIndicator()-Funktion"/>
+      <w:bookmarkStart w:id="56" w:name="_Toc136951612"/>
+      <w:bookmarkEnd w:id="55"/>
+      <w:r>
+        <w:t xml:space="preserve">A.10. </w:t>
+      </w:r>
+      <w:proofErr w:type="spellStart"/>
+      <w:r>
+        <w:t>fixStepIndicator</w:t>
+      </w:r>
+      <w:proofErr w:type="spellEnd"/>
+      <w:r>
+        <w:t>()-Funktion</w:t>
+      </w:r>
       <w:bookmarkEnd w:id="56"/>
-      <w:r>
-        <w:t xml:space="preserve">A.10. </w:t>
-      </w:r>
-      <w:proofErr w:type="spellStart"/>
-      <w:r>
-        <w:t>fixStepIndicator</w:t>
-      </w:r>
-      <w:proofErr w:type="spellEnd"/>
-      <w:r>
-        <w:t>()-Funktion</w:t>
-      </w:r>
-      <w:bookmarkEnd w:id="57"/>
     </w:p>
     <w:p>
       <w:pPr>
@@ -17426,7 +16765,7 @@
       <w:pPr>
         <w:pStyle w:val="berschrift2"/>
       </w:pPr>
-      <w:bookmarkStart w:id="58" w:name="_Toc136951613"/>
+      <w:bookmarkStart w:id="57" w:name="_Toc136951613"/>
       <w:r>
         <w:lastRenderedPageBreak/>
         <w:t xml:space="preserve">A.11. </w:t>
@@ -17439,7 +16778,7 @@
       <w:r>
         <w:t>()-Funktion</w:t>
       </w:r>
-      <w:bookmarkEnd w:id="58"/>
+      <w:bookmarkEnd w:id="57"/>
     </w:p>
     <w:p>
       <w:pPr>
@@ -17535,21 +16874,21 @@
       <w:pPr>
         <w:pStyle w:val="berschrift2"/>
       </w:pPr>
-      <w:bookmarkStart w:id="59" w:name="_A.12._nextPrev()-Funktion_Ausschnit"/>
-      <w:bookmarkStart w:id="60" w:name="_Toc136951614"/>
+      <w:bookmarkStart w:id="58" w:name="_A.12._nextPrev()-Funktion_Ausschnit"/>
+      <w:bookmarkStart w:id="59" w:name="_Toc136951614"/>
+      <w:bookmarkEnd w:id="58"/>
+      <w:r>
+        <w:t xml:space="preserve">A.12. </w:t>
+      </w:r>
+      <w:proofErr w:type="spellStart"/>
+      <w:r>
+        <w:t>nextPrev</w:t>
+      </w:r>
+      <w:proofErr w:type="spellEnd"/>
+      <w:r>
+        <w:t>()-Funktion Ausschnitt</w:t>
+      </w:r>
       <w:bookmarkEnd w:id="59"/>
-      <w:r>
-        <w:t xml:space="preserve">A.12. </w:t>
-      </w:r>
-      <w:proofErr w:type="spellStart"/>
-      <w:r>
-        <w:t>nextPrev</w:t>
-      </w:r>
-      <w:proofErr w:type="spellEnd"/>
-      <w:r>
-        <w:t>()-Funktion Ausschnitt</w:t>
-      </w:r>
-      <w:bookmarkEnd w:id="60"/>
     </w:p>
     <w:p>
       <w:pPr>
@@ -17647,8 +16986,8 @@
           <w:szCs w:val="26"/>
         </w:rPr>
       </w:pPr>
-      <w:bookmarkStart w:id="61" w:name="_A.13._formSubmit()-Funktion_Ausschn"/>
-      <w:bookmarkEnd w:id="61"/>
+      <w:bookmarkStart w:id="60" w:name="_A.13._formSubmit()-Funktion_Ausschn"/>
+      <w:bookmarkEnd w:id="60"/>
       <w:r>
         <w:br w:type="page"/>
       </w:r>
@@ -17657,7 +16996,7 @@
       <w:pPr>
         <w:pStyle w:val="berschrift2"/>
       </w:pPr>
-      <w:bookmarkStart w:id="62" w:name="_Toc136951615"/>
+      <w:bookmarkStart w:id="61" w:name="_Toc136951615"/>
       <w:r>
         <w:rPr>
           <w:noProof/>
@@ -17739,20 +17078,20 @@
       <w:r>
         <w:t>()-Funktion Ausschnitt</w:t>
       </w:r>
+      <w:bookmarkEnd w:id="61"/>
+    </w:p>
+    <w:p>
+      <w:r>
+        <w:br w:type="page"/>
+      </w:r>
+    </w:p>
+    <w:p>
+      <w:pPr>
+        <w:pStyle w:val="berschrift2"/>
+      </w:pPr>
+      <w:bookmarkStart w:id="62" w:name="_A.14._SQL-Abfrage"/>
+      <w:bookmarkStart w:id="63" w:name="_Toc136951616"/>
       <w:bookmarkEnd w:id="62"/>
-    </w:p>
-    <w:p>
-      <w:r>
-        <w:br w:type="page"/>
-      </w:r>
-    </w:p>
-    <w:p>
-      <w:pPr>
-        <w:pStyle w:val="berschrift2"/>
-      </w:pPr>
-      <w:bookmarkStart w:id="63" w:name="_A.14._SQL-Abfrage"/>
-      <w:bookmarkStart w:id="64" w:name="_Toc136951616"/>
-      <w:bookmarkEnd w:id="63"/>
       <w:r>
         <w:rPr>
           <w:noProof/>
@@ -17826,24 +17165,24 @@
       <w:r>
         <w:t>A.14. SQL-Abfrage</w:t>
       </w:r>
+      <w:bookmarkEnd w:id="63"/>
+    </w:p>
+    <w:p>
+      <w:pPr>
+        <w:pStyle w:val="KeinLeerraum"/>
+      </w:pPr>
+    </w:p>
+    <w:p>
+      <w:pPr>
+        <w:pStyle w:val="berschrift2"/>
+      </w:pPr>
+      <w:bookmarkStart w:id="64" w:name="_A.15._Blackbox-Test_Testfälle"/>
+      <w:bookmarkStart w:id="65" w:name="_Toc136951617"/>
       <w:bookmarkEnd w:id="64"/>
-    </w:p>
-    <w:p>
-      <w:pPr>
-        <w:pStyle w:val="KeinLeerraum"/>
-      </w:pPr>
-    </w:p>
-    <w:p>
-      <w:pPr>
-        <w:pStyle w:val="berschrift2"/>
-      </w:pPr>
-      <w:bookmarkStart w:id="65" w:name="_A.15._Blackbox-Test_Testfälle"/>
-      <w:bookmarkStart w:id="66" w:name="_Toc136951617"/>
+      <w:r>
+        <w:t>A.15. Blackbox-Test Testfälle</w:t>
+      </w:r>
       <w:bookmarkEnd w:id="65"/>
-      <w:r>
-        <w:t>A.15. Blackbox-Test Testfälle</w:t>
-      </w:r>
-      <w:bookmarkEnd w:id="66"/>
     </w:p>
     <w:p>
       <w:pPr>
@@ -17984,21 +17323,7 @@
               <w:rPr>
                 <w:sz w:val="24"/>
               </w:rPr>
-              <w:t xml:space="preserve">Größen 60x120 &amp; 70x140 und Materialien Latex &amp; Naturlatex sind </w:t>
-            </w:r>
-            <w:proofErr w:type="spellStart"/>
-            <w:r>
-              <w:rPr>
-                <w:sz w:val="24"/>
-              </w:rPr>
-              <w:t>disabled</w:t>
-            </w:r>
-            <w:proofErr w:type="spellEnd"/>
-            <w:r>
-              <w:rPr>
-                <w:sz w:val="24"/>
-              </w:rPr>
-              <w:t xml:space="preserve"> + hellblau; max. 4 Produkte werden angezeigt</w:t>
+              <w:t>Größen 60x120 &amp; 70x140 und Materialien Latex &amp; Naturlatex sind disabled + hellblau; max. 4 Produkte werden angezeigt</w:t>
             </w:r>
           </w:p>
         </w:tc>
@@ -18285,21 +17610,7 @@
               <w:rPr>
                 <w:sz w:val="24"/>
               </w:rPr>
-              <w:t xml:space="preserve">Größen 60x120 &amp; 70x140 und Materialien Latex &amp; Naturlatex sind </w:t>
-            </w:r>
-            <w:proofErr w:type="spellStart"/>
-            <w:r>
-              <w:rPr>
-                <w:sz w:val="24"/>
-              </w:rPr>
-              <w:t>disabled</w:t>
-            </w:r>
-            <w:proofErr w:type="spellEnd"/>
-            <w:r>
-              <w:rPr>
-                <w:sz w:val="24"/>
-              </w:rPr>
-              <w:t xml:space="preserve"> + hellblau; max. 4 Produkte werden angezeigt</w:t>
+              <w:t>Größen 60x120 &amp; 70x140 und Materialien Latex &amp; Naturlatex sind disabled + hellblau; max. 4 Produkte werden angezeigt</w:t>
             </w:r>
           </w:p>
         </w:tc>
@@ -18527,9 +17838,9 @@
       <w:pPr>
         <w:pStyle w:val="berschrift2"/>
       </w:pPr>
-      <w:bookmarkStart w:id="67" w:name="_A.16._SOLL-/IST-Vergleich"/>
-      <w:bookmarkStart w:id="68" w:name="_Toc136951618"/>
-      <w:bookmarkEnd w:id="67"/>
+      <w:bookmarkStart w:id="66" w:name="_A.16._SOLL-/IST-Vergleich"/>
+      <w:bookmarkStart w:id="67" w:name="_Toc136951618"/>
+      <w:bookmarkEnd w:id="66"/>
       <w:r>
         <w:lastRenderedPageBreak/>
         <w:t>A.16</w:t>
@@ -18549,7 +17860,7 @@
       <w:r>
         <w:t>-Vergleich</w:t>
       </w:r>
-      <w:bookmarkEnd w:id="68"/>
+      <w:bookmarkEnd w:id="67"/>
     </w:p>
     <w:p>
       <w:pPr>
@@ -20461,7 +19772,7 @@
 </file>
 
 <file path=word/endnotes.xml><?xml version="1.0" encoding="utf-8"?>
-<w:endnotes xmlns:wpc="http://schemas.microsoft.com/office/word/2010/wordprocessingCanvas" xmlns:mc="http://schemas.openxmlformats.org/markup-compatibility/2006" xmlns:o="urn:schemas-microsoft-com:office:office" xmlns:r="http://schemas.openxmlformats.org/officeDocument/2006/relationships" xmlns:m="http://schemas.openxmlformats.org/officeDocument/2006/math" xmlns:v="urn:schemas-microsoft-com:vml" xmlns:wp14="http://schemas.microsoft.com/office/word/2010/wordprocessingDrawing" xmlns:wp="http://schemas.openxmlformats.org/drawingml/2006/wordprocessingDrawing" xmlns:w10="urn:schemas-microsoft-com:office:word" xmlns:w="http://schemas.openxmlformats.org/wordprocessingml/2006/main" xmlns:w14="http://schemas.microsoft.com/office/word/2010/wordml" xmlns:w15="http://schemas.microsoft.com/office/word/2012/wordml" xmlns:wpg="http://schemas.microsoft.com/office/word/2010/wordprocessingGroup" xmlns:wpi="http://schemas.microsoft.com/office/word/2010/wordprocessingInk" xmlns:wne="http://schemas.microsoft.com/office/word/2006/wordml" xmlns:wps="http://schemas.microsoft.com/office/word/2010/wordprocessingShape" mc:Ignorable="w14 w15 wp14">
+<w:endnotes xmlns:wpc="http://schemas.microsoft.com/office/word/2010/wordprocessingCanvas" xmlns:cx="http://schemas.microsoft.com/office/drawing/2014/chartex" xmlns:cx1="http://schemas.microsoft.com/office/drawing/2015/9/8/chartex" xmlns:cx2="http://schemas.microsoft.com/office/drawing/2015/10/21/chartex" xmlns:cx3="http://schemas.microsoft.com/office/drawing/2016/5/9/chartex" xmlns:cx4="http://schemas.microsoft.com/office/drawing/2016/5/10/chartex" xmlns:cx5="http://schemas.microsoft.com/office/drawing/2016/5/11/chartex" xmlns:cx6="http://schemas.microsoft.com/office/drawing/2016/5/12/chartex" xmlns:cx7="http://schemas.microsoft.com/office/drawing/2016/5/13/chartex" xmlns:cx8="http://schemas.microsoft.com/office/drawing/2016/5/14/chartex" xmlns:mc="http://schemas.openxmlformats.org/markup-compatibility/2006" xmlns:aink="http://schemas.microsoft.com/office/drawing/2016/ink" xmlns:am3d="http://schemas.microsoft.com/office/drawing/2017/model3d" xmlns:o="urn:schemas-microsoft-com:office:office" xmlns:oel="http://schemas.microsoft.com/office/2019/extlst" xmlns:r="http://schemas.openxmlformats.org/officeDocument/2006/relationships" xmlns:m="http://schemas.openxmlformats.org/officeDocument/2006/math" xmlns:v="urn:schemas-microsoft-com:vml" xmlns:wp14="http://schemas.microsoft.com/office/word/2010/wordprocessingDrawing" xmlns:wp="http://schemas.openxmlformats.org/drawingml/2006/wordprocessingDrawing" xmlns:w10="urn:schemas-microsoft-com:office:word" xmlns:w="http://schemas.openxmlformats.org/wordprocessingml/2006/main" xmlns:w14="http://schemas.microsoft.com/office/word/2010/wordml" xmlns:w15="http://schemas.microsoft.com/office/word/2012/wordml" xmlns:w16cex="http://schemas.microsoft.com/office/word/2018/wordml/cex" xmlns:w16cid="http://schemas.microsoft.com/office/word/2016/wordml/cid" xmlns:w16="http://schemas.microsoft.com/office/word/2018/wordml" xmlns:w16sdtdh="http://schemas.microsoft.com/office/word/2020/wordml/sdtdatahash" xmlns:w16se="http://schemas.microsoft.com/office/word/2015/wordml/symex" xmlns:wpg="http://schemas.microsoft.com/office/word/2010/wordprocessingGroup" xmlns:wpi="http://schemas.microsoft.com/office/word/2010/wordprocessingInk" xmlns:wne="http://schemas.microsoft.com/office/word/2006/wordml" xmlns:wps="http://schemas.microsoft.com/office/word/2010/wordprocessingShape" mc:Ignorable="w14 w15 w16se w16cid w16 w16cex w16sdtdh wp14">
   <w:endnote w:type="separator" w:id="-1">
     <w:p>
       <w:pPr>
@@ -20486,7 +19797,7 @@
 </file>
 
 <file path=word/footer1.xml><?xml version="1.0" encoding="utf-8"?>
-<w:ftr xmlns:wpc="http://schemas.microsoft.com/office/word/2010/wordprocessingCanvas" xmlns:mc="http://schemas.openxmlformats.org/markup-compatibility/2006" xmlns:o="urn:schemas-microsoft-com:office:office" xmlns:r="http://schemas.openxmlformats.org/officeDocument/2006/relationships" xmlns:m="http://schemas.openxmlformats.org/officeDocument/2006/math" xmlns:v="urn:schemas-microsoft-com:vml" xmlns:wp14="http://schemas.microsoft.com/office/word/2010/wordprocessingDrawing" xmlns:wp="http://schemas.openxmlformats.org/drawingml/2006/wordprocessingDrawing" xmlns:w10="urn:schemas-microsoft-com:office:word" xmlns:w="http://schemas.openxmlformats.org/wordprocessingml/2006/main" xmlns:w14="http://schemas.microsoft.com/office/word/2010/wordml" xmlns:w15="http://schemas.microsoft.com/office/word/2012/wordml" xmlns:wpg="http://schemas.microsoft.com/office/word/2010/wordprocessingGroup" xmlns:wpi="http://schemas.microsoft.com/office/word/2010/wordprocessingInk" xmlns:wne="http://schemas.microsoft.com/office/word/2006/wordml" xmlns:wps="http://schemas.microsoft.com/office/word/2010/wordprocessingShape" mc:Ignorable="w14 w15 wp14">
+<w:ftr xmlns:wpc="http://schemas.microsoft.com/office/word/2010/wordprocessingCanvas" xmlns:cx="http://schemas.microsoft.com/office/drawing/2014/chartex" xmlns:cx1="http://schemas.microsoft.com/office/drawing/2015/9/8/chartex" xmlns:cx2="http://schemas.microsoft.com/office/drawing/2015/10/21/chartex" xmlns:cx3="http://schemas.microsoft.com/office/drawing/2016/5/9/chartex" xmlns:cx4="http://schemas.microsoft.com/office/drawing/2016/5/10/chartex" xmlns:cx5="http://schemas.microsoft.com/office/drawing/2016/5/11/chartex" xmlns:cx6="http://schemas.microsoft.com/office/drawing/2016/5/12/chartex" xmlns:cx7="http://schemas.microsoft.com/office/drawing/2016/5/13/chartex" xmlns:cx8="http://schemas.microsoft.com/office/drawing/2016/5/14/chartex" xmlns:mc="http://schemas.openxmlformats.org/markup-compatibility/2006" xmlns:aink="http://schemas.microsoft.com/office/drawing/2016/ink" xmlns:am3d="http://schemas.microsoft.com/office/drawing/2017/model3d" xmlns:o="urn:schemas-microsoft-com:office:office" xmlns:oel="http://schemas.microsoft.com/office/2019/extlst" xmlns:r="http://schemas.openxmlformats.org/officeDocument/2006/relationships" xmlns:m="http://schemas.openxmlformats.org/officeDocument/2006/math" xmlns:v="urn:schemas-microsoft-com:vml" xmlns:wp14="http://schemas.microsoft.com/office/word/2010/wordprocessingDrawing" xmlns:wp="http://schemas.openxmlformats.org/drawingml/2006/wordprocessingDrawing" xmlns:w10="urn:schemas-microsoft-com:office:word" xmlns:w="http://schemas.openxmlformats.org/wordprocessingml/2006/main" xmlns:w14="http://schemas.microsoft.com/office/word/2010/wordml" xmlns:w15="http://schemas.microsoft.com/office/word/2012/wordml" xmlns:w16cex="http://schemas.microsoft.com/office/word/2018/wordml/cex" xmlns:w16cid="http://schemas.microsoft.com/office/word/2016/wordml/cid" xmlns:w16="http://schemas.microsoft.com/office/word/2018/wordml" xmlns:w16sdtdh="http://schemas.microsoft.com/office/word/2020/wordml/sdtdatahash" xmlns:w16se="http://schemas.microsoft.com/office/word/2015/wordml/symex" xmlns:wpg="http://schemas.microsoft.com/office/word/2010/wordprocessingGroup" xmlns:wpi="http://schemas.microsoft.com/office/word/2010/wordprocessingInk" xmlns:wne="http://schemas.microsoft.com/office/word/2006/wordml" xmlns:wps="http://schemas.microsoft.com/office/word/2010/wordprocessingShape" mc:Ignorable="w14 w15 w16se w16cid w16 w16cex w16sdtdh wp14">
   <w:p>
     <w:pPr>
       <w:pStyle w:val="Fuzeile"/>
@@ -20501,7 +19812,7 @@
 </file>
 
 <file path=word/footer2.xml><?xml version="1.0" encoding="utf-8"?>
-<w:ftr xmlns:wpc="http://schemas.microsoft.com/office/word/2010/wordprocessingCanvas" xmlns:mc="http://schemas.openxmlformats.org/markup-compatibility/2006" xmlns:o="urn:schemas-microsoft-com:office:office" xmlns:r="http://schemas.openxmlformats.org/officeDocument/2006/relationships" xmlns:m="http://schemas.openxmlformats.org/officeDocument/2006/math" xmlns:v="urn:schemas-microsoft-com:vml" xmlns:wp14="http://schemas.microsoft.com/office/word/2010/wordprocessingDrawing" xmlns:wp="http://schemas.openxmlformats.org/drawingml/2006/wordprocessingDrawing" xmlns:w10="urn:schemas-microsoft-com:office:word" xmlns:w="http://schemas.openxmlformats.org/wordprocessingml/2006/main" xmlns:w14="http://schemas.microsoft.com/office/word/2010/wordml" xmlns:w15="http://schemas.microsoft.com/office/word/2012/wordml" xmlns:wpg="http://schemas.microsoft.com/office/word/2010/wordprocessingGroup" xmlns:wpi="http://schemas.microsoft.com/office/word/2010/wordprocessingInk" xmlns:wne="http://schemas.microsoft.com/office/word/2006/wordml" xmlns:wps="http://schemas.microsoft.com/office/word/2010/wordprocessingShape" mc:Ignorable="w14 w15 wp14">
+<w:ftr xmlns:wpc="http://schemas.microsoft.com/office/word/2010/wordprocessingCanvas" xmlns:cx="http://schemas.microsoft.com/office/drawing/2014/chartex" xmlns:cx1="http://schemas.microsoft.com/office/drawing/2015/9/8/chartex" xmlns:cx2="http://schemas.microsoft.com/office/drawing/2015/10/21/chartex" xmlns:cx3="http://schemas.microsoft.com/office/drawing/2016/5/9/chartex" xmlns:cx4="http://schemas.microsoft.com/office/drawing/2016/5/10/chartex" xmlns:cx5="http://schemas.microsoft.com/office/drawing/2016/5/11/chartex" xmlns:cx6="http://schemas.microsoft.com/office/drawing/2016/5/12/chartex" xmlns:cx7="http://schemas.microsoft.com/office/drawing/2016/5/13/chartex" xmlns:cx8="http://schemas.microsoft.com/office/drawing/2016/5/14/chartex" xmlns:mc="http://schemas.openxmlformats.org/markup-compatibility/2006" xmlns:aink="http://schemas.microsoft.com/office/drawing/2016/ink" xmlns:am3d="http://schemas.microsoft.com/office/drawing/2017/model3d" xmlns:o="urn:schemas-microsoft-com:office:office" xmlns:oel="http://schemas.microsoft.com/office/2019/extlst" xmlns:r="http://schemas.openxmlformats.org/officeDocument/2006/relationships" xmlns:m="http://schemas.openxmlformats.org/officeDocument/2006/math" xmlns:v="urn:schemas-microsoft-com:vml" xmlns:wp14="http://schemas.microsoft.com/office/word/2010/wordprocessingDrawing" xmlns:wp="http://schemas.openxmlformats.org/drawingml/2006/wordprocessingDrawing" xmlns:w10="urn:schemas-microsoft-com:office:word" xmlns:w="http://schemas.openxmlformats.org/wordprocessingml/2006/main" xmlns:w14="http://schemas.microsoft.com/office/word/2010/wordml" xmlns:w15="http://schemas.microsoft.com/office/word/2012/wordml" xmlns:w16cex="http://schemas.microsoft.com/office/word/2018/wordml/cex" xmlns:w16cid="http://schemas.microsoft.com/office/word/2016/wordml/cid" xmlns:w16="http://schemas.microsoft.com/office/word/2018/wordml" xmlns:w16sdtdh="http://schemas.microsoft.com/office/word/2020/wordml/sdtdatahash" xmlns:w16se="http://schemas.microsoft.com/office/word/2015/wordml/symex" xmlns:wpg="http://schemas.microsoft.com/office/word/2010/wordprocessingGroup" xmlns:wpi="http://schemas.microsoft.com/office/word/2010/wordprocessingInk" xmlns:wne="http://schemas.microsoft.com/office/word/2006/wordml" xmlns:wps="http://schemas.microsoft.com/office/word/2010/wordprocessingShape" mc:Ignorable="w14 w15 w16se w16cid w16 w16cex w16sdtdh wp14">
   <w:p>
     <w:pPr>
       <w:pStyle w:val="Fuzeile"/>
@@ -20511,7 +19822,7 @@
 </file>
 
 <file path=word/footer3.xml><?xml version="1.0" encoding="utf-8"?>
-<w:ftr xmlns:wpc="http://schemas.microsoft.com/office/word/2010/wordprocessingCanvas" xmlns:mc="http://schemas.openxmlformats.org/markup-compatibility/2006" xmlns:o="urn:schemas-microsoft-com:office:office" xmlns:r="http://schemas.openxmlformats.org/officeDocument/2006/relationships" xmlns:m="http://schemas.openxmlformats.org/officeDocument/2006/math" xmlns:v="urn:schemas-microsoft-com:vml" xmlns:wp14="http://schemas.microsoft.com/office/word/2010/wordprocessingDrawing" xmlns:wp="http://schemas.openxmlformats.org/drawingml/2006/wordprocessingDrawing" xmlns:w10="urn:schemas-microsoft-com:office:word" xmlns:w="http://schemas.openxmlformats.org/wordprocessingml/2006/main" xmlns:w14="http://schemas.microsoft.com/office/word/2010/wordml" xmlns:w15="http://schemas.microsoft.com/office/word/2012/wordml" xmlns:wpg="http://schemas.microsoft.com/office/word/2010/wordprocessingGroup" xmlns:wpi="http://schemas.microsoft.com/office/word/2010/wordprocessingInk" xmlns:wne="http://schemas.microsoft.com/office/word/2006/wordml" xmlns:wps="http://schemas.microsoft.com/office/word/2010/wordprocessingShape" mc:Ignorable="w14 w15 wp14">
+<w:ftr xmlns:wpc="http://schemas.microsoft.com/office/word/2010/wordprocessingCanvas" xmlns:cx="http://schemas.microsoft.com/office/drawing/2014/chartex" xmlns:cx1="http://schemas.microsoft.com/office/drawing/2015/9/8/chartex" xmlns:cx2="http://schemas.microsoft.com/office/drawing/2015/10/21/chartex" xmlns:cx3="http://schemas.microsoft.com/office/drawing/2016/5/9/chartex" xmlns:cx4="http://schemas.microsoft.com/office/drawing/2016/5/10/chartex" xmlns:cx5="http://schemas.microsoft.com/office/drawing/2016/5/11/chartex" xmlns:cx6="http://schemas.microsoft.com/office/drawing/2016/5/12/chartex" xmlns:cx7="http://schemas.microsoft.com/office/drawing/2016/5/13/chartex" xmlns:cx8="http://schemas.microsoft.com/office/drawing/2016/5/14/chartex" xmlns:mc="http://schemas.openxmlformats.org/markup-compatibility/2006" xmlns:aink="http://schemas.microsoft.com/office/drawing/2016/ink" xmlns:am3d="http://schemas.microsoft.com/office/drawing/2017/model3d" xmlns:o="urn:schemas-microsoft-com:office:office" xmlns:oel="http://schemas.microsoft.com/office/2019/extlst" xmlns:r="http://schemas.openxmlformats.org/officeDocument/2006/relationships" xmlns:m="http://schemas.openxmlformats.org/officeDocument/2006/math" xmlns:v="urn:schemas-microsoft-com:vml" xmlns:wp14="http://schemas.microsoft.com/office/word/2010/wordprocessingDrawing" xmlns:wp="http://schemas.openxmlformats.org/drawingml/2006/wordprocessingDrawing" xmlns:w10="urn:schemas-microsoft-com:office:word" xmlns:w="http://schemas.openxmlformats.org/wordprocessingml/2006/main" xmlns:w14="http://schemas.microsoft.com/office/word/2010/wordml" xmlns:w15="http://schemas.microsoft.com/office/word/2012/wordml" xmlns:w16cex="http://schemas.microsoft.com/office/word/2018/wordml/cex" xmlns:w16cid="http://schemas.microsoft.com/office/word/2016/wordml/cid" xmlns:w16="http://schemas.microsoft.com/office/word/2018/wordml" xmlns:w16sdtdh="http://schemas.microsoft.com/office/word/2020/wordml/sdtdatahash" xmlns:w16se="http://schemas.microsoft.com/office/word/2015/wordml/symex" xmlns:wpg="http://schemas.microsoft.com/office/word/2010/wordprocessingGroup" xmlns:wpi="http://schemas.microsoft.com/office/word/2010/wordprocessingInk" xmlns:wne="http://schemas.microsoft.com/office/word/2006/wordml" xmlns:wps="http://schemas.microsoft.com/office/word/2010/wordprocessingShape" mc:Ignorable="w14 w15 w16se w16cid w16 w16cex w16sdtdh wp14">
   <w:p>
     <w:pPr>
       <w:pStyle w:val="Fuzeile"/>
@@ -20526,7 +19837,7 @@
 </file>
 
 <file path=word/footer4.xml><?xml version="1.0" encoding="utf-8"?>
-<w:ftr xmlns:wpc="http://schemas.microsoft.com/office/word/2010/wordprocessingCanvas" xmlns:mc="http://schemas.openxmlformats.org/markup-compatibility/2006" xmlns:o="urn:schemas-microsoft-com:office:office" xmlns:r="http://schemas.openxmlformats.org/officeDocument/2006/relationships" xmlns:m="http://schemas.openxmlformats.org/officeDocument/2006/math" xmlns:v="urn:schemas-microsoft-com:vml" xmlns:wp14="http://schemas.microsoft.com/office/word/2010/wordprocessingDrawing" xmlns:wp="http://schemas.openxmlformats.org/drawingml/2006/wordprocessingDrawing" xmlns:w10="urn:schemas-microsoft-com:office:word" xmlns:w="http://schemas.openxmlformats.org/wordprocessingml/2006/main" xmlns:w14="http://schemas.microsoft.com/office/word/2010/wordml" xmlns:w15="http://schemas.microsoft.com/office/word/2012/wordml" xmlns:wpg="http://schemas.microsoft.com/office/word/2010/wordprocessingGroup" xmlns:wpi="http://schemas.microsoft.com/office/word/2010/wordprocessingInk" xmlns:wne="http://schemas.microsoft.com/office/word/2006/wordml" xmlns:wps="http://schemas.microsoft.com/office/word/2010/wordprocessingShape" mc:Ignorable="w14 w15 wp14">
+<w:ftr xmlns:wpc="http://schemas.microsoft.com/office/word/2010/wordprocessingCanvas" xmlns:cx="http://schemas.microsoft.com/office/drawing/2014/chartex" xmlns:cx1="http://schemas.microsoft.com/office/drawing/2015/9/8/chartex" xmlns:cx2="http://schemas.microsoft.com/office/drawing/2015/10/21/chartex" xmlns:cx3="http://schemas.microsoft.com/office/drawing/2016/5/9/chartex" xmlns:cx4="http://schemas.microsoft.com/office/drawing/2016/5/10/chartex" xmlns:cx5="http://schemas.microsoft.com/office/drawing/2016/5/11/chartex" xmlns:cx6="http://schemas.microsoft.com/office/drawing/2016/5/12/chartex" xmlns:cx7="http://schemas.microsoft.com/office/drawing/2016/5/13/chartex" xmlns:cx8="http://schemas.microsoft.com/office/drawing/2016/5/14/chartex" xmlns:mc="http://schemas.openxmlformats.org/markup-compatibility/2006" xmlns:aink="http://schemas.microsoft.com/office/drawing/2016/ink" xmlns:am3d="http://schemas.microsoft.com/office/drawing/2017/model3d" xmlns:o="urn:schemas-microsoft-com:office:office" xmlns:oel="http://schemas.microsoft.com/office/2019/extlst" xmlns:r="http://schemas.openxmlformats.org/officeDocument/2006/relationships" xmlns:m="http://schemas.openxmlformats.org/officeDocument/2006/math" xmlns:v="urn:schemas-microsoft-com:vml" xmlns:wp14="http://schemas.microsoft.com/office/word/2010/wordprocessingDrawing" xmlns:wp="http://schemas.openxmlformats.org/drawingml/2006/wordprocessingDrawing" xmlns:w10="urn:schemas-microsoft-com:office:word" xmlns:w="http://schemas.openxmlformats.org/wordprocessingml/2006/main" xmlns:w14="http://schemas.microsoft.com/office/word/2010/wordml" xmlns:w15="http://schemas.microsoft.com/office/word/2012/wordml" xmlns:w16cex="http://schemas.microsoft.com/office/word/2018/wordml/cex" xmlns:w16cid="http://schemas.microsoft.com/office/word/2016/wordml/cid" xmlns:w16="http://schemas.microsoft.com/office/word/2018/wordml" xmlns:w16sdtdh="http://schemas.microsoft.com/office/word/2020/wordml/sdtdatahash" xmlns:w16se="http://schemas.microsoft.com/office/word/2015/wordml/symex" xmlns:wpg="http://schemas.microsoft.com/office/word/2010/wordprocessingGroup" xmlns:wpi="http://schemas.microsoft.com/office/word/2010/wordprocessingInk" xmlns:wne="http://schemas.microsoft.com/office/word/2006/wordml" xmlns:wps="http://schemas.microsoft.com/office/word/2010/wordprocessingShape" mc:Ignorable="w14 w15 w16se w16cid w16 w16cex w16sdtdh wp14">
   <w:sdt>
     <w:sdtPr>
       <w:id w:val="691810104"/>
@@ -20535,7 +19846,6 @@
         <w:docPartUnique/>
       </w:docPartObj>
     </w:sdtPr>
-    <w:sdtEndPr/>
     <w:sdtContent>
       <w:p>
         <w:pPr>
@@ -20644,7 +19954,7 @@
                   <v:stroke joinstyle="miter"/>
                   <v:path gradientshapeok="t" o:connecttype="rect"/>
                 </v:shapetype>
-                <v:shape id="Textfeld 18" o:spid="_x0000_s1031" type="#_x0000_t202" style="position:absolute;margin-left:20.8pt;margin-top:787.4pt;width:1in;height:13.45pt;z-index:251677696;visibility:visible;mso-wrap-style:square;mso-width-percent:1000;mso-height-percent:0;mso-wrap-distance-left:9pt;mso-wrap-distance-top:0;mso-wrap-distance-right:9pt;mso-wrap-distance-bottom:0;mso-position-horizontal:right;mso-position-horizontal-relative:page;mso-position-vertical:absolute;mso-position-vertical-relative:top-margin-area;mso-width-percent:1000;mso-height-percent:0;mso-width-relative:left-margin-area;mso-height-relative:page;v-text-anchor:middle" o:gfxdata="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" o:allowincell="f" fillcolor="#335ba3" stroked="f">
+                <v:shape id="Textfeld 18" o:spid="_x0000_s1031" type="#_x0000_t202" style="position:absolute;margin-left:20.8pt;margin-top:787.4pt;width:1in;height:13.45pt;z-index:251677696;visibility:visible;mso-wrap-style:square;mso-width-percent:1000;mso-height-percent:0;mso-wrap-distance-left:9pt;mso-wrap-distance-top:0;mso-wrap-distance-right:9pt;mso-wrap-distance-bottom:0;mso-position-horizontal:right;mso-position-horizontal-relative:page;mso-position-vertical:absolute;mso-position-vertical-relative:top-margin-area;mso-width-percent:1000;mso-height-percent:0;mso-width-relative:left-margin-area;mso-height-relative:page;v-text-anchor:middle" o:gfxdata="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" o:allowincell="f" fillcolor="#335ba3" stroked="f">
                   <v:textbox style="mso-fit-shape-to-text:t" inset=",0,,0">
                     <w:txbxContent>
                       <w:p>
@@ -20700,7 +20010,7 @@
 </file>
 
 <file path=word/footnotes.xml><?xml version="1.0" encoding="utf-8"?>
-<w:footnotes xmlns:wpc="http://schemas.microsoft.com/office/word/2010/wordprocessingCanvas" xmlns:mc="http://schemas.openxmlformats.org/markup-compatibility/2006" xmlns:o="urn:schemas-microsoft-com:office:office" xmlns:r="http://schemas.openxmlformats.org/officeDocument/2006/relationships" xmlns:m="http://schemas.openxmlformats.org/officeDocument/2006/math" xmlns:v="urn:schemas-microsoft-com:vml" xmlns:wp14="http://schemas.microsoft.com/office/word/2010/wordprocessingDrawing" xmlns:wp="http://schemas.openxmlformats.org/drawingml/2006/wordprocessingDrawing" xmlns:w10="urn:schemas-microsoft-com:office:word" xmlns:w="http://schemas.openxmlformats.org/wordprocessingml/2006/main" xmlns:w14="http://schemas.microsoft.com/office/word/2010/wordml" xmlns:w15="http://schemas.microsoft.com/office/word/2012/wordml" xmlns:wpg="http://schemas.microsoft.com/office/word/2010/wordprocessingGroup" xmlns:wpi="http://schemas.microsoft.com/office/word/2010/wordprocessingInk" xmlns:wne="http://schemas.microsoft.com/office/word/2006/wordml" xmlns:wps="http://schemas.microsoft.com/office/word/2010/wordprocessingShape" mc:Ignorable="w14 w15 wp14">
+<w:footnotes xmlns:wpc="http://schemas.microsoft.com/office/word/2010/wordprocessingCanvas" xmlns:cx="http://schemas.microsoft.com/office/drawing/2014/chartex" xmlns:cx1="http://schemas.microsoft.com/office/drawing/2015/9/8/chartex" xmlns:cx2="http://schemas.microsoft.com/office/drawing/2015/10/21/chartex" xmlns:cx3="http://schemas.microsoft.com/office/drawing/2016/5/9/chartex" xmlns:cx4="http://schemas.microsoft.com/office/drawing/2016/5/10/chartex" xmlns:cx5="http://schemas.microsoft.com/office/drawing/2016/5/11/chartex" xmlns:cx6="http://schemas.microsoft.com/office/drawing/2016/5/12/chartex" xmlns:cx7="http://schemas.microsoft.com/office/drawing/2016/5/13/chartex" xmlns:cx8="http://schemas.microsoft.com/office/drawing/2016/5/14/chartex" xmlns:mc="http://schemas.openxmlformats.org/markup-compatibility/2006" xmlns:aink="http://schemas.microsoft.com/office/drawing/2016/ink" xmlns:am3d="http://schemas.microsoft.com/office/drawing/2017/model3d" xmlns:o="urn:schemas-microsoft-com:office:office" xmlns:oel="http://schemas.microsoft.com/office/2019/extlst" xmlns:r="http://schemas.openxmlformats.org/officeDocument/2006/relationships" xmlns:m="http://schemas.openxmlformats.org/officeDocument/2006/math" xmlns:v="urn:schemas-microsoft-com:vml" xmlns:wp14="http://schemas.microsoft.com/office/word/2010/wordprocessingDrawing" xmlns:wp="http://schemas.openxmlformats.org/drawingml/2006/wordprocessingDrawing" xmlns:w10="urn:schemas-microsoft-com:office:word" xmlns:w="http://schemas.openxmlformats.org/wordprocessingml/2006/main" xmlns:w14="http://schemas.microsoft.com/office/word/2010/wordml" xmlns:w15="http://schemas.microsoft.com/office/word/2012/wordml" xmlns:w16cex="http://schemas.microsoft.com/office/word/2018/wordml/cex" xmlns:w16cid="http://schemas.microsoft.com/office/word/2016/wordml/cid" xmlns:w16="http://schemas.microsoft.com/office/word/2018/wordml" xmlns:w16sdtdh="http://schemas.microsoft.com/office/word/2020/wordml/sdtdatahash" xmlns:w16se="http://schemas.microsoft.com/office/word/2015/wordml/symex" xmlns:wpg="http://schemas.microsoft.com/office/word/2010/wordprocessingGroup" xmlns:wpi="http://schemas.microsoft.com/office/word/2010/wordprocessingInk" xmlns:wne="http://schemas.microsoft.com/office/word/2006/wordml" xmlns:wps="http://schemas.microsoft.com/office/word/2010/wordprocessingShape" mc:Ignorable="w14 w15 w16se w16cid w16 w16cex w16sdtdh wp14">
   <w:footnote w:type="separator" w:id="-1">
     <w:p>
       <w:pPr>
@@ -20725,7 +20035,7 @@
 </file>
 
 <file path=word/header1.xml><?xml version="1.0" encoding="utf-8"?>
-<w:hdr xmlns:wpc="http://schemas.microsoft.com/office/word/2010/wordprocessingCanvas" xmlns:mc="http://schemas.openxmlformats.org/markup-compatibility/2006" xmlns:o="urn:schemas-microsoft-com:office:office" xmlns:r="http://schemas.openxmlformats.org/officeDocument/2006/relationships" xmlns:m="http://schemas.openxmlformats.org/officeDocument/2006/math" xmlns:v="urn:schemas-microsoft-com:vml" xmlns:wp14="http://schemas.microsoft.com/office/word/2010/wordprocessingDrawing" xmlns:wp="http://schemas.openxmlformats.org/drawingml/2006/wordprocessingDrawing" xmlns:w10="urn:schemas-microsoft-com:office:word" xmlns:w="http://schemas.openxmlformats.org/wordprocessingml/2006/main" xmlns:w14="http://schemas.microsoft.com/office/word/2010/wordml" xmlns:w15="http://schemas.microsoft.com/office/word/2012/wordml" xmlns:wpg="http://schemas.microsoft.com/office/word/2010/wordprocessingGroup" xmlns:wpi="http://schemas.microsoft.com/office/word/2010/wordprocessingInk" xmlns:wne="http://schemas.microsoft.com/office/word/2006/wordml" xmlns:wps="http://schemas.microsoft.com/office/word/2010/wordprocessingShape" mc:Ignorable="w14 w15 wp14">
+<w:hdr xmlns:wpc="http://schemas.microsoft.com/office/word/2010/wordprocessingCanvas" xmlns:cx="http://schemas.microsoft.com/office/drawing/2014/chartex" xmlns:cx1="http://schemas.microsoft.com/office/drawing/2015/9/8/chartex" xmlns:cx2="http://schemas.microsoft.com/office/drawing/2015/10/21/chartex" xmlns:cx3="http://schemas.microsoft.com/office/drawing/2016/5/9/chartex" xmlns:cx4="http://schemas.microsoft.com/office/drawing/2016/5/10/chartex" xmlns:cx5="http://schemas.microsoft.com/office/drawing/2016/5/11/chartex" xmlns:cx6="http://schemas.microsoft.com/office/drawing/2016/5/12/chartex" xmlns:cx7="http://schemas.microsoft.com/office/drawing/2016/5/13/chartex" xmlns:cx8="http://schemas.microsoft.com/office/drawing/2016/5/14/chartex" xmlns:mc="http://schemas.openxmlformats.org/markup-compatibility/2006" xmlns:aink="http://schemas.microsoft.com/office/drawing/2016/ink" xmlns:am3d="http://schemas.microsoft.com/office/drawing/2017/model3d" xmlns:o="urn:schemas-microsoft-com:office:office" xmlns:oel="http://schemas.microsoft.com/office/2019/extlst" xmlns:r="http://schemas.openxmlformats.org/officeDocument/2006/relationships" xmlns:m="http://schemas.openxmlformats.org/officeDocument/2006/math" xmlns:v="urn:schemas-microsoft-com:vml" xmlns:wp14="http://schemas.microsoft.com/office/word/2010/wordprocessingDrawing" xmlns:wp="http://schemas.openxmlformats.org/drawingml/2006/wordprocessingDrawing" xmlns:w10="urn:schemas-microsoft-com:office:word" xmlns:w="http://schemas.openxmlformats.org/wordprocessingml/2006/main" xmlns:w14="http://schemas.microsoft.com/office/word/2010/wordml" xmlns:w15="http://schemas.microsoft.com/office/word/2012/wordml" xmlns:w16cex="http://schemas.microsoft.com/office/word/2018/wordml/cex" xmlns:w16cid="http://schemas.microsoft.com/office/word/2016/wordml/cid" xmlns:w16="http://schemas.microsoft.com/office/word/2018/wordml" xmlns:w16sdtdh="http://schemas.microsoft.com/office/word/2020/wordml/sdtdatahash" xmlns:w16se="http://schemas.microsoft.com/office/word/2015/wordml/symex" xmlns:wpg="http://schemas.microsoft.com/office/word/2010/wordprocessingGroup" xmlns:wpi="http://schemas.microsoft.com/office/word/2010/wordprocessingInk" xmlns:wne="http://schemas.microsoft.com/office/word/2006/wordml" xmlns:wps="http://schemas.microsoft.com/office/word/2010/wordprocessingShape" mc:Ignorable="w14 w15 w16se w16cid w16 w16cex w16sdtdh wp14">
   <w:p>
     <w:pPr>
       <w:pStyle w:val="Kopfzeile"/>
@@ -20837,7 +20147,7 @@
               <v:stroke joinstyle="miter"/>
               <v:path gradientshapeok="t" o:connecttype="rect"/>
             </v:shapetype>
-            <v:shape id="Textfeld 219" o:spid="_x0000_s1029" type="#_x0000_t202" style="position:absolute;margin-left:20.8pt;margin-top:29.45pt;width:1in;height:13.45pt;z-index:251659264;visibility:visible;mso-wrap-style:square;mso-width-percent:1000;mso-height-percent:0;mso-wrap-distance-left:9pt;mso-wrap-distance-top:0;mso-wrap-distance-right:9pt;mso-wrap-distance-bottom:0;mso-position-horizontal:right;mso-position-horizontal-relative:left-margin-area;mso-position-vertical:absolute;mso-position-vertical-relative:top-margin-area;mso-width-percent:1000;mso-height-percent:0;mso-width-relative:left-margin-area;mso-height-relative:page;v-text-anchor:middle" o:gfxdata="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" o:allowincell="f" fillcolor="#335ba3" stroked="f">
+            <v:shape id="Textfeld 219" o:spid="_x0000_s1029" type="#_x0000_t202" style="position:absolute;margin-left:20.8pt;margin-top:29.45pt;width:1in;height:13.45pt;z-index:251659264;visibility:visible;mso-wrap-style:square;mso-width-percent:1000;mso-height-percent:0;mso-wrap-distance-left:9pt;mso-wrap-distance-top:0;mso-wrap-distance-right:9pt;mso-wrap-distance-bottom:0;mso-position-horizontal:right;mso-position-horizontal-relative:left-margin-area;mso-position-vertical:absolute;mso-position-vertical-relative:top-margin-area;mso-width-percent:1000;mso-height-percent:0;mso-width-relative:left-margin-area;mso-height-relative:page;v-text-anchor:middle" o:gfxdata="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" o:allowincell="f" fillcolor="#335ba3" stroked="f">
               <v:textbox style="mso-fit-shape-to-text:t" inset=",0,,0">
                 <w:txbxContent>
                   <w:p>
@@ -20981,7 +20291,7 @@
 </file>
 
 <file path=word/header2.xml><?xml version="1.0" encoding="utf-8"?>
-<w:hdr xmlns:wpc="http://schemas.microsoft.com/office/word/2010/wordprocessingCanvas" xmlns:mc="http://schemas.openxmlformats.org/markup-compatibility/2006" xmlns:o="urn:schemas-microsoft-com:office:office" xmlns:r="http://schemas.openxmlformats.org/officeDocument/2006/relationships" xmlns:m="http://schemas.openxmlformats.org/officeDocument/2006/math" xmlns:v="urn:schemas-microsoft-com:vml" xmlns:wp14="http://schemas.microsoft.com/office/word/2010/wordprocessingDrawing" xmlns:wp="http://schemas.openxmlformats.org/drawingml/2006/wordprocessingDrawing" xmlns:w10="urn:schemas-microsoft-com:office:word" xmlns:w="http://schemas.openxmlformats.org/wordprocessingml/2006/main" xmlns:w14="http://schemas.microsoft.com/office/word/2010/wordml" xmlns:w15="http://schemas.microsoft.com/office/word/2012/wordml" xmlns:wpg="http://schemas.microsoft.com/office/word/2010/wordprocessingGroup" xmlns:wpi="http://schemas.microsoft.com/office/word/2010/wordprocessingInk" xmlns:wne="http://schemas.microsoft.com/office/word/2006/wordml" xmlns:wps="http://schemas.microsoft.com/office/word/2010/wordprocessingShape" mc:Ignorable="w14 w15 wp14">
+<w:hdr xmlns:wpc="http://schemas.microsoft.com/office/word/2010/wordprocessingCanvas" xmlns:cx="http://schemas.microsoft.com/office/drawing/2014/chartex" xmlns:cx1="http://schemas.microsoft.com/office/drawing/2015/9/8/chartex" xmlns:cx2="http://schemas.microsoft.com/office/drawing/2015/10/21/chartex" xmlns:cx3="http://schemas.microsoft.com/office/drawing/2016/5/9/chartex" xmlns:cx4="http://schemas.microsoft.com/office/drawing/2016/5/10/chartex" xmlns:cx5="http://schemas.microsoft.com/office/drawing/2016/5/11/chartex" xmlns:cx6="http://schemas.microsoft.com/office/drawing/2016/5/12/chartex" xmlns:cx7="http://schemas.microsoft.com/office/drawing/2016/5/13/chartex" xmlns:cx8="http://schemas.microsoft.com/office/drawing/2016/5/14/chartex" xmlns:mc="http://schemas.openxmlformats.org/markup-compatibility/2006" xmlns:aink="http://schemas.microsoft.com/office/drawing/2016/ink" xmlns:am3d="http://schemas.microsoft.com/office/drawing/2017/model3d" xmlns:o="urn:schemas-microsoft-com:office:office" xmlns:oel="http://schemas.microsoft.com/office/2019/extlst" xmlns:r="http://schemas.openxmlformats.org/officeDocument/2006/relationships" xmlns:m="http://schemas.openxmlformats.org/officeDocument/2006/math" xmlns:v="urn:schemas-microsoft-com:vml" xmlns:wp14="http://schemas.microsoft.com/office/word/2010/wordprocessingDrawing" xmlns:wp="http://schemas.openxmlformats.org/drawingml/2006/wordprocessingDrawing" xmlns:w10="urn:schemas-microsoft-com:office:word" xmlns:w="http://schemas.openxmlformats.org/wordprocessingml/2006/main" xmlns:w14="http://schemas.microsoft.com/office/word/2010/wordml" xmlns:w15="http://schemas.microsoft.com/office/word/2012/wordml" xmlns:w16cex="http://schemas.microsoft.com/office/word/2018/wordml/cex" xmlns:w16cid="http://schemas.microsoft.com/office/word/2016/wordml/cid" xmlns:w16="http://schemas.microsoft.com/office/word/2018/wordml" xmlns:w16sdtdh="http://schemas.microsoft.com/office/word/2020/wordml/sdtdatahash" xmlns:w16se="http://schemas.microsoft.com/office/word/2015/wordml/symex" xmlns:wpg="http://schemas.microsoft.com/office/word/2010/wordprocessingGroup" xmlns:wpi="http://schemas.microsoft.com/office/word/2010/wordprocessingInk" xmlns:wne="http://schemas.microsoft.com/office/word/2006/wordml" xmlns:wps="http://schemas.microsoft.com/office/word/2010/wordprocessingShape" mc:Ignorable="w14 w15 w16se w16cid w16 w16cex w16sdtdh wp14">
   <w:p>
     <w:pPr>
       <w:pStyle w:val="Kopfzeile"/>
@@ -20991,7 +20301,7 @@
 </file>
 
 <file path=word/header3.xml><?xml version="1.0" encoding="utf-8"?>
-<w:hdr xmlns:wpc="http://schemas.microsoft.com/office/word/2010/wordprocessingCanvas" xmlns:mc="http://schemas.openxmlformats.org/markup-compatibility/2006" xmlns:o="urn:schemas-microsoft-com:office:office" xmlns:r="http://schemas.openxmlformats.org/officeDocument/2006/relationships" xmlns:m="http://schemas.openxmlformats.org/officeDocument/2006/math" xmlns:v="urn:schemas-microsoft-com:vml" xmlns:wp14="http://schemas.microsoft.com/office/word/2010/wordprocessingDrawing" xmlns:wp="http://schemas.openxmlformats.org/drawingml/2006/wordprocessingDrawing" xmlns:w10="urn:schemas-microsoft-com:office:word" xmlns:w="http://schemas.openxmlformats.org/wordprocessingml/2006/main" xmlns:w14="http://schemas.microsoft.com/office/word/2010/wordml" xmlns:w15="http://schemas.microsoft.com/office/word/2012/wordml" xmlns:wpg="http://schemas.microsoft.com/office/word/2010/wordprocessingGroup" xmlns:wpi="http://schemas.microsoft.com/office/word/2010/wordprocessingInk" xmlns:wne="http://schemas.microsoft.com/office/word/2006/wordml" xmlns:wps="http://schemas.microsoft.com/office/word/2010/wordprocessingShape" mc:Ignorable="w14 w15 wp14">
+<w:hdr xmlns:wpc="http://schemas.microsoft.com/office/word/2010/wordprocessingCanvas" xmlns:cx="http://schemas.microsoft.com/office/drawing/2014/chartex" xmlns:cx1="http://schemas.microsoft.com/office/drawing/2015/9/8/chartex" xmlns:cx2="http://schemas.microsoft.com/office/drawing/2015/10/21/chartex" xmlns:cx3="http://schemas.microsoft.com/office/drawing/2016/5/9/chartex" xmlns:cx4="http://schemas.microsoft.com/office/drawing/2016/5/10/chartex" xmlns:cx5="http://schemas.microsoft.com/office/drawing/2016/5/11/chartex" xmlns:cx6="http://schemas.microsoft.com/office/drawing/2016/5/12/chartex" xmlns:cx7="http://schemas.microsoft.com/office/drawing/2016/5/13/chartex" xmlns:cx8="http://schemas.microsoft.com/office/drawing/2016/5/14/chartex" xmlns:mc="http://schemas.openxmlformats.org/markup-compatibility/2006" xmlns:aink="http://schemas.microsoft.com/office/drawing/2016/ink" xmlns:am3d="http://schemas.microsoft.com/office/drawing/2017/model3d" xmlns:o="urn:schemas-microsoft-com:office:office" xmlns:oel="http://schemas.microsoft.com/office/2019/extlst" xmlns:r="http://schemas.openxmlformats.org/officeDocument/2006/relationships" xmlns:m="http://schemas.openxmlformats.org/officeDocument/2006/math" xmlns:v="urn:schemas-microsoft-com:vml" xmlns:wp14="http://schemas.microsoft.com/office/word/2010/wordprocessingDrawing" xmlns:wp="http://schemas.openxmlformats.org/drawingml/2006/wordprocessingDrawing" xmlns:w10="urn:schemas-microsoft-com:office:word" xmlns:w="http://schemas.openxmlformats.org/wordprocessingml/2006/main" xmlns:w14="http://schemas.microsoft.com/office/word/2010/wordml" xmlns:w15="http://schemas.microsoft.com/office/word/2012/wordml" xmlns:w16cex="http://schemas.microsoft.com/office/word/2018/wordml/cex" xmlns:w16cid="http://schemas.microsoft.com/office/word/2016/wordml/cid" xmlns:w16="http://schemas.microsoft.com/office/word/2018/wordml" xmlns:w16sdtdh="http://schemas.microsoft.com/office/word/2020/wordml/sdtdatahash" xmlns:w16se="http://schemas.microsoft.com/office/word/2015/wordml/symex" xmlns:wpg="http://schemas.microsoft.com/office/word/2010/wordprocessingGroup" xmlns:wpi="http://schemas.microsoft.com/office/word/2010/wordprocessingInk" xmlns:wne="http://schemas.microsoft.com/office/word/2006/wordml" xmlns:wps="http://schemas.microsoft.com/office/word/2010/wordprocessingShape" mc:Ignorable="w14 w15 w16se w16cid w16 w16cex w16sdtdh wp14">
   <w:p>
     <w:pPr>
       <w:pStyle w:val="Kopfzeile"/>
@@ -21001,7 +20311,7 @@
 </file>
 
 <file path=word/header4.xml><?xml version="1.0" encoding="utf-8"?>
-<w:hdr xmlns:wpc="http://schemas.microsoft.com/office/word/2010/wordprocessingCanvas" xmlns:mc="http://schemas.openxmlformats.org/markup-compatibility/2006" xmlns:o="urn:schemas-microsoft-com:office:office" xmlns:r="http://schemas.openxmlformats.org/officeDocument/2006/relationships" xmlns:m="http://schemas.openxmlformats.org/officeDocument/2006/math" xmlns:v="urn:schemas-microsoft-com:vml" xmlns:wp14="http://schemas.microsoft.com/office/word/2010/wordprocessingDrawing" xmlns:wp="http://schemas.openxmlformats.org/drawingml/2006/wordprocessingDrawing" xmlns:w10="urn:schemas-microsoft-com:office:word" xmlns:w="http://schemas.openxmlformats.org/wordprocessingml/2006/main" xmlns:w14="http://schemas.microsoft.com/office/word/2010/wordml" xmlns:w15="http://schemas.microsoft.com/office/word/2012/wordml" xmlns:wpg="http://schemas.microsoft.com/office/word/2010/wordprocessingGroup" xmlns:wpi="http://schemas.microsoft.com/office/word/2010/wordprocessingInk" xmlns:wne="http://schemas.microsoft.com/office/word/2006/wordml" xmlns:wps="http://schemas.microsoft.com/office/word/2010/wordprocessingShape" mc:Ignorable="w14 w15 wp14">
+<w:hdr xmlns:wpc="http://schemas.microsoft.com/office/word/2010/wordprocessingCanvas" xmlns:cx="http://schemas.microsoft.com/office/drawing/2014/chartex" xmlns:cx1="http://schemas.microsoft.com/office/drawing/2015/9/8/chartex" xmlns:cx2="http://schemas.microsoft.com/office/drawing/2015/10/21/chartex" xmlns:cx3="http://schemas.microsoft.com/office/drawing/2016/5/9/chartex" xmlns:cx4="http://schemas.microsoft.com/office/drawing/2016/5/10/chartex" xmlns:cx5="http://schemas.microsoft.com/office/drawing/2016/5/11/chartex" xmlns:cx6="http://schemas.microsoft.com/office/drawing/2016/5/12/chartex" xmlns:cx7="http://schemas.microsoft.com/office/drawing/2016/5/13/chartex" xmlns:cx8="http://schemas.microsoft.com/office/drawing/2016/5/14/chartex" xmlns:mc="http://schemas.openxmlformats.org/markup-compatibility/2006" xmlns:aink="http://schemas.microsoft.com/office/drawing/2016/ink" xmlns:am3d="http://schemas.microsoft.com/office/drawing/2017/model3d" xmlns:o="urn:schemas-microsoft-com:office:office" xmlns:oel="http://schemas.microsoft.com/office/2019/extlst" xmlns:r="http://schemas.openxmlformats.org/officeDocument/2006/relationships" xmlns:m="http://schemas.openxmlformats.org/officeDocument/2006/math" xmlns:v="urn:schemas-microsoft-com:vml" xmlns:wp14="http://schemas.microsoft.com/office/word/2010/wordprocessingDrawing" xmlns:wp="http://schemas.openxmlformats.org/drawingml/2006/wordprocessingDrawing" xmlns:w10="urn:schemas-microsoft-com:office:word" xmlns:w="http://schemas.openxmlformats.org/wordprocessingml/2006/main" xmlns:w14="http://schemas.microsoft.com/office/word/2010/wordml" xmlns:w15="http://schemas.microsoft.com/office/word/2012/wordml" xmlns:w16cex="http://schemas.microsoft.com/office/word/2018/wordml/cex" xmlns:w16cid="http://schemas.microsoft.com/office/word/2016/wordml/cid" xmlns:w16="http://schemas.microsoft.com/office/word/2018/wordml" xmlns:w16sdtdh="http://schemas.microsoft.com/office/word/2020/wordml/sdtdatahash" xmlns:w16se="http://schemas.microsoft.com/office/word/2015/wordml/symex" xmlns:wpg="http://schemas.microsoft.com/office/word/2010/wordprocessingGroup" xmlns:wpi="http://schemas.microsoft.com/office/word/2010/wordprocessingInk" xmlns:wne="http://schemas.microsoft.com/office/word/2006/wordml" xmlns:wps="http://schemas.microsoft.com/office/word/2010/wordprocessingShape" mc:Ignorable="w14 w15 w16se w16cid w16 w16cex w16sdtdh wp14">
   <w:p>
     <w:pPr>
       <w:pStyle w:val="Kopfzeile"/>
@@ -21113,7 +20423,7 @@
               <v:stroke joinstyle="miter"/>
               <v:path gradientshapeok="t" o:connecttype="rect"/>
             </v:shapetype>
-            <v:shape id="Textfeld 14" o:spid="_x0000_s1030" type="#_x0000_t202" style="position:absolute;margin-left:20.8pt;margin-top:29.45pt;width:1in;height:13.45pt;z-index:251674624;visibility:visible;mso-wrap-style:square;mso-width-percent:1000;mso-height-percent:0;mso-wrap-distance-left:9pt;mso-wrap-distance-top:0;mso-wrap-distance-right:9pt;mso-wrap-distance-bottom:0;mso-position-horizontal:right;mso-position-horizontal-relative:left-margin-area;mso-position-vertical:absolute;mso-position-vertical-relative:top-margin-area;mso-width-percent:1000;mso-height-percent:0;mso-width-relative:left-margin-area;mso-height-relative:page;v-text-anchor:middle" o:gfxdata="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" o:allowincell="f" fillcolor="#335ba3" stroked="f">
+            <v:shape id="Textfeld 14" o:spid="_x0000_s1030" type="#_x0000_t202" style="position:absolute;margin-left:20.8pt;margin-top:29.45pt;width:1in;height:13.45pt;z-index:251674624;visibility:visible;mso-wrap-style:square;mso-width-percent:1000;mso-height-percent:0;mso-wrap-distance-left:9pt;mso-wrap-distance-top:0;mso-wrap-distance-right:9pt;mso-wrap-distance-bottom:0;mso-position-horizontal:right;mso-position-horizontal-relative:left-margin-area;mso-position-vertical:absolute;mso-position-vertical-relative:top-margin-area;mso-width-percent:1000;mso-height-percent:0;mso-width-relative:left-margin-area;mso-height-relative:page;v-text-anchor:middle" o:gfxdata="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" o:allowincell="f" fillcolor="#335ba3" stroked="f">
               <v:textbox style="mso-fit-shape-to-text:t" inset=",0,,0">
                 <w:txbxContent>
                   <w:p>
@@ -21257,7 +20567,7 @@
 </file>
 
 <file path=word/numbering.xml><?xml version="1.0" encoding="utf-8"?>
-<w:numbering xmlns:wpc="http://schemas.microsoft.com/office/word/2010/wordprocessingCanvas" xmlns:mc="http://schemas.openxmlformats.org/markup-compatibility/2006" xmlns:o="urn:schemas-microsoft-com:office:office" xmlns:r="http://schemas.openxmlformats.org/officeDocument/2006/relationships" xmlns:m="http://schemas.openxmlformats.org/officeDocument/2006/math" xmlns:v="urn:schemas-microsoft-com:vml" xmlns:wp14="http://schemas.microsoft.com/office/word/2010/wordprocessingDrawing" xmlns:wp="http://schemas.openxmlformats.org/drawingml/2006/wordprocessingDrawing" xmlns:w10="urn:schemas-microsoft-com:office:word" xmlns:w="http://schemas.openxmlformats.org/wordprocessingml/2006/main" xmlns:w14="http://schemas.microsoft.com/office/word/2010/wordml" xmlns:w15="http://schemas.microsoft.com/office/word/2012/wordml" xmlns:wpg="http://schemas.microsoft.com/office/word/2010/wordprocessingGroup" xmlns:wpi="http://schemas.microsoft.com/office/word/2010/wordprocessingInk" xmlns:wne="http://schemas.microsoft.com/office/word/2006/wordml" xmlns:wps="http://schemas.microsoft.com/office/word/2010/wordprocessingShape" mc:Ignorable="w14 w15 wp14">
+<w:numbering xmlns:wpc="http://schemas.microsoft.com/office/word/2010/wordprocessingCanvas" xmlns:cx="http://schemas.microsoft.com/office/drawing/2014/chartex" xmlns:cx1="http://schemas.microsoft.com/office/drawing/2015/9/8/chartex" xmlns:cx2="http://schemas.microsoft.com/office/drawing/2015/10/21/chartex" xmlns:cx3="http://schemas.microsoft.com/office/drawing/2016/5/9/chartex" xmlns:cx4="http://schemas.microsoft.com/office/drawing/2016/5/10/chartex" xmlns:cx5="http://schemas.microsoft.com/office/drawing/2016/5/11/chartex" xmlns:cx6="http://schemas.microsoft.com/office/drawing/2016/5/12/chartex" xmlns:cx7="http://schemas.microsoft.com/office/drawing/2016/5/13/chartex" xmlns:cx8="http://schemas.microsoft.com/office/drawing/2016/5/14/chartex" xmlns:mc="http://schemas.openxmlformats.org/markup-compatibility/2006" xmlns:aink="http://schemas.microsoft.com/office/drawing/2016/ink" xmlns:am3d="http://schemas.microsoft.com/office/drawing/2017/model3d" xmlns:o="urn:schemas-microsoft-com:office:office" xmlns:oel="http://schemas.microsoft.com/office/2019/extlst" xmlns:r="http://schemas.openxmlformats.org/officeDocument/2006/relationships" xmlns:m="http://schemas.openxmlformats.org/officeDocument/2006/math" xmlns:v="urn:schemas-microsoft-com:vml" xmlns:wp14="http://schemas.microsoft.com/office/word/2010/wordprocessingDrawing" xmlns:wp="http://schemas.openxmlformats.org/drawingml/2006/wordprocessingDrawing" xmlns:w10="urn:schemas-microsoft-com:office:word" xmlns:w="http://schemas.openxmlformats.org/wordprocessingml/2006/main" xmlns:w14="http://schemas.microsoft.com/office/word/2010/wordml" xmlns:w15="http://schemas.microsoft.com/office/word/2012/wordml" xmlns:w16cex="http://schemas.microsoft.com/office/word/2018/wordml/cex" xmlns:w16cid="http://schemas.microsoft.com/office/word/2016/wordml/cid" xmlns:w16="http://schemas.microsoft.com/office/word/2018/wordml" xmlns:w16sdtdh="http://schemas.microsoft.com/office/word/2020/wordml/sdtdatahash" xmlns:w16se="http://schemas.microsoft.com/office/word/2015/wordml/symex" xmlns:wpg="http://schemas.microsoft.com/office/word/2010/wordprocessingGroup" xmlns:wpi="http://schemas.microsoft.com/office/word/2010/wordprocessingInk" xmlns:wne="http://schemas.microsoft.com/office/word/2006/wordml" xmlns:wps="http://schemas.microsoft.com/office/word/2010/wordprocessingShape" mc:Ignorable="w14 w15 w16se w16cid w16 w16cex w16sdtdh wp14">
   <w:abstractNum w:abstractNumId="0" w15:restartNumberingAfterBreak="0">
     <w:nsid w:val="02C26C90"/>
     <w:multiLevelType w:val="hybridMultilevel"/>
@@ -22906,56 +22216,56 @@
       </w:rPr>
     </w:lvl>
   </w:abstractNum>
-  <w:num w:numId="1">
+  <w:num w:numId="1" w16cid:durableId="777068825">
     <w:abstractNumId w:val="7"/>
   </w:num>
-  <w:num w:numId="2">
+  <w:num w:numId="2" w16cid:durableId="273096885">
     <w:abstractNumId w:val="9"/>
   </w:num>
-  <w:num w:numId="3">
+  <w:num w:numId="3" w16cid:durableId="688944124">
     <w:abstractNumId w:val="3"/>
   </w:num>
-  <w:num w:numId="4">
+  <w:num w:numId="4" w16cid:durableId="1348216192">
     <w:abstractNumId w:val="13"/>
   </w:num>
-  <w:num w:numId="5">
+  <w:num w:numId="5" w16cid:durableId="1186795640">
     <w:abstractNumId w:val="2"/>
   </w:num>
-  <w:num w:numId="6">
+  <w:num w:numId="6" w16cid:durableId="1916280517">
     <w:abstractNumId w:val="14"/>
   </w:num>
-  <w:num w:numId="7">
+  <w:num w:numId="7" w16cid:durableId="554464247">
     <w:abstractNumId w:val="8"/>
   </w:num>
-  <w:num w:numId="8">
+  <w:num w:numId="8" w16cid:durableId="1212381584">
     <w:abstractNumId w:val="10"/>
   </w:num>
-  <w:num w:numId="9">
+  <w:num w:numId="9" w16cid:durableId="1274560723">
     <w:abstractNumId w:val="6"/>
   </w:num>
-  <w:num w:numId="10">
+  <w:num w:numId="10" w16cid:durableId="1914391813">
     <w:abstractNumId w:val="4"/>
   </w:num>
-  <w:num w:numId="11">
+  <w:num w:numId="11" w16cid:durableId="380054595">
     <w:abstractNumId w:val="12"/>
   </w:num>
-  <w:num w:numId="12">
+  <w:num w:numId="12" w16cid:durableId="1585919131">
     <w:abstractNumId w:val="1"/>
   </w:num>
-  <w:num w:numId="13">
+  <w:num w:numId="13" w16cid:durableId="1123577108">
     <w:abstractNumId w:val="5"/>
   </w:num>
-  <w:num w:numId="14">
+  <w:num w:numId="14" w16cid:durableId="191266323">
     <w:abstractNumId w:val="11"/>
   </w:num>
-  <w:num w:numId="15">
+  <w:num w:numId="15" w16cid:durableId="313535087">
     <w:abstractNumId w:val="0"/>
   </w:num>
 </w:numbering>
 </file>
 
 <file path=word/styles.xml><?xml version="1.0" encoding="utf-8"?>
-<w:styles xmlns:mc="http://schemas.openxmlformats.org/markup-compatibility/2006" xmlns:r="http://schemas.openxmlformats.org/officeDocument/2006/relationships" xmlns:w="http://schemas.openxmlformats.org/wordprocessingml/2006/main" xmlns:w14="http://schemas.microsoft.com/office/word/2010/wordml" xmlns:w15="http://schemas.microsoft.com/office/word/2012/wordml" mc:Ignorable="w14 w15">
+<w:styles xmlns:mc="http://schemas.openxmlformats.org/markup-compatibility/2006" xmlns:r="http://schemas.openxmlformats.org/officeDocument/2006/relationships" xmlns:w="http://schemas.openxmlformats.org/wordprocessingml/2006/main" xmlns:w14="http://schemas.microsoft.com/office/word/2010/wordml" xmlns:w15="http://schemas.microsoft.com/office/word/2012/wordml" xmlns:w16cex="http://schemas.microsoft.com/office/word/2018/wordml/cex" xmlns:w16cid="http://schemas.microsoft.com/office/word/2016/wordml/cid" xmlns:w16="http://schemas.microsoft.com/office/word/2018/wordml" xmlns:w16sdtdh="http://schemas.microsoft.com/office/word/2020/wordml/sdtdatahash" xmlns:w16se="http://schemas.microsoft.com/office/word/2015/wordml/symex" mc:Ignorable="w14 w15 w16se w16cid w16 w16cex w16sdtdh">
   <w:docDefaults>
     <w:rPrDefault>
       <w:rPr>
@@ -22971,7 +22281,7 @@
       </w:pPr>
     </w:pPrDefault>
   </w:docDefaults>
-  <w:latentStyles w:defLockedState="0" w:defUIPriority="99" w:defSemiHidden="0" w:defUnhideWhenUsed="0" w:defQFormat="0" w:count="371">
+  <w:latentStyles w:defLockedState="0" w:defUIPriority="99" w:defSemiHidden="0" w:defUnhideWhenUsed="0" w:defQFormat="0" w:count="376">
     <w:lsdException w:name="Normal" w:uiPriority="0" w:qFormat="1"/>
     <w:lsdException w:name="heading 1" w:uiPriority="9" w:qFormat="1"/>
     <w:lsdException w:name="heading 2" w:semiHidden="1" w:uiPriority="9" w:unhideWhenUsed="1" w:qFormat="1"/>
@@ -23343,6 +22653,11 @@
     <w:lsdException w:name="List Table 5 Dark Accent 6" w:uiPriority="50"/>
     <w:lsdException w:name="List Table 6 Colorful Accent 6" w:uiPriority="51"/>
     <w:lsdException w:name="List Table 7 Colorful Accent 6" w:uiPriority="52"/>
+    <w:lsdException w:name="Mention" w:semiHidden="1" w:unhideWhenUsed="1"/>
+    <w:lsdException w:name="Smart Hyperlink" w:semiHidden="1" w:unhideWhenUsed="1"/>
+    <w:lsdException w:name="Hashtag" w:semiHidden="1" w:unhideWhenUsed="1"/>
+    <w:lsdException w:name="Unresolved Mention" w:semiHidden="1" w:unhideWhenUsed="1"/>
+    <w:lsdException w:name="Smart Link" w:semiHidden="1" w:unhideWhenUsed="1"/>
   </w:latentStyles>
   <w:style w:type="paragraph" w:default="1" w:styleId="Standard">
     <w:name w:val="Normal"/>
@@ -23665,7 +22980,7 @@
       <w:ind w:left="440"/>
     </w:pPr>
   </w:style>
-  <w:style w:type="character" w:styleId="BesuchterHyperlink">
+  <w:style w:type="character" w:styleId="BesuchterLink">
     <w:name w:val="FollowedHyperlink"/>
     <w:basedOn w:val="Absatz-Standardschriftart"/>
     <w:uiPriority w:val="99"/>
